--- a/Modelamiento de Negocio.docx
+++ b/Modelamiento de Negocio.docx
@@ -3863,7 +3863,7 @@
           <w:rFonts w:ascii="Arial" w:hAnsi="Arial" w:cs="Arial"/>
           <w:lang w:val="es-PE"/>
         </w:rPr>
-        <w:t>mite de requerimiento inicia cuando el área usuaria final, envía un documento de solicitud de un cliente a</w:t>
+        <w:t>mite de requerimiento inicia cuando el área usuaria final, envía un documento de solicitud a</w:t>
       </w:r>
       <w:r>
         <w:rPr>
@@ -3891,6 +3891,13 @@
           <w:rFonts w:ascii="Arial" w:hAnsi="Arial" w:cs="Arial"/>
           <w:lang w:val="es-PE"/>
         </w:rPr>
+        <w:t xml:space="preserve"> </w:t>
+      </w:r>
+      <w:r>
+        <w:rPr>
+          <w:rFonts w:ascii="Arial" w:hAnsi="Arial" w:cs="Arial"/>
+          <w:lang w:val="es-PE"/>
+        </w:rPr>
         <w:t xml:space="preserve">(PECOSA), para su atención, dicha solicitud deberá adjuntar las características del bien solicitado. Una vez ingresada la solicitud, la </w:t>
       </w:r>
       <w:r>
@@ -3912,7 +3919,7 @@
           <w:rFonts w:ascii="Arial" w:hAnsi="Arial" w:cs="Arial"/>
           <w:lang w:val="es-PE"/>
         </w:rPr>
-        <w:t xml:space="preserve"> de estar disponible el stock. Si la entrega de bienes al cliente es </w:t>
+        <w:t xml:space="preserve"> de estar disponible el stock. Si la entrega de bienes es </w:t>
       </w:r>
       <w:r>
         <w:rPr>
@@ -3928,28 +3935,98 @@
           <w:rFonts w:ascii="Arial" w:hAnsi="Arial" w:cs="Arial"/>
           <w:lang w:val="es-PE"/>
         </w:rPr>
-        <w:t xml:space="preserve"> se coordinará la fecha y hora de entrega del requerimiento con el cliente solicitante a través</w:t>
+        <w:t xml:space="preserve"> se coordinará la fecha y hora de entrega del requerimiento con el </w:t>
       </w:r>
       <w:r>
         <w:rPr>
           <w:rFonts w:ascii="Arial" w:hAnsi="Arial" w:cs="Arial"/>
           <w:lang w:val="es-PE"/>
         </w:rPr>
-        <w:t xml:space="preserve"> del área de usuario final. El asistente administrativo deberá informar al gerente la disponibilidad de rece</w:t>
+        <w:t>área de usuario final. El asistente administrativo deberá informar al gerente la disponibilidad de rece</w:t>
       </w:r>
       <w:r>
         <w:rPr>
           <w:rFonts w:ascii="Arial" w:hAnsi="Arial" w:cs="Arial"/>
           <w:lang w:val="es-PE"/>
         </w:rPr>
-        <w:t>pción por parte del cliente a la fecha establecida. El área de usuario final retira del almacén</w:t>
+        <w:t xml:space="preserve">pción por parte </w:t>
       </w:r>
       <w:r>
         <w:rPr>
           <w:rFonts w:ascii="Arial" w:hAnsi="Arial" w:cs="Arial"/>
           <w:lang w:val="es-PE"/>
         </w:rPr>
-        <w:t xml:space="preserve"> lo solicitado; el cliente recibe la mercadería y firma el pecosa en señal de conformidad. La PECOSA es devuelta al área logística donde es firmada para luego derivar al almacén una copia del PECOSA donde será verificada la conformidad del procedimiento culminando con el archivado y registro en el sistema, según la norma el sistema integrado de gestión administrativa(SIGA), en caso de que la entrega se realizará </w:t>
+        <w:t>de dicha área</w:t>
+      </w:r>
+      <w:r>
+        <w:rPr>
+          <w:rFonts w:ascii="Arial" w:hAnsi="Arial" w:cs="Arial"/>
+          <w:lang w:val="es-PE"/>
+        </w:rPr>
+        <w:t xml:space="preserve"> a la fecha establecida. El área de usuario final retira del almacén</w:t>
+      </w:r>
+      <w:r>
+        <w:rPr>
+          <w:rFonts w:ascii="Arial" w:hAnsi="Arial" w:cs="Arial"/>
+          <w:lang w:val="es-PE"/>
+        </w:rPr>
+        <w:t xml:space="preserve"> lo solicitado</w:t>
+      </w:r>
+      <w:r>
+        <w:rPr>
+          <w:rFonts w:ascii="Arial" w:hAnsi="Arial" w:cs="Arial"/>
+          <w:lang w:val="es-PE"/>
+        </w:rPr>
+        <w:t xml:space="preserve"> y </w:t>
+      </w:r>
+      <w:r>
+        <w:rPr>
+          <w:rFonts w:ascii="Arial" w:hAnsi="Arial" w:cs="Arial"/>
+          <w:lang w:val="es-PE"/>
+        </w:rPr>
+        <w:t>firma</w:t>
+      </w:r>
+      <w:r>
+        <w:rPr>
+          <w:rFonts w:ascii="Arial" w:hAnsi="Arial" w:cs="Arial"/>
+          <w:lang w:val="es-PE"/>
+        </w:rPr>
+        <w:t>ra</w:t>
+      </w:r>
+      <w:r>
+        <w:rPr>
+          <w:rFonts w:ascii="Arial" w:hAnsi="Arial" w:cs="Arial"/>
+          <w:lang w:val="es-PE"/>
+        </w:rPr>
+        <w:t xml:space="preserve"> el </w:t>
+      </w:r>
+      <w:r>
+        <w:rPr>
+          <w:rFonts w:ascii="Arial" w:hAnsi="Arial" w:cs="Arial"/>
+          <w:lang w:val="es-PE"/>
+        </w:rPr>
+        <w:t>PECOSA</w:t>
+      </w:r>
+      <w:r>
+        <w:rPr>
+          <w:rFonts w:ascii="Arial" w:hAnsi="Arial" w:cs="Arial"/>
+          <w:lang w:val="es-PE"/>
+        </w:rPr>
+        <w:t xml:space="preserve"> en señal de conformidad. La PECOSA es devuelta al área logística donde es firmada para luego derivar al almacén una copia </w:t>
+      </w:r>
+      <w:r>
+        <w:rPr>
+          <w:rFonts w:ascii="Arial" w:hAnsi="Arial" w:cs="Arial"/>
+          <w:lang w:val="es-PE"/>
+        </w:rPr>
+        <w:t>del mismo,</w:t>
+      </w:r>
+      <w:r>
+        <w:rPr>
+          <w:rFonts w:ascii="Arial" w:hAnsi="Arial" w:cs="Arial"/>
+          <w:lang w:val="es-PE"/>
+        </w:rPr>
+        <w:t xml:space="preserve"> donde será verificada la conformidad del procedimiento culminando con el archivado y registro en el sistema, según la norma el sistema integrado de gestión administrativa(SIGA), en caso de que la entrega se realizará </w:t>
       </w:r>
       <w:r>
         <w:rPr>
@@ -5275,7 +5352,6 @@
           <w:i/>
           <w:color w:val="0000FF"/>
         </w:rPr>
-        <w:lastRenderedPageBreak/>
         <w:t xml:space="preserve">Detalle del flujo alterno. </w:t>
       </w:r>
     </w:p>
@@ -5362,6 +5438,7 @@
           <w:bCs/>
           <w:sz w:val="20"/>
         </w:rPr>
+        <w:lastRenderedPageBreak/>
         <w:t>Gestor del proceso</w:t>
       </w:r>
     </w:p>

--- a/Modelamiento de Negocio.docx
+++ b/Modelamiento de Negocio.docx
@@ -258,6 +258,7 @@
     <w:p>
       <w:pPr>
         <w:pStyle w:val="Textoindependiente"/>
+        <w:jc w:val="right"/>
         <w:rPr>
           <w:rFonts w:ascii="Verdana" w:eastAsia="MS Mincho" w:hAnsi="Verdana" w:cs="Arial"/>
           <w:b/>
@@ -276,7 +277,43 @@
           <w:szCs w:val="72"/>
           <w:lang w:val="es-PE"/>
         </w:rPr>
-        <w:t xml:space="preserve">Integrantes </w:t>
+        <w:t>Integrantes</w:t>
+      </w:r>
+      <w:r>
+        <w:rPr>
+          <w:rFonts w:ascii="Verdana" w:eastAsia="MS Mincho" w:hAnsi="Verdana" w:cs="Arial"/>
+          <w:b/>
+          <w:bCs/>
+          <w:sz w:val="32"/>
+          <w:szCs w:val="72"/>
+          <w:lang w:val="es-PE"/>
+        </w:rPr>
+        <w:t>:</w:t>
+      </w:r>
+    </w:p>
+    <w:p>
+      <w:pPr>
+        <w:pStyle w:val="Textoindependiente"/>
+        <w:jc w:val="right"/>
+        <w:rPr>
+          <w:rFonts w:ascii="Verdana" w:eastAsia="MS Mincho" w:hAnsi="Verdana" w:cs="Arial"/>
+          <w:b/>
+          <w:bCs/>
+          <w:sz w:val="32"/>
+          <w:szCs w:val="72"/>
+          <w:lang w:val="es-PE"/>
+        </w:rPr>
+      </w:pPr>
+      <w:r>
+        <w:rPr>
+          <w:rFonts w:ascii="Verdana" w:eastAsia="MS Mincho" w:hAnsi="Verdana" w:cs="Arial"/>
+          <w:b/>
+          <w:bCs/>
+          <w:sz w:val="32"/>
+          <w:szCs w:val="72"/>
+          <w:lang w:val="es-PE"/>
+        </w:rPr>
+        <w:t xml:space="preserve"> </w:t>
       </w:r>
     </w:p>
     <w:p>
@@ -318,8 +355,9 @@
           <w:szCs w:val="72"/>
           <w:lang w:val="es-PE"/>
         </w:rPr>
-        <w:t>Flores Tacca</w:t>
-      </w:r>
+        <w:t xml:space="preserve">Flores </w:t>
+      </w:r>
+      <w:proofErr w:type="spellStart"/>
       <w:r>
         <w:rPr>
           <w:rFonts w:ascii="Verdana" w:eastAsia="MS Mincho" w:hAnsi="Verdana" w:cs="Arial"/>
@@ -327,8 +365,9 @@
           <w:szCs w:val="72"/>
           <w:lang w:val="es-PE"/>
         </w:rPr>
-        <w:t>, Edith Rita</w:t>
-      </w:r>
+        <w:t>Tacca</w:t>
+      </w:r>
+      <w:proofErr w:type="spellEnd"/>
       <w:r>
         <w:rPr>
           <w:rFonts w:ascii="Verdana" w:eastAsia="MS Mincho" w:hAnsi="Verdana" w:cs="Arial"/>
@@ -336,29 +375,29 @@
           <w:szCs w:val="72"/>
           <w:lang w:val="es-PE"/>
         </w:rPr>
-        <w:t xml:space="preserve">               </w:t>
-      </w:r>
-    </w:p>
-    <w:p>
-      <w:pPr>
-        <w:pStyle w:val="Ttulodendice"/>
-        <w:jc w:val="right"/>
+        <w:t>, Edith Rita</w:t>
+      </w:r>
+      <w:r>
         <w:rPr>
           <w:rFonts w:ascii="Verdana" w:eastAsia="MS Mincho" w:hAnsi="Verdana" w:cs="Arial"/>
           <w:sz w:val="32"/>
           <w:szCs w:val="72"/>
           <w:lang w:val="es-PE"/>
         </w:rPr>
-      </w:pPr>
-      <w:r>
+        <w:t xml:space="preserve">               </w:t>
+      </w:r>
+    </w:p>
+    <w:p>
+      <w:pPr>
+        <w:pStyle w:val="Ttulodendice"/>
+        <w:jc w:val="right"/>
         <w:rPr>
           <w:rFonts w:ascii="Verdana" w:eastAsia="MS Mincho" w:hAnsi="Verdana" w:cs="Arial"/>
           <w:sz w:val="32"/>
           <w:szCs w:val="72"/>
           <w:lang w:val="es-PE"/>
         </w:rPr>
-        <w:t>Aguirre Hinostroza</w:t>
-      </w:r>
+      </w:pPr>
       <w:r>
         <w:rPr>
           <w:rFonts w:ascii="Verdana" w:eastAsia="MS Mincho" w:hAnsi="Verdana" w:cs="Arial"/>
@@ -366,8 +405,28 @@
           <w:szCs w:val="72"/>
           <w:lang w:val="es-PE"/>
         </w:rPr>
-        <w:t>, Jesús Hipolito</w:t>
-      </w:r>
+        <w:t>Aguirre Hinostroza</w:t>
+      </w:r>
+      <w:r>
+        <w:rPr>
+          <w:rFonts w:ascii="Verdana" w:eastAsia="MS Mincho" w:hAnsi="Verdana" w:cs="Arial"/>
+          <w:sz w:val="32"/>
+          <w:szCs w:val="72"/>
+          <w:lang w:val="es-PE"/>
+        </w:rPr>
+        <w:t xml:space="preserve">, Jesús </w:t>
+      </w:r>
+      <w:proofErr w:type="spellStart"/>
+      <w:r>
+        <w:rPr>
+          <w:rFonts w:ascii="Verdana" w:eastAsia="MS Mincho" w:hAnsi="Verdana" w:cs="Arial"/>
+          <w:sz w:val="32"/>
+          <w:szCs w:val="72"/>
+          <w:lang w:val="es-PE"/>
+        </w:rPr>
+        <w:t>Hipolito</w:t>
+      </w:r>
+      <w:proofErr w:type="spellEnd"/>
     </w:p>
     <w:p/>
     <w:p>
@@ -743,6 +802,18 @@
               </w:rPr>
               <w:t>José, Edith</w:t>
             </w:r>
+            <w:r>
+              <w:rPr>
+                <w:rFonts w:ascii="Verdana" w:hAnsi="Verdana"/>
+                <w:b w:val="0"/>
+                <w:i/>
+                <w:iCs/>
+                <w:color w:val="000000" w:themeColor="text1"/>
+                <w:sz w:val="20"/>
+                <w:lang w:val="es-PE"/>
+              </w:rPr>
+              <w:t>, Jesús</w:t>
+            </w:r>
           </w:p>
         </w:tc>
         <w:tc>
@@ -3271,14 +3342,20 @@
           <w:numId w:val="49"/>
         </w:numPr>
         <w:rPr>
+          <w:rFonts w:ascii="Arial" w:hAnsi="Arial" w:cs="Arial"/>
           <w:i/>
           <w:iCs/>
-        </w:rPr>
-      </w:pPr>
-      <w:r>
-        <w:rPr>
+          <w:sz w:val="22"/>
+          <w:szCs w:val="22"/>
+        </w:rPr>
+      </w:pPr>
+      <w:r>
+        <w:rPr>
+          <w:rFonts w:ascii="Arial" w:hAnsi="Arial" w:cs="Arial"/>
           <w:i/>
           <w:iCs/>
+          <w:sz w:val="22"/>
+          <w:szCs w:val="22"/>
         </w:rPr>
         <w:t>Disminuir el tiempo de respuesta de cada solicitud en un 50% al año anterior</w:t>
       </w:r>
@@ -3291,14 +3368,20 @@
           <w:numId w:val="49"/>
         </w:numPr>
         <w:rPr>
+          <w:rFonts w:ascii="Arial" w:hAnsi="Arial" w:cs="Arial"/>
           <w:i/>
           <w:iCs/>
-        </w:rPr>
-      </w:pPr>
-      <w:r>
-        <w:rPr>
+          <w:sz w:val="22"/>
+          <w:szCs w:val="22"/>
+        </w:rPr>
+      </w:pPr>
+      <w:r>
+        <w:rPr>
+          <w:rFonts w:ascii="Arial" w:hAnsi="Arial" w:cs="Arial"/>
           <w:i/>
           <w:iCs/>
+          <w:sz w:val="22"/>
+          <w:szCs w:val="22"/>
         </w:rPr>
         <w:t>Incrementar en un 30% la eficacia de verificación de lo solicitado en el stock</w:t>
       </w:r>
@@ -3311,11 +3394,21 @@
           <w:numId w:val="49"/>
         </w:numPr>
         <w:rPr>
-          <w:lang w:val="es-PE"/>
-        </w:rPr>
-      </w:pPr>
-      <w:r>
-        <w:rPr>
+          <w:rFonts w:ascii="Arial" w:hAnsi="Arial" w:cs="Arial"/>
+          <w:i/>
+          <w:iCs/>
+          <w:sz w:val="22"/>
+          <w:szCs w:val="22"/>
+          <w:lang w:val="es-PE"/>
+        </w:rPr>
+      </w:pPr>
+      <w:r>
+        <w:rPr>
+          <w:rFonts w:ascii="Arial" w:hAnsi="Arial" w:cs="Arial"/>
+          <w:i/>
+          <w:iCs/>
+          <w:sz w:val="22"/>
+          <w:szCs w:val="22"/>
           <w:lang w:val="es-PE"/>
         </w:rPr>
         <w:t>Incrementar en un 50% en el proceso de entrega del bien al área de usuario final a finales del 2022.</w:t>
@@ -4085,6 +4178,146 @@
     </w:p>
     <w:p>
       <w:pPr>
+        <w:ind w:left="567"/>
+        <w:jc w:val="both"/>
+        <w:rPr>
+          <w:rFonts w:ascii="Arial" w:hAnsi="Arial" w:cs="Arial"/>
+          <w:lang w:val="es-PE"/>
+        </w:rPr>
+      </w:pPr>
+    </w:p>
+    <w:p>
+      <w:pPr>
+        <w:ind w:left="567"/>
+        <w:jc w:val="both"/>
+        <w:rPr>
+          <w:rFonts w:ascii="Arial" w:hAnsi="Arial" w:cs="Arial"/>
+          <w:lang w:val="es-PE"/>
+        </w:rPr>
+      </w:pPr>
+    </w:p>
+    <w:p>
+      <w:pPr>
+        <w:ind w:left="567"/>
+        <w:jc w:val="both"/>
+        <w:rPr>
+          <w:rFonts w:ascii="Arial" w:hAnsi="Arial" w:cs="Arial"/>
+          <w:lang w:val="es-PE"/>
+        </w:rPr>
+      </w:pPr>
+    </w:p>
+    <w:p>
+      <w:pPr>
+        <w:ind w:left="567"/>
+        <w:jc w:val="both"/>
+        <w:rPr>
+          <w:rFonts w:ascii="Arial" w:hAnsi="Arial" w:cs="Arial"/>
+          <w:lang w:val="es-PE"/>
+        </w:rPr>
+      </w:pPr>
+    </w:p>
+    <w:p>
+      <w:pPr>
+        <w:ind w:left="567"/>
+        <w:jc w:val="both"/>
+        <w:rPr>
+          <w:rFonts w:ascii="Arial" w:hAnsi="Arial" w:cs="Arial"/>
+          <w:lang w:val="es-PE"/>
+        </w:rPr>
+      </w:pPr>
+    </w:p>
+    <w:p>
+      <w:pPr>
+        <w:ind w:left="567"/>
+        <w:jc w:val="both"/>
+        <w:rPr>
+          <w:rFonts w:ascii="Arial" w:hAnsi="Arial" w:cs="Arial"/>
+          <w:lang w:val="es-PE"/>
+        </w:rPr>
+      </w:pPr>
+    </w:p>
+    <w:p>
+      <w:pPr>
+        <w:ind w:left="567"/>
+        <w:jc w:val="both"/>
+        <w:rPr>
+          <w:rFonts w:ascii="Arial" w:hAnsi="Arial" w:cs="Arial"/>
+          <w:lang w:val="es-PE"/>
+        </w:rPr>
+      </w:pPr>
+    </w:p>
+    <w:p>
+      <w:pPr>
+        <w:ind w:left="567"/>
+        <w:jc w:val="both"/>
+        <w:rPr>
+          <w:rFonts w:ascii="Arial" w:hAnsi="Arial" w:cs="Arial"/>
+          <w:lang w:val="es-PE"/>
+        </w:rPr>
+      </w:pPr>
+    </w:p>
+    <w:p>
+      <w:pPr>
+        <w:ind w:left="567"/>
+        <w:jc w:val="both"/>
+        <w:rPr>
+          <w:rFonts w:ascii="Arial" w:hAnsi="Arial" w:cs="Arial"/>
+          <w:lang w:val="es-PE"/>
+        </w:rPr>
+      </w:pPr>
+    </w:p>
+    <w:p>
+      <w:pPr>
+        <w:ind w:left="567"/>
+        <w:jc w:val="both"/>
+        <w:rPr>
+          <w:rFonts w:ascii="Arial" w:hAnsi="Arial" w:cs="Arial"/>
+          <w:lang w:val="es-PE"/>
+        </w:rPr>
+      </w:pPr>
+    </w:p>
+    <w:p>
+      <w:pPr>
+        <w:ind w:left="567"/>
+        <w:jc w:val="both"/>
+        <w:rPr>
+          <w:rFonts w:ascii="Arial" w:hAnsi="Arial" w:cs="Arial"/>
+          <w:lang w:val="es-PE"/>
+        </w:rPr>
+      </w:pPr>
+    </w:p>
+    <w:p>
+      <w:pPr>
+        <w:ind w:left="567"/>
+        <w:jc w:val="both"/>
+        <w:rPr>
+          <w:rFonts w:ascii="Arial" w:hAnsi="Arial" w:cs="Arial"/>
+          <w:lang w:val="es-PE"/>
+        </w:rPr>
+      </w:pPr>
+    </w:p>
+    <w:p>
+      <w:pPr>
+        <w:ind w:left="567"/>
+        <w:jc w:val="both"/>
+        <w:rPr>
+          <w:rFonts w:ascii="Arial" w:hAnsi="Arial" w:cs="Arial"/>
+          <w:lang w:val="es-PE"/>
+        </w:rPr>
+      </w:pPr>
+    </w:p>
+    <w:p>
+      <w:pPr>
+        <w:ind w:left="567"/>
+        <w:jc w:val="both"/>
+        <w:rPr>
+          <w:rFonts w:ascii="Arial" w:hAnsi="Arial" w:cs="Arial"/>
+          <w:lang w:val="es-PE"/>
+        </w:rPr>
+      </w:pPr>
+    </w:p>
+    <w:p>
+      <w:pPr>
         <w:pStyle w:val="Ttulo2"/>
         <w:numPr>
           <w:ilvl w:val="1"/>
@@ -4106,6 +4339,7 @@
           <w:sz w:val="20"/>
           <w:lang w:val="es-PE"/>
         </w:rPr>
+        <w:lastRenderedPageBreak/>
         <w:t>Lista de</w:t>
       </w:r>
       <w:r>
@@ -4149,13 +4383,13 @@
         <w:tblLook w:val="0000" w:firstRow="0" w:lastRow="0" w:firstColumn="0" w:lastColumn="0" w:noHBand="0" w:noVBand="0"/>
       </w:tblPr>
       <w:tblGrid>
-        <w:gridCol w:w="2342"/>
-        <w:gridCol w:w="5398"/>
+        <w:gridCol w:w="3115"/>
+        <w:gridCol w:w="4625"/>
       </w:tblGrid>
       <w:tr>
         <w:tc>
           <w:tcPr>
-            <w:tcW w:w="2342" w:type="dxa"/>
+            <w:tcW w:w="3115" w:type="dxa"/>
             <w:shd w:val="clear" w:color="auto" w:fill="C0C0C0"/>
           </w:tcPr>
           <w:p>
@@ -4180,7 +4414,7 @@
         </w:tc>
         <w:tc>
           <w:tcPr>
-            <w:tcW w:w="5398" w:type="dxa"/>
+            <w:tcW w:w="4625" w:type="dxa"/>
             <w:shd w:val="clear" w:color="auto" w:fill="C0C0C0"/>
           </w:tcPr>
           <w:p>
@@ -4207,7 +4441,7 @@
       <w:tr>
         <w:tc>
           <w:tcPr>
-            <w:tcW w:w="2342" w:type="dxa"/>
+            <w:tcW w:w="3115" w:type="dxa"/>
           </w:tcPr>
           <w:p>
             <w:pPr>
@@ -4219,17 +4453,73 @@
             </w:pPr>
             <w:r>
               <w:rPr>
-                <w:rFonts w:ascii="Verdana" w:hAnsi="Verdana" w:cs="Arial"/>
-                <w:i/>
+                <w:rFonts w:cs="Arial"/>
+                <w:b/>
+                <w:noProof/>
                 <w:color w:val="0000FF"/>
               </w:rPr>
-              <w:t>CUN01 – [Nombre del CUN01]</w:t>
+              <w:drawing>
+                <wp:anchor distT="0" distB="0" distL="114300" distR="114300" simplePos="0" relativeHeight="251668480" behindDoc="0" locked="0" layoutInCell="1" allowOverlap="1" wp14:anchorId="7E8CCB3D" wp14:editId="0965F480">
+                  <wp:simplePos x="0" y="0"/>
+                  <wp:positionH relativeFrom="column">
+                    <wp:posOffset>35736</wp:posOffset>
+                  </wp:positionH>
+                  <wp:positionV relativeFrom="paragraph">
+                    <wp:posOffset>129000</wp:posOffset>
+                  </wp:positionV>
+                  <wp:extent cx="1760855" cy="836295"/>
+                  <wp:effectExtent l="0" t="0" r="0" b="1905"/>
+                  <wp:wrapSquare wrapText="bothSides"/>
+                  <wp:docPr id="13" name="Imagen 13"/>
+                  <wp:cNvGraphicFramePr>
+                    <a:graphicFrameLocks xmlns:a="http://schemas.openxmlformats.org/drawingml/2006/main" noChangeAspect="1"/>
+                  </wp:cNvGraphicFramePr>
+                  <a:graphic xmlns:a="http://schemas.openxmlformats.org/drawingml/2006/main">
+                    <a:graphicData uri="http://schemas.openxmlformats.org/drawingml/2006/picture">
+                      <pic:pic xmlns:pic="http://schemas.openxmlformats.org/drawingml/2006/picture">
+                        <pic:nvPicPr>
+                          <pic:cNvPr id="0" name="Picture 6"/>
+                          <pic:cNvPicPr>
+                            <a:picLocks noChangeAspect="1" noChangeArrowheads="1"/>
+                          </pic:cNvPicPr>
+                        </pic:nvPicPr>
+                        <pic:blipFill>
+                          <a:blip r:embed="rId8">
+                            <a:extLst>
+                              <a:ext uri="{28A0092B-C50C-407E-A947-70E740481C1C}">
+                                <a14:useLocalDpi xmlns:a14="http://schemas.microsoft.com/office/drawing/2010/main" val="0"/>
+                              </a:ext>
+                            </a:extLst>
+                          </a:blip>
+                          <a:srcRect/>
+                          <a:stretch>
+                            <a:fillRect/>
+                          </a:stretch>
+                        </pic:blipFill>
+                        <pic:spPr bwMode="auto">
+                          <a:xfrm>
+                            <a:off x="0" y="0"/>
+                            <a:ext cx="1760855" cy="836295"/>
+                          </a:xfrm>
+                          <a:prstGeom prst="rect">
+                            <a:avLst/>
+                          </a:prstGeom>
+                          <a:noFill/>
+                          <a:ln>
+                            <a:noFill/>
+                          </a:ln>
+                        </pic:spPr>
+                      </pic:pic>
+                    </a:graphicData>
+                  </a:graphic>
+                </wp:anchor>
+              </w:drawing>
             </w:r>
           </w:p>
         </w:tc>
         <w:tc>
           <w:tcPr>
-            <w:tcW w:w="5398" w:type="dxa"/>
+            <w:tcW w:w="4625" w:type="dxa"/>
           </w:tcPr>
           <w:p>
             <w:pPr>
@@ -4243,109 +4533,879 @@
           <w:p>
             <w:pPr>
               <w:rPr>
-                <w:rFonts w:cs="Arial"/>
+                <w:rFonts w:ascii="Arial" w:hAnsi="Arial" w:cs="Arial"/>
                 <w:color w:val="0000FF"/>
-                <w:sz w:val="16"/>
-                <w:szCs w:val="16"/>
               </w:rPr>
             </w:pPr>
             <w:r>
               <w:rPr>
+                <w:rFonts w:ascii="Arial" w:hAnsi="Arial" w:cs="Arial"/>
+              </w:rPr>
+              <w:t>El área de usuario final a través del asistente solicita un requerimiento de bienes a través de</w:t>
+            </w:r>
+            <w:r>
+              <w:rPr>
+                <w:rFonts w:ascii="Arial" w:hAnsi="Arial" w:cs="Arial"/>
+              </w:rPr>
+              <w:t xml:space="preserve">l </w:t>
+            </w:r>
+            <w:r>
+              <w:rPr>
+                <w:rFonts w:ascii="Arial" w:hAnsi="Arial" w:cs="Arial"/>
+              </w:rPr>
+              <w:t>PECOSA.</w:t>
+            </w:r>
+          </w:p>
+        </w:tc>
+      </w:tr>
+    </w:tbl>
+    <w:p>
+      <w:pPr>
+        <w:pStyle w:val="Ttulo2"/>
+        <w:numPr>
+          <w:ilvl w:val="0"/>
+          <w:numId w:val="0"/>
+        </w:numPr>
+        <w:ind w:left="1080"/>
+        <w:rPr>
+          <w:rFonts w:ascii="Verdana" w:hAnsi="Verdana"/>
+          <w:iCs/>
+          <w:sz w:val="20"/>
+          <w:lang w:val="es-PE"/>
+        </w:rPr>
+      </w:pPr>
+      <w:bookmarkStart w:id="10" w:name="_Toc349570101"/>
+    </w:p>
+    <w:p>
+      <w:pPr>
+        <w:pStyle w:val="Ttulo2"/>
+        <w:numPr>
+          <w:ilvl w:val="2"/>
+          <w:numId w:val="8"/>
+        </w:numPr>
+        <w:rPr>
+          <w:rFonts w:ascii="Verdana" w:hAnsi="Verdana"/>
+          <w:iCs/>
+          <w:sz w:val="20"/>
+          <w:lang w:val="es-PE"/>
+        </w:rPr>
+      </w:pPr>
+      <w:r>
+        <w:rPr>
+          <w:rFonts w:ascii="Verdana" w:hAnsi="Verdana"/>
+          <w:iCs/>
+          <w:sz w:val="20"/>
+          <w:lang w:val="es-PE"/>
+        </w:rPr>
+        <w:t>Lista de Actores del Negocio</w:t>
+      </w:r>
+      <w:bookmarkEnd w:id="10"/>
+    </w:p>
+    <w:p>
+      <w:pPr>
+        <w:pStyle w:val="MTemaNormal"/>
+        <w:ind w:left="1276"/>
+        <w:rPr>
+          <w:i/>
+          <w:color w:val="0000FF"/>
+          <w:szCs w:val="20"/>
+        </w:rPr>
+      </w:pPr>
+    </w:p>
+    <w:p>
+      <w:pPr>
+        <w:pStyle w:val="MTemaNormal"/>
+        <w:ind w:left="1276"/>
+        <w:rPr>
+          <w:i/>
+          <w:color w:val="0000FF"/>
+          <w:szCs w:val="20"/>
+        </w:rPr>
+      </w:pPr>
+    </w:p>
+    <w:tbl>
+      <w:tblPr>
+        <w:tblW w:w="7371" w:type="dxa"/>
+        <w:tblInd w:w="1242" w:type="dxa"/>
+        <w:tblBorders>
+          <w:top w:val="single" w:sz="4" w:space="0" w:color="auto"/>
+          <w:left w:val="single" w:sz="4" w:space="0" w:color="auto"/>
+          <w:bottom w:val="single" w:sz="4" w:space="0" w:color="auto"/>
+          <w:right w:val="single" w:sz="4" w:space="0" w:color="auto"/>
+          <w:insideH w:val="single" w:sz="4" w:space="0" w:color="auto"/>
+          <w:insideV w:val="single" w:sz="4" w:space="0" w:color="auto"/>
+        </w:tblBorders>
+        <w:tblLook w:val="00A0" w:firstRow="1" w:lastRow="0" w:firstColumn="1" w:lastColumn="0" w:noHBand="0" w:noVBand="0"/>
+      </w:tblPr>
+      <w:tblGrid>
+        <w:gridCol w:w="2897"/>
+        <w:gridCol w:w="4474"/>
+      </w:tblGrid>
+      <w:tr>
+        <w:tc>
+          <w:tcPr>
+            <w:tcW w:w="2520" w:type="dxa"/>
+            <w:shd w:val="clear" w:color="auto" w:fill="E0E0E0"/>
+            <w:vAlign w:val="center"/>
+          </w:tcPr>
+          <w:p>
+            <w:pPr>
+              <w:jc w:val="center"/>
+              <w:rPr>
+                <w:rFonts w:ascii="Verdana" w:hAnsi="Verdana" w:cs="Arial"/>
+                <w:b/>
+              </w:rPr>
+            </w:pPr>
+            <w:r>
+              <w:rPr>
+                <w:rFonts w:ascii="Verdana" w:hAnsi="Verdana" w:cs="Arial"/>
+                <w:b/>
+              </w:rPr>
+              <w:t>Actor</w:t>
+            </w:r>
+            <w:r>
+              <w:rPr>
+                <w:rFonts w:ascii="Verdana" w:hAnsi="Verdana" w:cs="Arial"/>
+                <w:b/>
+              </w:rPr>
+              <w:t xml:space="preserve"> del Negocio</w:t>
+            </w:r>
+          </w:p>
+        </w:tc>
+        <w:tc>
+          <w:tcPr>
+            <w:tcW w:w="4851" w:type="dxa"/>
+            <w:shd w:val="clear" w:color="auto" w:fill="E0E0E0"/>
+            <w:vAlign w:val="center"/>
+          </w:tcPr>
+          <w:p>
+            <w:pPr>
+              <w:jc w:val="center"/>
+              <w:rPr>
+                <w:rFonts w:ascii="Verdana" w:hAnsi="Verdana" w:cs="Arial"/>
+                <w:b/>
+              </w:rPr>
+            </w:pPr>
+            <w:r>
+              <w:rPr>
+                <w:rFonts w:ascii="Verdana" w:hAnsi="Verdana" w:cs="Arial"/>
+                <w:b/>
+              </w:rPr>
+              <w:t>Descripción</w:t>
+            </w:r>
+          </w:p>
+        </w:tc>
+      </w:tr>
+      <w:tr>
+        <w:tc>
+          <w:tcPr>
+            <w:tcW w:w="2520" w:type="dxa"/>
+          </w:tcPr>
+          <w:p>
+            <w:pPr>
+              <w:rPr>
                 <w:rFonts w:ascii="Verdana" w:hAnsi="Verdana" w:cs="Arial"/>
                 <w:i/>
-                <w:color w:val="0000FF"/>
-              </w:rPr>
-              <w:t>[Descripción del flujo de trabajo del CUN01.]</w:t>
+                <w:color w:val="0070C0"/>
+              </w:rPr>
+            </w:pPr>
+            <w:r>
+              <w:rPr>
+                <w:rFonts w:ascii="Arial" w:hAnsi="Arial" w:cs="Arial"/>
+                <w:noProof/>
+                <w:lang w:val="es-PE"/>
+              </w:rPr>
+              <w:drawing>
+                <wp:anchor distT="0" distB="0" distL="114300" distR="114300" simplePos="0" relativeHeight="251663360" behindDoc="0" locked="0" layoutInCell="1" allowOverlap="1" wp14:anchorId="4F116574" wp14:editId="446A183A">
+                  <wp:simplePos x="0" y="0"/>
+                  <wp:positionH relativeFrom="column">
+                    <wp:posOffset>9093</wp:posOffset>
+                  </wp:positionH>
+                  <wp:positionV relativeFrom="paragraph">
+                    <wp:posOffset>214009</wp:posOffset>
+                  </wp:positionV>
+                  <wp:extent cx="1702435" cy="1527175"/>
+                  <wp:effectExtent l="0" t="0" r="0" b="0"/>
+                  <wp:wrapSquare wrapText="bothSides"/>
+                  <wp:docPr id="7" name="Imagen 7"/>
+                  <wp:cNvGraphicFramePr>
+                    <a:graphicFrameLocks xmlns:a="http://schemas.openxmlformats.org/drawingml/2006/main" noChangeAspect="1"/>
+                  </wp:cNvGraphicFramePr>
+                  <a:graphic xmlns:a="http://schemas.openxmlformats.org/drawingml/2006/main">
+                    <a:graphicData uri="http://schemas.openxmlformats.org/drawingml/2006/picture">
+                      <pic:pic xmlns:pic="http://schemas.openxmlformats.org/drawingml/2006/picture">
+                        <pic:nvPicPr>
+                          <pic:cNvPr id="0" name="Picture 3"/>
+                          <pic:cNvPicPr>
+                            <a:picLocks noChangeAspect="1" noChangeArrowheads="1"/>
+                          </pic:cNvPicPr>
+                        </pic:nvPicPr>
+                        <pic:blipFill>
+                          <a:blip r:embed="rId9">
+                            <a:extLst>
+                              <a:ext uri="{28A0092B-C50C-407E-A947-70E740481C1C}">
+                                <a14:useLocalDpi xmlns:a14="http://schemas.microsoft.com/office/drawing/2010/main" val="0"/>
+                              </a:ext>
+                            </a:extLst>
+                          </a:blip>
+                          <a:srcRect/>
+                          <a:stretch>
+                            <a:fillRect/>
+                          </a:stretch>
+                        </pic:blipFill>
+                        <pic:spPr bwMode="auto">
+                          <a:xfrm>
+                            <a:off x="0" y="0"/>
+                            <a:ext cx="1702435" cy="1527175"/>
+                          </a:xfrm>
+                          <a:prstGeom prst="rect">
+                            <a:avLst/>
+                          </a:prstGeom>
+                          <a:noFill/>
+                          <a:ln>
+                            <a:noFill/>
+                          </a:ln>
+                        </pic:spPr>
+                      </pic:pic>
+                    </a:graphicData>
+                  </a:graphic>
+                </wp:anchor>
+              </w:drawing>
+            </w:r>
+          </w:p>
+          <w:p>
+            <w:pPr>
+              <w:rPr>
+                <w:rFonts w:ascii="Verdana" w:hAnsi="Verdana" w:cs="Arial"/>
+                <w:i/>
+                <w:color w:val="0070C0"/>
+              </w:rPr>
+            </w:pPr>
+          </w:p>
+        </w:tc>
+        <w:tc>
+          <w:tcPr>
+            <w:tcW w:w="4851" w:type="dxa"/>
+          </w:tcPr>
+          <w:p>
+            <w:pPr>
+              <w:rPr>
+                <w:rFonts w:ascii="Verdana" w:hAnsi="Verdana" w:cs="Arial"/>
+                <w:iCs/>
+                <w:color w:val="0070C0"/>
+              </w:rPr>
+            </w:pPr>
+            <w:r>
+              <w:rPr>
+                <w:rFonts w:ascii="Verdana" w:hAnsi="Verdana" w:cs="Arial"/>
+                <w:iCs/>
+              </w:rPr>
+              <w:t>Solicitar, recibir los bienes.</w:t>
             </w:r>
           </w:p>
         </w:tc>
       </w:tr>
       <w:tr>
         <w:trPr>
-          <w:trHeight w:val="535"/>
+          <w:trHeight w:val="2945"/>
         </w:trPr>
         <w:tc>
           <w:tcPr>
-            <w:tcW w:w="2342" w:type="dxa"/>
+            <w:tcW w:w="2520" w:type="dxa"/>
+          </w:tcPr>
+          <w:p>
+            <w:pPr>
+              <w:rPr>
+                <w:noProof/>
+              </w:rPr>
+            </w:pPr>
+            <w:r>
+              <w:rPr>
+                <w:noProof/>
+              </w:rPr>
+              <w:drawing>
+                <wp:anchor distT="0" distB="0" distL="114300" distR="114300" simplePos="0" relativeHeight="251661824" behindDoc="0" locked="0" layoutInCell="1" allowOverlap="1" wp14:anchorId="5F553DE6" wp14:editId="545D2560">
+                  <wp:simplePos x="0" y="0"/>
+                  <wp:positionH relativeFrom="column">
+                    <wp:posOffset>252284</wp:posOffset>
+                  </wp:positionH>
+                  <wp:positionV relativeFrom="paragraph">
+                    <wp:posOffset>147820</wp:posOffset>
+                  </wp:positionV>
+                  <wp:extent cx="1264285" cy="1488440"/>
+                  <wp:effectExtent l="0" t="0" r="0" b="0"/>
+                  <wp:wrapSquare wrapText="bothSides"/>
+                  <wp:docPr id="8" name="Imagen 8"/>
+                  <wp:cNvGraphicFramePr>
+                    <a:graphicFrameLocks xmlns:a="http://schemas.openxmlformats.org/drawingml/2006/main" noChangeAspect="1"/>
+                  </wp:cNvGraphicFramePr>
+                  <a:graphic xmlns:a="http://schemas.openxmlformats.org/drawingml/2006/main">
+                    <a:graphicData uri="http://schemas.openxmlformats.org/drawingml/2006/picture">
+                      <pic:pic xmlns:pic="http://schemas.openxmlformats.org/drawingml/2006/picture">
+                        <pic:nvPicPr>
+                          <pic:cNvPr id="0" name="Picture 4"/>
+                          <pic:cNvPicPr>
+                            <a:picLocks noChangeAspect="1" noChangeArrowheads="1"/>
+                          </pic:cNvPicPr>
+                        </pic:nvPicPr>
+                        <pic:blipFill>
+                          <a:blip r:embed="rId10">
+                            <a:extLst>
+                              <a:ext uri="{28A0092B-C50C-407E-A947-70E740481C1C}">
+                                <a14:useLocalDpi xmlns:a14="http://schemas.microsoft.com/office/drawing/2010/main" val="0"/>
+                              </a:ext>
+                            </a:extLst>
+                          </a:blip>
+                          <a:srcRect/>
+                          <a:stretch>
+                            <a:fillRect/>
+                          </a:stretch>
+                        </pic:blipFill>
+                        <pic:spPr bwMode="auto">
+                          <a:xfrm>
+                            <a:off x="0" y="0"/>
+                            <a:ext cx="1264285" cy="1488440"/>
+                          </a:xfrm>
+                          <a:prstGeom prst="rect">
+                            <a:avLst/>
+                          </a:prstGeom>
+                          <a:noFill/>
+                          <a:ln>
+                            <a:noFill/>
+                          </a:ln>
+                        </pic:spPr>
+                      </pic:pic>
+                    </a:graphicData>
+                  </a:graphic>
+                </wp:anchor>
+              </w:drawing>
+            </w:r>
+          </w:p>
+        </w:tc>
+        <w:tc>
+          <w:tcPr>
+            <w:tcW w:w="4851" w:type="dxa"/>
+          </w:tcPr>
+          <w:p>
+            <w:pPr>
+              <w:rPr>
+                <w:rFonts w:ascii="Verdana" w:hAnsi="Verdana" w:cs="Arial"/>
+                <w:iCs/>
+              </w:rPr>
+            </w:pPr>
+            <w:r>
+              <w:rPr>
+                <w:rFonts w:ascii="Verdana" w:hAnsi="Verdana" w:cs="Arial"/>
+                <w:iCs/>
+              </w:rPr>
+              <w:t>Gestionar el pedido para su entrega.</w:t>
+            </w:r>
+          </w:p>
+        </w:tc>
+      </w:tr>
+    </w:tbl>
+    <w:p>
+      <w:pPr>
+        <w:rPr>
+          <w:lang w:val="es-PE"/>
+        </w:rPr>
+      </w:pPr>
+    </w:p>
+    <w:p>
+      <w:pPr>
+        <w:rPr>
+          <w:lang w:val="es-PE"/>
+        </w:rPr>
+      </w:pPr>
+    </w:p>
+    <w:p>
+      <w:pPr>
+        <w:rPr>
+          <w:lang w:val="es-PE"/>
+        </w:rPr>
+      </w:pPr>
+    </w:p>
+    <w:p>
+      <w:pPr>
+        <w:rPr>
+          <w:lang w:val="es-PE"/>
+        </w:rPr>
+      </w:pPr>
+    </w:p>
+    <w:p>
+      <w:pPr>
+        <w:rPr>
+          <w:lang w:val="es-PE"/>
+        </w:rPr>
+      </w:pPr>
+    </w:p>
+    <w:p>
+      <w:pPr>
+        <w:rPr>
+          <w:lang w:val="es-PE"/>
+        </w:rPr>
+      </w:pPr>
+    </w:p>
+    <w:p>
+      <w:pPr>
+        <w:rPr>
+          <w:lang w:val="es-PE"/>
+        </w:rPr>
+      </w:pPr>
+    </w:p>
+    <w:p>
+      <w:pPr>
+        <w:rPr>
+          <w:lang w:val="es-PE"/>
+        </w:rPr>
+      </w:pPr>
+    </w:p>
+    <w:p>
+      <w:pPr>
+        <w:rPr>
+          <w:lang w:val="es-PE"/>
+        </w:rPr>
+      </w:pPr>
+    </w:p>
+    <w:p>
+      <w:pPr>
+        <w:rPr>
+          <w:lang w:val="es-PE"/>
+        </w:rPr>
+      </w:pPr>
+    </w:p>
+    <w:p>
+      <w:pPr>
+        <w:rPr>
+          <w:lang w:val="es-PE"/>
+        </w:rPr>
+      </w:pPr>
+    </w:p>
+    <w:p>
+      <w:pPr>
+        <w:rPr>
+          <w:lang w:val="es-PE"/>
+        </w:rPr>
+      </w:pPr>
+    </w:p>
+    <w:p>
+      <w:pPr>
+        <w:rPr>
+          <w:lang w:val="es-PE"/>
+        </w:rPr>
+      </w:pPr>
+    </w:p>
+    <w:p>
+      <w:pPr>
+        <w:pStyle w:val="Ttulo2"/>
+        <w:numPr>
+          <w:ilvl w:val="2"/>
+          <w:numId w:val="8"/>
+        </w:numPr>
+        <w:rPr>
+          <w:rFonts w:ascii="Verdana" w:hAnsi="Verdana"/>
+          <w:iCs/>
+          <w:sz w:val="20"/>
+          <w:lang w:val="es-PE"/>
+        </w:rPr>
+      </w:pPr>
+      <w:bookmarkStart w:id="11" w:name="_Toc349570102"/>
+      <w:r>
+        <w:rPr>
+          <w:rFonts w:ascii="Verdana" w:hAnsi="Verdana"/>
+          <w:iCs/>
+          <w:sz w:val="20"/>
+          <w:lang w:val="es-PE"/>
+        </w:rPr>
+        <w:lastRenderedPageBreak/>
+        <w:t>Diagrama General de Caso del Negocio</w:t>
+      </w:r>
+      <w:bookmarkEnd w:id="11"/>
+    </w:p>
+    <w:p>
+      <w:pPr>
+        <w:rPr>
+          <w:lang w:val="es-PE"/>
+        </w:rPr>
+      </w:pPr>
+    </w:p>
+    <w:p>
+      <w:pPr>
+        <w:ind w:left="1080"/>
+        <w:rPr>
+          <w:lang w:val="es-PE"/>
+        </w:rPr>
+      </w:pPr>
+    </w:p>
+    <w:p>
+      <w:pPr>
+        <w:ind w:left="1080"/>
+        <w:rPr>
+          <w:lang w:val="es-PE"/>
+        </w:rPr>
+      </w:pPr>
+      <w:r>
+        <w:rPr>
+          <w:noProof/>
+        </w:rPr>
+        <w:drawing>
+          <wp:anchor distT="0" distB="0" distL="114300" distR="114300" simplePos="0" relativeHeight="251662336" behindDoc="0" locked="0" layoutInCell="1" allowOverlap="1" wp14:anchorId="5128CEB5" wp14:editId="3F759515">
+            <wp:simplePos x="0" y="0"/>
+            <wp:positionH relativeFrom="column">
+              <wp:posOffset>87130</wp:posOffset>
+            </wp:positionH>
+            <wp:positionV relativeFrom="paragraph">
+              <wp:posOffset>171923</wp:posOffset>
+            </wp:positionV>
+            <wp:extent cx="5401945" cy="1326515"/>
+            <wp:effectExtent l="0" t="0" r="8255" b="6985"/>
+            <wp:wrapSquare wrapText="bothSides"/>
+            <wp:docPr id="6" name="Imagen 6" descr="Diagrama&#10;&#10;Descripción generada automáticamente"/>
+            <wp:cNvGraphicFramePr>
+              <a:graphicFrameLocks xmlns:a="http://schemas.openxmlformats.org/drawingml/2006/main" noChangeAspect="1"/>
+            </wp:cNvGraphicFramePr>
+            <a:graphic xmlns:a="http://schemas.openxmlformats.org/drawingml/2006/main">
+              <a:graphicData uri="http://schemas.openxmlformats.org/drawingml/2006/picture">
+                <pic:pic xmlns:pic="http://schemas.openxmlformats.org/drawingml/2006/picture">
+                  <pic:nvPicPr>
+                    <pic:cNvPr id="6" name="Imagen 6" descr="Diagrama&#10;&#10;Descripción generada automáticamente"/>
+                    <pic:cNvPicPr>
+                      <a:picLocks noChangeAspect="1" noChangeArrowheads="1"/>
+                    </pic:cNvPicPr>
+                  </pic:nvPicPr>
+                  <pic:blipFill>
+                    <a:blip r:embed="rId11">
+                      <a:extLst>
+                        <a:ext uri="{28A0092B-C50C-407E-A947-70E740481C1C}">
+                          <a14:useLocalDpi xmlns:a14="http://schemas.microsoft.com/office/drawing/2010/main" val="0"/>
+                        </a:ext>
+                      </a:extLst>
+                    </a:blip>
+                    <a:srcRect/>
+                    <a:stretch>
+                      <a:fillRect/>
+                    </a:stretch>
+                  </pic:blipFill>
+                  <pic:spPr bwMode="auto">
+                    <a:xfrm>
+                      <a:off x="0" y="0"/>
+                      <a:ext cx="5401945" cy="1326515"/>
+                    </a:xfrm>
+                    <a:prstGeom prst="rect">
+                      <a:avLst/>
+                    </a:prstGeom>
+                    <a:noFill/>
+                    <a:ln>
+                      <a:noFill/>
+                    </a:ln>
+                  </pic:spPr>
+                </pic:pic>
+              </a:graphicData>
+            </a:graphic>
+          </wp:anchor>
+        </w:drawing>
+      </w:r>
+    </w:p>
+    <w:p>
+      <w:pPr>
+        <w:ind w:left="1080"/>
+        <w:rPr>
+          <w:lang w:val="es-PE"/>
+        </w:rPr>
+      </w:pPr>
+    </w:p>
+    <w:p>
+      <w:pPr>
+        <w:ind w:left="1080"/>
+        <w:rPr>
+          <w:lang w:val="es-PE"/>
+        </w:rPr>
+      </w:pPr>
+    </w:p>
+    <w:p>
+      <w:pPr>
+        <w:ind w:left="1080"/>
+        <w:rPr>
+          <w:lang w:val="es-PE"/>
+        </w:rPr>
+      </w:pPr>
+    </w:p>
+    <w:p>
+      <w:pPr>
+        <w:ind w:left="1080"/>
+        <w:rPr>
+          <w:lang w:val="es-PE"/>
+        </w:rPr>
+      </w:pPr>
+    </w:p>
+    <w:p>
+      <w:pPr>
+        <w:pStyle w:val="Ttulo1"/>
+        <w:numPr>
+          <w:ilvl w:val="0"/>
+          <w:numId w:val="8"/>
+        </w:numPr>
+        <w:ind w:left="567" w:hanging="567"/>
+        <w:rPr>
+          <w:rFonts w:ascii="Verdana" w:hAnsi="Verdana"/>
+          <w:sz w:val="22"/>
+          <w:szCs w:val="22"/>
+          <w:lang w:val="es-PE"/>
+        </w:rPr>
+      </w:pPr>
+      <w:bookmarkStart w:id="12" w:name="_Toc349570107"/>
+      <w:r>
+        <w:rPr>
+          <w:rFonts w:ascii="Verdana" w:hAnsi="Verdana"/>
+          <w:sz w:val="22"/>
+          <w:szCs w:val="22"/>
+          <w:lang w:val="es-PE"/>
+        </w:rPr>
+        <w:t>Situación Propuesta del Negocio</w:t>
+      </w:r>
+      <w:bookmarkEnd w:id="12"/>
+      <w:r>
+        <w:rPr>
+          <w:rFonts w:ascii="Verdana" w:hAnsi="Verdana"/>
+          <w:sz w:val="22"/>
+          <w:szCs w:val="22"/>
+          <w:lang w:val="es-PE"/>
+        </w:rPr>
+        <w:t xml:space="preserve"> (TO BE)</w:t>
+      </w:r>
+    </w:p>
+    <w:p>
+      <w:pPr>
+        <w:pStyle w:val="Ttulo2"/>
+        <w:numPr>
+          <w:ilvl w:val="1"/>
+          <w:numId w:val="8"/>
+        </w:numPr>
+        <w:ind w:left="1276" w:hanging="709"/>
+        <w:rPr>
+          <w:rFonts w:ascii="Verdana" w:hAnsi="Verdana"/>
+          <w:iCs/>
+          <w:sz w:val="20"/>
+          <w:lang w:val="es-PE"/>
+        </w:rPr>
+      </w:pPr>
+      <w:bookmarkStart w:id="13" w:name="_Toc349570108"/>
+      <w:r>
+        <w:rPr>
+          <w:rFonts w:ascii="Verdana" w:hAnsi="Verdana"/>
+          <w:iCs/>
+          <w:sz w:val="20"/>
+          <w:lang w:val="es-PE"/>
+        </w:rPr>
+        <w:t>Lista  de Casos de Uso de Negocio</w:t>
+      </w:r>
+      <w:bookmarkEnd w:id="13"/>
+    </w:p>
+    <w:p>
+      <w:pPr>
+        <w:keepLines/>
+        <w:rPr>
+          <w:rFonts w:cs="Arial"/>
+          <w:lang w:val="es-PE"/>
+        </w:rPr>
+      </w:pPr>
+    </w:p>
+    <w:p/>
+    <w:tbl>
+      <w:tblPr>
+        <w:tblW w:w="7740" w:type="dxa"/>
+        <w:tblInd w:w="1491" w:type="dxa"/>
+        <w:tblBorders>
+          <w:top w:val="single" w:sz="4" w:space="0" w:color="auto"/>
+          <w:left w:val="single" w:sz="4" w:space="0" w:color="auto"/>
+          <w:bottom w:val="single" w:sz="4" w:space="0" w:color="auto"/>
+          <w:right w:val="single" w:sz="4" w:space="0" w:color="auto"/>
+          <w:insideH w:val="single" w:sz="4" w:space="0" w:color="auto"/>
+          <w:insideV w:val="single" w:sz="4" w:space="0" w:color="auto"/>
+        </w:tblBorders>
+        <w:tblLayout w:type="fixed"/>
+        <w:tblCellMar>
+          <w:left w:w="70" w:type="dxa"/>
+          <w:right w:w="70" w:type="dxa"/>
+        </w:tblCellMar>
+        <w:tblLook w:val="0000" w:firstRow="0" w:lastRow="0" w:firstColumn="0" w:lastColumn="0" w:noHBand="0" w:noVBand="0"/>
+      </w:tblPr>
+      <w:tblGrid>
+        <w:gridCol w:w="3115"/>
+        <w:gridCol w:w="4625"/>
+      </w:tblGrid>
+      <w:tr>
+        <w:tc>
+          <w:tcPr>
+            <w:tcW w:w="3115" w:type="dxa"/>
+            <w:shd w:val="clear" w:color="auto" w:fill="C0C0C0"/>
           </w:tcPr>
           <w:p>
             <w:pPr>
               <w:keepLines/>
+              <w:jc w:val="center"/>
               <w:rPr>
                 <w:rFonts w:cs="Arial"/>
                 <w:b/>
-                <w:color w:val="0000FF"/>
+                <w:color w:val="000000"/>
               </w:rPr>
             </w:pPr>
+            <w:r>
+              <w:rPr>
+                <w:rFonts w:cs="Arial"/>
+                <w:b/>
+                <w:color w:val="000000"/>
+              </w:rPr>
+              <w:t>Caso de uso del negocio</w:t>
+            </w:r>
           </w:p>
         </w:tc>
         <w:tc>
           <w:tcPr>
-            <w:tcW w:w="5398" w:type="dxa"/>
+            <w:tcW w:w="4625" w:type="dxa"/>
+            <w:shd w:val="clear" w:color="auto" w:fill="C0C0C0"/>
           </w:tcPr>
           <w:p>
             <w:pPr>
               <w:keepLines/>
-              <w:jc w:val="both"/>
+              <w:jc w:val="center"/>
               <w:rPr>
                 <w:rFonts w:cs="Arial"/>
-                <w:color w:val="0000FF"/>
+                <w:b/>
+                <w:color w:val="000000"/>
               </w:rPr>
             </w:pPr>
+            <w:r>
+              <w:rPr>
+                <w:rFonts w:cs="Arial"/>
+                <w:b/>
+                <w:color w:val="000000"/>
+              </w:rPr>
+              <w:t>Descripción</w:t>
+            </w:r>
           </w:p>
         </w:tc>
       </w:tr>
       <w:tr>
         <w:tc>
           <w:tcPr>
-            <w:tcW w:w="2342" w:type="dxa"/>
+            <w:tcW w:w="3115" w:type="dxa"/>
           </w:tcPr>
           <w:p>
             <w:pPr>
-              <w:keepLines/>
-              <w:rPr>
-                <w:rFonts w:ascii="Verdana" w:hAnsi="Verdana" w:cs="Arial"/>
-                <w:i/>
+              <w:rPr>
+                <w:rFonts w:cs="Arial"/>
+                <w:b/>
                 <w:color w:val="0000FF"/>
               </w:rPr>
             </w:pPr>
+            <w:r>
+              <w:rPr>
+                <w:rFonts w:cs="Arial"/>
+                <w:b/>
+                <w:noProof/>
+                <w:color w:val="0000FF"/>
+              </w:rPr>
+              <w:drawing>
+                <wp:anchor distT="0" distB="0" distL="114300" distR="114300" simplePos="0" relativeHeight="251669504" behindDoc="0" locked="0" layoutInCell="1" allowOverlap="1" wp14:anchorId="1C1C60B0" wp14:editId="67F45194">
+                  <wp:simplePos x="0" y="0"/>
+                  <wp:positionH relativeFrom="column">
+                    <wp:posOffset>64918</wp:posOffset>
+                  </wp:positionH>
+                  <wp:positionV relativeFrom="paragraph">
+                    <wp:posOffset>126460</wp:posOffset>
+                  </wp:positionV>
+                  <wp:extent cx="1762125" cy="841375"/>
+                  <wp:effectExtent l="0" t="0" r="9525" b="0"/>
+                  <wp:wrapSquare wrapText="bothSides"/>
+                  <wp:docPr id="14" name="Imagen 14"/>
+                  <wp:cNvGraphicFramePr>
+                    <a:graphicFrameLocks xmlns:a="http://schemas.openxmlformats.org/drawingml/2006/main" noChangeAspect="1"/>
+                  </wp:cNvGraphicFramePr>
+                  <a:graphic xmlns:a="http://schemas.openxmlformats.org/drawingml/2006/main">
+                    <a:graphicData uri="http://schemas.openxmlformats.org/drawingml/2006/picture">
+                      <pic:pic xmlns:pic="http://schemas.openxmlformats.org/drawingml/2006/picture">
+                        <pic:nvPicPr>
+                          <pic:cNvPr id="0" name="Picture 3"/>
+                          <pic:cNvPicPr>
+                            <a:picLocks noChangeAspect="1" noChangeArrowheads="1"/>
+                          </pic:cNvPicPr>
+                        </pic:nvPicPr>
+                        <pic:blipFill>
+                          <a:blip r:embed="rId12">
+                            <a:extLst>
+                              <a:ext uri="{28A0092B-C50C-407E-A947-70E740481C1C}">
+                                <a14:useLocalDpi xmlns:a14="http://schemas.microsoft.com/office/drawing/2010/main" val="0"/>
+                              </a:ext>
+                            </a:extLst>
+                          </a:blip>
+                          <a:srcRect/>
+                          <a:stretch>
+                            <a:fillRect/>
+                          </a:stretch>
+                        </pic:blipFill>
+                        <pic:spPr bwMode="auto">
+                          <a:xfrm>
+                            <a:off x="0" y="0"/>
+                            <a:ext cx="1762125" cy="841375"/>
+                          </a:xfrm>
+                          <a:prstGeom prst="rect">
+                            <a:avLst/>
+                          </a:prstGeom>
+                          <a:noFill/>
+                        </pic:spPr>
+                      </pic:pic>
+                    </a:graphicData>
+                  </a:graphic>
+                </wp:anchor>
+              </w:drawing>
+            </w:r>
           </w:p>
         </w:tc>
         <w:tc>
           <w:tcPr>
-            <w:tcW w:w="5398" w:type="dxa"/>
+            <w:tcW w:w="4625" w:type="dxa"/>
           </w:tcPr>
           <w:p>
             <w:pPr>
-              <w:keepLines/>
-              <w:jc w:val="both"/>
               <w:rPr>
                 <w:rFonts w:ascii="Verdana" w:hAnsi="Verdana" w:cs="Arial"/>
                 <w:i/>
                 <w:color w:val="0000FF"/>
               </w:rPr>
             </w:pPr>
+          </w:p>
+          <w:p>
+            <w:pPr>
+              <w:rPr>
+                <w:rFonts w:cs="Arial"/>
+                <w:color w:val="0000FF"/>
+                <w:sz w:val="16"/>
+                <w:szCs w:val="16"/>
+              </w:rPr>
+            </w:pPr>
+            <w:r>
+              <w:rPr>
+                <w:rFonts w:ascii="Arial" w:hAnsi="Arial" w:cs="Arial"/>
+              </w:rPr>
+              <w:t>El área de usuario final a través del asistente solicita un requerimiento de bienes a través de</w:t>
+            </w:r>
+            <w:r>
+              <w:rPr>
+                <w:rFonts w:ascii="Arial" w:hAnsi="Arial" w:cs="Arial"/>
+              </w:rPr>
+              <w:t xml:space="preserve">l </w:t>
+            </w:r>
+            <w:r>
+              <w:rPr>
+                <w:rFonts w:ascii="Arial" w:hAnsi="Arial" w:cs="Arial"/>
+              </w:rPr>
+              <w:t>PECOSA.</w:t>
+            </w:r>
           </w:p>
         </w:tc>
       </w:tr>
     </w:tbl>
-    <w:p>
-      <w:pPr>
-        <w:pStyle w:val="Ttulo2"/>
-        <w:numPr>
-          <w:ilvl w:val="0"/>
-          <w:numId w:val="0"/>
-        </w:numPr>
-        <w:ind w:left="1080"/>
-        <w:rPr>
-          <w:rFonts w:ascii="Verdana" w:hAnsi="Verdana"/>
-          <w:iCs/>
-          <w:sz w:val="20"/>
-          <w:lang w:val="es-PE"/>
-        </w:rPr>
-      </w:pPr>
-      <w:bookmarkStart w:id="10" w:name="_Toc349570101"/>
-    </w:p>
     <w:p>
       <w:pPr>
         <w:pStyle w:val="Ttulo2"/>
@@ -4360,6 +5420,7 @@
           <w:lang w:val="es-PE"/>
         </w:rPr>
       </w:pPr>
+      <w:bookmarkStart w:id="14" w:name="_Toc349570109"/>
       <w:r>
         <w:rPr>
           <w:rFonts w:ascii="Verdana" w:hAnsi="Verdana"/>
@@ -4369,18 +5430,7 @@
         </w:rPr>
         <w:t>Lista de Actores del Negocio</w:t>
       </w:r>
-      <w:bookmarkEnd w:id="10"/>
-    </w:p>
-    <w:p>
-      <w:pPr>
-        <w:pStyle w:val="MTemaNormal"/>
-        <w:ind w:left="1276"/>
-        <w:rPr>
-          <w:i/>
-          <w:color w:val="0000FF"/>
-          <w:szCs w:val="20"/>
-        </w:rPr>
-      </w:pPr>
+      <w:bookmarkEnd w:id="14"/>
     </w:p>
     <w:p>
       <w:pPr>
@@ -4479,6 +5529,75 @@
                 <w:color w:val="0070C0"/>
               </w:rPr>
             </w:pPr>
+            <w:r>
+              <w:rPr>
+                <w:rFonts w:ascii="Arial" w:hAnsi="Arial" w:cs="Arial"/>
+                <w:noProof/>
+                <w:lang w:val="es-PE"/>
+              </w:rPr>
+              <w:drawing>
+                <wp:anchor distT="0" distB="0" distL="114300" distR="114300" simplePos="0" relativeHeight="251662848" behindDoc="0" locked="0" layoutInCell="1" allowOverlap="1" wp14:anchorId="3FB3F396" wp14:editId="722E7B7A">
+                  <wp:simplePos x="0" y="0"/>
+                  <wp:positionH relativeFrom="column">
+                    <wp:posOffset>154305</wp:posOffset>
+                  </wp:positionH>
+                  <wp:positionV relativeFrom="paragraph">
+                    <wp:posOffset>179070</wp:posOffset>
+                  </wp:positionV>
+                  <wp:extent cx="1246505" cy="1254760"/>
+                  <wp:effectExtent l="0" t="0" r="0" b="2540"/>
+                  <wp:wrapSquare wrapText="bothSides"/>
+                  <wp:docPr id="9" name="Imagen 9"/>
+                  <wp:cNvGraphicFramePr>
+                    <a:graphicFrameLocks xmlns:a="http://schemas.openxmlformats.org/drawingml/2006/main" noChangeAspect="1"/>
+                  </wp:cNvGraphicFramePr>
+                  <a:graphic xmlns:a="http://schemas.openxmlformats.org/drawingml/2006/main">
+                    <a:graphicData uri="http://schemas.openxmlformats.org/drawingml/2006/picture">
+                      <pic:pic xmlns:pic="http://schemas.openxmlformats.org/drawingml/2006/picture">
+                        <pic:nvPicPr>
+                          <pic:cNvPr id="0" name="Picture 3"/>
+                          <pic:cNvPicPr>
+                            <a:picLocks noChangeAspect="1" noChangeArrowheads="1"/>
+                          </pic:cNvPicPr>
+                        </pic:nvPicPr>
+                        <pic:blipFill>
+                          <a:blip r:embed="rId9">
+                            <a:extLst>
+                              <a:ext uri="{28A0092B-C50C-407E-A947-70E740481C1C}">
+                                <a14:useLocalDpi xmlns:a14="http://schemas.microsoft.com/office/drawing/2010/main" val="0"/>
+                              </a:ext>
+                            </a:extLst>
+                          </a:blip>
+                          <a:srcRect/>
+                          <a:stretch>
+                            <a:fillRect/>
+                          </a:stretch>
+                        </pic:blipFill>
+                        <pic:spPr bwMode="auto">
+                          <a:xfrm>
+                            <a:off x="0" y="0"/>
+                            <a:ext cx="1246505" cy="1254760"/>
+                          </a:xfrm>
+                          <a:prstGeom prst="rect">
+                            <a:avLst/>
+                          </a:prstGeom>
+                          <a:noFill/>
+                          <a:ln>
+                            <a:noFill/>
+                          </a:ln>
+                        </pic:spPr>
+                      </pic:pic>
+                    </a:graphicData>
+                  </a:graphic>
+                  <wp14:sizeRelH relativeFrom="margin">
+                    <wp14:pctWidth>0</wp14:pctWidth>
+                  </wp14:sizeRelH>
+                  <wp14:sizeRelV relativeFrom="margin">
+                    <wp14:pctHeight>0</wp14:pctHeight>
+                  </wp14:sizeRelV>
+                </wp:anchor>
+              </w:drawing>
+            </w:r>
           </w:p>
           <w:p>
             <w:pPr>
@@ -4502,421 +5621,12 @@
                 <w:color w:val="0070C0"/>
               </w:rPr>
             </w:pPr>
-          </w:p>
-        </w:tc>
-      </w:tr>
-    </w:tbl>
-    <w:p>
-      <w:pPr>
-        <w:rPr>
-          <w:lang w:val="es-PE"/>
-        </w:rPr>
-      </w:pPr>
-    </w:p>
-    <w:p>
-      <w:pPr>
-        <w:pStyle w:val="Ttulo2"/>
-        <w:numPr>
-          <w:ilvl w:val="2"/>
-          <w:numId w:val="8"/>
-        </w:numPr>
-        <w:rPr>
-          <w:rFonts w:ascii="Verdana" w:hAnsi="Verdana"/>
-          <w:iCs/>
-          <w:sz w:val="20"/>
-          <w:lang w:val="es-PE"/>
-        </w:rPr>
-      </w:pPr>
-      <w:bookmarkStart w:id="11" w:name="_Toc349570102"/>
-      <w:r>
-        <w:rPr>
-          <w:rFonts w:ascii="Verdana" w:hAnsi="Verdana"/>
-          <w:iCs/>
-          <w:sz w:val="20"/>
-          <w:lang w:val="es-PE"/>
-        </w:rPr>
-        <w:t>Diagrama General de Caso del Negocio</w:t>
-      </w:r>
-      <w:bookmarkEnd w:id="11"/>
-    </w:p>
-    <w:p>
-      <w:pPr>
-        <w:pStyle w:val="Ttulo1"/>
-        <w:numPr>
-          <w:ilvl w:val="0"/>
-          <w:numId w:val="8"/>
-        </w:numPr>
-        <w:ind w:left="567" w:hanging="567"/>
-        <w:rPr>
-          <w:rFonts w:ascii="Verdana" w:hAnsi="Verdana"/>
-          <w:sz w:val="22"/>
-          <w:szCs w:val="22"/>
-          <w:lang w:val="es-PE"/>
-        </w:rPr>
-      </w:pPr>
-      <w:bookmarkStart w:id="12" w:name="_Toc349570107"/>
-      <w:r>
-        <w:rPr>
-          <w:rFonts w:ascii="Verdana" w:hAnsi="Verdana"/>
-          <w:sz w:val="22"/>
-          <w:szCs w:val="22"/>
-          <w:lang w:val="es-PE"/>
-        </w:rPr>
-        <w:t>Situación Propuesta del Negocio</w:t>
-      </w:r>
-      <w:bookmarkEnd w:id="12"/>
-      <w:r>
-        <w:rPr>
-          <w:rFonts w:ascii="Verdana" w:hAnsi="Verdana"/>
-          <w:sz w:val="22"/>
-          <w:szCs w:val="22"/>
-          <w:lang w:val="es-PE"/>
-        </w:rPr>
-        <w:t xml:space="preserve"> (TO BE)</w:t>
-      </w:r>
-    </w:p>
-    <w:p>
-      <w:pPr>
-        <w:pStyle w:val="Ttulo2"/>
-        <w:numPr>
-          <w:ilvl w:val="1"/>
-          <w:numId w:val="8"/>
-        </w:numPr>
-        <w:ind w:left="1276" w:hanging="709"/>
-        <w:rPr>
-          <w:rFonts w:ascii="Verdana" w:hAnsi="Verdana"/>
-          <w:iCs/>
-          <w:sz w:val="20"/>
-          <w:lang w:val="es-PE"/>
-        </w:rPr>
-      </w:pPr>
-      <w:bookmarkStart w:id="13" w:name="_Toc349570108"/>
-      <w:r>
-        <w:rPr>
-          <w:rFonts w:ascii="Verdana" w:hAnsi="Verdana"/>
-          <w:iCs/>
-          <w:sz w:val="20"/>
-          <w:lang w:val="es-PE"/>
-        </w:rPr>
-        <w:t>Lista  de Casos de Uso de Negocio</w:t>
-      </w:r>
-      <w:bookmarkEnd w:id="13"/>
-    </w:p>
-    <w:p>
-      <w:pPr>
-        <w:keepLines/>
-        <w:rPr>
-          <w:rFonts w:cs="Arial"/>
-          <w:lang w:val="es-PE"/>
-        </w:rPr>
-      </w:pPr>
-    </w:p>
-    <w:p/>
-    <w:tbl>
-      <w:tblPr>
-        <w:tblW w:w="7740" w:type="dxa"/>
-        <w:tblInd w:w="1491" w:type="dxa"/>
-        <w:tblBorders>
-          <w:top w:val="single" w:sz="4" w:space="0" w:color="auto"/>
-          <w:left w:val="single" w:sz="4" w:space="0" w:color="auto"/>
-          <w:bottom w:val="single" w:sz="4" w:space="0" w:color="auto"/>
-          <w:right w:val="single" w:sz="4" w:space="0" w:color="auto"/>
-          <w:insideH w:val="single" w:sz="4" w:space="0" w:color="auto"/>
-          <w:insideV w:val="single" w:sz="4" w:space="0" w:color="auto"/>
-        </w:tblBorders>
-        <w:tblLayout w:type="fixed"/>
-        <w:tblCellMar>
-          <w:left w:w="70" w:type="dxa"/>
-          <w:right w:w="70" w:type="dxa"/>
-        </w:tblCellMar>
-        <w:tblLook w:val="0000" w:firstRow="0" w:lastRow="0" w:firstColumn="0" w:lastColumn="0" w:noHBand="0" w:noVBand="0"/>
-      </w:tblPr>
-      <w:tblGrid>
-        <w:gridCol w:w="2342"/>
-        <w:gridCol w:w="5398"/>
-      </w:tblGrid>
-      <w:tr>
-        <w:tc>
-          <w:tcPr>
-            <w:tcW w:w="2342" w:type="dxa"/>
-            <w:shd w:val="clear" w:color="auto" w:fill="C0C0C0"/>
-          </w:tcPr>
-          <w:p>
-            <w:pPr>
-              <w:keepLines/>
-              <w:jc w:val="center"/>
-              <w:rPr>
-                <w:rFonts w:cs="Arial"/>
-                <w:b/>
-                <w:color w:val="000000"/>
-              </w:rPr>
-            </w:pPr>
             <w:r>
               <w:rPr>
-                <w:rFonts w:cs="Arial"/>
-                <w:b/>
-                <w:color w:val="000000"/>
-              </w:rPr>
-              <w:t>Caso de uso del negocio</w:t>
-            </w:r>
-          </w:p>
-        </w:tc>
-        <w:tc>
-          <w:tcPr>
-            <w:tcW w:w="5398" w:type="dxa"/>
-            <w:shd w:val="clear" w:color="auto" w:fill="C0C0C0"/>
-          </w:tcPr>
-          <w:p>
-            <w:pPr>
-              <w:keepLines/>
-              <w:jc w:val="center"/>
-              <w:rPr>
-                <w:rFonts w:cs="Arial"/>
-                <w:b/>
-                <w:color w:val="000000"/>
-              </w:rPr>
-            </w:pPr>
-            <w:r>
-              <w:rPr>
-                <w:rFonts w:cs="Arial"/>
-                <w:b/>
-                <w:color w:val="000000"/>
-              </w:rPr>
-              <w:t>Descripción</w:t>
-            </w:r>
-          </w:p>
-        </w:tc>
-      </w:tr>
-      <w:tr>
-        <w:tc>
-          <w:tcPr>
-            <w:tcW w:w="2342" w:type="dxa"/>
-          </w:tcPr>
-          <w:p>
-            <w:pPr>
-              <w:rPr>
-                <w:rFonts w:cs="Arial"/>
-                <w:b/>
-                <w:color w:val="0000FF"/>
-              </w:rPr>
-            </w:pPr>
-            <w:r>
-              <w:rPr>
                 <w:rFonts w:ascii="Verdana" w:hAnsi="Verdana" w:cs="Arial"/>
-                <w:i/>
-                <w:color w:val="0000FF"/>
-              </w:rPr>
-              <w:t>CUN01 – [Nombre del CUN01]</w:t>
-            </w:r>
-          </w:p>
-        </w:tc>
-        <w:tc>
-          <w:tcPr>
-            <w:tcW w:w="5398" w:type="dxa"/>
-          </w:tcPr>
-          <w:p>
-            <w:pPr>
-              <w:rPr>
-                <w:rFonts w:ascii="Verdana" w:hAnsi="Verdana" w:cs="Arial"/>
-                <w:i/>
-                <w:color w:val="0000FF"/>
-              </w:rPr>
-            </w:pPr>
-          </w:p>
-          <w:p>
-            <w:pPr>
-              <w:rPr>
-                <w:rFonts w:cs="Arial"/>
-                <w:color w:val="0000FF"/>
-                <w:sz w:val="16"/>
-                <w:szCs w:val="16"/>
-              </w:rPr>
-            </w:pPr>
-            <w:r>
-              <w:rPr>
-                <w:rFonts w:ascii="Verdana" w:hAnsi="Verdana" w:cs="Arial"/>
-                <w:i/>
-                <w:color w:val="0000FF"/>
-              </w:rPr>
-              <w:t>[Descripción del flujo de trabajo del CUN01.]</w:t>
-            </w:r>
-          </w:p>
-        </w:tc>
-      </w:tr>
-      <w:tr>
-        <w:tc>
-          <w:tcPr>
-            <w:tcW w:w="2342" w:type="dxa"/>
-          </w:tcPr>
-          <w:p>
-            <w:pPr>
-              <w:keepLines/>
-              <w:rPr>
-                <w:rFonts w:cs="Arial"/>
-                <w:b/>
-                <w:color w:val="0000FF"/>
-              </w:rPr>
-            </w:pPr>
-            <w:r>
-              <w:rPr>
-                <w:rFonts w:ascii="Verdana" w:hAnsi="Verdana" w:cs="Arial"/>
-                <w:i/>
-                <w:color w:val="0000FF"/>
-              </w:rPr>
-              <w:t>CUN02 – [Nombre del CUN02]</w:t>
-            </w:r>
-          </w:p>
-        </w:tc>
-        <w:tc>
-          <w:tcPr>
-            <w:tcW w:w="5398" w:type="dxa"/>
-          </w:tcPr>
-          <w:p>
-            <w:pPr>
-              <w:keepLines/>
-              <w:jc w:val="both"/>
-              <w:rPr>
-                <w:rFonts w:ascii="Verdana" w:hAnsi="Verdana" w:cs="Arial"/>
-                <w:i/>
-                <w:color w:val="0000FF"/>
-              </w:rPr>
-            </w:pPr>
-          </w:p>
-          <w:p>
-            <w:pPr>
-              <w:keepLines/>
-              <w:jc w:val="both"/>
-              <w:rPr>
-                <w:rFonts w:cs="Arial"/>
-                <w:color w:val="0000FF"/>
-              </w:rPr>
-            </w:pPr>
-            <w:r>
-              <w:rPr>
-                <w:rFonts w:ascii="Verdana" w:hAnsi="Verdana" w:cs="Arial"/>
-                <w:i/>
-                <w:color w:val="0000FF"/>
-              </w:rPr>
-              <w:t>[Descripción del flujo de trabajo del CUN02.]</w:t>
-            </w:r>
-          </w:p>
-        </w:tc>
-      </w:tr>
-    </w:tbl>
-    <w:p>
-      <w:pPr>
-        <w:pStyle w:val="Ttulo2"/>
-        <w:numPr>
-          <w:ilvl w:val="2"/>
-          <w:numId w:val="8"/>
-        </w:numPr>
-        <w:rPr>
-          <w:rFonts w:ascii="Verdana" w:hAnsi="Verdana"/>
-          <w:iCs/>
-          <w:sz w:val="20"/>
-          <w:lang w:val="es-PE"/>
-        </w:rPr>
-      </w:pPr>
-      <w:bookmarkStart w:id="14" w:name="_Toc349570109"/>
-      <w:r>
-        <w:rPr>
-          <w:rFonts w:ascii="Verdana" w:hAnsi="Verdana"/>
-          <w:iCs/>
-          <w:sz w:val="20"/>
-          <w:lang w:val="es-PE"/>
-        </w:rPr>
-        <w:t>Lista de Actores del Negocio</w:t>
-      </w:r>
-      <w:bookmarkEnd w:id="14"/>
-    </w:p>
-    <w:p>
-      <w:pPr>
-        <w:pStyle w:val="MTemaNormal"/>
-        <w:ind w:left="1276"/>
-        <w:rPr>
-          <w:i/>
-          <w:color w:val="0000FF"/>
-          <w:szCs w:val="20"/>
-        </w:rPr>
-      </w:pPr>
-      <w:r>
-        <w:rPr>
-          <w:i/>
-          <w:color w:val="0000FF"/>
-          <w:szCs w:val="20"/>
-        </w:rPr>
-        <w:t xml:space="preserve">[En esta sección deberá listar a los actores de negocio incluyendo una descripción por cada uno.] </w:t>
-      </w:r>
-    </w:p>
-    <w:tbl>
-      <w:tblPr>
-        <w:tblW w:w="7371" w:type="dxa"/>
-        <w:tblInd w:w="1242" w:type="dxa"/>
-        <w:tblBorders>
-          <w:top w:val="single" w:sz="4" w:space="0" w:color="auto"/>
-          <w:left w:val="single" w:sz="4" w:space="0" w:color="auto"/>
-          <w:bottom w:val="single" w:sz="4" w:space="0" w:color="auto"/>
-          <w:right w:val="single" w:sz="4" w:space="0" w:color="auto"/>
-          <w:insideH w:val="single" w:sz="4" w:space="0" w:color="auto"/>
-          <w:insideV w:val="single" w:sz="4" w:space="0" w:color="auto"/>
-        </w:tblBorders>
-        <w:tblLook w:val="00A0" w:firstRow="1" w:lastRow="0" w:firstColumn="1" w:lastColumn="0" w:noHBand="0" w:noVBand="0"/>
-      </w:tblPr>
-      <w:tblGrid>
-        <w:gridCol w:w="2520"/>
-        <w:gridCol w:w="4851"/>
-      </w:tblGrid>
-      <w:tr>
-        <w:tc>
-          <w:tcPr>
-            <w:tcW w:w="2520" w:type="dxa"/>
-            <w:shd w:val="clear" w:color="auto" w:fill="E0E0E0"/>
-            <w:vAlign w:val="center"/>
-          </w:tcPr>
-          <w:p>
-            <w:pPr>
-              <w:jc w:val="center"/>
-              <w:rPr>
-                <w:rFonts w:ascii="Verdana" w:hAnsi="Verdana" w:cs="Arial"/>
-                <w:b/>
-              </w:rPr>
-            </w:pPr>
-            <w:r>
-              <w:rPr>
-                <w:rFonts w:ascii="Verdana" w:hAnsi="Verdana" w:cs="Arial"/>
-                <w:b/>
-              </w:rPr>
-              <w:t>Actor</w:t>
-            </w:r>
-            <w:r>
-              <w:rPr>
-                <w:rFonts w:ascii="Verdana" w:hAnsi="Verdana" w:cs="Arial"/>
-                <w:b/>
-              </w:rPr>
-              <w:t xml:space="preserve"> del Negocio</w:t>
-            </w:r>
-          </w:p>
-        </w:tc>
-        <w:tc>
-          <w:tcPr>
-            <w:tcW w:w="4851" w:type="dxa"/>
-            <w:shd w:val="clear" w:color="auto" w:fill="E0E0E0"/>
-            <w:vAlign w:val="center"/>
-          </w:tcPr>
-          <w:p>
-            <w:pPr>
-              <w:jc w:val="center"/>
-              <w:rPr>
-                <w:rFonts w:ascii="Verdana" w:hAnsi="Verdana" w:cs="Arial"/>
-                <w:b/>
-              </w:rPr>
-            </w:pPr>
-            <w:r>
-              <w:rPr>
-                <w:rFonts w:ascii="Verdana" w:hAnsi="Verdana" w:cs="Arial"/>
-                <w:b/>
-              </w:rPr>
-              <w:t>Descripción</w:t>
+                <w:iCs/>
+              </w:rPr>
+              <w:t>Solicitar, recibir los bienes.</w:t>
             </w:r>
           </w:p>
         </w:tc>
@@ -4929,20 +5639,77 @@
           <w:p>
             <w:pPr>
               <w:rPr>
-                <w:rFonts w:ascii="Verdana" w:hAnsi="Verdana" w:cs="Arial"/>
-                <w:i/>
-                <w:color w:val="0070C0"/>
+                <w:rFonts w:ascii="Arial" w:hAnsi="Arial" w:cs="Arial"/>
+                <w:noProof/>
+                <w:lang w:val="es-PE"/>
               </w:rPr>
             </w:pPr>
-          </w:p>
-          <w:p>
-            <w:pPr>
-              <w:rPr>
-                <w:rFonts w:ascii="Verdana" w:hAnsi="Verdana" w:cs="Arial"/>
-                <w:i/>
-                <w:color w:val="0070C0"/>
-              </w:rPr>
-            </w:pPr>
+            <w:r>
+              <w:rPr>
+                <w:rFonts w:ascii="Arial" w:hAnsi="Arial" w:cs="Arial"/>
+                <w:noProof/>
+                <w:lang w:val="es-PE"/>
+              </w:rPr>
+              <w:drawing>
+                <wp:anchor distT="0" distB="0" distL="114300" distR="114300" simplePos="0" relativeHeight="251667456" behindDoc="0" locked="0" layoutInCell="1" allowOverlap="1" wp14:anchorId="0C67C7C9" wp14:editId="11763FBC">
+                  <wp:simplePos x="0" y="0"/>
+                  <wp:positionH relativeFrom="column">
+                    <wp:posOffset>173990</wp:posOffset>
+                  </wp:positionH>
+                  <wp:positionV relativeFrom="paragraph">
+                    <wp:posOffset>84455</wp:posOffset>
+                  </wp:positionV>
+                  <wp:extent cx="1130300" cy="1332230"/>
+                  <wp:effectExtent l="0" t="0" r="0" b="1270"/>
+                  <wp:wrapSquare wrapText="bothSides"/>
+                  <wp:docPr id="12" name="Imagen 12"/>
+                  <wp:cNvGraphicFramePr>
+                    <a:graphicFrameLocks xmlns:a="http://schemas.openxmlformats.org/drawingml/2006/main" noChangeAspect="1"/>
+                  </wp:cNvGraphicFramePr>
+                  <a:graphic xmlns:a="http://schemas.openxmlformats.org/drawingml/2006/main">
+                    <a:graphicData uri="http://schemas.openxmlformats.org/drawingml/2006/picture">
+                      <pic:pic xmlns:pic="http://schemas.openxmlformats.org/drawingml/2006/picture">
+                        <pic:nvPicPr>
+                          <pic:cNvPr id="0" name="Picture 2"/>
+                          <pic:cNvPicPr>
+                            <a:picLocks noChangeAspect="1" noChangeArrowheads="1"/>
+                          </pic:cNvPicPr>
+                        </pic:nvPicPr>
+                        <pic:blipFill>
+                          <a:blip r:embed="rId13">
+                            <a:extLst>
+                              <a:ext uri="{28A0092B-C50C-407E-A947-70E740481C1C}">
+                                <a14:useLocalDpi xmlns:a14="http://schemas.microsoft.com/office/drawing/2010/main" val="0"/>
+                              </a:ext>
+                            </a:extLst>
+                          </a:blip>
+                          <a:srcRect/>
+                          <a:stretch>
+                            <a:fillRect/>
+                          </a:stretch>
+                        </pic:blipFill>
+                        <pic:spPr bwMode="auto">
+                          <a:xfrm>
+                            <a:off x="0" y="0"/>
+                            <a:ext cx="1130300" cy="1332230"/>
+                          </a:xfrm>
+                          <a:prstGeom prst="rect">
+                            <a:avLst/>
+                          </a:prstGeom>
+                          <a:noFill/>
+                        </pic:spPr>
+                      </pic:pic>
+                    </a:graphicData>
+                  </a:graphic>
+                  <wp14:sizeRelH relativeFrom="margin">
+                    <wp14:pctWidth>0</wp14:pctWidth>
+                  </wp14:sizeRelH>
+                  <wp14:sizeRelV relativeFrom="margin">
+                    <wp14:pctHeight>0</wp14:pctHeight>
+                  </wp14:sizeRelV>
+                </wp:anchor>
+              </w:drawing>
+            </w:r>
           </w:p>
         </w:tc>
         <w:tc>
@@ -4957,6 +5724,13 @@
                 <w:color w:val="0070C0"/>
               </w:rPr>
             </w:pPr>
+            <w:r>
+              <w:rPr>
+                <w:rFonts w:ascii="Verdana" w:hAnsi="Verdana" w:cs="Arial"/>
+                <w:iCs/>
+              </w:rPr>
+              <w:t>Gestionar el pedido para su entrega.</w:t>
+            </w:r>
           </w:p>
         </w:tc>
       </w:tr>
@@ -5014,22 +5788,79 @@
     </w:p>
     <w:p>
       <w:pPr>
-        <w:pStyle w:val="MTemaNormal"/>
-        <w:ind w:left="1276"/>
-        <w:rPr>
-          <w:i/>
-          <w:color w:val="0000FF"/>
-          <w:szCs w:val="20"/>
-        </w:rPr>
-      </w:pPr>
-      <w:r>
-        <w:rPr>
-          <w:i/>
-          <w:color w:val="0000FF"/>
-          <w:szCs w:val="20"/>
-        </w:rPr>
-        <w:t xml:space="preserve">[En esta sección deberá graficar el Diagrama general de Casos de uso del Negocio.] </w:t>
-      </w:r>
+        <w:rPr>
+          <w:lang w:val="es-PE"/>
+        </w:rPr>
+      </w:pPr>
+      <w:r>
+        <w:rPr>
+          <w:noProof/>
+        </w:rPr>
+        <w:drawing>
+          <wp:anchor distT="0" distB="0" distL="114300" distR="114300" simplePos="0" relativeHeight="251672064" behindDoc="0" locked="0" layoutInCell="1" allowOverlap="1" wp14:anchorId="67F28543" wp14:editId="3DEB5FE8">
+            <wp:simplePos x="0" y="0"/>
+            <wp:positionH relativeFrom="column">
+              <wp:posOffset>184190</wp:posOffset>
+            </wp:positionH>
+            <wp:positionV relativeFrom="paragraph">
+              <wp:posOffset>291465</wp:posOffset>
+            </wp:positionV>
+            <wp:extent cx="5401945" cy="1326515"/>
+            <wp:effectExtent l="0" t="0" r="8255" b="6985"/>
+            <wp:wrapSquare wrapText="bothSides"/>
+            <wp:docPr id="15" name="Imagen 15" descr="Diagrama&#10;&#10;Descripción generada automáticamente"/>
+            <wp:cNvGraphicFramePr>
+              <a:graphicFrameLocks xmlns:a="http://schemas.openxmlformats.org/drawingml/2006/main" noChangeAspect="1"/>
+            </wp:cNvGraphicFramePr>
+            <a:graphic xmlns:a="http://schemas.openxmlformats.org/drawingml/2006/main">
+              <a:graphicData uri="http://schemas.openxmlformats.org/drawingml/2006/picture">
+                <pic:pic xmlns:pic="http://schemas.openxmlformats.org/drawingml/2006/picture">
+                  <pic:nvPicPr>
+                    <pic:cNvPr id="6" name="Imagen 6" descr="Diagrama&#10;&#10;Descripción generada automáticamente"/>
+                    <pic:cNvPicPr>
+                      <a:picLocks noChangeAspect="1" noChangeArrowheads="1"/>
+                    </pic:cNvPicPr>
+                  </pic:nvPicPr>
+                  <pic:blipFill>
+                    <a:blip r:embed="rId11">
+                      <a:extLst>
+                        <a:ext uri="{28A0092B-C50C-407E-A947-70E740481C1C}">
+                          <a14:useLocalDpi xmlns:a14="http://schemas.microsoft.com/office/drawing/2010/main" val="0"/>
+                        </a:ext>
+                      </a:extLst>
+                    </a:blip>
+                    <a:srcRect/>
+                    <a:stretch>
+                      <a:fillRect/>
+                    </a:stretch>
+                  </pic:blipFill>
+                  <pic:spPr bwMode="auto">
+                    <a:xfrm>
+                      <a:off x="0" y="0"/>
+                      <a:ext cx="5401945" cy="1326515"/>
+                    </a:xfrm>
+                    <a:prstGeom prst="rect">
+                      <a:avLst/>
+                    </a:prstGeom>
+                    <a:noFill/>
+                    <a:ln>
+                      <a:noFill/>
+                    </a:ln>
+                  </pic:spPr>
+                </pic:pic>
+              </a:graphicData>
+            </a:graphic>
+          </wp:anchor>
+        </w:drawing>
+      </w:r>
+    </w:p>
+    <w:p>
+      <w:pPr>
+        <w:ind w:left="1080"/>
+        <w:rPr>
+          <w:lang w:val="es-PE"/>
+        </w:rPr>
+      </w:pPr>
     </w:p>
     <w:p>
       <w:pPr>
@@ -5056,25 +5887,6 @@
         <w:t>Especificación de los Casos de Uso del Negocio</w:t>
       </w:r>
       <w:bookmarkEnd w:id="16"/>
-    </w:p>
-    <w:p>
-      <w:pPr>
-        <w:pStyle w:val="MTemaNormal"/>
-        <w:ind w:left="1050"/>
-        <w:rPr>
-          <w:i/>
-          <w:color w:val="0000FF"/>
-          <w:szCs w:val="20"/>
-        </w:rPr>
-      </w:pPr>
-      <w:r>
-        <w:rPr>
-          <w:i/>
-          <w:color w:val="0000FF"/>
-          <w:szCs w:val="20"/>
-        </w:rPr>
-        <w:t>[Por cada caso de uso de negocio deberá indicar el flujo de trabajo del Caso de Uso del Negocio. Deberá usar la plantilla que a continuación se detalla:</w:t>
-      </w:r>
     </w:p>
     <w:p>
       <w:pPr>
@@ -5140,26 +5952,6 @@
     </w:p>
     <w:p>
       <w:pPr>
-        <w:pStyle w:val="Sangra2detindependiente"/>
-        <w:spacing w:line="360" w:lineRule="auto"/>
-        <w:ind w:left="826" w:firstLine="708"/>
-        <w:rPr>
-          <w:rFonts w:ascii="Verdana" w:hAnsi="Verdana"/>
-          <w:i/>
-          <w:color w:val="0000FF"/>
-        </w:rPr>
-      </w:pPr>
-      <w:r>
-        <w:rPr>
-          <w:rFonts w:ascii="Verdana" w:hAnsi="Verdana"/>
-          <w:i/>
-          <w:color w:val="0000FF"/>
-        </w:rPr>
-        <w:t>Reutilizar el resumen del punto 4.1</w:t>
-      </w:r>
-    </w:p>
-    <w:p>
-      <w:pPr>
         <w:pStyle w:val="Textoindependiente"/>
         <w:numPr>
           <w:ilvl w:val="0"/>
@@ -5190,26 +5982,6 @@
     </w:p>
     <w:p>
       <w:pPr>
-        <w:pStyle w:val="Sangra2detindependiente"/>
-        <w:spacing w:line="360" w:lineRule="auto"/>
-        <w:ind w:left="826" w:firstLine="708"/>
-        <w:rPr>
-          <w:rFonts w:ascii="Verdana" w:hAnsi="Verdana"/>
-          <w:i/>
-          <w:color w:val="0000FF"/>
-        </w:rPr>
-      </w:pPr>
-      <w:r>
-        <w:rPr>
-          <w:rFonts w:ascii="Verdana" w:hAnsi="Verdana"/>
-          <w:i/>
-          <w:color w:val="0000FF"/>
-        </w:rPr>
-        <w:t>Referido al negocio y alineado al producto software.</w:t>
-      </w:r>
-    </w:p>
-    <w:p>
-      <w:pPr>
         <w:pStyle w:val="Textoindependiente"/>
         <w:numPr>
           <w:ilvl w:val="0"/>
@@ -5270,34 +6042,6 @@
     </w:p>
     <w:p>
       <w:pPr>
-        <w:numPr>
-          <w:ilvl w:val="0"/>
-          <w:numId w:val="4"/>
-        </w:numPr>
-        <w:tabs>
-          <w:tab w:val="clear" w:pos="1440"/>
-          <w:tab w:val="num" w:pos="2410"/>
-        </w:tabs>
-        <w:spacing w:line="360" w:lineRule="auto"/>
-        <w:ind w:left="2410" w:hanging="422"/>
-        <w:jc w:val="both"/>
-        <w:rPr>
-          <w:rFonts w:ascii="Verdana" w:hAnsi="Verdana" w:cs="Arial"/>
-          <w:i/>
-          <w:color w:val="0000FF"/>
-        </w:rPr>
-      </w:pPr>
-      <w:r>
-        <w:rPr>
-          <w:rFonts w:ascii="Verdana" w:hAnsi="Verdana" w:cs="Arial"/>
-          <w:i/>
-          <w:color w:val="0000FF"/>
-        </w:rPr>
-        <w:t>Indicar el flujo básico del CUN</w:t>
-      </w:r>
-    </w:p>
-    <w:p>
-      <w:pPr>
         <w:pStyle w:val="Textoindependiente"/>
         <w:numPr>
           <w:ilvl w:val="1"/>
@@ -5328,35 +6072,6 @@
     </w:p>
     <w:p>
       <w:pPr>
-        <w:numPr>
-          <w:ilvl w:val="0"/>
-          <w:numId w:val="38"/>
-        </w:numPr>
-        <w:tabs>
-          <w:tab w:val="clear" w:pos="1440"/>
-          <w:tab w:val="num" w:pos="2410"/>
-        </w:tabs>
-        <w:spacing w:line="360" w:lineRule="auto"/>
-        <w:ind w:left="2410" w:hanging="422"/>
-        <w:jc w:val="both"/>
-        <w:rPr>
-          <w:rFonts w:ascii="Verdana" w:hAnsi="Verdana" w:cs="Arial"/>
-          <w:i/>
-          <w:color w:val="0000FF"/>
-          <w:lang w:val="es-ES_tradnl"/>
-        </w:rPr>
-      </w:pPr>
-      <w:r>
-        <w:rPr>
-          <w:rFonts w:ascii="Verdana" w:hAnsi="Verdana" w:cs="Arial"/>
-          <w:i/>
-          <w:color w:val="0000FF"/>
-        </w:rPr>
-        <w:t xml:space="preserve">Detalle del flujo alterno. </w:t>
-      </w:r>
-    </w:p>
-    <w:p>
-      <w:pPr>
         <w:pStyle w:val="Textoindependiente"/>
         <w:numPr>
           <w:ilvl w:val="0"/>
@@ -5387,32 +6102,6 @@
     </w:p>
     <w:p>
       <w:pPr>
-        <w:pStyle w:val="Sangra2detindependiente"/>
-        <w:tabs>
-          <w:tab w:val="clear" w:pos="720"/>
-          <w:tab w:val="left" w:pos="1418"/>
-        </w:tabs>
-        <w:spacing w:line="360" w:lineRule="auto"/>
-        <w:ind w:left="1418" w:firstLine="0"/>
-        <w:rPr>
-          <w:rFonts w:ascii="Verdana" w:hAnsi="Verdana" w:cs="Arial"/>
-          <w:i/>
-          <w:color w:val="0000FF"/>
-          <w:lang w:val="es-ES"/>
-        </w:rPr>
-      </w:pPr>
-      <w:r>
-        <w:rPr>
-          <w:rFonts w:ascii="Verdana" w:hAnsi="Verdana" w:cs="Arial"/>
-          <w:i/>
-          <w:color w:val="0000FF"/>
-          <w:lang w:val="es-ES"/>
-        </w:rPr>
-        <w:t>Se coloca si es  básica, estratégica o de apoyo.</w:t>
-      </w:r>
-    </w:p>
-    <w:p>
-      <w:pPr>
         <w:pStyle w:val="Textoindependiente"/>
         <w:numPr>
           <w:ilvl w:val="0"/>
@@ -5438,34 +6127,7 @@
           <w:bCs/>
           <w:sz w:val="20"/>
         </w:rPr>
-        <w:lastRenderedPageBreak/>
         <w:t>Gestor del proceso</w:t>
-      </w:r>
-    </w:p>
-    <w:p>
-      <w:pPr>
-        <w:pStyle w:val="Sangra2detindependiente"/>
-        <w:tabs>
-          <w:tab w:val="clear" w:pos="720"/>
-          <w:tab w:val="left" w:pos="1418"/>
-        </w:tabs>
-        <w:spacing w:line="360" w:lineRule="auto"/>
-        <w:ind w:left="1418" w:firstLine="0"/>
-        <w:rPr>
-          <w:rFonts w:ascii="Verdana" w:hAnsi="Verdana" w:cs="Arial"/>
-          <w:i/>
-          <w:color w:val="0000FF"/>
-          <w:lang w:val="es-ES"/>
-        </w:rPr>
-      </w:pPr>
-      <w:r>
-        <w:rPr>
-          <w:rFonts w:ascii="Verdana" w:hAnsi="Verdana" w:cs="Arial"/>
-          <w:i/>
-          <w:color w:val="0000FF"/>
-          <w:lang w:val="es-ES"/>
-        </w:rPr>
-        <w:t xml:space="preserve">Se identifica a la persona que está interesada en el éxito o fracaso del proceso. </w:t>
       </w:r>
     </w:p>
     <w:p>
@@ -7305,9 +7967,9 @@
     </w:tbl>
     <w:p/>
     <w:sectPr>
-      <w:headerReference w:type="default" r:id="rId8"/>
-      <w:footerReference w:type="default" r:id="rId9"/>
-      <w:footerReference w:type="first" r:id="rId10"/>
+      <w:headerReference w:type="default" r:id="rId14"/>
+      <w:footerReference w:type="default" r:id="rId15"/>
+      <w:footerReference w:type="first" r:id="rId16"/>
       <w:pgSz w:w="11909" w:h="16834" w:code="9"/>
       <w:pgMar w:top="1418" w:right="1701" w:bottom="1412" w:left="1701" w:header="720" w:footer="737" w:gutter="0"/>
       <w:cols w:space="720"/>

--- a/Modelamiento de Negocio.docx
+++ b/Modelamiento de Negocio.docx
@@ -3720,7 +3720,27 @@
           <w:color w:val="0000FF"/>
           <w:szCs w:val="20"/>
         </w:rPr>
-        <w:t>[En esta sección deberá incluir las restricciones de la solución propuesta relacionados al software, hardware y a la funcionalidad así</w:t>
+        <w:t xml:space="preserve">[En esta sección deberá incluir las restricciones de la solución propuesta relacionados al software, hardware y a la </w:t>
+      </w:r>
+      <w:proofErr w:type="gramStart"/>
+      <w:r>
+        <w:rPr>
+          <w:i/>
+          <w:iCs/>
+          <w:color w:val="0000FF"/>
+          <w:szCs w:val="20"/>
+        </w:rPr>
+        <w:t>funcionalidad</w:t>
+      </w:r>
+      <w:proofErr w:type="gramEnd"/>
+      <w:r>
+        <w:rPr>
+          <w:i/>
+          <w:iCs/>
+          <w:color w:val="0000FF"/>
+          <w:szCs w:val="20"/>
+        </w:rPr>
+        <w:t xml:space="preserve"> así</w:t>
       </w:r>
       <w:r>
         <w:rPr>
@@ -3956,7 +3976,21 @@
           <w:rFonts w:ascii="Arial" w:hAnsi="Arial" w:cs="Arial"/>
           <w:lang w:val="es-PE"/>
         </w:rPr>
-        <w:t>mite de requerimiento inicia cuando el área usuaria final, envía un documento de solicitud a</w:t>
+        <w:t>mite de requerimiento inicia cuando el</w:t>
+      </w:r>
+      <w:r>
+        <w:rPr>
+          <w:rFonts w:ascii="Arial" w:hAnsi="Arial" w:cs="Arial"/>
+          <w:lang w:val="es-PE"/>
+        </w:rPr>
+        <w:t xml:space="preserve"> </w:t>
+      </w:r>
+      <w:r>
+        <w:rPr>
+          <w:rFonts w:ascii="Arial" w:hAnsi="Arial" w:cs="Arial"/>
+          <w:lang w:val="es-PE"/>
+        </w:rPr>
+        <w:t>área usuaria final, envía un documento de solicitud a</w:t>
       </w:r>
       <w:r>
         <w:rPr>
@@ -4173,7 +4207,7 @@
           <w:rFonts w:ascii="Arial" w:hAnsi="Arial" w:cs="Arial"/>
           <w:lang w:val="es-PE"/>
         </w:rPr>
-        <w:t>do previamente con el área de recepción en almacén, se llena un formato de registro antes de dejar el producto luego de ello el personal de almacén lleva el producto a las estanterías correspondientes dentro del almacén y al finalizar deja firmada el acta en la recepción que todos los productos fueron dejados correctamente, en seguida, se informa a la Subgerencia del almacén que ya fue abastecido con el material solicitado por el cliente, para su entrega correspondiente.</w:t>
+        <w:t>do previamente con el área de recepción en almacén, se llena un formato de registro antes de dejar el producto luego de ello el personal de almacén lleva el producto a las estanterías correspondientes dentro del almacén y al finalizar deja firmada el acta en la recepción que todos los productos fueron dejados correctamente, en seguida, se informa a la Subgerencia del almacén que ya fue abastecido con el material solicitado, para su entrega correspondiente.</w:t>
       </w:r>
     </w:p>
     <w:p>
@@ -5190,6 +5224,7 @@
         </w:rPr>
       </w:pPr>
       <w:bookmarkStart w:id="13" w:name="_Toc349570108"/>
+      <w:proofErr w:type="gramStart"/>
       <w:r>
         <w:rPr>
           <w:rFonts w:ascii="Verdana" w:hAnsi="Verdana"/>
@@ -5197,7 +5232,17 @@
           <w:sz w:val="20"/>
           <w:lang w:val="es-PE"/>
         </w:rPr>
-        <w:t>Lista  de Casos de Uso de Negocio</w:t>
+        <w:t>Lista  de</w:t>
+      </w:r>
+      <w:proofErr w:type="gramEnd"/>
+      <w:r>
+        <w:rPr>
+          <w:rFonts w:ascii="Verdana" w:hAnsi="Verdana"/>
+          <w:iCs/>
+          <w:sz w:val="20"/>
+          <w:lang w:val="es-PE"/>
+        </w:rPr>
+        <w:t xml:space="preserve"> Casos de Uso de Negocio</w:t>
       </w:r>
       <w:bookmarkEnd w:id="13"/>
     </w:p>
@@ -6271,8 +6316,8 @@
         <w:tblLook w:val="00A0" w:firstRow="1" w:lastRow="0" w:firstColumn="1" w:lastColumn="0" w:noHBand="0" w:noVBand="0"/>
       </w:tblPr>
       <w:tblGrid>
-        <w:gridCol w:w="2520"/>
-        <w:gridCol w:w="4851"/>
+        <w:gridCol w:w="3036"/>
+        <w:gridCol w:w="4335"/>
       </w:tblGrid>
       <w:tr>
         <w:tc>
@@ -6335,6 +6380,669 @@
                 <w:color w:val="0070C0"/>
               </w:rPr>
             </w:pPr>
+          </w:p>
+          <w:p>
+            <w:pPr>
+              <w:rPr>
+                <w:rFonts w:ascii="Verdana" w:hAnsi="Verdana" w:cs="Arial"/>
+                <w:i/>
+                <w:color w:val="0070C0"/>
+              </w:rPr>
+            </w:pPr>
+            <w:r>
+              <w:rPr>
+                <w:rFonts w:ascii="Verdana" w:hAnsi="Verdana" w:cs="Arial"/>
+                <w:i/>
+                <w:noProof/>
+                <w:color w:val="0070C0"/>
+              </w:rPr>
+              <w:drawing>
+                <wp:inline distT="0" distB="0" distL="0" distR="0" wp14:anchorId="33F37731" wp14:editId="788784BB">
+                  <wp:extent cx="1726924" cy="1323975"/>
+                  <wp:effectExtent l="0" t="0" r="6985" b="0"/>
+                  <wp:docPr id="1" name="Imagen 1"/>
+                  <wp:cNvGraphicFramePr>
+                    <a:graphicFrameLocks xmlns:a="http://schemas.openxmlformats.org/drawingml/2006/main" noChangeAspect="1"/>
+                  </wp:cNvGraphicFramePr>
+                  <a:graphic xmlns:a="http://schemas.openxmlformats.org/drawingml/2006/main">
+                    <a:graphicData uri="http://schemas.openxmlformats.org/drawingml/2006/picture">
+                      <pic:pic xmlns:pic="http://schemas.openxmlformats.org/drawingml/2006/picture">
+                        <pic:nvPicPr>
+                          <pic:cNvPr id="0" name="Picture 1"/>
+                          <pic:cNvPicPr>
+                            <a:picLocks noChangeAspect="1" noChangeArrowheads="1"/>
+                          </pic:cNvPicPr>
+                        </pic:nvPicPr>
+                        <pic:blipFill>
+                          <a:blip r:embed="rId14">
+                            <a:extLst>
+                              <a:ext uri="{28A0092B-C50C-407E-A947-70E740481C1C}">
+                                <a14:useLocalDpi xmlns:a14="http://schemas.microsoft.com/office/drawing/2010/main" val="0"/>
+                              </a:ext>
+                            </a:extLst>
+                          </a:blip>
+                          <a:srcRect/>
+                          <a:stretch>
+                            <a:fillRect/>
+                          </a:stretch>
+                        </pic:blipFill>
+                        <pic:spPr bwMode="auto">
+                          <a:xfrm>
+                            <a:off x="0" y="0"/>
+                            <a:ext cx="1731217" cy="1327266"/>
+                          </a:xfrm>
+                          <a:prstGeom prst="rect">
+                            <a:avLst/>
+                          </a:prstGeom>
+                          <a:noFill/>
+                          <a:ln>
+                            <a:noFill/>
+                          </a:ln>
+                        </pic:spPr>
+                      </pic:pic>
+                    </a:graphicData>
+                  </a:graphic>
+                </wp:inline>
+              </w:drawing>
+            </w:r>
+          </w:p>
+        </w:tc>
+        <w:tc>
+          <w:tcPr>
+            <w:tcW w:w="4851" w:type="dxa"/>
+          </w:tcPr>
+          <w:p>
+            <w:pPr>
+              <w:rPr>
+                <w:rFonts w:ascii="Verdana" w:hAnsi="Verdana" w:cs="Arial"/>
+                <w:i/>
+                <w:color w:val="0070C0"/>
+              </w:rPr>
+            </w:pPr>
+          </w:p>
+        </w:tc>
+      </w:tr>
+      <w:tr>
+        <w:tc>
+          <w:tcPr>
+            <w:tcW w:w="2520" w:type="dxa"/>
+          </w:tcPr>
+          <w:p>
+            <w:pPr>
+              <w:rPr>
+                <w:rFonts w:ascii="Verdana" w:hAnsi="Verdana" w:cs="Arial"/>
+                <w:i/>
+                <w:color w:val="0070C0"/>
+              </w:rPr>
+            </w:pPr>
+          </w:p>
+          <w:p>
+            <w:pPr>
+              <w:rPr>
+                <w:rFonts w:ascii="Verdana" w:hAnsi="Verdana" w:cs="Arial"/>
+                <w:i/>
+                <w:color w:val="0070C0"/>
+              </w:rPr>
+            </w:pPr>
+            <w:r>
+              <w:rPr>
+                <w:rFonts w:ascii="Verdana" w:hAnsi="Verdana" w:cs="Arial"/>
+                <w:i/>
+                <w:noProof/>
+                <w:color w:val="0070C0"/>
+              </w:rPr>
+              <w:drawing>
+                <wp:inline distT="0" distB="0" distL="0" distR="0" wp14:anchorId="38AE1887" wp14:editId="60EFB0EE">
+                  <wp:extent cx="1678293" cy="1371600"/>
+                  <wp:effectExtent l="0" t="0" r="0" b="0"/>
+                  <wp:docPr id="3" name="Imagen 3"/>
+                  <wp:cNvGraphicFramePr>
+                    <a:graphicFrameLocks xmlns:a="http://schemas.openxmlformats.org/drawingml/2006/main" noChangeAspect="1"/>
+                  </wp:cNvGraphicFramePr>
+                  <a:graphic xmlns:a="http://schemas.openxmlformats.org/drawingml/2006/main">
+                    <a:graphicData uri="http://schemas.openxmlformats.org/drawingml/2006/picture">
+                      <pic:pic xmlns:pic="http://schemas.openxmlformats.org/drawingml/2006/picture">
+                        <pic:nvPicPr>
+                          <pic:cNvPr id="0" name="Picture 2"/>
+                          <pic:cNvPicPr>
+                            <a:picLocks noChangeAspect="1" noChangeArrowheads="1"/>
+                          </pic:cNvPicPr>
+                        </pic:nvPicPr>
+                        <pic:blipFill>
+                          <a:blip r:embed="rId15">
+                            <a:extLst>
+                              <a:ext uri="{28A0092B-C50C-407E-A947-70E740481C1C}">
+                                <a14:useLocalDpi xmlns:a14="http://schemas.microsoft.com/office/drawing/2010/main" val="0"/>
+                              </a:ext>
+                            </a:extLst>
+                          </a:blip>
+                          <a:srcRect/>
+                          <a:stretch>
+                            <a:fillRect/>
+                          </a:stretch>
+                        </pic:blipFill>
+                        <pic:spPr bwMode="auto">
+                          <a:xfrm>
+                            <a:off x="0" y="0"/>
+                            <a:ext cx="1680714" cy="1373579"/>
+                          </a:xfrm>
+                          <a:prstGeom prst="rect">
+                            <a:avLst/>
+                          </a:prstGeom>
+                          <a:noFill/>
+                          <a:ln>
+                            <a:noFill/>
+                          </a:ln>
+                        </pic:spPr>
+                      </pic:pic>
+                    </a:graphicData>
+                  </a:graphic>
+                </wp:inline>
+              </w:drawing>
+            </w:r>
+          </w:p>
+          <w:p>
+            <w:pPr>
+              <w:rPr>
+                <w:rFonts w:ascii="Verdana" w:hAnsi="Verdana" w:cs="Arial"/>
+                <w:i/>
+                <w:color w:val="0070C0"/>
+              </w:rPr>
+            </w:pPr>
+          </w:p>
+        </w:tc>
+        <w:tc>
+          <w:tcPr>
+            <w:tcW w:w="4851" w:type="dxa"/>
+          </w:tcPr>
+          <w:p>
+            <w:pPr>
+              <w:rPr>
+                <w:rFonts w:ascii="Verdana" w:hAnsi="Verdana" w:cs="Arial"/>
+                <w:i/>
+                <w:color w:val="0070C0"/>
+              </w:rPr>
+            </w:pPr>
+          </w:p>
+        </w:tc>
+      </w:tr>
+      <w:tr>
+        <w:tc>
+          <w:tcPr>
+            <w:tcW w:w="2520" w:type="dxa"/>
+          </w:tcPr>
+          <w:p>
+            <w:pPr>
+              <w:rPr>
+                <w:rFonts w:ascii="Verdana" w:hAnsi="Verdana" w:cs="Arial"/>
+                <w:i/>
+                <w:color w:val="0070C0"/>
+              </w:rPr>
+            </w:pPr>
+          </w:p>
+          <w:p>
+            <w:pPr>
+              <w:rPr>
+                <w:rFonts w:ascii="Verdana" w:hAnsi="Verdana" w:cs="Arial"/>
+                <w:i/>
+                <w:color w:val="0070C0"/>
+              </w:rPr>
+            </w:pPr>
+            <w:r>
+              <w:rPr>
+                <w:rFonts w:ascii="Verdana" w:hAnsi="Verdana" w:cs="Arial"/>
+                <w:i/>
+                <w:noProof/>
+                <w:color w:val="0070C0"/>
+              </w:rPr>
+              <w:drawing>
+                <wp:inline distT="0" distB="0" distL="0" distR="0" wp14:anchorId="70B7E543" wp14:editId="4A034B3F">
+                  <wp:extent cx="1789043" cy="1371600"/>
+                  <wp:effectExtent l="0" t="0" r="1905" b="0"/>
+                  <wp:docPr id="4" name="Imagen 4"/>
+                  <wp:cNvGraphicFramePr>
+                    <a:graphicFrameLocks xmlns:a="http://schemas.openxmlformats.org/drawingml/2006/main" noChangeAspect="1"/>
+                  </wp:cNvGraphicFramePr>
+                  <a:graphic xmlns:a="http://schemas.openxmlformats.org/drawingml/2006/main">
+                    <a:graphicData uri="http://schemas.openxmlformats.org/drawingml/2006/picture">
+                      <pic:pic xmlns:pic="http://schemas.openxmlformats.org/drawingml/2006/picture">
+                        <pic:nvPicPr>
+                          <pic:cNvPr id="0" name="Picture 3"/>
+                          <pic:cNvPicPr>
+                            <a:picLocks noChangeAspect="1" noChangeArrowheads="1"/>
+                          </pic:cNvPicPr>
+                        </pic:nvPicPr>
+                        <pic:blipFill>
+                          <a:blip r:embed="rId16">
+                            <a:extLst>
+                              <a:ext uri="{28A0092B-C50C-407E-A947-70E740481C1C}">
+                                <a14:useLocalDpi xmlns:a14="http://schemas.microsoft.com/office/drawing/2010/main" val="0"/>
+                              </a:ext>
+                            </a:extLst>
+                          </a:blip>
+                          <a:srcRect/>
+                          <a:stretch>
+                            <a:fillRect/>
+                          </a:stretch>
+                        </pic:blipFill>
+                        <pic:spPr bwMode="auto">
+                          <a:xfrm>
+                            <a:off x="0" y="0"/>
+                            <a:ext cx="1791509" cy="1373491"/>
+                          </a:xfrm>
+                          <a:prstGeom prst="rect">
+                            <a:avLst/>
+                          </a:prstGeom>
+                          <a:noFill/>
+                          <a:ln>
+                            <a:noFill/>
+                          </a:ln>
+                        </pic:spPr>
+                      </pic:pic>
+                    </a:graphicData>
+                  </a:graphic>
+                </wp:inline>
+              </w:drawing>
+            </w:r>
+          </w:p>
+          <w:p>
+            <w:pPr>
+              <w:rPr>
+                <w:rFonts w:ascii="Verdana" w:hAnsi="Verdana" w:cs="Arial"/>
+                <w:i/>
+                <w:color w:val="0070C0"/>
+              </w:rPr>
+            </w:pPr>
+          </w:p>
+        </w:tc>
+        <w:tc>
+          <w:tcPr>
+            <w:tcW w:w="4851" w:type="dxa"/>
+          </w:tcPr>
+          <w:p>
+            <w:pPr>
+              <w:rPr>
+                <w:rFonts w:ascii="Verdana" w:hAnsi="Verdana" w:cs="Arial"/>
+                <w:i/>
+                <w:color w:val="0070C0"/>
+              </w:rPr>
+            </w:pPr>
+          </w:p>
+        </w:tc>
+      </w:tr>
+      <w:tr>
+        <w:tc>
+          <w:tcPr>
+            <w:tcW w:w="2520" w:type="dxa"/>
+          </w:tcPr>
+          <w:p>
+            <w:pPr>
+              <w:rPr>
+                <w:rFonts w:ascii="Verdana" w:hAnsi="Verdana" w:cs="Arial"/>
+                <w:i/>
+                <w:color w:val="0070C0"/>
+              </w:rPr>
+            </w:pPr>
+          </w:p>
+          <w:p>
+            <w:pPr>
+              <w:rPr>
+                <w:rFonts w:ascii="Verdana" w:hAnsi="Verdana" w:cs="Arial"/>
+                <w:i/>
+                <w:color w:val="0070C0"/>
+              </w:rPr>
+            </w:pPr>
+            <w:r>
+              <w:rPr>
+                <w:rFonts w:ascii="Verdana" w:hAnsi="Verdana" w:cs="Arial"/>
+                <w:i/>
+                <w:noProof/>
+                <w:color w:val="0070C0"/>
+              </w:rPr>
+              <w:drawing>
+                <wp:inline distT="0" distB="0" distL="0" distR="0" wp14:anchorId="6CCEEE4E" wp14:editId="11B4F03B">
+                  <wp:extent cx="1726565" cy="1411051"/>
+                  <wp:effectExtent l="0" t="0" r="6985" b="0"/>
+                  <wp:docPr id="5" name="Imagen 5"/>
+                  <wp:cNvGraphicFramePr>
+                    <a:graphicFrameLocks xmlns:a="http://schemas.openxmlformats.org/drawingml/2006/main" noChangeAspect="1"/>
+                  </wp:cNvGraphicFramePr>
+                  <a:graphic xmlns:a="http://schemas.openxmlformats.org/drawingml/2006/main">
+                    <a:graphicData uri="http://schemas.openxmlformats.org/drawingml/2006/picture">
+                      <pic:pic xmlns:pic="http://schemas.openxmlformats.org/drawingml/2006/picture">
+                        <pic:nvPicPr>
+                          <pic:cNvPr id="0" name="Picture 4"/>
+                          <pic:cNvPicPr>
+                            <a:picLocks noChangeAspect="1" noChangeArrowheads="1"/>
+                          </pic:cNvPicPr>
+                        </pic:nvPicPr>
+                        <pic:blipFill>
+                          <a:blip r:embed="rId17">
+                            <a:extLst>
+                              <a:ext uri="{28A0092B-C50C-407E-A947-70E740481C1C}">
+                                <a14:useLocalDpi xmlns:a14="http://schemas.microsoft.com/office/drawing/2010/main" val="0"/>
+                              </a:ext>
+                            </a:extLst>
+                          </a:blip>
+                          <a:srcRect/>
+                          <a:stretch>
+                            <a:fillRect/>
+                          </a:stretch>
+                        </pic:blipFill>
+                        <pic:spPr bwMode="auto">
+                          <a:xfrm>
+                            <a:off x="0" y="0"/>
+                            <a:ext cx="1729351" cy="1413328"/>
+                          </a:xfrm>
+                          <a:prstGeom prst="rect">
+                            <a:avLst/>
+                          </a:prstGeom>
+                          <a:noFill/>
+                          <a:ln>
+                            <a:noFill/>
+                          </a:ln>
+                        </pic:spPr>
+                      </pic:pic>
+                    </a:graphicData>
+                  </a:graphic>
+                </wp:inline>
+              </w:drawing>
+            </w:r>
+          </w:p>
+          <w:p>
+            <w:pPr>
+              <w:rPr>
+                <w:rFonts w:ascii="Verdana" w:hAnsi="Verdana" w:cs="Arial"/>
+                <w:i/>
+                <w:color w:val="0070C0"/>
+              </w:rPr>
+            </w:pPr>
+          </w:p>
+        </w:tc>
+        <w:tc>
+          <w:tcPr>
+            <w:tcW w:w="4851" w:type="dxa"/>
+          </w:tcPr>
+          <w:p>
+            <w:pPr>
+              <w:rPr>
+                <w:rFonts w:ascii="Verdana" w:hAnsi="Verdana" w:cs="Arial"/>
+                <w:i/>
+                <w:color w:val="0070C0"/>
+              </w:rPr>
+            </w:pPr>
+          </w:p>
+        </w:tc>
+      </w:tr>
+      <w:tr>
+        <w:tc>
+          <w:tcPr>
+            <w:tcW w:w="2520" w:type="dxa"/>
+          </w:tcPr>
+          <w:p>
+            <w:pPr>
+              <w:rPr>
+                <w:rFonts w:ascii="Verdana" w:hAnsi="Verdana" w:cs="Arial"/>
+                <w:i/>
+                <w:color w:val="0070C0"/>
+              </w:rPr>
+            </w:pPr>
+            <w:r>
+              <w:rPr>
+                <w:rFonts w:ascii="Verdana" w:hAnsi="Verdana" w:cs="Arial"/>
+                <w:i/>
+                <w:noProof/>
+                <w:color w:val="0070C0"/>
+              </w:rPr>
+              <w:lastRenderedPageBreak/>
+              <w:drawing>
+                <wp:inline distT="0" distB="0" distL="0" distR="0" wp14:anchorId="7EE20B6B" wp14:editId="7BCFF8E9">
+                  <wp:extent cx="1762125" cy="1350963"/>
+                  <wp:effectExtent l="0" t="0" r="0" b="1905"/>
+                  <wp:docPr id="10" name="Imagen 10"/>
+                  <wp:cNvGraphicFramePr>
+                    <a:graphicFrameLocks xmlns:a="http://schemas.openxmlformats.org/drawingml/2006/main" noChangeAspect="1"/>
+                  </wp:cNvGraphicFramePr>
+                  <a:graphic xmlns:a="http://schemas.openxmlformats.org/drawingml/2006/main">
+                    <a:graphicData uri="http://schemas.openxmlformats.org/drawingml/2006/picture">
+                      <pic:pic xmlns:pic="http://schemas.openxmlformats.org/drawingml/2006/picture">
+                        <pic:nvPicPr>
+                          <pic:cNvPr id="0" name="Picture 5"/>
+                          <pic:cNvPicPr>
+                            <a:picLocks noChangeAspect="1" noChangeArrowheads="1"/>
+                          </pic:cNvPicPr>
+                        </pic:nvPicPr>
+                        <pic:blipFill>
+                          <a:blip r:embed="rId18">
+                            <a:extLst>
+                              <a:ext uri="{28A0092B-C50C-407E-A947-70E740481C1C}">
+                                <a14:useLocalDpi xmlns:a14="http://schemas.microsoft.com/office/drawing/2010/main" val="0"/>
+                              </a:ext>
+                            </a:extLst>
+                          </a:blip>
+                          <a:srcRect/>
+                          <a:stretch>
+                            <a:fillRect/>
+                          </a:stretch>
+                        </pic:blipFill>
+                        <pic:spPr bwMode="auto">
+                          <a:xfrm>
+                            <a:off x="0" y="0"/>
+                            <a:ext cx="1765426" cy="1353494"/>
+                          </a:xfrm>
+                          <a:prstGeom prst="rect">
+                            <a:avLst/>
+                          </a:prstGeom>
+                          <a:noFill/>
+                          <a:ln>
+                            <a:noFill/>
+                          </a:ln>
+                        </pic:spPr>
+                      </pic:pic>
+                    </a:graphicData>
+                  </a:graphic>
+                </wp:inline>
+              </w:drawing>
+            </w:r>
+          </w:p>
+        </w:tc>
+        <w:tc>
+          <w:tcPr>
+            <w:tcW w:w="4851" w:type="dxa"/>
+          </w:tcPr>
+          <w:p>
+            <w:pPr>
+              <w:rPr>
+                <w:rFonts w:ascii="Verdana" w:hAnsi="Verdana" w:cs="Arial"/>
+                <w:i/>
+                <w:color w:val="0070C0"/>
+              </w:rPr>
+            </w:pPr>
+          </w:p>
+        </w:tc>
+      </w:tr>
+      <w:tr>
+        <w:tc>
+          <w:tcPr>
+            <w:tcW w:w="2520" w:type="dxa"/>
+          </w:tcPr>
+          <w:p>
+            <w:pPr>
+              <w:rPr>
+                <w:rFonts w:ascii="Verdana" w:hAnsi="Verdana" w:cs="Arial"/>
+                <w:i/>
+                <w:color w:val="0070C0"/>
+              </w:rPr>
+            </w:pPr>
+          </w:p>
+          <w:p>
+            <w:pPr>
+              <w:rPr>
+                <w:rFonts w:ascii="Verdana" w:hAnsi="Verdana" w:cs="Arial"/>
+                <w:i/>
+                <w:color w:val="0070C0"/>
+              </w:rPr>
+            </w:pPr>
+            <w:r>
+              <w:rPr>
+                <w:rFonts w:ascii="Verdana" w:hAnsi="Verdana" w:cs="Arial"/>
+                <w:i/>
+                <w:noProof/>
+                <w:color w:val="0070C0"/>
+              </w:rPr>
+              <w:drawing>
+                <wp:inline distT="0" distB="0" distL="0" distR="0" wp14:anchorId="5AD16234" wp14:editId="4BCA7724">
+                  <wp:extent cx="1666638" cy="1362075"/>
+                  <wp:effectExtent l="0" t="0" r="0" b="0"/>
+                  <wp:docPr id="11" name="Imagen 11"/>
+                  <wp:cNvGraphicFramePr>
+                    <a:graphicFrameLocks xmlns:a="http://schemas.openxmlformats.org/drawingml/2006/main" noChangeAspect="1"/>
+                  </wp:cNvGraphicFramePr>
+                  <a:graphic xmlns:a="http://schemas.openxmlformats.org/drawingml/2006/main">
+                    <a:graphicData uri="http://schemas.openxmlformats.org/drawingml/2006/picture">
+                      <pic:pic xmlns:pic="http://schemas.openxmlformats.org/drawingml/2006/picture">
+                        <pic:nvPicPr>
+                          <pic:cNvPr id="0" name="Picture 6"/>
+                          <pic:cNvPicPr>
+                            <a:picLocks noChangeAspect="1" noChangeArrowheads="1"/>
+                          </pic:cNvPicPr>
+                        </pic:nvPicPr>
+                        <pic:blipFill>
+                          <a:blip r:embed="rId19">
+                            <a:extLst>
+                              <a:ext uri="{28A0092B-C50C-407E-A947-70E740481C1C}">
+                                <a14:useLocalDpi xmlns:a14="http://schemas.microsoft.com/office/drawing/2010/main" val="0"/>
+                              </a:ext>
+                            </a:extLst>
+                          </a:blip>
+                          <a:srcRect/>
+                          <a:stretch>
+                            <a:fillRect/>
+                          </a:stretch>
+                        </pic:blipFill>
+                        <pic:spPr bwMode="auto">
+                          <a:xfrm>
+                            <a:off x="0" y="0"/>
+                            <a:ext cx="1669344" cy="1364286"/>
+                          </a:xfrm>
+                          <a:prstGeom prst="rect">
+                            <a:avLst/>
+                          </a:prstGeom>
+                          <a:noFill/>
+                          <a:ln>
+                            <a:noFill/>
+                          </a:ln>
+                        </pic:spPr>
+                      </pic:pic>
+                    </a:graphicData>
+                  </a:graphic>
+                </wp:inline>
+              </w:drawing>
+            </w:r>
+          </w:p>
+          <w:p>
+            <w:pPr>
+              <w:rPr>
+                <w:rFonts w:ascii="Verdana" w:hAnsi="Verdana" w:cs="Arial"/>
+                <w:i/>
+                <w:color w:val="0070C0"/>
+              </w:rPr>
+            </w:pPr>
+          </w:p>
+        </w:tc>
+        <w:tc>
+          <w:tcPr>
+            <w:tcW w:w="4851" w:type="dxa"/>
+          </w:tcPr>
+          <w:p>
+            <w:pPr>
+              <w:rPr>
+                <w:rFonts w:ascii="Verdana" w:hAnsi="Verdana" w:cs="Arial"/>
+                <w:i/>
+                <w:color w:val="0070C0"/>
+              </w:rPr>
+            </w:pPr>
+          </w:p>
+        </w:tc>
+      </w:tr>
+      <w:tr>
+        <w:tc>
+          <w:tcPr>
+            <w:tcW w:w="2520" w:type="dxa"/>
+          </w:tcPr>
+          <w:p>
+            <w:pPr>
+              <w:rPr>
+                <w:rFonts w:ascii="Verdana" w:hAnsi="Verdana" w:cs="Arial"/>
+                <w:i/>
+                <w:color w:val="0070C0"/>
+              </w:rPr>
+            </w:pPr>
+          </w:p>
+          <w:p>
+            <w:pPr>
+              <w:rPr>
+                <w:rFonts w:ascii="Verdana" w:hAnsi="Verdana" w:cs="Arial"/>
+                <w:i/>
+                <w:color w:val="0070C0"/>
+              </w:rPr>
+            </w:pPr>
+            <w:r>
+              <w:rPr>
+                <w:rFonts w:ascii="Verdana" w:hAnsi="Verdana" w:cs="Arial"/>
+                <w:i/>
+                <w:noProof/>
+                <w:color w:val="0070C0"/>
+              </w:rPr>
+              <w:drawing>
+                <wp:inline distT="0" distB="0" distL="0" distR="0" wp14:anchorId="3B8FE654" wp14:editId="3E073894">
+                  <wp:extent cx="1689948" cy="1381125"/>
+                  <wp:effectExtent l="0" t="0" r="5715" b="0"/>
+                  <wp:docPr id="16" name="Imagen 16"/>
+                  <wp:cNvGraphicFramePr>
+                    <a:graphicFrameLocks xmlns:a="http://schemas.openxmlformats.org/drawingml/2006/main" noChangeAspect="1"/>
+                  </wp:cNvGraphicFramePr>
+                  <a:graphic xmlns:a="http://schemas.openxmlformats.org/drawingml/2006/main">
+                    <a:graphicData uri="http://schemas.openxmlformats.org/drawingml/2006/picture">
+                      <pic:pic xmlns:pic="http://schemas.openxmlformats.org/drawingml/2006/picture">
+                        <pic:nvPicPr>
+                          <pic:cNvPr id="0" name="Picture 7"/>
+                          <pic:cNvPicPr>
+                            <a:picLocks noChangeAspect="1" noChangeArrowheads="1"/>
+                          </pic:cNvPicPr>
+                        </pic:nvPicPr>
+                        <pic:blipFill>
+                          <a:blip r:embed="rId20">
+                            <a:extLst>
+                              <a:ext uri="{28A0092B-C50C-407E-A947-70E740481C1C}">
+                                <a14:useLocalDpi xmlns:a14="http://schemas.microsoft.com/office/drawing/2010/main" val="0"/>
+                              </a:ext>
+                            </a:extLst>
+                          </a:blip>
+                          <a:srcRect/>
+                          <a:stretch>
+                            <a:fillRect/>
+                          </a:stretch>
+                        </pic:blipFill>
+                        <pic:spPr bwMode="auto">
+                          <a:xfrm>
+                            <a:off x="0" y="0"/>
+                            <a:ext cx="1692670" cy="1383350"/>
+                          </a:xfrm>
+                          <a:prstGeom prst="rect">
+                            <a:avLst/>
+                          </a:prstGeom>
+                          <a:noFill/>
+                          <a:ln>
+                            <a:noFill/>
+                          </a:ln>
+                        </pic:spPr>
+                      </pic:pic>
+                    </a:graphicData>
+                  </a:graphic>
+                </wp:inline>
+              </w:drawing>
+            </w:r>
           </w:p>
           <w:p>
             <w:pPr>
@@ -6629,7 +7337,25 @@
           <w:color w:val="0000FF"/>
           <w:szCs w:val="20"/>
         </w:rPr>
-        <w:t xml:space="preserve">[En esta sección deberá desarrollar los diagrama de clases de negocio por cada Caso de Uso de Negocio identificado en la sección 4.1.] </w:t>
+        <w:t xml:space="preserve">[En esta sección deberá desarrollar </w:t>
+      </w:r>
+      <w:proofErr w:type="gramStart"/>
+      <w:r>
+        <w:rPr>
+          <w:i/>
+          <w:color w:val="0000FF"/>
+          <w:szCs w:val="20"/>
+        </w:rPr>
+        <w:t>los diagrama</w:t>
+      </w:r>
+      <w:proofErr w:type="gramEnd"/>
+      <w:r>
+        <w:rPr>
+          <w:i/>
+          <w:color w:val="0000FF"/>
+          <w:szCs w:val="20"/>
+        </w:rPr>
+        <w:t xml:space="preserve"> de clases de negocio por cada Caso de Uso de Negocio identificado en la sección 4.1.] </w:t>
       </w:r>
     </w:p>
     <w:p>
@@ -6802,7 +7528,25 @@
           <w:color w:val="0000FF"/>
           <w:szCs w:val="20"/>
         </w:rPr>
-        <w:t>Reglas de Estructura: Ejemplo (Todo pedido debe ser realizado por un cliente, y que el mismo debe estar dado de alta. Además una vez que el cliente haya hecho algún pedido, se deberá garantizar que no es posible eliminarlo, al menos que previamente se eliminen todos sus pedidos)</w:t>
+        <w:t xml:space="preserve">Reglas de Estructura: Ejemplo (Todo pedido debe ser realizado por un cliente, y que el mismo debe estar dado de alta. </w:t>
+      </w:r>
+      <w:proofErr w:type="gramStart"/>
+      <w:r>
+        <w:rPr>
+          <w:i/>
+          <w:color w:val="0000FF"/>
+          <w:szCs w:val="20"/>
+        </w:rPr>
+        <w:t>Además</w:t>
+      </w:r>
+      <w:proofErr w:type="gramEnd"/>
+      <w:r>
+        <w:rPr>
+          <w:i/>
+          <w:color w:val="0000FF"/>
+          <w:szCs w:val="20"/>
+        </w:rPr>
+        <w:t xml:space="preserve"> una vez que el cliente haya hecho algún pedido, se deberá garantizar que no es posible eliminarlo, al menos que previamente se eliminen todos sus pedidos)</w:t>
       </w:r>
     </w:p>
     <w:p>
@@ -7967,9 +8711,9 @@
     </w:tbl>
     <w:p/>
     <w:sectPr>
-      <w:headerReference w:type="default" r:id="rId14"/>
-      <w:footerReference w:type="default" r:id="rId15"/>
-      <w:footerReference w:type="first" r:id="rId16"/>
+      <w:headerReference w:type="default" r:id="rId21"/>
+      <w:footerReference w:type="default" r:id="rId22"/>
+      <w:footerReference w:type="first" r:id="rId23"/>
       <w:pgSz w:w="11909" w:h="16834" w:code="9"/>
       <w:pgMar w:top="1418" w:right="1701" w:bottom="1412" w:left="1701" w:header="720" w:footer="737" w:gutter="0"/>
       <w:cols w:space="720"/>
@@ -8029,16 +8773,26 @@
         <w:sz w:val="16"/>
         <w:szCs w:val="16"/>
       </w:rPr>
-      <w:t>Modelamiento de Negocio</w:t>
+      <w:t xml:space="preserve">Modelamiento de </w:t>
     </w:r>
+    <w:proofErr w:type="gramStart"/>
     <w:r>
       <w:rPr>
         <w:rFonts w:ascii="Verdana" w:hAnsi="Verdana"/>
         <w:sz w:val="16"/>
         <w:szCs w:val="16"/>
       </w:rPr>
+      <w:t>Negocio</w:t>
+    </w:r>
+    <w:r>
+      <w:rPr>
+        <w:rFonts w:ascii="Verdana" w:hAnsi="Verdana"/>
+        <w:sz w:val="16"/>
+        <w:szCs w:val="16"/>
+      </w:rPr>
       <w:t xml:space="preserve">  (</w:t>
     </w:r>
+    <w:proofErr w:type="gramEnd"/>
     <w:r>
       <w:rPr>
         <w:rFonts w:ascii="Verdana" w:hAnsi="Verdana"/>

--- a/Modelamiento de Negocio.docx
+++ b/Modelamiento de Negocio.docx
@@ -213,25 +213,7 @@
           <w:szCs w:val="72"/>
           <w:lang w:val="es-PE"/>
         </w:rPr>
-        <w:t>[</w:t>
-      </w:r>
-      <w:r>
-        <w:rPr>
-          <w:rFonts w:ascii="Verdana" w:eastAsia="MS Mincho" w:hAnsi="Verdana" w:cs="Arial"/>
-          <w:sz w:val="32"/>
-          <w:szCs w:val="72"/>
-          <w:lang w:val="es-PE"/>
-        </w:rPr>
         <w:t>REQUERIMIENTO DE BIENES EXISTENTES EN ALMACÉN</w:t>
-      </w:r>
-      <w:r>
-        <w:rPr>
-          <w:rFonts w:ascii="Verdana" w:eastAsia="MS Mincho" w:hAnsi="Verdana" w:cs="Arial"/>
-          <w:sz w:val="32"/>
-          <w:szCs w:val="72"/>
-          <w:lang w:val="es-PE"/>
-        </w:rPr>
-        <w:t>]</w:t>
       </w:r>
     </w:p>
     <w:p>
@@ -841,7 +823,7 @@
                 <w:sz w:val="20"/>
                 <w:lang w:val="es-PE"/>
               </w:rPr>
-              <w:t>&lt;Detalles&gt;</w:t>
+              <w:t>Modelado casos de uso de negocio</w:t>
             </w:r>
           </w:p>
         </w:tc>
@@ -870,7 +852,7 @@
                 <w:sz w:val="20"/>
                 <w:lang w:val="es-PE"/>
               </w:rPr>
-              <w:t>&lt;Fecha de Elaboración&gt;</w:t>
+              <w:t>24/08/2021</w:t>
             </w:r>
           </w:p>
         </w:tc>
@@ -891,16 +873,6 @@
                 <w:lang w:val="es-PE"/>
               </w:rPr>
             </w:pPr>
-            <w:r>
-              <w:rPr>
-                <w:rFonts w:ascii="Verdana" w:hAnsi="Verdana"/>
-                <w:b w:val="0"/>
-                <w:color w:val="000000" w:themeColor="text1"/>
-                <w:sz w:val="20"/>
-                <w:lang w:val="es-PE"/>
-              </w:rPr>
-              <w:t>&lt;Fecha de Revisión&gt;</w:t>
-            </w:r>
           </w:p>
         </w:tc>
         <w:tc>
@@ -920,16 +892,6 @@
                 <w:lang w:val="es-PE"/>
               </w:rPr>
             </w:pPr>
-            <w:r>
-              <w:rPr>
-                <w:rFonts w:ascii="Verdana" w:hAnsi="Verdana"/>
-                <w:b w:val="0"/>
-                <w:color w:val="000000" w:themeColor="text1"/>
-                <w:sz w:val="20"/>
-                <w:lang w:val="es-PE"/>
-              </w:rPr>
-              <w:t>&lt;Persona(s) que revisa(n) el documento&gt;</w:t>
-            </w:r>
           </w:p>
         </w:tc>
       </w:tr>
@@ -1206,6 +1168,7 @@
     <w:p/>
     <w:p/>
     <w:p/>
+    <w:p/>
     <w:p>
       <w:bookmarkStart w:id="0" w:name="_Toc441222474"/>
     </w:p>
@@ -3470,103 +3433,6 @@
     </w:p>
     <w:p>
       <w:pPr>
-        <w:pStyle w:val="MTemaNormal"/>
-        <w:ind w:left="1276"/>
-        <w:rPr>
-          <w:i/>
-          <w:color w:val="0000FF"/>
-          <w:szCs w:val="20"/>
-        </w:rPr>
-      </w:pPr>
-      <w:r>
-        <w:rPr>
-          <w:i/>
-          <w:color w:val="0000FF"/>
-          <w:szCs w:val="20"/>
-        </w:rPr>
-        <w:t xml:space="preserve">[En esta sección deberá incluir el alcance </w:t>
-      </w:r>
-      <w:r>
-        <w:rPr>
-          <w:i/>
-          <w:color w:val="0000FF"/>
-          <w:szCs w:val="20"/>
-        </w:rPr>
-        <w:t xml:space="preserve">funcional del producto software, dicho alcance se encuentra también definido </w:t>
-      </w:r>
-      <w:r>
-        <w:rPr>
-          <w:i/>
-          <w:color w:val="0000FF"/>
-          <w:szCs w:val="20"/>
-        </w:rPr>
-        <w:t xml:space="preserve">en el </w:t>
-      </w:r>
-      <w:r>
-        <w:rPr>
-          <w:i/>
-          <w:color w:val="0000FF"/>
-          <w:szCs w:val="20"/>
-        </w:rPr>
-        <w:t>documento de Planificación de Proyecto (</w:t>
-      </w:r>
-      <w:r>
-        <w:rPr>
-          <w:i/>
-          <w:color w:val="0000FF"/>
-          <w:szCs w:val="20"/>
-        </w:rPr>
-        <w:t>PP</w:t>
-      </w:r>
-      <w:r>
-        <w:rPr>
-          <w:i/>
-          <w:color w:val="0000FF"/>
-          <w:szCs w:val="20"/>
-        </w:rPr>
-        <w:t>)</w:t>
-      </w:r>
-      <w:r>
-        <w:rPr>
-          <w:i/>
-          <w:color w:val="0000FF"/>
-          <w:szCs w:val="20"/>
-        </w:rPr>
-        <w:t>. Es posible detallar el alcance siempre y cuando no varíe en cuanto al original definido en el PP.</w:t>
-      </w:r>
-      <w:r>
-        <w:rPr>
-          <w:i/>
-          <w:color w:val="0000FF"/>
-          <w:szCs w:val="20"/>
-        </w:rPr>
-        <w:t xml:space="preserve"> </w:t>
-      </w:r>
-    </w:p>
-    <w:p>
-      <w:pPr>
-        <w:pStyle w:val="MTemaNormal"/>
-        <w:ind w:left="1276"/>
-        <w:rPr>
-          <w:i/>
-          <w:color w:val="0000FF"/>
-          <w:szCs w:val="20"/>
-        </w:rPr>
-      </w:pPr>
-    </w:p>
-    <w:p>
-      <w:pPr>
-        <w:pStyle w:val="MTemaNormal"/>
-        <w:ind w:left="1276"/>
-        <w:rPr>
-          <w:i/>
-          <w:color w:val="0070C0"/>
-          <w:szCs w:val="20"/>
-        </w:rPr>
-      </w:pPr>
-    </w:p>
-    <w:p>
-      <w:pPr>
         <w:pStyle w:val="Ttulo2"/>
         <w:numPr>
           <w:ilvl w:val="1"/>
@@ -3594,89 +3460,6 @@
     </w:p>
     <w:p>
       <w:pPr>
-        <w:pStyle w:val="MTemaNormal"/>
-        <w:ind w:left="1276"/>
-        <w:rPr>
-          <w:i/>
-          <w:color w:val="0000FF"/>
-          <w:szCs w:val="20"/>
-        </w:rPr>
-      </w:pPr>
-      <w:r>
-        <w:rPr>
-          <w:i/>
-          <w:color w:val="0000FF"/>
-          <w:szCs w:val="20"/>
-        </w:rPr>
-        <w:t xml:space="preserve">[En esta sección deberá incluir lo que no es parte del alcance </w:t>
-      </w:r>
-      <w:r>
-        <w:rPr>
-          <w:i/>
-          <w:color w:val="0000FF"/>
-          <w:szCs w:val="20"/>
-        </w:rPr>
-        <w:t>funcional del producto software. Se puede tomar como referencia lo indicado en el documento de PP</w:t>
-      </w:r>
-      <w:r>
-        <w:rPr>
-          <w:i/>
-          <w:color w:val="0000FF"/>
-          <w:szCs w:val="20"/>
-        </w:rPr>
-        <w:t>. Es posible detallar lo que queda fuera del alcance siempre y cuando no varíe en cuanto al original definido en el PP.</w:t>
-      </w:r>
-    </w:p>
-    <w:p>
-      <w:pPr>
-        <w:pStyle w:val="MTemaNormal"/>
-        <w:ind w:left="1276"/>
-        <w:rPr>
-          <w:i/>
-          <w:color w:val="0000FF"/>
-          <w:szCs w:val="20"/>
-        </w:rPr>
-      </w:pPr>
-      <w:r>
-        <w:rPr>
-          <w:i/>
-          <w:color w:val="0000FF"/>
-          <w:szCs w:val="20"/>
-        </w:rPr>
-        <w:t xml:space="preserve">Nota: Para los cursos de ADSI y ADSII se define después de haber sido obtenida </w:t>
-      </w:r>
-      <w:smartTag w:uri="urn:schemas-microsoft-com:office:smarttags" w:element="PersonName">
-        <w:smartTagPr>
-          <w:attr w:name="ProductID" w:val="la Matriz"/>
-        </w:smartTagPr>
-        <w:r>
-          <w:rPr>
-            <w:i/>
-            <w:color w:val="0000FF"/>
-            <w:szCs w:val="20"/>
-          </w:rPr>
-          <w:t>la Matriz</w:t>
-        </w:r>
-      </w:smartTag>
-      <w:r>
-        <w:rPr>
-          <w:i/>
-          <w:color w:val="0000FF"/>
-          <w:szCs w:val="20"/>
-        </w:rPr>
-        <w:t xml:space="preserve"> de Actividades Vs. Requisitos.</w:t>
-      </w:r>
-      <w:r>
-        <w:rPr>
-          <w:i/>
-          <w:color w:val="0000FF"/>
-          <w:szCs w:val="20"/>
-        </w:rPr>
-        <w:t xml:space="preserve">] </w:t>
-      </w:r>
-    </w:p>
-    <w:p>
-      <w:pPr>
         <w:pStyle w:val="Ttulo2"/>
         <w:numPr>
           <w:ilvl w:val="1"/>
@@ -3704,65 +3487,6 @@
     </w:p>
     <w:p>
       <w:pPr>
-        <w:pStyle w:val="MTemaNormal"/>
-        <w:ind w:left="1276"/>
-        <w:rPr>
-          <w:i/>
-          <w:iCs/>
-          <w:color w:val="0000FF"/>
-          <w:szCs w:val="20"/>
-        </w:rPr>
-      </w:pPr>
-      <w:r>
-        <w:rPr>
-          <w:i/>
-          <w:iCs/>
-          <w:color w:val="0000FF"/>
-          <w:szCs w:val="20"/>
-        </w:rPr>
-        <w:t xml:space="preserve">[En esta sección deberá incluir las restricciones de la solución propuesta relacionados al software, hardware y a la </w:t>
-      </w:r>
-      <w:proofErr w:type="gramStart"/>
-      <w:r>
-        <w:rPr>
-          <w:i/>
-          <w:iCs/>
-          <w:color w:val="0000FF"/>
-          <w:szCs w:val="20"/>
-        </w:rPr>
-        <w:t>funcionalidad</w:t>
-      </w:r>
-      <w:proofErr w:type="gramEnd"/>
-      <w:r>
-        <w:rPr>
-          <w:i/>
-          <w:iCs/>
-          <w:color w:val="0000FF"/>
-          <w:szCs w:val="20"/>
-        </w:rPr>
-        <w:t xml:space="preserve"> así</w:t>
-      </w:r>
-      <w:r>
-        <w:rPr>
-          <w:i/>
-          <w:iCs/>
-          <w:color w:val="0070C0"/>
-          <w:szCs w:val="20"/>
-        </w:rPr>
-        <w:t xml:space="preserve"> </w:t>
-      </w:r>
-      <w:r>
-        <w:rPr>
-          <w:i/>
-          <w:iCs/>
-          <w:color w:val="0000FF"/>
-          <w:szCs w:val="20"/>
-        </w:rPr>
-        <w:t>como lo referido a los límites que impone la empresa contratante en el desarrollo del producto software.]</w:t>
-      </w:r>
-    </w:p>
-    <w:p>
-      <w:pPr>
         <w:pStyle w:val="Ttulo2"/>
         <w:numPr>
           <w:ilvl w:val="1"/>
@@ -3784,106 +3508,121 @@
           <w:sz w:val="20"/>
           <w:lang w:val="es-PE"/>
         </w:rPr>
-        <w:lastRenderedPageBreak/>
         <w:t>Supuestos</w:t>
       </w:r>
       <w:bookmarkEnd w:id="7"/>
     </w:p>
     <w:p>
       <w:pPr>
-        <w:pStyle w:val="mtemanormal0"/>
-        <w:spacing w:before="0" w:beforeAutospacing="0" w:after="60" w:afterAutospacing="0"/>
-        <w:ind w:left="1276"/>
-        <w:rPr>
-          <w:rFonts w:ascii="Verdana" w:hAnsi="Verdana"/>
-          <w:i/>
-          <w:iCs/>
-          <w:color w:val="0000FF"/>
-          <w:sz w:val="20"/>
-          <w:szCs w:val="20"/>
-          <w:lang w:val="es-PE"/>
-        </w:rPr>
-      </w:pPr>
-      <w:r>
-        <w:rPr>
-          <w:rFonts w:ascii="Verdana" w:hAnsi="Verdana"/>
-          <w:i/>
-          <w:iCs/>
-          <w:color w:val="0000FF"/>
-          <w:sz w:val="20"/>
-          <w:szCs w:val="20"/>
-          <w:lang w:val="es-PE"/>
-        </w:rPr>
-        <w:t xml:space="preserve">[En esta sección deberá incluir los principales supuestos relacionados con la implementación del sistema y lo referido a lo que la empresa contratante posee a nivel de tecnologías de información.] </w:t>
-      </w:r>
-    </w:p>
-    <w:p>
-      <w:pPr>
-        <w:pStyle w:val="mtemanormal0"/>
-        <w:spacing w:before="0" w:beforeAutospacing="0" w:after="60" w:afterAutospacing="0"/>
-        <w:ind w:left="1276"/>
-        <w:rPr>
-          <w:rFonts w:ascii="Verdana" w:hAnsi="Verdana"/>
-          <w:i/>
-          <w:iCs/>
-          <w:color w:val="0000FF"/>
-          <w:sz w:val="20"/>
-          <w:szCs w:val="20"/>
-          <w:lang w:val="es-PE"/>
-        </w:rPr>
-      </w:pPr>
-    </w:p>
-    <w:p>
-      <w:pPr>
-        <w:pStyle w:val="mtemanormal0"/>
-        <w:spacing w:before="0" w:beforeAutospacing="0" w:after="60" w:afterAutospacing="0"/>
-        <w:ind w:left="1276"/>
-        <w:rPr>
-          <w:rFonts w:ascii="Verdana" w:hAnsi="Verdana"/>
-          <w:i/>
-          <w:iCs/>
-          <w:color w:val="0000FF"/>
-          <w:sz w:val="20"/>
-          <w:szCs w:val="20"/>
-          <w:lang w:val="es-PE"/>
-        </w:rPr>
-      </w:pPr>
-      <w:r>
-        <w:rPr>
-          <w:rFonts w:ascii="Verdana" w:hAnsi="Verdana"/>
-          <w:i/>
-          <w:iCs/>
-          <w:color w:val="0000FF"/>
-          <w:sz w:val="20"/>
-          <w:szCs w:val="20"/>
-          <w:lang w:val="es-PE"/>
-        </w:rPr>
-        <w:t>Nota:</w:t>
-      </w:r>
-      <w:r>
-        <w:rPr>
-          <w:rFonts w:ascii="Verdana" w:hAnsi="Verdana"/>
-          <w:i/>
-          <w:iCs/>
-          <w:color w:val="0000FF"/>
-          <w:sz w:val="20"/>
-          <w:szCs w:val="20"/>
-          <w:lang w:val="es-PE"/>
-        </w:rPr>
-        <w:t xml:space="preserve"> </w:t>
-      </w:r>
-      <w:r>
-        <w:rPr>
-          <w:rFonts w:ascii="Verdana" w:hAnsi="Verdana"/>
-          <w:i/>
-          <w:iCs/>
-          <w:color w:val="0000FF"/>
-          <w:sz w:val="20"/>
-          <w:szCs w:val="20"/>
-          <w:lang w:val="es-PE"/>
-        </w:rPr>
-        <w:t>Para el caso de los cursos de quinto y sexto ciclo puede tomar como referencia la sección de supuestos del documento de planificación de proyecto (PP).</w:t>
-      </w:r>
+        <w:rPr>
+          <w:lang w:val="es-PE"/>
+        </w:rPr>
+      </w:pPr>
+    </w:p>
+    <w:p>
+      <w:pPr>
+        <w:rPr>
+          <w:lang w:val="es-PE"/>
+        </w:rPr>
+      </w:pPr>
+    </w:p>
+    <w:p>
+      <w:pPr>
+        <w:rPr>
+          <w:lang w:val="es-PE"/>
+        </w:rPr>
+      </w:pPr>
+    </w:p>
+    <w:p>
+      <w:pPr>
+        <w:rPr>
+          <w:lang w:val="es-PE"/>
+        </w:rPr>
+      </w:pPr>
+    </w:p>
+    <w:p>
+      <w:pPr>
+        <w:rPr>
+          <w:lang w:val="es-PE"/>
+        </w:rPr>
+      </w:pPr>
+    </w:p>
+    <w:p>
+      <w:pPr>
+        <w:rPr>
+          <w:lang w:val="es-PE"/>
+        </w:rPr>
+      </w:pPr>
+    </w:p>
+    <w:p>
+      <w:pPr>
+        <w:rPr>
+          <w:lang w:val="es-PE"/>
+        </w:rPr>
+      </w:pPr>
+    </w:p>
+    <w:p>
+      <w:pPr>
+        <w:rPr>
+          <w:lang w:val="es-PE"/>
+        </w:rPr>
+      </w:pPr>
+    </w:p>
+    <w:p>
+      <w:pPr>
+        <w:rPr>
+          <w:lang w:val="es-PE"/>
+        </w:rPr>
+      </w:pPr>
+    </w:p>
+    <w:p>
+      <w:pPr>
+        <w:rPr>
+          <w:lang w:val="es-PE"/>
+        </w:rPr>
+      </w:pPr>
+    </w:p>
+    <w:p>
+      <w:pPr>
+        <w:rPr>
+          <w:lang w:val="es-PE"/>
+        </w:rPr>
+      </w:pPr>
+    </w:p>
+    <w:p>
+      <w:pPr>
+        <w:rPr>
+          <w:lang w:val="es-PE"/>
+        </w:rPr>
+      </w:pPr>
+    </w:p>
+    <w:p>
+      <w:pPr>
+        <w:rPr>
+          <w:lang w:val="es-PE"/>
+        </w:rPr>
+      </w:pPr>
+    </w:p>
+    <w:p>
+      <w:pPr>
+        <w:rPr>
+          <w:lang w:val="es-PE"/>
+        </w:rPr>
+      </w:pPr>
+    </w:p>
+    <w:p>
+      <w:pPr>
+        <w:rPr>
+          <w:lang w:val="es-PE"/>
+        </w:rPr>
+      </w:pPr>
+    </w:p>
+    <w:p>
+      <w:pPr>
+        <w:rPr>
+          <w:lang w:val="es-PE"/>
+        </w:rPr>
+      </w:pPr>
     </w:p>
     <w:p>
       <w:pPr>
@@ -3908,6 +3647,7 @@
           <w:szCs w:val="22"/>
           <w:lang w:val="es-PE"/>
         </w:rPr>
+        <w:lastRenderedPageBreak/>
         <w:t xml:space="preserve">Situación Actual </w:t>
       </w:r>
       <w:r>
@@ -3950,107 +3690,114 @@
     </w:p>
     <w:p>
       <w:pPr>
+        <w:rPr>
+          <w:lang w:val="es-PE"/>
+        </w:rPr>
+      </w:pPr>
+    </w:p>
+    <w:p>
+      <w:pPr>
         <w:ind w:left="567"/>
         <w:jc w:val="both"/>
         <w:rPr>
-          <w:rFonts w:ascii="Arial" w:hAnsi="Arial" w:cs="Arial"/>
-          <w:lang w:val="es-PE"/>
-        </w:rPr>
-      </w:pPr>
-      <w:r>
-        <w:rPr>
-          <w:rFonts w:ascii="Arial" w:hAnsi="Arial" w:cs="Arial"/>
+          <w:rFonts w:ascii="Verdana" w:hAnsi="Verdana" w:cs="Arial"/>
+          <w:lang w:val="es-PE"/>
+        </w:rPr>
+      </w:pPr>
+      <w:r>
+        <w:rPr>
+          <w:rFonts w:ascii="Verdana" w:hAnsi="Verdana" w:cs="Arial"/>
           <w:lang w:val="es-PE"/>
         </w:rPr>
         <w:t>El tr</w:t>
       </w:r>
       <w:r>
         <w:rPr>
-          <w:rFonts w:ascii="Arial" w:hAnsi="Arial" w:cs="Arial"/>
+          <w:rFonts w:ascii="Verdana" w:hAnsi="Verdana" w:cs="Arial"/>
           <w:lang w:val="es-PE"/>
         </w:rPr>
         <w:t>á</w:t>
       </w:r>
       <w:r>
         <w:rPr>
-          <w:rFonts w:ascii="Arial" w:hAnsi="Arial" w:cs="Arial"/>
+          <w:rFonts w:ascii="Verdana" w:hAnsi="Verdana" w:cs="Arial"/>
           <w:lang w:val="es-PE"/>
         </w:rPr>
         <w:t>mite de requerimiento inicia cuando el</w:t>
       </w:r>
       <w:r>
         <w:rPr>
-          <w:rFonts w:ascii="Arial" w:hAnsi="Arial" w:cs="Arial"/>
+          <w:rFonts w:ascii="Verdana" w:hAnsi="Verdana" w:cs="Arial"/>
           <w:lang w:val="es-PE"/>
         </w:rPr>
         <w:t xml:space="preserve"> </w:t>
       </w:r>
       <w:r>
         <w:rPr>
-          <w:rFonts w:ascii="Arial" w:hAnsi="Arial" w:cs="Arial"/>
+          <w:rFonts w:ascii="Verdana" w:hAnsi="Verdana" w:cs="Arial"/>
           <w:lang w:val="es-PE"/>
         </w:rPr>
         <w:t>área usuaria final, envía un documento de solicitud a</w:t>
       </w:r>
       <w:r>
         <w:rPr>
-          <w:rFonts w:ascii="Arial" w:hAnsi="Arial" w:cs="Arial"/>
+          <w:rFonts w:ascii="Verdana" w:hAnsi="Verdana" w:cs="Arial"/>
           <w:lang w:val="es-PE"/>
         </w:rPr>
         <w:t xml:space="preserve"> la</w:t>
       </w:r>
       <w:r>
         <w:rPr>
-          <w:rFonts w:ascii="Arial" w:hAnsi="Arial" w:cs="Arial"/>
+          <w:rFonts w:ascii="Verdana" w:hAnsi="Verdana" w:cs="Arial"/>
           <w:lang w:val="es-PE"/>
         </w:rPr>
         <w:t xml:space="preserve"> Subgerencia d</w:t>
       </w:r>
       <w:r>
         <w:rPr>
-          <w:rFonts w:ascii="Arial" w:hAnsi="Arial" w:cs="Arial"/>
+          <w:rFonts w:ascii="Verdana" w:hAnsi="Verdana" w:cs="Arial"/>
           <w:lang w:val="es-PE"/>
         </w:rPr>
         <w:t>el almacén, quien autoriza los pedidos de comprobante de salida</w:t>
       </w:r>
       <w:r>
         <w:rPr>
-          <w:rFonts w:ascii="Arial" w:hAnsi="Arial" w:cs="Arial"/>
+          <w:rFonts w:ascii="Verdana" w:hAnsi="Verdana" w:cs="Arial"/>
           <w:lang w:val="es-PE"/>
         </w:rPr>
         <w:t xml:space="preserve"> </w:t>
       </w:r>
       <w:r>
         <w:rPr>
-          <w:rFonts w:ascii="Arial" w:hAnsi="Arial" w:cs="Arial"/>
+          <w:rFonts w:ascii="Verdana" w:hAnsi="Verdana" w:cs="Arial"/>
           <w:lang w:val="es-PE"/>
         </w:rPr>
         <w:t xml:space="preserve">(PECOSA), para su atención, dicha solicitud deberá adjuntar las características del bien solicitado. Una vez ingresada la solicitud, la </w:t>
       </w:r>
       <w:r>
         <w:rPr>
-          <w:rFonts w:ascii="Arial" w:hAnsi="Arial" w:cs="Arial"/>
+          <w:rFonts w:ascii="Verdana" w:hAnsi="Verdana" w:cs="Arial"/>
           <w:lang w:val="es-PE"/>
         </w:rPr>
         <w:t>Subgerencia</w:t>
       </w:r>
       <w:r>
         <w:rPr>
-          <w:rFonts w:ascii="Arial" w:hAnsi="Arial" w:cs="Arial"/>
+          <w:rFonts w:ascii="Verdana" w:hAnsi="Verdana" w:cs="Arial"/>
           <w:lang w:val="es-PE"/>
         </w:rPr>
         <w:t xml:space="preserve"> del almacén, procederá a verificar y autorizar los productos a despachar para luego firmar dicho documento</w:t>
       </w:r>
       <w:r>
         <w:rPr>
-          <w:rFonts w:ascii="Arial" w:hAnsi="Arial" w:cs="Arial"/>
+          <w:rFonts w:ascii="Verdana" w:hAnsi="Verdana" w:cs="Arial"/>
           <w:lang w:val="es-PE"/>
         </w:rPr>
         <w:t xml:space="preserve"> de estar disponible el stock. Si la entrega de bienes es </w:t>
       </w:r>
       <w:r>
         <w:rPr>
-          <w:rFonts w:ascii="Arial" w:hAnsi="Arial" w:cs="Arial"/>
+          <w:rFonts w:ascii="Verdana" w:hAnsi="Verdana" w:cs="Arial"/>
           <w:b/>
           <w:bCs/>
           <w:lang w:val="es-PE"/>
@@ -4059,105 +3806,105 @@
       </w:r>
       <w:r>
         <w:rPr>
-          <w:rFonts w:ascii="Arial" w:hAnsi="Arial" w:cs="Arial"/>
+          <w:rFonts w:ascii="Verdana" w:hAnsi="Verdana" w:cs="Arial"/>
           <w:lang w:val="es-PE"/>
         </w:rPr>
         <w:t xml:space="preserve"> se coordinará la fecha y hora de entrega del requerimiento con el </w:t>
       </w:r>
       <w:r>
         <w:rPr>
-          <w:rFonts w:ascii="Arial" w:hAnsi="Arial" w:cs="Arial"/>
+          <w:rFonts w:ascii="Verdana" w:hAnsi="Verdana" w:cs="Arial"/>
           <w:lang w:val="es-PE"/>
         </w:rPr>
         <w:t>área de usuario final. El asistente administrativo deberá informar al gerente la disponibilidad de rece</w:t>
       </w:r>
       <w:r>
         <w:rPr>
-          <w:rFonts w:ascii="Arial" w:hAnsi="Arial" w:cs="Arial"/>
+          <w:rFonts w:ascii="Verdana" w:hAnsi="Verdana" w:cs="Arial"/>
           <w:lang w:val="es-PE"/>
         </w:rPr>
         <w:t xml:space="preserve">pción por parte </w:t>
       </w:r>
       <w:r>
         <w:rPr>
-          <w:rFonts w:ascii="Arial" w:hAnsi="Arial" w:cs="Arial"/>
+          <w:rFonts w:ascii="Verdana" w:hAnsi="Verdana" w:cs="Arial"/>
           <w:lang w:val="es-PE"/>
         </w:rPr>
         <w:t>de dicha área</w:t>
       </w:r>
       <w:r>
         <w:rPr>
-          <w:rFonts w:ascii="Arial" w:hAnsi="Arial" w:cs="Arial"/>
+          <w:rFonts w:ascii="Verdana" w:hAnsi="Verdana" w:cs="Arial"/>
           <w:lang w:val="es-PE"/>
         </w:rPr>
         <w:t xml:space="preserve"> a la fecha establecida. El área de usuario final retira del almacén</w:t>
       </w:r>
       <w:r>
         <w:rPr>
-          <w:rFonts w:ascii="Arial" w:hAnsi="Arial" w:cs="Arial"/>
+          <w:rFonts w:ascii="Verdana" w:hAnsi="Verdana" w:cs="Arial"/>
           <w:lang w:val="es-PE"/>
         </w:rPr>
         <w:t xml:space="preserve"> lo solicitado</w:t>
       </w:r>
       <w:r>
         <w:rPr>
-          <w:rFonts w:ascii="Arial" w:hAnsi="Arial" w:cs="Arial"/>
+          <w:rFonts w:ascii="Verdana" w:hAnsi="Verdana" w:cs="Arial"/>
           <w:lang w:val="es-PE"/>
         </w:rPr>
         <w:t xml:space="preserve"> y </w:t>
       </w:r>
       <w:r>
         <w:rPr>
-          <w:rFonts w:ascii="Arial" w:hAnsi="Arial" w:cs="Arial"/>
+          <w:rFonts w:ascii="Verdana" w:hAnsi="Verdana" w:cs="Arial"/>
           <w:lang w:val="es-PE"/>
         </w:rPr>
         <w:t>firma</w:t>
       </w:r>
       <w:r>
         <w:rPr>
-          <w:rFonts w:ascii="Arial" w:hAnsi="Arial" w:cs="Arial"/>
+          <w:rFonts w:ascii="Verdana" w:hAnsi="Verdana" w:cs="Arial"/>
           <w:lang w:val="es-PE"/>
         </w:rPr>
         <w:t>ra</w:t>
       </w:r>
       <w:r>
         <w:rPr>
-          <w:rFonts w:ascii="Arial" w:hAnsi="Arial" w:cs="Arial"/>
+          <w:rFonts w:ascii="Verdana" w:hAnsi="Verdana" w:cs="Arial"/>
           <w:lang w:val="es-PE"/>
         </w:rPr>
         <w:t xml:space="preserve"> el </w:t>
       </w:r>
       <w:r>
         <w:rPr>
-          <w:rFonts w:ascii="Arial" w:hAnsi="Arial" w:cs="Arial"/>
+          <w:rFonts w:ascii="Verdana" w:hAnsi="Verdana" w:cs="Arial"/>
           <w:lang w:val="es-PE"/>
         </w:rPr>
         <w:t>PECOSA</w:t>
       </w:r>
       <w:r>
         <w:rPr>
-          <w:rFonts w:ascii="Arial" w:hAnsi="Arial" w:cs="Arial"/>
+          <w:rFonts w:ascii="Verdana" w:hAnsi="Verdana" w:cs="Arial"/>
           <w:lang w:val="es-PE"/>
         </w:rPr>
         <w:t xml:space="preserve"> en señal de conformidad. La PECOSA es devuelta al área logística donde es firmada para luego derivar al almacén una copia </w:t>
       </w:r>
       <w:r>
         <w:rPr>
-          <w:rFonts w:ascii="Arial" w:hAnsi="Arial" w:cs="Arial"/>
+          <w:rFonts w:ascii="Verdana" w:hAnsi="Verdana" w:cs="Arial"/>
           <w:lang w:val="es-PE"/>
         </w:rPr>
         <w:t>del mismo,</w:t>
       </w:r>
       <w:r>
         <w:rPr>
-          <w:rFonts w:ascii="Arial" w:hAnsi="Arial" w:cs="Arial"/>
+          <w:rFonts w:ascii="Verdana" w:hAnsi="Verdana" w:cs="Arial"/>
           <w:lang w:val="es-PE"/>
         </w:rPr>
         <w:t xml:space="preserve"> donde será verificada la conformidad del procedimiento culminando con el archivado y registro en el sistema, según la norma el sistema integrado de gestión administrativa(SIGA), en caso de que la entrega se realizará </w:t>
       </w:r>
       <w:r>
         <w:rPr>
-          <w:rFonts w:ascii="Arial" w:hAnsi="Arial" w:cs="Arial"/>
+          <w:rFonts w:ascii="Verdana" w:hAnsi="Verdana" w:cs="Arial"/>
           <w:b/>
           <w:bCs/>
           <w:lang w:val="es-PE"/>
@@ -4166,7 +3913,7 @@
       </w:r>
       <w:r>
         <w:rPr>
-          <w:rFonts w:ascii="Arial" w:hAnsi="Arial" w:cs="Arial"/>
+          <w:rFonts w:ascii="Verdana" w:hAnsi="Verdana" w:cs="Arial"/>
           <w:b/>
           <w:bCs/>
           <w:lang w:val="es-PE"/>
@@ -4175,14 +3922,14 @@
       </w:r>
       <w:r>
         <w:rPr>
-          <w:rFonts w:ascii="Arial" w:hAnsi="Arial" w:cs="Arial"/>
+          <w:rFonts w:ascii="Verdana" w:hAnsi="Verdana" w:cs="Arial"/>
           <w:lang w:val="es-PE"/>
         </w:rPr>
         <w:t xml:space="preserve">el pedido de comprobante de salida es elaborado por la Subgerencia del almacén; ya con el stock verificado se realiza el despacho y firmado del PECOSA. Se comunica al área de usuario final para el aviso de la fecha de disposición para recojo. </w:t>
       </w:r>
       <w:r>
         <w:rPr>
-          <w:rFonts w:ascii="Arial" w:hAnsi="Arial" w:cs="Arial"/>
+          <w:rFonts w:ascii="Verdana" w:hAnsi="Verdana" w:cs="Arial"/>
           <w:u w:val="single"/>
           <w:lang w:val="es-PE"/>
         </w:rPr>
@@ -4190,125 +3937,25 @@
       </w:r>
       <w:r>
         <w:rPr>
-          <w:rFonts w:ascii="Arial" w:hAnsi="Arial" w:cs="Arial"/>
+          <w:rFonts w:ascii="Verdana" w:hAnsi="Verdana" w:cs="Arial"/>
           <w:lang w:val="es-PE"/>
         </w:rPr>
         <w:t>, el área de usuaria final gestionará el pedido de compra a la gerencia de abastecimiento y esta requiere a gerencia de programación quien evalúa y solicita la compra según el proceso PS02.01.03 contratación directa; para ello la gerencia de almacén tiene identificado sus proveedores potenciales y alternativos para cada objeto requerido;</w:t>
       </w:r>
       <w:r>
         <w:rPr>
-          <w:rFonts w:ascii="Arial" w:hAnsi="Arial" w:cs="Arial"/>
+          <w:rFonts w:ascii="Verdana" w:hAnsi="Verdana" w:cs="Arial"/>
           <w:lang w:val="es-PE"/>
         </w:rPr>
         <w:t xml:space="preserve"> se solicita directamente la carga del material bajo una venta formal a título de la empresa esta adquisición debe ser menor a 3 UIT; para la entrega de este producto solicitado la Subgerencia lleva un control del ingreso a través de facturas del proveedor, este debe ser ingresado de forma sistemática según lo norma (SIGA), conversa</w:t>
       </w:r>
       <w:r>
         <w:rPr>
-          <w:rFonts w:ascii="Arial" w:hAnsi="Arial" w:cs="Arial"/>
+          <w:rFonts w:ascii="Verdana" w:hAnsi="Verdana" w:cs="Arial"/>
           <w:lang w:val="es-PE"/>
         </w:rPr>
         <w:t>do previamente con el área de recepción en almacén, se llena un formato de registro antes de dejar el producto luego de ello el personal de almacén lleva el producto a las estanterías correspondientes dentro del almacén y al finalizar deja firmada el acta en la recepción que todos los productos fueron dejados correctamente, en seguida, se informa a la Subgerencia del almacén que ya fue abastecido con el material solicitado, para su entrega correspondiente.</w:t>
       </w:r>
-    </w:p>
-    <w:p>
-      <w:pPr>
-        <w:ind w:left="567"/>
-        <w:jc w:val="both"/>
-        <w:rPr>
-          <w:rFonts w:ascii="Arial" w:hAnsi="Arial" w:cs="Arial"/>
-          <w:lang w:val="es-PE"/>
-        </w:rPr>
-      </w:pPr>
-    </w:p>
-    <w:p>
-      <w:pPr>
-        <w:ind w:left="567"/>
-        <w:jc w:val="both"/>
-        <w:rPr>
-          <w:rFonts w:ascii="Arial" w:hAnsi="Arial" w:cs="Arial"/>
-          <w:lang w:val="es-PE"/>
-        </w:rPr>
-      </w:pPr>
-    </w:p>
-    <w:p>
-      <w:pPr>
-        <w:ind w:left="567"/>
-        <w:jc w:val="both"/>
-        <w:rPr>
-          <w:rFonts w:ascii="Arial" w:hAnsi="Arial" w:cs="Arial"/>
-          <w:lang w:val="es-PE"/>
-        </w:rPr>
-      </w:pPr>
-    </w:p>
-    <w:p>
-      <w:pPr>
-        <w:ind w:left="567"/>
-        <w:jc w:val="both"/>
-        <w:rPr>
-          <w:rFonts w:ascii="Arial" w:hAnsi="Arial" w:cs="Arial"/>
-          <w:lang w:val="es-PE"/>
-        </w:rPr>
-      </w:pPr>
-    </w:p>
-    <w:p>
-      <w:pPr>
-        <w:ind w:left="567"/>
-        <w:jc w:val="both"/>
-        <w:rPr>
-          <w:rFonts w:ascii="Arial" w:hAnsi="Arial" w:cs="Arial"/>
-          <w:lang w:val="es-PE"/>
-        </w:rPr>
-      </w:pPr>
-    </w:p>
-    <w:p>
-      <w:pPr>
-        <w:ind w:left="567"/>
-        <w:jc w:val="both"/>
-        <w:rPr>
-          <w:rFonts w:ascii="Arial" w:hAnsi="Arial" w:cs="Arial"/>
-          <w:lang w:val="es-PE"/>
-        </w:rPr>
-      </w:pPr>
-    </w:p>
-    <w:p>
-      <w:pPr>
-        <w:ind w:left="567"/>
-        <w:jc w:val="both"/>
-        <w:rPr>
-          <w:rFonts w:ascii="Arial" w:hAnsi="Arial" w:cs="Arial"/>
-          <w:lang w:val="es-PE"/>
-        </w:rPr>
-      </w:pPr>
-    </w:p>
-    <w:p>
-      <w:pPr>
-        <w:ind w:left="567"/>
-        <w:jc w:val="both"/>
-        <w:rPr>
-          <w:rFonts w:ascii="Arial" w:hAnsi="Arial" w:cs="Arial"/>
-          <w:lang w:val="es-PE"/>
-        </w:rPr>
-      </w:pPr>
-    </w:p>
-    <w:p>
-      <w:pPr>
-        <w:ind w:left="567"/>
-        <w:jc w:val="both"/>
-        <w:rPr>
-          <w:rFonts w:ascii="Arial" w:hAnsi="Arial" w:cs="Arial"/>
-          <w:lang w:val="es-PE"/>
-        </w:rPr>
-      </w:pPr>
-    </w:p>
-    <w:p>
-      <w:pPr>
-        <w:ind w:left="567"/>
-        <w:jc w:val="both"/>
-        <w:rPr>
-          <w:rFonts w:ascii="Arial" w:hAnsi="Arial" w:cs="Arial"/>
-          <w:lang w:val="es-PE"/>
-        </w:rPr>
-      </w:pPr>
     </w:p>
     <w:p>
       <w:pPr>
@@ -4373,7 +4020,6 @@
           <w:sz w:val="20"/>
           <w:lang w:val="es-PE"/>
         </w:rPr>
-        <w:lastRenderedPageBreak/>
         <w:t>Lista de</w:t>
       </w:r>
       <w:r>
@@ -4834,7 +4480,7 @@
                 <w:rFonts w:ascii="Verdana" w:hAnsi="Verdana" w:cs="Arial"/>
                 <w:iCs/>
               </w:rPr>
-              <w:t>Solicitar, recibir los bienes.</w:t>
+              <w:t>El asistente del área de usuario final es el encargado de solicitar y recibir los bienes.</w:t>
             </w:r>
           </w:p>
         </w:tc>
@@ -4932,7 +4578,7 @@
                 <w:rFonts w:ascii="Verdana" w:hAnsi="Verdana" w:cs="Arial"/>
                 <w:iCs/>
               </w:rPr>
-              <w:t>Gestionar el pedido para su entrega.</w:t>
+              <w:t>El subgerente del almacén es el encargado de gestionar los bienes solicitados.</w:t>
             </w:r>
           </w:p>
         </w:tc>
@@ -4982,55 +4628,6 @@
     </w:p>
     <w:p>
       <w:pPr>
-        <w:rPr>
-          <w:lang w:val="es-PE"/>
-        </w:rPr>
-      </w:pPr>
-    </w:p>
-    <w:p>
-      <w:pPr>
-        <w:rPr>
-          <w:lang w:val="es-PE"/>
-        </w:rPr>
-      </w:pPr>
-    </w:p>
-    <w:p>
-      <w:pPr>
-        <w:rPr>
-          <w:lang w:val="es-PE"/>
-        </w:rPr>
-      </w:pPr>
-    </w:p>
-    <w:p>
-      <w:pPr>
-        <w:rPr>
-          <w:lang w:val="es-PE"/>
-        </w:rPr>
-      </w:pPr>
-    </w:p>
-    <w:p>
-      <w:pPr>
-        <w:rPr>
-          <w:lang w:val="es-PE"/>
-        </w:rPr>
-      </w:pPr>
-    </w:p>
-    <w:p>
-      <w:pPr>
-        <w:rPr>
-          <w:lang w:val="es-PE"/>
-        </w:rPr>
-      </w:pPr>
-    </w:p>
-    <w:p>
-      <w:pPr>
-        <w:rPr>
-          <w:lang w:val="es-PE"/>
-        </w:rPr>
-      </w:pPr>
-    </w:p>
-    <w:p>
-      <w:pPr>
         <w:pStyle w:val="Ttulo2"/>
         <w:numPr>
           <w:ilvl w:val="2"/>
@@ -5051,7 +4648,6 @@
           <w:sz w:val="20"/>
           <w:lang w:val="es-PE"/>
         </w:rPr>
-        <w:lastRenderedPageBreak/>
         <w:t>Diagrama General de Caso del Negocio</w:t>
       </w:r>
       <w:bookmarkEnd w:id="11"/>
@@ -5083,16 +4679,16 @@
           <w:noProof/>
         </w:rPr>
         <w:drawing>
-          <wp:anchor distT="0" distB="0" distL="114300" distR="114300" simplePos="0" relativeHeight="251662336" behindDoc="0" locked="0" layoutInCell="1" allowOverlap="1" wp14:anchorId="5128CEB5" wp14:editId="3F759515">
+          <wp:anchor distT="0" distB="0" distL="114300" distR="114300" simplePos="0" relativeHeight="251662336" behindDoc="0" locked="0" layoutInCell="1" allowOverlap="1" wp14:anchorId="5128CEB5" wp14:editId="538F4D80">
             <wp:simplePos x="0" y="0"/>
             <wp:positionH relativeFrom="column">
-              <wp:posOffset>87130</wp:posOffset>
+              <wp:posOffset>91440</wp:posOffset>
             </wp:positionH>
             <wp:positionV relativeFrom="paragraph">
-              <wp:posOffset>171923</wp:posOffset>
+              <wp:posOffset>167640</wp:posOffset>
             </wp:positionV>
-            <wp:extent cx="5401945" cy="1326515"/>
-            <wp:effectExtent l="0" t="0" r="8255" b="6985"/>
+            <wp:extent cx="5401945" cy="1447800"/>
+            <wp:effectExtent l="0" t="0" r="8255" b="0"/>
             <wp:wrapSquare wrapText="bothSides"/>
             <wp:docPr id="6" name="Imagen 6" descr="Diagrama&#10;&#10;Descripción generada automáticamente"/>
             <wp:cNvGraphicFramePr>
@@ -5123,7 +4719,7 @@
                   <pic:spPr bwMode="auto">
                     <a:xfrm>
                       <a:off x="0" y="0"/>
-                      <a:ext cx="5401945" cy="1326515"/>
+                      <a:ext cx="5401945" cy="1447800"/>
                     </a:xfrm>
                     <a:prstGeom prst="rect">
                       <a:avLst/>
@@ -5136,6 +4732,9 @@
                 </pic:pic>
               </a:graphicData>
             </a:graphic>
+            <wp14:sizeRelV relativeFrom="margin">
+              <wp14:pctHeight>0</wp14:pctHeight>
+            </wp14:sizeRelV>
           </wp:anchor>
         </w:drawing>
       </w:r>
@@ -5195,6 +4794,7 @@
           <w:szCs w:val="22"/>
           <w:lang w:val="es-PE"/>
         </w:rPr>
+        <w:lastRenderedPageBreak/>
         <w:t>Situación Propuesta del Negocio</w:t>
       </w:r>
       <w:bookmarkEnd w:id="12"/>
@@ -5224,7 +4824,6 @@
         </w:rPr>
       </w:pPr>
       <w:bookmarkStart w:id="13" w:name="_Toc349570108"/>
-      <w:proofErr w:type="gramStart"/>
       <w:r>
         <w:rPr>
           <w:rFonts w:ascii="Verdana" w:hAnsi="Verdana"/>
@@ -5232,17 +4831,7 @@
           <w:sz w:val="20"/>
           <w:lang w:val="es-PE"/>
         </w:rPr>
-        <w:t>Lista  de</w:t>
-      </w:r>
-      <w:proofErr w:type="gramEnd"/>
-      <w:r>
-        <w:rPr>
-          <w:rFonts w:ascii="Verdana" w:hAnsi="Verdana"/>
-          <w:iCs/>
-          <w:sz w:val="20"/>
-          <w:lang w:val="es-PE"/>
-        </w:rPr>
-        <w:t xml:space="preserve"> Casos de Uso de Negocio</w:t>
+        <w:t>Lista de Casos de Uso de Negocio</w:t>
       </w:r>
       <w:bookmarkEnd w:id="13"/>
     </w:p>
@@ -5671,7 +5260,7 @@
                 <w:rFonts w:ascii="Verdana" w:hAnsi="Verdana" w:cs="Arial"/>
                 <w:iCs/>
               </w:rPr>
-              <w:t>Solicitar, recibir los bienes.</w:t>
+              <w:t>El asistente del área de usuario final es el encargado de solicitar y recibir los bienes.</w:t>
             </w:r>
           </w:p>
         </w:tc>
@@ -5696,7 +5285,7 @@
                 <w:lang w:val="es-PE"/>
               </w:rPr>
               <w:drawing>
-                <wp:anchor distT="0" distB="0" distL="114300" distR="114300" simplePos="0" relativeHeight="251667456" behindDoc="0" locked="0" layoutInCell="1" allowOverlap="1" wp14:anchorId="0C67C7C9" wp14:editId="11763FBC">
+                <wp:anchor distT="0" distB="0" distL="114300" distR="114300" simplePos="0" relativeHeight="251674112" behindDoc="0" locked="0" layoutInCell="1" allowOverlap="1" wp14:anchorId="0C67C7C9" wp14:editId="11763FBC">
                   <wp:simplePos x="0" y="0"/>
                   <wp:positionH relativeFrom="column">
                     <wp:posOffset>173990</wp:posOffset>
@@ -5774,7 +5363,7 @@
                 <w:rFonts w:ascii="Verdana" w:hAnsi="Verdana" w:cs="Arial"/>
                 <w:iCs/>
               </w:rPr>
-              <w:t>Gestionar el pedido para su entrega.</w:t>
+              <w:t>El subgerente del almacén es el encargado de gestionar los bienes solicitados.</w:t>
             </w:r>
           </w:p>
         </w:tc>
@@ -5961,6 +5550,7 @@
           <w:sz w:val="20"/>
           <w:lang w:val="es-PE"/>
         </w:rPr>
+        <w:lastRenderedPageBreak/>
         <w:t>CUN01 – Nombre del Caso de Uso del Negocio</w:t>
       </w:r>
       <w:bookmarkEnd w:id="17"/>
@@ -7337,25 +6927,7 @@
           <w:color w:val="0000FF"/>
           <w:szCs w:val="20"/>
         </w:rPr>
-        <w:t xml:space="preserve">[En esta sección deberá desarrollar </w:t>
-      </w:r>
-      <w:proofErr w:type="gramStart"/>
-      <w:r>
-        <w:rPr>
-          <w:i/>
-          <w:color w:val="0000FF"/>
-          <w:szCs w:val="20"/>
-        </w:rPr>
-        <w:t>los diagrama</w:t>
-      </w:r>
-      <w:proofErr w:type="gramEnd"/>
-      <w:r>
-        <w:rPr>
-          <w:i/>
-          <w:color w:val="0000FF"/>
-          <w:szCs w:val="20"/>
-        </w:rPr>
-        <w:t xml:space="preserve"> de clases de negocio por cada Caso de Uso de Negocio identificado en la sección 4.1.] </w:t>
+        <w:t xml:space="preserve">[En esta sección deberá desarrollar los diagrama de clases de negocio por cada Caso de Uso de Negocio identificado en la sección 4.1.] </w:t>
       </w:r>
     </w:p>
     <w:p>
@@ -7528,25 +7100,7 @@
           <w:color w:val="0000FF"/>
           <w:szCs w:val="20"/>
         </w:rPr>
-        <w:t xml:space="preserve">Reglas de Estructura: Ejemplo (Todo pedido debe ser realizado por un cliente, y que el mismo debe estar dado de alta. </w:t>
-      </w:r>
-      <w:proofErr w:type="gramStart"/>
-      <w:r>
-        <w:rPr>
-          <w:i/>
-          <w:color w:val="0000FF"/>
-          <w:szCs w:val="20"/>
-        </w:rPr>
-        <w:t>Además</w:t>
-      </w:r>
-      <w:proofErr w:type="gramEnd"/>
-      <w:r>
-        <w:rPr>
-          <w:i/>
-          <w:color w:val="0000FF"/>
-          <w:szCs w:val="20"/>
-        </w:rPr>
-        <w:t xml:space="preserve"> una vez que el cliente haya hecho algún pedido, se deberá garantizar que no es posible eliminarlo, al menos que previamente se eliminen todos sus pedidos)</w:t>
+        <w:t>Reglas de Estructura: Ejemplo (Todo pedido debe ser realizado por un cliente, y que el mismo debe estar dado de alta. Además una vez que el cliente haya hecho algún pedido, se deberá garantizar que no es posible eliminarlo, al menos que previamente se eliminen todos sus pedidos)</w:t>
       </w:r>
     </w:p>
     <w:p>
@@ -8773,26 +8327,16 @@
         <w:sz w:val="16"/>
         <w:szCs w:val="16"/>
       </w:rPr>
-      <w:t xml:space="preserve">Modelamiento de </w:t>
+      <w:t>Modelamiento de Negocio</w:t>
     </w:r>
-    <w:proofErr w:type="gramStart"/>
     <w:r>
       <w:rPr>
         <w:rFonts w:ascii="Verdana" w:hAnsi="Verdana"/>
         <w:sz w:val="16"/>
         <w:szCs w:val="16"/>
       </w:rPr>
-      <w:t>Negocio</w:t>
-    </w:r>
-    <w:r>
-      <w:rPr>
-        <w:rFonts w:ascii="Verdana" w:hAnsi="Verdana"/>
-        <w:sz w:val="16"/>
-        <w:szCs w:val="16"/>
-      </w:rPr>
       <w:t xml:space="preserve">  (</w:t>
     </w:r>
-    <w:proofErr w:type="gramEnd"/>
     <w:r>
       <w:rPr>
         <w:rFonts w:ascii="Verdana" w:hAnsi="Verdana"/>

--- a/Modelamiento de Negocio.docx
+++ b/Modelamiento de Negocio.docx
@@ -3837,7 +3837,21 @@
           <w:rFonts w:ascii="Verdana" w:hAnsi="Verdana" w:cs="Arial"/>
           <w:lang w:val="es-PE"/>
         </w:rPr>
-        <w:t xml:space="preserve"> a la fecha establecida. El área de usuario final retira del almacén</w:t>
+        <w:t xml:space="preserve"> a la fecha establecida. El área de usuario final </w:t>
+      </w:r>
+      <w:r>
+        <w:rPr>
+          <w:rFonts w:ascii="Verdana" w:hAnsi="Verdana" w:cs="Arial"/>
+          <w:lang w:val="es-PE"/>
+        </w:rPr>
+        <w:t>recibe</w:t>
+      </w:r>
+      <w:r>
+        <w:rPr>
+          <w:rFonts w:ascii="Verdana" w:hAnsi="Verdana" w:cs="Arial"/>
+          <w:lang w:val="es-PE"/>
+        </w:rPr>
+        <w:t xml:space="preserve"> del almacén</w:t>
       </w:r>
       <w:r>
         <w:rPr>
@@ -3940,7 +3954,21 @@
           <w:rFonts w:ascii="Verdana" w:hAnsi="Verdana" w:cs="Arial"/>
           <w:lang w:val="es-PE"/>
         </w:rPr>
-        <w:t>, el área de usuaria final gestionará el pedido de compra a la gerencia de abastecimiento y esta requiere a gerencia de programación quien evalúa y solicita la compra según el proceso PS02.01.03 contratación directa; para ello la gerencia de almacén tiene identificado sus proveedores potenciales y alternativos para cada objeto requerido;</w:t>
+        <w:t xml:space="preserve">, </w:t>
+      </w:r>
+      <w:r>
+        <w:rPr>
+          <w:rFonts w:ascii="Verdana" w:hAnsi="Verdana" w:cs="Arial"/>
+          <w:lang w:val="es-PE"/>
+        </w:rPr>
+        <w:t xml:space="preserve">la subgerencia del almacén </w:t>
+      </w:r>
+      <w:r>
+        <w:rPr>
+          <w:rFonts w:ascii="Verdana" w:hAnsi="Verdana" w:cs="Arial"/>
+          <w:lang w:val="es-PE"/>
+        </w:rPr>
+        <w:t>gestionará el pedido de compra a la gerencia de abastecimiento y esta requiere a gerencia de programación quien evalúa y solicita la compra según el proceso PS02.01.03 contratación directa; para ello la gerencia de almacén tiene identificado sus proveedores potenciales y alternativos para cada objeto requerido;</w:t>
       </w:r>
       <w:r>
         <w:rPr>

--- a/Modelamiento de Negocio.docx
+++ b/Modelamiento de Negocio.docx
@@ -3900,7 +3900,21 @@
           <w:rFonts w:ascii="Verdana" w:hAnsi="Verdana" w:cs="Arial"/>
           <w:lang w:val="es-PE"/>
         </w:rPr>
-        <w:t xml:space="preserve"> en señal de conformidad. La PECOSA es devuelta al área logística donde es firmada para luego derivar al almacén una copia </w:t>
+        <w:t xml:space="preserve"> en señal de conformidad. La PECOSA es devuelta al </w:t>
+      </w:r>
+      <w:r>
+        <w:rPr>
+          <w:rFonts w:ascii="Verdana" w:hAnsi="Verdana" w:cs="Arial"/>
+          <w:lang w:val="es-PE"/>
+        </w:rPr>
+        <w:t>asistente de</w:t>
+      </w:r>
+      <w:r>
+        <w:rPr>
+          <w:rFonts w:ascii="Verdana" w:hAnsi="Verdana" w:cs="Arial"/>
+          <w:lang w:val="es-PE"/>
+        </w:rPr>
+        <w:t xml:space="preserve"> logística donde es firmada para luego derivar al almacén una copia </w:t>
       </w:r>
       <w:r>
         <w:rPr>
@@ -6955,7 +6969,25 @@
           <w:color w:val="0000FF"/>
           <w:szCs w:val="20"/>
         </w:rPr>
-        <w:t xml:space="preserve">[En esta sección deberá desarrollar los diagrama de clases de negocio por cada Caso de Uso de Negocio identificado en la sección 4.1.] </w:t>
+        <w:t xml:space="preserve">[En esta sección deberá desarrollar </w:t>
+      </w:r>
+      <w:proofErr w:type="gramStart"/>
+      <w:r>
+        <w:rPr>
+          <w:i/>
+          <w:color w:val="0000FF"/>
+          <w:szCs w:val="20"/>
+        </w:rPr>
+        <w:t>los diagrama</w:t>
+      </w:r>
+      <w:proofErr w:type="gramEnd"/>
+      <w:r>
+        <w:rPr>
+          <w:i/>
+          <w:color w:val="0000FF"/>
+          <w:szCs w:val="20"/>
+        </w:rPr>
+        <w:t xml:space="preserve"> de clases de negocio por cada Caso de Uso de Negocio identificado en la sección 4.1.] </w:t>
       </w:r>
     </w:p>
     <w:p>
@@ -7128,7 +7160,25 @@
           <w:color w:val="0000FF"/>
           <w:szCs w:val="20"/>
         </w:rPr>
-        <w:t>Reglas de Estructura: Ejemplo (Todo pedido debe ser realizado por un cliente, y que el mismo debe estar dado de alta. Además una vez que el cliente haya hecho algún pedido, se deberá garantizar que no es posible eliminarlo, al menos que previamente se eliminen todos sus pedidos)</w:t>
+        <w:t xml:space="preserve">Reglas de Estructura: Ejemplo (Todo pedido debe ser realizado por un cliente, y que el mismo debe estar dado de alta. </w:t>
+      </w:r>
+      <w:proofErr w:type="gramStart"/>
+      <w:r>
+        <w:rPr>
+          <w:i/>
+          <w:color w:val="0000FF"/>
+          <w:szCs w:val="20"/>
+        </w:rPr>
+        <w:t>Además</w:t>
+      </w:r>
+      <w:proofErr w:type="gramEnd"/>
+      <w:r>
+        <w:rPr>
+          <w:i/>
+          <w:color w:val="0000FF"/>
+          <w:szCs w:val="20"/>
+        </w:rPr>
+        <w:t xml:space="preserve"> una vez que el cliente haya hecho algún pedido, se deberá garantizar que no es posible eliminarlo, al menos que previamente se eliminen todos sus pedidos)</w:t>
       </w:r>
     </w:p>
     <w:p>

--- a/Modelamiento de Negocio.docx
+++ b/Modelamiento de Negocio.docx
@@ -852,19 +852,9 @@
                 <w:sz w:val="20"/>
                 <w:lang w:val="es-PE"/>
               </w:rPr>
-              <w:t>24/08/2021</w:t>
+              <w:t>31</w:t>
             </w:r>
-          </w:p>
-        </w:tc>
-        <w:tc>
-          <w:tcPr>
-            <w:tcW w:w="1362" w:type="dxa"/>
-            <w:vAlign w:val="center"/>
-          </w:tcPr>
-          <w:p>
-            <w:pPr>
-              <w:pStyle w:val="Ttulo"/>
-              <w:jc w:val="left"/>
+            <w:r>
               <w:rPr>
                 <w:rFonts w:ascii="Verdana" w:hAnsi="Verdana"/>
                 <w:b w:val="0"/>
@@ -872,18 +862,9 @@
                 <w:sz w:val="20"/>
                 <w:lang w:val="es-PE"/>
               </w:rPr>
-            </w:pPr>
-          </w:p>
-        </w:tc>
-        <w:tc>
-          <w:tcPr>
-            <w:tcW w:w="1568" w:type="dxa"/>
-            <w:vAlign w:val="center"/>
-          </w:tcPr>
-          <w:p>
-            <w:pPr>
-              <w:pStyle w:val="Ttulo"/>
-              <w:jc w:val="left"/>
+              <w:t>/0</w:t>
+            </w:r>
+            <w:r>
               <w:rPr>
                 <w:rFonts w:ascii="Verdana" w:hAnsi="Verdana"/>
                 <w:b w:val="0"/>
@@ -891,7 +872,911 @@
                 <w:sz w:val="20"/>
                 <w:lang w:val="es-PE"/>
               </w:rPr>
-            </w:pPr>
+              <w:t>8</w:t>
+            </w:r>
+            <w:r>
+              <w:rPr>
+                <w:rFonts w:ascii="Verdana" w:hAnsi="Verdana"/>
+                <w:b w:val="0"/>
+                <w:color w:val="000000" w:themeColor="text1"/>
+                <w:sz w:val="20"/>
+                <w:lang w:val="es-PE"/>
+              </w:rPr>
+              <w:t>/2021</w:t>
+            </w:r>
+          </w:p>
+        </w:tc>
+        <w:tc>
+          <w:tcPr>
+            <w:tcW w:w="1362" w:type="dxa"/>
+            <w:vAlign w:val="center"/>
+          </w:tcPr>
+          <w:p>
+            <w:pPr>
+              <w:pStyle w:val="Ttulo"/>
+              <w:jc w:val="left"/>
+              <w:rPr>
+                <w:rFonts w:ascii="Verdana" w:hAnsi="Verdana"/>
+                <w:b w:val="0"/>
+                <w:color w:val="000000" w:themeColor="text1"/>
+                <w:sz w:val="20"/>
+                <w:lang w:val="es-PE"/>
+              </w:rPr>
+            </w:pPr>
+            <w:r>
+              <w:rPr>
+                <w:rFonts w:ascii="Verdana" w:hAnsi="Verdana"/>
+                <w:b w:val="0"/>
+                <w:color w:val="000000" w:themeColor="text1"/>
+                <w:sz w:val="20"/>
+                <w:lang w:val="es-PE"/>
+              </w:rPr>
+              <w:t>13/09/2021</w:t>
+            </w:r>
+          </w:p>
+        </w:tc>
+        <w:tc>
+          <w:tcPr>
+            <w:tcW w:w="1568" w:type="dxa"/>
+            <w:vAlign w:val="center"/>
+          </w:tcPr>
+          <w:p>
+            <w:pPr>
+              <w:pStyle w:val="Ttulo"/>
+              <w:jc w:val="left"/>
+              <w:rPr>
+                <w:rFonts w:ascii="Verdana" w:hAnsi="Verdana"/>
+                <w:b w:val="0"/>
+                <w:color w:val="000000" w:themeColor="text1"/>
+                <w:sz w:val="20"/>
+                <w:lang w:val="es-PE"/>
+              </w:rPr>
+            </w:pPr>
+            <w:r>
+              <w:rPr>
+                <w:rFonts w:ascii="Verdana" w:hAnsi="Verdana"/>
+                <w:b w:val="0"/>
+                <w:color w:val="000000" w:themeColor="text1"/>
+                <w:sz w:val="20"/>
+                <w:lang w:val="es-PE"/>
+              </w:rPr>
+              <w:t>José, Edith, Jesús</w:t>
+            </w:r>
+          </w:p>
+        </w:tc>
+      </w:tr>
+      <w:tr>
+        <w:trPr>
+          <w:trHeight w:val="516"/>
+          <w:jc w:val="center"/>
+        </w:trPr>
+        <w:tc>
+          <w:tcPr>
+            <w:tcW w:w="1146" w:type="dxa"/>
+            <w:vAlign w:val="center"/>
+          </w:tcPr>
+          <w:p>
+            <w:pPr>
+              <w:pStyle w:val="Ttulo"/>
+              <w:jc w:val="left"/>
+              <w:rPr>
+                <w:rFonts w:ascii="Verdana" w:hAnsi="Verdana"/>
+                <w:b w:val="0"/>
+                <w:sz w:val="20"/>
+                <w:lang w:val="es-PE"/>
+              </w:rPr>
+            </w:pPr>
+            <w:r>
+              <w:rPr>
+                <w:rFonts w:ascii="Verdana" w:hAnsi="Verdana"/>
+                <w:b w:val="0"/>
+                <w:sz w:val="20"/>
+                <w:lang w:val="es-PE"/>
+              </w:rPr>
+              <w:t>1.0.1</w:t>
+            </w:r>
+          </w:p>
+        </w:tc>
+        <w:tc>
+          <w:tcPr>
+            <w:tcW w:w="1282" w:type="dxa"/>
+            <w:vAlign w:val="center"/>
+          </w:tcPr>
+          <w:p>
+            <w:pPr>
+              <w:pStyle w:val="Ttulo"/>
+              <w:jc w:val="left"/>
+              <w:rPr>
+                <w:rFonts w:ascii="Verdana" w:hAnsi="Verdana"/>
+                <w:b w:val="0"/>
+                <w:sz w:val="20"/>
+                <w:lang w:val="es-PE"/>
+              </w:rPr>
+            </w:pPr>
+            <w:r>
+              <w:rPr>
+                <w:rFonts w:ascii="Verdana" w:hAnsi="Verdana"/>
+                <w:b w:val="0"/>
+                <w:sz w:val="20"/>
+                <w:lang w:val="es-PE"/>
+              </w:rPr>
+              <w:t>José, Edith, Jesús</w:t>
+            </w:r>
+          </w:p>
+        </w:tc>
+        <w:tc>
+          <w:tcPr>
+            <w:tcW w:w="1708" w:type="dxa"/>
+            <w:vAlign w:val="center"/>
+          </w:tcPr>
+          <w:p>
+            <w:pPr>
+              <w:pStyle w:val="Ttulo"/>
+              <w:jc w:val="left"/>
+              <w:rPr>
+                <w:rFonts w:ascii="Verdana" w:hAnsi="Verdana"/>
+                <w:b w:val="0"/>
+                <w:sz w:val="20"/>
+                <w:lang w:val="es-PE"/>
+              </w:rPr>
+            </w:pPr>
+            <w:r>
+              <w:rPr>
+                <w:rFonts w:ascii="Verdana" w:hAnsi="Verdana"/>
+                <w:b w:val="0"/>
+                <w:sz w:val="20"/>
+                <w:lang w:val="es-PE"/>
+              </w:rPr>
+              <w:t>Modelado casos de uso de negocio</w:t>
+            </w:r>
+          </w:p>
+        </w:tc>
+        <w:tc>
+          <w:tcPr>
+            <w:tcW w:w="1464" w:type="dxa"/>
+          </w:tcPr>
+          <w:p>
+            <w:pPr>
+              <w:pStyle w:val="Ttulo"/>
+              <w:jc w:val="left"/>
+              <w:rPr>
+                <w:rFonts w:ascii="Verdana" w:hAnsi="Verdana"/>
+                <w:b w:val="0"/>
+                <w:sz w:val="20"/>
+                <w:lang w:val="es-PE"/>
+              </w:rPr>
+            </w:pPr>
+            <w:r>
+              <w:rPr>
+                <w:rFonts w:ascii="Verdana" w:hAnsi="Verdana"/>
+                <w:b w:val="0"/>
+                <w:sz w:val="20"/>
+                <w:lang w:val="es-PE"/>
+              </w:rPr>
+              <w:t>13/09/2021</w:t>
+            </w:r>
+          </w:p>
+        </w:tc>
+        <w:tc>
+          <w:tcPr>
+            <w:tcW w:w="1362" w:type="dxa"/>
+            <w:vAlign w:val="center"/>
+          </w:tcPr>
+          <w:p>
+            <w:pPr>
+              <w:pStyle w:val="Ttulo"/>
+              <w:jc w:val="left"/>
+              <w:rPr>
+                <w:rFonts w:ascii="Verdana" w:hAnsi="Verdana"/>
+                <w:b w:val="0"/>
+                <w:sz w:val="20"/>
+                <w:lang w:val="es-PE"/>
+              </w:rPr>
+            </w:pPr>
+            <w:r>
+              <w:rPr>
+                <w:rFonts w:ascii="Verdana" w:hAnsi="Verdana"/>
+                <w:b w:val="0"/>
+                <w:sz w:val="20"/>
+                <w:lang w:val="es-PE"/>
+              </w:rPr>
+              <w:t>20/09/2021</w:t>
+            </w:r>
+          </w:p>
+        </w:tc>
+        <w:tc>
+          <w:tcPr>
+            <w:tcW w:w="1568" w:type="dxa"/>
+            <w:vAlign w:val="center"/>
+          </w:tcPr>
+          <w:p>
+            <w:pPr>
+              <w:pStyle w:val="Ttulo"/>
+              <w:jc w:val="left"/>
+              <w:rPr>
+                <w:rFonts w:ascii="Verdana" w:hAnsi="Verdana"/>
+                <w:b w:val="0"/>
+                <w:sz w:val="20"/>
+                <w:lang w:val="es-PE"/>
+              </w:rPr>
+            </w:pPr>
+            <w:r>
+              <w:rPr>
+                <w:rFonts w:ascii="Verdana" w:hAnsi="Verdana"/>
+                <w:b w:val="0"/>
+                <w:sz w:val="20"/>
+                <w:lang w:val="es-PE"/>
+              </w:rPr>
+              <w:t>José, Edith, Jesús</w:t>
+            </w:r>
+          </w:p>
+        </w:tc>
+      </w:tr>
+      <w:tr>
+        <w:trPr>
+          <w:trHeight w:val="516"/>
+          <w:jc w:val="center"/>
+        </w:trPr>
+        <w:tc>
+          <w:tcPr>
+            <w:tcW w:w="1146" w:type="dxa"/>
+            <w:vAlign w:val="center"/>
+          </w:tcPr>
+          <w:p>
+            <w:pPr>
+              <w:pStyle w:val="Ttulo"/>
+              <w:jc w:val="left"/>
+              <w:rPr>
+                <w:rFonts w:ascii="Verdana" w:hAnsi="Verdana"/>
+                <w:b w:val="0"/>
+                <w:sz w:val="20"/>
+                <w:lang w:val="es-PE"/>
+              </w:rPr>
+            </w:pPr>
+            <w:r>
+              <w:rPr>
+                <w:rFonts w:ascii="Verdana" w:hAnsi="Verdana"/>
+                <w:b w:val="0"/>
+                <w:sz w:val="20"/>
+                <w:lang w:val="es-PE"/>
+              </w:rPr>
+              <w:t>1.0.2</w:t>
+            </w:r>
+          </w:p>
+        </w:tc>
+        <w:tc>
+          <w:tcPr>
+            <w:tcW w:w="1282" w:type="dxa"/>
+            <w:vAlign w:val="center"/>
+          </w:tcPr>
+          <w:p>
+            <w:pPr>
+              <w:pStyle w:val="Ttulo"/>
+              <w:jc w:val="left"/>
+              <w:rPr>
+                <w:rFonts w:ascii="Verdana" w:hAnsi="Verdana"/>
+                <w:b w:val="0"/>
+                <w:sz w:val="20"/>
+                <w:lang w:val="es-PE"/>
+              </w:rPr>
+            </w:pPr>
+            <w:r>
+              <w:rPr>
+                <w:rFonts w:ascii="Verdana" w:hAnsi="Verdana"/>
+                <w:b w:val="0"/>
+                <w:sz w:val="20"/>
+                <w:lang w:val="es-PE"/>
+              </w:rPr>
+              <w:t>José, Edith, Jesús</w:t>
+            </w:r>
+          </w:p>
+        </w:tc>
+        <w:tc>
+          <w:tcPr>
+            <w:tcW w:w="1708" w:type="dxa"/>
+            <w:vAlign w:val="center"/>
+          </w:tcPr>
+          <w:p>
+            <w:pPr>
+              <w:pStyle w:val="Ttulo"/>
+              <w:jc w:val="left"/>
+              <w:rPr>
+                <w:rFonts w:ascii="Verdana" w:hAnsi="Verdana"/>
+                <w:b w:val="0"/>
+                <w:sz w:val="20"/>
+                <w:lang w:val="es-PE"/>
+              </w:rPr>
+            </w:pPr>
+            <w:r>
+              <w:rPr>
+                <w:rFonts w:ascii="Verdana" w:hAnsi="Verdana"/>
+                <w:b w:val="0"/>
+                <w:sz w:val="20"/>
+                <w:lang w:val="es-PE"/>
+              </w:rPr>
+              <w:t>Modelado casos de uso de negocio</w:t>
+            </w:r>
+          </w:p>
+        </w:tc>
+        <w:tc>
+          <w:tcPr>
+            <w:tcW w:w="1464" w:type="dxa"/>
+          </w:tcPr>
+          <w:p>
+            <w:pPr>
+              <w:pStyle w:val="Ttulo"/>
+              <w:jc w:val="left"/>
+              <w:rPr>
+                <w:rFonts w:ascii="Verdana" w:hAnsi="Verdana"/>
+                <w:b w:val="0"/>
+                <w:sz w:val="20"/>
+                <w:lang w:val="es-PE"/>
+              </w:rPr>
+            </w:pPr>
+            <w:r>
+              <w:rPr>
+                <w:rFonts w:ascii="Verdana" w:hAnsi="Verdana"/>
+                <w:b w:val="0"/>
+                <w:sz w:val="20"/>
+                <w:lang w:val="es-PE"/>
+              </w:rPr>
+              <w:t>20/09/2021</w:t>
+            </w:r>
+          </w:p>
+        </w:tc>
+        <w:tc>
+          <w:tcPr>
+            <w:tcW w:w="1362" w:type="dxa"/>
+            <w:vAlign w:val="center"/>
+          </w:tcPr>
+          <w:p>
+            <w:pPr>
+              <w:pStyle w:val="Ttulo"/>
+              <w:jc w:val="left"/>
+              <w:rPr>
+                <w:rFonts w:ascii="Verdana" w:hAnsi="Verdana"/>
+                <w:b w:val="0"/>
+                <w:sz w:val="20"/>
+                <w:lang w:val="es-PE"/>
+              </w:rPr>
+            </w:pPr>
+            <w:r>
+              <w:rPr>
+                <w:rFonts w:ascii="Verdana" w:hAnsi="Verdana"/>
+                <w:b w:val="0"/>
+                <w:sz w:val="20"/>
+                <w:lang w:val="es-PE"/>
+              </w:rPr>
+              <w:t>22/09/2021</w:t>
+            </w:r>
+          </w:p>
+        </w:tc>
+        <w:tc>
+          <w:tcPr>
+            <w:tcW w:w="1568" w:type="dxa"/>
+            <w:vAlign w:val="center"/>
+          </w:tcPr>
+          <w:p>
+            <w:pPr>
+              <w:pStyle w:val="Ttulo"/>
+              <w:jc w:val="left"/>
+              <w:rPr>
+                <w:rFonts w:ascii="Verdana" w:hAnsi="Verdana"/>
+                <w:b w:val="0"/>
+                <w:sz w:val="20"/>
+                <w:lang w:val="es-PE"/>
+              </w:rPr>
+            </w:pPr>
+            <w:r>
+              <w:rPr>
+                <w:rFonts w:ascii="Verdana" w:hAnsi="Verdana"/>
+                <w:b w:val="0"/>
+                <w:sz w:val="20"/>
+                <w:lang w:val="es-PE"/>
+              </w:rPr>
+              <w:t xml:space="preserve">Docente </w:t>
+            </w:r>
+          </w:p>
+        </w:tc>
+      </w:tr>
+      <w:tr>
+        <w:trPr>
+          <w:trHeight w:val="516"/>
+          <w:jc w:val="center"/>
+        </w:trPr>
+        <w:tc>
+          <w:tcPr>
+            <w:tcW w:w="1146" w:type="dxa"/>
+            <w:vAlign w:val="center"/>
+          </w:tcPr>
+          <w:p>
+            <w:pPr>
+              <w:pStyle w:val="Ttulo"/>
+              <w:jc w:val="left"/>
+              <w:rPr>
+                <w:rFonts w:ascii="Verdana" w:hAnsi="Verdana"/>
+                <w:b w:val="0"/>
+                <w:sz w:val="20"/>
+                <w:lang w:val="es-PE"/>
+              </w:rPr>
+            </w:pPr>
+            <w:r>
+              <w:rPr>
+                <w:rFonts w:ascii="Verdana" w:hAnsi="Verdana"/>
+                <w:b w:val="0"/>
+                <w:sz w:val="20"/>
+                <w:lang w:val="es-PE"/>
+              </w:rPr>
+              <w:t>1.0.3</w:t>
+            </w:r>
+          </w:p>
+        </w:tc>
+        <w:tc>
+          <w:tcPr>
+            <w:tcW w:w="1282" w:type="dxa"/>
+            <w:vAlign w:val="center"/>
+          </w:tcPr>
+          <w:p>
+            <w:pPr>
+              <w:pStyle w:val="Ttulo"/>
+              <w:jc w:val="left"/>
+              <w:rPr>
+                <w:rFonts w:ascii="Verdana" w:hAnsi="Verdana"/>
+                <w:b w:val="0"/>
+                <w:sz w:val="20"/>
+                <w:lang w:val="es-PE"/>
+              </w:rPr>
+            </w:pPr>
+            <w:r>
+              <w:rPr>
+                <w:rFonts w:ascii="Verdana" w:hAnsi="Verdana"/>
+                <w:b w:val="0"/>
+                <w:sz w:val="20"/>
+                <w:lang w:val="es-PE"/>
+              </w:rPr>
+              <w:t>José, Edith, Jesús</w:t>
+            </w:r>
+          </w:p>
+        </w:tc>
+        <w:tc>
+          <w:tcPr>
+            <w:tcW w:w="1708" w:type="dxa"/>
+            <w:vAlign w:val="center"/>
+          </w:tcPr>
+          <w:p>
+            <w:pPr>
+              <w:pStyle w:val="Ttulo"/>
+              <w:jc w:val="left"/>
+              <w:rPr>
+                <w:rFonts w:ascii="Verdana" w:hAnsi="Verdana"/>
+                <w:b w:val="0"/>
+                <w:sz w:val="20"/>
+                <w:lang w:val="es-PE"/>
+              </w:rPr>
+            </w:pPr>
+            <w:r>
+              <w:rPr>
+                <w:rFonts w:ascii="Verdana" w:hAnsi="Verdana"/>
+                <w:b w:val="0"/>
+                <w:sz w:val="20"/>
+                <w:lang w:val="es-PE"/>
+              </w:rPr>
+              <w:t>Modelado casos de uso de negocio</w:t>
+            </w:r>
+          </w:p>
+        </w:tc>
+        <w:tc>
+          <w:tcPr>
+            <w:tcW w:w="1464" w:type="dxa"/>
+          </w:tcPr>
+          <w:p>
+            <w:pPr>
+              <w:pStyle w:val="Ttulo"/>
+              <w:jc w:val="left"/>
+              <w:rPr>
+                <w:rFonts w:ascii="Verdana" w:hAnsi="Verdana"/>
+                <w:b w:val="0"/>
+                <w:sz w:val="20"/>
+                <w:lang w:val="es-PE"/>
+              </w:rPr>
+            </w:pPr>
+            <w:r>
+              <w:rPr>
+                <w:rFonts w:ascii="Verdana" w:hAnsi="Verdana"/>
+                <w:b w:val="0"/>
+                <w:sz w:val="20"/>
+                <w:lang w:val="es-PE"/>
+              </w:rPr>
+              <w:t>15/10</w:t>
+            </w:r>
+            <w:r>
+              <w:rPr>
+                <w:rFonts w:ascii="Verdana" w:hAnsi="Verdana"/>
+                <w:b w:val="0"/>
+                <w:sz w:val="20"/>
+                <w:lang w:val="es-PE"/>
+              </w:rPr>
+              <w:t>/2021</w:t>
+            </w:r>
+          </w:p>
+        </w:tc>
+        <w:tc>
+          <w:tcPr>
+            <w:tcW w:w="1362" w:type="dxa"/>
+            <w:vAlign w:val="center"/>
+          </w:tcPr>
+          <w:p>
+            <w:pPr>
+              <w:pStyle w:val="Ttulo"/>
+              <w:jc w:val="left"/>
+              <w:rPr>
+                <w:rFonts w:ascii="Verdana" w:hAnsi="Verdana"/>
+                <w:b w:val="0"/>
+                <w:sz w:val="20"/>
+                <w:lang w:val="es-PE"/>
+              </w:rPr>
+            </w:pPr>
+            <w:r>
+              <w:rPr>
+                <w:rFonts w:ascii="Verdana" w:hAnsi="Verdana"/>
+                <w:b w:val="0"/>
+                <w:sz w:val="20"/>
+                <w:lang w:val="es-PE"/>
+              </w:rPr>
+              <w:t>18/10/2021</w:t>
+            </w:r>
+          </w:p>
+        </w:tc>
+        <w:tc>
+          <w:tcPr>
+            <w:tcW w:w="1568" w:type="dxa"/>
+            <w:vAlign w:val="center"/>
+          </w:tcPr>
+          <w:p>
+            <w:pPr>
+              <w:pStyle w:val="Ttulo"/>
+              <w:jc w:val="left"/>
+              <w:rPr>
+                <w:rFonts w:ascii="Verdana" w:hAnsi="Verdana"/>
+                <w:b w:val="0"/>
+                <w:sz w:val="20"/>
+                <w:lang w:val="es-PE"/>
+              </w:rPr>
+            </w:pPr>
+            <w:r>
+              <w:rPr>
+                <w:rFonts w:ascii="Verdana" w:hAnsi="Verdana"/>
+                <w:b w:val="0"/>
+                <w:sz w:val="20"/>
+                <w:lang w:val="es-PE"/>
+              </w:rPr>
+              <w:t>Docente</w:t>
+            </w:r>
+          </w:p>
+        </w:tc>
+      </w:tr>
+      <w:tr>
+        <w:trPr>
+          <w:trHeight w:val="516"/>
+          <w:jc w:val="center"/>
+        </w:trPr>
+        <w:tc>
+          <w:tcPr>
+            <w:tcW w:w="1146" w:type="dxa"/>
+            <w:vAlign w:val="center"/>
+          </w:tcPr>
+          <w:p>
+            <w:pPr>
+              <w:pStyle w:val="Ttulo"/>
+              <w:jc w:val="left"/>
+              <w:rPr>
+                <w:rFonts w:ascii="Verdana" w:hAnsi="Verdana"/>
+                <w:b w:val="0"/>
+                <w:sz w:val="20"/>
+                <w:lang w:val="es-PE"/>
+              </w:rPr>
+            </w:pPr>
+            <w:r>
+              <w:rPr>
+                <w:rFonts w:ascii="Verdana" w:hAnsi="Verdana"/>
+                <w:b w:val="0"/>
+                <w:sz w:val="20"/>
+                <w:lang w:val="es-PE"/>
+              </w:rPr>
+              <w:t>1.0.4</w:t>
+            </w:r>
+          </w:p>
+        </w:tc>
+        <w:tc>
+          <w:tcPr>
+            <w:tcW w:w="1282" w:type="dxa"/>
+            <w:vAlign w:val="center"/>
+          </w:tcPr>
+          <w:p>
+            <w:pPr>
+              <w:pStyle w:val="Ttulo"/>
+              <w:jc w:val="left"/>
+              <w:rPr>
+                <w:rFonts w:ascii="Verdana" w:hAnsi="Verdana"/>
+                <w:b w:val="0"/>
+                <w:sz w:val="20"/>
+                <w:lang w:val="es-PE"/>
+              </w:rPr>
+            </w:pPr>
+            <w:r>
+              <w:rPr>
+                <w:rFonts w:ascii="Verdana" w:hAnsi="Verdana"/>
+                <w:b w:val="0"/>
+                <w:sz w:val="20"/>
+                <w:lang w:val="es-PE"/>
+              </w:rPr>
+              <w:t>José, Edith, Jesús</w:t>
+            </w:r>
+          </w:p>
+        </w:tc>
+        <w:tc>
+          <w:tcPr>
+            <w:tcW w:w="1708" w:type="dxa"/>
+            <w:vAlign w:val="center"/>
+          </w:tcPr>
+          <w:p>
+            <w:pPr>
+              <w:pStyle w:val="Ttulo"/>
+              <w:jc w:val="left"/>
+              <w:rPr>
+                <w:rFonts w:ascii="Verdana" w:hAnsi="Verdana"/>
+                <w:b w:val="0"/>
+                <w:sz w:val="20"/>
+                <w:lang w:val="es-PE"/>
+              </w:rPr>
+            </w:pPr>
+            <w:r>
+              <w:rPr>
+                <w:rFonts w:ascii="Verdana" w:hAnsi="Verdana"/>
+                <w:b w:val="0"/>
+                <w:sz w:val="20"/>
+                <w:lang w:val="es-PE"/>
+              </w:rPr>
+              <w:t>Modelado casos de uso de negocio</w:t>
+            </w:r>
+          </w:p>
+        </w:tc>
+        <w:tc>
+          <w:tcPr>
+            <w:tcW w:w="1464" w:type="dxa"/>
+          </w:tcPr>
+          <w:p>
+            <w:pPr>
+              <w:pStyle w:val="Ttulo"/>
+              <w:jc w:val="left"/>
+              <w:rPr>
+                <w:rFonts w:ascii="Verdana" w:hAnsi="Verdana"/>
+                <w:b w:val="0"/>
+                <w:sz w:val="20"/>
+                <w:lang w:val="es-PE"/>
+              </w:rPr>
+            </w:pPr>
+            <w:r>
+              <w:rPr>
+                <w:rFonts w:ascii="Verdana" w:hAnsi="Verdana"/>
+                <w:b w:val="0"/>
+                <w:sz w:val="20"/>
+                <w:lang w:val="es-PE"/>
+              </w:rPr>
+              <w:t>20/10/2021</w:t>
+            </w:r>
+          </w:p>
+        </w:tc>
+        <w:tc>
+          <w:tcPr>
+            <w:tcW w:w="1362" w:type="dxa"/>
+            <w:vAlign w:val="center"/>
+          </w:tcPr>
+          <w:p>
+            <w:pPr>
+              <w:pStyle w:val="Ttulo"/>
+              <w:jc w:val="left"/>
+              <w:rPr>
+                <w:rFonts w:ascii="Verdana" w:hAnsi="Verdana"/>
+                <w:b w:val="0"/>
+                <w:sz w:val="20"/>
+                <w:lang w:val="es-PE"/>
+              </w:rPr>
+            </w:pPr>
+            <w:r>
+              <w:rPr>
+                <w:rFonts w:ascii="Verdana" w:hAnsi="Verdana"/>
+                <w:b w:val="0"/>
+                <w:sz w:val="20"/>
+                <w:lang w:val="es-PE"/>
+              </w:rPr>
+              <w:t>24/10/2021</w:t>
+            </w:r>
+          </w:p>
+        </w:tc>
+        <w:tc>
+          <w:tcPr>
+            <w:tcW w:w="1568" w:type="dxa"/>
+            <w:vAlign w:val="center"/>
+          </w:tcPr>
+          <w:p>
+            <w:pPr>
+              <w:pStyle w:val="Ttulo"/>
+              <w:jc w:val="left"/>
+              <w:rPr>
+                <w:rFonts w:ascii="Verdana" w:hAnsi="Verdana"/>
+                <w:b w:val="0"/>
+                <w:sz w:val="20"/>
+                <w:lang w:val="es-PE"/>
+              </w:rPr>
+            </w:pPr>
+            <w:r>
+              <w:rPr>
+                <w:rFonts w:ascii="Verdana" w:hAnsi="Verdana"/>
+                <w:b w:val="0"/>
+                <w:sz w:val="20"/>
+                <w:lang w:val="es-PE"/>
+              </w:rPr>
+              <w:t>José, Edith, Jesús</w:t>
+            </w:r>
+          </w:p>
+        </w:tc>
+      </w:tr>
+      <w:tr>
+        <w:trPr>
+          <w:trHeight w:val="516"/>
+          <w:jc w:val="center"/>
+        </w:trPr>
+        <w:tc>
+          <w:tcPr>
+            <w:tcW w:w="1146" w:type="dxa"/>
+            <w:vAlign w:val="center"/>
+          </w:tcPr>
+          <w:p>
+            <w:pPr>
+              <w:pStyle w:val="Ttulo"/>
+              <w:jc w:val="left"/>
+              <w:rPr>
+                <w:rFonts w:ascii="Verdana" w:hAnsi="Verdana"/>
+                <w:b w:val="0"/>
+                <w:sz w:val="20"/>
+                <w:lang w:val="es-PE"/>
+              </w:rPr>
+            </w:pPr>
+            <w:r>
+              <w:rPr>
+                <w:rFonts w:ascii="Verdana" w:hAnsi="Verdana"/>
+                <w:b w:val="0"/>
+                <w:sz w:val="20"/>
+                <w:lang w:val="es-PE"/>
+              </w:rPr>
+              <w:t>1.0.5</w:t>
+            </w:r>
+          </w:p>
+        </w:tc>
+        <w:tc>
+          <w:tcPr>
+            <w:tcW w:w="1282" w:type="dxa"/>
+            <w:vAlign w:val="center"/>
+          </w:tcPr>
+          <w:p>
+            <w:pPr>
+              <w:pStyle w:val="Ttulo"/>
+              <w:jc w:val="left"/>
+              <w:rPr>
+                <w:rFonts w:ascii="Verdana" w:hAnsi="Verdana"/>
+                <w:b w:val="0"/>
+                <w:sz w:val="20"/>
+                <w:lang w:val="es-PE"/>
+              </w:rPr>
+            </w:pPr>
+            <w:r>
+              <w:rPr>
+                <w:rFonts w:ascii="Verdana" w:hAnsi="Verdana"/>
+                <w:b w:val="0"/>
+                <w:sz w:val="20"/>
+                <w:lang w:val="es-PE"/>
+              </w:rPr>
+              <w:t>José, Edith, Jesús</w:t>
+            </w:r>
+          </w:p>
+        </w:tc>
+        <w:tc>
+          <w:tcPr>
+            <w:tcW w:w="1708" w:type="dxa"/>
+            <w:vAlign w:val="center"/>
+          </w:tcPr>
+          <w:p>
+            <w:pPr>
+              <w:pStyle w:val="Ttulo"/>
+              <w:jc w:val="left"/>
+              <w:rPr>
+                <w:rFonts w:ascii="Verdana" w:hAnsi="Verdana"/>
+                <w:b w:val="0"/>
+                <w:sz w:val="20"/>
+                <w:lang w:val="es-PE"/>
+              </w:rPr>
+            </w:pPr>
+            <w:r>
+              <w:rPr>
+                <w:rFonts w:ascii="Verdana" w:hAnsi="Verdana"/>
+                <w:b w:val="0"/>
+                <w:sz w:val="20"/>
+                <w:lang w:val="es-PE"/>
+              </w:rPr>
+              <w:t>Modelado casos de uso de negocio</w:t>
+            </w:r>
+          </w:p>
+        </w:tc>
+        <w:tc>
+          <w:tcPr>
+            <w:tcW w:w="1464" w:type="dxa"/>
+          </w:tcPr>
+          <w:p>
+            <w:pPr>
+              <w:pStyle w:val="Ttulo"/>
+              <w:jc w:val="left"/>
+              <w:rPr>
+                <w:rFonts w:ascii="Verdana" w:hAnsi="Verdana"/>
+                <w:b w:val="0"/>
+                <w:sz w:val="20"/>
+                <w:lang w:val="es-PE"/>
+              </w:rPr>
+            </w:pPr>
+            <w:r>
+              <w:rPr>
+                <w:rFonts w:ascii="Verdana" w:hAnsi="Verdana"/>
+                <w:b w:val="0"/>
+                <w:sz w:val="20"/>
+                <w:lang w:val="es-PE"/>
+              </w:rPr>
+              <w:t>24/10/2021</w:t>
+            </w:r>
+          </w:p>
+        </w:tc>
+        <w:tc>
+          <w:tcPr>
+            <w:tcW w:w="1362" w:type="dxa"/>
+            <w:vAlign w:val="center"/>
+          </w:tcPr>
+          <w:p>
+            <w:pPr>
+              <w:pStyle w:val="Ttulo"/>
+              <w:jc w:val="left"/>
+              <w:rPr>
+                <w:rFonts w:ascii="Verdana" w:hAnsi="Verdana"/>
+                <w:b w:val="0"/>
+                <w:sz w:val="20"/>
+                <w:lang w:val="es-PE"/>
+              </w:rPr>
+            </w:pPr>
+          </w:p>
+        </w:tc>
+        <w:tc>
+          <w:tcPr>
+            <w:tcW w:w="1568" w:type="dxa"/>
+            <w:vAlign w:val="center"/>
+          </w:tcPr>
+          <w:p>
+            <w:pPr>
+              <w:pStyle w:val="Ttulo"/>
+              <w:jc w:val="left"/>
+              <w:rPr>
+                <w:rFonts w:ascii="Verdana" w:hAnsi="Verdana"/>
+                <w:b w:val="0"/>
+                <w:sz w:val="20"/>
+                <w:lang w:val="es-PE"/>
+              </w:rPr>
+            </w:pPr>
+            <w:r>
+              <w:rPr>
+                <w:rFonts w:ascii="Verdana" w:hAnsi="Verdana"/>
+                <w:b w:val="0"/>
+                <w:sz w:val="20"/>
+                <w:lang w:val="es-PE"/>
+              </w:rPr>
+              <w:t>José, Edith, Jesús</w:t>
+            </w:r>
           </w:p>
         </w:tc>
       </w:tr>
@@ -1200,7 +2085,6 @@
           <w:sz w:val="36"/>
           <w:szCs w:val="36"/>
         </w:rPr>
-        <w:lastRenderedPageBreak/>
         <w:t>Contenido</w:t>
       </w:r>
     </w:p>
@@ -3816,7 +4700,21 @@
           <w:rFonts w:ascii="Verdana" w:hAnsi="Verdana" w:cs="Arial"/>
           <w:lang w:val="es-PE"/>
         </w:rPr>
-        <w:t>área de usuario final. El asistente administrativo deberá informar al gerente la disponibilidad de rece</w:t>
+        <w:t>área de usuario final. El asistente administrativo deberá informar al gerente</w:t>
+      </w:r>
+      <w:r>
+        <w:rPr>
+          <w:rFonts w:ascii="Verdana" w:hAnsi="Verdana" w:cs="Arial"/>
+          <w:lang w:val="es-PE"/>
+        </w:rPr>
+        <w:t xml:space="preserve"> de Abastecimiento</w:t>
+      </w:r>
+      <w:r>
+        <w:rPr>
+          <w:rFonts w:ascii="Verdana" w:hAnsi="Verdana" w:cs="Arial"/>
+          <w:lang w:val="es-PE"/>
+        </w:rPr>
+        <w:t xml:space="preserve"> la disponibilidad de rece</w:t>
       </w:r>
       <w:r>
         <w:rPr>
@@ -3982,21 +4880,147 @@
           <w:rFonts w:ascii="Verdana" w:hAnsi="Verdana" w:cs="Arial"/>
           <w:lang w:val="es-PE"/>
         </w:rPr>
-        <w:t>gestionará el pedido de compra a la gerencia de abastecimiento y esta requiere a gerencia de programación quien evalúa y solicita la compra según el proceso PS02.01.03 contratación directa; para ello la gerencia de almacén tiene identificado sus proveedores potenciales y alternativos para cada objeto requerido;</w:t>
+        <w:t>gestionará el pedido de compra a la gerencia de abastecimiento y esta requiere a gerencia de programación quien evalúa</w:t>
       </w:r>
       <w:r>
         <w:rPr>
           <w:rFonts w:ascii="Verdana" w:hAnsi="Verdana" w:cs="Arial"/>
           <w:lang w:val="es-PE"/>
         </w:rPr>
-        <w:t xml:space="preserve"> se solicita directamente la carga del material bajo una venta formal a título de la empresa esta adquisición debe ser menor a 3 UIT; para la entrega de este producto solicitado la Subgerencia lleva un control del ingreso a través de facturas del proveedor, este debe ser ingresado de forma sistemática según lo norma (SIGA), conversa</w:t>
+        <w:t xml:space="preserve"> y solicita</w:t>
       </w:r>
       <w:r>
         <w:rPr>
           <w:rFonts w:ascii="Verdana" w:hAnsi="Verdana" w:cs="Arial"/>
           <w:lang w:val="es-PE"/>
         </w:rPr>
-        <w:t>do previamente con el área de recepción en almacén, se llena un formato de registro antes de dejar el producto luego de ello el personal de almacén lleva el producto a las estanterías correspondientes dentro del almacén y al finalizar deja firmada el acta en la recepción que todos los productos fueron dejados correctamente, en seguida, se informa a la Subgerencia del almacén que ya fue abastecido con el material solicitado, para su entrega correspondiente.</w:t>
+        <w:t xml:space="preserve"> la compra según el proceso PS02.01.03 contratación directa; para ello la gerencia de </w:t>
+      </w:r>
+      <w:r>
+        <w:rPr>
+          <w:rFonts w:ascii="Verdana" w:hAnsi="Verdana" w:cs="Arial"/>
+          <w:lang w:val="es-PE"/>
+        </w:rPr>
+        <w:t>Abastecimiento</w:t>
+      </w:r>
+      <w:r>
+        <w:rPr>
+          <w:rFonts w:ascii="Verdana" w:hAnsi="Verdana" w:cs="Arial"/>
+          <w:lang w:val="es-PE"/>
+        </w:rPr>
+        <w:t xml:space="preserve"> tiene identificado sus proveedores potenciales y alternativos para cada objeto requerido;</w:t>
+      </w:r>
+      <w:r>
+        <w:rPr>
+          <w:rFonts w:ascii="Verdana" w:hAnsi="Verdana" w:cs="Arial"/>
+          <w:lang w:val="es-PE"/>
+        </w:rPr>
+        <w:t xml:space="preserve"> se solicita directamente la carga del material bajo una venta formal a título de la empresa esta adquisición debe ser menor a 3 UIT; para la entrega de este producto solicitado</w:t>
+      </w:r>
+      <w:r>
+        <w:rPr>
+          <w:rFonts w:ascii="Verdana" w:hAnsi="Verdana" w:cs="Arial"/>
+          <w:lang w:val="es-PE"/>
+        </w:rPr>
+        <w:t>, la</w:t>
+      </w:r>
+      <w:r>
+        <w:rPr>
+          <w:rFonts w:ascii="Verdana" w:hAnsi="Verdana" w:cs="Arial"/>
+          <w:lang w:val="es-PE"/>
+        </w:rPr>
+        <w:t xml:space="preserve"> Subgerencia</w:t>
+      </w:r>
+      <w:r>
+        <w:rPr>
+          <w:rFonts w:ascii="Verdana" w:hAnsi="Verdana" w:cs="Arial"/>
+          <w:lang w:val="es-PE"/>
+        </w:rPr>
+        <w:t xml:space="preserve"> del almacén</w:t>
+      </w:r>
+      <w:r>
+        <w:rPr>
+          <w:rFonts w:ascii="Verdana" w:hAnsi="Verdana" w:cs="Arial"/>
+          <w:lang w:val="es-PE"/>
+        </w:rPr>
+        <w:t xml:space="preserve"> lleva un control del ingreso a través de facturas del proveedor, este debe ser ingresado de forma sistemática según lo norma (SIGA), conversa</w:t>
+      </w:r>
+      <w:r>
+        <w:rPr>
+          <w:rFonts w:ascii="Verdana" w:hAnsi="Verdana" w:cs="Arial"/>
+          <w:lang w:val="es-PE"/>
+        </w:rPr>
+        <w:t xml:space="preserve">do previamente con el </w:t>
+      </w:r>
+      <w:r>
+        <w:rPr>
+          <w:rFonts w:ascii="Verdana" w:hAnsi="Verdana" w:cs="Arial"/>
+          <w:lang w:val="es-PE"/>
+        </w:rPr>
+        <w:t xml:space="preserve">personal del </w:t>
+      </w:r>
+      <w:r>
+        <w:rPr>
+          <w:rFonts w:ascii="Verdana" w:hAnsi="Verdana" w:cs="Arial"/>
+          <w:lang w:val="es-PE"/>
+        </w:rPr>
+        <w:t>almacén, se llena un formato de registro antes de dejar el producto</w:t>
+      </w:r>
+      <w:r>
+        <w:rPr>
+          <w:rFonts w:ascii="Verdana" w:hAnsi="Verdana" w:cs="Arial"/>
+          <w:lang w:val="es-PE"/>
+        </w:rPr>
+        <w:t xml:space="preserve"> para</w:t>
+      </w:r>
+      <w:r>
+        <w:rPr>
+          <w:rFonts w:ascii="Verdana" w:hAnsi="Verdana" w:cs="Arial"/>
+          <w:lang w:val="es-PE"/>
+        </w:rPr>
+        <w:t xml:space="preserve"> luego lleva</w:t>
+      </w:r>
+      <w:r>
+        <w:rPr>
+          <w:rFonts w:ascii="Verdana" w:hAnsi="Verdana" w:cs="Arial"/>
+          <w:lang w:val="es-PE"/>
+        </w:rPr>
+        <w:t>r</w:t>
+      </w:r>
+      <w:r>
+        <w:rPr>
+          <w:rFonts w:ascii="Verdana" w:hAnsi="Verdana" w:cs="Arial"/>
+          <w:lang w:val="es-PE"/>
+        </w:rPr>
+        <w:t xml:space="preserve"> el producto a las estanterías correspondientes dentro del almacén y al finalizar </w:t>
+      </w:r>
+      <w:r>
+        <w:rPr>
+          <w:rFonts w:ascii="Verdana" w:hAnsi="Verdana" w:cs="Arial"/>
+          <w:lang w:val="es-PE"/>
+        </w:rPr>
+        <w:t xml:space="preserve">se </w:t>
+      </w:r>
+      <w:r>
+        <w:rPr>
+          <w:rFonts w:ascii="Verdana" w:hAnsi="Verdana" w:cs="Arial"/>
+          <w:lang w:val="es-PE"/>
+        </w:rPr>
+        <w:t xml:space="preserve">deja firmada el </w:t>
+      </w:r>
+      <w:r>
+        <w:rPr>
+          <w:rFonts w:ascii="Verdana" w:hAnsi="Verdana" w:cs="Arial"/>
+          <w:lang w:val="es-PE"/>
+        </w:rPr>
+        <w:t>registro como conformidad</w:t>
+      </w:r>
+      <w:r>
+        <w:rPr>
+          <w:rFonts w:ascii="Verdana" w:hAnsi="Verdana" w:cs="Arial"/>
+          <w:lang w:val="es-PE"/>
+        </w:rPr>
+        <w:t xml:space="preserve"> que todos los productos fueron dejados correctamente, en seguida, se informa a la Subgerencia del almacén que ya fue abastecido con el material solicitado, para su entrega correspondiente.</w:t>
       </w:r>
     </w:p>
     <w:p>
@@ -4360,8 +5384,8 @@
         <w:tblLook w:val="00A0" w:firstRow="1" w:lastRow="0" w:firstColumn="1" w:lastColumn="0" w:noHBand="0" w:noVBand="0"/>
       </w:tblPr>
       <w:tblGrid>
-        <w:gridCol w:w="2897"/>
-        <w:gridCol w:w="4474"/>
+        <w:gridCol w:w="3377"/>
+        <w:gridCol w:w="3994"/>
       </w:tblGrid>
       <w:tr>
         <w:tc>
@@ -4438,18 +5462,10 @@
                 <w:lang w:val="es-PE"/>
               </w:rPr>
               <w:drawing>
-                <wp:anchor distT="0" distB="0" distL="114300" distR="114300" simplePos="0" relativeHeight="251663360" behindDoc="0" locked="0" layoutInCell="1" allowOverlap="1" wp14:anchorId="4F116574" wp14:editId="446A183A">
-                  <wp:simplePos x="0" y="0"/>
-                  <wp:positionH relativeFrom="column">
-                    <wp:posOffset>9093</wp:posOffset>
-                  </wp:positionH>
-                  <wp:positionV relativeFrom="paragraph">
-                    <wp:posOffset>214009</wp:posOffset>
-                  </wp:positionV>
-                  <wp:extent cx="1702435" cy="1527175"/>
+                <wp:inline distT="0" distB="0" distL="0" distR="0" wp14:anchorId="2750FAC5" wp14:editId="55E6B878">
+                  <wp:extent cx="2007235" cy="1681480"/>
                   <wp:effectExtent l="0" t="0" r="0" b="0"/>
-                  <wp:wrapSquare wrapText="bothSides"/>
-                  <wp:docPr id="7" name="Imagen 7"/>
+                  <wp:docPr id="28" name="Imagen 28"/>
                   <wp:cNvGraphicFramePr>
                     <a:graphicFrameLocks xmlns:a="http://schemas.openxmlformats.org/drawingml/2006/main" noChangeAspect="1"/>
                   </wp:cNvGraphicFramePr>
@@ -4457,7 +5473,7 @@
                     <a:graphicData uri="http://schemas.openxmlformats.org/drawingml/2006/picture">
                       <pic:pic xmlns:pic="http://schemas.openxmlformats.org/drawingml/2006/picture">
                         <pic:nvPicPr>
-                          <pic:cNvPr id="0" name="Picture 3"/>
+                          <pic:cNvPr id="0" name="Picture 11"/>
                           <pic:cNvPicPr>
                             <a:picLocks noChangeAspect="1" noChangeArrowheads="1"/>
                           </pic:cNvPicPr>
@@ -4478,7 +5494,7 @@
                         <pic:spPr bwMode="auto">
                           <a:xfrm>
                             <a:off x="0" y="0"/>
-                            <a:ext cx="1702435" cy="1527175"/>
+                            <a:ext cx="2007235" cy="1681480"/>
                           </a:xfrm>
                           <a:prstGeom prst="rect">
                             <a:avLst/>
@@ -4491,7 +5507,7 @@
                       </pic:pic>
                     </a:graphicData>
                   </a:graphic>
-                </wp:anchor>
+                </wp:inline>
               </w:drawing>
             </w:r>
           </w:p>
@@ -4537,6 +5553,7 @@
           </w:tcPr>
           <w:p>
             <w:pPr>
+              <w:jc w:val="center"/>
               <w:rPr>
                 <w:noProof/>
               </w:rPr>
@@ -4546,18 +5563,10 @@
                 <w:noProof/>
               </w:rPr>
               <w:drawing>
-                <wp:anchor distT="0" distB="0" distL="114300" distR="114300" simplePos="0" relativeHeight="251661824" behindDoc="0" locked="0" layoutInCell="1" allowOverlap="1" wp14:anchorId="5F553DE6" wp14:editId="545D2560">
-                  <wp:simplePos x="0" y="0"/>
-                  <wp:positionH relativeFrom="column">
-                    <wp:posOffset>252284</wp:posOffset>
-                  </wp:positionH>
-                  <wp:positionV relativeFrom="paragraph">
-                    <wp:posOffset>147820</wp:posOffset>
-                  </wp:positionV>
-                  <wp:extent cx="1264285" cy="1488440"/>
-                  <wp:effectExtent l="0" t="0" r="0" b="0"/>
-                  <wp:wrapSquare wrapText="bothSides"/>
-                  <wp:docPr id="8" name="Imagen 8"/>
+                <wp:inline distT="0" distB="0" distL="0" distR="0" wp14:anchorId="0CB6EBEC" wp14:editId="76A89A5B">
+                  <wp:extent cx="798830" cy="1681480"/>
+                  <wp:effectExtent l="0" t="0" r="1270" b="0"/>
+                  <wp:docPr id="29" name="Imagen 29"/>
                   <wp:cNvGraphicFramePr>
                     <a:graphicFrameLocks xmlns:a="http://schemas.openxmlformats.org/drawingml/2006/main" noChangeAspect="1"/>
                   </wp:cNvGraphicFramePr>
@@ -4565,7 +5574,7 @@
                     <a:graphicData uri="http://schemas.openxmlformats.org/drawingml/2006/picture">
                       <pic:pic xmlns:pic="http://schemas.openxmlformats.org/drawingml/2006/picture">
                         <pic:nvPicPr>
-                          <pic:cNvPr id="0" name="Picture 4"/>
+                          <pic:cNvPr id="0" name="Picture 12"/>
                           <pic:cNvPicPr>
                             <a:picLocks noChangeAspect="1" noChangeArrowheads="1"/>
                           </pic:cNvPicPr>
@@ -4586,7 +5595,7 @@
                         <pic:spPr bwMode="auto">
                           <a:xfrm>
                             <a:off x="0" y="0"/>
-                            <a:ext cx="1264285" cy="1488440"/>
+                            <a:ext cx="798830" cy="1681480"/>
                           </a:xfrm>
                           <a:prstGeom prst="rect">
                             <a:avLst/>
@@ -4599,7 +5608,7 @@
                       </pic:pic>
                     </a:graphicData>
                   </a:graphic>
-                </wp:anchor>
+                </wp:inline>
               </w:drawing>
             </w:r>
           </w:p>
@@ -4615,17 +5624,136 @@
                 <w:iCs/>
               </w:rPr>
             </w:pPr>
+          </w:p>
+        </w:tc>
+      </w:tr>
+      <w:tr>
+        <w:trPr>
+          <w:trHeight w:val="2945"/>
+        </w:trPr>
+        <w:tc>
+          <w:tcPr>
+            <w:tcW w:w="2520" w:type="dxa"/>
+          </w:tcPr>
+          <w:p>
+            <w:pPr>
+              <w:jc w:val="center"/>
+              <w:rPr>
+                <w:noProof/>
+              </w:rPr>
+            </w:pPr>
             <w:r>
+              <w:rPr>
+                <w:noProof/>
+              </w:rPr>
+              <w:drawing>
+                <wp:inline distT="0" distB="0" distL="0" distR="0" wp14:anchorId="03D645BD" wp14:editId="5E4A170F">
+                  <wp:extent cx="715010" cy="1681480"/>
+                  <wp:effectExtent l="0" t="0" r="8890" b="0"/>
+                  <wp:docPr id="30" name="Imagen 30"/>
+                  <wp:cNvGraphicFramePr>
+                    <a:graphicFrameLocks xmlns:a="http://schemas.openxmlformats.org/drawingml/2006/main" noChangeAspect="1"/>
+                  </wp:cNvGraphicFramePr>
+                  <a:graphic xmlns:a="http://schemas.openxmlformats.org/drawingml/2006/main">
+                    <a:graphicData uri="http://schemas.openxmlformats.org/drawingml/2006/picture">
+                      <pic:pic xmlns:pic="http://schemas.openxmlformats.org/drawingml/2006/picture">
+                        <pic:nvPicPr>
+                          <pic:cNvPr id="0" name="Picture 13"/>
+                          <pic:cNvPicPr>
+                            <a:picLocks noChangeAspect="1" noChangeArrowheads="1"/>
+                          </pic:cNvPicPr>
+                        </pic:nvPicPr>
+                        <pic:blipFill>
+                          <a:blip r:embed="rId11">
+                            <a:extLst>
+                              <a:ext uri="{28A0092B-C50C-407E-A947-70E740481C1C}">
+                                <a14:useLocalDpi xmlns:a14="http://schemas.microsoft.com/office/drawing/2010/main" val="0"/>
+                              </a:ext>
+                            </a:extLst>
+                          </a:blip>
+                          <a:srcRect/>
+                          <a:stretch>
+                            <a:fillRect/>
+                          </a:stretch>
+                        </pic:blipFill>
+                        <pic:spPr bwMode="auto">
+                          <a:xfrm>
+                            <a:off x="0" y="0"/>
+                            <a:ext cx="715010" cy="1681480"/>
+                          </a:xfrm>
+                          <a:prstGeom prst="rect">
+                            <a:avLst/>
+                          </a:prstGeom>
+                          <a:noFill/>
+                          <a:ln>
+                            <a:noFill/>
+                          </a:ln>
+                        </pic:spPr>
+                      </pic:pic>
+                    </a:graphicData>
+                  </a:graphic>
+                </wp:inline>
+              </w:drawing>
+            </w:r>
+          </w:p>
+        </w:tc>
+        <w:tc>
+          <w:tcPr>
+            <w:tcW w:w="4851" w:type="dxa"/>
+          </w:tcPr>
+          <w:p>
+            <w:pPr>
               <w:rPr>
                 <w:rFonts w:ascii="Verdana" w:hAnsi="Verdana" w:cs="Arial"/>
                 <w:iCs/>
               </w:rPr>
-              <w:t>El subgerente del almacén es el encargado de gestionar los bienes solicitados.</w:t>
-            </w:r>
+            </w:pPr>
           </w:p>
         </w:tc>
       </w:tr>
     </w:tbl>
+    <w:p>
+      <w:pPr>
+        <w:rPr>
+          <w:lang w:val="es-PE"/>
+        </w:rPr>
+      </w:pPr>
+    </w:p>
+    <w:p>
+      <w:pPr>
+        <w:rPr>
+          <w:lang w:val="es-PE"/>
+        </w:rPr>
+      </w:pPr>
+    </w:p>
+    <w:p>
+      <w:pPr>
+        <w:rPr>
+          <w:lang w:val="es-PE"/>
+        </w:rPr>
+      </w:pPr>
+    </w:p>
+    <w:p>
+      <w:pPr>
+        <w:rPr>
+          <w:lang w:val="es-PE"/>
+        </w:rPr>
+      </w:pPr>
+    </w:p>
+    <w:p>
+      <w:pPr>
+        <w:rPr>
+          <w:lang w:val="es-PE"/>
+        </w:rPr>
+      </w:pPr>
+    </w:p>
+    <w:p>
+      <w:pPr>
+        <w:rPr>
+          <w:lang w:val="es-PE"/>
+        </w:rPr>
+      </w:pPr>
+    </w:p>
     <w:p>
       <w:pPr>
         <w:rPr>
@@ -4690,6 +5818,7 @@
           <w:sz w:val="20"/>
           <w:lang w:val="es-PE"/>
         </w:rPr>
+        <w:lastRenderedPageBreak/>
         <w:t>Diagrama General de Caso del Negocio</w:t>
       </w:r>
       <w:bookmarkEnd w:id="11"/>
@@ -4708,31 +5837,38 @@
           <w:lang w:val="es-PE"/>
         </w:rPr>
       </w:pPr>
-    </w:p>
-    <w:p>
-      <w:pPr>
-        <w:ind w:left="1080"/>
-        <w:rPr>
-          <w:lang w:val="es-PE"/>
-        </w:rPr>
-      </w:pPr>
-      <w:r>
-        <w:rPr>
-          <w:noProof/>
+      <w:r>
+        <w:rPr>
+          <w:noProof/>
+          <w:lang w:val="es-PE"/>
         </w:rPr>
         <w:drawing>
-          <wp:anchor distT="0" distB="0" distL="114300" distR="114300" simplePos="0" relativeHeight="251662336" behindDoc="0" locked="0" layoutInCell="1" allowOverlap="1" wp14:anchorId="5128CEB5" wp14:editId="538F4D80">
+          <wp:anchor distT="0" distB="0" distL="114300" distR="114300" simplePos="0" relativeHeight="251672064" behindDoc="1" locked="0" layoutInCell="1" allowOverlap="1" wp14:anchorId="196F16AE" wp14:editId="6E844EF0">
             <wp:simplePos x="0" y="0"/>
             <wp:positionH relativeFrom="column">
-              <wp:posOffset>91440</wp:posOffset>
+              <wp:posOffset>52705</wp:posOffset>
             </wp:positionH>
             <wp:positionV relativeFrom="paragraph">
-              <wp:posOffset>167640</wp:posOffset>
+              <wp:posOffset>257175</wp:posOffset>
             </wp:positionV>
-            <wp:extent cx="5401945" cy="1447800"/>
+            <wp:extent cx="5401945" cy="2788920"/>
             <wp:effectExtent l="0" t="0" r="8255" b="0"/>
-            <wp:wrapSquare wrapText="bothSides"/>
-            <wp:docPr id="6" name="Imagen 6" descr="Diagrama&#10;&#10;Descripción generada automáticamente"/>
+            <wp:wrapTight wrapText="bothSides">
+              <wp:wrapPolygon edited="0">
+                <wp:start x="0" y="0"/>
+                <wp:lineTo x="0" y="21393"/>
+                <wp:lineTo x="152" y="21393"/>
+                <wp:lineTo x="14625" y="21246"/>
+                <wp:lineTo x="21404" y="20508"/>
+                <wp:lineTo x="21328" y="11803"/>
+                <wp:lineTo x="21024" y="9443"/>
+                <wp:lineTo x="21176" y="7082"/>
+                <wp:lineTo x="21176" y="2361"/>
+                <wp:lineTo x="21557" y="0"/>
+                <wp:lineTo x="0" y="0"/>
+              </wp:wrapPolygon>
+            </wp:wrapTight>
+            <wp:docPr id="24" name="Imagen 24"/>
             <wp:cNvGraphicFramePr>
               <a:graphicFrameLocks xmlns:a="http://schemas.openxmlformats.org/drawingml/2006/main" noChangeAspect="1"/>
             </wp:cNvGraphicFramePr>
@@ -4740,13 +5876,13 @@
               <a:graphicData uri="http://schemas.openxmlformats.org/drawingml/2006/picture">
                 <pic:pic xmlns:pic="http://schemas.openxmlformats.org/drawingml/2006/picture">
                   <pic:nvPicPr>
-                    <pic:cNvPr id="6" name="Imagen 6" descr="Diagrama&#10;&#10;Descripción generada automáticamente"/>
+                    <pic:cNvPr id="0" name="Picture 7"/>
                     <pic:cNvPicPr>
                       <a:picLocks noChangeAspect="1" noChangeArrowheads="1"/>
                     </pic:cNvPicPr>
                   </pic:nvPicPr>
                   <pic:blipFill>
-                    <a:blip r:embed="rId11">
+                    <a:blip r:embed="rId12">
                       <a:extLst>
                         <a:ext uri="{28A0092B-C50C-407E-A947-70E740481C1C}">
                           <a14:useLocalDpi xmlns:a14="http://schemas.microsoft.com/office/drawing/2010/main" val="0"/>
@@ -4761,7 +5897,7 @@
                   <pic:spPr bwMode="auto">
                     <a:xfrm>
                       <a:off x="0" y="0"/>
-                      <a:ext cx="5401945" cy="1447800"/>
+                      <a:ext cx="5401945" cy="2788920"/>
                     </a:xfrm>
                     <a:prstGeom prst="rect">
                       <a:avLst/>
@@ -4774,9 +5910,6 @@
                 </pic:pic>
               </a:graphicData>
             </a:graphic>
-            <wp14:sizeRelV relativeFrom="margin">
-              <wp14:pctHeight>0</wp14:pctHeight>
-            </wp14:sizeRelV>
           </wp:anchor>
         </w:drawing>
       </w:r>
@@ -4784,6 +5917,7 @@
     <w:p>
       <w:pPr>
         <w:ind w:left="1080"/>
+        <w:jc w:val="center"/>
         <w:rPr>
           <w:lang w:val="es-PE"/>
         </w:rPr>
@@ -4815,40 +5949,320 @@
     </w:p>
     <w:p>
       <w:pPr>
-        <w:pStyle w:val="Ttulo1"/>
+        <w:ind w:left="1080"/>
+        <w:rPr>
+          <w:lang w:val="es-PE"/>
+        </w:rPr>
+      </w:pPr>
+    </w:p>
+    <w:p>
+      <w:pPr>
+        <w:rPr>
+          <w:lang w:val="es-PE"/>
+        </w:rPr>
+      </w:pPr>
+    </w:p>
+    <w:p>
+      <w:pPr>
+        <w:pStyle w:val="Ttulo2"/>
+        <w:numPr>
+          <w:ilvl w:val="2"/>
+          <w:numId w:val="8"/>
+        </w:numPr>
+        <w:rPr>
+          <w:rFonts w:ascii="Verdana" w:hAnsi="Verdana"/>
+          <w:iCs/>
+          <w:sz w:val="20"/>
+          <w:lang w:val="es-PE"/>
+        </w:rPr>
+      </w:pPr>
+      <w:bookmarkStart w:id="12" w:name="_Toc349570111"/>
+      <w:r>
+        <w:rPr>
+          <w:rFonts w:ascii="Verdana" w:hAnsi="Verdana"/>
+          <w:iCs/>
+          <w:sz w:val="20"/>
+          <w:lang w:val="es-PE"/>
+        </w:rPr>
+        <w:t>Especificación de los Casos de Uso del Negocio</w:t>
+      </w:r>
+      <w:bookmarkEnd w:id="12"/>
+    </w:p>
+    <w:p>
+      <w:pPr>
+        <w:pStyle w:val="MTemaNormal"/>
+        <w:ind w:left="2124"/>
+        <w:rPr>
+          <w:i/>
+          <w:color w:val="FF0000"/>
+          <w:szCs w:val="20"/>
+        </w:rPr>
+      </w:pPr>
+    </w:p>
+    <w:p>
+      <w:pPr>
+        <w:pStyle w:val="Ttulo2"/>
         <w:numPr>
           <w:ilvl w:val="0"/>
-          <w:numId w:val="8"/>
+          <w:numId w:val="0"/>
         </w:numPr>
-        <w:ind w:left="567" w:hanging="567"/>
+        <w:ind w:left="650" w:firstLine="348"/>
+      </w:pPr>
+      <w:bookmarkStart w:id="13" w:name="_Toc349570112"/>
+      <w:r>
         <w:rPr>
           <w:rFonts w:ascii="Verdana" w:hAnsi="Verdana"/>
-          <w:sz w:val="22"/>
-          <w:szCs w:val="22"/>
-          <w:lang w:val="es-PE"/>
-        </w:rPr>
-      </w:pPr>
-      <w:bookmarkStart w:id="12" w:name="_Toc349570107"/>
-      <w:r>
-        <w:rPr>
-          <w:rFonts w:ascii="Verdana" w:hAnsi="Verdana"/>
-          <w:sz w:val="22"/>
-          <w:szCs w:val="22"/>
-          <w:lang w:val="es-PE"/>
-        </w:rPr>
-        <w:lastRenderedPageBreak/>
-        <w:t>Situación Propuesta del Negocio</w:t>
-      </w:r>
-      <w:bookmarkEnd w:id="12"/>
-      <w:r>
-        <w:rPr>
-          <w:rFonts w:ascii="Verdana" w:hAnsi="Verdana"/>
-          <w:sz w:val="22"/>
-          <w:szCs w:val="22"/>
-          <w:lang w:val="es-PE"/>
-        </w:rPr>
-        <w:t xml:space="preserve"> (TO BE)</w:t>
-      </w:r>
+          <w:iCs/>
+          <w:sz w:val="20"/>
+          <w:lang w:val="es-PE"/>
+        </w:rPr>
+        <w:t>CUN01 – Nombre del Caso de Uso del Negocio</w:t>
+      </w:r>
+      <w:bookmarkEnd w:id="13"/>
+    </w:p>
+    <w:p>
+      <w:pPr>
+        <w:pStyle w:val="Textoindependiente"/>
+        <w:numPr>
+          <w:ilvl w:val="0"/>
+          <w:numId w:val="3"/>
+        </w:numPr>
+        <w:tabs>
+          <w:tab w:val="clear" w:pos="432"/>
+          <w:tab w:val="num" w:pos="1430"/>
+        </w:tabs>
+        <w:spacing w:line="360" w:lineRule="auto"/>
+        <w:ind w:left="1430"/>
+        <w:rPr>
+          <w:rFonts w:ascii="Verdana" w:hAnsi="Verdana" w:cs="Arial"/>
+          <w:b/>
+          <w:bCs/>
+          <w:sz w:val="20"/>
+        </w:rPr>
+      </w:pPr>
+      <w:r>
+        <w:rPr>
+          <w:rFonts w:ascii="Verdana" w:hAnsi="Verdana" w:cs="Arial"/>
+          <w:b/>
+          <w:bCs/>
+          <w:sz w:val="20"/>
+        </w:rPr>
+        <w:t>Breve Descripción</w:t>
+      </w:r>
+    </w:p>
+    <w:p>
+      <w:pPr>
+        <w:pStyle w:val="Textoindependiente"/>
+        <w:numPr>
+          <w:ilvl w:val="0"/>
+          <w:numId w:val="3"/>
+        </w:numPr>
+        <w:tabs>
+          <w:tab w:val="clear" w:pos="432"/>
+          <w:tab w:val="num" w:pos="1430"/>
+        </w:tabs>
+        <w:spacing w:line="360" w:lineRule="auto"/>
+        <w:ind w:left="1430"/>
+        <w:rPr>
+          <w:rFonts w:ascii="Verdana" w:hAnsi="Verdana" w:cs="Arial"/>
+          <w:b/>
+          <w:bCs/>
+          <w:sz w:val="20"/>
+        </w:rPr>
+      </w:pPr>
+      <w:r>
+        <w:rPr>
+          <w:rFonts w:ascii="Verdana" w:hAnsi="Verdana" w:cs="Arial"/>
+          <w:b/>
+          <w:bCs/>
+          <w:sz w:val="20"/>
+        </w:rPr>
+        <w:t>Objetivo</w:t>
+      </w:r>
+    </w:p>
+    <w:p>
+      <w:pPr>
+        <w:pStyle w:val="Textoindependiente"/>
+        <w:numPr>
+          <w:ilvl w:val="0"/>
+          <w:numId w:val="3"/>
+        </w:numPr>
+        <w:tabs>
+          <w:tab w:val="clear" w:pos="432"/>
+          <w:tab w:val="num" w:pos="1430"/>
+        </w:tabs>
+        <w:spacing w:line="360" w:lineRule="auto"/>
+        <w:ind w:left="1430"/>
+        <w:rPr>
+          <w:rFonts w:ascii="Verdana" w:hAnsi="Verdana" w:cs="Arial"/>
+          <w:b/>
+          <w:bCs/>
+          <w:sz w:val="20"/>
+        </w:rPr>
+      </w:pPr>
+      <w:r>
+        <w:rPr>
+          <w:rFonts w:ascii="Verdana" w:hAnsi="Verdana" w:cs="Arial"/>
+          <w:b/>
+          <w:bCs/>
+          <w:sz w:val="20"/>
+        </w:rPr>
+        <w:t>Flujo de Trabajo</w:t>
+      </w:r>
+    </w:p>
+    <w:p>
+      <w:pPr>
+        <w:pStyle w:val="Textoindependiente"/>
+        <w:numPr>
+          <w:ilvl w:val="1"/>
+          <w:numId w:val="3"/>
+        </w:numPr>
+        <w:tabs>
+          <w:tab w:val="clear" w:pos="576"/>
+          <w:tab w:val="num" w:pos="1985"/>
+        </w:tabs>
+        <w:spacing w:line="360" w:lineRule="auto"/>
+        <w:ind w:left="1985" w:hanging="567"/>
+        <w:rPr>
+          <w:rFonts w:ascii="Verdana" w:hAnsi="Verdana" w:cs="Arial"/>
+          <w:b/>
+          <w:bCs/>
+          <w:sz w:val="20"/>
+        </w:rPr>
+      </w:pPr>
+      <w:r>
+        <w:rPr>
+          <w:rFonts w:ascii="Verdana" w:hAnsi="Verdana" w:cs="Arial"/>
+          <w:b/>
+          <w:bCs/>
+          <w:sz w:val="20"/>
+        </w:rPr>
+        <w:t>Flujo Básico</w:t>
+      </w:r>
+    </w:p>
+    <w:p>
+      <w:pPr>
+        <w:pStyle w:val="Textoindependiente"/>
+        <w:numPr>
+          <w:ilvl w:val="1"/>
+          <w:numId w:val="3"/>
+        </w:numPr>
+        <w:tabs>
+          <w:tab w:val="clear" w:pos="576"/>
+          <w:tab w:val="num" w:pos="1985"/>
+        </w:tabs>
+        <w:spacing w:line="360" w:lineRule="auto"/>
+        <w:ind w:left="1985" w:hanging="567"/>
+        <w:rPr>
+          <w:rFonts w:ascii="Verdana" w:hAnsi="Verdana" w:cs="Arial"/>
+          <w:b/>
+          <w:bCs/>
+          <w:sz w:val="20"/>
+        </w:rPr>
+      </w:pPr>
+      <w:r>
+        <w:rPr>
+          <w:rFonts w:ascii="Verdana" w:hAnsi="Verdana" w:cs="Arial"/>
+          <w:b/>
+          <w:bCs/>
+          <w:sz w:val="20"/>
+        </w:rPr>
+        <w:t>Flujos Alternativos</w:t>
+      </w:r>
+    </w:p>
+    <w:p>
+      <w:pPr>
+        <w:pStyle w:val="Textoindependiente"/>
+        <w:numPr>
+          <w:ilvl w:val="0"/>
+          <w:numId w:val="3"/>
+        </w:numPr>
+        <w:tabs>
+          <w:tab w:val="clear" w:pos="432"/>
+          <w:tab w:val="num" w:pos="1430"/>
+        </w:tabs>
+        <w:spacing w:line="360" w:lineRule="auto"/>
+        <w:ind w:left="1430"/>
+        <w:rPr>
+          <w:rFonts w:ascii="Verdana" w:hAnsi="Verdana" w:cs="Arial"/>
+          <w:b/>
+          <w:bCs/>
+          <w:sz w:val="20"/>
+        </w:rPr>
+      </w:pPr>
+      <w:r>
+        <w:rPr>
+          <w:rFonts w:ascii="Verdana" w:hAnsi="Verdana" w:cs="Arial"/>
+          <w:b/>
+          <w:bCs/>
+          <w:sz w:val="20"/>
+        </w:rPr>
+        <w:t>Categoría</w:t>
+      </w:r>
+    </w:p>
+    <w:p>
+      <w:pPr>
+        <w:pStyle w:val="Textoindependiente"/>
+        <w:numPr>
+          <w:ilvl w:val="0"/>
+          <w:numId w:val="3"/>
+        </w:numPr>
+        <w:tabs>
+          <w:tab w:val="clear" w:pos="432"/>
+          <w:tab w:val="num" w:pos="1430"/>
+        </w:tabs>
+        <w:spacing w:line="360" w:lineRule="auto"/>
+        <w:ind w:left="1430"/>
+        <w:rPr>
+          <w:rFonts w:ascii="Verdana" w:hAnsi="Verdana" w:cs="Arial"/>
+          <w:b/>
+          <w:bCs/>
+          <w:sz w:val="20"/>
+        </w:rPr>
+      </w:pPr>
+      <w:r>
+        <w:rPr>
+          <w:rFonts w:ascii="Verdana" w:hAnsi="Verdana" w:cs="Arial"/>
+          <w:b/>
+          <w:bCs/>
+          <w:sz w:val="20"/>
+        </w:rPr>
+        <w:t>Gestor del proceso</w:t>
+      </w:r>
+    </w:p>
+    <w:p>
+      <w:pPr>
+        <w:rPr>
+          <w:rFonts w:ascii="Verdana" w:hAnsi="Verdana" w:cs="Arial"/>
+          <w:i/>
+          <w:color w:val="0000FF"/>
+        </w:rPr>
+      </w:pPr>
+      <w:r>
+        <w:rPr>
+          <w:rFonts w:ascii="Verdana" w:hAnsi="Verdana" w:cs="Arial"/>
+          <w:i/>
+          <w:color w:val="0000FF"/>
+        </w:rPr>
+        <w:br w:type="page"/>
+      </w:r>
+    </w:p>
+    <w:p>
+      <w:pPr>
+        <w:pStyle w:val="Sangra2detindependiente"/>
+        <w:tabs>
+          <w:tab w:val="clear" w:pos="720"/>
+          <w:tab w:val="left" w:pos="1418"/>
+        </w:tabs>
+        <w:spacing w:line="360" w:lineRule="auto"/>
+        <w:ind w:left="1418" w:firstLine="0"/>
+        <w:rPr>
+          <w:rFonts w:ascii="Verdana" w:hAnsi="Verdana" w:cs="Arial"/>
+          <w:i/>
+          <w:color w:val="0000FF"/>
+          <w:lang w:val="es-ES"/>
+        </w:rPr>
+      </w:pPr>
     </w:p>
     <w:p>
       <w:pPr>
@@ -4865,7 +6279,7 @@
           <w:lang w:val="es-PE"/>
         </w:rPr>
       </w:pPr>
-      <w:bookmarkStart w:id="13" w:name="_Toc349570108"/>
+      <w:bookmarkStart w:id="14" w:name="_Toc349570113"/>
       <w:r>
         <w:rPr>
           <w:rFonts w:ascii="Verdana" w:hAnsi="Verdana"/>
@@ -4873,222 +6287,18 @@
           <w:sz w:val="20"/>
           <w:lang w:val="es-PE"/>
         </w:rPr>
-        <w:t>Lista de Casos de Uso de Negocio</w:t>
-      </w:r>
-      <w:bookmarkEnd w:id="13"/>
-    </w:p>
-    <w:p>
-      <w:pPr>
-        <w:keepLines/>
-        <w:rPr>
-          <w:rFonts w:cs="Arial"/>
-          <w:lang w:val="es-PE"/>
-        </w:rPr>
-      </w:pPr>
-    </w:p>
-    <w:p/>
-    <w:tbl>
-      <w:tblPr>
-        <w:tblW w:w="7740" w:type="dxa"/>
-        <w:tblInd w:w="1491" w:type="dxa"/>
-        <w:tblBorders>
-          <w:top w:val="single" w:sz="4" w:space="0" w:color="auto"/>
-          <w:left w:val="single" w:sz="4" w:space="0" w:color="auto"/>
-          <w:bottom w:val="single" w:sz="4" w:space="0" w:color="auto"/>
-          <w:right w:val="single" w:sz="4" w:space="0" w:color="auto"/>
-          <w:insideH w:val="single" w:sz="4" w:space="0" w:color="auto"/>
-          <w:insideV w:val="single" w:sz="4" w:space="0" w:color="auto"/>
-        </w:tblBorders>
-        <w:tblLayout w:type="fixed"/>
-        <w:tblCellMar>
-          <w:left w:w="70" w:type="dxa"/>
-          <w:right w:w="70" w:type="dxa"/>
-        </w:tblCellMar>
-        <w:tblLook w:val="0000" w:firstRow="0" w:lastRow="0" w:firstColumn="0" w:lastColumn="0" w:noHBand="0" w:noVBand="0"/>
-      </w:tblPr>
-      <w:tblGrid>
-        <w:gridCol w:w="3115"/>
-        <w:gridCol w:w="4625"/>
-      </w:tblGrid>
-      <w:tr>
-        <w:tc>
-          <w:tcPr>
-            <w:tcW w:w="3115" w:type="dxa"/>
-            <w:shd w:val="clear" w:color="auto" w:fill="C0C0C0"/>
-          </w:tcPr>
-          <w:p>
-            <w:pPr>
-              <w:keepLines/>
-              <w:jc w:val="center"/>
-              <w:rPr>
-                <w:rFonts w:cs="Arial"/>
-                <w:b/>
-                <w:color w:val="000000"/>
-              </w:rPr>
-            </w:pPr>
-            <w:r>
-              <w:rPr>
-                <w:rFonts w:cs="Arial"/>
-                <w:b/>
-                <w:color w:val="000000"/>
-              </w:rPr>
-              <w:t>Caso de uso del negocio</w:t>
-            </w:r>
-          </w:p>
-        </w:tc>
-        <w:tc>
-          <w:tcPr>
-            <w:tcW w:w="4625" w:type="dxa"/>
-            <w:shd w:val="clear" w:color="auto" w:fill="C0C0C0"/>
-          </w:tcPr>
-          <w:p>
-            <w:pPr>
-              <w:keepLines/>
-              <w:jc w:val="center"/>
-              <w:rPr>
-                <w:rFonts w:cs="Arial"/>
-                <w:b/>
-                <w:color w:val="000000"/>
-              </w:rPr>
-            </w:pPr>
-            <w:r>
-              <w:rPr>
-                <w:rFonts w:cs="Arial"/>
-                <w:b/>
-                <w:color w:val="000000"/>
-              </w:rPr>
-              <w:t>Descripción</w:t>
-            </w:r>
-          </w:p>
-        </w:tc>
-      </w:tr>
-      <w:tr>
-        <w:tc>
-          <w:tcPr>
-            <w:tcW w:w="3115" w:type="dxa"/>
-          </w:tcPr>
-          <w:p>
-            <w:pPr>
-              <w:rPr>
-                <w:rFonts w:cs="Arial"/>
-                <w:b/>
-                <w:color w:val="0000FF"/>
-              </w:rPr>
-            </w:pPr>
-            <w:r>
-              <w:rPr>
-                <w:rFonts w:cs="Arial"/>
-                <w:b/>
-                <w:noProof/>
-                <w:color w:val="0000FF"/>
-              </w:rPr>
-              <w:drawing>
-                <wp:anchor distT="0" distB="0" distL="114300" distR="114300" simplePos="0" relativeHeight="251669504" behindDoc="0" locked="0" layoutInCell="1" allowOverlap="1" wp14:anchorId="1C1C60B0" wp14:editId="67F45194">
-                  <wp:simplePos x="0" y="0"/>
-                  <wp:positionH relativeFrom="column">
-                    <wp:posOffset>64918</wp:posOffset>
-                  </wp:positionH>
-                  <wp:positionV relativeFrom="paragraph">
-                    <wp:posOffset>126460</wp:posOffset>
-                  </wp:positionV>
-                  <wp:extent cx="1762125" cy="841375"/>
-                  <wp:effectExtent l="0" t="0" r="9525" b="0"/>
-                  <wp:wrapSquare wrapText="bothSides"/>
-                  <wp:docPr id="14" name="Imagen 14"/>
-                  <wp:cNvGraphicFramePr>
-                    <a:graphicFrameLocks xmlns:a="http://schemas.openxmlformats.org/drawingml/2006/main" noChangeAspect="1"/>
-                  </wp:cNvGraphicFramePr>
-                  <a:graphic xmlns:a="http://schemas.openxmlformats.org/drawingml/2006/main">
-                    <a:graphicData uri="http://schemas.openxmlformats.org/drawingml/2006/picture">
-                      <pic:pic xmlns:pic="http://schemas.openxmlformats.org/drawingml/2006/picture">
-                        <pic:nvPicPr>
-                          <pic:cNvPr id="0" name="Picture 3"/>
-                          <pic:cNvPicPr>
-                            <a:picLocks noChangeAspect="1" noChangeArrowheads="1"/>
-                          </pic:cNvPicPr>
-                        </pic:nvPicPr>
-                        <pic:blipFill>
-                          <a:blip r:embed="rId12">
-                            <a:extLst>
-                              <a:ext uri="{28A0092B-C50C-407E-A947-70E740481C1C}">
-                                <a14:useLocalDpi xmlns:a14="http://schemas.microsoft.com/office/drawing/2010/main" val="0"/>
-                              </a:ext>
-                            </a:extLst>
-                          </a:blip>
-                          <a:srcRect/>
-                          <a:stretch>
-                            <a:fillRect/>
-                          </a:stretch>
-                        </pic:blipFill>
-                        <pic:spPr bwMode="auto">
-                          <a:xfrm>
-                            <a:off x="0" y="0"/>
-                            <a:ext cx="1762125" cy="841375"/>
-                          </a:xfrm>
-                          <a:prstGeom prst="rect">
-                            <a:avLst/>
-                          </a:prstGeom>
-                          <a:noFill/>
-                        </pic:spPr>
-                      </pic:pic>
-                    </a:graphicData>
-                  </a:graphic>
-                </wp:anchor>
-              </w:drawing>
-            </w:r>
-          </w:p>
-        </w:tc>
-        <w:tc>
-          <w:tcPr>
-            <w:tcW w:w="4625" w:type="dxa"/>
-          </w:tcPr>
-          <w:p>
-            <w:pPr>
-              <w:rPr>
-                <w:rFonts w:ascii="Verdana" w:hAnsi="Verdana" w:cs="Arial"/>
-                <w:i/>
-                <w:color w:val="0000FF"/>
-              </w:rPr>
-            </w:pPr>
-          </w:p>
-          <w:p>
-            <w:pPr>
-              <w:rPr>
-                <w:rFonts w:cs="Arial"/>
-                <w:color w:val="0000FF"/>
-                <w:sz w:val="16"/>
-                <w:szCs w:val="16"/>
-              </w:rPr>
-            </w:pPr>
-            <w:r>
-              <w:rPr>
-                <w:rFonts w:ascii="Arial" w:hAnsi="Arial" w:cs="Arial"/>
-              </w:rPr>
-              <w:t>El área de usuario final a través del asistente solicita un requerimiento de bienes a través de</w:t>
-            </w:r>
-            <w:r>
-              <w:rPr>
-                <w:rFonts w:ascii="Arial" w:hAnsi="Arial" w:cs="Arial"/>
-              </w:rPr>
-              <w:t xml:space="preserve">l </w:t>
-            </w:r>
-            <w:r>
-              <w:rPr>
-                <w:rFonts w:ascii="Arial" w:hAnsi="Arial" w:cs="Arial"/>
-              </w:rPr>
-              <w:t>PECOSA.</w:t>
-            </w:r>
-          </w:p>
-        </w:tc>
-      </w:tr>
-    </w:tbl>
+        <w:t>Realización de los Casos de Uso de Negocio</w:t>
+      </w:r>
+      <w:bookmarkEnd w:id="14"/>
+    </w:p>
     <w:p>
       <w:pPr>
         <w:pStyle w:val="Ttulo2"/>
         <w:numPr>
-          <w:ilvl w:val="2"/>
+          <w:ilvl w:val="1"/>
           <w:numId w:val="8"/>
         </w:numPr>
+        <w:ind w:left="1276" w:hanging="709"/>
         <w:rPr>
           <w:rFonts w:ascii="Verdana" w:hAnsi="Verdana"/>
           <w:iCs/>
@@ -5096,7 +6306,7 @@
           <w:lang w:val="es-PE"/>
         </w:rPr>
       </w:pPr>
-      <w:bookmarkStart w:id="14" w:name="_Toc349570109"/>
+      <w:bookmarkStart w:id="15" w:name="_Toc349570114"/>
       <w:r>
         <w:rPr>
           <w:rFonts w:ascii="Verdana" w:hAnsi="Verdana"/>
@@ -5104,9 +6314,9 @@
           <w:sz w:val="20"/>
           <w:lang w:val="es-PE"/>
         </w:rPr>
-        <w:t>Lista de Actores del Negocio</w:t>
-      </w:r>
-      <w:bookmarkEnd w:id="14"/>
+        <w:t>Lista de Trabajadores de Negocio</w:t>
+      </w:r>
+      <w:bookmarkEnd w:id="15"/>
     </w:p>
     <w:p>
       <w:pPr>
@@ -5134,13 +6344,13 @@
         <w:tblLook w:val="00A0" w:firstRow="1" w:lastRow="0" w:firstColumn="1" w:lastColumn="0" w:noHBand="0" w:noVBand="0"/>
       </w:tblPr>
       <w:tblGrid>
-        <w:gridCol w:w="2520"/>
-        <w:gridCol w:w="4851"/>
+        <w:gridCol w:w="3396"/>
+        <w:gridCol w:w="3975"/>
       </w:tblGrid>
       <w:tr>
         <w:tc>
           <w:tcPr>
-            <w:tcW w:w="2520" w:type="dxa"/>
+            <w:tcW w:w="3396" w:type="dxa"/>
             <w:shd w:val="clear" w:color="auto" w:fill="E0E0E0"/>
             <w:vAlign w:val="center"/>
           </w:tcPr>
@@ -5157,36 +6367,29 @@
                 <w:rFonts w:ascii="Verdana" w:hAnsi="Verdana" w:cs="Arial"/>
                 <w:b/>
               </w:rPr>
-              <w:t>Actor</w:t>
+              <w:t>Trabajador del Negocio</w:t>
             </w:r>
-            <w:r>
+          </w:p>
+        </w:tc>
+        <w:tc>
+          <w:tcPr>
+            <w:tcW w:w="3975" w:type="dxa"/>
+            <w:shd w:val="clear" w:color="auto" w:fill="E0E0E0"/>
+            <w:vAlign w:val="center"/>
+          </w:tcPr>
+          <w:p>
+            <w:pPr>
+              <w:jc w:val="center"/>
               <w:rPr>
                 <w:rFonts w:ascii="Verdana" w:hAnsi="Verdana" w:cs="Arial"/>
                 <w:b/>
               </w:rPr>
-              <w:t xml:space="preserve"> del Negocio</w:t>
-            </w:r>
-          </w:p>
-        </w:tc>
-        <w:tc>
-          <w:tcPr>
-            <w:tcW w:w="4851" w:type="dxa"/>
-            <w:shd w:val="clear" w:color="auto" w:fill="E0E0E0"/>
-            <w:vAlign w:val="center"/>
-          </w:tcPr>
-          <w:p>
-            <w:pPr>
-              <w:jc w:val="center"/>
+            </w:pPr>
+            <w:r>
               <w:rPr>
                 <w:rFonts w:ascii="Verdana" w:hAnsi="Verdana" w:cs="Arial"/>
                 <w:b/>
               </w:rPr>
-            </w:pPr>
-            <w:r>
-              <w:rPr>
-                <w:rFonts w:ascii="Verdana" w:hAnsi="Verdana" w:cs="Arial"/>
-                <w:b/>
-              </w:rPr>
               <w:t>Descripción</w:t>
             </w:r>
           </w:p>
@@ -5195,7 +6398,7 @@
       <w:tr>
         <w:tc>
           <w:tcPr>
-            <w:tcW w:w="2520" w:type="dxa"/>
+            <w:tcW w:w="3396" w:type="dxa"/>
           </w:tcPr>
           <w:p>
             <w:pPr>
@@ -5205,25 +6408,27 @@
                 <w:color w:val="0070C0"/>
               </w:rPr>
             </w:pPr>
+          </w:p>
+          <w:p>
+            <w:pPr>
+              <w:rPr>
+                <w:rFonts w:ascii="Verdana" w:hAnsi="Verdana" w:cs="Arial"/>
+                <w:i/>
+                <w:color w:val="0070C0"/>
+              </w:rPr>
+            </w:pPr>
             <w:r>
               <w:rPr>
-                <w:rFonts w:ascii="Arial" w:hAnsi="Arial" w:cs="Arial"/>
+                <w:rFonts w:ascii="Verdana" w:hAnsi="Verdana" w:cs="Arial"/>
+                <w:i/>
                 <w:noProof/>
-                <w:lang w:val="es-PE"/>
+                <w:color w:val="0070C0"/>
               </w:rPr>
               <w:drawing>
-                <wp:anchor distT="0" distB="0" distL="114300" distR="114300" simplePos="0" relativeHeight="251662848" behindDoc="0" locked="0" layoutInCell="1" allowOverlap="1" wp14:anchorId="3FB3F396" wp14:editId="722E7B7A">
-                  <wp:simplePos x="0" y="0"/>
-                  <wp:positionH relativeFrom="column">
-                    <wp:posOffset>154305</wp:posOffset>
-                  </wp:positionH>
-                  <wp:positionV relativeFrom="paragraph">
-                    <wp:posOffset>179070</wp:posOffset>
-                  </wp:positionV>
-                  <wp:extent cx="1246505" cy="1254760"/>
-                  <wp:effectExtent l="0" t="0" r="0" b="2540"/>
-                  <wp:wrapSquare wrapText="bothSides"/>
-                  <wp:docPr id="9" name="Imagen 9"/>
+                <wp:inline distT="0" distB="0" distL="0" distR="0" wp14:anchorId="6CC6F709" wp14:editId="126C1793">
+                  <wp:extent cx="1849755" cy="1418590"/>
+                  <wp:effectExtent l="0" t="0" r="0" b="0"/>
+                  <wp:docPr id="18" name="Imagen 18"/>
                   <wp:cNvGraphicFramePr>
                     <a:graphicFrameLocks xmlns:a="http://schemas.openxmlformats.org/drawingml/2006/main" noChangeAspect="1"/>
                   </wp:cNvGraphicFramePr>
@@ -5231,122 +6436,7 @@
                     <a:graphicData uri="http://schemas.openxmlformats.org/drawingml/2006/picture">
                       <pic:pic xmlns:pic="http://schemas.openxmlformats.org/drawingml/2006/picture">
                         <pic:nvPicPr>
-                          <pic:cNvPr id="0" name="Picture 3"/>
-                          <pic:cNvPicPr>
-                            <a:picLocks noChangeAspect="1" noChangeArrowheads="1"/>
-                          </pic:cNvPicPr>
-                        </pic:nvPicPr>
-                        <pic:blipFill>
-                          <a:blip r:embed="rId9">
-                            <a:extLst>
-                              <a:ext uri="{28A0092B-C50C-407E-A947-70E740481C1C}">
-                                <a14:useLocalDpi xmlns:a14="http://schemas.microsoft.com/office/drawing/2010/main" val="0"/>
-                              </a:ext>
-                            </a:extLst>
-                          </a:blip>
-                          <a:srcRect/>
-                          <a:stretch>
-                            <a:fillRect/>
-                          </a:stretch>
-                        </pic:blipFill>
-                        <pic:spPr bwMode="auto">
-                          <a:xfrm>
-                            <a:off x="0" y="0"/>
-                            <a:ext cx="1246505" cy="1254760"/>
-                          </a:xfrm>
-                          <a:prstGeom prst="rect">
-                            <a:avLst/>
-                          </a:prstGeom>
-                          <a:noFill/>
-                          <a:ln>
-                            <a:noFill/>
-                          </a:ln>
-                        </pic:spPr>
-                      </pic:pic>
-                    </a:graphicData>
-                  </a:graphic>
-                  <wp14:sizeRelH relativeFrom="margin">
-                    <wp14:pctWidth>0</wp14:pctWidth>
-                  </wp14:sizeRelH>
-                  <wp14:sizeRelV relativeFrom="margin">
-                    <wp14:pctHeight>0</wp14:pctHeight>
-                  </wp14:sizeRelV>
-                </wp:anchor>
-              </w:drawing>
-            </w:r>
-          </w:p>
-          <w:p>
-            <w:pPr>
-              <w:rPr>
-                <w:rFonts w:ascii="Verdana" w:hAnsi="Verdana" w:cs="Arial"/>
-                <w:i/>
-                <w:color w:val="0070C0"/>
-              </w:rPr>
-            </w:pPr>
-          </w:p>
-        </w:tc>
-        <w:tc>
-          <w:tcPr>
-            <w:tcW w:w="4851" w:type="dxa"/>
-          </w:tcPr>
-          <w:p>
-            <w:pPr>
-              <w:rPr>
-                <w:rFonts w:ascii="Verdana" w:hAnsi="Verdana" w:cs="Arial"/>
-                <w:i/>
-                <w:color w:val="0070C0"/>
-              </w:rPr>
-            </w:pPr>
-            <w:r>
-              <w:rPr>
-                <w:rFonts w:ascii="Verdana" w:hAnsi="Verdana" w:cs="Arial"/>
-                <w:iCs/>
-              </w:rPr>
-              <w:t>El asistente del área de usuario final es el encargado de solicitar y recibir los bienes.</w:t>
-            </w:r>
-          </w:p>
-        </w:tc>
-      </w:tr>
-      <w:tr>
-        <w:tc>
-          <w:tcPr>
-            <w:tcW w:w="2520" w:type="dxa"/>
-          </w:tcPr>
-          <w:p>
-            <w:pPr>
-              <w:rPr>
-                <w:rFonts w:ascii="Arial" w:hAnsi="Arial" w:cs="Arial"/>
-                <w:noProof/>
-                <w:lang w:val="es-PE"/>
-              </w:rPr>
-            </w:pPr>
-            <w:r>
-              <w:rPr>
-                <w:rFonts w:ascii="Arial" w:hAnsi="Arial" w:cs="Arial"/>
-                <w:noProof/>
-                <w:lang w:val="es-PE"/>
-              </w:rPr>
-              <w:drawing>
-                <wp:anchor distT="0" distB="0" distL="114300" distR="114300" simplePos="0" relativeHeight="251674112" behindDoc="0" locked="0" layoutInCell="1" allowOverlap="1" wp14:anchorId="0C67C7C9" wp14:editId="11763FBC">
-                  <wp:simplePos x="0" y="0"/>
-                  <wp:positionH relativeFrom="column">
-                    <wp:posOffset>173990</wp:posOffset>
-                  </wp:positionH>
-                  <wp:positionV relativeFrom="paragraph">
-                    <wp:posOffset>84455</wp:posOffset>
-                  </wp:positionV>
-                  <wp:extent cx="1130300" cy="1332230"/>
-                  <wp:effectExtent l="0" t="0" r="0" b="1270"/>
-                  <wp:wrapSquare wrapText="bothSides"/>
-                  <wp:docPr id="12" name="Imagen 12"/>
-                  <wp:cNvGraphicFramePr>
-                    <a:graphicFrameLocks xmlns:a="http://schemas.openxmlformats.org/drawingml/2006/main" noChangeAspect="1"/>
-                  </wp:cNvGraphicFramePr>
-                  <a:graphic xmlns:a="http://schemas.openxmlformats.org/drawingml/2006/main">
-                    <a:graphicData uri="http://schemas.openxmlformats.org/drawingml/2006/picture">
-                      <pic:pic xmlns:pic="http://schemas.openxmlformats.org/drawingml/2006/picture">
-                        <pic:nvPicPr>
-                          <pic:cNvPr id="0" name="Picture 2"/>
+                          <pic:cNvPr id="0" name="Picture 1"/>
                           <pic:cNvPicPr>
                             <a:picLocks noChangeAspect="1" noChangeArrowheads="1"/>
                           </pic:cNvPicPr>
@@ -5367,30 +6457,27 @@
                         <pic:spPr bwMode="auto">
                           <a:xfrm>
                             <a:off x="0" y="0"/>
-                            <a:ext cx="1130300" cy="1332230"/>
+                            <a:ext cx="1849755" cy="1418590"/>
                           </a:xfrm>
                           <a:prstGeom prst="rect">
                             <a:avLst/>
                           </a:prstGeom>
                           <a:noFill/>
+                          <a:ln>
+                            <a:noFill/>
+                          </a:ln>
                         </pic:spPr>
                       </pic:pic>
                     </a:graphicData>
                   </a:graphic>
-                  <wp14:sizeRelH relativeFrom="margin">
-                    <wp14:pctWidth>0</wp14:pctWidth>
-                  </wp14:sizeRelH>
-                  <wp14:sizeRelV relativeFrom="margin">
-                    <wp14:pctHeight>0</wp14:pctHeight>
-                  </wp14:sizeRelV>
-                </wp:anchor>
+                </wp:inline>
               </w:drawing>
             </w:r>
           </w:p>
         </w:tc>
         <w:tc>
           <w:tcPr>
-            <w:tcW w:w="4851" w:type="dxa"/>
+            <w:tcW w:w="3975" w:type="dxa"/>
           </w:tcPr>
           <w:p>
             <w:pPr>
@@ -5400,609 +6487,13 @@
                 <w:color w:val="0070C0"/>
               </w:rPr>
             </w:pPr>
-            <w:r>
-              <w:rPr>
-                <w:rFonts w:ascii="Verdana" w:hAnsi="Verdana" w:cs="Arial"/>
-                <w:iCs/>
-              </w:rPr>
-              <w:t>El subgerente del almacén es el encargado de gestionar los bienes solicitados.</w:t>
-            </w:r>
-          </w:p>
-        </w:tc>
-      </w:tr>
-    </w:tbl>
-    <w:p>
-      <w:pPr>
-        <w:rPr>
-          <w:lang w:val="es-PE"/>
-        </w:rPr>
-      </w:pPr>
-    </w:p>
-    <w:p>
-      <w:pPr>
-        <w:pStyle w:val="Ttulo2"/>
-        <w:numPr>
-          <w:ilvl w:val="2"/>
-          <w:numId w:val="8"/>
-        </w:numPr>
-        <w:rPr>
-          <w:rFonts w:ascii="Verdana" w:hAnsi="Verdana"/>
-          <w:iCs/>
-          <w:sz w:val="20"/>
-          <w:lang w:val="es-PE"/>
-        </w:rPr>
-      </w:pPr>
-      <w:bookmarkStart w:id="15" w:name="_Toc349570110"/>
-      <w:r>
-        <w:rPr>
-          <w:rFonts w:ascii="Verdana" w:hAnsi="Verdana"/>
-          <w:iCs/>
-          <w:sz w:val="20"/>
-          <w:lang w:val="es-PE"/>
-        </w:rPr>
-        <w:t xml:space="preserve">Diagrama General de Caso </w:t>
-      </w:r>
-      <w:r>
-        <w:rPr>
-          <w:rFonts w:ascii="Verdana" w:hAnsi="Verdana"/>
-          <w:iCs/>
-          <w:sz w:val="20"/>
-          <w:lang w:val="es-PE"/>
-        </w:rPr>
-        <w:t xml:space="preserve">de Uso </w:t>
-      </w:r>
-      <w:r>
-        <w:rPr>
-          <w:rFonts w:ascii="Verdana" w:hAnsi="Verdana"/>
-          <w:iCs/>
-          <w:sz w:val="20"/>
-          <w:lang w:val="es-PE"/>
-        </w:rPr>
-        <w:t>del Negocio</w:t>
-      </w:r>
-      <w:bookmarkEnd w:id="15"/>
-    </w:p>
-    <w:p>
-      <w:pPr>
-        <w:rPr>
-          <w:lang w:val="es-PE"/>
-        </w:rPr>
-      </w:pPr>
-      <w:r>
-        <w:rPr>
-          <w:noProof/>
-        </w:rPr>
-        <w:drawing>
-          <wp:anchor distT="0" distB="0" distL="114300" distR="114300" simplePos="0" relativeHeight="251672064" behindDoc="0" locked="0" layoutInCell="1" allowOverlap="1" wp14:anchorId="67F28543" wp14:editId="3DEB5FE8">
-            <wp:simplePos x="0" y="0"/>
-            <wp:positionH relativeFrom="column">
-              <wp:posOffset>184190</wp:posOffset>
-            </wp:positionH>
-            <wp:positionV relativeFrom="paragraph">
-              <wp:posOffset>291465</wp:posOffset>
-            </wp:positionV>
-            <wp:extent cx="5401945" cy="1326515"/>
-            <wp:effectExtent l="0" t="0" r="8255" b="6985"/>
-            <wp:wrapSquare wrapText="bothSides"/>
-            <wp:docPr id="15" name="Imagen 15" descr="Diagrama&#10;&#10;Descripción generada automáticamente"/>
-            <wp:cNvGraphicFramePr>
-              <a:graphicFrameLocks xmlns:a="http://schemas.openxmlformats.org/drawingml/2006/main" noChangeAspect="1"/>
-            </wp:cNvGraphicFramePr>
-            <a:graphic xmlns:a="http://schemas.openxmlformats.org/drawingml/2006/main">
-              <a:graphicData uri="http://schemas.openxmlformats.org/drawingml/2006/picture">
-                <pic:pic xmlns:pic="http://schemas.openxmlformats.org/drawingml/2006/picture">
-                  <pic:nvPicPr>
-                    <pic:cNvPr id="6" name="Imagen 6" descr="Diagrama&#10;&#10;Descripción generada automáticamente"/>
-                    <pic:cNvPicPr>
-                      <a:picLocks noChangeAspect="1" noChangeArrowheads="1"/>
-                    </pic:cNvPicPr>
-                  </pic:nvPicPr>
-                  <pic:blipFill>
-                    <a:blip r:embed="rId11">
-                      <a:extLst>
-                        <a:ext uri="{28A0092B-C50C-407E-A947-70E740481C1C}">
-                          <a14:useLocalDpi xmlns:a14="http://schemas.microsoft.com/office/drawing/2010/main" val="0"/>
-                        </a:ext>
-                      </a:extLst>
-                    </a:blip>
-                    <a:srcRect/>
-                    <a:stretch>
-                      <a:fillRect/>
-                    </a:stretch>
-                  </pic:blipFill>
-                  <pic:spPr bwMode="auto">
-                    <a:xfrm>
-                      <a:off x="0" y="0"/>
-                      <a:ext cx="5401945" cy="1326515"/>
-                    </a:xfrm>
-                    <a:prstGeom prst="rect">
-                      <a:avLst/>
-                    </a:prstGeom>
-                    <a:noFill/>
-                    <a:ln>
-                      <a:noFill/>
-                    </a:ln>
-                  </pic:spPr>
-                </pic:pic>
-              </a:graphicData>
-            </a:graphic>
-          </wp:anchor>
-        </w:drawing>
-      </w:r>
-    </w:p>
-    <w:p>
-      <w:pPr>
-        <w:ind w:left="1080"/>
-        <w:rPr>
-          <w:lang w:val="es-PE"/>
-        </w:rPr>
-      </w:pPr>
-    </w:p>
-    <w:p>
-      <w:pPr>
-        <w:pStyle w:val="Ttulo2"/>
-        <w:numPr>
-          <w:ilvl w:val="2"/>
-          <w:numId w:val="8"/>
-        </w:numPr>
-        <w:rPr>
-          <w:rFonts w:ascii="Verdana" w:hAnsi="Verdana"/>
-          <w:iCs/>
-          <w:sz w:val="20"/>
-          <w:lang w:val="es-PE"/>
-        </w:rPr>
-      </w:pPr>
-      <w:bookmarkStart w:id="16" w:name="_Toc349570111"/>
-      <w:r>
-        <w:rPr>
-          <w:rFonts w:ascii="Verdana" w:hAnsi="Verdana"/>
-          <w:iCs/>
-          <w:sz w:val="20"/>
-          <w:lang w:val="es-PE"/>
-        </w:rPr>
-        <w:t>Especificación de los Casos de Uso del Negocio</w:t>
-      </w:r>
-      <w:bookmarkEnd w:id="16"/>
-    </w:p>
-    <w:p>
-      <w:pPr>
-        <w:pStyle w:val="MTemaNormal"/>
-        <w:ind w:left="2124"/>
-        <w:rPr>
-          <w:i/>
-          <w:color w:val="FF0000"/>
-          <w:szCs w:val="20"/>
-        </w:rPr>
-      </w:pPr>
-    </w:p>
-    <w:p>
-      <w:pPr>
-        <w:pStyle w:val="Ttulo2"/>
-        <w:numPr>
-          <w:ilvl w:val="0"/>
-          <w:numId w:val="0"/>
-        </w:numPr>
-        <w:ind w:left="650" w:firstLine="348"/>
-      </w:pPr>
-      <w:bookmarkStart w:id="17" w:name="_Toc349570112"/>
-      <w:r>
-        <w:rPr>
-          <w:rFonts w:ascii="Verdana" w:hAnsi="Verdana"/>
-          <w:iCs/>
-          <w:sz w:val="20"/>
-          <w:lang w:val="es-PE"/>
-        </w:rPr>
-        <w:lastRenderedPageBreak/>
-        <w:t>CUN01 – Nombre del Caso de Uso del Negocio</w:t>
-      </w:r>
-      <w:bookmarkEnd w:id="17"/>
-    </w:p>
-    <w:p>
-      <w:pPr>
-        <w:pStyle w:val="Textoindependiente"/>
-        <w:numPr>
-          <w:ilvl w:val="0"/>
-          <w:numId w:val="3"/>
-        </w:numPr>
-        <w:tabs>
-          <w:tab w:val="clear" w:pos="432"/>
-          <w:tab w:val="num" w:pos="1430"/>
-        </w:tabs>
-        <w:spacing w:line="360" w:lineRule="auto"/>
-        <w:ind w:left="1430"/>
-        <w:rPr>
-          <w:rFonts w:ascii="Verdana" w:hAnsi="Verdana" w:cs="Arial"/>
-          <w:b/>
-          <w:bCs/>
-          <w:sz w:val="20"/>
-        </w:rPr>
-      </w:pPr>
-      <w:r>
-        <w:rPr>
-          <w:rFonts w:ascii="Verdana" w:hAnsi="Verdana" w:cs="Arial"/>
-          <w:b/>
-          <w:bCs/>
-          <w:sz w:val="20"/>
-        </w:rPr>
-        <w:t>Breve Descripción</w:t>
-      </w:r>
-    </w:p>
-    <w:p>
-      <w:pPr>
-        <w:pStyle w:val="Textoindependiente"/>
-        <w:numPr>
-          <w:ilvl w:val="0"/>
-          <w:numId w:val="3"/>
-        </w:numPr>
-        <w:tabs>
-          <w:tab w:val="clear" w:pos="432"/>
-          <w:tab w:val="num" w:pos="1430"/>
-        </w:tabs>
-        <w:spacing w:line="360" w:lineRule="auto"/>
-        <w:ind w:left="1430"/>
-        <w:rPr>
-          <w:rFonts w:ascii="Verdana" w:hAnsi="Verdana" w:cs="Arial"/>
-          <w:b/>
-          <w:bCs/>
-          <w:sz w:val="20"/>
-        </w:rPr>
-      </w:pPr>
-      <w:r>
-        <w:rPr>
-          <w:rFonts w:ascii="Verdana" w:hAnsi="Verdana" w:cs="Arial"/>
-          <w:b/>
-          <w:bCs/>
-          <w:sz w:val="20"/>
-        </w:rPr>
-        <w:t>Objetivo</w:t>
-      </w:r>
-    </w:p>
-    <w:p>
-      <w:pPr>
-        <w:pStyle w:val="Textoindependiente"/>
-        <w:numPr>
-          <w:ilvl w:val="0"/>
-          <w:numId w:val="3"/>
-        </w:numPr>
-        <w:tabs>
-          <w:tab w:val="clear" w:pos="432"/>
-          <w:tab w:val="num" w:pos="1430"/>
-        </w:tabs>
-        <w:spacing w:line="360" w:lineRule="auto"/>
-        <w:ind w:left="1430"/>
-        <w:rPr>
-          <w:rFonts w:ascii="Verdana" w:hAnsi="Verdana" w:cs="Arial"/>
-          <w:b/>
-          <w:bCs/>
-          <w:sz w:val="20"/>
-        </w:rPr>
-      </w:pPr>
-      <w:r>
-        <w:rPr>
-          <w:rFonts w:ascii="Verdana" w:hAnsi="Verdana" w:cs="Arial"/>
-          <w:b/>
-          <w:bCs/>
-          <w:sz w:val="20"/>
-        </w:rPr>
-        <w:t>Flujo de Trabajo</w:t>
-      </w:r>
-    </w:p>
-    <w:p>
-      <w:pPr>
-        <w:pStyle w:val="Textoindependiente"/>
-        <w:numPr>
-          <w:ilvl w:val="1"/>
-          <w:numId w:val="3"/>
-        </w:numPr>
-        <w:tabs>
-          <w:tab w:val="clear" w:pos="576"/>
-          <w:tab w:val="num" w:pos="1985"/>
-        </w:tabs>
-        <w:spacing w:line="360" w:lineRule="auto"/>
-        <w:ind w:left="1985" w:hanging="567"/>
-        <w:rPr>
-          <w:rFonts w:ascii="Verdana" w:hAnsi="Verdana" w:cs="Arial"/>
-          <w:b/>
-          <w:bCs/>
-          <w:sz w:val="20"/>
-        </w:rPr>
-      </w:pPr>
-      <w:r>
-        <w:rPr>
-          <w:rFonts w:ascii="Verdana" w:hAnsi="Verdana" w:cs="Arial"/>
-          <w:b/>
-          <w:bCs/>
-          <w:sz w:val="20"/>
-        </w:rPr>
-        <w:t>Flujo Básico</w:t>
-      </w:r>
-    </w:p>
-    <w:p>
-      <w:pPr>
-        <w:pStyle w:val="Textoindependiente"/>
-        <w:numPr>
-          <w:ilvl w:val="1"/>
-          <w:numId w:val="3"/>
-        </w:numPr>
-        <w:tabs>
-          <w:tab w:val="clear" w:pos="576"/>
-          <w:tab w:val="num" w:pos="1985"/>
-        </w:tabs>
-        <w:spacing w:line="360" w:lineRule="auto"/>
-        <w:ind w:left="1985" w:hanging="567"/>
-        <w:rPr>
-          <w:rFonts w:ascii="Verdana" w:hAnsi="Verdana" w:cs="Arial"/>
-          <w:b/>
-          <w:bCs/>
-          <w:sz w:val="20"/>
-        </w:rPr>
-      </w:pPr>
-      <w:r>
-        <w:rPr>
-          <w:rFonts w:ascii="Verdana" w:hAnsi="Verdana" w:cs="Arial"/>
-          <w:b/>
-          <w:bCs/>
-          <w:sz w:val="20"/>
-        </w:rPr>
-        <w:t>Flujos Alternativos</w:t>
-      </w:r>
-    </w:p>
-    <w:p>
-      <w:pPr>
-        <w:pStyle w:val="Textoindependiente"/>
-        <w:numPr>
-          <w:ilvl w:val="0"/>
-          <w:numId w:val="3"/>
-        </w:numPr>
-        <w:tabs>
-          <w:tab w:val="clear" w:pos="432"/>
-          <w:tab w:val="num" w:pos="1430"/>
-        </w:tabs>
-        <w:spacing w:line="360" w:lineRule="auto"/>
-        <w:ind w:left="1430"/>
-        <w:rPr>
-          <w:rFonts w:ascii="Verdana" w:hAnsi="Verdana" w:cs="Arial"/>
-          <w:b/>
-          <w:bCs/>
-          <w:sz w:val="20"/>
-        </w:rPr>
-      </w:pPr>
-      <w:r>
-        <w:rPr>
-          <w:rFonts w:ascii="Verdana" w:hAnsi="Verdana" w:cs="Arial"/>
-          <w:b/>
-          <w:bCs/>
-          <w:sz w:val="20"/>
-        </w:rPr>
-        <w:t>Categoría</w:t>
-      </w:r>
-    </w:p>
-    <w:p>
-      <w:pPr>
-        <w:pStyle w:val="Textoindependiente"/>
-        <w:numPr>
-          <w:ilvl w:val="0"/>
-          <w:numId w:val="3"/>
-        </w:numPr>
-        <w:tabs>
-          <w:tab w:val="clear" w:pos="432"/>
-          <w:tab w:val="num" w:pos="1430"/>
-        </w:tabs>
-        <w:spacing w:line="360" w:lineRule="auto"/>
-        <w:ind w:left="1430"/>
-        <w:rPr>
-          <w:rFonts w:ascii="Verdana" w:hAnsi="Verdana" w:cs="Arial"/>
-          <w:b/>
-          <w:bCs/>
-          <w:sz w:val="20"/>
-        </w:rPr>
-      </w:pPr>
-      <w:r>
-        <w:rPr>
-          <w:rFonts w:ascii="Verdana" w:hAnsi="Verdana" w:cs="Arial"/>
-          <w:b/>
-          <w:bCs/>
-          <w:sz w:val="20"/>
-        </w:rPr>
-        <w:t>Gestor del proceso</w:t>
-      </w:r>
-    </w:p>
-    <w:p>
-      <w:pPr>
-        <w:rPr>
-          <w:rFonts w:ascii="Verdana" w:hAnsi="Verdana" w:cs="Arial"/>
-          <w:i/>
-          <w:color w:val="0000FF"/>
-        </w:rPr>
-      </w:pPr>
-      <w:r>
-        <w:rPr>
-          <w:rFonts w:ascii="Verdana" w:hAnsi="Verdana" w:cs="Arial"/>
-          <w:i/>
-          <w:color w:val="0000FF"/>
-        </w:rPr>
-        <w:br w:type="page"/>
-      </w:r>
-    </w:p>
-    <w:p>
-      <w:pPr>
-        <w:pStyle w:val="Sangra2detindependiente"/>
-        <w:tabs>
-          <w:tab w:val="clear" w:pos="720"/>
-          <w:tab w:val="left" w:pos="1418"/>
-        </w:tabs>
-        <w:spacing w:line="360" w:lineRule="auto"/>
-        <w:ind w:left="1418" w:firstLine="0"/>
-        <w:rPr>
-          <w:rFonts w:ascii="Verdana" w:hAnsi="Verdana" w:cs="Arial"/>
-          <w:i/>
-          <w:color w:val="0000FF"/>
-          <w:lang w:val="es-ES"/>
-        </w:rPr>
-      </w:pPr>
-    </w:p>
-    <w:p>
-      <w:pPr>
-        <w:pStyle w:val="Ttulo2"/>
-        <w:numPr>
-          <w:ilvl w:val="1"/>
-          <w:numId w:val="8"/>
-        </w:numPr>
-        <w:ind w:left="1276" w:hanging="709"/>
-        <w:rPr>
-          <w:rFonts w:ascii="Verdana" w:hAnsi="Verdana"/>
-          <w:iCs/>
-          <w:sz w:val="20"/>
-          <w:lang w:val="es-PE"/>
-        </w:rPr>
-      </w:pPr>
-      <w:bookmarkStart w:id="18" w:name="_Toc349570113"/>
-      <w:r>
-        <w:rPr>
-          <w:rFonts w:ascii="Verdana" w:hAnsi="Verdana"/>
-          <w:iCs/>
-          <w:sz w:val="20"/>
-          <w:lang w:val="es-PE"/>
-        </w:rPr>
-        <w:t>Realización de los Casos de Uso de Negocio</w:t>
-      </w:r>
-      <w:bookmarkEnd w:id="18"/>
-    </w:p>
-    <w:p>
-      <w:pPr>
-        <w:pStyle w:val="MTemaNormal"/>
-        <w:ind w:left="1276"/>
-        <w:rPr>
-          <w:i/>
-          <w:color w:val="0000FF"/>
-          <w:szCs w:val="20"/>
-        </w:rPr>
-      </w:pPr>
-      <w:r>
-        <w:rPr>
-          <w:i/>
-          <w:color w:val="0000FF"/>
-          <w:szCs w:val="20"/>
-        </w:rPr>
-        <w:t xml:space="preserve">[En esta sección deberá desarrollar los diagramas de actividades y diagrama de clases de negocio por cada Caso de Uso de Negocio identificado en la sección 4.1. Por cada juego de diagramas deberá identificar cuáles serán las actividades que serán automatizadas.] </w:t>
-      </w:r>
-    </w:p>
-    <w:p>
-      <w:pPr>
-        <w:pStyle w:val="Ttulo2"/>
-        <w:numPr>
-          <w:ilvl w:val="1"/>
-          <w:numId w:val="8"/>
-        </w:numPr>
-        <w:ind w:left="1276" w:hanging="709"/>
-        <w:rPr>
-          <w:rFonts w:ascii="Verdana" w:hAnsi="Verdana"/>
-          <w:iCs/>
-          <w:sz w:val="20"/>
-          <w:lang w:val="es-PE"/>
-        </w:rPr>
-      </w:pPr>
-      <w:bookmarkStart w:id="19" w:name="_Toc349570114"/>
-      <w:r>
-        <w:rPr>
-          <w:rFonts w:ascii="Verdana" w:hAnsi="Verdana"/>
-          <w:iCs/>
-          <w:sz w:val="20"/>
-          <w:lang w:val="es-PE"/>
-        </w:rPr>
-        <w:t>Lista de Trabajadores de Negocio</w:t>
-      </w:r>
-      <w:bookmarkEnd w:id="19"/>
-    </w:p>
-    <w:p>
-      <w:pPr>
-        <w:pStyle w:val="MTemaNormal"/>
-        <w:ind w:left="1276"/>
-        <w:rPr>
-          <w:i/>
-          <w:color w:val="0000FF"/>
-          <w:szCs w:val="20"/>
-        </w:rPr>
-      </w:pPr>
-      <w:r>
-        <w:rPr>
-          <w:i/>
-          <w:color w:val="0000FF"/>
-          <w:szCs w:val="20"/>
-        </w:rPr>
-        <w:t xml:space="preserve">[En esta sección deberá listar a los trabajadores de negocio incluyendo una descripción por cada uno.] </w:t>
-      </w:r>
-    </w:p>
-    <w:tbl>
-      <w:tblPr>
-        <w:tblW w:w="7371" w:type="dxa"/>
-        <w:tblInd w:w="1242" w:type="dxa"/>
-        <w:tblBorders>
-          <w:top w:val="single" w:sz="4" w:space="0" w:color="auto"/>
-          <w:left w:val="single" w:sz="4" w:space="0" w:color="auto"/>
-          <w:bottom w:val="single" w:sz="4" w:space="0" w:color="auto"/>
-          <w:right w:val="single" w:sz="4" w:space="0" w:color="auto"/>
-          <w:insideH w:val="single" w:sz="4" w:space="0" w:color="auto"/>
-          <w:insideV w:val="single" w:sz="4" w:space="0" w:color="auto"/>
-        </w:tblBorders>
-        <w:tblLook w:val="00A0" w:firstRow="1" w:lastRow="0" w:firstColumn="1" w:lastColumn="0" w:noHBand="0" w:noVBand="0"/>
-      </w:tblPr>
-      <w:tblGrid>
-        <w:gridCol w:w="3036"/>
-        <w:gridCol w:w="4335"/>
-      </w:tblGrid>
-      <w:tr>
-        <w:tc>
-          <w:tcPr>
-            <w:tcW w:w="2520" w:type="dxa"/>
-            <w:shd w:val="clear" w:color="auto" w:fill="E0E0E0"/>
-            <w:vAlign w:val="center"/>
-          </w:tcPr>
-          <w:p>
-            <w:pPr>
-              <w:jc w:val="center"/>
-              <w:rPr>
-                <w:rFonts w:ascii="Verdana" w:hAnsi="Verdana" w:cs="Arial"/>
-                <w:b/>
-              </w:rPr>
-            </w:pPr>
-            <w:r>
-              <w:rPr>
-                <w:rFonts w:ascii="Verdana" w:hAnsi="Verdana" w:cs="Arial"/>
-                <w:b/>
-              </w:rPr>
-              <w:t>Trabajador del Negocio</w:t>
-            </w:r>
-          </w:p>
-        </w:tc>
-        <w:tc>
-          <w:tcPr>
-            <w:tcW w:w="4851" w:type="dxa"/>
-            <w:shd w:val="clear" w:color="auto" w:fill="E0E0E0"/>
-            <w:vAlign w:val="center"/>
-          </w:tcPr>
-          <w:p>
-            <w:pPr>
-              <w:jc w:val="center"/>
-              <w:rPr>
-                <w:rFonts w:ascii="Verdana" w:hAnsi="Verdana" w:cs="Arial"/>
-                <w:b/>
-              </w:rPr>
-            </w:pPr>
-            <w:r>
-              <w:rPr>
-                <w:rFonts w:ascii="Verdana" w:hAnsi="Verdana" w:cs="Arial"/>
-                <w:b/>
-              </w:rPr>
-              <w:t>Descripción</w:t>
-            </w:r>
           </w:p>
         </w:tc>
       </w:tr>
       <w:tr>
         <w:tc>
           <w:tcPr>
-            <w:tcW w:w="2520" w:type="dxa"/>
+            <w:tcW w:w="3396" w:type="dxa"/>
           </w:tcPr>
           <w:p>
             <w:pPr>
@@ -6029,10 +6520,10 @@
                 <w:color w:val="0070C0"/>
               </w:rPr>
               <w:drawing>
-                <wp:inline distT="0" distB="0" distL="0" distR="0" wp14:anchorId="33F37731" wp14:editId="788784BB">
-                  <wp:extent cx="1726924" cy="1323975"/>
-                  <wp:effectExtent l="0" t="0" r="6985" b="0"/>
-                  <wp:docPr id="1" name="Imagen 1"/>
+                <wp:inline distT="0" distB="0" distL="0" distR="0" wp14:anchorId="4B4A7CCD" wp14:editId="4488E00C">
+                  <wp:extent cx="1849755" cy="1418590"/>
+                  <wp:effectExtent l="0" t="0" r="0" b="0"/>
+                  <wp:docPr id="19" name="Imagen 19"/>
                   <wp:cNvGraphicFramePr>
                     <a:graphicFrameLocks xmlns:a="http://schemas.openxmlformats.org/drawingml/2006/main" noChangeAspect="1"/>
                   </wp:cNvGraphicFramePr>
@@ -6040,7 +6531,7 @@
                     <a:graphicData uri="http://schemas.openxmlformats.org/drawingml/2006/picture">
                       <pic:pic xmlns:pic="http://schemas.openxmlformats.org/drawingml/2006/picture">
                         <pic:nvPicPr>
-                          <pic:cNvPr id="0" name="Picture 1"/>
+                          <pic:cNvPr id="0" name="Picture 2"/>
                           <pic:cNvPicPr>
                             <a:picLocks noChangeAspect="1" noChangeArrowheads="1"/>
                           </pic:cNvPicPr>
@@ -6061,7 +6552,7 @@
                         <pic:spPr bwMode="auto">
                           <a:xfrm>
                             <a:off x="0" y="0"/>
-                            <a:ext cx="1731217" cy="1327266"/>
+                            <a:ext cx="1849755" cy="1418590"/>
                           </a:xfrm>
                           <a:prstGeom prst="rect">
                             <a:avLst/>
@@ -6078,11 +6569,6 @@
               </w:drawing>
             </w:r>
           </w:p>
-        </w:tc>
-        <w:tc>
-          <w:tcPr>
-            <w:tcW w:w="4851" w:type="dxa"/>
-          </w:tcPr>
           <w:p>
             <w:pPr>
               <w:rPr>
@@ -6093,11 +6579,25 @@
             </w:pPr>
           </w:p>
         </w:tc>
+        <w:tc>
+          <w:tcPr>
+            <w:tcW w:w="3975" w:type="dxa"/>
+          </w:tcPr>
+          <w:p>
+            <w:pPr>
+              <w:rPr>
+                <w:rFonts w:ascii="Verdana" w:hAnsi="Verdana" w:cs="Arial"/>
+                <w:i/>
+                <w:color w:val="0070C0"/>
+              </w:rPr>
+            </w:pPr>
+          </w:p>
+        </w:tc>
       </w:tr>
       <w:tr>
         <w:tc>
           <w:tcPr>
-            <w:tcW w:w="2520" w:type="dxa"/>
+            <w:tcW w:w="3396" w:type="dxa"/>
           </w:tcPr>
           <w:p>
             <w:pPr>
@@ -6124,10 +6624,10 @@
                 <w:color w:val="0070C0"/>
               </w:rPr>
               <w:drawing>
-                <wp:inline distT="0" distB="0" distL="0" distR="0" wp14:anchorId="38AE1887" wp14:editId="60EFB0EE">
-                  <wp:extent cx="1678293" cy="1371600"/>
+                <wp:inline distT="0" distB="0" distL="0" distR="0" wp14:anchorId="7B7E498F" wp14:editId="297F89F4">
+                  <wp:extent cx="1944370" cy="1418590"/>
                   <wp:effectExtent l="0" t="0" r="0" b="0"/>
-                  <wp:docPr id="3" name="Imagen 3"/>
+                  <wp:docPr id="20" name="Imagen 20"/>
                   <wp:cNvGraphicFramePr>
                     <a:graphicFrameLocks xmlns:a="http://schemas.openxmlformats.org/drawingml/2006/main" noChangeAspect="1"/>
                   </wp:cNvGraphicFramePr>
@@ -6135,7 +6635,7 @@
                     <a:graphicData uri="http://schemas.openxmlformats.org/drawingml/2006/picture">
                       <pic:pic xmlns:pic="http://schemas.openxmlformats.org/drawingml/2006/picture">
                         <pic:nvPicPr>
-                          <pic:cNvPr id="0" name="Picture 2"/>
+                          <pic:cNvPr id="0" name="Picture 3"/>
                           <pic:cNvPicPr>
                             <a:picLocks noChangeAspect="1" noChangeArrowheads="1"/>
                           </pic:cNvPicPr>
@@ -6156,7 +6656,7 @@
                         <pic:spPr bwMode="auto">
                           <a:xfrm>
                             <a:off x="0" y="0"/>
-                            <a:ext cx="1680714" cy="1373579"/>
+                            <a:ext cx="1944370" cy="1418590"/>
                           </a:xfrm>
                           <a:prstGeom prst="rect">
                             <a:avLst/>
@@ -6185,7 +6685,7 @@
         </w:tc>
         <w:tc>
           <w:tcPr>
-            <w:tcW w:w="4851" w:type="dxa"/>
+            <w:tcW w:w="3975" w:type="dxa"/>
           </w:tcPr>
           <w:p>
             <w:pPr>
@@ -6201,7 +6701,7 @@
       <w:tr>
         <w:tc>
           <w:tcPr>
-            <w:tcW w:w="2520" w:type="dxa"/>
+            <w:tcW w:w="3396" w:type="dxa"/>
           </w:tcPr>
           <w:p>
             <w:pPr>
@@ -6228,10 +6728,10 @@
                 <w:color w:val="0070C0"/>
               </w:rPr>
               <w:drawing>
-                <wp:inline distT="0" distB="0" distL="0" distR="0" wp14:anchorId="70B7E543" wp14:editId="4A034B3F">
-                  <wp:extent cx="1789043" cy="1371600"/>
-                  <wp:effectExtent l="0" t="0" r="1905" b="0"/>
-                  <wp:docPr id="4" name="Imagen 4"/>
+                <wp:inline distT="0" distB="0" distL="0" distR="0" wp14:anchorId="0B484D35" wp14:editId="4EA05618">
+                  <wp:extent cx="1734185" cy="1418590"/>
+                  <wp:effectExtent l="0" t="0" r="0" b="0"/>
+                  <wp:docPr id="21" name="Imagen 21"/>
                   <wp:cNvGraphicFramePr>
                     <a:graphicFrameLocks xmlns:a="http://schemas.openxmlformats.org/drawingml/2006/main" noChangeAspect="1"/>
                   </wp:cNvGraphicFramePr>
@@ -6239,7 +6739,7 @@
                     <a:graphicData uri="http://schemas.openxmlformats.org/drawingml/2006/picture">
                       <pic:pic xmlns:pic="http://schemas.openxmlformats.org/drawingml/2006/picture">
                         <pic:nvPicPr>
-                          <pic:cNvPr id="0" name="Picture 3"/>
+                          <pic:cNvPr id="0" name="Picture 4"/>
                           <pic:cNvPicPr>
                             <a:picLocks noChangeAspect="1" noChangeArrowheads="1"/>
                           </pic:cNvPicPr>
@@ -6260,7 +6760,7 @@
                         <pic:spPr bwMode="auto">
                           <a:xfrm>
                             <a:off x="0" y="0"/>
-                            <a:ext cx="1791509" cy="1373491"/>
+                            <a:ext cx="1734185" cy="1418590"/>
                           </a:xfrm>
                           <a:prstGeom prst="rect">
                             <a:avLst/>
@@ -6277,6 +6777,11 @@
               </w:drawing>
             </w:r>
           </w:p>
+        </w:tc>
+        <w:tc>
+          <w:tcPr>
+            <w:tcW w:w="3975" w:type="dxa"/>
+          </w:tcPr>
           <w:p>
             <w:pPr>
               <w:rPr>
@@ -6287,35 +6792,12 @@
             </w:pPr>
           </w:p>
         </w:tc>
-        <w:tc>
-          <w:tcPr>
-            <w:tcW w:w="4851" w:type="dxa"/>
-          </w:tcPr>
-          <w:p>
-            <w:pPr>
-              <w:rPr>
-                <w:rFonts w:ascii="Verdana" w:hAnsi="Verdana" w:cs="Arial"/>
-                <w:i/>
-                <w:color w:val="0070C0"/>
-              </w:rPr>
-            </w:pPr>
-          </w:p>
-        </w:tc>
       </w:tr>
       <w:tr>
         <w:tc>
           <w:tcPr>
-            <w:tcW w:w="2520" w:type="dxa"/>
-          </w:tcPr>
-          <w:p>
-            <w:pPr>
-              <w:rPr>
-                <w:rFonts w:ascii="Verdana" w:hAnsi="Verdana" w:cs="Arial"/>
-                <w:i/>
-                <w:color w:val="0070C0"/>
-              </w:rPr>
-            </w:pPr>
-          </w:p>
+            <w:tcW w:w="3396" w:type="dxa"/>
+          </w:tcPr>
           <w:p>
             <w:pPr>
               <w:rPr>
@@ -6331,11 +6813,12 @@
                 <w:noProof/>
                 <w:color w:val="0070C0"/>
               </w:rPr>
+              <w:lastRenderedPageBreak/>
               <w:drawing>
-                <wp:inline distT="0" distB="0" distL="0" distR="0" wp14:anchorId="6CCEEE4E" wp14:editId="11B4F03B">
-                  <wp:extent cx="1726565" cy="1411051"/>
-                  <wp:effectExtent l="0" t="0" r="6985" b="0"/>
-                  <wp:docPr id="5" name="Imagen 5"/>
+                <wp:inline distT="0" distB="0" distL="0" distR="0" wp14:anchorId="3761DB56" wp14:editId="5627DA1D">
+                  <wp:extent cx="2018030" cy="1418590"/>
+                  <wp:effectExtent l="0" t="0" r="1270" b="0"/>
+                  <wp:docPr id="22" name="Imagen 22"/>
                   <wp:cNvGraphicFramePr>
                     <a:graphicFrameLocks xmlns:a="http://schemas.openxmlformats.org/drawingml/2006/main" noChangeAspect="1"/>
                   </wp:cNvGraphicFramePr>
@@ -6343,7 +6826,7 @@
                     <a:graphicData uri="http://schemas.openxmlformats.org/drawingml/2006/picture">
                       <pic:pic xmlns:pic="http://schemas.openxmlformats.org/drawingml/2006/picture">
                         <pic:nvPicPr>
-                          <pic:cNvPr id="0" name="Picture 4"/>
+                          <pic:cNvPr id="0" name="Picture 5"/>
                           <pic:cNvPicPr>
                             <a:picLocks noChangeAspect="1" noChangeArrowheads="1"/>
                           </pic:cNvPicPr>
@@ -6364,7 +6847,7 @@
                         <pic:spPr bwMode="auto">
                           <a:xfrm>
                             <a:off x="0" y="0"/>
-                            <a:ext cx="1729351" cy="1413328"/>
+                            <a:ext cx="2018030" cy="1418590"/>
                           </a:xfrm>
                           <a:prstGeom prst="rect">
                             <a:avLst/>
@@ -6381,6 +6864,11 @@
               </w:drawing>
             </w:r>
           </w:p>
+        </w:tc>
+        <w:tc>
+          <w:tcPr>
+            <w:tcW w:w="3975" w:type="dxa"/>
+          </w:tcPr>
           <w:p>
             <w:pPr>
               <w:rPr>
@@ -6391,9 +6879,11 @@
             </w:pPr>
           </w:p>
         </w:tc>
-        <w:tc>
-          <w:tcPr>
-            <w:tcW w:w="4851" w:type="dxa"/>
+      </w:tr>
+      <w:tr>
+        <w:tc>
+          <w:tcPr>
+            <w:tcW w:w="3396" w:type="dxa"/>
           </w:tcPr>
           <w:p>
             <w:pPr>
@@ -6404,13 +6894,6 @@
               </w:rPr>
             </w:pPr>
           </w:p>
-        </w:tc>
-      </w:tr>
-      <w:tr>
-        <w:tc>
-          <w:tcPr>
-            <w:tcW w:w="2520" w:type="dxa"/>
-          </w:tcPr>
           <w:p>
             <w:pPr>
               <w:rPr>
@@ -6426,12 +6909,11 @@
                 <w:noProof/>
                 <w:color w:val="0070C0"/>
               </w:rPr>
-              <w:lastRenderedPageBreak/>
               <w:drawing>
-                <wp:inline distT="0" distB="0" distL="0" distR="0" wp14:anchorId="7EE20B6B" wp14:editId="7BCFF8E9">
-                  <wp:extent cx="1762125" cy="1350963"/>
-                  <wp:effectExtent l="0" t="0" r="0" b="1905"/>
-                  <wp:docPr id="10" name="Imagen 10"/>
+                <wp:inline distT="0" distB="0" distL="0" distR="0" wp14:anchorId="6B9AFDC1" wp14:editId="31A839D7">
+                  <wp:extent cx="1734185" cy="1418590"/>
+                  <wp:effectExtent l="0" t="0" r="0" b="0"/>
+                  <wp:docPr id="23" name="Imagen 23"/>
                   <wp:cNvGraphicFramePr>
                     <a:graphicFrameLocks xmlns:a="http://schemas.openxmlformats.org/drawingml/2006/main" noChangeAspect="1"/>
                   </wp:cNvGraphicFramePr>
@@ -6439,7 +6921,7 @@
                     <a:graphicData uri="http://schemas.openxmlformats.org/drawingml/2006/picture">
                       <pic:pic xmlns:pic="http://schemas.openxmlformats.org/drawingml/2006/picture">
                         <pic:nvPicPr>
-                          <pic:cNvPr id="0" name="Picture 5"/>
+                          <pic:cNvPr id="0" name="Picture 6"/>
                           <pic:cNvPicPr>
                             <a:picLocks noChangeAspect="1" noChangeArrowheads="1"/>
                           </pic:cNvPicPr>
@@ -6460,7 +6942,7 @@
                         <pic:spPr bwMode="auto">
                           <a:xfrm>
                             <a:off x="0" y="0"/>
-                            <a:ext cx="1765426" cy="1353494"/>
+                            <a:ext cx="1734185" cy="1418590"/>
                           </a:xfrm>
                           <a:prstGeom prst="rect">
                             <a:avLst/>
@@ -6477,11 +6959,6 @@
               </w:drawing>
             </w:r>
           </w:p>
-        </w:tc>
-        <w:tc>
-          <w:tcPr>
-            <w:tcW w:w="4851" w:type="dxa"/>
-          </w:tcPr>
           <w:p>
             <w:pPr>
               <w:rPr>
@@ -6492,11 +6969,153 @@
             </w:pPr>
           </w:p>
         </w:tc>
+        <w:tc>
+          <w:tcPr>
+            <w:tcW w:w="3975" w:type="dxa"/>
+          </w:tcPr>
+          <w:p>
+            <w:pPr>
+              <w:rPr>
+                <w:rFonts w:ascii="Verdana" w:hAnsi="Verdana" w:cs="Arial"/>
+                <w:i/>
+                <w:color w:val="0070C0"/>
+              </w:rPr>
+            </w:pPr>
+          </w:p>
+        </w:tc>
+      </w:tr>
+    </w:tbl>
+    <w:p>
+      <w:pPr>
+        <w:pStyle w:val="Ttulo2"/>
+        <w:numPr>
+          <w:ilvl w:val="1"/>
+          <w:numId w:val="45"/>
+        </w:numPr>
+        <w:ind w:left="1276" w:hanging="709"/>
+        <w:rPr>
+          <w:rFonts w:ascii="Verdana" w:hAnsi="Verdana"/>
+          <w:iCs/>
+          <w:sz w:val="20"/>
+          <w:lang w:val="es-PE"/>
+        </w:rPr>
+      </w:pPr>
+      <w:r>
+        <w:rPr>
+          <w:rFonts w:ascii="Verdana" w:hAnsi="Verdana"/>
+          <w:iCs/>
+          <w:sz w:val="20"/>
+          <w:lang w:val="es-PE"/>
+        </w:rPr>
+        <w:t xml:space="preserve">Lista de </w:t>
+      </w:r>
+      <w:r>
+        <w:rPr>
+          <w:rFonts w:ascii="Verdana" w:hAnsi="Verdana"/>
+          <w:iCs/>
+          <w:sz w:val="20"/>
+          <w:lang w:val="es-PE"/>
+        </w:rPr>
+        <w:t>Entidad</w:t>
+      </w:r>
+      <w:r>
+        <w:rPr>
+          <w:rFonts w:ascii="Verdana" w:hAnsi="Verdana"/>
+          <w:iCs/>
+          <w:sz w:val="20"/>
+          <w:lang w:val="es-PE"/>
+        </w:rPr>
+        <w:t>es de Negocio</w:t>
+      </w:r>
+    </w:p>
+    <w:p>
+      <w:pPr>
+        <w:pStyle w:val="MTemaNormal"/>
+        <w:ind w:left="1276"/>
+        <w:rPr>
+          <w:i/>
+          <w:color w:val="0000FF"/>
+          <w:szCs w:val="20"/>
+        </w:rPr>
+      </w:pPr>
+    </w:p>
+    <w:tbl>
+      <w:tblPr>
+        <w:tblW w:w="7371" w:type="dxa"/>
+        <w:tblInd w:w="1242" w:type="dxa"/>
+        <w:tblBorders>
+          <w:top w:val="single" w:sz="4" w:space="0" w:color="auto"/>
+          <w:left w:val="single" w:sz="4" w:space="0" w:color="auto"/>
+          <w:bottom w:val="single" w:sz="4" w:space="0" w:color="auto"/>
+          <w:right w:val="single" w:sz="4" w:space="0" w:color="auto"/>
+          <w:insideH w:val="single" w:sz="4" w:space="0" w:color="auto"/>
+          <w:insideV w:val="single" w:sz="4" w:space="0" w:color="auto"/>
+        </w:tblBorders>
+        <w:tblLook w:val="00A0" w:firstRow="1" w:lastRow="0" w:firstColumn="1" w:lastColumn="0" w:noHBand="0" w:noVBand="0"/>
+      </w:tblPr>
+      <w:tblGrid>
+        <w:gridCol w:w="2533"/>
+        <w:gridCol w:w="4838"/>
+      </w:tblGrid>
+      <w:tr>
+        <w:tc>
+          <w:tcPr>
+            <w:tcW w:w="2533" w:type="dxa"/>
+            <w:shd w:val="clear" w:color="auto" w:fill="E0E0E0"/>
+            <w:vAlign w:val="center"/>
+          </w:tcPr>
+          <w:p>
+            <w:pPr>
+              <w:jc w:val="center"/>
+              <w:rPr>
+                <w:rFonts w:ascii="Verdana" w:hAnsi="Verdana" w:cs="Arial"/>
+                <w:b/>
+              </w:rPr>
+            </w:pPr>
+            <w:r>
+              <w:rPr>
+                <w:rFonts w:ascii="Verdana" w:hAnsi="Verdana" w:cs="Arial"/>
+                <w:b/>
+              </w:rPr>
+              <w:t>Entidad</w:t>
+            </w:r>
+            <w:r>
+              <w:rPr>
+                <w:rFonts w:ascii="Verdana" w:hAnsi="Verdana" w:cs="Arial"/>
+                <w:b/>
+              </w:rPr>
+              <w:t xml:space="preserve"> del Negocio</w:t>
+            </w:r>
+          </w:p>
+        </w:tc>
+        <w:tc>
+          <w:tcPr>
+            <w:tcW w:w="4838" w:type="dxa"/>
+            <w:shd w:val="clear" w:color="auto" w:fill="E0E0E0"/>
+            <w:vAlign w:val="center"/>
+          </w:tcPr>
+          <w:p>
+            <w:pPr>
+              <w:jc w:val="center"/>
+              <w:rPr>
+                <w:rFonts w:ascii="Verdana" w:hAnsi="Verdana" w:cs="Arial"/>
+                <w:b/>
+              </w:rPr>
+            </w:pPr>
+            <w:r>
+              <w:rPr>
+                <w:rFonts w:ascii="Verdana" w:hAnsi="Verdana" w:cs="Arial"/>
+                <w:b/>
+              </w:rPr>
+              <w:t>Descripción</w:t>
+            </w:r>
+          </w:p>
+        </w:tc>
       </w:tr>
       <w:tr>
         <w:tc>
           <w:tcPr>
-            <w:tcW w:w="2520" w:type="dxa"/>
+            <w:tcW w:w="2533" w:type="dxa"/>
           </w:tcPr>
           <w:p>
             <w:pPr>
@@ -6523,10 +7142,10 @@
                 <w:color w:val="0070C0"/>
               </w:rPr>
               <w:drawing>
-                <wp:inline distT="0" distB="0" distL="0" distR="0" wp14:anchorId="5AD16234" wp14:editId="4BCA7724">
-                  <wp:extent cx="1666638" cy="1362075"/>
+                <wp:inline distT="0" distB="0" distL="0" distR="0" wp14:anchorId="1EFB511F" wp14:editId="669413C3">
+                  <wp:extent cx="1471295" cy="1418590"/>
                   <wp:effectExtent l="0" t="0" r="0" b="0"/>
-                  <wp:docPr id="11" name="Imagen 11"/>
+                  <wp:docPr id="32" name="Imagen 32"/>
                   <wp:cNvGraphicFramePr>
                     <a:graphicFrameLocks xmlns:a="http://schemas.openxmlformats.org/drawingml/2006/main" noChangeAspect="1"/>
                   </wp:cNvGraphicFramePr>
@@ -6534,7 +7153,7 @@
                     <a:graphicData uri="http://schemas.openxmlformats.org/drawingml/2006/picture">
                       <pic:pic xmlns:pic="http://schemas.openxmlformats.org/drawingml/2006/picture">
                         <pic:nvPicPr>
-                          <pic:cNvPr id="0" name="Picture 6"/>
+                          <pic:cNvPr id="0" name="Picture 15"/>
                           <pic:cNvPicPr>
                             <a:picLocks noChangeAspect="1" noChangeArrowheads="1"/>
                           </pic:cNvPicPr>
@@ -6555,7 +7174,7 @@
                         <pic:spPr bwMode="auto">
                           <a:xfrm>
                             <a:off x="0" y="0"/>
-                            <a:ext cx="1669344" cy="1364286"/>
+                            <a:ext cx="1471295" cy="1418590"/>
                           </a:xfrm>
                           <a:prstGeom prst="rect">
                             <a:avLst/>
@@ -6572,6 +7191,11 @@
               </w:drawing>
             </w:r>
           </w:p>
+        </w:tc>
+        <w:tc>
+          <w:tcPr>
+            <w:tcW w:w="4838" w:type="dxa"/>
+          </w:tcPr>
           <w:p>
             <w:pPr>
               <w:rPr>
@@ -6582,37 +7206,15 @@
             </w:pPr>
           </w:p>
         </w:tc>
-        <w:tc>
-          <w:tcPr>
-            <w:tcW w:w="4851" w:type="dxa"/>
-          </w:tcPr>
-          <w:p>
-            <w:pPr>
-              <w:rPr>
-                <w:rFonts w:ascii="Verdana" w:hAnsi="Verdana" w:cs="Arial"/>
-                <w:i/>
-                <w:color w:val="0070C0"/>
-              </w:rPr>
-            </w:pPr>
-          </w:p>
-        </w:tc>
       </w:tr>
       <w:tr>
         <w:tc>
           <w:tcPr>
-            <w:tcW w:w="2520" w:type="dxa"/>
-          </w:tcPr>
-          <w:p>
-            <w:pPr>
-              <w:rPr>
-                <w:rFonts w:ascii="Verdana" w:hAnsi="Verdana" w:cs="Arial"/>
-                <w:i/>
-                <w:color w:val="0070C0"/>
-              </w:rPr>
-            </w:pPr>
-          </w:p>
-          <w:p>
-            <w:pPr>
+            <w:tcW w:w="2533" w:type="dxa"/>
+          </w:tcPr>
+          <w:p>
+            <w:pPr>
+              <w:jc w:val="center"/>
               <w:rPr>
                 <w:rFonts w:ascii="Verdana" w:hAnsi="Verdana" w:cs="Arial"/>
                 <w:i/>
@@ -6627,10 +7229,10 @@
                 <w:color w:val="0070C0"/>
               </w:rPr>
               <w:drawing>
-                <wp:inline distT="0" distB="0" distL="0" distR="0" wp14:anchorId="3B8FE654" wp14:editId="3E073894">
-                  <wp:extent cx="1689948" cy="1381125"/>
-                  <wp:effectExtent l="0" t="0" r="5715" b="0"/>
-                  <wp:docPr id="16" name="Imagen 16"/>
+                <wp:inline distT="0" distB="0" distL="0" distR="0" wp14:anchorId="27EB6CE2" wp14:editId="21642868">
+                  <wp:extent cx="1471295" cy="1418590"/>
+                  <wp:effectExtent l="0" t="0" r="0" b="0"/>
+                  <wp:docPr id="33" name="Imagen 33"/>
                   <wp:cNvGraphicFramePr>
                     <a:graphicFrameLocks xmlns:a="http://schemas.openxmlformats.org/drawingml/2006/main" noChangeAspect="1"/>
                   </wp:cNvGraphicFramePr>
@@ -6638,7 +7240,7 @@
                     <a:graphicData uri="http://schemas.openxmlformats.org/drawingml/2006/picture">
                       <pic:pic xmlns:pic="http://schemas.openxmlformats.org/drawingml/2006/picture">
                         <pic:nvPicPr>
-                          <pic:cNvPr id="0" name="Picture 7"/>
+                          <pic:cNvPr id="0" name="Picture 16"/>
                           <pic:cNvPicPr>
                             <a:picLocks noChangeAspect="1" noChangeArrowheads="1"/>
                           </pic:cNvPicPr>
@@ -6659,7 +7261,7 @@
                         <pic:spPr bwMode="auto">
                           <a:xfrm>
                             <a:off x="0" y="0"/>
-                            <a:ext cx="1692670" cy="1383350"/>
+                            <a:ext cx="1471295" cy="1418590"/>
                           </a:xfrm>
                           <a:prstGeom prst="rect">
                             <a:avLst/>
@@ -6676,6 +7278,11 @@
               </w:drawing>
             </w:r>
           </w:p>
+        </w:tc>
+        <w:tc>
+          <w:tcPr>
+            <w:tcW w:w="4838" w:type="dxa"/>
+          </w:tcPr>
           <w:p>
             <w:pPr>
               <w:rPr>
@@ -6686,22 +7293,277 @@
             </w:pPr>
           </w:p>
         </w:tc>
-        <w:tc>
-          <w:tcPr>
-            <w:tcW w:w="4851" w:type="dxa"/>
-          </w:tcPr>
-          <w:p>
-            <w:pPr>
+      </w:tr>
+      <w:tr>
+        <w:tc>
+          <w:tcPr>
+            <w:tcW w:w="2533" w:type="dxa"/>
+          </w:tcPr>
+          <w:p>
+            <w:pPr>
+              <w:jc w:val="center"/>
               <w:rPr>
                 <w:rFonts w:ascii="Verdana" w:hAnsi="Verdana" w:cs="Arial"/>
                 <w:i/>
                 <w:color w:val="0070C0"/>
               </w:rPr>
             </w:pPr>
+            <w:r>
+              <w:rPr>
+                <w:rFonts w:ascii="Verdana" w:hAnsi="Verdana" w:cs="Arial"/>
+                <w:i/>
+                <w:noProof/>
+                <w:color w:val="0070C0"/>
+              </w:rPr>
+              <w:drawing>
+                <wp:inline distT="0" distB="0" distL="0" distR="0" wp14:anchorId="4C31ED28" wp14:editId="0710791A">
+                  <wp:extent cx="1471295" cy="1418590"/>
+                  <wp:effectExtent l="0" t="0" r="0" b="0"/>
+                  <wp:docPr id="34" name="Imagen 34"/>
+                  <wp:cNvGraphicFramePr>
+                    <a:graphicFrameLocks xmlns:a="http://schemas.openxmlformats.org/drawingml/2006/main" noChangeAspect="1"/>
+                  </wp:cNvGraphicFramePr>
+                  <a:graphic xmlns:a="http://schemas.openxmlformats.org/drawingml/2006/main">
+                    <a:graphicData uri="http://schemas.openxmlformats.org/drawingml/2006/picture">
+                      <pic:pic xmlns:pic="http://schemas.openxmlformats.org/drawingml/2006/picture">
+                        <pic:nvPicPr>
+                          <pic:cNvPr id="0" name="Picture 17"/>
+                          <pic:cNvPicPr>
+                            <a:picLocks noChangeAspect="1" noChangeArrowheads="1"/>
+                          </pic:cNvPicPr>
+                        </pic:nvPicPr>
+                        <pic:blipFill>
+                          <a:blip r:embed="rId21">
+                            <a:extLst>
+                              <a:ext uri="{28A0092B-C50C-407E-A947-70E740481C1C}">
+                                <a14:useLocalDpi xmlns:a14="http://schemas.microsoft.com/office/drawing/2010/main" val="0"/>
+                              </a:ext>
+                            </a:extLst>
+                          </a:blip>
+                          <a:srcRect/>
+                          <a:stretch>
+                            <a:fillRect/>
+                          </a:stretch>
+                        </pic:blipFill>
+                        <pic:spPr bwMode="auto">
+                          <a:xfrm>
+                            <a:off x="0" y="0"/>
+                            <a:ext cx="1471295" cy="1418590"/>
+                          </a:xfrm>
+                          <a:prstGeom prst="rect">
+                            <a:avLst/>
+                          </a:prstGeom>
+                          <a:noFill/>
+                          <a:ln>
+                            <a:noFill/>
+                          </a:ln>
+                        </pic:spPr>
+                      </pic:pic>
+                    </a:graphicData>
+                  </a:graphic>
+                </wp:inline>
+              </w:drawing>
+            </w:r>
+          </w:p>
+        </w:tc>
+        <w:tc>
+          <w:tcPr>
+            <w:tcW w:w="4838" w:type="dxa"/>
+          </w:tcPr>
+          <w:p>
+            <w:pPr>
+              <w:rPr>
+                <w:rFonts w:ascii="Verdana" w:hAnsi="Verdana" w:cs="Arial"/>
+                <w:i/>
+                <w:color w:val="0070C0"/>
+              </w:rPr>
+            </w:pPr>
+          </w:p>
+        </w:tc>
+      </w:tr>
+      <w:tr>
+        <w:tc>
+          <w:tcPr>
+            <w:tcW w:w="2533" w:type="dxa"/>
+          </w:tcPr>
+          <w:p>
+            <w:pPr>
+              <w:jc w:val="center"/>
+              <w:rPr>
+                <w:rFonts w:ascii="Verdana" w:hAnsi="Verdana" w:cs="Arial"/>
+                <w:i/>
+                <w:color w:val="0070C0"/>
+              </w:rPr>
+            </w:pPr>
+            <w:r>
+              <w:rPr>
+                <w:rFonts w:ascii="Verdana" w:hAnsi="Verdana" w:cs="Arial"/>
+                <w:i/>
+                <w:noProof/>
+                <w:color w:val="0070C0"/>
+              </w:rPr>
+              <w:lastRenderedPageBreak/>
+              <w:drawing>
+                <wp:inline distT="0" distB="0" distL="0" distR="0" wp14:anchorId="35EE10E8" wp14:editId="3B3518F2">
+                  <wp:extent cx="1471295" cy="1418590"/>
+                  <wp:effectExtent l="0" t="0" r="0" b="0"/>
+                  <wp:docPr id="35" name="Imagen 35"/>
+                  <wp:cNvGraphicFramePr>
+                    <a:graphicFrameLocks xmlns:a="http://schemas.openxmlformats.org/drawingml/2006/main" noChangeAspect="1"/>
+                  </wp:cNvGraphicFramePr>
+                  <a:graphic xmlns:a="http://schemas.openxmlformats.org/drawingml/2006/main">
+                    <a:graphicData uri="http://schemas.openxmlformats.org/drawingml/2006/picture">
+                      <pic:pic xmlns:pic="http://schemas.openxmlformats.org/drawingml/2006/picture">
+                        <pic:nvPicPr>
+                          <pic:cNvPr id="0" name="Picture 18"/>
+                          <pic:cNvPicPr>
+                            <a:picLocks noChangeAspect="1" noChangeArrowheads="1"/>
+                          </pic:cNvPicPr>
+                        </pic:nvPicPr>
+                        <pic:blipFill>
+                          <a:blip r:embed="rId22">
+                            <a:extLst>
+                              <a:ext uri="{28A0092B-C50C-407E-A947-70E740481C1C}">
+                                <a14:useLocalDpi xmlns:a14="http://schemas.microsoft.com/office/drawing/2010/main" val="0"/>
+                              </a:ext>
+                            </a:extLst>
+                          </a:blip>
+                          <a:srcRect/>
+                          <a:stretch>
+                            <a:fillRect/>
+                          </a:stretch>
+                        </pic:blipFill>
+                        <pic:spPr bwMode="auto">
+                          <a:xfrm>
+                            <a:off x="0" y="0"/>
+                            <a:ext cx="1471295" cy="1418590"/>
+                          </a:xfrm>
+                          <a:prstGeom prst="rect">
+                            <a:avLst/>
+                          </a:prstGeom>
+                          <a:noFill/>
+                          <a:ln>
+                            <a:noFill/>
+                          </a:ln>
+                        </pic:spPr>
+                      </pic:pic>
+                    </a:graphicData>
+                  </a:graphic>
+                </wp:inline>
+              </w:drawing>
+            </w:r>
+          </w:p>
+        </w:tc>
+        <w:tc>
+          <w:tcPr>
+            <w:tcW w:w="4838" w:type="dxa"/>
+          </w:tcPr>
+          <w:p>
+            <w:pPr>
+              <w:rPr>
+                <w:rFonts w:ascii="Verdana" w:hAnsi="Verdana" w:cs="Arial"/>
+                <w:i/>
+                <w:color w:val="0070C0"/>
+              </w:rPr>
+            </w:pPr>
+          </w:p>
+        </w:tc>
+      </w:tr>
+      <w:tr>
+        <w:tc>
+          <w:tcPr>
+            <w:tcW w:w="2533" w:type="dxa"/>
+          </w:tcPr>
+          <w:p>
+            <w:pPr>
+              <w:jc w:val="center"/>
+              <w:rPr>
+                <w:rFonts w:ascii="Verdana" w:hAnsi="Verdana" w:cs="Arial"/>
+                <w:i/>
+                <w:color w:val="0070C0"/>
+              </w:rPr>
+            </w:pPr>
+            <w:r>
+              <w:rPr>
+                <w:rFonts w:ascii="Verdana" w:hAnsi="Verdana" w:cs="Arial"/>
+                <w:i/>
+                <w:noProof/>
+                <w:color w:val="0070C0"/>
+              </w:rPr>
+              <w:drawing>
+                <wp:inline distT="0" distB="0" distL="0" distR="0" wp14:anchorId="23EE717C" wp14:editId="7DCA589D">
+                  <wp:extent cx="1471295" cy="1418590"/>
+                  <wp:effectExtent l="0" t="0" r="0" b="0"/>
+                  <wp:docPr id="36" name="Imagen 36"/>
+                  <wp:cNvGraphicFramePr>
+                    <a:graphicFrameLocks xmlns:a="http://schemas.openxmlformats.org/drawingml/2006/main" noChangeAspect="1"/>
+                  </wp:cNvGraphicFramePr>
+                  <a:graphic xmlns:a="http://schemas.openxmlformats.org/drawingml/2006/main">
+                    <a:graphicData uri="http://schemas.openxmlformats.org/drawingml/2006/picture">
+                      <pic:pic xmlns:pic="http://schemas.openxmlformats.org/drawingml/2006/picture">
+                        <pic:nvPicPr>
+                          <pic:cNvPr id="0" name="Picture 19"/>
+                          <pic:cNvPicPr>
+                            <a:picLocks noChangeAspect="1" noChangeArrowheads="1"/>
+                          </pic:cNvPicPr>
+                        </pic:nvPicPr>
+                        <pic:blipFill>
+                          <a:blip r:embed="rId23">
+                            <a:extLst>
+                              <a:ext uri="{28A0092B-C50C-407E-A947-70E740481C1C}">
+                                <a14:useLocalDpi xmlns:a14="http://schemas.microsoft.com/office/drawing/2010/main" val="0"/>
+                              </a:ext>
+                            </a:extLst>
+                          </a:blip>
+                          <a:srcRect/>
+                          <a:stretch>
+                            <a:fillRect/>
+                          </a:stretch>
+                        </pic:blipFill>
+                        <pic:spPr bwMode="auto">
+                          <a:xfrm>
+                            <a:off x="0" y="0"/>
+                            <a:ext cx="1471295" cy="1418590"/>
+                          </a:xfrm>
+                          <a:prstGeom prst="rect">
+                            <a:avLst/>
+                          </a:prstGeom>
+                          <a:noFill/>
+                          <a:ln>
+                            <a:noFill/>
+                          </a:ln>
+                        </pic:spPr>
+                      </pic:pic>
+                    </a:graphicData>
+                  </a:graphic>
+                </wp:inline>
+              </w:drawing>
+            </w:r>
+          </w:p>
+        </w:tc>
+        <w:tc>
+          <w:tcPr>
+            <w:tcW w:w="4838" w:type="dxa"/>
+          </w:tcPr>
+          <w:p>
+            <w:pPr>
+              <w:rPr>
+                <w:rFonts w:ascii="Verdana" w:hAnsi="Verdana" w:cs="Arial"/>
+                <w:i/>
+                <w:color w:val="0070C0"/>
+              </w:rPr>
+            </w:pPr>
           </w:p>
         </w:tc>
       </w:tr>
     </w:tbl>
+    <w:p>
+      <w:pPr>
+        <w:rPr>
+          <w:lang w:val="es-PE"/>
+        </w:rPr>
+      </w:pPr>
+    </w:p>
     <w:p>
       <w:pPr>
         <w:pStyle w:val="Ttulo2"/>
@@ -6724,191 +7586,81 @@
           <w:sz w:val="20"/>
           <w:lang w:val="es-PE"/>
         </w:rPr>
-        <w:t xml:space="preserve">Lista de </w:t>
-      </w:r>
-      <w:r>
-        <w:rPr>
-          <w:rFonts w:ascii="Verdana" w:hAnsi="Verdana"/>
-          <w:iCs/>
-          <w:sz w:val="20"/>
-          <w:lang w:val="es-PE"/>
-        </w:rPr>
-        <w:t>Entidad</w:t>
-      </w:r>
-      <w:r>
-        <w:rPr>
-          <w:rFonts w:ascii="Verdana" w:hAnsi="Verdana"/>
-          <w:iCs/>
-          <w:sz w:val="20"/>
-          <w:lang w:val="es-PE"/>
-        </w:rPr>
-        <w:t>es de Negocio</w:t>
-      </w:r>
-    </w:p>
-    <w:p>
-      <w:pPr>
-        <w:pStyle w:val="MTemaNormal"/>
-        <w:ind w:left="1276"/>
-        <w:rPr>
-          <w:i/>
-          <w:color w:val="0000FF"/>
-          <w:szCs w:val="20"/>
-        </w:rPr>
-      </w:pPr>
-      <w:r>
-        <w:rPr>
-          <w:i/>
-          <w:color w:val="0000FF"/>
-          <w:szCs w:val="20"/>
-        </w:rPr>
-        <w:t>[En esta sección deberá listar a l</w:t>
-      </w:r>
-      <w:r>
-        <w:rPr>
-          <w:i/>
-          <w:color w:val="0000FF"/>
-          <w:szCs w:val="20"/>
-        </w:rPr>
-        <w:t>a</w:t>
-      </w:r>
-      <w:r>
-        <w:rPr>
-          <w:i/>
-          <w:color w:val="0000FF"/>
-          <w:szCs w:val="20"/>
-        </w:rPr>
-        <w:t xml:space="preserve">s </w:t>
-      </w:r>
-      <w:r>
-        <w:rPr>
-          <w:i/>
-          <w:color w:val="0000FF"/>
-          <w:szCs w:val="20"/>
-        </w:rPr>
-        <w:t>entidad</w:t>
-      </w:r>
-      <w:r>
-        <w:rPr>
-          <w:i/>
-          <w:color w:val="0000FF"/>
-          <w:szCs w:val="20"/>
-        </w:rPr>
-        <w:t xml:space="preserve">es de negocio incluyendo una descripción por cada uno.] </w:t>
-      </w:r>
-    </w:p>
-    <w:tbl>
-      <w:tblPr>
-        <w:tblW w:w="7371" w:type="dxa"/>
-        <w:tblInd w:w="1242" w:type="dxa"/>
-        <w:tblBorders>
-          <w:top w:val="single" w:sz="4" w:space="0" w:color="auto"/>
-          <w:left w:val="single" w:sz="4" w:space="0" w:color="auto"/>
-          <w:bottom w:val="single" w:sz="4" w:space="0" w:color="auto"/>
-          <w:right w:val="single" w:sz="4" w:space="0" w:color="auto"/>
-          <w:insideH w:val="single" w:sz="4" w:space="0" w:color="auto"/>
-          <w:insideV w:val="single" w:sz="4" w:space="0" w:color="auto"/>
-        </w:tblBorders>
-        <w:tblLook w:val="00A0" w:firstRow="1" w:lastRow="0" w:firstColumn="1" w:lastColumn="0" w:noHBand="0" w:noVBand="0"/>
-      </w:tblPr>
-      <w:tblGrid>
-        <w:gridCol w:w="2520"/>
-        <w:gridCol w:w="4851"/>
-      </w:tblGrid>
-      <w:tr>
-        <w:tc>
-          <w:tcPr>
-            <w:tcW w:w="2520" w:type="dxa"/>
-            <w:shd w:val="clear" w:color="auto" w:fill="E0E0E0"/>
-            <w:vAlign w:val="center"/>
-          </w:tcPr>
-          <w:p>
-            <w:pPr>
-              <w:jc w:val="center"/>
-              <w:rPr>
-                <w:rFonts w:ascii="Verdana" w:hAnsi="Verdana" w:cs="Arial"/>
-                <w:b/>
-              </w:rPr>
-            </w:pPr>
-            <w:r>
-              <w:rPr>
-                <w:rFonts w:ascii="Verdana" w:hAnsi="Verdana" w:cs="Arial"/>
-                <w:b/>
-              </w:rPr>
-              <w:t>Entidad</w:t>
-            </w:r>
-            <w:r>
-              <w:rPr>
-                <w:rFonts w:ascii="Verdana" w:hAnsi="Verdana" w:cs="Arial"/>
-                <w:b/>
-              </w:rPr>
-              <w:t xml:space="preserve"> del Negocio</w:t>
-            </w:r>
-          </w:p>
-        </w:tc>
-        <w:tc>
-          <w:tcPr>
-            <w:tcW w:w="4851" w:type="dxa"/>
-            <w:shd w:val="clear" w:color="auto" w:fill="E0E0E0"/>
-            <w:vAlign w:val="center"/>
-          </w:tcPr>
-          <w:p>
-            <w:pPr>
-              <w:jc w:val="center"/>
-              <w:rPr>
-                <w:rFonts w:ascii="Verdana" w:hAnsi="Verdana" w:cs="Arial"/>
-                <w:b/>
-              </w:rPr>
-            </w:pPr>
-            <w:r>
-              <w:rPr>
-                <w:rFonts w:ascii="Verdana" w:hAnsi="Verdana" w:cs="Arial"/>
-                <w:b/>
-              </w:rPr>
-              <w:t>Descripción</w:t>
-            </w:r>
-          </w:p>
-        </w:tc>
-      </w:tr>
-      <w:tr>
-        <w:tc>
-          <w:tcPr>
-            <w:tcW w:w="2520" w:type="dxa"/>
-          </w:tcPr>
-          <w:p>
-            <w:pPr>
-              <w:rPr>
-                <w:rFonts w:ascii="Verdana" w:hAnsi="Verdana" w:cs="Arial"/>
-                <w:i/>
-                <w:color w:val="0070C0"/>
-              </w:rPr>
-            </w:pPr>
-          </w:p>
-          <w:p>
-            <w:pPr>
-              <w:rPr>
-                <w:rFonts w:ascii="Verdana" w:hAnsi="Verdana" w:cs="Arial"/>
-                <w:i/>
-                <w:color w:val="0070C0"/>
-              </w:rPr>
-            </w:pPr>
-          </w:p>
-        </w:tc>
-        <w:tc>
-          <w:tcPr>
-            <w:tcW w:w="4851" w:type="dxa"/>
-          </w:tcPr>
-          <w:p>
-            <w:pPr>
-              <w:rPr>
-                <w:rFonts w:ascii="Verdana" w:hAnsi="Verdana" w:cs="Arial"/>
-                <w:i/>
-                <w:color w:val="0070C0"/>
-              </w:rPr>
-            </w:pPr>
-          </w:p>
-        </w:tc>
-      </w:tr>
-    </w:tbl>
+        <w:t>Diagrama de Clases de Negocio</w:t>
+      </w:r>
+    </w:p>
+    <w:p>
+      <w:pPr>
+        <w:rPr>
+          <w:lang w:val="es-PE"/>
+        </w:rPr>
+      </w:pPr>
+      <w:r>
+        <w:rPr>
+          <w:noProof/>
+          <w:lang w:val="es-PE"/>
+        </w:rPr>
+        <w:drawing>
+          <wp:anchor distT="0" distB="0" distL="114300" distR="114300" simplePos="0" relativeHeight="251676160" behindDoc="0" locked="0" layoutInCell="1" allowOverlap="1" wp14:anchorId="74184A27" wp14:editId="327F883E">
+            <wp:simplePos x="0" y="0"/>
+            <wp:positionH relativeFrom="column">
+              <wp:posOffset>-891540</wp:posOffset>
+            </wp:positionH>
+            <wp:positionV relativeFrom="paragraph">
+              <wp:posOffset>471170</wp:posOffset>
+            </wp:positionV>
+            <wp:extent cx="7090410" cy="4298315"/>
+            <wp:effectExtent l="0" t="0" r="0" b="6985"/>
+            <wp:wrapSquare wrapText="bothSides"/>
+            <wp:docPr id="31" name="Imagen 31"/>
+            <wp:cNvGraphicFramePr>
+              <a:graphicFrameLocks xmlns:a="http://schemas.openxmlformats.org/drawingml/2006/main" noChangeAspect="1"/>
+            </wp:cNvGraphicFramePr>
+            <a:graphic xmlns:a="http://schemas.openxmlformats.org/drawingml/2006/main">
+              <a:graphicData uri="http://schemas.openxmlformats.org/drawingml/2006/picture">
+                <pic:pic xmlns:pic="http://schemas.openxmlformats.org/drawingml/2006/picture">
+                  <pic:nvPicPr>
+                    <pic:cNvPr id="0" name="Picture 14"/>
+                    <pic:cNvPicPr>
+                      <a:picLocks noChangeAspect="1" noChangeArrowheads="1"/>
+                    </pic:cNvPicPr>
+                  </pic:nvPicPr>
+                  <pic:blipFill>
+                    <a:blip r:embed="rId24">
+                      <a:extLst>
+                        <a:ext uri="{28A0092B-C50C-407E-A947-70E740481C1C}">
+                          <a14:useLocalDpi xmlns:a14="http://schemas.microsoft.com/office/drawing/2010/main" val="0"/>
+                        </a:ext>
+                      </a:extLst>
+                    </a:blip>
+                    <a:srcRect/>
+                    <a:stretch>
+                      <a:fillRect/>
+                    </a:stretch>
+                  </pic:blipFill>
+                  <pic:spPr bwMode="auto">
+                    <a:xfrm>
+                      <a:off x="0" y="0"/>
+                      <a:ext cx="7090410" cy="4298315"/>
+                    </a:xfrm>
+                    <a:prstGeom prst="rect">
+                      <a:avLst/>
+                    </a:prstGeom>
+                    <a:noFill/>
+                    <a:ln>
+                      <a:noFill/>
+                    </a:ln>
+                  </pic:spPr>
+                </pic:pic>
+              </a:graphicData>
+            </a:graphic>
+            <wp14:sizeRelV relativeFrom="margin">
+              <wp14:pctHeight>0</wp14:pctHeight>
+            </wp14:sizeRelV>
+          </wp:anchor>
+        </w:drawing>
+      </w:r>
+    </w:p>
     <w:p>
       <w:pPr>
         <w:pStyle w:val="Ttulo1"/>
@@ -6917,6 +7669,13 @@
           <w:rFonts w:ascii="Verdana" w:hAnsi="Verdana"/>
           <w:sz w:val="22"/>
           <w:szCs w:val="22"/>
+          <w:lang w:val="es-PE"/>
+        </w:rPr>
+      </w:pPr>
+    </w:p>
+    <w:p>
+      <w:pPr>
+        <w:rPr>
           <w:lang w:val="es-PE"/>
         </w:rPr>
       </w:pPr>
@@ -6943,114 +7702,86 @@
           <w:sz w:val="20"/>
           <w:lang w:val="es-PE"/>
         </w:rPr>
-        <w:t>Diagrama de Clases de Negocio</w:t>
-      </w:r>
-    </w:p>
-    <w:p>
-      <w:pPr>
-        <w:rPr>
-          <w:lang w:val="es-PE"/>
-        </w:rPr>
-      </w:pPr>
-    </w:p>
-    <w:p>
-      <w:pPr>
-        <w:pStyle w:val="MTemaNormal"/>
-        <w:ind w:left="1276"/>
-        <w:rPr>
-          <w:i/>
-          <w:color w:val="0000FF"/>
-          <w:szCs w:val="20"/>
-        </w:rPr>
-      </w:pPr>
-      <w:r>
-        <w:rPr>
-          <w:i/>
-          <w:color w:val="0000FF"/>
-          <w:szCs w:val="20"/>
-        </w:rPr>
-        <w:t xml:space="preserve">[En esta sección deberá desarrollar </w:t>
-      </w:r>
-      <w:proofErr w:type="gramStart"/>
-      <w:r>
-        <w:rPr>
-          <w:i/>
-          <w:color w:val="0000FF"/>
-          <w:szCs w:val="20"/>
-        </w:rPr>
-        <w:t>los diagrama</w:t>
-      </w:r>
-      <w:proofErr w:type="gramEnd"/>
-      <w:r>
-        <w:rPr>
-          <w:i/>
-          <w:color w:val="0000FF"/>
-          <w:szCs w:val="20"/>
-        </w:rPr>
-        <w:t xml:space="preserve"> de clases de negocio por cada Caso de Uso de Negocio identificado en la sección 4.1.] </w:t>
-      </w:r>
-    </w:p>
-    <w:p>
-      <w:pPr>
-        <w:pStyle w:val="Ttulo1"/>
-        <w:ind w:left="567"/>
+        <w:lastRenderedPageBreak/>
+        <w:t>Diagrama de Actividades de Negocio</w:t>
+      </w:r>
+    </w:p>
+    <w:p>
+      <w:pPr>
+        <w:rPr>
+          <w:lang w:val="es-PE"/>
+        </w:rPr>
+      </w:pPr>
+      <w:r>
         <w:rPr>
           <w:rFonts w:ascii="Verdana" w:hAnsi="Verdana"/>
+          <w:noProof/>
           <w:sz w:val="22"/>
           <w:szCs w:val="22"/>
           <w:lang w:val="es-PE"/>
         </w:rPr>
-      </w:pPr>
-    </w:p>
-    <w:p>
-      <w:pPr>
-        <w:pStyle w:val="Ttulo2"/>
-        <w:numPr>
-          <w:ilvl w:val="1"/>
-          <w:numId w:val="45"/>
-        </w:numPr>
-        <w:ind w:left="1276" w:hanging="709"/>
-        <w:rPr>
-          <w:rFonts w:ascii="Verdana" w:hAnsi="Verdana"/>
-          <w:iCs/>
-          <w:sz w:val="20"/>
-          <w:lang w:val="es-PE"/>
-        </w:rPr>
-      </w:pPr>
-      <w:r>
-        <w:rPr>
-          <w:rFonts w:ascii="Verdana" w:hAnsi="Verdana"/>
-          <w:iCs/>
-          <w:sz w:val="20"/>
-          <w:lang w:val="es-PE"/>
-        </w:rPr>
-        <w:t>Diagrama de Actividades de Negocio</w:t>
-      </w:r>
-    </w:p>
-    <w:p>
-      <w:pPr>
-        <w:rPr>
-          <w:lang w:val="es-PE"/>
-        </w:rPr>
-      </w:pPr>
-    </w:p>
-    <w:p>
-      <w:pPr>
-        <w:pStyle w:val="MTemaNormal"/>
-        <w:ind w:left="1276"/>
-        <w:rPr>
-          <w:i/>
-          <w:color w:val="0000FF"/>
-          <w:szCs w:val="20"/>
-        </w:rPr>
-      </w:pPr>
-      <w:r>
-        <w:rPr>
-          <w:i/>
-          <w:color w:val="0000FF"/>
-          <w:szCs w:val="20"/>
-        </w:rPr>
-        <w:t xml:space="preserve">[En esta sección deberá desarrollar los diagramas de actividades de negocio por cada Caso de Uso de Negocio identificado en la sección 4.1. Por cada juego de diagramas deberá identificar cuáles serán las actividades que serán automatizadas.] </w:t>
+        <w:drawing>
+          <wp:anchor distT="0" distB="0" distL="114300" distR="114300" simplePos="0" relativeHeight="251677184" behindDoc="0" locked="0" layoutInCell="1" allowOverlap="1" wp14:anchorId="247A50CD" wp14:editId="79472A0F">
+            <wp:simplePos x="0" y="0"/>
+            <wp:positionH relativeFrom="column">
+              <wp:posOffset>-628650</wp:posOffset>
+            </wp:positionH>
+            <wp:positionV relativeFrom="paragraph">
+              <wp:posOffset>314960</wp:posOffset>
+            </wp:positionV>
+            <wp:extent cx="6671310" cy="6600190"/>
+            <wp:effectExtent l="0" t="0" r="0" b="0"/>
+            <wp:wrapSquare wrapText="bothSides"/>
+            <wp:docPr id="37" name="Imagen 37"/>
+            <wp:cNvGraphicFramePr>
+              <a:graphicFrameLocks xmlns:a="http://schemas.openxmlformats.org/drawingml/2006/main" noChangeAspect="1"/>
+            </wp:cNvGraphicFramePr>
+            <a:graphic xmlns:a="http://schemas.openxmlformats.org/drawingml/2006/main">
+              <a:graphicData uri="http://schemas.openxmlformats.org/drawingml/2006/picture">
+                <pic:pic xmlns:pic="http://schemas.openxmlformats.org/drawingml/2006/picture">
+                  <pic:nvPicPr>
+                    <pic:cNvPr id="0" name="Picture 20"/>
+                    <pic:cNvPicPr>
+                      <a:picLocks noChangeAspect="1" noChangeArrowheads="1"/>
+                    </pic:cNvPicPr>
+                  </pic:nvPicPr>
+                  <pic:blipFill>
+                    <a:blip r:embed="rId25">
+                      <a:extLst>
+                        <a:ext uri="{28A0092B-C50C-407E-A947-70E740481C1C}">
+                          <a14:useLocalDpi xmlns:a14="http://schemas.microsoft.com/office/drawing/2010/main" val="0"/>
+                        </a:ext>
+                      </a:extLst>
+                    </a:blip>
+                    <a:srcRect/>
+                    <a:stretch>
+                      <a:fillRect/>
+                    </a:stretch>
+                  </pic:blipFill>
+                  <pic:spPr bwMode="auto">
+                    <a:xfrm>
+                      <a:off x="0" y="0"/>
+                      <a:ext cx="6671310" cy="6600190"/>
+                    </a:xfrm>
+                    <a:prstGeom prst="rect">
+                      <a:avLst/>
+                    </a:prstGeom>
+                    <a:noFill/>
+                    <a:ln>
+                      <a:noFill/>
+                    </a:ln>
+                  </pic:spPr>
+                </pic:pic>
+              </a:graphicData>
+            </a:graphic>
+            <wp14:sizeRelH relativeFrom="margin">
+              <wp14:pctWidth>0</wp14:pctWidth>
+            </wp14:sizeRelH>
+            <wp14:sizeRelV relativeFrom="margin">
+              <wp14:pctHeight>0</wp14:pctHeight>
+            </wp14:sizeRelV>
+          </wp:anchor>
+        </w:drawing>
       </w:r>
     </w:p>
     <w:p>
@@ -7101,7 +7832,7 @@
           <w:lang w:val="es-PE"/>
         </w:rPr>
       </w:pPr>
-      <w:bookmarkStart w:id="20" w:name="_Toc349570115"/>
+      <w:bookmarkStart w:id="16" w:name="_Toc349570115"/>
       <w:r>
         <w:rPr>
           <w:rFonts w:ascii="Verdana" w:hAnsi="Verdana"/>
@@ -7112,164 +7843,7 @@
         <w:lastRenderedPageBreak/>
         <w:t>Reglas de Negocio</w:t>
       </w:r>
-      <w:bookmarkEnd w:id="20"/>
-    </w:p>
-    <w:p>
-      <w:pPr>
-        <w:pStyle w:val="MTemaNormal"/>
-        <w:ind w:left="720"/>
-        <w:rPr>
-          <w:i/>
-          <w:color w:val="0000FF"/>
-          <w:szCs w:val="20"/>
-        </w:rPr>
-      </w:pPr>
-      <w:r>
-        <w:rPr>
-          <w:i/>
-          <w:color w:val="0000FF"/>
-          <w:szCs w:val="20"/>
-        </w:rPr>
-        <w:t>[En esta sección deberá identificar las reglas que regulan la estructura del negocio y cómo ellos operan afectando el funcionamiento de los procesos de negocio. Dichas reglas de negocio son las que se considerarán para el diseño del sistema. Cada Regla de Negocio deberá ser identificada con un código único y correlativo. Ejemplo: RN01. Para identificar las reglas de negocio puede considerar la siguiente clasificación:</w:t>
-      </w:r>
-    </w:p>
-    <w:p>
-      <w:pPr>
-        <w:pStyle w:val="MTemaNormal"/>
-        <w:ind w:left="1276"/>
-        <w:rPr>
-          <w:i/>
-          <w:color w:val="0000FF"/>
-          <w:szCs w:val="20"/>
-        </w:rPr>
-      </w:pPr>
-    </w:p>
-    <w:p>
-      <w:pPr>
-        <w:pStyle w:val="MTemaNormal"/>
-        <w:ind w:left="720"/>
-        <w:rPr>
-          <w:i/>
-          <w:color w:val="0000FF"/>
-          <w:szCs w:val="20"/>
-        </w:rPr>
-      </w:pPr>
-      <w:r>
-        <w:rPr>
-          <w:i/>
-          <w:color w:val="0000FF"/>
-          <w:szCs w:val="20"/>
-        </w:rPr>
-        <w:t xml:space="preserve">Reglas de Estructura: Ejemplo (Todo pedido debe ser realizado por un cliente, y que el mismo debe estar dado de alta. </w:t>
-      </w:r>
-      <w:proofErr w:type="gramStart"/>
-      <w:r>
-        <w:rPr>
-          <w:i/>
-          <w:color w:val="0000FF"/>
-          <w:szCs w:val="20"/>
-        </w:rPr>
-        <w:t>Además</w:t>
-      </w:r>
-      <w:proofErr w:type="gramEnd"/>
-      <w:r>
-        <w:rPr>
-          <w:i/>
-          <w:color w:val="0000FF"/>
-          <w:szCs w:val="20"/>
-        </w:rPr>
-        <w:t xml:space="preserve"> una vez que el cliente haya hecho algún pedido, se deberá garantizar que no es posible eliminarlo, al menos que previamente se eliminen todos sus pedidos)</w:t>
-      </w:r>
-    </w:p>
-    <w:p>
-      <w:pPr>
-        <w:pStyle w:val="MTemaNormal"/>
-        <w:ind w:left="720"/>
-        <w:rPr>
-          <w:i/>
-          <w:color w:val="0000FF"/>
-          <w:szCs w:val="20"/>
-        </w:rPr>
-      </w:pPr>
-    </w:p>
-    <w:p>
-      <w:pPr>
-        <w:pStyle w:val="MTemaNormal"/>
-        <w:ind w:left="720"/>
-        <w:rPr>
-          <w:i/>
-          <w:color w:val="0000FF"/>
-          <w:szCs w:val="20"/>
-        </w:rPr>
-      </w:pPr>
-      <w:r>
-        <w:rPr>
-          <w:i/>
-          <w:color w:val="0000FF"/>
-          <w:szCs w:val="20"/>
-        </w:rPr>
-        <w:t>Reglas de Derivación: Ejemplo (El total de un pedido se puede calcular a partir de distintas líneas que lo componen, mientras que el total de cada línea se puede calcular a partir del número de unidades vendidas y el precio por unidad)</w:t>
-      </w:r>
-    </w:p>
-    <w:p>
-      <w:pPr>
-        <w:pStyle w:val="MTemaNormal"/>
-        <w:ind w:left="720"/>
-        <w:rPr>
-          <w:i/>
-          <w:color w:val="0000FF"/>
-          <w:szCs w:val="20"/>
-        </w:rPr>
-      </w:pPr>
-    </w:p>
-    <w:p>
-      <w:pPr>
-        <w:pStyle w:val="MTemaNormal"/>
-        <w:ind w:left="720"/>
-        <w:rPr>
-          <w:i/>
-          <w:color w:val="0000FF"/>
-          <w:szCs w:val="20"/>
-        </w:rPr>
-      </w:pPr>
-      <w:r>
-        <w:rPr>
-          <w:i/>
-          <w:color w:val="0000FF"/>
-          <w:szCs w:val="20"/>
-        </w:rPr>
-        <w:t>Reglas de Interfaz o de Modelo de Datos: Ejemplo (No hay precio de artículos negativos, el sexo de una persona sólo puede ser masculino o femenino, una fecha tiene que ser siempre una fecha válida - no existe 30 de febrero)</w:t>
-      </w:r>
-    </w:p>
-    <w:p>
-      <w:pPr>
-        <w:pStyle w:val="MTemaNormal"/>
-        <w:ind w:left="720"/>
-        <w:rPr>
-          <w:i/>
-          <w:color w:val="0000FF"/>
-          <w:szCs w:val="20"/>
-        </w:rPr>
-      </w:pPr>
-    </w:p>
-    <w:p>
-      <w:pPr>
-        <w:pStyle w:val="MTemaNormal"/>
-        <w:ind w:left="720"/>
-        <w:rPr>
-          <w:i/>
-          <w:color w:val="0000FF"/>
-          <w:szCs w:val="20"/>
-        </w:rPr>
-      </w:pPr>
-      <w:r>
-        <w:rPr>
-          <w:i/>
-          <w:color w:val="0000FF"/>
-          <w:szCs w:val="20"/>
-        </w:rPr>
-        <w:t>Reglas de Operación o Reglas de Flujo: Ejemplo (Un cliente puede hacer una petición de análisis al laboratorio que anota un encargado: hecho esto, se genera un parte para uno o más analistas, estos realizan las mediciones correspondientes y devuelven los partes con la información pertinente, a partir de la cual se genera un informe de análisis, que será un análisis válido solo cuando sea firmado por los responsables de garantizar su corrección)</w:t>
-      </w:r>
+      <w:bookmarkEnd w:id="16"/>
     </w:p>
     <w:p>
       <w:pPr>
@@ -7608,7 +8182,7 @@
           <w:lang w:val="es-PE"/>
         </w:rPr>
       </w:pPr>
-      <w:bookmarkStart w:id="21" w:name="_Toc349570116"/>
+      <w:bookmarkStart w:id="17" w:name="_Toc349570116"/>
       <w:r>
         <w:rPr>
           <w:rFonts w:ascii="Verdana" w:hAnsi="Verdana"/>
@@ -7618,7 +8192,7 @@
         </w:rPr>
         <w:t>Glosario de términos del negocio</w:t>
       </w:r>
-      <w:bookmarkEnd w:id="21"/>
+      <w:bookmarkEnd w:id="17"/>
     </w:p>
     <w:p>
       <w:pPr>
@@ -8343,9 +8917,9 @@
     </w:tbl>
     <w:p/>
     <w:sectPr>
-      <w:headerReference w:type="default" r:id="rId21"/>
-      <w:footerReference w:type="default" r:id="rId22"/>
-      <w:footerReference w:type="first" r:id="rId23"/>
+      <w:headerReference w:type="default" r:id="rId26"/>
+      <w:footerReference w:type="default" r:id="rId27"/>
+      <w:footerReference w:type="first" r:id="rId28"/>
       <w:pgSz w:w="11909" w:h="16834" w:code="9"/>
       <w:pgMar w:top="1418" w:right="1701" w:bottom="1412" w:left="1701" w:header="720" w:footer="737" w:gutter="0"/>
       <w:cols w:space="720"/>

--- a/Modelamiento de Negocio.docx
+++ b/Modelamiento de Negocio.docx
@@ -1537,7 +1537,7 @@
                 <w:sz w:val="20"/>
                 <w:lang w:val="es-PE"/>
               </w:rPr>
-              <w:t>Modelado casos de uso de negocio</w:t>
+              <w:t>Modelado de entidades y trabajadores de Negocio.</w:t>
             </w:r>
           </w:p>
         </w:tc>
@@ -1704,7 +1704,7 @@
                 <w:sz w:val="20"/>
                 <w:lang w:val="es-PE"/>
               </w:rPr>
-              <w:t>Modelado casos de uso de negocio</w:t>
+              <w:t>Modelado del diagrama de actividades</w:t>
             </w:r>
           </w:p>
         </w:tc>
@@ -1750,6 +1750,15 @@
                 <w:lang w:val="es-PE"/>
               </w:rPr>
             </w:pPr>
+            <w:r>
+              <w:rPr>
+                <w:rFonts w:ascii="Verdana" w:hAnsi="Verdana"/>
+                <w:b w:val="0"/>
+                <w:sz w:val="20"/>
+                <w:lang w:val="es-PE"/>
+              </w:rPr>
+              <w:t>25/10/2021</w:t>
+            </w:r>
           </w:p>
         </w:tc>
         <w:tc>
@@ -2044,19 +2053,6 @@
     <w:p/>
     <w:p/>
     <w:p/>
-    <w:p/>
-    <w:p/>
-    <w:p/>
-    <w:p/>
-    <w:p/>
-    <w:p/>
-    <w:p/>
-    <w:p/>
-    <w:p/>
-    <w:p/>
-    <w:p>
-      <w:bookmarkStart w:id="0" w:name="_Toc441222474"/>
-    </w:p>
     <w:p>
       <w:pPr>
         <w:jc w:val="center"/>
@@ -2067,6 +2063,7 @@
           <w:szCs w:val="28"/>
         </w:rPr>
       </w:pPr>
+      <w:bookmarkStart w:id="0" w:name="_Toc441222474"/>
     </w:p>
     <w:p>
       <w:pPr>
@@ -5205,7 +5202,7 @@
                 <w:color w:val="0000FF"/>
               </w:rPr>
               <w:drawing>
-                <wp:anchor distT="0" distB="0" distL="114300" distR="114300" simplePos="0" relativeHeight="251668480" behindDoc="0" locked="0" layoutInCell="1" allowOverlap="1" wp14:anchorId="7E8CCB3D" wp14:editId="0965F480">
+                <wp:anchor distT="0" distB="0" distL="114300" distR="114300" simplePos="0" relativeHeight="251657728" behindDoc="0" locked="0" layoutInCell="1" allowOverlap="1" wp14:anchorId="7E8CCB3D" wp14:editId="0965F480">
                   <wp:simplePos x="0" y="0"/>
                   <wp:positionH relativeFrom="column">
                     <wp:posOffset>35736</wp:posOffset>
@@ -5624,6 +5621,13 @@
                 <w:iCs/>
               </w:rPr>
             </w:pPr>
+            <w:r>
+              <w:rPr>
+                <w:rFonts w:ascii="Verdana" w:hAnsi="Verdana" w:cs="Arial"/>
+                <w:iCs/>
+              </w:rPr>
+              <w:t>El proveedor se encarga de brindar cada uno de los bienes que son necesitados por el almacén para seguir el flujo de entrega.</w:t>
+            </w:r>
           </w:p>
         </w:tc>
       </w:tr>
@@ -5708,6 +5712,27 @@
                 <w:iCs/>
               </w:rPr>
             </w:pPr>
+            <w:r>
+              <w:rPr>
+                <w:rFonts w:ascii="Verdana" w:hAnsi="Verdana" w:cs="Arial"/>
+                <w:iCs/>
+              </w:rPr>
+              <w:t xml:space="preserve">El </w:t>
+            </w:r>
+            <w:r>
+              <w:rPr>
+                <w:rFonts w:ascii="Verdana" w:hAnsi="Verdana" w:cs="Arial"/>
+                <w:iCs/>
+              </w:rPr>
+              <w:t xml:space="preserve">Sistema </w:t>
+            </w:r>
+            <w:r>
+              <w:rPr>
+                <w:rFonts w:ascii="Verdana" w:hAnsi="Verdana" w:cs="Arial"/>
+                <w:iCs/>
+              </w:rPr>
+              <w:t>integrado de gestión administrativa trabaja con el registro y archivado de cada uno de los documentos involucrados en el proceso.</w:t>
+            </w:r>
           </w:p>
         </w:tc>
       </w:tr>
@@ -5843,7 +5868,7 @@
           <w:lang w:val="es-PE"/>
         </w:rPr>
         <w:drawing>
-          <wp:anchor distT="0" distB="0" distL="114300" distR="114300" simplePos="0" relativeHeight="251672064" behindDoc="1" locked="0" layoutInCell="1" allowOverlap="1" wp14:anchorId="196F16AE" wp14:editId="6E844EF0">
+          <wp:anchor distT="0" distB="0" distL="114300" distR="114300" simplePos="0" relativeHeight="251658752" behindDoc="1" locked="0" layoutInCell="1" allowOverlap="1" wp14:anchorId="196F16AE" wp14:editId="6E844EF0">
             <wp:simplePos x="0" y="0"/>
             <wp:positionH relativeFrom="column">
               <wp:posOffset>52705</wp:posOffset>
@@ -6483,10 +6508,18 @@
             <w:pPr>
               <w:rPr>
                 <w:rFonts w:ascii="Verdana" w:hAnsi="Verdana" w:cs="Arial"/>
-                <w:i/>
+                <w:iCs/>
                 <w:color w:val="0070C0"/>
               </w:rPr>
             </w:pPr>
+            <w:r>
+              <w:rPr>
+                <w:rFonts w:ascii="Verdana" w:hAnsi="Verdana" w:cs="Arial"/>
+                <w:iCs/>
+                <w:color w:val="000000" w:themeColor="text1"/>
+              </w:rPr>
+              <w:t>Personal administrativo del MPFN, se encarga de informar y dar seguimiento de la fecha de entrega de lo solicitado.</w:t>
+            </w:r>
           </w:p>
         </w:tc>
       </w:tr>
@@ -6503,15 +6536,6 @@
                 <w:color w:val="0070C0"/>
               </w:rPr>
             </w:pPr>
-          </w:p>
-          <w:p>
-            <w:pPr>
-              <w:rPr>
-                <w:rFonts w:ascii="Verdana" w:hAnsi="Verdana" w:cs="Arial"/>
-                <w:i/>
-                <w:color w:val="0070C0"/>
-              </w:rPr>
-            </w:pPr>
             <w:r>
               <w:rPr>
                 <w:rFonts w:ascii="Verdana" w:hAnsi="Verdana" w:cs="Arial"/>
@@ -6520,10 +6544,18 @@
                 <w:color w:val="0070C0"/>
               </w:rPr>
               <w:drawing>
-                <wp:inline distT="0" distB="0" distL="0" distR="0" wp14:anchorId="4B4A7CCD" wp14:editId="4488E00C">
-                  <wp:extent cx="1849755" cy="1418590"/>
-                  <wp:effectExtent l="0" t="0" r="0" b="0"/>
-                  <wp:docPr id="19" name="Imagen 19"/>
+                <wp:anchor distT="0" distB="0" distL="114300" distR="114300" simplePos="0" relativeHeight="251656704" behindDoc="0" locked="0" layoutInCell="1" allowOverlap="1" wp14:anchorId="1C9AF202" wp14:editId="5E64DC1E">
+                  <wp:simplePos x="0" y="0"/>
+                  <wp:positionH relativeFrom="column">
+                    <wp:posOffset>41578</wp:posOffset>
+                  </wp:positionH>
+                  <wp:positionV relativeFrom="paragraph">
+                    <wp:posOffset>201333</wp:posOffset>
+                  </wp:positionV>
+                  <wp:extent cx="1849120" cy="1419225"/>
+                  <wp:effectExtent l="0" t="0" r="0" b="9525"/>
+                  <wp:wrapSquare wrapText="bothSides"/>
+                  <wp:docPr id="3" name="Imagen 3"/>
                   <wp:cNvGraphicFramePr>
                     <a:graphicFrameLocks xmlns:a="http://schemas.openxmlformats.org/drawingml/2006/main" noChangeAspect="1"/>
                   </wp:cNvGraphicFramePr>
@@ -6552,7 +6584,7 @@
                         <pic:spPr bwMode="auto">
                           <a:xfrm>
                             <a:off x="0" y="0"/>
-                            <a:ext cx="1849755" cy="1418590"/>
+                            <a:ext cx="1849120" cy="1419225"/>
                           </a:xfrm>
                           <a:prstGeom prst="rect">
                             <a:avLst/>
@@ -6565,9 +6597,18 @@
                       </pic:pic>
                     </a:graphicData>
                   </a:graphic>
-                </wp:inline>
+                </wp:anchor>
               </w:drawing>
             </w:r>
+          </w:p>
+          <w:p>
+            <w:pPr>
+              <w:rPr>
+                <w:rFonts w:ascii="Verdana" w:hAnsi="Verdana" w:cs="Arial"/>
+                <w:i/>
+                <w:color w:val="0070C0"/>
+              </w:rPr>
+            </w:pPr>
           </w:p>
           <w:p>
             <w:pPr>
@@ -6587,10 +6628,18 @@
             <w:pPr>
               <w:rPr>
                 <w:rFonts w:ascii="Verdana" w:hAnsi="Verdana" w:cs="Arial"/>
-                <w:i/>
+                <w:iCs/>
                 <w:color w:val="0070C0"/>
               </w:rPr>
             </w:pPr>
+            <w:r>
+              <w:rPr>
+                <w:rFonts w:ascii="Verdana" w:hAnsi="Verdana" w:cs="Arial"/>
+                <w:iCs/>
+                <w:color w:val="000000" w:themeColor="text1"/>
+              </w:rPr>
+              <w:t>Personal de asistencia en el transporte de bienes de un área a otra dentro del almacén.</w:t>
+            </w:r>
           </w:p>
         </w:tc>
       </w:tr>
@@ -6691,10 +6740,50 @@
             <w:pPr>
               <w:rPr>
                 <w:rFonts w:ascii="Verdana" w:hAnsi="Verdana" w:cs="Arial"/>
-                <w:i/>
+                <w:iCs/>
                 <w:color w:val="0070C0"/>
               </w:rPr>
             </w:pPr>
+            <w:r>
+              <w:rPr>
+                <w:rFonts w:ascii="Verdana" w:hAnsi="Verdana" w:cs="Arial"/>
+                <w:iCs/>
+                <w:color w:val="000000" w:themeColor="text1"/>
+              </w:rPr>
+              <w:t xml:space="preserve">Personal administrativo del MPFN, su principal labor es la evaluación de la compra y </w:t>
+            </w:r>
+            <w:r>
+              <w:rPr>
+                <w:rFonts w:ascii="Verdana" w:hAnsi="Verdana" w:cs="Arial"/>
+                <w:iCs/>
+                <w:color w:val="000000" w:themeColor="text1"/>
+              </w:rPr>
+              <w:t>la posterior solicitud</w:t>
+            </w:r>
+            <w:r>
+              <w:rPr>
+                <w:rFonts w:ascii="Verdana" w:hAnsi="Verdana" w:cs="Arial"/>
+                <w:iCs/>
+                <w:color w:val="000000" w:themeColor="text1"/>
+              </w:rPr>
+              <w:t xml:space="preserve"> de </w:t>
+            </w:r>
+            <w:r>
+              <w:rPr>
+                <w:rFonts w:ascii="Verdana" w:hAnsi="Verdana" w:cs="Arial"/>
+                <w:iCs/>
+                <w:color w:val="000000" w:themeColor="text1"/>
+              </w:rPr>
+              <w:t>esta</w:t>
+            </w:r>
+            <w:r>
+              <w:rPr>
+                <w:rFonts w:ascii="Verdana" w:hAnsi="Verdana" w:cs="Arial"/>
+                <w:iCs/>
+                <w:color w:val="000000" w:themeColor="text1"/>
+              </w:rPr>
+              <w:t>. Trabaja en conjunto con el personal de abastecimiento.</w:t>
+            </w:r>
           </w:p>
         </w:tc>
       </w:tr>
@@ -6786,10 +6875,18 @@
             <w:pPr>
               <w:rPr>
                 <w:rFonts w:ascii="Verdana" w:hAnsi="Verdana" w:cs="Arial"/>
-                <w:i/>
+                <w:iCs/>
                 <w:color w:val="0070C0"/>
               </w:rPr>
             </w:pPr>
+            <w:r>
+              <w:rPr>
+                <w:rFonts w:ascii="Verdana" w:hAnsi="Verdana" w:cs="Arial"/>
+                <w:iCs/>
+                <w:color w:val="000000" w:themeColor="text1"/>
+              </w:rPr>
+              <w:t>Personal de asistencia de alto nivel encargado de la planificación y gestión de varias operaciones relacionadas con el flujo de los bienes desde su gestión hasta la entrega.</w:t>
+            </w:r>
           </w:p>
         </w:tc>
       </w:tr>
@@ -6877,6 +6974,14 @@
                 <w:color w:val="0070C0"/>
               </w:rPr>
             </w:pPr>
+            <w:r>
+              <w:rPr>
+                <w:rFonts w:ascii="Verdana" w:hAnsi="Verdana" w:cs="Arial"/>
+                <w:iCs/>
+                <w:color w:val="000000" w:themeColor="text1"/>
+              </w:rPr>
+              <w:t>Personal administrativo del MPFN, brinda todas las facilidades de informar los proveedores potenciales y alternativos a la gerencia de programación.</w:t>
+            </w:r>
           </w:p>
         </w:tc>
       </w:tr>
@@ -6978,9 +7083,17 @@
               <w:rPr>
                 <w:rFonts w:ascii="Verdana" w:hAnsi="Verdana" w:cs="Arial"/>
                 <w:i/>
-                <w:color w:val="0070C0"/>
-              </w:rPr>
-            </w:pPr>
+                <w:color w:val="000000" w:themeColor="text1"/>
+              </w:rPr>
+            </w:pPr>
+            <w:r>
+              <w:rPr>
+                <w:rFonts w:ascii="Verdana" w:hAnsi="Verdana" w:cs="Arial"/>
+                <w:i/>
+                <w:color w:val="000000" w:themeColor="text1"/>
+              </w:rPr>
+              <w:t>Personal Directivo del MPFN que su principal labor es la guía y buen funcionamiento de las actividades dentro del almacén.</w:t>
+            </w:r>
           </w:p>
         </w:tc>
       </w:tr>
@@ -7200,10 +7313,18 @@
             <w:pPr>
               <w:rPr>
                 <w:rFonts w:ascii="Verdana" w:hAnsi="Verdana" w:cs="Arial"/>
-                <w:i/>
+                <w:iCs/>
                 <w:color w:val="0070C0"/>
               </w:rPr>
             </w:pPr>
+            <w:r>
+              <w:rPr>
+                <w:rFonts w:ascii="Verdana" w:hAnsi="Verdana" w:cs="Arial"/>
+                <w:iCs/>
+                <w:color w:val="000000" w:themeColor="text1"/>
+              </w:rPr>
+              <w:t>Pedido de comprobante de salida, documento a través del cual el Área de almacén de la Unidad de Logística realiza la entrega del bien o bienes al área usuario.</w:t>
+            </w:r>
           </w:p>
         </w:tc>
       </w:tr>
@@ -7287,10 +7408,18 @@
             <w:pPr>
               <w:rPr>
                 <w:rFonts w:ascii="Verdana" w:hAnsi="Verdana" w:cs="Arial"/>
-                <w:i/>
-                <w:color w:val="0070C0"/>
-              </w:rPr>
-            </w:pPr>
+                <w:iCs/>
+                <w:color w:val="000000" w:themeColor="text1"/>
+              </w:rPr>
+            </w:pPr>
+            <w:r>
+              <w:rPr>
+                <w:rFonts w:ascii="Verdana" w:hAnsi="Verdana" w:cs="Arial"/>
+                <w:iCs/>
+                <w:color w:val="000000" w:themeColor="text1"/>
+              </w:rPr>
+              <w:t>Formato de registro, documento que debe ser tratado por el personal del almacén para un control a bajo nivel de los bienes en movimiento.</w:t>
+            </w:r>
           </w:p>
         </w:tc>
       </w:tr>
@@ -7374,7 +7503,7 @@
             <w:pPr>
               <w:rPr>
                 <w:rFonts w:ascii="Verdana" w:hAnsi="Verdana" w:cs="Arial"/>
-                <w:i/>
+                <w:iCs/>
                 <w:color w:val="0070C0"/>
               </w:rPr>
             </w:pPr>
@@ -7462,10 +7591,26 @@
             <w:pPr>
               <w:rPr>
                 <w:rFonts w:ascii="Verdana" w:hAnsi="Verdana" w:cs="Arial"/>
-                <w:i/>
+                <w:iCs/>
                 <w:color w:val="0070C0"/>
               </w:rPr>
             </w:pPr>
+            <w:r>
+              <w:rPr>
+                <w:rFonts w:ascii="Verdana" w:hAnsi="Verdana" w:cs="Arial"/>
+                <w:iCs/>
+                <w:color w:val="000000" w:themeColor="text1"/>
+              </w:rPr>
+              <w:t>Factura, documento proporcionado por el encargado de gerencia de abastecim</w:t>
+            </w:r>
+            <w:r>
+              <w:rPr>
+                <w:rFonts w:ascii="Verdana" w:hAnsi="Verdana" w:cs="Arial"/>
+                <w:iCs/>
+                <w:color w:val="000000" w:themeColor="text1"/>
+              </w:rPr>
+              <w:t>iento a la entrega de los bienes solicitados.</w:t>
+            </w:r>
           </w:p>
         </w:tc>
       </w:tr>
@@ -7601,7 +7746,7 @@
           <w:lang w:val="es-PE"/>
         </w:rPr>
         <w:drawing>
-          <wp:anchor distT="0" distB="0" distL="114300" distR="114300" simplePos="0" relativeHeight="251676160" behindDoc="0" locked="0" layoutInCell="1" allowOverlap="1" wp14:anchorId="74184A27" wp14:editId="327F883E">
+          <wp:anchor distT="0" distB="0" distL="114300" distR="114300" simplePos="0" relativeHeight="251659776" behindDoc="0" locked="0" layoutInCell="1" allowOverlap="1" wp14:anchorId="74184A27" wp14:editId="327F883E">
             <wp:simplePos x="0" y="0"/>
             <wp:positionH relativeFrom="column">
               <wp:posOffset>-891540</wp:posOffset>
@@ -7721,7 +7866,7 @@
           <w:lang w:val="es-PE"/>
         </w:rPr>
         <w:drawing>
-          <wp:anchor distT="0" distB="0" distL="114300" distR="114300" simplePos="0" relativeHeight="251677184" behindDoc="0" locked="0" layoutInCell="1" allowOverlap="1" wp14:anchorId="247A50CD" wp14:editId="79472A0F">
+          <wp:anchor distT="0" distB="0" distL="114300" distR="114300" simplePos="0" relativeHeight="251660800" behindDoc="0" locked="0" layoutInCell="1" allowOverlap="1" wp14:anchorId="247A50CD" wp14:editId="79472A0F">
             <wp:simplePos x="0" y="0"/>
             <wp:positionH relativeFrom="column">
               <wp:posOffset>-628650</wp:posOffset>

--- a/Modelamiento de Negocio.docx
+++ b/Modelamiento de Negocio.docx
@@ -4891,7 +4891,14 @@
           <w:rFonts w:ascii="Verdana" w:hAnsi="Verdana" w:cs="Arial"/>
           <w:lang w:val="es-PE"/>
         </w:rPr>
-        <w:t xml:space="preserve"> la compra según el proceso PS02.01.03 contratación directa; para ello la gerencia de </w:t>
+        <w:t xml:space="preserve"> la compra según el proceso PS02.01.03 contratación directa; para ello la gerencia de</w:t>
+      </w:r>
+      <w:r>
+        <w:rPr>
+          <w:rFonts w:ascii="Verdana" w:hAnsi="Verdana" w:cs="Arial"/>
+          <w:lang w:val="es-PE"/>
+        </w:rPr>
+        <w:t xml:space="preserve"> </w:t>
       </w:r>
       <w:r>
         <w:rPr>
@@ -5202,7 +5209,7 @@
                 <w:color w:val="0000FF"/>
               </w:rPr>
               <w:drawing>
-                <wp:anchor distT="0" distB="0" distL="114300" distR="114300" simplePos="0" relativeHeight="251657728" behindDoc="0" locked="0" layoutInCell="1" allowOverlap="1" wp14:anchorId="7E8CCB3D" wp14:editId="0965F480">
+                <wp:anchor distT="0" distB="0" distL="114300" distR="114300" simplePos="0" relativeHeight="251650048" behindDoc="0" locked="0" layoutInCell="1" allowOverlap="1" wp14:anchorId="7E8CCB3D" wp14:editId="0965F480">
                   <wp:simplePos x="0" y="0"/>
                   <wp:positionH relativeFrom="column">
                     <wp:posOffset>35736</wp:posOffset>
@@ -5868,7 +5875,7 @@
           <w:lang w:val="es-PE"/>
         </w:rPr>
         <w:drawing>
-          <wp:anchor distT="0" distB="0" distL="114300" distR="114300" simplePos="0" relativeHeight="251658752" behindDoc="1" locked="0" layoutInCell="1" allowOverlap="1" wp14:anchorId="196F16AE" wp14:editId="6E844EF0">
+          <wp:anchor distT="0" distB="0" distL="114300" distR="114300" simplePos="0" relativeHeight="251652096" behindDoc="1" locked="0" layoutInCell="1" allowOverlap="1" wp14:anchorId="196F16AE" wp14:editId="6E844EF0">
             <wp:simplePos x="0" y="0"/>
             <wp:positionH relativeFrom="column">
               <wp:posOffset>52705</wp:posOffset>
@@ -6318,6 +6325,104 @@
     </w:p>
     <w:p>
       <w:pPr>
+        <w:rPr>
+          <w:lang w:val="es-PE"/>
+        </w:rPr>
+      </w:pPr>
+      <w:r>
+        <w:rPr>
+          <w:noProof/>
+          <w:lang w:val="es-PE"/>
+        </w:rPr>
+        <w:drawing>
+          <wp:anchor distT="0" distB="0" distL="114300" distR="114300" simplePos="0" relativeHeight="251659776" behindDoc="1" locked="0" layoutInCell="1" allowOverlap="1" wp14:anchorId="118B5E2E" wp14:editId="0498AF34">
+            <wp:simplePos x="0" y="0"/>
+            <wp:positionH relativeFrom="column">
+              <wp:posOffset>1694356</wp:posOffset>
+            </wp:positionH>
+            <wp:positionV relativeFrom="paragraph">
+              <wp:posOffset>214779</wp:posOffset>
+            </wp:positionV>
+            <wp:extent cx="1934210" cy="1400810"/>
+            <wp:effectExtent l="0" t="0" r="8890" b="8890"/>
+            <wp:wrapTopAndBottom/>
+            <wp:docPr id="4" name="Imagen 4"/>
+            <wp:cNvGraphicFramePr>
+              <a:graphicFrameLocks xmlns:a="http://schemas.openxmlformats.org/drawingml/2006/main" noChangeAspect="1"/>
+            </wp:cNvGraphicFramePr>
+            <a:graphic xmlns:a="http://schemas.openxmlformats.org/drawingml/2006/main">
+              <a:graphicData uri="http://schemas.openxmlformats.org/drawingml/2006/picture">
+                <pic:pic xmlns:pic="http://schemas.openxmlformats.org/drawingml/2006/picture">
+                  <pic:nvPicPr>
+                    <pic:cNvPr id="0" name="Picture 1"/>
+                    <pic:cNvPicPr>
+                      <a:picLocks noChangeAspect="1" noChangeArrowheads="1"/>
+                    </pic:cNvPicPr>
+                  </pic:nvPicPr>
+                  <pic:blipFill>
+                    <a:blip r:embed="rId13">
+                      <a:extLst>
+                        <a:ext uri="{28A0092B-C50C-407E-A947-70E740481C1C}">
+                          <a14:useLocalDpi xmlns:a14="http://schemas.microsoft.com/office/drawing/2010/main" val="0"/>
+                        </a:ext>
+                      </a:extLst>
+                    </a:blip>
+                    <a:srcRect/>
+                    <a:stretch>
+                      <a:fillRect/>
+                    </a:stretch>
+                  </pic:blipFill>
+                  <pic:spPr bwMode="auto">
+                    <a:xfrm>
+                      <a:off x="0" y="0"/>
+                      <a:ext cx="1934210" cy="1400810"/>
+                    </a:xfrm>
+                    <a:prstGeom prst="rect">
+                      <a:avLst/>
+                    </a:prstGeom>
+                    <a:noFill/>
+                    <a:ln>
+                      <a:noFill/>
+                    </a:ln>
+                  </pic:spPr>
+                </pic:pic>
+              </a:graphicData>
+            </a:graphic>
+          </wp:anchor>
+        </w:drawing>
+      </w:r>
+    </w:p>
+    <w:p>
+      <w:pPr>
+        <w:jc w:val="center"/>
+        <w:rPr>
+          <w:b/>
+          <w:bCs/>
+          <w:sz w:val="24"/>
+          <w:szCs w:val="24"/>
+          <w:lang w:val="es-PE"/>
+        </w:rPr>
+      </w:pPr>
+      <w:r>
+        <w:rPr>
+          <w:b/>
+          <w:bCs/>
+          <w:sz w:val="24"/>
+          <w:szCs w:val="24"/>
+          <w:lang w:val="es-PE"/>
+        </w:rPr>
+        <w:t>RN Gestión de Requerimiento de Bienes</w:t>
+      </w:r>
+    </w:p>
+    <w:p>
+      <w:pPr>
+        <w:rPr>
+          <w:lang w:val="es-PE"/>
+        </w:rPr>
+      </w:pPr>
+    </w:p>
+    <w:p>
+      <w:pPr>
         <w:pStyle w:val="Ttulo2"/>
         <w:numPr>
           <w:ilvl w:val="1"/>
@@ -6467,7 +6572,7 @@
                           </pic:cNvPicPr>
                         </pic:nvPicPr>
                         <pic:blipFill>
-                          <a:blip r:embed="rId13">
+                          <a:blip r:embed="rId14">
                             <a:extLst>
                               <a:ext uri="{28A0092B-C50C-407E-A947-70E740481C1C}">
                                 <a14:useLocalDpi xmlns:a14="http://schemas.microsoft.com/office/drawing/2010/main" val="0"/>
@@ -6544,7 +6649,7 @@
                 <w:color w:val="0070C0"/>
               </w:rPr>
               <w:drawing>
-                <wp:anchor distT="0" distB="0" distL="114300" distR="114300" simplePos="0" relativeHeight="251656704" behindDoc="0" locked="0" layoutInCell="1" allowOverlap="1" wp14:anchorId="1C9AF202" wp14:editId="5E64DC1E">
+                <wp:anchor distT="0" distB="0" distL="114300" distR="114300" simplePos="0" relativeHeight="251648000" behindDoc="0" locked="0" layoutInCell="1" allowOverlap="1" wp14:anchorId="1C9AF202" wp14:editId="5E64DC1E">
                   <wp:simplePos x="0" y="0"/>
                   <wp:positionH relativeFrom="column">
                     <wp:posOffset>41578</wp:posOffset>
@@ -6569,7 +6674,7 @@
                           </pic:cNvPicPr>
                         </pic:nvPicPr>
                         <pic:blipFill>
-                          <a:blip r:embed="rId14">
+                          <a:blip r:embed="rId15">
                             <a:extLst>
                               <a:ext uri="{28A0092B-C50C-407E-A947-70E740481C1C}">
                                 <a14:useLocalDpi xmlns:a14="http://schemas.microsoft.com/office/drawing/2010/main" val="0"/>
@@ -6690,7 +6795,7 @@
                           </pic:cNvPicPr>
                         </pic:nvPicPr>
                         <pic:blipFill>
-                          <a:blip r:embed="rId15">
+                          <a:blip r:embed="rId16">
                             <a:extLst>
                               <a:ext uri="{28A0092B-C50C-407E-A947-70E740481C1C}">
                                 <a14:useLocalDpi xmlns:a14="http://schemas.microsoft.com/office/drawing/2010/main" val="0"/>
@@ -6750,39 +6855,7 @@
                 <w:iCs/>
                 <w:color w:val="000000" w:themeColor="text1"/>
               </w:rPr>
-              <w:t xml:space="preserve">Personal administrativo del MPFN, su principal labor es la evaluación de la compra y </w:t>
-            </w:r>
-            <w:r>
-              <w:rPr>
-                <w:rFonts w:ascii="Verdana" w:hAnsi="Verdana" w:cs="Arial"/>
-                <w:iCs/>
-                <w:color w:val="000000" w:themeColor="text1"/>
-              </w:rPr>
-              <w:t>la posterior solicitud</w:t>
-            </w:r>
-            <w:r>
-              <w:rPr>
-                <w:rFonts w:ascii="Verdana" w:hAnsi="Verdana" w:cs="Arial"/>
-                <w:iCs/>
-                <w:color w:val="000000" w:themeColor="text1"/>
-              </w:rPr>
-              <w:t xml:space="preserve"> de </w:t>
-            </w:r>
-            <w:r>
-              <w:rPr>
-                <w:rFonts w:ascii="Verdana" w:hAnsi="Verdana" w:cs="Arial"/>
-                <w:iCs/>
-                <w:color w:val="000000" w:themeColor="text1"/>
-              </w:rPr>
-              <w:t>esta</w:t>
-            </w:r>
-            <w:r>
-              <w:rPr>
-                <w:rFonts w:ascii="Verdana" w:hAnsi="Verdana" w:cs="Arial"/>
-                <w:iCs/>
-                <w:color w:val="000000" w:themeColor="text1"/>
-              </w:rPr>
-              <w:t>. Trabaja en conjunto con el personal de abastecimiento.</w:t>
+              <w:t>Personal administrativo del MPFN, su principal labor es la evaluación de la compra y la posterior solicitud de esta. Trabaja en conjunto con el personal de abastecimiento.</w:t>
             </w:r>
           </w:p>
         </w:tc>
@@ -6816,6 +6889,7 @@
                 <w:noProof/>
                 <w:color w:val="0070C0"/>
               </w:rPr>
+              <w:lastRenderedPageBreak/>
               <w:drawing>
                 <wp:inline distT="0" distB="0" distL="0" distR="0" wp14:anchorId="0B484D35" wp14:editId="4EA05618">
                   <wp:extent cx="1734185" cy="1418590"/>
@@ -6834,7 +6908,7 @@
                           </pic:cNvPicPr>
                         </pic:nvPicPr>
                         <pic:blipFill>
-                          <a:blip r:embed="rId16">
+                          <a:blip r:embed="rId17">
                             <a:extLst>
                               <a:ext uri="{28A0092B-C50C-407E-A947-70E740481C1C}">
                                 <a14:useLocalDpi xmlns:a14="http://schemas.microsoft.com/office/drawing/2010/main" val="0"/>
@@ -6885,7 +6959,17 @@
                 <w:iCs/>
                 <w:color w:val="000000" w:themeColor="text1"/>
               </w:rPr>
-              <w:t>Personal de asistencia de alto nivel encargado de la planificación y gestión de varias operaciones relacionadas con el flujo de los bienes desde su gestión hasta la entrega.</w:t>
+              <w:lastRenderedPageBreak/>
+              <w:t xml:space="preserve">Personal de asistencia de alto nivel </w:t>
+            </w:r>
+            <w:r>
+              <w:rPr>
+                <w:rFonts w:ascii="Verdana" w:hAnsi="Verdana" w:cs="Arial"/>
+                <w:iCs/>
+                <w:color w:val="000000" w:themeColor="text1"/>
+              </w:rPr>
+              <w:lastRenderedPageBreak/>
+              <w:t>encargado de la planificación y gestión de varias operaciones relacionadas con el flujo de los bienes desde su gestión hasta la entrega.</w:t>
             </w:r>
           </w:p>
         </w:tc>
@@ -6929,7 +7013,7 @@
                           </pic:cNvPicPr>
                         </pic:nvPicPr>
                         <pic:blipFill>
-                          <a:blip r:embed="rId17">
+                          <a:blip r:embed="rId18">
                             <a:extLst>
                               <a:ext uri="{28A0092B-C50C-407E-A947-70E740481C1C}">
                                 <a14:useLocalDpi xmlns:a14="http://schemas.microsoft.com/office/drawing/2010/main" val="0"/>
@@ -7032,7 +7116,7 @@
                           </pic:cNvPicPr>
                         </pic:nvPicPr>
                         <pic:blipFill>
-                          <a:blip r:embed="rId18">
+                          <a:blip r:embed="rId19">
                             <a:extLst>
                               <a:ext uri="{28A0092B-C50C-407E-A947-70E740481C1C}">
                                 <a14:useLocalDpi xmlns:a14="http://schemas.microsoft.com/office/drawing/2010/main" val="0"/>
@@ -7267,101 +7351,6 @@
                       <pic:pic xmlns:pic="http://schemas.openxmlformats.org/drawingml/2006/picture">
                         <pic:nvPicPr>
                           <pic:cNvPr id="0" name="Picture 15"/>
-                          <pic:cNvPicPr>
-                            <a:picLocks noChangeAspect="1" noChangeArrowheads="1"/>
-                          </pic:cNvPicPr>
-                        </pic:nvPicPr>
-                        <pic:blipFill>
-                          <a:blip r:embed="rId19">
-                            <a:extLst>
-                              <a:ext uri="{28A0092B-C50C-407E-A947-70E740481C1C}">
-                                <a14:useLocalDpi xmlns:a14="http://schemas.microsoft.com/office/drawing/2010/main" val="0"/>
-                              </a:ext>
-                            </a:extLst>
-                          </a:blip>
-                          <a:srcRect/>
-                          <a:stretch>
-                            <a:fillRect/>
-                          </a:stretch>
-                        </pic:blipFill>
-                        <pic:spPr bwMode="auto">
-                          <a:xfrm>
-                            <a:off x="0" y="0"/>
-                            <a:ext cx="1471295" cy="1418590"/>
-                          </a:xfrm>
-                          <a:prstGeom prst="rect">
-                            <a:avLst/>
-                          </a:prstGeom>
-                          <a:noFill/>
-                          <a:ln>
-                            <a:noFill/>
-                          </a:ln>
-                        </pic:spPr>
-                      </pic:pic>
-                    </a:graphicData>
-                  </a:graphic>
-                </wp:inline>
-              </w:drawing>
-            </w:r>
-          </w:p>
-        </w:tc>
-        <w:tc>
-          <w:tcPr>
-            <w:tcW w:w="4838" w:type="dxa"/>
-          </w:tcPr>
-          <w:p>
-            <w:pPr>
-              <w:rPr>
-                <w:rFonts w:ascii="Verdana" w:hAnsi="Verdana" w:cs="Arial"/>
-                <w:iCs/>
-                <w:color w:val="0070C0"/>
-              </w:rPr>
-            </w:pPr>
-            <w:r>
-              <w:rPr>
-                <w:rFonts w:ascii="Verdana" w:hAnsi="Verdana" w:cs="Arial"/>
-                <w:iCs/>
-                <w:color w:val="000000" w:themeColor="text1"/>
-              </w:rPr>
-              <w:t>Pedido de comprobante de salida, documento a través del cual el Área de almacén de la Unidad de Logística realiza la entrega del bien o bienes al área usuario.</w:t>
-            </w:r>
-          </w:p>
-        </w:tc>
-      </w:tr>
-      <w:tr>
-        <w:tc>
-          <w:tcPr>
-            <w:tcW w:w="2533" w:type="dxa"/>
-          </w:tcPr>
-          <w:p>
-            <w:pPr>
-              <w:jc w:val="center"/>
-              <w:rPr>
-                <w:rFonts w:ascii="Verdana" w:hAnsi="Verdana" w:cs="Arial"/>
-                <w:i/>
-                <w:color w:val="0070C0"/>
-              </w:rPr>
-            </w:pPr>
-            <w:r>
-              <w:rPr>
-                <w:rFonts w:ascii="Verdana" w:hAnsi="Verdana" w:cs="Arial"/>
-                <w:i/>
-                <w:noProof/>
-                <w:color w:val="0070C0"/>
-              </w:rPr>
-              <w:drawing>
-                <wp:inline distT="0" distB="0" distL="0" distR="0" wp14:anchorId="27EB6CE2" wp14:editId="21642868">
-                  <wp:extent cx="1471295" cy="1418590"/>
-                  <wp:effectExtent l="0" t="0" r="0" b="0"/>
-                  <wp:docPr id="33" name="Imagen 33"/>
-                  <wp:cNvGraphicFramePr>
-                    <a:graphicFrameLocks xmlns:a="http://schemas.openxmlformats.org/drawingml/2006/main" noChangeAspect="1"/>
-                  </wp:cNvGraphicFramePr>
-                  <a:graphic xmlns:a="http://schemas.openxmlformats.org/drawingml/2006/main">
-                    <a:graphicData uri="http://schemas.openxmlformats.org/drawingml/2006/picture">
-                      <pic:pic xmlns:pic="http://schemas.openxmlformats.org/drawingml/2006/picture">
-                        <pic:nvPicPr>
-                          <pic:cNvPr id="0" name="Picture 16"/>
                           <pic:cNvPicPr>
                             <a:picLocks noChangeAspect="1" noChangeArrowheads="1"/>
                           </pic:cNvPicPr>
@@ -7409,7 +7398,7 @@
               <w:rPr>
                 <w:rFonts w:ascii="Verdana" w:hAnsi="Verdana" w:cs="Arial"/>
                 <w:iCs/>
-                <w:color w:val="000000" w:themeColor="text1"/>
+                <w:color w:val="0070C0"/>
               </w:rPr>
             </w:pPr>
             <w:r>
@@ -7418,7 +7407,7 @@
                 <w:iCs/>
                 <w:color w:val="000000" w:themeColor="text1"/>
               </w:rPr>
-              <w:t>Formato de registro, documento que debe ser tratado por el personal del almacén para un control a bajo nivel de los bienes en movimiento.</w:t>
+              <w:t>Pedido de comprobante de salida, documento a través del cual el Área de almacén de la Unidad de Logística realiza la entrega del bien o bienes al área usuario.</w:t>
             </w:r>
           </w:p>
         </w:tc>
@@ -7445,10 +7434,10 @@
                 <w:color w:val="0070C0"/>
               </w:rPr>
               <w:drawing>
-                <wp:inline distT="0" distB="0" distL="0" distR="0" wp14:anchorId="4C31ED28" wp14:editId="0710791A">
+                <wp:inline distT="0" distB="0" distL="0" distR="0" wp14:anchorId="27EB6CE2" wp14:editId="21642868">
                   <wp:extent cx="1471295" cy="1418590"/>
                   <wp:effectExtent l="0" t="0" r="0" b="0"/>
-                  <wp:docPr id="34" name="Imagen 34"/>
+                  <wp:docPr id="33" name="Imagen 33"/>
                   <wp:cNvGraphicFramePr>
                     <a:graphicFrameLocks xmlns:a="http://schemas.openxmlformats.org/drawingml/2006/main" noChangeAspect="1"/>
                   </wp:cNvGraphicFramePr>
@@ -7456,7 +7445,7 @@
                     <a:graphicData uri="http://schemas.openxmlformats.org/drawingml/2006/picture">
                       <pic:pic xmlns:pic="http://schemas.openxmlformats.org/drawingml/2006/picture">
                         <pic:nvPicPr>
-                          <pic:cNvPr id="0" name="Picture 17"/>
+                          <pic:cNvPr id="0" name="Picture 16"/>
                           <pic:cNvPicPr>
                             <a:picLocks noChangeAspect="1" noChangeArrowheads="1"/>
                           </pic:cNvPicPr>
@@ -7504,9 +7493,17 @@
               <w:rPr>
                 <w:rFonts w:ascii="Verdana" w:hAnsi="Verdana" w:cs="Arial"/>
                 <w:iCs/>
-                <w:color w:val="0070C0"/>
-              </w:rPr>
-            </w:pPr>
+                <w:color w:val="000000" w:themeColor="text1"/>
+              </w:rPr>
+            </w:pPr>
+            <w:r>
+              <w:rPr>
+                <w:rFonts w:ascii="Verdana" w:hAnsi="Verdana" w:cs="Arial"/>
+                <w:iCs/>
+                <w:color w:val="000000" w:themeColor="text1"/>
+              </w:rPr>
+              <w:t>Formato de registro, documento que debe ser tratado por el personal del almacén para un control a bajo nivel de los bienes en movimiento.</w:t>
+            </w:r>
           </w:p>
         </w:tc>
       </w:tr>
@@ -7533,10 +7530,10 @@
               </w:rPr>
               <w:lastRenderedPageBreak/>
               <w:drawing>
-                <wp:inline distT="0" distB="0" distL="0" distR="0" wp14:anchorId="35EE10E8" wp14:editId="3B3518F2">
+                <wp:inline distT="0" distB="0" distL="0" distR="0" wp14:anchorId="4C31ED28" wp14:editId="0710791A">
                   <wp:extent cx="1471295" cy="1418590"/>
                   <wp:effectExtent l="0" t="0" r="0" b="0"/>
-                  <wp:docPr id="35" name="Imagen 35"/>
+                  <wp:docPr id="34" name="Imagen 34"/>
                   <wp:cNvGraphicFramePr>
                     <a:graphicFrameLocks xmlns:a="http://schemas.openxmlformats.org/drawingml/2006/main" noChangeAspect="1"/>
                   </wp:cNvGraphicFramePr>
@@ -7544,7 +7541,7 @@
                     <a:graphicData uri="http://schemas.openxmlformats.org/drawingml/2006/picture">
                       <pic:pic xmlns:pic="http://schemas.openxmlformats.org/drawingml/2006/picture">
                         <pic:nvPicPr>
-                          <pic:cNvPr id="0" name="Picture 18"/>
+                          <pic:cNvPr id="0" name="Picture 17"/>
                           <pic:cNvPicPr>
                             <a:picLocks noChangeAspect="1" noChangeArrowheads="1"/>
                           </pic:cNvPicPr>
@@ -7595,22 +7592,6 @@
                 <w:color w:val="0070C0"/>
               </w:rPr>
             </w:pPr>
-            <w:r>
-              <w:rPr>
-                <w:rFonts w:ascii="Verdana" w:hAnsi="Verdana" w:cs="Arial"/>
-                <w:iCs/>
-                <w:color w:val="000000" w:themeColor="text1"/>
-              </w:rPr>
-              <w:t>Factura, documento proporcionado por el encargado de gerencia de abastecim</w:t>
-            </w:r>
-            <w:r>
-              <w:rPr>
-                <w:rFonts w:ascii="Verdana" w:hAnsi="Verdana" w:cs="Arial"/>
-                <w:iCs/>
-                <w:color w:val="000000" w:themeColor="text1"/>
-              </w:rPr>
-              <w:t>iento a la entrega de los bienes solicitados.</w:t>
-            </w:r>
           </w:p>
         </w:tc>
       </w:tr>
@@ -7636,10 +7617,10 @@
                 <w:color w:val="0070C0"/>
               </w:rPr>
               <w:drawing>
-                <wp:inline distT="0" distB="0" distL="0" distR="0" wp14:anchorId="23EE717C" wp14:editId="7DCA589D">
+                <wp:inline distT="0" distB="0" distL="0" distR="0" wp14:anchorId="35EE10E8" wp14:editId="3B3518F2">
                   <wp:extent cx="1471295" cy="1418590"/>
                   <wp:effectExtent l="0" t="0" r="0" b="0"/>
-                  <wp:docPr id="36" name="Imagen 36"/>
+                  <wp:docPr id="35" name="Imagen 35"/>
                   <wp:cNvGraphicFramePr>
                     <a:graphicFrameLocks xmlns:a="http://schemas.openxmlformats.org/drawingml/2006/main" noChangeAspect="1"/>
                   </wp:cNvGraphicFramePr>
@@ -7647,7 +7628,7 @@
                     <a:graphicData uri="http://schemas.openxmlformats.org/drawingml/2006/picture">
                       <pic:pic xmlns:pic="http://schemas.openxmlformats.org/drawingml/2006/picture">
                         <pic:nvPicPr>
-                          <pic:cNvPr id="0" name="Picture 19"/>
+                          <pic:cNvPr id="0" name="Picture 18"/>
                           <pic:cNvPicPr>
                             <a:picLocks noChangeAspect="1" noChangeArrowheads="1"/>
                           </pic:cNvPicPr>
@@ -7694,6 +7675,109 @@
             <w:pPr>
               <w:rPr>
                 <w:rFonts w:ascii="Verdana" w:hAnsi="Verdana" w:cs="Arial"/>
+                <w:iCs/>
+                <w:color w:val="0070C0"/>
+              </w:rPr>
+            </w:pPr>
+            <w:r>
+              <w:rPr>
+                <w:rFonts w:ascii="Verdana" w:hAnsi="Verdana" w:cs="Arial"/>
+                <w:iCs/>
+                <w:color w:val="000000" w:themeColor="text1"/>
+              </w:rPr>
+              <w:t>Factura, documento proporcionado por el encargado de gerencia de abastecim</w:t>
+            </w:r>
+            <w:r>
+              <w:rPr>
+                <w:rFonts w:ascii="Verdana" w:hAnsi="Verdana" w:cs="Arial"/>
+                <w:iCs/>
+                <w:color w:val="000000" w:themeColor="text1"/>
+              </w:rPr>
+              <w:t>iento a la entrega de los bienes solicitados.</w:t>
+            </w:r>
+          </w:p>
+        </w:tc>
+      </w:tr>
+      <w:tr>
+        <w:tc>
+          <w:tcPr>
+            <w:tcW w:w="2533" w:type="dxa"/>
+          </w:tcPr>
+          <w:p>
+            <w:pPr>
+              <w:jc w:val="center"/>
+              <w:rPr>
+                <w:rFonts w:ascii="Verdana" w:hAnsi="Verdana" w:cs="Arial"/>
+                <w:i/>
+                <w:color w:val="0070C0"/>
+              </w:rPr>
+            </w:pPr>
+            <w:r>
+              <w:rPr>
+                <w:rFonts w:ascii="Verdana" w:hAnsi="Verdana" w:cs="Arial"/>
+                <w:i/>
+                <w:noProof/>
+                <w:color w:val="0070C0"/>
+              </w:rPr>
+              <w:drawing>
+                <wp:inline distT="0" distB="0" distL="0" distR="0" wp14:anchorId="23EE717C" wp14:editId="7DCA589D">
+                  <wp:extent cx="1471295" cy="1418590"/>
+                  <wp:effectExtent l="0" t="0" r="0" b="0"/>
+                  <wp:docPr id="36" name="Imagen 36"/>
+                  <wp:cNvGraphicFramePr>
+                    <a:graphicFrameLocks xmlns:a="http://schemas.openxmlformats.org/drawingml/2006/main" noChangeAspect="1"/>
+                  </wp:cNvGraphicFramePr>
+                  <a:graphic xmlns:a="http://schemas.openxmlformats.org/drawingml/2006/main">
+                    <a:graphicData uri="http://schemas.openxmlformats.org/drawingml/2006/picture">
+                      <pic:pic xmlns:pic="http://schemas.openxmlformats.org/drawingml/2006/picture">
+                        <pic:nvPicPr>
+                          <pic:cNvPr id="0" name="Picture 19"/>
+                          <pic:cNvPicPr>
+                            <a:picLocks noChangeAspect="1" noChangeArrowheads="1"/>
+                          </pic:cNvPicPr>
+                        </pic:nvPicPr>
+                        <pic:blipFill>
+                          <a:blip r:embed="rId24">
+                            <a:extLst>
+                              <a:ext uri="{28A0092B-C50C-407E-A947-70E740481C1C}">
+                                <a14:useLocalDpi xmlns:a14="http://schemas.microsoft.com/office/drawing/2010/main" val="0"/>
+                              </a:ext>
+                            </a:extLst>
+                          </a:blip>
+                          <a:srcRect/>
+                          <a:stretch>
+                            <a:fillRect/>
+                          </a:stretch>
+                        </pic:blipFill>
+                        <pic:spPr bwMode="auto">
+                          <a:xfrm>
+                            <a:off x="0" y="0"/>
+                            <a:ext cx="1471295" cy="1418590"/>
+                          </a:xfrm>
+                          <a:prstGeom prst="rect">
+                            <a:avLst/>
+                          </a:prstGeom>
+                          <a:noFill/>
+                          <a:ln>
+                            <a:noFill/>
+                          </a:ln>
+                        </pic:spPr>
+                      </pic:pic>
+                    </a:graphicData>
+                  </a:graphic>
+                </wp:inline>
+              </w:drawing>
+            </w:r>
+          </w:p>
+        </w:tc>
+        <w:tc>
+          <w:tcPr>
+            <w:tcW w:w="4838" w:type="dxa"/>
+          </w:tcPr>
+          <w:p>
+            <w:pPr>
+              <w:rPr>
+                <w:rFonts w:ascii="Verdana" w:hAnsi="Verdana" w:cs="Arial"/>
                 <w:i/>
                 <w:color w:val="0070C0"/>
               </w:rPr>
@@ -7707,6 +7791,233 @@
         <w:rPr>
           <w:lang w:val="es-PE"/>
         </w:rPr>
+      </w:pPr>
+    </w:p>
+    <w:p>
+      <w:pPr>
+        <w:rPr>
+          <w:lang w:val="es-PE"/>
+        </w:rPr>
+      </w:pPr>
+    </w:p>
+    <w:p>
+      <w:pPr>
+        <w:rPr>
+          <w:lang w:val="es-PE"/>
+        </w:rPr>
+      </w:pPr>
+    </w:p>
+    <w:p>
+      <w:pPr>
+        <w:rPr>
+          <w:lang w:val="es-PE"/>
+        </w:rPr>
+      </w:pPr>
+    </w:p>
+    <w:p>
+      <w:pPr>
+        <w:rPr>
+          <w:lang w:val="es-PE"/>
+        </w:rPr>
+      </w:pPr>
+    </w:p>
+    <w:p>
+      <w:pPr>
+        <w:rPr>
+          <w:lang w:val="es-PE"/>
+        </w:rPr>
+      </w:pPr>
+    </w:p>
+    <w:p>
+      <w:pPr>
+        <w:rPr>
+          <w:lang w:val="es-PE"/>
+        </w:rPr>
+      </w:pPr>
+    </w:p>
+    <w:p>
+      <w:pPr>
+        <w:rPr>
+          <w:lang w:val="es-PE"/>
+        </w:rPr>
+      </w:pPr>
+    </w:p>
+    <w:p>
+      <w:pPr>
+        <w:rPr>
+          <w:lang w:val="es-PE"/>
+        </w:rPr>
+      </w:pPr>
+    </w:p>
+    <w:p>
+      <w:pPr>
+        <w:rPr>
+          <w:lang w:val="es-PE"/>
+        </w:rPr>
+      </w:pPr>
+    </w:p>
+    <w:p>
+      <w:pPr>
+        <w:rPr>
+          <w:lang w:val="es-PE"/>
+        </w:rPr>
+      </w:pPr>
+    </w:p>
+    <w:p>
+      <w:pPr>
+        <w:rPr>
+          <w:lang w:val="es-PE"/>
+        </w:rPr>
+      </w:pPr>
+    </w:p>
+    <w:p>
+      <w:pPr>
+        <w:rPr>
+          <w:lang w:val="es-PE"/>
+        </w:rPr>
+      </w:pPr>
+    </w:p>
+    <w:p>
+      <w:pPr>
+        <w:rPr>
+          <w:lang w:val="es-PE"/>
+        </w:rPr>
+      </w:pPr>
+    </w:p>
+    <w:p>
+      <w:pPr>
+        <w:rPr>
+          <w:lang w:val="es-PE"/>
+        </w:rPr>
+      </w:pPr>
+    </w:p>
+    <w:p>
+      <w:pPr>
+        <w:rPr>
+          <w:lang w:val="es-PE"/>
+        </w:rPr>
+      </w:pPr>
+    </w:p>
+    <w:p>
+      <w:pPr>
+        <w:rPr>
+          <w:lang w:val="es-PE"/>
+        </w:rPr>
+      </w:pPr>
+    </w:p>
+    <w:p>
+      <w:pPr>
+        <w:rPr>
+          <w:lang w:val="es-PE"/>
+        </w:rPr>
+      </w:pPr>
+    </w:p>
+    <w:p>
+      <w:pPr>
+        <w:rPr>
+          <w:lang w:val="es-PE"/>
+        </w:rPr>
+      </w:pPr>
+    </w:p>
+    <w:p>
+      <w:pPr>
+        <w:rPr>
+          <w:lang w:val="es-PE"/>
+        </w:rPr>
+      </w:pPr>
+    </w:p>
+    <w:p>
+      <w:pPr>
+        <w:rPr>
+          <w:lang w:val="es-PE"/>
+        </w:rPr>
+      </w:pPr>
+    </w:p>
+    <w:p>
+      <w:pPr>
+        <w:rPr>
+          <w:lang w:val="es-PE"/>
+        </w:rPr>
+      </w:pPr>
+    </w:p>
+    <w:p>
+      <w:pPr>
+        <w:rPr>
+          <w:lang w:val="es-PE"/>
+        </w:rPr>
+      </w:pPr>
+    </w:p>
+    <w:p>
+      <w:pPr>
+        <w:rPr>
+          <w:lang w:val="es-PE"/>
+        </w:rPr>
+      </w:pPr>
+    </w:p>
+    <w:p>
+      <w:pPr>
+        <w:rPr>
+          <w:lang w:val="es-PE"/>
+        </w:rPr>
+      </w:pPr>
+    </w:p>
+    <w:p>
+      <w:pPr>
+        <w:rPr>
+          <w:lang w:val="es-PE"/>
+        </w:rPr>
+      </w:pPr>
+    </w:p>
+    <w:p>
+      <w:pPr>
+        <w:rPr>
+          <w:lang w:val="es-PE"/>
+        </w:rPr>
+      </w:pPr>
+    </w:p>
+    <w:p>
+      <w:pPr>
+        <w:rPr>
+          <w:lang w:val="es-PE"/>
+        </w:rPr>
+      </w:pPr>
+    </w:p>
+    <w:p>
+      <w:pPr>
+        <w:rPr>
+          <w:lang w:val="es-PE"/>
+        </w:rPr>
+      </w:pPr>
+    </w:p>
+    <w:p>
+      <w:pPr>
+        <w:rPr>
+          <w:lang w:val="es-PE"/>
+        </w:rPr>
+      </w:pPr>
+    </w:p>
+    <w:p>
+      <w:pPr>
+        <w:pStyle w:val="Ttulo2"/>
+        <w:numPr>
+          <w:ilvl w:val="0"/>
+          <w:numId w:val="0"/>
+        </w:numPr>
+        <w:rPr>
+          <w:rFonts w:ascii="Verdana" w:hAnsi="Verdana"/>
+          <w:iCs/>
+          <w:sz w:val="20"/>
+          <w:lang w:val="es-PE"/>
+        </w:rPr>
+        <w:sectPr>
+          <w:headerReference w:type="default" r:id="rId25"/>
+          <w:footerReference w:type="default" r:id="rId26"/>
+          <w:footerReference w:type="first" r:id="rId27"/>
+          <w:pgSz w:w="11909" w:h="16834" w:code="9"/>
+          <w:pgMar w:top="1418" w:right="1701" w:bottom="1412" w:left="1701" w:header="720" w:footer="737" w:gutter="0"/>
+          <w:cols w:space="720"/>
+          <w:titlePg/>
+        </w:sectPr>
       </w:pPr>
     </w:p>
     <w:p>
@@ -7731,6 +8042,7 @@
           <w:sz w:val="20"/>
           <w:lang w:val="es-PE"/>
         </w:rPr>
+        <w:lastRenderedPageBreak/>
         <w:t>Diagrama de Clases de Negocio</w:t>
       </w:r>
     </w:p>
@@ -7746,16 +8058,16 @@
           <w:lang w:val="es-PE"/>
         </w:rPr>
         <w:drawing>
-          <wp:anchor distT="0" distB="0" distL="114300" distR="114300" simplePos="0" relativeHeight="251659776" behindDoc="0" locked="0" layoutInCell="1" allowOverlap="1" wp14:anchorId="74184A27" wp14:editId="327F883E">
+          <wp:anchor distT="0" distB="0" distL="114300" distR="114300" simplePos="0" relativeHeight="251661312" behindDoc="0" locked="0" layoutInCell="1" allowOverlap="1" wp14:anchorId="74184A27" wp14:editId="2D927F2F">
             <wp:simplePos x="0" y="0"/>
             <wp:positionH relativeFrom="column">
-              <wp:posOffset>-891540</wp:posOffset>
+              <wp:posOffset>-624840</wp:posOffset>
             </wp:positionH>
             <wp:positionV relativeFrom="paragraph">
-              <wp:posOffset>471170</wp:posOffset>
+              <wp:posOffset>490220</wp:posOffset>
             </wp:positionV>
-            <wp:extent cx="7090410" cy="4298315"/>
-            <wp:effectExtent l="0" t="0" r="0" b="6985"/>
+            <wp:extent cx="10116185" cy="4122420"/>
+            <wp:effectExtent l="0" t="0" r="0" b="0"/>
             <wp:wrapSquare wrapText="bothSides"/>
             <wp:docPr id="31" name="Imagen 31"/>
             <wp:cNvGraphicFramePr>
@@ -7770,8 +8082,127 @@
                       <a:picLocks noChangeAspect="1" noChangeArrowheads="1"/>
                     </pic:cNvPicPr>
                   </pic:nvPicPr>
+                  <pic:blipFill rotWithShape="1">
+                    <a:blip r:embed="rId28">
+                      <a:extLst>
+                        <a:ext uri="{28A0092B-C50C-407E-A947-70E740481C1C}">
+                          <a14:useLocalDpi xmlns:a14="http://schemas.microsoft.com/office/drawing/2010/main" val="0"/>
+                        </a:ext>
+                      </a:extLst>
+                    </a:blip>
+                    <a:srcRect l="1264" r="1837"/>
+                    <a:stretch/>
+                  </pic:blipFill>
+                  <pic:spPr bwMode="auto">
+                    <a:xfrm>
+                      <a:off x="0" y="0"/>
+                      <a:ext cx="10116185" cy="4122420"/>
+                    </a:xfrm>
+                    <a:prstGeom prst="rect">
+                      <a:avLst/>
+                    </a:prstGeom>
+                    <a:noFill/>
+                    <a:ln>
+                      <a:noFill/>
+                    </a:ln>
+                    <a:extLst>
+                      <a:ext uri="{53640926-AAD7-44D8-BBD7-CCE9431645EC}">
+                        <a14:shadowObscured xmlns:a14="http://schemas.microsoft.com/office/drawing/2010/main"/>
+                      </a:ext>
+                    </a:extLst>
+                  </pic:spPr>
+                </pic:pic>
+              </a:graphicData>
+            </a:graphic>
+            <wp14:sizeRelH relativeFrom="margin">
+              <wp14:pctWidth>0</wp14:pctWidth>
+            </wp14:sizeRelH>
+            <wp14:sizeRelV relativeFrom="margin">
+              <wp14:pctHeight>0</wp14:pctHeight>
+            </wp14:sizeRelV>
+          </wp:anchor>
+        </w:drawing>
+      </w:r>
+    </w:p>
+    <w:p>
+      <w:pPr>
+        <w:pStyle w:val="Ttulo2"/>
+        <w:numPr>
+          <w:ilvl w:val="1"/>
+          <w:numId w:val="45"/>
+        </w:numPr>
+        <w:ind w:left="1276" w:hanging="709"/>
+        <w:rPr>
+          <w:rFonts w:ascii="Verdana" w:hAnsi="Verdana"/>
+          <w:iCs/>
+          <w:sz w:val="20"/>
+          <w:lang w:val="es-PE"/>
+        </w:rPr>
+        <w:sectPr>
+          <w:pgSz w:w="16834" w:h="11909" w:orient="landscape" w:code="9"/>
+          <w:pgMar w:top="1701" w:right="1418" w:bottom="1701" w:left="1412" w:header="720" w:footer="737" w:gutter="0"/>
+          <w:cols w:space="720"/>
+          <w:titlePg/>
+        </w:sectPr>
+      </w:pPr>
+    </w:p>
+    <w:p>
+      <w:pPr>
+        <w:pStyle w:val="Ttulo2"/>
+        <w:numPr>
+          <w:ilvl w:val="1"/>
+          <w:numId w:val="45"/>
+        </w:numPr>
+        <w:ind w:left="1276" w:hanging="709"/>
+        <w:rPr>
+          <w:rFonts w:ascii="Verdana" w:hAnsi="Verdana"/>
+          <w:iCs/>
+          <w:sz w:val="20"/>
+          <w:lang w:val="es-PE"/>
+        </w:rPr>
+      </w:pPr>
+      <w:r>
+        <w:rPr>
+          <w:rFonts w:ascii="Verdana" w:hAnsi="Verdana"/>
+          <w:iCs/>
+          <w:sz w:val="20"/>
+          <w:lang w:val="es-PE"/>
+        </w:rPr>
+        <w:lastRenderedPageBreak/>
+        <w:t>Diagrama de Actividades de Negocio</w:t>
+      </w:r>
+      <w:r>
+        <w:rPr>
+          <w:noProof/>
+          <w:lang w:val="es-PE"/>
+        </w:rPr>
+        <w:drawing>
+          <wp:anchor distT="0" distB="0" distL="114300" distR="114300" simplePos="0" relativeHeight="251668480" behindDoc="1" locked="0" layoutInCell="1" allowOverlap="1" wp14:anchorId="150323CA" wp14:editId="01A7AE7C">
+            <wp:simplePos x="0" y="0"/>
+            <wp:positionH relativeFrom="column">
+              <wp:posOffset>-909752</wp:posOffset>
+            </wp:positionH>
+            <wp:positionV relativeFrom="paragraph">
+              <wp:posOffset>335078</wp:posOffset>
+            </wp:positionV>
+            <wp:extent cx="7039610" cy="8319770"/>
+            <wp:effectExtent l="0" t="0" r="8890" b="5080"/>
+            <wp:wrapSquare wrapText="bothSides"/>
+            <wp:docPr id="1" name="Imagen 1"/>
+            <wp:cNvGraphicFramePr>
+              <a:graphicFrameLocks xmlns:a="http://schemas.openxmlformats.org/drawingml/2006/main" noChangeAspect="1"/>
+            </wp:cNvGraphicFramePr>
+            <a:graphic xmlns:a="http://schemas.openxmlformats.org/drawingml/2006/main">
+              <a:graphicData uri="http://schemas.openxmlformats.org/drawingml/2006/picture">
+                <pic:pic xmlns:pic="http://schemas.openxmlformats.org/drawingml/2006/picture">
+                  <pic:nvPicPr>
+                    <pic:cNvPr id="0" name="Picture 1"/>
+                    <pic:cNvPicPr>
+                      <a:picLocks noChangeAspect="1" noChangeArrowheads="1"/>
+                    </pic:cNvPicPr>
+                  </pic:nvPicPr>
                   <pic:blipFill>
-                    <a:blip r:embed="rId24">
+                    <a:blip r:embed="rId29">
                       <a:extLst>
                         <a:ext uri="{28A0092B-C50C-407E-A947-70E740481C1C}">
                           <a14:useLocalDpi xmlns:a14="http://schemas.microsoft.com/office/drawing/2010/main" val="0"/>
@@ -7786,127 +8217,7 @@
                   <pic:spPr bwMode="auto">
                     <a:xfrm>
                       <a:off x="0" y="0"/>
-                      <a:ext cx="7090410" cy="4298315"/>
-                    </a:xfrm>
-                    <a:prstGeom prst="rect">
-                      <a:avLst/>
-                    </a:prstGeom>
-                    <a:noFill/>
-                    <a:ln>
-                      <a:noFill/>
-                    </a:ln>
-                  </pic:spPr>
-                </pic:pic>
-              </a:graphicData>
-            </a:graphic>
-            <wp14:sizeRelV relativeFrom="margin">
-              <wp14:pctHeight>0</wp14:pctHeight>
-            </wp14:sizeRelV>
-          </wp:anchor>
-        </w:drawing>
-      </w:r>
-    </w:p>
-    <w:p>
-      <w:pPr>
-        <w:pStyle w:val="Ttulo1"/>
-        <w:ind w:left="567"/>
-        <w:rPr>
-          <w:rFonts w:ascii="Verdana" w:hAnsi="Verdana"/>
-          <w:sz w:val="22"/>
-          <w:szCs w:val="22"/>
-          <w:lang w:val="es-PE"/>
-        </w:rPr>
-      </w:pPr>
-    </w:p>
-    <w:p>
-      <w:pPr>
-        <w:rPr>
-          <w:lang w:val="es-PE"/>
-        </w:rPr>
-      </w:pPr>
-    </w:p>
-    <w:p>
-      <w:pPr>
-        <w:pStyle w:val="Ttulo2"/>
-        <w:numPr>
-          <w:ilvl w:val="1"/>
-          <w:numId w:val="45"/>
-        </w:numPr>
-        <w:ind w:left="1276" w:hanging="709"/>
-        <w:rPr>
-          <w:rFonts w:ascii="Verdana" w:hAnsi="Verdana"/>
-          <w:iCs/>
-          <w:sz w:val="20"/>
-          <w:lang w:val="es-PE"/>
-        </w:rPr>
-      </w:pPr>
-      <w:r>
-        <w:rPr>
-          <w:rFonts w:ascii="Verdana" w:hAnsi="Verdana"/>
-          <w:iCs/>
-          <w:sz w:val="20"/>
-          <w:lang w:val="es-PE"/>
-        </w:rPr>
-        <w:lastRenderedPageBreak/>
-        <w:t>Diagrama de Actividades de Negocio</w:t>
-      </w:r>
-    </w:p>
-    <w:p>
-      <w:pPr>
-        <w:rPr>
-          <w:lang w:val="es-PE"/>
-        </w:rPr>
-      </w:pPr>
-      <w:r>
-        <w:rPr>
-          <w:rFonts w:ascii="Verdana" w:hAnsi="Verdana"/>
-          <w:noProof/>
-          <w:sz w:val="22"/>
-          <w:szCs w:val="22"/>
-          <w:lang w:val="es-PE"/>
-        </w:rPr>
-        <w:drawing>
-          <wp:anchor distT="0" distB="0" distL="114300" distR="114300" simplePos="0" relativeHeight="251660800" behindDoc="0" locked="0" layoutInCell="1" allowOverlap="1" wp14:anchorId="247A50CD" wp14:editId="79472A0F">
-            <wp:simplePos x="0" y="0"/>
-            <wp:positionH relativeFrom="column">
-              <wp:posOffset>-628650</wp:posOffset>
-            </wp:positionH>
-            <wp:positionV relativeFrom="paragraph">
-              <wp:posOffset>314960</wp:posOffset>
-            </wp:positionV>
-            <wp:extent cx="6671310" cy="6600190"/>
-            <wp:effectExtent l="0" t="0" r="0" b="0"/>
-            <wp:wrapSquare wrapText="bothSides"/>
-            <wp:docPr id="37" name="Imagen 37"/>
-            <wp:cNvGraphicFramePr>
-              <a:graphicFrameLocks xmlns:a="http://schemas.openxmlformats.org/drawingml/2006/main" noChangeAspect="1"/>
-            </wp:cNvGraphicFramePr>
-            <a:graphic xmlns:a="http://schemas.openxmlformats.org/drawingml/2006/main">
-              <a:graphicData uri="http://schemas.openxmlformats.org/drawingml/2006/picture">
-                <pic:pic xmlns:pic="http://schemas.openxmlformats.org/drawingml/2006/picture">
-                  <pic:nvPicPr>
-                    <pic:cNvPr id="0" name="Picture 20"/>
-                    <pic:cNvPicPr>
-                      <a:picLocks noChangeAspect="1" noChangeArrowheads="1"/>
-                    </pic:cNvPicPr>
-                  </pic:nvPicPr>
-                  <pic:blipFill>
-                    <a:blip r:embed="rId25">
-                      <a:extLst>
-                        <a:ext uri="{28A0092B-C50C-407E-A947-70E740481C1C}">
-                          <a14:useLocalDpi xmlns:a14="http://schemas.microsoft.com/office/drawing/2010/main" val="0"/>
-                        </a:ext>
-                      </a:extLst>
-                    </a:blip>
-                    <a:srcRect/>
-                    <a:stretch>
-                      <a:fillRect/>
-                    </a:stretch>
-                  </pic:blipFill>
-                  <pic:spPr bwMode="auto">
-                    <a:xfrm>
-                      <a:off x="0" y="0"/>
-                      <a:ext cx="6671310" cy="6600190"/>
+                      <a:ext cx="7039610" cy="8319770"/>
                     </a:xfrm>
                     <a:prstGeom prst="rect">
                       <a:avLst/>
@@ -7928,30 +8239,6 @@
           </wp:anchor>
         </w:drawing>
       </w:r>
-    </w:p>
-    <w:p>
-      <w:pPr>
-        <w:pStyle w:val="Ttulo1"/>
-        <w:ind w:left="567"/>
-        <w:rPr>
-          <w:rFonts w:ascii="Verdana" w:hAnsi="Verdana"/>
-          <w:sz w:val="22"/>
-          <w:szCs w:val="22"/>
-          <w:lang w:val="es-PE"/>
-        </w:rPr>
-      </w:pPr>
-    </w:p>
-    <w:p>
-      <w:pPr>
-        <w:rPr>
-          <w:rFonts w:ascii="Verdana" w:hAnsi="Verdana"/>
-          <w:b/>
-          <w:kern w:val="28"/>
-          <w:sz w:val="22"/>
-          <w:szCs w:val="22"/>
-          <w:lang w:val="es-PE"/>
-        </w:rPr>
-      </w:pPr>
       <w:r>
         <w:rPr>
           <w:rFonts w:ascii="Verdana" w:hAnsi="Verdana"/>
@@ -9062,9 +9349,6 @@
     </w:tbl>
     <w:p/>
     <w:sectPr>
-      <w:headerReference w:type="default" r:id="rId26"/>
-      <w:footerReference w:type="default" r:id="rId27"/>
-      <w:footerReference w:type="first" r:id="rId28"/>
       <w:pgSz w:w="11909" w:h="16834" w:code="9"/>
       <w:pgMar w:top="1418" w:right="1701" w:bottom="1412" w:left="1701" w:header="720" w:footer="737" w:gutter="0"/>
       <w:cols w:space="720"/>
@@ -9124,16 +9408,26 @@
         <w:sz w:val="16"/>
         <w:szCs w:val="16"/>
       </w:rPr>
-      <w:t>Modelamiento de Negocio</w:t>
+      <w:t xml:space="preserve">Modelamiento de </w:t>
     </w:r>
+    <w:proofErr w:type="gramStart"/>
     <w:r>
       <w:rPr>
         <w:rFonts w:ascii="Verdana" w:hAnsi="Verdana"/>
         <w:sz w:val="16"/>
         <w:szCs w:val="16"/>
       </w:rPr>
+      <w:t>Negocio</w:t>
+    </w:r>
+    <w:r>
+      <w:rPr>
+        <w:rFonts w:ascii="Verdana" w:hAnsi="Verdana"/>
+        <w:sz w:val="16"/>
+        <w:szCs w:val="16"/>
+      </w:rPr>
       <w:t xml:space="preserve">  (</w:t>
     </w:r>
+    <w:proofErr w:type="gramEnd"/>
     <w:r>
       <w:rPr>
         <w:rFonts w:ascii="Verdana" w:hAnsi="Verdana"/>
@@ -9495,7 +9789,7 @@
         <w:sz w:val="16"/>
       </w:rPr>
       <w:drawing>
-        <wp:anchor distT="0" distB="0" distL="114300" distR="114300" simplePos="0" relativeHeight="251659264" behindDoc="1" locked="0" layoutInCell="1" allowOverlap="1" wp14:anchorId="2D4D36C6" wp14:editId="063B2160">
+        <wp:anchor distT="0" distB="0" distL="114300" distR="114300" simplePos="0" relativeHeight="251658752" behindDoc="1" locked="0" layoutInCell="1" allowOverlap="1" wp14:anchorId="2D4D36C6" wp14:editId="063B2160">
           <wp:simplePos x="0" y="0"/>
           <wp:positionH relativeFrom="column">
             <wp:posOffset>4637456</wp:posOffset>

--- a/Modelamiento de Negocio.docx
+++ b/Modelamiento de Negocio.docx
@@ -3804,7 +3804,7 @@
         <w:pStyle w:val="Ttulo1"/>
         <w:numPr>
           <w:ilvl w:val="0"/>
-          <w:numId w:val="8"/>
+          <w:numId w:val="5"/>
         </w:numPr>
         <w:ind w:left="567" w:hanging="567"/>
         <w:rPr>
@@ -4149,7 +4149,7 @@
         <w:pStyle w:val="Ttulo1"/>
         <w:numPr>
           <w:ilvl w:val="0"/>
-          <w:numId w:val="8"/>
+          <w:numId w:val="5"/>
         </w:numPr>
         <w:ind w:left="567" w:hanging="567"/>
         <w:rPr>
@@ -4183,7 +4183,7 @@
         <w:pStyle w:val="Prrafodelista"/>
         <w:numPr>
           <w:ilvl w:val="0"/>
-          <w:numId w:val="49"/>
+          <w:numId w:val="7"/>
         </w:numPr>
         <w:rPr>
           <w:rFonts w:ascii="Arial" w:hAnsi="Arial" w:cs="Arial"/>
@@ -4209,7 +4209,7 @@
         <w:pStyle w:val="Prrafodelista"/>
         <w:numPr>
           <w:ilvl w:val="0"/>
-          <w:numId w:val="49"/>
+          <w:numId w:val="7"/>
         </w:numPr>
         <w:rPr>
           <w:rFonts w:ascii="Arial" w:hAnsi="Arial" w:cs="Arial"/>
@@ -4235,7 +4235,7 @@
         <w:pStyle w:val="Prrafodelista"/>
         <w:numPr>
           <w:ilvl w:val="0"/>
-          <w:numId w:val="49"/>
+          <w:numId w:val="7"/>
         </w:numPr>
         <w:rPr>
           <w:rFonts w:ascii="Arial" w:hAnsi="Arial" w:cs="Arial"/>
@@ -4263,7 +4263,7 @@
         <w:pStyle w:val="Ttulo1"/>
         <w:numPr>
           <w:ilvl w:val="0"/>
-          <w:numId w:val="8"/>
+          <w:numId w:val="5"/>
         </w:numPr>
         <w:ind w:left="567" w:hanging="567"/>
         <w:rPr>
@@ -4290,7 +4290,7 @@
         <w:pStyle w:val="Ttulo2"/>
         <w:numPr>
           <w:ilvl w:val="1"/>
-          <w:numId w:val="8"/>
+          <w:numId w:val="5"/>
         </w:numPr>
         <w:ind w:left="1276" w:hanging="709"/>
         <w:rPr>
@@ -4317,7 +4317,7 @@
         <w:pStyle w:val="Ttulo2"/>
         <w:numPr>
           <w:ilvl w:val="1"/>
-          <w:numId w:val="8"/>
+          <w:numId w:val="5"/>
         </w:numPr>
         <w:ind w:left="1276" w:hanging="709"/>
         <w:rPr>
@@ -4344,7 +4344,7 @@
         <w:pStyle w:val="Ttulo2"/>
         <w:numPr>
           <w:ilvl w:val="1"/>
-          <w:numId w:val="8"/>
+          <w:numId w:val="5"/>
         </w:numPr>
         <w:ind w:left="1276" w:hanging="709"/>
         <w:rPr>
@@ -4371,7 +4371,7 @@
         <w:pStyle w:val="Ttulo2"/>
         <w:numPr>
           <w:ilvl w:val="1"/>
-          <w:numId w:val="8"/>
+          <w:numId w:val="5"/>
         </w:numPr>
         <w:ind w:left="1276" w:hanging="709"/>
         <w:rPr>
@@ -4510,7 +4510,7 @@
         <w:pStyle w:val="Ttulo1"/>
         <w:numPr>
           <w:ilvl w:val="0"/>
-          <w:numId w:val="8"/>
+          <w:numId w:val="5"/>
         </w:numPr>
         <w:ind w:left="567" w:hanging="567"/>
         <w:rPr>
@@ -5072,7 +5072,7 @@
         <w:pStyle w:val="Ttulo2"/>
         <w:numPr>
           <w:ilvl w:val="1"/>
-          <w:numId w:val="8"/>
+          <w:numId w:val="5"/>
         </w:numPr>
         <w:ind w:left="1276" w:hanging="709"/>
         <w:rPr>
@@ -5209,7 +5209,7 @@
                 <w:color w:val="0000FF"/>
               </w:rPr>
               <w:drawing>
-                <wp:anchor distT="0" distB="0" distL="114300" distR="114300" simplePos="0" relativeHeight="251650048" behindDoc="0" locked="0" layoutInCell="1" allowOverlap="1" wp14:anchorId="7E8CCB3D" wp14:editId="0965F480">
+                <wp:anchor distT="0" distB="0" distL="114300" distR="114300" simplePos="0" relativeHeight="251652096" behindDoc="0" locked="0" layoutInCell="1" allowOverlap="1" wp14:anchorId="7E8CCB3D" wp14:editId="0965F480">
                   <wp:simplePos x="0" y="0"/>
                   <wp:positionH relativeFrom="column">
                     <wp:posOffset>35736</wp:posOffset>
@@ -5331,7 +5331,7 @@
         <w:pStyle w:val="Ttulo2"/>
         <w:numPr>
           <w:ilvl w:val="2"/>
-          <w:numId w:val="8"/>
+          <w:numId w:val="5"/>
         </w:numPr>
         <w:rPr>
           <w:rFonts w:ascii="Verdana" w:hAnsi="Verdana"/>
@@ -5833,7 +5833,7 @@
         <w:pStyle w:val="Ttulo2"/>
         <w:numPr>
           <w:ilvl w:val="2"/>
-          <w:numId w:val="8"/>
+          <w:numId w:val="5"/>
         </w:numPr>
         <w:rPr>
           <w:rFonts w:ascii="Verdana" w:hAnsi="Verdana"/>
@@ -5875,7 +5875,7 @@
           <w:lang w:val="es-PE"/>
         </w:rPr>
         <w:drawing>
-          <wp:anchor distT="0" distB="0" distL="114300" distR="114300" simplePos="0" relativeHeight="251652096" behindDoc="1" locked="0" layoutInCell="1" allowOverlap="1" wp14:anchorId="196F16AE" wp14:editId="6E844EF0">
+          <wp:anchor distT="0" distB="0" distL="114300" distR="114300" simplePos="0" relativeHeight="251655168" behindDoc="1" locked="0" layoutInCell="1" allowOverlap="1" wp14:anchorId="196F16AE" wp14:editId="6E844EF0">
             <wp:simplePos x="0" y="0"/>
             <wp:positionH relativeFrom="column">
               <wp:posOffset>52705</wp:posOffset>
@@ -5999,7 +5999,7 @@
         <w:pStyle w:val="Ttulo2"/>
         <w:numPr>
           <w:ilvl w:val="2"/>
-          <w:numId w:val="8"/>
+          <w:numId w:val="5"/>
         </w:numPr>
         <w:rPr>
           <w:rFonts w:ascii="Verdana" w:hAnsi="Verdana"/>
@@ -6085,14 +6085,6 @@
     <w:p>
       <w:pPr>
         <w:pStyle w:val="Textoindependiente"/>
-        <w:numPr>
-          <w:ilvl w:val="0"/>
-          <w:numId w:val="3"/>
-        </w:numPr>
-        <w:tabs>
-          <w:tab w:val="clear" w:pos="432"/>
-          <w:tab w:val="num" w:pos="1430"/>
-        </w:tabs>
         <w:spacing w:line="360" w:lineRule="auto"/>
         <w:ind w:left="1430"/>
         <w:rPr>
@@ -6102,15 +6094,6 @@
           <w:sz w:val="20"/>
         </w:rPr>
       </w:pPr>
-      <w:r>
-        <w:rPr>
-          <w:rFonts w:ascii="Verdana" w:hAnsi="Verdana" w:cs="Arial"/>
-          <w:b/>
-          <w:bCs/>
-          <w:sz w:val="20"/>
-        </w:rPr>
-        <w:t>Objetivo</w:t>
-      </w:r>
     </w:p>
     <w:p>
       <w:pPr>
@@ -6139,6 +6122,69 @@
           <w:bCs/>
           <w:sz w:val="20"/>
         </w:rPr>
+        <w:t>Objetivo</w:t>
+      </w:r>
+    </w:p>
+    <w:p>
+      <w:pPr>
+        <w:ind w:left="1418" w:firstLine="1"/>
+        <w:rPr>
+          <w:rFonts w:ascii="Verdana" w:hAnsi="Verdana" w:cs="Arial"/>
+        </w:rPr>
+      </w:pPr>
+      <w:r>
+        <w:rPr>
+          <w:rFonts w:ascii="Verdana" w:hAnsi="Verdana" w:cs="Arial"/>
+        </w:rPr>
+        <w:t>Disminuir el tiempo de respuesta de cada solicitud en un 50% al año anterior</w:t>
+      </w:r>
+      <w:r>
+        <w:rPr>
+          <w:rFonts w:ascii="Verdana" w:hAnsi="Verdana" w:cs="Arial"/>
+        </w:rPr>
+        <w:t>.</w:t>
+      </w:r>
+    </w:p>
+    <w:p>
+      <w:pPr>
+        <w:pStyle w:val="Textoindependiente"/>
+        <w:spacing w:line="360" w:lineRule="auto"/>
+        <w:ind w:left="1418"/>
+        <w:rPr>
+          <w:rFonts w:ascii="Verdana" w:hAnsi="Verdana" w:cs="Arial"/>
+          <w:b/>
+          <w:bCs/>
+          <w:sz w:val="20"/>
+        </w:rPr>
+      </w:pPr>
+    </w:p>
+    <w:p>
+      <w:pPr>
+        <w:pStyle w:val="Textoindependiente"/>
+        <w:numPr>
+          <w:ilvl w:val="0"/>
+          <w:numId w:val="3"/>
+        </w:numPr>
+        <w:tabs>
+          <w:tab w:val="clear" w:pos="432"/>
+          <w:tab w:val="num" w:pos="1430"/>
+        </w:tabs>
+        <w:spacing w:line="360" w:lineRule="auto"/>
+        <w:ind w:left="1430"/>
+        <w:rPr>
+          <w:rFonts w:ascii="Verdana" w:hAnsi="Verdana" w:cs="Arial"/>
+          <w:b/>
+          <w:bCs/>
+          <w:sz w:val="20"/>
+        </w:rPr>
+      </w:pPr>
+      <w:r>
+        <w:rPr>
+          <w:rFonts w:ascii="Verdana" w:hAnsi="Verdana" w:cs="Arial"/>
+          <w:b/>
+          <w:bCs/>
+          <w:sz w:val="20"/>
+        </w:rPr>
         <w:t>Flujo de Trabajo</w:t>
       </w:r>
     </w:p>
@@ -6176,6 +6222,83 @@
       <w:pPr>
         <w:pStyle w:val="Textoindependiente"/>
         <w:numPr>
+          <w:ilvl w:val="6"/>
+          <w:numId w:val="8"/>
+        </w:numPr>
+        <w:spacing w:line="360" w:lineRule="auto"/>
+        <w:rPr>
+          <w:rFonts w:ascii="Verdana" w:hAnsi="Verdana" w:cs="Arial"/>
+          <w:sz w:val="20"/>
+        </w:rPr>
+      </w:pPr>
+      <w:r>
+        <w:rPr>
+          <w:rFonts w:ascii="Verdana" w:hAnsi="Verdana" w:cs="Arial"/>
+          <w:sz w:val="20"/>
+        </w:rPr>
+        <w:t>El asistente del área de usuario final envía un documento de solicitud</w:t>
+      </w:r>
+      <w:r>
+        <w:rPr>
+          <w:rFonts w:ascii="Verdana" w:hAnsi="Verdana" w:cs="Arial"/>
+          <w:sz w:val="20"/>
+        </w:rPr>
+        <w:t>(PECOSA)</w:t>
+      </w:r>
+      <w:r>
+        <w:rPr>
+          <w:rFonts w:ascii="Verdana" w:hAnsi="Verdana" w:cs="Arial"/>
+          <w:sz w:val="20"/>
+        </w:rPr>
+        <w:t xml:space="preserve"> a la subgerencia del almacén.</w:t>
+      </w:r>
+    </w:p>
+    <w:p>
+      <w:pPr>
+        <w:pStyle w:val="Textoindependiente"/>
+        <w:numPr>
+          <w:ilvl w:val="6"/>
+          <w:numId w:val="8"/>
+        </w:numPr>
+        <w:spacing w:line="360" w:lineRule="auto"/>
+        <w:rPr>
+          <w:rFonts w:ascii="Verdana" w:hAnsi="Verdana" w:cs="Arial"/>
+          <w:sz w:val="20"/>
+        </w:rPr>
+      </w:pPr>
+      <w:r>
+        <w:rPr>
+          <w:rFonts w:ascii="Verdana" w:hAnsi="Verdana" w:cs="Arial"/>
+          <w:sz w:val="20"/>
+        </w:rPr>
+        <w:t>El subgerente del almacén procede a verificar y autorizar los productos a despachar designados en el PECOSA.</w:t>
+      </w:r>
+    </w:p>
+    <w:p>
+      <w:pPr>
+        <w:pStyle w:val="Textoindependiente"/>
+        <w:numPr>
+          <w:ilvl w:val="6"/>
+          <w:numId w:val="8"/>
+        </w:numPr>
+        <w:spacing w:line="360" w:lineRule="auto"/>
+        <w:rPr>
+          <w:rFonts w:ascii="Verdana" w:hAnsi="Verdana" w:cs="Arial"/>
+          <w:sz w:val="20"/>
+        </w:rPr>
+      </w:pPr>
+      <w:r>
+        <w:rPr>
+          <w:rFonts w:ascii="Verdana" w:hAnsi="Verdana" w:cs="Arial"/>
+          <w:sz w:val="20"/>
+        </w:rPr>
+        <w:t>El subgerente del almacén gestiona el pedido de compra al no encontrarse stock.</w:t>
+      </w:r>
+    </w:p>
+    <w:p>
+      <w:pPr>
+        <w:pStyle w:val="Textoindependiente"/>
+        <w:numPr>
           <w:ilvl w:val="1"/>
           <w:numId w:val="3"/>
         </w:numPr>
@@ -6201,6 +6324,19 @@
         </w:rPr>
         <w:t>Flujos Alternativos</w:t>
       </w:r>
+    </w:p>
+    <w:p>
+      <w:pPr>
+        <w:pStyle w:val="Textoindependiente"/>
+        <w:spacing w:line="360" w:lineRule="auto"/>
+        <w:ind w:left="720"/>
+        <w:rPr>
+          <w:rFonts w:ascii="Verdana" w:hAnsi="Verdana" w:cs="Arial"/>
+          <w:b/>
+          <w:bCs/>
+          <w:sz w:val="20"/>
+        </w:rPr>
+      </w:pPr>
     </w:p>
     <w:p>
       <w:pPr>
@@ -6235,6 +6371,25 @@
     <w:p>
       <w:pPr>
         <w:pStyle w:val="Textoindependiente"/>
+        <w:spacing w:line="360" w:lineRule="auto"/>
+        <w:ind w:left="1430"/>
+        <w:rPr>
+          <w:rFonts w:ascii="Verdana" w:hAnsi="Verdana" w:cs="Arial"/>
+          <w:sz w:val="20"/>
+        </w:rPr>
+      </w:pPr>
+      <w:r>
+        <w:rPr>
+          <w:rFonts w:ascii="Verdana" w:hAnsi="Verdana" w:cs="Arial"/>
+          <w:sz w:val="20"/>
+        </w:rPr>
+        <w:lastRenderedPageBreak/>
+        <w:t>Básico</w:t>
+      </w:r>
+    </w:p>
+    <w:p>
+      <w:pPr>
+        <w:pStyle w:val="Textoindependiente"/>
         <w:numPr>
           <w:ilvl w:val="0"/>
           <w:numId w:val="3"/>
@@ -6270,14 +6425,6 @@
           <w:color w:val="0000FF"/>
         </w:rPr>
       </w:pPr>
-      <w:r>
-        <w:rPr>
-          <w:rFonts w:ascii="Verdana" w:hAnsi="Verdana" w:cs="Arial"/>
-          <w:i/>
-          <w:color w:val="0000FF"/>
-        </w:rPr>
-        <w:br w:type="page"/>
-      </w:r>
     </w:p>
     <w:p>
       <w:pPr>
@@ -6287,7 +6434,7 @@
           <w:tab w:val="left" w:pos="1418"/>
         </w:tabs>
         <w:spacing w:line="360" w:lineRule="auto"/>
-        <w:ind w:left="1418" w:firstLine="0"/>
+        <w:ind w:hanging="720"/>
         <w:rPr>
           <w:rFonts w:ascii="Verdana" w:hAnsi="Verdana" w:cs="Arial"/>
           <w:i/>
@@ -6301,7 +6448,7 @@
         <w:pStyle w:val="Ttulo2"/>
         <w:numPr>
           <w:ilvl w:val="1"/>
-          <w:numId w:val="8"/>
+          <w:numId w:val="5"/>
         </w:numPr>
         <w:ind w:left="1276" w:hanging="709"/>
         <w:rPr>
@@ -6335,7 +6482,7 @@
           <w:lang w:val="es-PE"/>
         </w:rPr>
         <w:drawing>
-          <wp:anchor distT="0" distB="0" distL="114300" distR="114300" simplePos="0" relativeHeight="251659776" behindDoc="1" locked="0" layoutInCell="1" allowOverlap="1" wp14:anchorId="118B5E2E" wp14:editId="0498AF34">
+          <wp:anchor distT="0" distB="0" distL="114300" distR="114300" simplePos="0" relativeHeight="251658240" behindDoc="1" locked="0" layoutInCell="1" allowOverlap="1" wp14:anchorId="118B5E2E" wp14:editId="0498AF34">
             <wp:simplePos x="0" y="0"/>
             <wp:positionH relativeFrom="column">
               <wp:posOffset>1694356</wp:posOffset>
@@ -6426,7 +6573,7 @@
         <w:pStyle w:val="Ttulo2"/>
         <w:numPr>
           <w:ilvl w:val="1"/>
-          <w:numId w:val="8"/>
+          <w:numId w:val="5"/>
         </w:numPr>
         <w:ind w:left="1276" w:hanging="709"/>
         <w:rPr>
@@ -6649,7 +6796,7 @@
                 <w:color w:val="0070C0"/>
               </w:rPr>
               <w:drawing>
-                <wp:anchor distT="0" distB="0" distL="114300" distR="114300" simplePos="0" relativeHeight="251648000" behindDoc="0" locked="0" layoutInCell="1" allowOverlap="1" wp14:anchorId="1C9AF202" wp14:editId="5E64DC1E">
+                <wp:anchor distT="0" distB="0" distL="114300" distR="114300" simplePos="0" relativeHeight="251649024" behindDoc="0" locked="0" layoutInCell="1" allowOverlap="1" wp14:anchorId="1C9AF202" wp14:editId="5E64DC1E">
                   <wp:simplePos x="0" y="0"/>
                   <wp:positionH relativeFrom="column">
                     <wp:posOffset>41578</wp:posOffset>
@@ -6777,6 +6924,7 @@
                 <w:noProof/>
                 <w:color w:val="0070C0"/>
               </w:rPr>
+              <w:lastRenderedPageBreak/>
               <w:drawing>
                 <wp:inline distT="0" distB="0" distL="0" distR="0" wp14:anchorId="7B7E498F" wp14:editId="297F89F4">
                   <wp:extent cx="1944370" cy="1418590"/>
@@ -6855,6 +7003,7 @@
                 <w:iCs/>
                 <w:color w:val="000000" w:themeColor="text1"/>
               </w:rPr>
+              <w:lastRenderedPageBreak/>
               <w:t>Personal administrativo del MPFN, su principal labor es la evaluación de la compra y la posterior solicitud de esta. Trabaja en conjunto con el personal de abastecimiento.</w:t>
             </w:r>
           </w:p>
@@ -6889,7 +7038,6 @@
                 <w:noProof/>
                 <w:color w:val="0070C0"/>
               </w:rPr>
-              <w:lastRenderedPageBreak/>
               <w:drawing>
                 <wp:inline distT="0" distB="0" distL="0" distR="0" wp14:anchorId="0B484D35" wp14:editId="4EA05618">
                   <wp:extent cx="1734185" cy="1418590"/>
@@ -6959,17 +7107,7 @@
                 <w:iCs/>
                 <w:color w:val="000000" w:themeColor="text1"/>
               </w:rPr>
-              <w:lastRenderedPageBreak/>
-              <w:t xml:space="preserve">Personal de asistencia de alto nivel </w:t>
-            </w:r>
-            <w:r>
-              <w:rPr>
-                <w:rFonts w:ascii="Verdana" w:hAnsi="Verdana" w:cs="Arial"/>
-                <w:iCs/>
-                <w:color w:val="000000" w:themeColor="text1"/>
-              </w:rPr>
-              <w:lastRenderedPageBreak/>
-              <w:t>encargado de la planificación y gestión de varias operaciones relacionadas con el flujo de los bienes desde su gestión hasta la entrega.</w:t>
+              <w:t>Personal de asistencia de alto nivel encargado de la planificación y gestión de varias operaciones relacionadas con el flujo de los bienes desde su gestión hasta la entrega.</w:t>
             </w:r>
           </w:p>
         </w:tc>
@@ -6994,7 +7132,6 @@
                 <w:noProof/>
                 <w:color w:val="0070C0"/>
               </w:rPr>
-              <w:lastRenderedPageBreak/>
               <w:drawing>
                 <wp:inline distT="0" distB="0" distL="0" distR="0" wp14:anchorId="3761DB56" wp14:editId="5627DA1D">
                   <wp:extent cx="2018030" cy="1418590"/>
@@ -7187,7 +7324,7 @@
         <w:pStyle w:val="Ttulo2"/>
         <w:numPr>
           <w:ilvl w:val="1"/>
-          <w:numId w:val="45"/>
+          <w:numId w:val="6"/>
         </w:numPr>
         <w:ind w:left="1276" w:hanging="709"/>
         <w:rPr>
@@ -7433,6 +7570,7 @@
                 <w:noProof/>
                 <w:color w:val="0070C0"/>
               </w:rPr>
+              <w:lastRenderedPageBreak/>
               <w:drawing>
                 <wp:inline distT="0" distB="0" distL="0" distR="0" wp14:anchorId="27EB6CE2" wp14:editId="21642868">
                   <wp:extent cx="1471295" cy="1418590"/>
@@ -7528,7 +7666,6 @@
                 <w:noProof/>
                 <w:color w:val="0070C0"/>
               </w:rPr>
-              <w:lastRenderedPageBreak/>
               <w:drawing>
                 <wp:inline distT="0" distB="0" distL="0" distR="0" wp14:anchorId="4C31ED28" wp14:editId="0710791A">
                   <wp:extent cx="1471295" cy="1418590"/>
@@ -8025,7 +8162,7 @@
         <w:pStyle w:val="Ttulo2"/>
         <w:numPr>
           <w:ilvl w:val="1"/>
-          <w:numId w:val="45"/>
+          <w:numId w:val="6"/>
         </w:numPr>
         <w:ind w:left="1276" w:hanging="709"/>
         <w:rPr>
@@ -8129,7 +8266,7 @@
         <w:pStyle w:val="Ttulo2"/>
         <w:numPr>
           <w:ilvl w:val="1"/>
-          <w:numId w:val="45"/>
+          <w:numId w:val="6"/>
         </w:numPr>
         <w:ind w:left="1276" w:hanging="709"/>
         <w:rPr>
@@ -8151,7 +8288,7 @@
         <w:pStyle w:val="Ttulo2"/>
         <w:numPr>
           <w:ilvl w:val="1"/>
-          <w:numId w:val="45"/>
+          <w:numId w:val="6"/>
         </w:numPr>
         <w:ind w:left="1276" w:hanging="709"/>
         <w:rPr>
@@ -8160,33 +8297,30 @@
           <w:sz w:val="20"/>
           <w:lang w:val="es-PE"/>
         </w:rPr>
-      </w:pPr>
-      <w:r>
-        <w:rPr>
-          <w:rFonts w:ascii="Verdana" w:hAnsi="Verdana"/>
-          <w:iCs/>
-          <w:sz w:val="20"/>
+        <w:sectPr>
+          <w:pgSz w:w="23247" w:h="16840" w:code="9"/>
+          <w:pgMar w:top="1418" w:right="992" w:bottom="1412" w:left="425" w:header="720" w:footer="737" w:gutter="0"/>
+          <w:cols w:space="720"/>
+          <w:titlePg/>
+        </w:sectPr>
+      </w:pPr>
+      <w:r>
+        <w:rPr>
+          <w:noProof/>
           <w:lang w:val="es-PE"/>
         </w:rPr>
         <w:lastRenderedPageBreak/>
-        <w:t>Diagrama de Actividades de Negocio</w:t>
-      </w:r>
-      <w:r>
-        <w:rPr>
-          <w:noProof/>
-          <w:lang w:val="es-PE"/>
-        </w:rPr>
         <w:drawing>
-          <wp:anchor distT="0" distB="0" distL="114300" distR="114300" simplePos="0" relativeHeight="251668480" behindDoc="1" locked="0" layoutInCell="1" allowOverlap="1" wp14:anchorId="150323CA" wp14:editId="01A7AE7C">
+          <wp:anchor distT="0" distB="0" distL="114300" distR="114300" simplePos="0" relativeHeight="251668480" behindDoc="1" locked="0" layoutInCell="1" allowOverlap="1" wp14:anchorId="150323CA" wp14:editId="255B5452">
             <wp:simplePos x="0" y="0"/>
             <wp:positionH relativeFrom="column">
-              <wp:posOffset>-909752</wp:posOffset>
+              <wp:posOffset>1075690</wp:posOffset>
             </wp:positionH>
             <wp:positionV relativeFrom="paragraph">
-              <wp:posOffset>335078</wp:posOffset>
+              <wp:posOffset>859155</wp:posOffset>
             </wp:positionV>
-            <wp:extent cx="7039610" cy="8319770"/>
-            <wp:effectExtent l="0" t="0" r="8890" b="5080"/>
+            <wp:extent cx="11904345" cy="7487285"/>
+            <wp:effectExtent l="0" t="0" r="1905" b="0"/>
             <wp:wrapSquare wrapText="bothSides"/>
             <wp:docPr id="1" name="Imagen 1"/>
             <wp:cNvGraphicFramePr>
@@ -8217,7 +8351,7 @@
                   <pic:spPr bwMode="auto">
                     <a:xfrm>
                       <a:off x="0" y="0"/>
-                      <a:ext cx="7039610" cy="8319770"/>
+                      <a:ext cx="11904345" cy="7487285"/>
                     </a:xfrm>
                     <a:prstGeom prst="rect">
                       <a:avLst/>
@@ -8241,38 +8375,62 @@
       </w:r>
       <w:r>
         <w:rPr>
+          <w:rFonts w:cs="Arial"/>
+          <w:iCs/>
+          <w:lang w:val="es-PE"/>
+        </w:rPr>
+        <w:t>Diagrama de Actividades de Negocio</w:t>
+      </w:r>
+    </w:p>
+    <w:p>
+      <w:pPr>
+        <w:pStyle w:val="Ttulo2"/>
+        <w:numPr>
+          <w:ilvl w:val="1"/>
+          <w:numId w:val="6"/>
+        </w:numPr>
+        <w:ind w:left="1701" w:hanging="709"/>
+        <w:rPr>
+          <w:rFonts w:ascii="Verdana" w:hAnsi="Verdana"/>
+          <w:iCs/>
+          <w:sz w:val="20"/>
+          <w:lang w:val="es-PE"/>
+        </w:rPr>
+      </w:pPr>
+      <w:r>
+        <w:rPr>
+          <w:rFonts w:ascii="Verdana" w:hAnsi="Verdana"/>
+          <w:iCs/>
+          <w:sz w:val="20"/>
+          <w:lang w:val="es-PE"/>
+        </w:rPr>
+        <w:lastRenderedPageBreak/>
+        <w:t>Diagrama de Actividades de Negocio</w:t>
+      </w:r>
+      <w:bookmarkStart w:id="16" w:name="_Toc349570115"/>
+    </w:p>
+    <w:p>
+      <w:pPr>
+        <w:pStyle w:val="Ttulo2"/>
+        <w:numPr>
+          <w:ilvl w:val="1"/>
+          <w:numId w:val="6"/>
+        </w:numPr>
+        <w:ind w:left="1701" w:hanging="709"/>
+        <w:rPr>
+          <w:rFonts w:ascii="Verdana" w:hAnsi="Verdana"/>
+          <w:iCs/>
+          <w:sz w:val="20"/>
+          <w:lang w:val="es-PE"/>
+        </w:rPr>
+      </w:pPr>
+      <w:r>
+        <w:rPr>
           <w:rFonts w:ascii="Verdana" w:hAnsi="Verdana"/>
           <w:sz w:val="22"/>
           <w:szCs w:val="22"/>
           <w:lang w:val="es-PE"/>
         </w:rPr>
-        <w:br w:type="page"/>
-      </w:r>
-    </w:p>
-    <w:p>
-      <w:pPr>
-        <w:pStyle w:val="Ttulo1"/>
-        <w:numPr>
-          <w:ilvl w:val="0"/>
-          <w:numId w:val="8"/>
-        </w:numPr>
-        <w:ind w:hanging="720"/>
-        <w:rPr>
-          <w:rFonts w:ascii="Verdana" w:hAnsi="Verdana"/>
-          <w:sz w:val="22"/>
-          <w:szCs w:val="22"/>
-          <w:lang w:val="es-PE"/>
-        </w:rPr>
-      </w:pPr>
-      <w:bookmarkStart w:id="16" w:name="_Toc349570115"/>
-      <w:r>
-        <w:rPr>
-          <w:rFonts w:ascii="Verdana" w:hAnsi="Verdana"/>
-          <w:sz w:val="22"/>
-          <w:szCs w:val="22"/>
-          <w:lang w:val="es-PE"/>
-        </w:rPr>
-        <w:lastRenderedPageBreak/>
         <w:t>Reglas de Negocio</w:t>
       </w:r>
       <w:bookmarkEnd w:id="16"/>
@@ -8280,7 +8438,7 @@
     <w:p>
       <w:pPr>
         <w:pStyle w:val="MTemaNormal"/>
-        <w:ind w:left="720"/>
+        <w:ind w:left="1701"/>
         <w:rPr>
           <w:i/>
           <w:color w:val="0000FF"/>
@@ -8307,8 +8465,8 @@
         <w:tblLook w:val="0000" w:firstRow="0" w:lastRow="0" w:firstColumn="0" w:lastColumn="0" w:noHBand="0" w:noVBand="0"/>
       </w:tblPr>
       <w:tblGrid>
-        <w:gridCol w:w="2393"/>
-        <w:gridCol w:w="5615"/>
+        <w:gridCol w:w="2686"/>
+        <w:gridCol w:w="5322"/>
       </w:tblGrid>
       <w:tr>
         <w:trPr>
@@ -8323,6 +8481,7 @@
           </w:tcPr>
           <w:p>
             <w:pPr>
+              <w:ind w:left="1701"/>
               <w:jc w:val="center"/>
               <w:rPr>
                 <w:rFonts w:ascii="Verdana" w:hAnsi="Verdana" w:cs="Arial"/>
@@ -8348,6 +8507,7 @@
           </w:tcPr>
           <w:p>
             <w:pPr>
+              <w:ind w:left="1701"/>
               <w:jc w:val="center"/>
               <w:rPr>
                 <w:rFonts w:ascii="Verdana" w:hAnsi="Verdana" w:cs="Arial"/>
@@ -8380,7 +8540,7 @@
           <w:p>
             <w:pPr>
               <w:pStyle w:val="MTemaNormal"/>
-              <w:ind w:left="212"/>
+              <w:ind w:left="1701"/>
               <w:jc w:val="center"/>
               <w:rPr>
                 <w:i/>
@@ -8399,6 +8559,7 @@
           </w:p>
           <w:p>
             <w:pPr>
+              <w:ind w:left="1701"/>
               <w:jc w:val="center"/>
               <w:rPr>
                 <w:rFonts w:ascii="Verdana" w:hAnsi="Verdana" w:cs="Arial"/>
@@ -8417,6 +8578,7 @@
           </w:tcPr>
           <w:p>
             <w:pPr>
+              <w:ind w:left="1701"/>
               <w:jc w:val="center"/>
               <w:rPr>
                 <w:rFonts w:ascii="Verdana" w:hAnsi="Verdana" w:cs="Arial"/>
@@ -8450,7 +8612,7 @@
           <w:p>
             <w:pPr>
               <w:pStyle w:val="MTemaNormal"/>
-              <w:ind w:left="212"/>
+              <w:ind w:left="1701"/>
               <w:jc w:val="center"/>
               <w:rPr>
                 <w:i/>
@@ -8469,6 +8631,7 @@
           </w:p>
           <w:p>
             <w:pPr>
+              <w:ind w:left="1701"/>
               <w:jc w:val="center"/>
               <w:rPr>
                 <w:rFonts w:ascii="Verdana" w:hAnsi="Verdana" w:cs="Arial"/>
@@ -8487,6 +8650,7 @@
           </w:tcPr>
           <w:p>
             <w:pPr>
+              <w:ind w:left="1701"/>
               <w:jc w:val="center"/>
               <w:rPr>
                 <w:rFonts w:ascii="Verdana" w:hAnsi="Verdana" w:cs="Arial"/>
@@ -8520,7 +8684,7 @@
           <w:p>
             <w:pPr>
               <w:pStyle w:val="MTemaNormal"/>
-              <w:ind w:left="212"/>
+              <w:ind w:left="1701"/>
               <w:jc w:val="center"/>
               <w:rPr>
                 <w:i/>
@@ -8538,6 +8702,7 @@
           </w:tcPr>
           <w:p>
             <w:pPr>
+              <w:ind w:left="1701"/>
               <w:jc w:val="center"/>
               <w:rPr>
                 <w:rFonts w:ascii="Verdana" w:hAnsi="Verdana" w:cs="Arial"/>
@@ -8562,7 +8727,7 @@
           <w:p>
             <w:pPr>
               <w:pStyle w:val="MTemaNormal"/>
-              <w:ind w:left="212"/>
+              <w:ind w:left="1701"/>
               <w:jc w:val="center"/>
               <w:rPr>
                 <w:i/>
@@ -8588,6 +8753,7 @@
           </w:tcPr>
           <w:p>
             <w:pPr>
+              <w:ind w:left="1701"/>
               <w:jc w:val="center"/>
               <w:rPr>
                 <w:rFonts w:ascii="Verdana" w:hAnsi="Verdana" w:cs="Arial"/>
@@ -8604,9 +8770,9 @@
         <w:pStyle w:val="Ttulo1"/>
         <w:numPr>
           <w:ilvl w:val="0"/>
-          <w:numId w:val="8"/>
+          <w:numId w:val="5"/>
         </w:numPr>
-        <w:ind w:left="567" w:hanging="567"/>
+        <w:ind w:left="1701" w:hanging="567"/>
         <w:rPr>
           <w:rFonts w:ascii="Verdana" w:hAnsi="Verdana"/>
           <w:sz w:val="22"/>
@@ -8629,7 +8795,7 @@
     <w:p>
       <w:pPr>
         <w:pStyle w:val="MTemaNormal"/>
-        <w:ind w:left="720"/>
+        <w:ind w:left="1701"/>
         <w:rPr>
           <w:i/>
           <w:color w:val="0000FF"/>
@@ -8680,7 +8846,7 @@
     <w:p>
       <w:pPr>
         <w:pStyle w:val="MTemaNormal"/>
-        <w:ind w:left="720"/>
+        <w:ind w:left="1418"/>
         <w:rPr>
           <w:i/>
           <w:color w:val="0000FF"/>
@@ -8699,7 +8865,7 @@
     <w:tbl>
       <w:tblPr>
         <w:tblW w:w="8280" w:type="dxa"/>
-        <w:tblInd w:w="948" w:type="dxa"/>
+        <w:tblInd w:w="1390" w:type="dxa"/>
         <w:tblBorders>
           <w:top w:val="single" w:sz="4" w:space="0" w:color="auto"/>
           <w:left w:val="single" w:sz="4" w:space="0" w:color="auto"/>
@@ -8711,8 +8877,8 @@
         <w:tblLook w:val="01E0" w:firstRow="1" w:lastRow="1" w:firstColumn="1" w:lastColumn="1" w:noHBand="0" w:noVBand="0"/>
       </w:tblPr>
       <w:tblGrid>
-        <w:gridCol w:w="2014"/>
-        <w:gridCol w:w="6266"/>
+        <w:gridCol w:w="2656"/>
+        <w:gridCol w:w="5624"/>
       </w:tblGrid>
       <w:tr>
         <w:trPr>
@@ -8720,12 +8886,13 @@
         </w:trPr>
         <w:tc>
           <w:tcPr>
-            <w:tcW w:w="2014" w:type="dxa"/>
+            <w:tcW w:w="2656" w:type="dxa"/>
             <w:shd w:val="clear" w:color="auto" w:fill="BFBFBF"/>
             <w:vAlign w:val="center"/>
           </w:tcPr>
           <w:p>
             <w:pPr>
+              <w:ind w:left="1418"/>
               <w:jc w:val="center"/>
               <w:rPr>
                 <w:rFonts w:ascii="Verdana" w:hAnsi="Verdana" w:cs="Arial"/>
@@ -8747,12 +8914,13 @@
         </w:tc>
         <w:tc>
           <w:tcPr>
-            <w:tcW w:w="6266" w:type="dxa"/>
+            <w:tcW w:w="5624" w:type="dxa"/>
             <w:shd w:val="clear" w:color="auto" w:fill="BFBFBF"/>
             <w:vAlign w:val="center"/>
           </w:tcPr>
           <w:p>
             <w:pPr>
+              <w:ind w:left="1418"/>
               <w:jc w:val="center"/>
               <w:rPr>
                 <w:rFonts w:ascii="Verdana" w:hAnsi="Verdana" w:cs="Arial"/>
@@ -8787,11 +8955,12 @@
         </w:tblPrEx>
         <w:tc>
           <w:tcPr>
-            <w:tcW w:w="2014" w:type="dxa"/>
+            <w:tcW w:w="2656" w:type="dxa"/>
             <w:vAlign w:val="center"/>
           </w:tcPr>
           <w:p>
             <w:pPr>
+              <w:ind w:left="1418"/>
               <w:rPr>
                 <w:rFonts w:ascii="Arial" w:hAnsi="Arial" w:cs="Arial"/>
                 <w:b/>
@@ -8801,11 +8970,12 @@
         </w:tc>
         <w:tc>
           <w:tcPr>
-            <w:tcW w:w="6266" w:type="dxa"/>
+            <w:tcW w:w="5624" w:type="dxa"/>
             <w:vAlign w:val="center"/>
           </w:tcPr>
           <w:p>
             <w:pPr>
+              <w:ind w:left="1418"/>
               <w:rPr>
                 <w:rFonts w:ascii="Arial" w:hAnsi="Arial" w:cs="Arial"/>
               </w:rPr>
@@ -8827,11 +8997,12 @@
         </w:tblPrEx>
         <w:tc>
           <w:tcPr>
-            <w:tcW w:w="2014" w:type="dxa"/>
+            <w:tcW w:w="2656" w:type="dxa"/>
             <w:vAlign w:val="center"/>
           </w:tcPr>
           <w:p>
             <w:pPr>
+              <w:ind w:left="1418"/>
               <w:rPr>
                 <w:rFonts w:ascii="Arial" w:hAnsi="Arial" w:cs="Arial"/>
                 <w:b/>
@@ -8842,11 +9013,12 @@
         </w:tc>
         <w:tc>
           <w:tcPr>
-            <w:tcW w:w="6266" w:type="dxa"/>
+            <w:tcW w:w="5624" w:type="dxa"/>
             <w:vAlign w:val="center"/>
           </w:tcPr>
           <w:p>
             <w:pPr>
+              <w:ind w:left="1418"/>
               <w:rPr>
                 <w:rFonts w:ascii="Arial" w:hAnsi="Arial" w:cs="Arial"/>
               </w:rPr>
@@ -8868,11 +9040,12 @@
         </w:tblPrEx>
         <w:tc>
           <w:tcPr>
-            <w:tcW w:w="2014" w:type="dxa"/>
+            <w:tcW w:w="2656" w:type="dxa"/>
             <w:vAlign w:val="center"/>
           </w:tcPr>
           <w:p>
             <w:pPr>
+              <w:ind w:left="1418"/>
               <w:rPr>
                 <w:rFonts w:ascii="Arial" w:hAnsi="Arial" w:cs="Arial"/>
                 <w:b/>
@@ -8882,11 +9055,12 @@
         </w:tc>
         <w:tc>
           <w:tcPr>
-            <w:tcW w:w="6266" w:type="dxa"/>
+            <w:tcW w:w="5624" w:type="dxa"/>
             <w:vAlign w:val="center"/>
           </w:tcPr>
           <w:p>
             <w:pPr>
+              <w:ind w:left="1418"/>
               <w:rPr>
                 <w:rFonts w:ascii="Arial" w:hAnsi="Arial" w:cs="Arial"/>
               </w:rPr>
@@ -8908,11 +9082,12 @@
         </w:tblPrEx>
         <w:tc>
           <w:tcPr>
-            <w:tcW w:w="2014" w:type="dxa"/>
+            <w:tcW w:w="2656" w:type="dxa"/>
             <w:vAlign w:val="center"/>
           </w:tcPr>
           <w:p>
             <w:pPr>
+              <w:ind w:left="1418"/>
               <w:rPr>
                 <w:rFonts w:ascii="Arial" w:hAnsi="Arial" w:cs="Arial"/>
                 <w:b/>
@@ -8923,11 +9098,12 @@
         </w:tc>
         <w:tc>
           <w:tcPr>
-            <w:tcW w:w="6266" w:type="dxa"/>
+            <w:tcW w:w="5624" w:type="dxa"/>
             <w:vAlign w:val="center"/>
           </w:tcPr>
           <w:p>
             <w:pPr>
+              <w:ind w:left="1418"/>
               <w:rPr>
                 <w:rFonts w:ascii="Arial" w:hAnsi="Arial" w:cs="Arial"/>
               </w:rPr>
@@ -8949,11 +9125,12 @@
         </w:tblPrEx>
         <w:tc>
           <w:tcPr>
-            <w:tcW w:w="2014" w:type="dxa"/>
+            <w:tcW w:w="2656" w:type="dxa"/>
             <w:vAlign w:val="center"/>
           </w:tcPr>
           <w:p>
             <w:pPr>
+              <w:ind w:left="1418"/>
               <w:rPr>
                 <w:rFonts w:ascii="Arial" w:hAnsi="Arial" w:cs="Arial"/>
                 <w:b/>
@@ -8964,11 +9141,12 @@
         </w:tc>
         <w:tc>
           <w:tcPr>
-            <w:tcW w:w="6266" w:type="dxa"/>
+            <w:tcW w:w="5624" w:type="dxa"/>
             <w:vAlign w:val="center"/>
           </w:tcPr>
           <w:p>
             <w:pPr>
+              <w:ind w:left="1418"/>
               <w:rPr>
                 <w:rFonts w:ascii="Arial" w:hAnsi="Arial" w:cs="Arial"/>
               </w:rPr>
@@ -8990,11 +9168,12 @@
         </w:tblPrEx>
         <w:tc>
           <w:tcPr>
-            <w:tcW w:w="2014" w:type="dxa"/>
+            <w:tcW w:w="2656" w:type="dxa"/>
             <w:vAlign w:val="center"/>
           </w:tcPr>
           <w:p>
             <w:pPr>
+              <w:ind w:left="1418"/>
               <w:rPr>
                 <w:rFonts w:ascii="Arial" w:hAnsi="Arial" w:cs="Arial"/>
                 <w:b/>
@@ -9005,11 +9184,12 @@
         </w:tc>
         <w:tc>
           <w:tcPr>
-            <w:tcW w:w="6266" w:type="dxa"/>
+            <w:tcW w:w="5624" w:type="dxa"/>
             <w:vAlign w:val="center"/>
           </w:tcPr>
           <w:p>
             <w:pPr>
+              <w:ind w:left="1418"/>
               <w:rPr>
                 <w:rFonts w:ascii="Arial" w:hAnsi="Arial" w:cs="Arial"/>
               </w:rPr>
@@ -9031,11 +9211,12 @@
         </w:tblPrEx>
         <w:tc>
           <w:tcPr>
-            <w:tcW w:w="2014" w:type="dxa"/>
+            <w:tcW w:w="2656" w:type="dxa"/>
             <w:vAlign w:val="center"/>
           </w:tcPr>
           <w:p>
             <w:pPr>
+              <w:ind w:left="1418"/>
               <w:rPr>
                 <w:rFonts w:ascii="Arial" w:hAnsi="Arial" w:cs="Arial"/>
                 <w:b/>
@@ -9046,11 +9227,12 @@
         </w:tc>
         <w:tc>
           <w:tcPr>
-            <w:tcW w:w="6266" w:type="dxa"/>
+            <w:tcW w:w="5624" w:type="dxa"/>
             <w:vAlign w:val="center"/>
           </w:tcPr>
           <w:p>
             <w:pPr>
+              <w:ind w:left="1418"/>
               <w:rPr>
                 <w:rFonts w:ascii="Arial" w:hAnsi="Arial" w:cs="Arial"/>
               </w:rPr>
@@ -9072,11 +9254,12 @@
         </w:tblPrEx>
         <w:tc>
           <w:tcPr>
-            <w:tcW w:w="2014" w:type="dxa"/>
+            <w:tcW w:w="2656" w:type="dxa"/>
             <w:vAlign w:val="center"/>
           </w:tcPr>
           <w:p>
             <w:pPr>
+              <w:ind w:left="1418"/>
               <w:rPr>
                 <w:rFonts w:ascii="Arial" w:hAnsi="Arial" w:cs="Arial"/>
                 <w:b/>
@@ -9087,11 +9270,12 @@
         </w:tc>
         <w:tc>
           <w:tcPr>
-            <w:tcW w:w="6266" w:type="dxa"/>
+            <w:tcW w:w="5624" w:type="dxa"/>
             <w:vAlign w:val="center"/>
           </w:tcPr>
           <w:p>
             <w:pPr>
+              <w:ind w:left="1418"/>
               <w:rPr>
                 <w:rFonts w:ascii="Arial" w:hAnsi="Arial" w:cs="Arial"/>
               </w:rPr>
@@ -9113,11 +9297,12 @@
         </w:tblPrEx>
         <w:tc>
           <w:tcPr>
-            <w:tcW w:w="2014" w:type="dxa"/>
+            <w:tcW w:w="2656" w:type="dxa"/>
             <w:vAlign w:val="center"/>
           </w:tcPr>
           <w:p>
             <w:pPr>
+              <w:ind w:left="1418"/>
               <w:rPr>
                 <w:rFonts w:ascii="Arial" w:hAnsi="Arial" w:cs="Arial"/>
                 <w:b/>
@@ -9128,11 +9313,12 @@
         </w:tc>
         <w:tc>
           <w:tcPr>
-            <w:tcW w:w="6266" w:type="dxa"/>
+            <w:tcW w:w="5624" w:type="dxa"/>
             <w:vAlign w:val="center"/>
           </w:tcPr>
           <w:p>
             <w:pPr>
+              <w:ind w:left="1418"/>
               <w:rPr>
                 <w:rFonts w:ascii="Arial" w:hAnsi="Arial" w:cs="Arial"/>
               </w:rPr>
@@ -9154,11 +9340,12 @@
         </w:tblPrEx>
         <w:tc>
           <w:tcPr>
-            <w:tcW w:w="2014" w:type="dxa"/>
+            <w:tcW w:w="2656" w:type="dxa"/>
             <w:vAlign w:val="center"/>
           </w:tcPr>
           <w:p>
             <w:pPr>
+              <w:ind w:left="1418"/>
               <w:rPr>
                 <w:rFonts w:ascii="Arial" w:hAnsi="Arial" w:cs="Arial"/>
                 <w:b/>
@@ -9169,11 +9356,12 @@
         </w:tc>
         <w:tc>
           <w:tcPr>
-            <w:tcW w:w="6266" w:type="dxa"/>
+            <w:tcW w:w="5624" w:type="dxa"/>
             <w:vAlign w:val="center"/>
           </w:tcPr>
           <w:p>
             <w:pPr>
+              <w:ind w:left="1418"/>
               <w:rPr>
                 <w:rFonts w:ascii="Arial" w:hAnsi="Arial" w:cs="Arial"/>
               </w:rPr>
@@ -9195,11 +9383,12 @@
         </w:tblPrEx>
         <w:tc>
           <w:tcPr>
-            <w:tcW w:w="2014" w:type="dxa"/>
+            <w:tcW w:w="2656" w:type="dxa"/>
             <w:vAlign w:val="center"/>
           </w:tcPr>
           <w:p>
             <w:pPr>
+              <w:ind w:left="1418"/>
               <w:rPr>
                 <w:rFonts w:ascii="Arial" w:hAnsi="Arial" w:cs="Arial"/>
                 <w:b/>
@@ -9210,11 +9399,12 @@
         </w:tc>
         <w:tc>
           <w:tcPr>
-            <w:tcW w:w="6266" w:type="dxa"/>
+            <w:tcW w:w="5624" w:type="dxa"/>
             <w:vAlign w:val="center"/>
           </w:tcPr>
           <w:p>
             <w:pPr>
+              <w:ind w:left="1418"/>
               <w:rPr>
                 <w:rFonts w:ascii="Arial" w:hAnsi="Arial" w:cs="Arial"/>
               </w:rPr>
@@ -9236,11 +9426,12 @@
         </w:tblPrEx>
         <w:tc>
           <w:tcPr>
-            <w:tcW w:w="2014" w:type="dxa"/>
+            <w:tcW w:w="2656" w:type="dxa"/>
             <w:vAlign w:val="center"/>
           </w:tcPr>
           <w:p>
             <w:pPr>
+              <w:ind w:left="1418"/>
               <w:rPr>
                 <w:rFonts w:ascii="Arial" w:hAnsi="Arial" w:cs="Arial"/>
                 <w:b/>
@@ -9251,11 +9442,12 @@
         </w:tc>
         <w:tc>
           <w:tcPr>
-            <w:tcW w:w="6266" w:type="dxa"/>
+            <w:tcW w:w="5624" w:type="dxa"/>
             <w:vAlign w:val="center"/>
           </w:tcPr>
           <w:p>
             <w:pPr>
+              <w:ind w:left="1418"/>
               <w:rPr>
                 <w:rFonts w:ascii="Arial" w:hAnsi="Arial" w:cs="Arial"/>
               </w:rPr>
@@ -9277,11 +9469,12 @@
         </w:tblPrEx>
         <w:tc>
           <w:tcPr>
-            <w:tcW w:w="2014" w:type="dxa"/>
+            <w:tcW w:w="2656" w:type="dxa"/>
             <w:vAlign w:val="center"/>
           </w:tcPr>
           <w:p>
             <w:pPr>
+              <w:ind w:left="1418"/>
               <w:rPr>
                 <w:rFonts w:ascii="Arial" w:hAnsi="Arial" w:cs="Arial"/>
                 <w:b/>
@@ -9292,11 +9485,12 @@
         </w:tc>
         <w:tc>
           <w:tcPr>
-            <w:tcW w:w="6266" w:type="dxa"/>
+            <w:tcW w:w="5624" w:type="dxa"/>
             <w:vAlign w:val="center"/>
           </w:tcPr>
           <w:p>
             <w:pPr>
+              <w:ind w:left="1418"/>
               <w:rPr>
                 <w:rFonts w:ascii="Arial" w:hAnsi="Arial" w:cs="Arial"/>
               </w:rPr>
@@ -9318,11 +9512,12 @@
         </w:tblPrEx>
         <w:tc>
           <w:tcPr>
-            <w:tcW w:w="2014" w:type="dxa"/>
+            <w:tcW w:w="2656" w:type="dxa"/>
             <w:vAlign w:val="center"/>
           </w:tcPr>
           <w:p>
             <w:pPr>
+              <w:ind w:left="1418"/>
               <w:rPr>
                 <w:rFonts w:ascii="Arial" w:hAnsi="Arial" w:cs="Arial"/>
                 <w:b/>
@@ -9333,11 +9528,12 @@
         </w:tc>
         <w:tc>
           <w:tcPr>
-            <w:tcW w:w="6266" w:type="dxa"/>
+            <w:tcW w:w="5624" w:type="dxa"/>
             <w:vAlign w:val="center"/>
           </w:tcPr>
           <w:p>
             <w:pPr>
+              <w:ind w:left="1418"/>
               <w:rPr>
                 <w:rFonts w:ascii="Arial" w:hAnsi="Arial" w:cs="Arial"/>
               </w:rPr>
@@ -9349,8 +9545,8 @@
     </w:tbl>
     <w:p/>
     <w:sectPr>
-      <w:pgSz w:w="11909" w:h="16834" w:code="9"/>
-      <w:pgMar w:top="1418" w:right="1701" w:bottom="1412" w:left="1701" w:header="720" w:footer="737" w:gutter="0"/>
+      <w:pgSz w:w="11907" w:h="16840" w:code="9"/>
+      <w:pgMar w:top="1418" w:right="992" w:bottom="1412" w:left="426" w:header="720" w:footer="737" w:gutter="0"/>
       <w:cols w:space="720"/>
       <w:titlePg/>
     </w:sectPr>
@@ -9408,16 +9604,7 @@
         <w:sz w:val="16"/>
         <w:szCs w:val="16"/>
       </w:rPr>
-      <w:t xml:space="preserve">Modelamiento de </w:t>
-    </w:r>
-    <w:proofErr w:type="gramStart"/>
-    <w:r>
-      <w:rPr>
-        <w:rFonts w:ascii="Verdana" w:hAnsi="Verdana"/>
-        <w:sz w:val="16"/>
-        <w:szCs w:val="16"/>
-      </w:rPr>
-      <w:t>Negocio</w:t>
+      <w:t>Modelamiento de Negocio</w:t>
     </w:r>
     <w:r>
       <w:rPr>
@@ -9427,7 +9614,6 @@
       </w:rPr>
       <w:t xml:space="preserve">  (</w:t>
     </w:r>
-    <w:proofErr w:type="gramEnd"/>
     <w:r>
       <w:rPr>
         <w:rFonts w:ascii="Verdana" w:hAnsi="Verdana"/>
@@ -9800,7 +9986,7 @@
           <wp:extent cx="705155" cy="548640"/>
           <wp:effectExtent l="19050" t="0" r="330" b="0"/>
           <wp:wrapNone/>
-          <wp:docPr id="2" name="Imagen 2" descr="cibertec_fondoblanco"/>
+          <wp:docPr id="17" name="Imagen 17" descr="cibertec_fondoblanco"/>
           <wp:cNvGraphicFramePr>
             <a:graphicFrameLocks xmlns:a="http://schemas.openxmlformats.org/drawingml/2006/main" noChangeAspect="1"/>
           </wp:cNvGraphicFramePr>
@@ -10038,474 +10224,6 @@
     </w:lvl>
   </w:abstractNum>
   <w:abstractNum w:abstractNumId="3" w15:restartNumberingAfterBreak="0">
-    <w:nsid w:val="076E3EBD"/>
-    <w:multiLevelType w:val="hybridMultilevel"/>
-    <w:tmpl w:val="3A089A74"/>
-    <w:lvl w:ilvl="0" w:tplc="280A0001">
-      <w:start w:val="1"/>
-      <w:numFmt w:val="bullet"/>
-      <w:lvlText w:val=""/>
-      <w:lvlJc w:val="left"/>
-      <w:pPr>
-        <w:ind w:left="1287" w:hanging="360"/>
-      </w:pPr>
-      <w:rPr>
-        <w:rFonts w:ascii="Symbol" w:hAnsi="Symbol" w:hint="default"/>
-      </w:rPr>
-    </w:lvl>
-    <w:lvl w:ilvl="1" w:tplc="280A0003" w:tentative="1">
-      <w:start w:val="1"/>
-      <w:numFmt w:val="bullet"/>
-      <w:lvlText w:val="o"/>
-      <w:lvlJc w:val="left"/>
-      <w:pPr>
-        <w:ind w:left="2007" w:hanging="360"/>
-      </w:pPr>
-      <w:rPr>
-        <w:rFonts w:ascii="Courier New" w:hAnsi="Courier New" w:cs="Courier New" w:hint="default"/>
-      </w:rPr>
-    </w:lvl>
-    <w:lvl w:ilvl="2" w:tplc="280A0005" w:tentative="1">
-      <w:start w:val="1"/>
-      <w:numFmt w:val="bullet"/>
-      <w:lvlText w:val=""/>
-      <w:lvlJc w:val="left"/>
-      <w:pPr>
-        <w:ind w:left="2727" w:hanging="360"/>
-      </w:pPr>
-      <w:rPr>
-        <w:rFonts w:ascii="Wingdings" w:hAnsi="Wingdings" w:hint="default"/>
-      </w:rPr>
-    </w:lvl>
-    <w:lvl w:ilvl="3" w:tplc="280A0001" w:tentative="1">
-      <w:start w:val="1"/>
-      <w:numFmt w:val="bullet"/>
-      <w:lvlText w:val=""/>
-      <w:lvlJc w:val="left"/>
-      <w:pPr>
-        <w:ind w:left="3447" w:hanging="360"/>
-      </w:pPr>
-      <w:rPr>
-        <w:rFonts w:ascii="Symbol" w:hAnsi="Symbol" w:hint="default"/>
-      </w:rPr>
-    </w:lvl>
-    <w:lvl w:ilvl="4" w:tplc="280A0003" w:tentative="1">
-      <w:start w:val="1"/>
-      <w:numFmt w:val="bullet"/>
-      <w:lvlText w:val="o"/>
-      <w:lvlJc w:val="left"/>
-      <w:pPr>
-        <w:ind w:left="4167" w:hanging="360"/>
-      </w:pPr>
-      <w:rPr>
-        <w:rFonts w:ascii="Courier New" w:hAnsi="Courier New" w:cs="Courier New" w:hint="default"/>
-      </w:rPr>
-    </w:lvl>
-    <w:lvl w:ilvl="5" w:tplc="280A0005" w:tentative="1">
-      <w:start w:val="1"/>
-      <w:numFmt w:val="bullet"/>
-      <w:lvlText w:val=""/>
-      <w:lvlJc w:val="left"/>
-      <w:pPr>
-        <w:ind w:left="4887" w:hanging="360"/>
-      </w:pPr>
-      <w:rPr>
-        <w:rFonts w:ascii="Wingdings" w:hAnsi="Wingdings" w:hint="default"/>
-      </w:rPr>
-    </w:lvl>
-    <w:lvl w:ilvl="6" w:tplc="280A0001" w:tentative="1">
-      <w:start w:val="1"/>
-      <w:numFmt w:val="bullet"/>
-      <w:lvlText w:val=""/>
-      <w:lvlJc w:val="left"/>
-      <w:pPr>
-        <w:ind w:left="5607" w:hanging="360"/>
-      </w:pPr>
-      <w:rPr>
-        <w:rFonts w:ascii="Symbol" w:hAnsi="Symbol" w:hint="default"/>
-      </w:rPr>
-    </w:lvl>
-    <w:lvl w:ilvl="7" w:tplc="280A0003" w:tentative="1">
-      <w:start w:val="1"/>
-      <w:numFmt w:val="bullet"/>
-      <w:lvlText w:val="o"/>
-      <w:lvlJc w:val="left"/>
-      <w:pPr>
-        <w:ind w:left="6327" w:hanging="360"/>
-      </w:pPr>
-      <w:rPr>
-        <w:rFonts w:ascii="Courier New" w:hAnsi="Courier New" w:cs="Courier New" w:hint="default"/>
-      </w:rPr>
-    </w:lvl>
-    <w:lvl w:ilvl="8" w:tplc="280A0005" w:tentative="1">
-      <w:start w:val="1"/>
-      <w:numFmt w:val="bullet"/>
-      <w:lvlText w:val=""/>
-      <w:lvlJc w:val="left"/>
-      <w:pPr>
-        <w:ind w:left="7047" w:hanging="360"/>
-      </w:pPr>
-      <w:rPr>
-        <w:rFonts w:ascii="Wingdings" w:hAnsi="Wingdings" w:hint="default"/>
-      </w:rPr>
-    </w:lvl>
-  </w:abstractNum>
-  <w:abstractNum w:abstractNumId="4" w15:restartNumberingAfterBreak="0">
-    <w:nsid w:val="0F0572C3"/>
-    <w:multiLevelType w:val="multilevel"/>
-    <w:tmpl w:val="D700D27A"/>
-    <w:lvl w:ilvl="0">
-      <w:start w:val="1"/>
-      <w:numFmt w:val="decimal"/>
-      <w:lvlText w:val="%1."/>
-      <w:lvlJc w:val="left"/>
-      <w:pPr>
-        <w:ind w:left="720" w:hanging="360"/>
-      </w:pPr>
-      <w:rPr>
-        <w:rFonts w:hint="default"/>
-      </w:rPr>
-    </w:lvl>
-    <w:lvl w:ilvl="1">
-      <w:start w:val="1"/>
-      <w:numFmt w:val="decimal"/>
-      <w:isLgl/>
-      <w:lvlText w:val="%1.%2."/>
-      <w:lvlJc w:val="left"/>
-      <w:pPr>
-        <w:ind w:left="1080" w:hanging="720"/>
-      </w:pPr>
-      <w:rPr>
-        <w:rFonts w:hint="default"/>
-      </w:rPr>
-    </w:lvl>
-    <w:lvl w:ilvl="2">
-      <w:start w:val="1"/>
-      <w:numFmt w:val="decimal"/>
-      <w:isLgl/>
-      <w:lvlText w:val="%1.%2.%3."/>
-      <w:lvlJc w:val="left"/>
-      <w:pPr>
-        <w:ind w:left="1080" w:hanging="720"/>
-      </w:pPr>
-      <w:rPr>
-        <w:rFonts w:hint="default"/>
-      </w:rPr>
-    </w:lvl>
-    <w:lvl w:ilvl="3">
-      <w:start w:val="1"/>
-      <w:numFmt w:val="decimal"/>
-      <w:isLgl/>
-      <w:lvlText w:val="%1.%2.%3.%4."/>
-      <w:lvlJc w:val="left"/>
-      <w:pPr>
-        <w:ind w:left="1440" w:hanging="1080"/>
-      </w:pPr>
-      <w:rPr>
-        <w:rFonts w:hint="default"/>
-      </w:rPr>
-    </w:lvl>
-    <w:lvl w:ilvl="4">
-      <w:start w:val="1"/>
-      <w:numFmt w:val="decimal"/>
-      <w:isLgl/>
-      <w:lvlText w:val="%1.%2.%3.%4.%5."/>
-      <w:lvlJc w:val="left"/>
-      <w:pPr>
-        <w:ind w:left="1440" w:hanging="1080"/>
-      </w:pPr>
-      <w:rPr>
-        <w:rFonts w:hint="default"/>
-      </w:rPr>
-    </w:lvl>
-    <w:lvl w:ilvl="5">
-      <w:start w:val="1"/>
-      <w:numFmt w:val="decimal"/>
-      <w:isLgl/>
-      <w:lvlText w:val="%1.%2.%3.%4.%5.%6."/>
-      <w:lvlJc w:val="left"/>
-      <w:pPr>
-        <w:ind w:left="1800" w:hanging="1440"/>
-      </w:pPr>
-      <w:rPr>
-        <w:rFonts w:hint="default"/>
-      </w:rPr>
-    </w:lvl>
-    <w:lvl w:ilvl="6">
-      <w:start w:val="1"/>
-      <w:numFmt w:val="decimal"/>
-      <w:isLgl/>
-      <w:lvlText w:val="%1.%2.%3.%4.%5.%6.%7."/>
-      <w:lvlJc w:val="left"/>
-      <w:pPr>
-        <w:ind w:left="1800" w:hanging="1440"/>
-      </w:pPr>
-      <w:rPr>
-        <w:rFonts w:hint="default"/>
-      </w:rPr>
-    </w:lvl>
-    <w:lvl w:ilvl="7">
-      <w:start w:val="1"/>
-      <w:numFmt w:val="decimal"/>
-      <w:isLgl/>
-      <w:lvlText w:val="%1.%2.%3.%4.%5.%6.%7.%8."/>
-      <w:lvlJc w:val="left"/>
-      <w:pPr>
-        <w:ind w:left="2160" w:hanging="1800"/>
-      </w:pPr>
-      <w:rPr>
-        <w:rFonts w:hint="default"/>
-      </w:rPr>
-    </w:lvl>
-    <w:lvl w:ilvl="8">
-      <w:start w:val="1"/>
-      <w:numFmt w:val="decimal"/>
-      <w:isLgl/>
-      <w:lvlText w:val="%1.%2.%3.%4.%5.%6.%7.%8.%9."/>
-      <w:lvlJc w:val="left"/>
-      <w:pPr>
-        <w:ind w:left="2520" w:hanging="2160"/>
-      </w:pPr>
-      <w:rPr>
-        <w:rFonts w:hint="default"/>
-      </w:rPr>
-    </w:lvl>
-  </w:abstractNum>
-  <w:abstractNum w:abstractNumId="5" w15:restartNumberingAfterBreak="0">
-    <w:nsid w:val="105B3902"/>
-    <w:multiLevelType w:val="multilevel"/>
-    <w:tmpl w:val="D700D27A"/>
-    <w:lvl w:ilvl="0">
-      <w:start w:val="1"/>
-      <w:numFmt w:val="decimal"/>
-      <w:lvlText w:val="%1."/>
-      <w:lvlJc w:val="left"/>
-      <w:pPr>
-        <w:ind w:left="720" w:hanging="360"/>
-      </w:pPr>
-      <w:rPr>
-        <w:rFonts w:hint="default"/>
-      </w:rPr>
-    </w:lvl>
-    <w:lvl w:ilvl="1">
-      <w:start w:val="1"/>
-      <w:numFmt w:val="decimal"/>
-      <w:isLgl/>
-      <w:lvlText w:val="%1.%2."/>
-      <w:lvlJc w:val="left"/>
-      <w:pPr>
-        <w:ind w:left="1080" w:hanging="720"/>
-      </w:pPr>
-      <w:rPr>
-        <w:rFonts w:hint="default"/>
-      </w:rPr>
-    </w:lvl>
-    <w:lvl w:ilvl="2">
-      <w:start w:val="1"/>
-      <w:numFmt w:val="decimal"/>
-      <w:isLgl/>
-      <w:lvlText w:val="%1.%2.%3."/>
-      <w:lvlJc w:val="left"/>
-      <w:pPr>
-        <w:ind w:left="1080" w:hanging="720"/>
-      </w:pPr>
-      <w:rPr>
-        <w:rFonts w:hint="default"/>
-      </w:rPr>
-    </w:lvl>
-    <w:lvl w:ilvl="3">
-      <w:start w:val="1"/>
-      <w:numFmt w:val="decimal"/>
-      <w:isLgl/>
-      <w:lvlText w:val="%1.%2.%3.%4."/>
-      <w:lvlJc w:val="left"/>
-      <w:pPr>
-        <w:ind w:left="1440" w:hanging="1080"/>
-      </w:pPr>
-      <w:rPr>
-        <w:rFonts w:hint="default"/>
-      </w:rPr>
-    </w:lvl>
-    <w:lvl w:ilvl="4">
-      <w:start w:val="1"/>
-      <w:numFmt w:val="decimal"/>
-      <w:isLgl/>
-      <w:lvlText w:val="%1.%2.%3.%4.%5."/>
-      <w:lvlJc w:val="left"/>
-      <w:pPr>
-        <w:ind w:left="1440" w:hanging="1080"/>
-      </w:pPr>
-      <w:rPr>
-        <w:rFonts w:hint="default"/>
-      </w:rPr>
-    </w:lvl>
-    <w:lvl w:ilvl="5">
-      <w:start w:val="1"/>
-      <w:numFmt w:val="decimal"/>
-      <w:isLgl/>
-      <w:lvlText w:val="%1.%2.%3.%4.%5.%6."/>
-      <w:lvlJc w:val="left"/>
-      <w:pPr>
-        <w:ind w:left="1800" w:hanging="1440"/>
-      </w:pPr>
-      <w:rPr>
-        <w:rFonts w:hint="default"/>
-      </w:rPr>
-    </w:lvl>
-    <w:lvl w:ilvl="6">
-      <w:start w:val="1"/>
-      <w:numFmt w:val="decimal"/>
-      <w:isLgl/>
-      <w:lvlText w:val="%1.%2.%3.%4.%5.%6.%7."/>
-      <w:lvlJc w:val="left"/>
-      <w:pPr>
-        <w:ind w:left="1800" w:hanging="1440"/>
-      </w:pPr>
-      <w:rPr>
-        <w:rFonts w:hint="default"/>
-      </w:rPr>
-    </w:lvl>
-    <w:lvl w:ilvl="7">
-      <w:start w:val="1"/>
-      <w:numFmt w:val="decimal"/>
-      <w:isLgl/>
-      <w:lvlText w:val="%1.%2.%3.%4.%5.%6.%7.%8."/>
-      <w:lvlJc w:val="left"/>
-      <w:pPr>
-        <w:ind w:left="2160" w:hanging="1800"/>
-      </w:pPr>
-      <w:rPr>
-        <w:rFonts w:hint="default"/>
-      </w:rPr>
-    </w:lvl>
-    <w:lvl w:ilvl="8">
-      <w:start w:val="1"/>
-      <w:numFmt w:val="decimal"/>
-      <w:isLgl/>
-      <w:lvlText w:val="%1.%2.%3.%4.%5.%6.%7.%8.%9."/>
-      <w:lvlJc w:val="left"/>
-      <w:pPr>
-        <w:ind w:left="2520" w:hanging="2160"/>
-      </w:pPr>
-      <w:rPr>
-        <w:rFonts w:hint="default"/>
-      </w:rPr>
-    </w:lvl>
-  </w:abstractNum>
-  <w:abstractNum w:abstractNumId="6" w15:restartNumberingAfterBreak="0">
-    <w:nsid w:val="12450635"/>
-    <w:multiLevelType w:val="hybridMultilevel"/>
-    <w:tmpl w:val="99AE10CA"/>
-    <w:lvl w:ilvl="0" w:tplc="FFFFFFFF">
-      <w:start w:val="1"/>
-      <w:numFmt w:val="decimal"/>
-      <w:lvlText w:val="%1."/>
-      <w:lvlJc w:val="left"/>
-      <w:pPr>
-        <w:tabs>
-          <w:tab w:val="num" w:pos="1440"/>
-        </w:tabs>
-        <w:ind w:left="1440" w:hanging="360"/>
-      </w:pPr>
-    </w:lvl>
-    <w:lvl w:ilvl="1" w:tplc="04090019" w:tentative="1">
-      <w:start w:val="1"/>
-      <w:numFmt w:val="lowerLetter"/>
-      <w:lvlText w:val="%2."/>
-      <w:lvlJc w:val="left"/>
-      <w:pPr>
-        <w:tabs>
-          <w:tab w:val="num" w:pos="1440"/>
-        </w:tabs>
-        <w:ind w:left="1440" w:hanging="360"/>
-      </w:pPr>
-    </w:lvl>
-    <w:lvl w:ilvl="2" w:tplc="0409001B" w:tentative="1">
-      <w:start w:val="1"/>
-      <w:numFmt w:val="lowerRoman"/>
-      <w:lvlText w:val="%3."/>
-      <w:lvlJc w:val="right"/>
-      <w:pPr>
-        <w:tabs>
-          <w:tab w:val="num" w:pos="2160"/>
-        </w:tabs>
-        <w:ind w:left="2160" w:hanging="180"/>
-      </w:pPr>
-    </w:lvl>
-    <w:lvl w:ilvl="3" w:tplc="0409000F" w:tentative="1">
-      <w:start w:val="1"/>
-      <w:numFmt w:val="decimal"/>
-      <w:lvlText w:val="%4."/>
-      <w:lvlJc w:val="left"/>
-      <w:pPr>
-        <w:tabs>
-          <w:tab w:val="num" w:pos="2880"/>
-        </w:tabs>
-        <w:ind w:left="2880" w:hanging="360"/>
-      </w:pPr>
-    </w:lvl>
-    <w:lvl w:ilvl="4" w:tplc="04090019" w:tentative="1">
-      <w:start w:val="1"/>
-      <w:numFmt w:val="lowerLetter"/>
-      <w:lvlText w:val="%5."/>
-      <w:lvlJc w:val="left"/>
-      <w:pPr>
-        <w:tabs>
-          <w:tab w:val="num" w:pos="3600"/>
-        </w:tabs>
-        <w:ind w:left="3600" w:hanging="360"/>
-      </w:pPr>
-    </w:lvl>
-    <w:lvl w:ilvl="5" w:tplc="0409001B" w:tentative="1">
-      <w:start w:val="1"/>
-      <w:numFmt w:val="lowerRoman"/>
-      <w:lvlText w:val="%6."/>
-      <w:lvlJc w:val="right"/>
-      <w:pPr>
-        <w:tabs>
-          <w:tab w:val="num" w:pos="4320"/>
-        </w:tabs>
-        <w:ind w:left="4320" w:hanging="180"/>
-      </w:pPr>
-    </w:lvl>
-    <w:lvl w:ilvl="6" w:tplc="0409000F" w:tentative="1">
-      <w:start w:val="1"/>
-      <w:numFmt w:val="decimal"/>
-      <w:lvlText w:val="%7."/>
-      <w:lvlJc w:val="left"/>
-      <w:pPr>
-        <w:tabs>
-          <w:tab w:val="num" w:pos="5040"/>
-        </w:tabs>
-        <w:ind w:left="5040" w:hanging="360"/>
-      </w:pPr>
-    </w:lvl>
-    <w:lvl w:ilvl="7" w:tplc="04090019" w:tentative="1">
-      <w:start w:val="1"/>
-      <w:numFmt w:val="lowerLetter"/>
-      <w:lvlText w:val="%8."/>
-      <w:lvlJc w:val="left"/>
-      <w:pPr>
-        <w:tabs>
-          <w:tab w:val="num" w:pos="5760"/>
-        </w:tabs>
-        <w:ind w:left="5760" w:hanging="360"/>
-      </w:pPr>
-    </w:lvl>
-    <w:lvl w:ilvl="8" w:tplc="0409001B" w:tentative="1">
-      <w:start w:val="1"/>
-      <w:numFmt w:val="lowerRoman"/>
-      <w:lvlText w:val="%9."/>
-      <w:lvlJc w:val="right"/>
-      <w:pPr>
-        <w:tabs>
-          <w:tab w:val="num" w:pos="6480"/>
-        </w:tabs>
-        <w:ind w:left="6480" w:hanging="180"/>
-      </w:pPr>
-    </w:lvl>
-  </w:abstractNum>
-  <w:abstractNum w:abstractNumId="7" w15:restartNumberingAfterBreak="0">
     <w:nsid w:val="1A6C4DED"/>
     <w:multiLevelType w:val="multilevel"/>
     <w:tmpl w:val="AFE2E6B4"/>
@@ -10645,817 +10363,7 @@
       </w:rPr>
     </w:lvl>
   </w:abstractNum>
-  <w:abstractNum w:abstractNumId="8" w15:restartNumberingAfterBreak="0">
-    <w:nsid w:val="1C1B6A5D"/>
-    <w:multiLevelType w:val="hybridMultilevel"/>
-    <w:tmpl w:val="686EBF48"/>
-    <w:lvl w:ilvl="0" w:tplc="FFFFFFFF">
-      <w:start w:val="1"/>
-      <w:numFmt w:val="decimal"/>
-      <w:lvlText w:val="%1."/>
-      <w:lvlJc w:val="left"/>
-      <w:pPr>
-        <w:tabs>
-          <w:tab w:val="num" w:pos="1440"/>
-        </w:tabs>
-        <w:ind w:left="1440" w:hanging="360"/>
-      </w:pPr>
-      <w:rPr>
-        <w:rFonts w:hint="default"/>
-      </w:rPr>
-    </w:lvl>
-    <w:lvl w:ilvl="1" w:tplc="FFFFFFFF" w:tentative="1">
-      <w:start w:val="1"/>
-      <w:numFmt w:val="lowerLetter"/>
-      <w:lvlText w:val="%2."/>
-      <w:lvlJc w:val="left"/>
-      <w:pPr>
-        <w:tabs>
-          <w:tab w:val="num" w:pos="1407"/>
-        </w:tabs>
-        <w:ind w:left="1407" w:hanging="360"/>
-      </w:pPr>
-    </w:lvl>
-    <w:lvl w:ilvl="2" w:tplc="FFFFFFFF" w:tentative="1">
-      <w:start w:val="1"/>
-      <w:numFmt w:val="lowerRoman"/>
-      <w:lvlText w:val="%3."/>
-      <w:lvlJc w:val="right"/>
-      <w:pPr>
-        <w:tabs>
-          <w:tab w:val="num" w:pos="2127"/>
-        </w:tabs>
-        <w:ind w:left="2127" w:hanging="180"/>
-      </w:pPr>
-    </w:lvl>
-    <w:lvl w:ilvl="3" w:tplc="FFFFFFFF" w:tentative="1">
-      <w:start w:val="1"/>
-      <w:numFmt w:val="decimal"/>
-      <w:lvlText w:val="%4."/>
-      <w:lvlJc w:val="left"/>
-      <w:pPr>
-        <w:tabs>
-          <w:tab w:val="num" w:pos="2847"/>
-        </w:tabs>
-        <w:ind w:left="2847" w:hanging="360"/>
-      </w:pPr>
-    </w:lvl>
-    <w:lvl w:ilvl="4" w:tplc="FFFFFFFF" w:tentative="1">
-      <w:start w:val="1"/>
-      <w:numFmt w:val="lowerLetter"/>
-      <w:lvlText w:val="%5."/>
-      <w:lvlJc w:val="left"/>
-      <w:pPr>
-        <w:tabs>
-          <w:tab w:val="num" w:pos="3567"/>
-        </w:tabs>
-        <w:ind w:left="3567" w:hanging="360"/>
-      </w:pPr>
-    </w:lvl>
-    <w:lvl w:ilvl="5" w:tplc="FFFFFFFF" w:tentative="1">
-      <w:start w:val="1"/>
-      <w:numFmt w:val="lowerRoman"/>
-      <w:lvlText w:val="%6."/>
-      <w:lvlJc w:val="right"/>
-      <w:pPr>
-        <w:tabs>
-          <w:tab w:val="num" w:pos="4287"/>
-        </w:tabs>
-        <w:ind w:left="4287" w:hanging="180"/>
-      </w:pPr>
-    </w:lvl>
-    <w:lvl w:ilvl="6" w:tplc="FFFFFFFF" w:tentative="1">
-      <w:start w:val="1"/>
-      <w:numFmt w:val="decimal"/>
-      <w:lvlText w:val="%7."/>
-      <w:lvlJc w:val="left"/>
-      <w:pPr>
-        <w:tabs>
-          <w:tab w:val="num" w:pos="5007"/>
-        </w:tabs>
-        <w:ind w:left="5007" w:hanging="360"/>
-      </w:pPr>
-    </w:lvl>
-    <w:lvl w:ilvl="7" w:tplc="FFFFFFFF" w:tentative="1">
-      <w:start w:val="1"/>
-      <w:numFmt w:val="lowerLetter"/>
-      <w:lvlText w:val="%8."/>
-      <w:lvlJc w:val="left"/>
-      <w:pPr>
-        <w:tabs>
-          <w:tab w:val="num" w:pos="5727"/>
-        </w:tabs>
-        <w:ind w:left="5727" w:hanging="360"/>
-      </w:pPr>
-    </w:lvl>
-    <w:lvl w:ilvl="8" w:tplc="FFFFFFFF" w:tentative="1">
-      <w:start w:val="1"/>
-      <w:numFmt w:val="lowerRoman"/>
-      <w:lvlText w:val="%9."/>
-      <w:lvlJc w:val="right"/>
-      <w:pPr>
-        <w:tabs>
-          <w:tab w:val="num" w:pos="6447"/>
-        </w:tabs>
-        <w:ind w:left="6447" w:hanging="180"/>
-      </w:pPr>
-    </w:lvl>
-  </w:abstractNum>
-  <w:abstractNum w:abstractNumId="9" w15:restartNumberingAfterBreak="0">
-    <w:nsid w:val="1F80186D"/>
-    <w:multiLevelType w:val="multilevel"/>
-    <w:tmpl w:val="AFE2E6B4"/>
-    <w:lvl w:ilvl="0">
-      <w:start w:val="1"/>
-      <w:numFmt w:val="decimal"/>
-      <w:lvlText w:val="%1."/>
-      <w:lvlJc w:val="left"/>
-      <w:pPr>
-        <w:tabs>
-          <w:tab w:val="num" w:pos="1430"/>
-        </w:tabs>
-        <w:ind w:left="1430" w:hanging="432"/>
-      </w:pPr>
-      <w:rPr>
-        <w:rFonts w:hint="default"/>
-      </w:rPr>
-    </w:lvl>
-    <w:lvl w:ilvl="1">
-      <w:start w:val="1"/>
-      <w:numFmt w:val="decimal"/>
-      <w:lvlText w:val="%1.%2"/>
-      <w:lvlJc w:val="left"/>
-      <w:pPr>
-        <w:tabs>
-          <w:tab w:val="num" w:pos="1574"/>
-        </w:tabs>
-        <w:ind w:left="1574" w:firstLine="104"/>
-      </w:pPr>
-      <w:rPr>
-        <w:rFonts w:hint="default"/>
-      </w:rPr>
-    </w:lvl>
-    <w:lvl w:ilvl="2">
-      <w:start w:val="1"/>
-      <w:numFmt w:val="decimal"/>
-      <w:lvlText w:val="%1.%2.%3"/>
-      <w:lvlJc w:val="left"/>
-      <w:pPr>
-        <w:tabs>
-          <w:tab w:val="num" w:pos="1718"/>
-        </w:tabs>
-        <w:ind w:left="1718" w:hanging="720"/>
-      </w:pPr>
-      <w:rPr>
-        <w:rFonts w:hint="default"/>
-      </w:rPr>
-    </w:lvl>
-    <w:lvl w:ilvl="3">
-      <w:start w:val="1"/>
-      <w:numFmt w:val="decimal"/>
-      <w:lvlText w:val="%1.%2.%3.%4"/>
-      <w:lvlJc w:val="left"/>
-      <w:pPr>
-        <w:tabs>
-          <w:tab w:val="num" w:pos="1862"/>
-        </w:tabs>
-        <w:ind w:left="1862" w:hanging="864"/>
-      </w:pPr>
-      <w:rPr>
-        <w:rFonts w:hint="default"/>
-      </w:rPr>
-    </w:lvl>
-    <w:lvl w:ilvl="4">
-      <w:start w:val="1"/>
-      <w:numFmt w:val="decimal"/>
-      <w:lvlText w:val="%1.%2.%3.%4.%5"/>
-      <w:lvlJc w:val="left"/>
-      <w:pPr>
-        <w:tabs>
-          <w:tab w:val="num" w:pos="2006"/>
-        </w:tabs>
-        <w:ind w:left="2006" w:hanging="1008"/>
-      </w:pPr>
-      <w:rPr>
-        <w:rFonts w:hint="default"/>
-      </w:rPr>
-    </w:lvl>
-    <w:lvl w:ilvl="5">
-      <w:start w:val="1"/>
-      <w:numFmt w:val="decimal"/>
-      <w:lvlText w:val="%1.%2.%3.%4.%5.%6"/>
-      <w:lvlJc w:val="left"/>
-      <w:pPr>
-        <w:tabs>
-          <w:tab w:val="num" w:pos="2150"/>
-        </w:tabs>
-        <w:ind w:left="2150" w:hanging="1152"/>
-      </w:pPr>
-      <w:rPr>
-        <w:rFonts w:hint="default"/>
-      </w:rPr>
-    </w:lvl>
-    <w:lvl w:ilvl="6">
-      <w:start w:val="1"/>
-      <w:numFmt w:val="decimal"/>
-      <w:lvlText w:val="%1.%2.%3.%4.%5.%6.%7"/>
-      <w:lvlJc w:val="left"/>
-      <w:pPr>
-        <w:tabs>
-          <w:tab w:val="num" w:pos="2294"/>
-        </w:tabs>
-        <w:ind w:left="2294" w:hanging="1296"/>
-      </w:pPr>
-      <w:rPr>
-        <w:rFonts w:hint="default"/>
-      </w:rPr>
-    </w:lvl>
-    <w:lvl w:ilvl="7">
-      <w:start w:val="1"/>
-      <w:numFmt w:val="decimal"/>
-      <w:lvlText w:val="%1.%2.%3.%4.%5.%6.%7.%8"/>
-      <w:lvlJc w:val="left"/>
-      <w:pPr>
-        <w:tabs>
-          <w:tab w:val="num" w:pos="2438"/>
-        </w:tabs>
-        <w:ind w:left="2438" w:hanging="1440"/>
-      </w:pPr>
-      <w:rPr>
-        <w:rFonts w:hint="default"/>
-      </w:rPr>
-    </w:lvl>
-    <w:lvl w:ilvl="8">
-      <w:start w:val="1"/>
-      <w:numFmt w:val="decimal"/>
-      <w:lvlText w:val="%1.%2.%3.%4.%5.%6.%7.%8.%9"/>
-      <w:lvlJc w:val="left"/>
-      <w:pPr>
-        <w:tabs>
-          <w:tab w:val="num" w:pos="2582"/>
-        </w:tabs>
-        <w:ind w:left="2582" w:hanging="1584"/>
-      </w:pPr>
-      <w:rPr>
-        <w:rFonts w:hint="default"/>
-      </w:rPr>
-    </w:lvl>
-  </w:abstractNum>
-  <w:abstractNum w:abstractNumId="10" w15:restartNumberingAfterBreak="0">
-    <w:nsid w:val="21881809"/>
-    <w:multiLevelType w:val="multilevel"/>
-    <w:tmpl w:val="D700D27A"/>
-    <w:lvl w:ilvl="0">
-      <w:start w:val="1"/>
-      <w:numFmt w:val="decimal"/>
-      <w:lvlText w:val="%1."/>
-      <w:lvlJc w:val="left"/>
-      <w:pPr>
-        <w:ind w:left="720" w:hanging="360"/>
-      </w:pPr>
-      <w:rPr>
-        <w:rFonts w:hint="default"/>
-      </w:rPr>
-    </w:lvl>
-    <w:lvl w:ilvl="1">
-      <w:start w:val="1"/>
-      <w:numFmt w:val="decimal"/>
-      <w:isLgl/>
-      <w:lvlText w:val="%1.%2."/>
-      <w:lvlJc w:val="left"/>
-      <w:pPr>
-        <w:ind w:left="1080" w:hanging="720"/>
-      </w:pPr>
-      <w:rPr>
-        <w:rFonts w:hint="default"/>
-      </w:rPr>
-    </w:lvl>
-    <w:lvl w:ilvl="2">
-      <w:start w:val="1"/>
-      <w:numFmt w:val="decimal"/>
-      <w:isLgl/>
-      <w:lvlText w:val="%1.%2.%3."/>
-      <w:lvlJc w:val="left"/>
-      <w:pPr>
-        <w:ind w:left="1080" w:hanging="720"/>
-      </w:pPr>
-      <w:rPr>
-        <w:rFonts w:hint="default"/>
-      </w:rPr>
-    </w:lvl>
-    <w:lvl w:ilvl="3">
-      <w:start w:val="1"/>
-      <w:numFmt w:val="decimal"/>
-      <w:isLgl/>
-      <w:lvlText w:val="%1.%2.%3.%4."/>
-      <w:lvlJc w:val="left"/>
-      <w:pPr>
-        <w:ind w:left="1440" w:hanging="1080"/>
-      </w:pPr>
-      <w:rPr>
-        <w:rFonts w:hint="default"/>
-      </w:rPr>
-    </w:lvl>
-    <w:lvl w:ilvl="4">
-      <w:start w:val="1"/>
-      <w:numFmt w:val="decimal"/>
-      <w:isLgl/>
-      <w:lvlText w:val="%1.%2.%3.%4.%5."/>
-      <w:lvlJc w:val="left"/>
-      <w:pPr>
-        <w:ind w:left="1440" w:hanging="1080"/>
-      </w:pPr>
-      <w:rPr>
-        <w:rFonts w:hint="default"/>
-      </w:rPr>
-    </w:lvl>
-    <w:lvl w:ilvl="5">
-      <w:start w:val="1"/>
-      <w:numFmt w:val="decimal"/>
-      <w:isLgl/>
-      <w:lvlText w:val="%1.%2.%3.%4.%5.%6."/>
-      <w:lvlJc w:val="left"/>
-      <w:pPr>
-        <w:ind w:left="1800" w:hanging="1440"/>
-      </w:pPr>
-      <w:rPr>
-        <w:rFonts w:hint="default"/>
-      </w:rPr>
-    </w:lvl>
-    <w:lvl w:ilvl="6">
-      <w:start w:val="1"/>
-      <w:numFmt w:val="decimal"/>
-      <w:isLgl/>
-      <w:lvlText w:val="%1.%2.%3.%4.%5.%6.%7."/>
-      <w:lvlJc w:val="left"/>
-      <w:pPr>
-        <w:ind w:left="1800" w:hanging="1440"/>
-      </w:pPr>
-      <w:rPr>
-        <w:rFonts w:hint="default"/>
-      </w:rPr>
-    </w:lvl>
-    <w:lvl w:ilvl="7">
-      <w:start w:val="1"/>
-      <w:numFmt w:val="decimal"/>
-      <w:isLgl/>
-      <w:lvlText w:val="%1.%2.%3.%4.%5.%6.%7.%8."/>
-      <w:lvlJc w:val="left"/>
-      <w:pPr>
-        <w:ind w:left="2160" w:hanging="1800"/>
-      </w:pPr>
-      <w:rPr>
-        <w:rFonts w:hint="default"/>
-      </w:rPr>
-    </w:lvl>
-    <w:lvl w:ilvl="8">
-      <w:start w:val="1"/>
-      <w:numFmt w:val="decimal"/>
-      <w:isLgl/>
-      <w:lvlText w:val="%1.%2.%3.%4.%5.%6.%7.%8.%9."/>
-      <w:lvlJc w:val="left"/>
-      <w:pPr>
-        <w:ind w:left="2520" w:hanging="2160"/>
-      </w:pPr>
-      <w:rPr>
-        <w:rFonts w:hint="default"/>
-      </w:rPr>
-    </w:lvl>
-  </w:abstractNum>
-  <w:abstractNum w:abstractNumId="11" w15:restartNumberingAfterBreak="0">
-    <w:nsid w:val="221C3B43"/>
-    <w:multiLevelType w:val="hybridMultilevel"/>
-    <w:tmpl w:val="981250D8"/>
-    <w:lvl w:ilvl="0" w:tplc="280A0019">
-      <w:start w:val="1"/>
-      <w:numFmt w:val="lowerLetter"/>
-      <w:lvlText w:val="%1."/>
-      <w:lvlJc w:val="left"/>
-      <w:pPr>
-        <w:ind w:left="2007" w:hanging="360"/>
-      </w:pPr>
-    </w:lvl>
-    <w:lvl w:ilvl="1" w:tplc="280A0019" w:tentative="1">
-      <w:start w:val="1"/>
-      <w:numFmt w:val="lowerLetter"/>
-      <w:lvlText w:val="%2."/>
-      <w:lvlJc w:val="left"/>
-      <w:pPr>
-        <w:ind w:left="2727" w:hanging="360"/>
-      </w:pPr>
-    </w:lvl>
-    <w:lvl w:ilvl="2" w:tplc="280A001B" w:tentative="1">
-      <w:start w:val="1"/>
-      <w:numFmt w:val="lowerRoman"/>
-      <w:lvlText w:val="%3."/>
-      <w:lvlJc w:val="right"/>
-      <w:pPr>
-        <w:ind w:left="3447" w:hanging="180"/>
-      </w:pPr>
-    </w:lvl>
-    <w:lvl w:ilvl="3" w:tplc="280A000F" w:tentative="1">
-      <w:start w:val="1"/>
-      <w:numFmt w:val="decimal"/>
-      <w:lvlText w:val="%4."/>
-      <w:lvlJc w:val="left"/>
-      <w:pPr>
-        <w:ind w:left="4167" w:hanging="360"/>
-      </w:pPr>
-    </w:lvl>
-    <w:lvl w:ilvl="4" w:tplc="280A0019" w:tentative="1">
-      <w:start w:val="1"/>
-      <w:numFmt w:val="lowerLetter"/>
-      <w:lvlText w:val="%5."/>
-      <w:lvlJc w:val="left"/>
-      <w:pPr>
-        <w:ind w:left="4887" w:hanging="360"/>
-      </w:pPr>
-    </w:lvl>
-    <w:lvl w:ilvl="5" w:tplc="280A001B" w:tentative="1">
-      <w:start w:val="1"/>
-      <w:numFmt w:val="lowerRoman"/>
-      <w:lvlText w:val="%6."/>
-      <w:lvlJc w:val="right"/>
-      <w:pPr>
-        <w:ind w:left="5607" w:hanging="180"/>
-      </w:pPr>
-    </w:lvl>
-    <w:lvl w:ilvl="6" w:tplc="280A000F" w:tentative="1">
-      <w:start w:val="1"/>
-      <w:numFmt w:val="decimal"/>
-      <w:lvlText w:val="%7."/>
-      <w:lvlJc w:val="left"/>
-      <w:pPr>
-        <w:ind w:left="6327" w:hanging="360"/>
-      </w:pPr>
-    </w:lvl>
-    <w:lvl w:ilvl="7" w:tplc="280A0019" w:tentative="1">
-      <w:start w:val="1"/>
-      <w:numFmt w:val="lowerLetter"/>
-      <w:lvlText w:val="%8."/>
-      <w:lvlJc w:val="left"/>
-      <w:pPr>
-        <w:ind w:left="7047" w:hanging="360"/>
-      </w:pPr>
-    </w:lvl>
-    <w:lvl w:ilvl="8" w:tplc="280A001B" w:tentative="1">
-      <w:start w:val="1"/>
-      <w:numFmt w:val="lowerRoman"/>
-      <w:lvlText w:val="%9."/>
-      <w:lvlJc w:val="right"/>
-      <w:pPr>
-        <w:ind w:left="7767" w:hanging="180"/>
-      </w:pPr>
-    </w:lvl>
-  </w:abstractNum>
-  <w:abstractNum w:abstractNumId="12" w15:restartNumberingAfterBreak="0">
-    <w:nsid w:val="29B113A1"/>
-    <w:multiLevelType w:val="multilevel"/>
-    <w:tmpl w:val="DD709404"/>
-    <w:lvl w:ilvl="0">
-      <w:start w:val="5"/>
-      <w:numFmt w:val="decimal"/>
-      <w:lvlText w:val="%1"/>
-      <w:lvlJc w:val="left"/>
-      <w:pPr>
-        <w:ind w:left="360" w:hanging="360"/>
-      </w:pPr>
-      <w:rPr>
-        <w:rFonts w:hint="default"/>
-      </w:rPr>
-    </w:lvl>
-    <w:lvl w:ilvl="1">
-      <w:start w:val="4"/>
-      <w:numFmt w:val="decimal"/>
-      <w:lvlText w:val="%1.%2"/>
-      <w:lvlJc w:val="left"/>
-      <w:pPr>
-        <w:ind w:left="1428" w:hanging="720"/>
-      </w:pPr>
-      <w:rPr>
-        <w:rFonts w:hint="default"/>
-      </w:rPr>
-    </w:lvl>
-    <w:lvl w:ilvl="2">
-      <w:start w:val="1"/>
-      <w:numFmt w:val="decimal"/>
-      <w:lvlText w:val="%1.%2.%3"/>
-      <w:lvlJc w:val="left"/>
-      <w:pPr>
-        <w:ind w:left="2136" w:hanging="720"/>
-      </w:pPr>
-      <w:rPr>
-        <w:rFonts w:hint="default"/>
-      </w:rPr>
-    </w:lvl>
-    <w:lvl w:ilvl="3">
-      <w:start w:val="1"/>
-      <w:numFmt w:val="decimal"/>
-      <w:lvlText w:val="%1.%2.%3.%4"/>
-      <w:lvlJc w:val="left"/>
-      <w:pPr>
-        <w:ind w:left="3204" w:hanging="1080"/>
-      </w:pPr>
-      <w:rPr>
-        <w:rFonts w:hint="default"/>
-      </w:rPr>
-    </w:lvl>
-    <w:lvl w:ilvl="4">
-      <w:start w:val="1"/>
-      <w:numFmt w:val="decimal"/>
-      <w:lvlText w:val="%1.%2.%3.%4.%5"/>
-      <w:lvlJc w:val="left"/>
-      <w:pPr>
-        <w:ind w:left="4272" w:hanging="1440"/>
-      </w:pPr>
-      <w:rPr>
-        <w:rFonts w:hint="default"/>
-      </w:rPr>
-    </w:lvl>
-    <w:lvl w:ilvl="5">
-      <w:start w:val="1"/>
-      <w:numFmt w:val="decimal"/>
-      <w:lvlText w:val="%1.%2.%3.%4.%5.%6"/>
-      <w:lvlJc w:val="left"/>
-      <w:pPr>
-        <w:ind w:left="4980" w:hanging="1440"/>
-      </w:pPr>
-      <w:rPr>
-        <w:rFonts w:hint="default"/>
-      </w:rPr>
-    </w:lvl>
-    <w:lvl w:ilvl="6">
-      <w:start w:val="1"/>
-      <w:numFmt w:val="decimal"/>
-      <w:lvlText w:val="%1.%2.%3.%4.%5.%6.%7"/>
-      <w:lvlJc w:val="left"/>
-      <w:pPr>
-        <w:ind w:left="6048" w:hanging="1800"/>
-      </w:pPr>
-      <w:rPr>
-        <w:rFonts w:hint="default"/>
-      </w:rPr>
-    </w:lvl>
-    <w:lvl w:ilvl="7">
-      <w:start w:val="1"/>
-      <w:numFmt w:val="decimal"/>
-      <w:lvlText w:val="%1.%2.%3.%4.%5.%6.%7.%8"/>
-      <w:lvlJc w:val="left"/>
-      <w:pPr>
-        <w:ind w:left="7116" w:hanging="2160"/>
-      </w:pPr>
-      <w:rPr>
-        <w:rFonts w:hint="default"/>
-      </w:rPr>
-    </w:lvl>
-    <w:lvl w:ilvl="8">
-      <w:start w:val="1"/>
-      <w:numFmt w:val="decimal"/>
-      <w:lvlText w:val="%1.%2.%3.%4.%5.%6.%7.%8.%9"/>
-      <w:lvlJc w:val="left"/>
-      <w:pPr>
-        <w:ind w:left="7824" w:hanging="2160"/>
-      </w:pPr>
-      <w:rPr>
-        <w:rFonts w:hint="default"/>
-      </w:rPr>
-    </w:lvl>
-  </w:abstractNum>
-  <w:abstractNum w:abstractNumId="13" w15:restartNumberingAfterBreak="0">
-    <w:nsid w:val="32872B9A"/>
-    <w:multiLevelType w:val="hybridMultilevel"/>
-    <w:tmpl w:val="CA78EE54"/>
-    <w:lvl w:ilvl="0" w:tplc="FFFFFFFF">
-      <w:start w:val="1"/>
-      <w:numFmt w:val="decimal"/>
-      <w:lvlText w:val="%1."/>
-      <w:lvlJc w:val="left"/>
-      <w:pPr>
-        <w:tabs>
-          <w:tab w:val="num" w:pos="720"/>
-        </w:tabs>
-        <w:ind w:left="720" w:hanging="360"/>
-      </w:pPr>
-    </w:lvl>
-    <w:lvl w:ilvl="1" w:tplc="FFFFFFFF" w:tentative="1">
-      <w:start w:val="1"/>
-      <w:numFmt w:val="lowerLetter"/>
-      <w:lvlText w:val="%2."/>
-      <w:lvlJc w:val="left"/>
-      <w:pPr>
-        <w:tabs>
-          <w:tab w:val="num" w:pos="1440"/>
-        </w:tabs>
-        <w:ind w:left="1440" w:hanging="360"/>
-      </w:pPr>
-    </w:lvl>
-    <w:lvl w:ilvl="2" w:tplc="FFFFFFFF" w:tentative="1">
-      <w:start w:val="1"/>
-      <w:numFmt w:val="lowerRoman"/>
-      <w:lvlText w:val="%3."/>
-      <w:lvlJc w:val="right"/>
-      <w:pPr>
-        <w:tabs>
-          <w:tab w:val="num" w:pos="2160"/>
-        </w:tabs>
-        <w:ind w:left="2160" w:hanging="180"/>
-      </w:pPr>
-    </w:lvl>
-    <w:lvl w:ilvl="3" w:tplc="FFFFFFFF" w:tentative="1">
-      <w:start w:val="1"/>
-      <w:numFmt w:val="decimal"/>
-      <w:lvlText w:val="%4."/>
-      <w:lvlJc w:val="left"/>
-      <w:pPr>
-        <w:tabs>
-          <w:tab w:val="num" w:pos="2880"/>
-        </w:tabs>
-        <w:ind w:left="2880" w:hanging="360"/>
-      </w:pPr>
-    </w:lvl>
-    <w:lvl w:ilvl="4" w:tplc="FFFFFFFF" w:tentative="1">
-      <w:start w:val="1"/>
-      <w:numFmt w:val="lowerLetter"/>
-      <w:lvlText w:val="%5."/>
-      <w:lvlJc w:val="left"/>
-      <w:pPr>
-        <w:tabs>
-          <w:tab w:val="num" w:pos="3600"/>
-        </w:tabs>
-        <w:ind w:left="3600" w:hanging="360"/>
-      </w:pPr>
-    </w:lvl>
-    <w:lvl w:ilvl="5" w:tplc="FFFFFFFF" w:tentative="1">
-      <w:start w:val="1"/>
-      <w:numFmt w:val="lowerRoman"/>
-      <w:lvlText w:val="%6."/>
-      <w:lvlJc w:val="right"/>
-      <w:pPr>
-        <w:tabs>
-          <w:tab w:val="num" w:pos="4320"/>
-        </w:tabs>
-        <w:ind w:left="4320" w:hanging="180"/>
-      </w:pPr>
-    </w:lvl>
-    <w:lvl w:ilvl="6" w:tplc="FFFFFFFF" w:tentative="1">
-      <w:start w:val="1"/>
-      <w:numFmt w:val="decimal"/>
-      <w:lvlText w:val="%7."/>
-      <w:lvlJc w:val="left"/>
-      <w:pPr>
-        <w:tabs>
-          <w:tab w:val="num" w:pos="5040"/>
-        </w:tabs>
-        <w:ind w:left="5040" w:hanging="360"/>
-      </w:pPr>
-    </w:lvl>
-    <w:lvl w:ilvl="7" w:tplc="FFFFFFFF" w:tentative="1">
-      <w:start w:val="1"/>
-      <w:numFmt w:val="lowerLetter"/>
-      <w:lvlText w:val="%8."/>
-      <w:lvlJc w:val="left"/>
-      <w:pPr>
-        <w:tabs>
-          <w:tab w:val="num" w:pos="5760"/>
-        </w:tabs>
-        <w:ind w:left="5760" w:hanging="360"/>
-      </w:pPr>
-    </w:lvl>
-    <w:lvl w:ilvl="8" w:tplc="FFFFFFFF" w:tentative="1">
-      <w:start w:val="1"/>
-      <w:numFmt w:val="lowerRoman"/>
-      <w:lvlText w:val="%9."/>
-      <w:lvlJc w:val="right"/>
-      <w:pPr>
-        <w:tabs>
-          <w:tab w:val="num" w:pos="6480"/>
-        </w:tabs>
-        <w:ind w:left="6480" w:hanging="180"/>
-      </w:pPr>
-    </w:lvl>
-  </w:abstractNum>
-  <w:abstractNum w:abstractNumId="14" w15:restartNumberingAfterBreak="0">
-    <w:nsid w:val="34655230"/>
-    <w:multiLevelType w:val="multilevel"/>
-    <w:tmpl w:val="D700D27A"/>
-    <w:lvl w:ilvl="0">
-      <w:start w:val="1"/>
-      <w:numFmt w:val="decimal"/>
-      <w:lvlText w:val="%1."/>
-      <w:lvlJc w:val="left"/>
-      <w:pPr>
-        <w:ind w:left="720" w:hanging="360"/>
-      </w:pPr>
-      <w:rPr>
-        <w:rFonts w:hint="default"/>
-      </w:rPr>
-    </w:lvl>
-    <w:lvl w:ilvl="1">
-      <w:start w:val="1"/>
-      <w:numFmt w:val="decimal"/>
-      <w:isLgl/>
-      <w:lvlText w:val="%1.%2."/>
-      <w:lvlJc w:val="left"/>
-      <w:pPr>
-        <w:ind w:left="1080" w:hanging="720"/>
-      </w:pPr>
-      <w:rPr>
-        <w:rFonts w:hint="default"/>
-      </w:rPr>
-    </w:lvl>
-    <w:lvl w:ilvl="2">
-      <w:start w:val="1"/>
-      <w:numFmt w:val="decimal"/>
-      <w:isLgl/>
-      <w:lvlText w:val="%1.%2.%3."/>
-      <w:lvlJc w:val="left"/>
-      <w:pPr>
-        <w:ind w:left="1080" w:hanging="720"/>
-      </w:pPr>
-      <w:rPr>
-        <w:rFonts w:hint="default"/>
-      </w:rPr>
-    </w:lvl>
-    <w:lvl w:ilvl="3">
-      <w:start w:val="1"/>
-      <w:numFmt w:val="decimal"/>
-      <w:isLgl/>
-      <w:lvlText w:val="%1.%2.%3.%4."/>
-      <w:lvlJc w:val="left"/>
-      <w:pPr>
-        <w:ind w:left="1440" w:hanging="1080"/>
-      </w:pPr>
-      <w:rPr>
-        <w:rFonts w:hint="default"/>
-      </w:rPr>
-    </w:lvl>
-    <w:lvl w:ilvl="4">
-      <w:start w:val="1"/>
-      <w:numFmt w:val="decimal"/>
-      <w:isLgl/>
-      <w:lvlText w:val="%1.%2.%3.%4.%5."/>
-      <w:lvlJc w:val="left"/>
-      <w:pPr>
-        <w:ind w:left="1440" w:hanging="1080"/>
-      </w:pPr>
-      <w:rPr>
-        <w:rFonts w:hint="default"/>
-      </w:rPr>
-    </w:lvl>
-    <w:lvl w:ilvl="5">
-      <w:start w:val="1"/>
-      <w:numFmt w:val="decimal"/>
-      <w:isLgl/>
-      <w:lvlText w:val="%1.%2.%3.%4.%5.%6."/>
-      <w:lvlJc w:val="left"/>
-      <w:pPr>
-        <w:ind w:left="1800" w:hanging="1440"/>
-      </w:pPr>
-      <w:rPr>
-        <w:rFonts w:hint="default"/>
-      </w:rPr>
-    </w:lvl>
-    <w:lvl w:ilvl="6">
-      <w:start w:val="1"/>
-      <w:numFmt w:val="decimal"/>
-      <w:isLgl/>
-      <w:lvlText w:val="%1.%2.%3.%4.%5.%6.%7."/>
-      <w:lvlJc w:val="left"/>
-      <w:pPr>
-        <w:ind w:left="1800" w:hanging="1440"/>
-      </w:pPr>
-      <w:rPr>
-        <w:rFonts w:hint="default"/>
-      </w:rPr>
-    </w:lvl>
-    <w:lvl w:ilvl="7">
-      <w:start w:val="1"/>
-      <w:numFmt w:val="decimal"/>
-      <w:isLgl/>
-      <w:lvlText w:val="%1.%2.%3.%4.%5.%6.%7.%8."/>
-      <w:lvlJc w:val="left"/>
-      <w:pPr>
-        <w:ind w:left="2160" w:hanging="1800"/>
-      </w:pPr>
-      <w:rPr>
-        <w:rFonts w:hint="default"/>
-      </w:rPr>
-    </w:lvl>
-    <w:lvl w:ilvl="8">
-      <w:start w:val="1"/>
-      <w:numFmt w:val="decimal"/>
-      <w:isLgl/>
-      <w:lvlText w:val="%1.%2.%3.%4.%5.%6.%7.%8.%9."/>
-      <w:lvlJc w:val="left"/>
-      <w:pPr>
-        <w:ind w:left="2520" w:hanging="2160"/>
-      </w:pPr>
-      <w:rPr>
-        <w:rFonts w:hint="default"/>
-      </w:rPr>
-    </w:lvl>
-  </w:abstractNum>
-  <w:abstractNum w:abstractNumId="15" w15:restartNumberingAfterBreak="0">
+  <w:abstractNum w:abstractNumId="4" w15:restartNumberingAfterBreak="0">
     <w:nsid w:val="388763C6"/>
     <w:multiLevelType w:val="multilevel"/>
     <w:tmpl w:val="50E01D46"/>
@@ -11596,80 +10504,62 @@
       </w:rPr>
     </w:lvl>
   </w:abstractNum>
-  <w:abstractNum w:abstractNumId="16" w15:restartNumberingAfterBreak="0">
-    <w:nsid w:val="418E221E"/>
+  <w:abstractNum w:abstractNumId="5" w15:restartNumberingAfterBreak="0">
+    <w:nsid w:val="4A4B68A8"/>
     <w:multiLevelType w:val="multilevel"/>
-    <w:tmpl w:val="03FAF828"/>
+    <w:tmpl w:val="280A001D"/>
     <w:lvl w:ilvl="0">
       <w:start w:val="1"/>
       <w:numFmt w:val="decimal"/>
-      <w:lvlText w:val="%1."/>
+      <w:lvlText w:val="%1)"/>
       <w:lvlJc w:val="left"/>
       <w:pPr>
-        <w:tabs>
-          <w:tab w:val="num" w:pos="1440"/>
-        </w:tabs>
-        <w:ind w:left="1440" w:hanging="360"/>
+        <w:ind w:left="360" w:hanging="360"/>
       </w:pPr>
     </w:lvl>
     <w:lvl w:ilvl="1">
       <w:start w:val="1"/>
       <w:numFmt w:val="lowerLetter"/>
-      <w:lvlText w:val="%2."/>
+      <w:lvlText w:val="%2)"/>
       <w:lvlJc w:val="left"/>
       <w:pPr>
-        <w:tabs>
-          <w:tab w:val="num" w:pos="1440"/>
-        </w:tabs>
-        <w:ind w:left="1440" w:hanging="360"/>
+        <w:ind w:left="720" w:hanging="360"/>
       </w:pPr>
     </w:lvl>
     <w:lvl w:ilvl="2">
       <w:start w:val="1"/>
       <w:numFmt w:val="lowerRoman"/>
-      <w:lvlText w:val="%3."/>
-      <w:lvlJc w:val="right"/>
-      <w:pPr>
-        <w:tabs>
-          <w:tab w:val="num" w:pos="2160"/>
-        </w:tabs>
-        <w:ind w:left="2160" w:hanging="180"/>
+      <w:lvlText w:val="%3)"/>
+      <w:lvlJc w:val="left"/>
+      <w:pPr>
+        <w:ind w:left="1080" w:hanging="360"/>
       </w:pPr>
     </w:lvl>
     <w:lvl w:ilvl="3">
       <w:start w:val="1"/>
       <w:numFmt w:val="decimal"/>
-      <w:lvlText w:val="%4."/>
+      <w:lvlText w:val="(%4)"/>
       <w:lvlJc w:val="left"/>
       <w:pPr>
-        <w:tabs>
-          <w:tab w:val="num" w:pos="2880"/>
-        </w:tabs>
-        <w:ind w:left="2880" w:hanging="360"/>
+        <w:ind w:left="1440" w:hanging="360"/>
       </w:pPr>
     </w:lvl>
     <w:lvl w:ilvl="4">
       <w:start w:val="1"/>
       <w:numFmt w:val="lowerLetter"/>
-      <w:lvlText w:val="%5."/>
+      <w:lvlText w:val="(%5)"/>
       <w:lvlJc w:val="left"/>
       <w:pPr>
-        <w:tabs>
-          <w:tab w:val="num" w:pos="3600"/>
-        </w:tabs>
-        <w:ind w:left="3600" w:hanging="360"/>
+        <w:ind w:left="1800" w:hanging="360"/>
       </w:pPr>
     </w:lvl>
     <w:lvl w:ilvl="5">
       <w:start w:val="1"/>
       <w:numFmt w:val="lowerRoman"/>
-      <w:lvlText w:val="%6."/>
-      <w:lvlJc w:val="right"/>
-      <w:pPr>
-        <w:tabs>
-          <w:tab w:val="num" w:pos="4320"/>
-        </w:tabs>
-        <w:ind w:left="4320" w:hanging="180"/>
+      <w:lvlText w:val="(%6)"/>
+      <w:lvlJc w:val="left"/>
+      <w:pPr>
+        <w:ind w:left="2160" w:hanging="360"/>
       </w:pPr>
     </w:lvl>
     <w:lvl w:ilvl="6">
@@ -11678,10 +10568,7 @@
       <w:lvlText w:val="%7."/>
       <w:lvlJc w:val="left"/>
       <w:pPr>
-        <w:tabs>
-          <w:tab w:val="num" w:pos="5040"/>
-        </w:tabs>
-        <w:ind w:left="5040" w:hanging="360"/>
+        <w:ind w:left="2520" w:hanging="360"/>
       </w:pPr>
     </w:lvl>
     <w:lvl w:ilvl="7">
@@ -11690,147 +10577,20 @@
       <w:lvlText w:val="%8."/>
       <w:lvlJc w:val="left"/>
       <w:pPr>
-        <w:tabs>
-          <w:tab w:val="num" w:pos="5760"/>
-        </w:tabs>
-        <w:ind w:left="5760" w:hanging="360"/>
+        <w:ind w:left="2880" w:hanging="360"/>
       </w:pPr>
     </w:lvl>
     <w:lvl w:ilvl="8">
       <w:start w:val="1"/>
       <w:numFmt w:val="lowerRoman"/>
       <w:lvlText w:val="%9."/>
-      <w:lvlJc w:val="right"/>
-      <w:pPr>
-        <w:tabs>
-          <w:tab w:val="num" w:pos="6480"/>
-        </w:tabs>
-        <w:ind w:left="6480" w:hanging="180"/>
+      <w:lvlJc w:val="left"/>
+      <w:pPr>
+        <w:ind w:left="3240" w:hanging="360"/>
       </w:pPr>
     </w:lvl>
   </w:abstractNum>
-  <w:abstractNum w:abstractNumId="17" w15:restartNumberingAfterBreak="0">
-    <w:nsid w:val="50481102"/>
-    <w:multiLevelType w:val="multilevel"/>
-    <w:tmpl w:val="D700D27A"/>
-    <w:lvl w:ilvl="0">
-      <w:start w:val="1"/>
-      <w:numFmt w:val="decimal"/>
-      <w:lvlText w:val="%1."/>
-      <w:lvlJc w:val="left"/>
-      <w:pPr>
-        <w:ind w:left="360" w:hanging="360"/>
-      </w:pPr>
-      <w:rPr>
-        <w:rFonts w:hint="default"/>
-      </w:rPr>
-    </w:lvl>
-    <w:lvl w:ilvl="1">
-      <w:start w:val="1"/>
-      <w:numFmt w:val="decimal"/>
-      <w:isLgl/>
-      <w:lvlText w:val="%1.%2."/>
-      <w:lvlJc w:val="left"/>
-      <w:pPr>
-        <w:ind w:left="720" w:hanging="720"/>
-      </w:pPr>
-      <w:rPr>
-        <w:rFonts w:hint="default"/>
-      </w:rPr>
-    </w:lvl>
-    <w:lvl w:ilvl="2">
-      <w:start w:val="1"/>
-      <w:numFmt w:val="decimal"/>
-      <w:isLgl/>
-      <w:lvlText w:val="%1.%2.%3."/>
-      <w:lvlJc w:val="left"/>
-      <w:pPr>
-        <w:ind w:left="720" w:hanging="720"/>
-      </w:pPr>
-      <w:rPr>
-        <w:rFonts w:hint="default"/>
-      </w:rPr>
-    </w:lvl>
-    <w:lvl w:ilvl="3">
-      <w:start w:val="1"/>
-      <w:numFmt w:val="decimal"/>
-      <w:isLgl/>
-      <w:lvlText w:val="%1.%2.%3.%4."/>
-      <w:lvlJc w:val="left"/>
-      <w:pPr>
-        <w:ind w:left="1080" w:hanging="1080"/>
-      </w:pPr>
-      <w:rPr>
-        <w:rFonts w:hint="default"/>
-      </w:rPr>
-    </w:lvl>
-    <w:lvl w:ilvl="4">
-      <w:start w:val="1"/>
-      <w:numFmt w:val="decimal"/>
-      <w:isLgl/>
-      <w:lvlText w:val="%1.%2.%3.%4.%5."/>
-      <w:lvlJc w:val="left"/>
-      <w:pPr>
-        <w:ind w:left="1080" w:hanging="1080"/>
-      </w:pPr>
-      <w:rPr>
-        <w:rFonts w:hint="default"/>
-      </w:rPr>
-    </w:lvl>
-    <w:lvl w:ilvl="5">
-      <w:start w:val="1"/>
-      <w:numFmt w:val="decimal"/>
-      <w:isLgl/>
-      <w:lvlText w:val="%1.%2.%3.%4.%5.%6."/>
-      <w:lvlJc w:val="left"/>
-      <w:pPr>
-        <w:ind w:left="1440" w:hanging="1440"/>
-      </w:pPr>
-      <w:rPr>
-        <w:rFonts w:hint="default"/>
-      </w:rPr>
-    </w:lvl>
-    <w:lvl w:ilvl="6">
-      <w:start w:val="1"/>
-      <w:numFmt w:val="decimal"/>
-      <w:isLgl/>
-      <w:lvlText w:val="%1.%2.%3.%4.%5.%6.%7."/>
-      <w:lvlJc w:val="left"/>
-      <w:pPr>
-        <w:ind w:left="1440" w:hanging="1440"/>
-      </w:pPr>
-      <w:rPr>
-        <w:rFonts w:hint="default"/>
-      </w:rPr>
-    </w:lvl>
-    <w:lvl w:ilvl="7">
-      <w:start w:val="1"/>
-      <w:numFmt w:val="decimal"/>
-      <w:isLgl/>
-      <w:lvlText w:val="%1.%2.%3.%4.%5.%6.%7.%8."/>
-      <w:lvlJc w:val="left"/>
-      <w:pPr>
-        <w:ind w:left="1800" w:hanging="1800"/>
-      </w:pPr>
-      <w:rPr>
-        <w:rFonts w:hint="default"/>
-      </w:rPr>
-    </w:lvl>
-    <w:lvl w:ilvl="8">
-      <w:start w:val="1"/>
-      <w:numFmt w:val="decimal"/>
-      <w:isLgl/>
-      <w:lvlText w:val="%1.%2.%3.%4.%5.%6.%7.%8.%9."/>
-      <w:lvlJc w:val="left"/>
-      <w:pPr>
-        <w:ind w:left="2160" w:hanging="2160"/>
-      </w:pPr>
-      <w:rPr>
-        <w:rFonts w:hint="default"/>
-      </w:rPr>
-    </w:lvl>
-  </w:abstractNum>
-  <w:abstractNum w:abstractNumId="18" w15:restartNumberingAfterBreak="0">
+  <w:abstractNum w:abstractNumId="6" w15:restartNumberingAfterBreak="0">
     <w:nsid w:val="52106E6D"/>
     <w:multiLevelType w:val="hybridMultilevel"/>
     <w:tmpl w:val="0FD6D9E2"/>
@@ -11916,592 +10676,8 @@
       </w:pPr>
     </w:lvl>
   </w:abstractNum>
-  <w:abstractNum w:abstractNumId="19" w15:restartNumberingAfterBreak="0">
-    <w:nsid w:val="5ADE2D54"/>
-    <w:multiLevelType w:val="multilevel"/>
-    <w:tmpl w:val="D700D27A"/>
-    <w:lvl w:ilvl="0">
-      <w:start w:val="1"/>
-      <w:numFmt w:val="decimal"/>
-      <w:lvlText w:val="%1."/>
-      <w:lvlJc w:val="left"/>
-      <w:pPr>
-        <w:ind w:left="720" w:hanging="360"/>
-      </w:pPr>
-      <w:rPr>
-        <w:rFonts w:hint="default"/>
-      </w:rPr>
-    </w:lvl>
-    <w:lvl w:ilvl="1">
-      <w:start w:val="1"/>
-      <w:numFmt w:val="decimal"/>
-      <w:isLgl/>
-      <w:lvlText w:val="%1.%2."/>
-      <w:lvlJc w:val="left"/>
-      <w:pPr>
-        <w:ind w:left="1080" w:hanging="720"/>
-      </w:pPr>
-      <w:rPr>
-        <w:rFonts w:hint="default"/>
-      </w:rPr>
-    </w:lvl>
-    <w:lvl w:ilvl="2">
-      <w:start w:val="1"/>
-      <w:numFmt w:val="decimal"/>
-      <w:isLgl/>
-      <w:lvlText w:val="%1.%2.%3."/>
-      <w:lvlJc w:val="left"/>
-      <w:pPr>
-        <w:ind w:left="1080" w:hanging="720"/>
-      </w:pPr>
-      <w:rPr>
-        <w:rFonts w:hint="default"/>
-      </w:rPr>
-    </w:lvl>
-    <w:lvl w:ilvl="3">
-      <w:start w:val="1"/>
-      <w:numFmt w:val="decimal"/>
-      <w:isLgl/>
-      <w:lvlText w:val="%1.%2.%3.%4."/>
-      <w:lvlJc w:val="left"/>
-      <w:pPr>
-        <w:ind w:left="1440" w:hanging="1080"/>
-      </w:pPr>
-      <w:rPr>
-        <w:rFonts w:hint="default"/>
-      </w:rPr>
-    </w:lvl>
-    <w:lvl w:ilvl="4">
-      <w:start w:val="1"/>
-      <w:numFmt w:val="decimal"/>
-      <w:isLgl/>
-      <w:lvlText w:val="%1.%2.%3.%4.%5."/>
-      <w:lvlJc w:val="left"/>
-      <w:pPr>
-        <w:ind w:left="1440" w:hanging="1080"/>
-      </w:pPr>
-      <w:rPr>
-        <w:rFonts w:hint="default"/>
-      </w:rPr>
-    </w:lvl>
-    <w:lvl w:ilvl="5">
-      <w:start w:val="1"/>
-      <w:numFmt w:val="decimal"/>
-      <w:isLgl/>
-      <w:lvlText w:val="%1.%2.%3.%4.%5.%6."/>
-      <w:lvlJc w:val="left"/>
-      <w:pPr>
-        <w:ind w:left="1800" w:hanging="1440"/>
-      </w:pPr>
-      <w:rPr>
-        <w:rFonts w:hint="default"/>
-      </w:rPr>
-    </w:lvl>
-    <w:lvl w:ilvl="6">
-      <w:start w:val="1"/>
-      <w:numFmt w:val="decimal"/>
-      <w:isLgl/>
-      <w:lvlText w:val="%1.%2.%3.%4.%5.%6.%7."/>
-      <w:lvlJc w:val="left"/>
-      <w:pPr>
-        <w:ind w:left="1800" w:hanging="1440"/>
-      </w:pPr>
-      <w:rPr>
-        <w:rFonts w:hint="default"/>
-      </w:rPr>
-    </w:lvl>
-    <w:lvl w:ilvl="7">
-      <w:start w:val="1"/>
-      <w:numFmt w:val="decimal"/>
-      <w:isLgl/>
-      <w:lvlText w:val="%1.%2.%3.%4.%5.%6.%7.%8."/>
-      <w:lvlJc w:val="left"/>
-      <w:pPr>
-        <w:ind w:left="2160" w:hanging="1800"/>
-      </w:pPr>
-      <w:rPr>
-        <w:rFonts w:hint="default"/>
-      </w:rPr>
-    </w:lvl>
-    <w:lvl w:ilvl="8">
-      <w:start w:val="1"/>
-      <w:numFmt w:val="decimal"/>
-      <w:isLgl/>
-      <w:lvlText w:val="%1.%2.%3.%4.%5.%6.%7.%8.%9."/>
-      <w:lvlJc w:val="left"/>
-      <w:pPr>
-        <w:ind w:left="2520" w:hanging="2160"/>
-      </w:pPr>
-      <w:rPr>
-        <w:rFonts w:hint="default"/>
-      </w:rPr>
-    </w:lvl>
-  </w:abstractNum>
-  <w:abstractNum w:abstractNumId="20" w15:restartNumberingAfterBreak="0">
+  <w:abstractNum w:abstractNumId="7" w15:restartNumberingAfterBreak="0">
     <w:nsid w:val="6487537B"/>
-    <w:multiLevelType w:val="multilevel"/>
-    <w:tmpl w:val="D700D27A"/>
-    <w:lvl w:ilvl="0">
-      <w:start w:val="1"/>
-      <w:numFmt w:val="decimal"/>
-      <w:lvlText w:val="%1."/>
-      <w:lvlJc w:val="left"/>
-      <w:pPr>
-        <w:ind w:left="720" w:hanging="360"/>
-      </w:pPr>
-      <w:rPr>
-        <w:rFonts w:hint="default"/>
-      </w:rPr>
-    </w:lvl>
-    <w:lvl w:ilvl="1">
-      <w:start w:val="1"/>
-      <w:numFmt w:val="decimal"/>
-      <w:isLgl/>
-      <w:lvlText w:val="%1.%2."/>
-      <w:lvlJc w:val="left"/>
-      <w:pPr>
-        <w:ind w:left="1080" w:hanging="720"/>
-      </w:pPr>
-      <w:rPr>
-        <w:rFonts w:hint="default"/>
-      </w:rPr>
-    </w:lvl>
-    <w:lvl w:ilvl="2">
-      <w:start w:val="1"/>
-      <w:numFmt w:val="decimal"/>
-      <w:isLgl/>
-      <w:lvlText w:val="%1.%2.%3."/>
-      <w:lvlJc w:val="left"/>
-      <w:pPr>
-        <w:ind w:left="1080" w:hanging="720"/>
-      </w:pPr>
-      <w:rPr>
-        <w:rFonts w:hint="default"/>
-      </w:rPr>
-    </w:lvl>
-    <w:lvl w:ilvl="3">
-      <w:start w:val="1"/>
-      <w:numFmt w:val="decimal"/>
-      <w:isLgl/>
-      <w:lvlText w:val="%1.%2.%3.%4."/>
-      <w:lvlJc w:val="left"/>
-      <w:pPr>
-        <w:ind w:left="1440" w:hanging="1080"/>
-      </w:pPr>
-      <w:rPr>
-        <w:rFonts w:hint="default"/>
-      </w:rPr>
-    </w:lvl>
-    <w:lvl w:ilvl="4">
-      <w:start w:val="1"/>
-      <w:numFmt w:val="decimal"/>
-      <w:isLgl/>
-      <w:lvlText w:val="%1.%2.%3.%4.%5."/>
-      <w:lvlJc w:val="left"/>
-      <w:pPr>
-        <w:ind w:left="1440" w:hanging="1080"/>
-      </w:pPr>
-      <w:rPr>
-        <w:rFonts w:hint="default"/>
-      </w:rPr>
-    </w:lvl>
-    <w:lvl w:ilvl="5">
-      <w:start w:val="1"/>
-      <w:numFmt w:val="decimal"/>
-      <w:isLgl/>
-      <w:lvlText w:val="%1.%2.%3.%4.%5.%6."/>
-      <w:lvlJc w:val="left"/>
-      <w:pPr>
-        <w:ind w:left="1800" w:hanging="1440"/>
-      </w:pPr>
-      <w:rPr>
-        <w:rFonts w:hint="default"/>
-      </w:rPr>
-    </w:lvl>
-    <w:lvl w:ilvl="6">
-      <w:start w:val="1"/>
-      <w:numFmt w:val="decimal"/>
-      <w:isLgl/>
-      <w:lvlText w:val="%1.%2.%3.%4.%5.%6.%7."/>
-      <w:lvlJc w:val="left"/>
-      <w:pPr>
-        <w:ind w:left="1800" w:hanging="1440"/>
-      </w:pPr>
-      <w:rPr>
-        <w:rFonts w:hint="default"/>
-      </w:rPr>
-    </w:lvl>
-    <w:lvl w:ilvl="7">
-      <w:start w:val="1"/>
-      <w:numFmt w:val="decimal"/>
-      <w:isLgl/>
-      <w:lvlText w:val="%1.%2.%3.%4.%5.%6.%7.%8."/>
-      <w:lvlJc w:val="left"/>
-      <w:pPr>
-        <w:ind w:left="2160" w:hanging="1800"/>
-      </w:pPr>
-      <w:rPr>
-        <w:rFonts w:hint="default"/>
-      </w:rPr>
-    </w:lvl>
-    <w:lvl w:ilvl="8">
-      <w:start w:val="1"/>
-      <w:numFmt w:val="decimal"/>
-      <w:isLgl/>
-      <w:lvlText w:val="%1.%2.%3.%4.%5.%6.%7.%8.%9."/>
-      <w:lvlJc w:val="left"/>
-      <w:pPr>
-        <w:ind w:left="2520" w:hanging="2160"/>
-      </w:pPr>
-      <w:rPr>
-        <w:rFonts w:hint="default"/>
-      </w:rPr>
-    </w:lvl>
-  </w:abstractNum>
-  <w:abstractNum w:abstractNumId="21" w15:restartNumberingAfterBreak="0">
-    <w:nsid w:val="669C37E2"/>
-    <w:multiLevelType w:val="hybridMultilevel"/>
-    <w:tmpl w:val="03FAF828"/>
-    <w:lvl w:ilvl="0" w:tplc="FFFFFFFF">
-      <w:start w:val="1"/>
-      <w:numFmt w:val="decimal"/>
-      <w:lvlText w:val="%1."/>
-      <w:lvlJc w:val="left"/>
-      <w:pPr>
-        <w:tabs>
-          <w:tab w:val="num" w:pos="1440"/>
-        </w:tabs>
-        <w:ind w:left="1440" w:hanging="360"/>
-      </w:pPr>
-    </w:lvl>
-    <w:lvl w:ilvl="1" w:tplc="FFFFFFFF" w:tentative="1">
-      <w:start w:val="1"/>
-      <w:numFmt w:val="lowerLetter"/>
-      <w:lvlText w:val="%2."/>
-      <w:lvlJc w:val="left"/>
-      <w:pPr>
-        <w:tabs>
-          <w:tab w:val="num" w:pos="1440"/>
-        </w:tabs>
-        <w:ind w:left="1440" w:hanging="360"/>
-      </w:pPr>
-    </w:lvl>
-    <w:lvl w:ilvl="2" w:tplc="FFFFFFFF" w:tentative="1">
-      <w:start w:val="1"/>
-      <w:numFmt w:val="lowerRoman"/>
-      <w:lvlText w:val="%3."/>
-      <w:lvlJc w:val="right"/>
-      <w:pPr>
-        <w:tabs>
-          <w:tab w:val="num" w:pos="2160"/>
-        </w:tabs>
-        <w:ind w:left="2160" w:hanging="180"/>
-      </w:pPr>
-    </w:lvl>
-    <w:lvl w:ilvl="3" w:tplc="FFFFFFFF" w:tentative="1">
-      <w:start w:val="1"/>
-      <w:numFmt w:val="decimal"/>
-      <w:lvlText w:val="%4."/>
-      <w:lvlJc w:val="left"/>
-      <w:pPr>
-        <w:tabs>
-          <w:tab w:val="num" w:pos="2880"/>
-        </w:tabs>
-        <w:ind w:left="2880" w:hanging="360"/>
-      </w:pPr>
-    </w:lvl>
-    <w:lvl w:ilvl="4" w:tplc="FFFFFFFF" w:tentative="1">
-      <w:start w:val="1"/>
-      <w:numFmt w:val="lowerLetter"/>
-      <w:lvlText w:val="%5."/>
-      <w:lvlJc w:val="left"/>
-      <w:pPr>
-        <w:tabs>
-          <w:tab w:val="num" w:pos="3600"/>
-        </w:tabs>
-        <w:ind w:left="3600" w:hanging="360"/>
-      </w:pPr>
-    </w:lvl>
-    <w:lvl w:ilvl="5" w:tplc="FFFFFFFF" w:tentative="1">
-      <w:start w:val="1"/>
-      <w:numFmt w:val="lowerRoman"/>
-      <w:lvlText w:val="%6."/>
-      <w:lvlJc w:val="right"/>
-      <w:pPr>
-        <w:tabs>
-          <w:tab w:val="num" w:pos="4320"/>
-        </w:tabs>
-        <w:ind w:left="4320" w:hanging="180"/>
-      </w:pPr>
-    </w:lvl>
-    <w:lvl w:ilvl="6" w:tplc="FFFFFFFF" w:tentative="1">
-      <w:start w:val="1"/>
-      <w:numFmt w:val="decimal"/>
-      <w:lvlText w:val="%7."/>
-      <w:lvlJc w:val="left"/>
-      <w:pPr>
-        <w:tabs>
-          <w:tab w:val="num" w:pos="5040"/>
-        </w:tabs>
-        <w:ind w:left="5040" w:hanging="360"/>
-      </w:pPr>
-    </w:lvl>
-    <w:lvl w:ilvl="7" w:tplc="FFFFFFFF" w:tentative="1">
-      <w:start w:val="1"/>
-      <w:numFmt w:val="lowerLetter"/>
-      <w:lvlText w:val="%8."/>
-      <w:lvlJc w:val="left"/>
-      <w:pPr>
-        <w:tabs>
-          <w:tab w:val="num" w:pos="5760"/>
-        </w:tabs>
-        <w:ind w:left="5760" w:hanging="360"/>
-      </w:pPr>
-    </w:lvl>
-    <w:lvl w:ilvl="8" w:tplc="FFFFFFFF" w:tentative="1">
-      <w:start w:val="1"/>
-      <w:numFmt w:val="lowerRoman"/>
-      <w:lvlText w:val="%9."/>
-      <w:lvlJc w:val="right"/>
-      <w:pPr>
-        <w:tabs>
-          <w:tab w:val="num" w:pos="6480"/>
-        </w:tabs>
-        <w:ind w:left="6480" w:hanging="180"/>
-      </w:pPr>
-    </w:lvl>
-  </w:abstractNum>
-  <w:abstractNum w:abstractNumId="22" w15:restartNumberingAfterBreak="0">
-    <w:nsid w:val="6D801887"/>
-    <w:multiLevelType w:val="multilevel"/>
-    <w:tmpl w:val="F3689BF4"/>
-    <w:lvl w:ilvl="0">
-      <w:start w:val="1"/>
-      <w:numFmt w:val="decimal"/>
-      <w:lvlText w:val="%1."/>
-      <w:lvlJc w:val="left"/>
-      <w:pPr>
-        <w:tabs>
-          <w:tab w:val="num" w:pos="360"/>
-        </w:tabs>
-        <w:ind w:left="360" w:hanging="360"/>
-      </w:pPr>
-    </w:lvl>
-    <w:lvl w:ilvl="1">
-      <w:start w:val="1"/>
-      <w:numFmt w:val="decimal"/>
-      <w:lvlText w:val="%1.%2."/>
-      <w:lvlJc w:val="left"/>
-      <w:pPr>
-        <w:tabs>
-          <w:tab w:val="num" w:pos="2134"/>
-        </w:tabs>
-        <w:ind w:left="2134" w:hanging="432"/>
-      </w:pPr>
-    </w:lvl>
-    <w:lvl w:ilvl="2">
-      <w:start w:val="1"/>
-      <w:numFmt w:val="decimal"/>
-      <w:lvlText w:val="%1.%2.%3."/>
-      <w:lvlJc w:val="left"/>
-      <w:pPr>
-        <w:tabs>
-          <w:tab w:val="num" w:pos="1440"/>
-        </w:tabs>
-        <w:ind w:left="1224" w:hanging="504"/>
-      </w:pPr>
-    </w:lvl>
-    <w:lvl w:ilvl="3">
-      <w:start w:val="1"/>
-      <w:numFmt w:val="decimal"/>
-      <w:lvlText w:val="%1.%2.%3.%4."/>
-      <w:lvlJc w:val="left"/>
-      <w:pPr>
-        <w:tabs>
-          <w:tab w:val="num" w:pos="1800"/>
-        </w:tabs>
-        <w:ind w:left="1728" w:hanging="648"/>
-      </w:pPr>
-    </w:lvl>
-    <w:lvl w:ilvl="4">
-      <w:start w:val="1"/>
-      <w:numFmt w:val="decimal"/>
-      <w:lvlText w:val="%1.%2.%3.%4.%5."/>
-      <w:lvlJc w:val="left"/>
-      <w:pPr>
-        <w:tabs>
-          <w:tab w:val="num" w:pos="2520"/>
-        </w:tabs>
-        <w:ind w:left="2232" w:hanging="792"/>
-      </w:pPr>
-    </w:lvl>
-    <w:lvl w:ilvl="5">
-      <w:start w:val="1"/>
-      <w:numFmt w:val="decimal"/>
-      <w:lvlText w:val="%1.%2.%3.%4.%5.%6."/>
-      <w:lvlJc w:val="left"/>
-      <w:pPr>
-        <w:tabs>
-          <w:tab w:val="num" w:pos="2880"/>
-        </w:tabs>
-        <w:ind w:left="2736" w:hanging="936"/>
-      </w:pPr>
-    </w:lvl>
-    <w:lvl w:ilvl="6">
-      <w:start w:val="1"/>
-      <w:numFmt w:val="decimal"/>
-      <w:lvlText w:val="%1.%2.%3.%4.%5.%6.%7."/>
-      <w:lvlJc w:val="left"/>
-      <w:pPr>
-        <w:tabs>
-          <w:tab w:val="num" w:pos="3600"/>
-        </w:tabs>
-        <w:ind w:left="3240" w:hanging="1080"/>
-      </w:pPr>
-    </w:lvl>
-    <w:lvl w:ilvl="7">
-      <w:start w:val="1"/>
-      <w:numFmt w:val="decimal"/>
-      <w:lvlText w:val="%1.%2.%3.%4.%5.%6.%7.%8."/>
-      <w:lvlJc w:val="left"/>
-      <w:pPr>
-        <w:tabs>
-          <w:tab w:val="num" w:pos="3960"/>
-        </w:tabs>
-        <w:ind w:left="3744" w:hanging="1224"/>
-      </w:pPr>
-    </w:lvl>
-    <w:lvl w:ilvl="8">
-      <w:start w:val="1"/>
-      <w:numFmt w:val="decimal"/>
-      <w:lvlText w:val="%1.%2.%3.%4.%5.%6.%7.%8.%9."/>
-      <w:lvlJc w:val="left"/>
-      <w:pPr>
-        <w:tabs>
-          <w:tab w:val="num" w:pos="4680"/>
-        </w:tabs>
-        <w:ind w:left="4320" w:hanging="1440"/>
-      </w:pPr>
-    </w:lvl>
-  </w:abstractNum>
-  <w:abstractNum w:abstractNumId="23" w15:restartNumberingAfterBreak="0">
-    <w:nsid w:val="6DEA01EA"/>
-    <w:multiLevelType w:val="hybridMultilevel"/>
-    <w:tmpl w:val="4E4624A8"/>
-    <w:lvl w:ilvl="0" w:tplc="FFFFFFFF">
-      <w:start w:val="1"/>
-      <w:numFmt w:val="decimal"/>
-      <w:lvlText w:val="%1."/>
-      <w:lvlJc w:val="left"/>
-      <w:pPr>
-        <w:tabs>
-          <w:tab w:val="num" w:pos="1618"/>
-        </w:tabs>
-        <w:ind w:left="1618" w:hanging="360"/>
-      </w:pPr>
-      <w:rPr>
-        <w:rFonts w:hint="default"/>
-      </w:rPr>
-    </w:lvl>
-    <w:lvl w:ilvl="1" w:tplc="040A0019" w:tentative="1">
-      <w:start w:val="1"/>
-      <w:numFmt w:val="lowerLetter"/>
-      <w:lvlText w:val="%2."/>
-      <w:lvlJc w:val="left"/>
-      <w:pPr>
-        <w:tabs>
-          <w:tab w:val="num" w:pos="1618"/>
-        </w:tabs>
-        <w:ind w:left="1618" w:hanging="360"/>
-      </w:pPr>
-    </w:lvl>
-    <w:lvl w:ilvl="2" w:tplc="040A001B" w:tentative="1">
-      <w:start w:val="1"/>
-      <w:numFmt w:val="lowerRoman"/>
-      <w:lvlText w:val="%3."/>
-      <w:lvlJc w:val="right"/>
-      <w:pPr>
-        <w:tabs>
-          <w:tab w:val="num" w:pos="2338"/>
-        </w:tabs>
-        <w:ind w:left="2338" w:hanging="180"/>
-      </w:pPr>
-    </w:lvl>
-    <w:lvl w:ilvl="3" w:tplc="040A000F" w:tentative="1">
-      <w:start w:val="1"/>
-      <w:numFmt w:val="decimal"/>
-      <w:lvlText w:val="%4."/>
-      <w:lvlJc w:val="left"/>
-      <w:pPr>
-        <w:tabs>
-          <w:tab w:val="num" w:pos="3058"/>
-        </w:tabs>
-        <w:ind w:left="3058" w:hanging="360"/>
-      </w:pPr>
-    </w:lvl>
-    <w:lvl w:ilvl="4" w:tplc="040A0019" w:tentative="1">
-      <w:start w:val="1"/>
-      <w:numFmt w:val="lowerLetter"/>
-      <w:lvlText w:val="%5."/>
-      <w:lvlJc w:val="left"/>
-      <w:pPr>
-        <w:tabs>
-          <w:tab w:val="num" w:pos="3778"/>
-        </w:tabs>
-        <w:ind w:left="3778" w:hanging="360"/>
-      </w:pPr>
-    </w:lvl>
-    <w:lvl w:ilvl="5" w:tplc="040A001B" w:tentative="1">
-      <w:start w:val="1"/>
-      <w:numFmt w:val="lowerRoman"/>
-      <w:lvlText w:val="%6."/>
-      <w:lvlJc w:val="right"/>
-      <w:pPr>
-        <w:tabs>
-          <w:tab w:val="num" w:pos="4498"/>
-        </w:tabs>
-        <w:ind w:left="4498" w:hanging="180"/>
-      </w:pPr>
-    </w:lvl>
-    <w:lvl w:ilvl="6" w:tplc="040A000F" w:tentative="1">
-      <w:start w:val="1"/>
-      <w:numFmt w:val="decimal"/>
-      <w:lvlText w:val="%7."/>
-      <w:lvlJc w:val="left"/>
-      <w:pPr>
-        <w:tabs>
-          <w:tab w:val="num" w:pos="5218"/>
-        </w:tabs>
-        <w:ind w:left="5218" w:hanging="360"/>
-      </w:pPr>
-    </w:lvl>
-    <w:lvl w:ilvl="7" w:tplc="040A0019" w:tentative="1">
-      <w:start w:val="1"/>
-      <w:numFmt w:val="lowerLetter"/>
-      <w:lvlText w:val="%8."/>
-      <w:lvlJc w:val="left"/>
-      <w:pPr>
-        <w:tabs>
-          <w:tab w:val="num" w:pos="5938"/>
-        </w:tabs>
-        <w:ind w:left="5938" w:hanging="360"/>
-      </w:pPr>
-    </w:lvl>
-    <w:lvl w:ilvl="8" w:tplc="040A001B" w:tentative="1">
-      <w:start w:val="1"/>
-      <w:numFmt w:val="lowerRoman"/>
-      <w:lvlText w:val="%9."/>
-      <w:lvlJc w:val="right"/>
-      <w:pPr>
-        <w:tabs>
-          <w:tab w:val="num" w:pos="6658"/>
-        </w:tabs>
-        <w:ind w:left="6658" w:hanging="180"/>
-      </w:pPr>
-    </w:lvl>
-  </w:abstractNum>
-  <w:abstractNum w:abstractNumId="24" w15:restartNumberingAfterBreak="0">
-    <w:nsid w:val="784371FF"/>
     <w:multiLevelType w:val="multilevel"/>
     <w:tmpl w:val="D700D27A"/>
     <w:lvl w:ilvl="0">
@@ -12628,158 +10804,24 @@
     <w:abstractNumId w:val="1"/>
   </w:num>
   <w:num w:numId="3">
+    <w:abstractNumId w:val="3"/>
+  </w:num>
+  <w:num w:numId="4">
+    <w:abstractNumId w:val="4"/>
+  </w:num>
+  <w:num w:numId="5">
     <w:abstractNumId w:val="7"/>
   </w:num>
-  <w:num w:numId="4">
-    <w:abstractNumId w:val="21"/>
-  </w:num>
-  <w:num w:numId="5">
-    <w:abstractNumId w:val="8"/>
-  </w:num>
   <w:num w:numId="6">
-    <w:abstractNumId w:val="0"/>
-    <w:lvlOverride w:ilvl="0">
-      <w:startOverride w:val="1"/>
-    </w:lvlOverride>
-    <w:lvlOverride w:ilvl="1"/>
-    <w:lvlOverride w:ilvl="2"/>
-    <w:lvlOverride w:ilvl="3"/>
-    <w:lvlOverride w:ilvl="4"/>
-    <w:lvlOverride w:ilvl="5"/>
-    <w:lvlOverride w:ilvl="6"/>
-    <w:lvlOverride w:ilvl="7"/>
-    <w:lvlOverride w:ilvl="8"/>
+    <w:abstractNumId w:val="2"/>
   </w:num>
   <w:num w:numId="7">
-    <w:abstractNumId w:val="15"/>
+    <w:abstractNumId w:val="6"/>
   </w:num>
   <w:num w:numId="8">
-    <w:abstractNumId w:val="20"/>
-  </w:num>
-  <w:num w:numId="9">
-    <w:abstractNumId w:val="13"/>
-  </w:num>
-  <w:num w:numId="10">
-    <w:abstractNumId w:val="24"/>
-  </w:num>
-  <w:num w:numId="11">
-    <w:abstractNumId w:val="0"/>
-  </w:num>
-  <w:num w:numId="12">
-    <w:abstractNumId w:val="0"/>
-  </w:num>
-  <w:num w:numId="13">
-    <w:abstractNumId w:val="4"/>
-  </w:num>
-  <w:num w:numId="14">
     <w:abstractNumId w:val="5"/>
   </w:num>
-  <w:num w:numId="15">
-    <w:abstractNumId w:val="0"/>
-  </w:num>
-  <w:num w:numId="16">
-    <w:abstractNumId w:val="10"/>
-  </w:num>
-  <w:num w:numId="17">
-    <w:abstractNumId w:val="0"/>
-  </w:num>
-  <w:num w:numId="18">
-    <w:abstractNumId w:val="14"/>
-  </w:num>
-  <w:num w:numId="19">
-    <w:abstractNumId w:val="0"/>
-  </w:num>
-  <w:num w:numId="20">
-    <w:abstractNumId w:val="0"/>
-  </w:num>
-  <w:num w:numId="21">
-    <w:abstractNumId w:val="0"/>
-  </w:num>
-  <w:num w:numId="22">
-    <w:abstractNumId w:val="0"/>
-  </w:num>
-  <w:num w:numId="23">
-    <w:abstractNumId w:val="0"/>
-  </w:num>
-  <w:num w:numId="24">
-    <w:abstractNumId w:val="0"/>
-  </w:num>
-  <w:num w:numId="25">
-    <w:abstractNumId w:val="0"/>
-  </w:num>
-  <w:num w:numId="26">
-    <w:abstractNumId w:val="0"/>
-  </w:num>
-  <w:num w:numId="27">
-    <w:abstractNumId w:val="0"/>
-  </w:num>
-  <w:num w:numId="28">
-    <w:abstractNumId w:val="0"/>
-  </w:num>
-  <w:num w:numId="29">
-    <w:abstractNumId w:val="0"/>
-  </w:num>
-  <w:num w:numId="30">
-    <w:abstractNumId w:val="0"/>
-  </w:num>
-  <w:num w:numId="31">
-    <w:abstractNumId w:val="0"/>
-  </w:num>
-  <w:num w:numId="32">
-    <w:abstractNumId w:val="0"/>
-  </w:num>
-  <w:num w:numId="33">
-    <w:abstractNumId w:val="0"/>
-  </w:num>
-  <w:num w:numId="34">
-    <w:abstractNumId w:val="22"/>
-  </w:num>
-  <w:num w:numId="35">
-    <w:abstractNumId w:val="23"/>
-  </w:num>
-  <w:num w:numId="36">
-    <w:abstractNumId w:val="0"/>
-  </w:num>
-  <w:num w:numId="37">
-    <w:abstractNumId w:val="16"/>
-  </w:num>
-  <w:num w:numId="38">
-    <w:abstractNumId w:val="6"/>
-  </w:num>
-  <w:num w:numId="39">
-    <w:abstractNumId w:val="9"/>
-  </w:num>
-  <w:num w:numId="40">
-    <w:abstractNumId w:val="0"/>
-  </w:num>
-  <w:num w:numId="41">
-    <w:abstractNumId w:val="0"/>
-  </w:num>
-  <w:num w:numId="42">
-    <w:abstractNumId w:val="19"/>
-  </w:num>
-  <w:num w:numId="43">
-    <w:abstractNumId w:val="15"/>
-  </w:num>
-  <w:num w:numId="44">
-    <w:abstractNumId w:val="17"/>
-  </w:num>
-  <w:num w:numId="45">
-    <w:abstractNumId w:val="2"/>
-  </w:num>
-  <w:num w:numId="46">
-    <w:abstractNumId w:val="12"/>
-  </w:num>
-  <w:num w:numId="47">
-    <w:abstractNumId w:val="3"/>
-  </w:num>
-  <w:num w:numId="48">
-    <w:abstractNumId w:val="11"/>
-  </w:num>
-  <w:num w:numId="49">
-    <w:abstractNumId w:val="18"/>
-  </w:num>
-  <w:numIdMacAtCleanup w:val="6"/>
+  <w:numIdMacAtCleanup w:val="8"/>
 </w:numbering>
 </file>
 
@@ -13524,6 +11566,7 @@
   <w:style w:type="paragraph" w:styleId="Textoindependiente">
     <w:name w:val="Body Text"/>
     <w:basedOn w:val="Normal"/>
+    <w:link w:val="TextoindependienteCar"/>
     <w:rsid w:val="00483F2A"/>
     <w:rPr>
       <w:sz w:val="24"/>
@@ -13883,7 +11926,7 @@
     <w:rsid w:val="00000F54"/>
     <w:pPr>
       <w:numPr>
-        <w:numId w:val="7"/>
+        <w:numId w:val="4"/>
       </w:numPr>
       <w:spacing w:after="60"/>
       <w:jc w:val="both"/>
@@ -14006,6 +12049,16 @@
       <w:ind w:left="720"/>
       <w:contextualSpacing/>
     </w:pPr>
+  </w:style>
+  <w:style w:type="character" w:customStyle="1" w:styleId="TextoindependienteCar">
+    <w:name w:val="Texto independiente Car"/>
+    <w:basedOn w:val="Fuentedeprrafopredeter"/>
+    <w:link w:val="Textoindependiente"/>
+    <w:rsid w:val="00B449DD"/>
+    <w:rPr>
+      <w:sz w:val="24"/>
+      <w:lang w:val="es-ES" w:eastAsia="es-ES"/>
+    </w:rPr>
   </w:style>
 </w:styles>
 </file>

--- a/Modelamiento de Negocio.docx
+++ b/Modelamiento de Negocio.docx
@@ -4697,7 +4697,22 @@
           <w:rFonts w:ascii="Verdana" w:hAnsi="Verdana" w:cs="Arial"/>
           <w:lang w:val="es-PE"/>
         </w:rPr>
-        <w:t>área de usuario final. El asistente administrativo deberá informar al gerente</w:t>
+        <w:t xml:space="preserve">área de </w:t>
+      </w:r>
+      <w:r>
+        <w:rPr>
+          <w:rFonts w:ascii="Verdana" w:hAnsi="Verdana" w:cs="Arial"/>
+          <w:highlight w:val="yellow"/>
+          <w:lang w:val="es-PE"/>
+        </w:rPr>
+        <w:t>usuario final.</w:t>
+      </w:r>
+      <w:r>
+        <w:rPr>
+          <w:rFonts w:ascii="Verdana" w:hAnsi="Verdana" w:cs="Arial"/>
+          <w:lang w:val="es-PE"/>
+        </w:rPr>
+        <w:t xml:space="preserve"> El asistente administrativo deberá informar al gerente</w:t>
       </w:r>
       <w:r>
         <w:rPr>
@@ -4732,7 +4747,22 @@
           <w:rFonts w:ascii="Verdana" w:hAnsi="Verdana" w:cs="Arial"/>
           <w:lang w:val="es-PE"/>
         </w:rPr>
-        <w:t xml:space="preserve"> a la fecha establecida. El área de usuario final </w:t>
+        <w:t xml:space="preserve"> a la </w:t>
+      </w:r>
+      <w:r>
+        <w:rPr>
+          <w:rFonts w:ascii="Verdana" w:hAnsi="Verdana" w:cs="Arial"/>
+          <w:highlight w:val="yellow"/>
+          <w:lang w:val="es-PE"/>
+        </w:rPr>
+        <w:t>fecha establecida.</w:t>
+      </w:r>
+      <w:r>
+        <w:rPr>
+          <w:rFonts w:ascii="Verdana" w:hAnsi="Verdana" w:cs="Arial"/>
+          <w:lang w:val="es-PE"/>
+        </w:rPr>
+        <w:t xml:space="preserve"> El área de usuario final </w:t>
       </w:r>
       <w:r>
         <w:rPr>
@@ -4816,14 +4846,45 @@
           <w:rFonts w:ascii="Verdana" w:hAnsi="Verdana" w:cs="Arial"/>
           <w:lang w:val="es-PE"/>
         </w:rPr>
-        <w:t>del mismo,</w:t>
-      </w:r>
-      <w:r>
-        <w:rPr>
-          <w:rFonts w:ascii="Verdana" w:hAnsi="Verdana" w:cs="Arial"/>
-          <w:lang w:val="es-PE"/>
-        </w:rPr>
-        <w:t xml:space="preserve"> donde será verificada la conformidad del procedimiento culminando con el archivado y registro en el sistema, según la norma el sistema integrado de gestión administrativa(SIGA), en caso de que la entrega se realizará </w:t>
+        <w:t>del mismo</w:t>
+      </w:r>
+      <w:r>
+        <w:rPr>
+          <w:rFonts w:ascii="Verdana" w:hAnsi="Verdana" w:cs="Arial"/>
+          <w:highlight w:val="yellow"/>
+          <w:lang w:val="es-PE"/>
+        </w:rPr>
+        <w:t>,</w:t>
+      </w:r>
+      <w:r>
+        <w:rPr>
+          <w:rFonts w:ascii="Verdana" w:hAnsi="Verdana" w:cs="Arial"/>
+          <w:highlight w:val="yellow"/>
+          <w:lang w:val="es-PE"/>
+        </w:rPr>
+        <w:t xml:space="preserve"> donde será verificada la conformidad del procedimiento</w:t>
+      </w:r>
+      <w:r>
+        <w:rPr>
+          <w:rFonts w:ascii="Verdana" w:hAnsi="Verdana" w:cs="Arial"/>
+          <w:lang w:val="es-PE"/>
+        </w:rPr>
+        <w:t xml:space="preserve"> culminando </w:t>
+      </w:r>
+      <w:r>
+        <w:rPr>
+          <w:rFonts w:ascii="Verdana" w:hAnsi="Verdana" w:cs="Arial"/>
+          <w:highlight w:val="yellow"/>
+          <w:lang w:val="es-PE"/>
+        </w:rPr>
+        <w:t>con el archivado y registro en el sistema, según la norma el sistema integrado de gestión administrativa(SIGA),</w:t>
+      </w:r>
+      <w:r>
+        <w:rPr>
+          <w:rFonts w:ascii="Verdana" w:hAnsi="Verdana" w:cs="Arial"/>
+          <w:lang w:val="es-PE"/>
+        </w:rPr>
+        <w:t xml:space="preserve"> en caso de que la entrega se realizará </w:t>
       </w:r>
       <w:r>
         <w:rPr>
@@ -4853,6 +4914,7 @@
       <w:r>
         <w:rPr>
           <w:rFonts w:ascii="Verdana" w:hAnsi="Verdana" w:cs="Arial"/>
+          <w:highlight w:val="green"/>
           <w:u w:val="single"/>
           <w:lang w:val="es-PE"/>
         </w:rPr>
@@ -4861,13 +4923,22 @@
       <w:r>
         <w:rPr>
           <w:rFonts w:ascii="Verdana" w:hAnsi="Verdana" w:cs="Arial"/>
-          <w:lang w:val="es-PE"/>
-        </w:rPr>
-        <w:t xml:space="preserve">, </w:t>
-      </w:r>
-      <w:r>
-        <w:rPr>
-          <w:rFonts w:ascii="Verdana" w:hAnsi="Verdana" w:cs="Arial"/>
+          <w:highlight w:val="green"/>
+          <w:lang w:val="es-PE"/>
+        </w:rPr>
+        <w:t>,</w:t>
+      </w:r>
+      <w:r>
+        <w:rPr>
+          <w:rFonts w:ascii="Verdana" w:hAnsi="Verdana" w:cs="Arial"/>
+          <w:lang w:val="es-PE"/>
+        </w:rPr>
+        <w:t xml:space="preserve"> </w:t>
+      </w:r>
+      <w:r>
+        <w:rPr>
+          <w:rFonts w:ascii="Verdana" w:hAnsi="Verdana" w:cs="Arial"/>
+          <w:highlight w:val="green"/>
           <w:lang w:val="es-PE"/>
         </w:rPr>
         <w:t xml:space="preserve">la subgerencia del almacén </w:t>
@@ -4875,9 +4946,17 @@
       <w:r>
         <w:rPr>
           <w:rFonts w:ascii="Verdana" w:hAnsi="Verdana" w:cs="Arial"/>
-          <w:lang w:val="es-PE"/>
-        </w:rPr>
-        <w:t>gestionará el pedido de compra a la gerencia de abastecimiento y esta requiere a gerencia de programación quien evalúa</w:t>
+          <w:highlight w:val="green"/>
+          <w:lang w:val="es-PE"/>
+        </w:rPr>
+        <w:t>gestionará el pedido de compra a la gerencia de abastecimiento</w:t>
+      </w:r>
+      <w:r>
+        <w:rPr>
+          <w:rFonts w:ascii="Verdana" w:hAnsi="Verdana" w:cs="Arial"/>
+          <w:lang w:val="es-PE"/>
+        </w:rPr>
+        <w:t xml:space="preserve"> y esta requiere a gerencia de programación quien evalúa</w:t>
       </w:r>
       <w:r>
         <w:rPr>
@@ -4903,6 +4982,7 @@
       <w:r>
         <w:rPr>
           <w:rFonts w:ascii="Verdana" w:hAnsi="Verdana" w:cs="Arial"/>
+          <w:highlight w:val="green"/>
           <w:lang w:val="es-PE"/>
         </w:rPr>
         <w:t>Abastecimiento</w:t>
@@ -4910,6 +4990,7 @@
       <w:r>
         <w:rPr>
           <w:rFonts w:ascii="Verdana" w:hAnsi="Verdana" w:cs="Arial"/>
+          <w:highlight w:val="green"/>
           <w:lang w:val="es-PE"/>
         </w:rPr>
         <w:t xml:space="preserve"> tiene identificado sus proveedores potenciales y alternativos para cada objeto requerido;</w:t>
@@ -4917,9 +4998,17 @@
       <w:r>
         <w:rPr>
           <w:rFonts w:ascii="Verdana" w:hAnsi="Verdana" w:cs="Arial"/>
-          <w:lang w:val="es-PE"/>
-        </w:rPr>
-        <w:t xml:space="preserve"> se solicita directamente la carga del material bajo una venta formal a título de la empresa esta adquisición debe ser menor a 3 UIT; para la entrega de este producto solicitado</w:t>
+          <w:highlight w:val="green"/>
+          <w:lang w:val="es-PE"/>
+        </w:rPr>
+        <w:t xml:space="preserve"> se solicita directamente la carga del material bajo una venta formal a título de la empresa esta adquisición debe ser menor a 3 UIT;</w:t>
+      </w:r>
+      <w:r>
+        <w:rPr>
+          <w:rFonts w:ascii="Verdana" w:hAnsi="Verdana" w:cs="Arial"/>
+          <w:lang w:val="es-PE"/>
+        </w:rPr>
+        <w:t xml:space="preserve"> para la entrega de este producto solicitado</w:t>
       </w:r>
       <w:r>
         <w:rPr>
@@ -5024,7 +5113,23 @@
           <w:rFonts w:ascii="Verdana" w:hAnsi="Verdana" w:cs="Arial"/>
           <w:lang w:val="es-PE"/>
         </w:rPr>
-        <w:t xml:space="preserve"> que todos los productos fueron dejados correctamente, en seguida, se informa a la Subgerencia del almacén que ya fue abastecido con el material solicitado, para su entrega correspondiente.</w:t>
+        <w:t xml:space="preserve"> que todos los productos fueron dejados correctamente, en seguida, se informa </w:t>
+      </w:r>
+      <w:bookmarkStart w:id="9" w:name="_Hlk86571442"/>
+      <w:r>
+        <w:rPr>
+          <w:rFonts w:ascii="Verdana" w:hAnsi="Verdana" w:cs="Arial"/>
+          <w:lang w:val="es-PE"/>
+        </w:rPr>
+        <w:t xml:space="preserve">a la Subgerencia del almacén que ya fue abastecido </w:t>
+      </w:r>
+      <w:bookmarkEnd w:id="9"/>
+      <w:r>
+        <w:rPr>
+          <w:rFonts w:ascii="Verdana" w:hAnsi="Verdana" w:cs="Arial"/>
+          <w:lang w:val="es-PE"/>
+        </w:rPr>
+        <w:t>con el material solicitado, para su entrega correspondiente.</w:t>
       </w:r>
     </w:p>
     <w:p>
@@ -5082,7 +5187,7 @@
           <w:lang w:val="es-PE"/>
         </w:rPr>
       </w:pPr>
-      <w:bookmarkStart w:id="9" w:name="_Toc349570100"/>
+      <w:bookmarkStart w:id="10" w:name="_Toc349570100"/>
       <w:r>
         <w:rPr>
           <w:rFonts w:ascii="Verdana" w:hAnsi="Verdana"/>
@@ -5101,7 +5206,7 @@
         </w:rPr>
         <w:t xml:space="preserve"> Casos de Uso de Negocio</w:t>
       </w:r>
-      <w:bookmarkEnd w:id="9"/>
+      <w:bookmarkEnd w:id="10"/>
     </w:p>
     <w:p>
       <w:pPr>
@@ -5324,7 +5429,7 @@
           <w:lang w:val="es-PE"/>
         </w:rPr>
       </w:pPr>
-      <w:bookmarkStart w:id="10" w:name="_Toc349570101"/>
+      <w:bookmarkStart w:id="11" w:name="_Toc349570101"/>
     </w:p>
     <w:p>
       <w:pPr>
@@ -5349,7 +5454,7 @@
         </w:rPr>
         <w:t>Lista de Actores del Negocio</w:t>
       </w:r>
-      <w:bookmarkEnd w:id="10"/>
+      <w:bookmarkEnd w:id="11"/>
     </w:p>
     <w:p>
       <w:pPr>
@@ -5842,7 +5947,7 @@
           <w:lang w:val="es-PE"/>
         </w:rPr>
       </w:pPr>
-      <w:bookmarkStart w:id="11" w:name="_Toc349570102"/>
+      <w:bookmarkStart w:id="12" w:name="_Toc349570102"/>
       <w:r>
         <w:rPr>
           <w:rFonts w:ascii="Verdana" w:hAnsi="Verdana"/>
@@ -5853,7 +5958,7 @@
         <w:lastRenderedPageBreak/>
         <w:t>Diagrama General de Caso del Negocio</w:t>
       </w:r>
-      <w:bookmarkEnd w:id="11"/>
+      <w:bookmarkEnd w:id="12"/>
     </w:p>
     <w:p>
       <w:pPr>
@@ -6008,7 +6113,7 @@
           <w:lang w:val="es-PE"/>
         </w:rPr>
       </w:pPr>
-      <w:bookmarkStart w:id="12" w:name="_Toc349570111"/>
+      <w:bookmarkStart w:id="13" w:name="_Toc349570111"/>
       <w:r>
         <w:rPr>
           <w:rFonts w:ascii="Verdana" w:hAnsi="Verdana"/>
@@ -6018,7 +6123,7 @@
         </w:rPr>
         <w:t>Especificación de los Casos de Uso del Negocio</w:t>
       </w:r>
-      <w:bookmarkEnd w:id="12"/>
+      <w:bookmarkEnd w:id="13"/>
     </w:p>
     <w:p>
       <w:pPr>
@@ -6040,7 +6145,7 @@
         </w:numPr>
         <w:ind w:left="650" w:firstLine="348"/>
       </w:pPr>
-      <w:bookmarkStart w:id="13" w:name="_Toc349570112"/>
+      <w:bookmarkStart w:id="14" w:name="_Toc349570112"/>
       <w:r>
         <w:rPr>
           <w:rFonts w:ascii="Verdana" w:hAnsi="Verdana"/>
@@ -6050,7 +6155,7 @@
         </w:rPr>
         <w:t>CUN01 – Nombre del Caso de Uso del Negocio</w:t>
       </w:r>
-      <w:bookmarkEnd w:id="13"/>
+      <w:bookmarkEnd w:id="14"/>
     </w:p>
     <w:p>
       <w:pPr>
@@ -6292,7 +6397,959 @@
           <w:rFonts w:ascii="Verdana" w:hAnsi="Verdana" w:cs="Arial"/>
           <w:sz w:val="20"/>
         </w:rPr>
-        <w:t>El subgerente del almacén gestiona el pedido de compra al no encontrarse stock.</w:t>
+        <w:t>El subgerente del almacén gestiona el pedido de compra al no encontrarse stock</w:t>
+      </w:r>
+      <w:r>
+        <w:rPr>
+          <w:rFonts w:ascii="Verdana" w:hAnsi="Verdana" w:cs="Arial"/>
+          <w:sz w:val="20"/>
+        </w:rPr>
+        <w:t xml:space="preserve"> a la gerencia de abastecimiento.</w:t>
+      </w:r>
+    </w:p>
+    <w:p>
+      <w:pPr>
+        <w:pStyle w:val="Textoindependiente"/>
+        <w:numPr>
+          <w:ilvl w:val="6"/>
+          <w:numId w:val="8"/>
+        </w:numPr>
+        <w:spacing w:line="360" w:lineRule="auto"/>
+        <w:rPr>
+          <w:rFonts w:ascii="Verdana" w:hAnsi="Verdana" w:cs="Arial"/>
+          <w:sz w:val="20"/>
+        </w:rPr>
+      </w:pPr>
+      <w:r>
+        <w:rPr>
+          <w:rFonts w:ascii="Verdana" w:hAnsi="Verdana" w:cs="Arial"/>
+          <w:sz w:val="20"/>
+        </w:rPr>
+        <w:t>G</w:t>
+      </w:r>
+      <w:r>
+        <w:rPr>
+          <w:rFonts w:ascii="Verdana" w:hAnsi="Verdana" w:cs="Arial"/>
+          <w:sz w:val="20"/>
+        </w:rPr>
+        <w:t>erencia de abastecimiento</w:t>
+      </w:r>
+      <w:r>
+        <w:rPr>
+          <w:rFonts w:ascii="Verdana" w:hAnsi="Verdana" w:cs="Arial"/>
+          <w:sz w:val="20"/>
+        </w:rPr>
+        <w:t xml:space="preserve"> informa del pedido a la G</w:t>
+      </w:r>
+      <w:r>
+        <w:rPr>
+          <w:rFonts w:ascii="Verdana" w:hAnsi="Verdana" w:cs="Arial"/>
+          <w:sz w:val="20"/>
+        </w:rPr>
+        <w:t>erencia de programación</w:t>
+      </w:r>
+    </w:p>
+    <w:p>
+      <w:pPr>
+        <w:pStyle w:val="Textoindependiente"/>
+        <w:numPr>
+          <w:ilvl w:val="6"/>
+          <w:numId w:val="8"/>
+        </w:numPr>
+        <w:spacing w:line="360" w:lineRule="auto"/>
+        <w:rPr>
+          <w:rFonts w:ascii="Verdana" w:hAnsi="Verdana" w:cs="Arial"/>
+          <w:sz w:val="20"/>
+        </w:rPr>
+      </w:pPr>
+      <w:r>
+        <w:rPr>
+          <w:rFonts w:ascii="Verdana" w:hAnsi="Verdana" w:cs="Arial"/>
+          <w:sz w:val="20"/>
+        </w:rPr>
+        <w:t>La G</w:t>
+      </w:r>
+      <w:r>
+        <w:rPr>
+          <w:rFonts w:ascii="Verdana" w:hAnsi="Verdana" w:cs="Arial"/>
+          <w:sz w:val="20"/>
+        </w:rPr>
+        <w:t>erencia de programación evalúa y solicita la compra</w:t>
+      </w:r>
+      <w:r>
+        <w:rPr>
+          <w:rFonts w:ascii="Verdana" w:hAnsi="Verdana" w:cs="Arial"/>
+          <w:sz w:val="20"/>
+        </w:rPr>
+        <w:t>.</w:t>
+      </w:r>
+    </w:p>
+    <w:p>
+      <w:pPr>
+        <w:pStyle w:val="Textoindependiente"/>
+        <w:numPr>
+          <w:ilvl w:val="6"/>
+          <w:numId w:val="8"/>
+        </w:numPr>
+        <w:spacing w:line="360" w:lineRule="auto"/>
+        <w:rPr>
+          <w:rFonts w:ascii="Verdana" w:hAnsi="Verdana" w:cs="Arial"/>
+          <w:sz w:val="20"/>
+        </w:rPr>
+      </w:pPr>
+      <w:r>
+        <w:rPr>
+          <w:rFonts w:ascii="Verdana" w:hAnsi="Verdana" w:cs="Arial"/>
+          <w:sz w:val="20"/>
+          <w:lang w:val="es-PE"/>
+        </w:rPr>
+        <w:lastRenderedPageBreak/>
+        <w:t xml:space="preserve">La </w:t>
+      </w:r>
+      <w:r>
+        <w:rPr>
+          <w:rFonts w:ascii="Verdana" w:hAnsi="Verdana" w:cs="Arial"/>
+          <w:sz w:val="20"/>
+          <w:lang w:val="es-PE"/>
+        </w:rPr>
+        <w:t xml:space="preserve">gerencia de Abastecimiento solicita directamente la carga del material </w:t>
+      </w:r>
+      <w:r>
+        <w:rPr>
+          <w:rFonts w:ascii="Verdana" w:hAnsi="Verdana" w:cs="Arial"/>
+          <w:sz w:val="20"/>
+          <w:lang w:val="es-PE"/>
+        </w:rPr>
+        <w:t>a sus proveedores.</w:t>
+      </w:r>
+    </w:p>
+    <w:p>
+      <w:pPr>
+        <w:pStyle w:val="Textoindependiente"/>
+        <w:numPr>
+          <w:ilvl w:val="6"/>
+          <w:numId w:val="8"/>
+        </w:numPr>
+        <w:spacing w:line="360" w:lineRule="auto"/>
+        <w:rPr>
+          <w:rFonts w:ascii="Verdana" w:hAnsi="Verdana" w:cs="Arial"/>
+          <w:sz w:val="20"/>
+        </w:rPr>
+      </w:pPr>
+      <w:r>
+        <w:rPr>
+          <w:rFonts w:ascii="Verdana" w:hAnsi="Verdana" w:cs="Arial"/>
+          <w:sz w:val="20"/>
+          <w:lang w:val="es-PE"/>
+        </w:rPr>
+        <w:t>la Subgerencia del almacén lleva un control del ingreso a través de facturas del proveedor</w:t>
+      </w:r>
+      <w:r>
+        <w:rPr>
+          <w:rFonts w:ascii="Verdana" w:hAnsi="Verdana" w:cs="Arial"/>
+          <w:sz w:val="20"/>
+          <w:lang w:val="es-PE"/>
+        </w:rPr>
+        <w:t>.</w:t>
+      </w:r>
+    </w:p>
+    <w:p>
+      <w:pPr>
+        <w:pStyle w:val="Textoindependiente"/>
+        <w:numPr>
+          <w:ilvl w:val="6"/>
+          <w:numId w:val="8"/>
+        </w:numPr>
+        <w:spacing w:line="360" w:lineRule="auto"/>
+        <w:rPr>
+          <w:rFonts w:ascii="Verdana" w:hAnsi="Verdana" w:cs="Arial"/>
+          <w:sz w:val="20"/>
+        </w:rPr>
+      </w:pPr>
+      <w:r>
+        <w:rPr>
+          <w:rFonts w:ascii="Verdana" w:hAnsi="Verdana" w:cs="Arial"/>
+          <w:sz w:val="20"/>
+          <w:lang w:val="es-PE"/>
+        </w:rPr>
+        <w:t xml:space="preserve">la Subgerencia del almacén </w:t>
+      </w:r>
+      <w:r>
+        <w:rPr>
+          <w:rFonts w:ascii="Verdana" w:hAnsi="Verdana" w:cs="Arial"/>
+          <w:sz w:val="20"/>
+        </w:rPr>
+        <w:t>ingresa</w:t>
+      </w:r>
+      <w:r>
+        <w:rPr>
+          <w:rFonts w:ascii="Verdana" w:hAnsi="Verdana" w:cs="Arial"/>
+          <w:sz w:val="20"/>
+        </w:rPr>
+        <w:t xml:space="preserve"> de forma sistemática según lo norma (SIGA)</w:t>
+      </w:r>
+      <w:r>
+        <w:rPr>
+          <w:rFonts w:ascii="Verdana" w:hAnsi="Verdana" w:cs="Arial"/>
+          <w:sz w:val="20"/>
+        </w:rPr>
+        <w:t xml:space="preserve"> las facturas del proveedor.</w:t>
+      </w:r>
+    </w:p>
+    <w:p>
+      <w:pPr>
+        <w:pStyle w:val="Textoindependiente"/>
+        <w:numPr>
+          <w:ilvl w:val="6"/>
+          <w:numId w:val="8"/>
+        </w:numPr>
+        <w:spacing w:line="360" w:lineRule="auto"/>
+        <w:rPr>
+          <w:rFonts w:ascii="Verdana" w:hAnsi="Verdana" w:cs="Arial"/>
+          <w:sz w:val="20"/>
+        </w:rPr>
+      </w:pPr>
+      <w:r>
+        <w:rPr>
+          <w:rFonts w:ascii="Verdana" w:hAnsi="Verdana" w:cs="Arial"/>
+          <w:sz w:val="20"/>
+        </w:rPr>
+        <w:t xml:space="preserve">El </w:t>
+      </w:r>
+      <w:r>
+        <w:rPr>
+          <w:rFonts w:ascii="Verdana" w:hAnsi="Verdana" w:cs="Arial"/>
+          <w:sz w:val="20"/>
+        </w:rPr>
+        <w:t>personal del almacén, se llena un formato de registro</w:t>
+      </w:r>
+      <w:r>
+        <w:rPr>
+          <w:rFonts w:ascii="Verdana" w:hAnsi="Verdana" w:cs="Arial"/>
+          <w:sz w:val="20"/>
+        </w:rPr>
+        <w:t xml:space="preserve"> de la mercadería ingresada.</w:t>
+      </w:r>
+    </w:p>
+    <w:p>
+      <w:pPr>
+        <w:pStyle w:val="Textoindependiente"/>
+        <w:numPr>
+          <w:ilvl w:val="6"/>
+          <w:numId w:val="8"/>
+        </w:numPr>
+        <w:spacing w:line="360" w:lineRule="auto"/>
+        <w:rPr>
+          <w:rFonts w:ascii="Verdana" w:hAnsi="Verdana" w:cs="Arial"/>
+          <w:sz w:val="20"/>
+        </w:rPr>
+      </w:pPr>
+      <w:r>
+        <w:rPr>
+          <w:rFonts w:ascii="Verdana" w:hAnsi="Verdana" w:cs="Arial"/>
+          <w:sz w:val="20"/>
+        </w:rPr>
+        <w:t xml:space="preserve">El </w:t>
+      </w:r>
+      <w:r>
+        <w:rPr>
+          <w:rFonts w:ascii="Verdana" w:hAnsi="Verdana" w:cs="Arial"/>
+          <w:sz w:val="20"/>
+        </w:rPr>
+        <w:t>personal del almacén</w:t>
+      </w:r>
+      <w:r>
+        <w:rPr>
+          <w:rFonts w:ascii="Verdana" w:hAnsi="Verdana" w:cs="Arial"/>
+          <w:sz w:val="20"/>
+        </w:rPr>
+        <w:t xml:space="preserve"> ordena la mercadería en los estantes</w:t>
+      </w:r>
+    </w:p>
+    <w:p>
+      <w:pPr>
+        <w:pStyle w:val="Textoindependiente"/>
+        <w:numPr>
+          <w:ilvl w:val="6"/>
+          <w:numId w:val="8"/>
+        </w:numPr>
+        <w:spacing w:line="360" w:lineRule="auto"/>
+        <w:rPr>
+          <w:rFonts w:ascii="Verdana" w:hAnsi="Verdana" w:cs="Arial"/>
+          <w:sz w:val="20"/>
+        </w:rPr>
+      </w:pPr>
+      <w:r>
+        <w:rPr>
+          <w:rFonts w:ascii="Verdana" w:hAnsi="Verdana" w:cs="Arial"/>
+          <w:sz w:val="20"/>
+        </w:rPr>
+        <w:t xml:space="preserve">El </w:t>
+      </w:r>
+      <w:r>
+        <w:rPr>
+          <w:rFonts w:ascii="Verdana" w:hAnsi="Verdana" w:cs="Arial"/>
+          <w:sz w:val="20"/>
+        </w:rPr>
+        <w:t>personal del almacén</w:t>
+      </w:r>
+      <w:r>
+        <w:rPr>
+          <w:rFonts w:ascii="Verdana" w:hAnsi="Verdana" w:cs="Arial"/>
+          <w:sz w:val="20"/>
+        </w:rPr>
+        <w:t xml:space="preserve"> firma el registro como conformidad que todos los productos fueron dejados correctamente</w:t>
+      </w:r>
+      <w:r>
+        <w:rPr>
+          <w:rFonts w:ascii="Verdana" w:hAnsi="Verdana" w:cs="Arial"/>
+          <w:sz w:val="20"/>
+        </w:rPr>
+        <w:t>.</w:t>
+      </w:r>
+    </w:p>
+    <w:p>
+      <w:pPr>
+        <w:pStyle w:val="Textoindependiente"/>
+        <w:numPr>
+          <w:ilvl w:val="6"/>
+          <w:numId w:val="8"/>
+        </w:numPr>
+        <w:spacing w:line="360" w:lineRule="auto"/>
+        <w:rPr>
+          <w:rFonts w:ascii="Verdana" w:hAnsi="Verdana" w:cs="Arial"/>
+          <w:sz w:val="20"/>
+        </w:rPr>
+      </w:pPr>
+      <w:r>
+        <w:rPr>
+          <w:rFonts w:ascii="Verdana" w:hAnsi="Verdana" w:cs="Arial"/>
+          <w:sz w:val="20"/>
+        </w:rPr>
+        <w:t xml:space="preserve">El </w:t>
+      </w:r>
+      <w:r>
+        <w:rPr>
+          <w:rFonts w:ascii="Verdana" w:hAnsi="Verdana" w:cs="Arial"/>
+          <w:sz w:val="20"/>
+        </w:rPr>
+        <w:t>personal del almacén</w:t>
+      </w:r>
+      <w:r>
+        <w:rPr>
+          <w:rFonts w:ascii="Verdana" w:hAnsi="Verdana" w:cs="Arial"/>
+          <w:sz w:val="20"/>
+        </w:rPr>
+        <w:t xml:space="preserve"> informa </w:t>
+      </w:r>
+      <w:r>
+        <w:rPr>
+          <w:rFonts w:ascii="Verdana" w:hAnsi="Verdana" w:cs="Arial"/>
+          <w:sz w:val="20"/>
+        </w:rPr>
+        <w:t>a la Subgerencia del almacén que ya fue abastecido</w:t>
+      </w:r>
+      <w:r>
+        <w:rPr>
+          <w:rFonts w:ascii="Verdana" w:hAnsi="Verdana" w:cs="Arial"/>
+          <w:sz w:val="20"/>
+        </w:rPr>
+        <w:t>.</w:t>
+      </w:r>
+    </w:p>
+    <w:p>
+      <w:pPr>
+        <w:pStyle w:val="Textoindependiente"/>
+        <w:numPr>
+          <w:ilvl w:val="6"/>
+          <w:numId w:val="8"/>
+        </w:numPr>
+        <w:spacing w:line="360" w:lineRule="auto"/>
+        <w:rPr>
+          <w:rFonts w:ascii="Verdana" w:hAnsi="Verdana" w:cs="Arial"/>
+          <w:sz w:val="20"/>
+        </w:rPr>
+      </w:pPr>
+      <w:r>
+        <w:rPr>
+          <w:rFonts w:ascii="Verdana" w:hAnsi="Verdana" w:cs="Arial"/>
+          <w:sz w:val="20"/>
+        </w:rPr>
+        <w:t>El subgerente del almacén</w:t>
+      </w:r>
+      <w:r>
+        <w:rPr>
+          <w:rFonts w:ascii="Verdana" w:hAnsi="Verdana" w:cs="Arial"/>
+          <w:sz w:val="20"/>
+        </w:rPr>
+        <w:t xml:space="preserve"> verifica si la entrega es dentro o fuera de lima.</w:t>
+      </w:r>
+    </w:p>
+    <w:p>
+      <w:pPr>
+        <w:pStyle w:val="Textoindependiente"/>
+        <w:numPr>
+          <w:ilvl w:val="6"/>
+          <w:numId w:val="8"/>
+        </w:numPr>
+        <w:spacing w:line="360" w:lineRule="auto"/>
+        <w:rPr>
+          <w:rFonts w:ascii="Verdana" w:hAnsi="Verdana" w:cs="Arial"/>
+          <w:sz w:val="20"/>
+        </w:rPr>
+      </w:pPr>
+      <w:r>
+        <w:rPr>
+          <w:rFonts w:ascii="Verdana" w:hAnsi="Verdana" w:cs="Arial"/>
+          <w:sz w:val="20"/>
+        </w:rPr>
+        <w:t xml:space="preserve">La entrega es dentro de lima. </w:t>
+      </w:r>
+      <w:r>
+        <w:rPr>
+          <w:rFonts w:ascii="Verdana" w:hAnsi="Verdana" w:cs="Arial"/>
+          <w:sz w:val="20"/>
+        </w:rPr>
+        <w:t>El subgerente</w:t>
+      </w:r>
+      <w:r>
+        <w:rPr>
+          <w:rFonts w:ascii="Verdana" w:hAnsi="Verdana" w:cs="Arial"/>
+          <w:sz w:val="20"/>
+        </w:rPr>
+        <w:t xml:space="preserve"> </w:t>
+      </w:r>
+      <w:r>
+        <w:rPr>
+          <w:rFonts w:ascii="Verdana" w:hAnsi="Verdana" w:cs="Arial"/>
+          <w:sz w:val="20"/>
+        </w:rPr>
+        <w:t xml:space="preserve">del almacén </w:t>
+      </w:r>
+      <w:r>
+        <w:rPr>
+          <w:rFonts w:ascii="Verdana" w:hAnsi="Verdana" w:cs="Arial"/>
+          <w:sz w:val="20"/>
+        </w:rPr>
+        <w:t>coordina fecha y hora de entrega e</w:t>
+      </w:r>
+      <w:r>
+        <w:rPr>
+          <w:rFonts w:ascii="Verdana" w:hAnsi="Verdana" w:cs="Arial"/>
+          <w:sz w:val="20"/>
+        </w:rPr>
+        <w:t>l asistente del área de usuario final</w:t>
+      </w:r>
+      <w:r>
+        <w:rPr>
+          <w:rFonts w:ascii="Verdana" w:hAnsi="Verdana" w:cs="Arial"/>
+          <w:sz w:val="20"/>
+        </w:rPr>
+        <w:t>.</w:t>
+      </w:r>
+    </w:p>
+    <w:p>
+      <w:pPr>
+        <w:pStyle w:val="Textoindependiente"/>
+        <w:numPr>
+          <w:ilvl w:val="6"/>
+          <w:numId w:val="8"/>
+        </w:numPr>
+        <w:spacing w:line="360" w:lineRule="auto"/>
+        <w:rPr>
+          <w:rFonts w:ascii="Verdana" w:hAnsi="Verdana" w:cs="Arial"/>
+          <w:sz w:val="20"/>
+        </w:rPr>
+      </w:pPr>
+      <w:r>
+        <w:rPr>
+          <w:rFonts w:ascii="Verdana" w:hAnsi="Verdana" w:cs="Arial"/>
+          <w:sz w:val="20"/>
+        </w:rPr>
+        <w:t xml:space="preserve">El </w:t>
+      </w:r>
+      <w:r>
+        <w:rPr>
+          <w:rFonts w:ascii="Verdana" w:hAnsi="Verdana" w:cs="Arial"/>
+          <w:sz w:val="20"/>
+        </w:rPr>
+        <w:t>A</w:t>
+      </w:r>
+      <w:r>
+        <w:rPr>
+          <w:rFonts w:ascii="Verdana" w:hAnsi="Verdana" w:cs="Arial"/>
+          <w:sz w:val="20"/>
+        </w:rPr>
+        <w:t xml:space="preserve">sistente </w:t>
+      </w:r>
+      <w:r>
+        <w:rPr>
+          <w:rFonts w:ascii="Verdana" w:hAnsi="Verdana" w:cs="Arial"/>
+          <w:sz w:val="20"/>
+        </w:rPr>
+        <w:t>A</w:t>
+      </w:r>
+      <w:r>
+        <w:rPr>
+          <w:rFonts w:ascii="Verdana" w:hAnsi="Verdana" w:cs="Arial"/>
+          <w:sz w:val="20"/>
+        </w:rPr>
+        <w:t>dministrativo informa</w:t>
+      </w:r>
+      <w:r>
+        <w:rPr>
+          <w:rFonts w:ascii="Verdana" w:hAnsi="Verdana" w:cs="Arial"/>
+          <w:sz w:val="20"/>
+        </w:rPr>
+        <w:t xml:space="preserve"> al gerente de Abastecimiento la disponibilidad</w:t>
+      </w:r>
+      <w:r>
+        <w:rPr>
+          <w:rFonts w:ascii="Verdana" w:hAnsi="Verdana" w:cs="Arial"/>
+          <w:sz w:val="20"/>
+        </w:rPr>
+        <w:t xml:space="preserve"> del </w:t>
+      </w:r>
+      <w:r>
+        <w:rPr>
+          <w:rFonts w:ascii="Verdana" w:hAnsi="Verdana" w:cs="Arial"/>
+          <w:sz w:val="20"/>
+        </w:rPr>
+        <w:t>asistente del área de usuario final</w:t>
+      </w:r>
+      <w:r>
+        <w:rPr>
+          <w:rFonts w:ascii="Verdana" w:hAnsi="Verdana" w:cs="Arial"/>
+          <w:sz w:val="20"/>
+        </w:rPr>
+        <w:t>.</w:t>
+      </w:r>
+    </w:p>
+    <w:p>
+      <w:pPr>
+        <w:pStyle w:val="Textoindependiente"/>
+        <w:numPr>
+          <w:ilvl w:val="6"/>
+          <w:numId w:val="8"/>
+        </w:numPr>
+        <w:spacing w:line="360" w:lineRule="auto"/>
+        <w:rPr>
+          <w:rFonts w:ascii="Verdana" w:hAnsi="Verdana" w:cs="Arial"/>
+          <w:sz w:val="20"/>
+        </w:rPr>
+      </w:pPr>
+      <w:r>
+        <w:rPr>
+          <w:rFonts w:ascii="Verdana" w:hAnsi="Verdana" w:cs="Arial"/>
+          <w:sz w:val="20"/>
+        </w:rPr>
+        <w:t xml:space="preserve">El área de usuario final recibe del almacén lo solicitado y firmara el PECOSA </w:t>
+      </w:r>
+    </w:p>
+    <w:p>
+      <w:pPr>
+        <w:pStyle w:val="Textoindependiente"/>
+        <w:numPr>
+          <w:ilvl w:val="6"/>
+          <w:numId w:val="8"/>
+        </w:numPr>
+        <w:spacing w:line="360" w:lineRule="auto"/>
+        <w:rPr>
+          <w:rFonts w:ascii="Verdana" w:hAnsi="Verdana" w:cs="Arial"/>
+          <w:sz w:val="20"/>
+        </w:rPr>
+      </w:pPr>
+      <w:r>
+        <w:rPr>
+          <w:rFonts w:ascii="Verdana" w:hAnsi="Verdana" w:cs="Arial"/>
+          <w:sz w:val="20"/>
+        </w:rPr>
+        <w:t>El subgerente del almacén</w:t>
+      </w:r>
+      <w:r>
+        <w:rPr>
+          <w:rFonts w:ascii="Verdana" w:hAnsi="Verdana" w:cs="Arial"/>
+          <w:sz w:val="20"/>
+        </w:rPr>
+        <w:t xml:space="preserve"> envía la</w:t>
+      </w:r>
+      <w:r>
+        <w:rPr>
+          <w:rFonts w:ascii="Verdana" w:hAnsi="Verdana" w:cs="Arial"/>
+          <w:lang w:val="es-PE"/>
+        </w:rPr>
+        <w:t xml:space="preserve"> PECOSA </w:t>
+      </w:r>
+      <w:r>
+        <w:rPr>
+          <w:rFonts w:ascii="Verdana" w:hAnsi="Verdana" w:cs="Arial"/>
+          <w:sz w:val="20"/>
+          <w:lang w:val="es-PE"/>
+        </w:rPr>
+        <w:t xml:space="preserve">al </w:t>
+      </w:r>
+      <w:r>
+        <w:rPr>
+          <w:rFonts w:ascii="Verdana" w:hAnsi="Verdana" w:cs="Arial"/>
+          <w:sz w:val="20"/>
+          <w:lang w:val="es-PE"/>
+        </w:rPr>
+        <w:t xml:space="preserve">asistente de logística donde </w:t>
+      </w:r>
+      <w:r>
+        <w:rPr>
+          <w:rFonts w:ascii="Verdana" w:hAnsi="Verdana" w:cs="Arial"/>
+          <w:sz w:val="20"/>
+          <w:lang w:val="es-PE"/>
+        </w:rPr>
+        <w:t>y</w:t>
+      </w:r>
+      <w:r>
+        <w:rPr>
+          <w:rFonts w:ascii="Verdana" w:hAnsi="Verdana" w:cs="Arial"/>
+          <w:sz w:val="20"/>
+          <w:lang w:val="es-PE"/>
+        </w:rPr>
+        <w:t xml:space="preserve"> firmada</w:t>
+      </w:r>
+      <w:r>
+        <w:rPr>
+          <w:rFonts w:ascii="Verdana" w:hAnsi="Verdana" w:cs="Arial"/>
+          <w:sz w:val="20"/>
+          <w:lang w:val="es-PE"/>
+        </w:rPr>
+        <w:t>.</w:t>
+      </w:r>
+    </w:p>
+    <w:p>
+      <w:pPr>
+        <w:pStyle w:val="Textoindependiente"/>
+        <w:numPr>
+          <w:ilvl w:val="6"/>
+          <w:numId w:val="8"/>
+        </w:numPr>
+        <w:spacing w:line="360" w:lineRule="auto"/>
+        <w:rPr>
+          <w:rFonts w:ascii="Verdana" w:hAnsi="Verdana" w:cs="Arial"/>
+          <w:sz w:val="20"/>
+        </w:rPr>
+      </w:pPr>
+      <w:r>
+        <w:rPr>
+          <w:rFonts w:ascii="Verdana" w:hAnsi="Verdana" w:cs="Arial"/>
+          <w:sz w:val="20"/>
+        </w:rPr>
+        <w:t>El subgerente del almacén</w:t>
+      </w:r>
+      <w:r>
+        <w:rPr>
+          <w:rFonts w:ascii="Verdana" w:hAnsi="Verdana" w:cs="Arial"/>
+          <w:sz w:val="20"/>
+        </w:rPr>
+        <w:t xml:space="preserve"> </w:t>
+      </w:r>
+      <w:r>
+        <w:rPr>
+          <w:rFonts w:ascii="Verdana" w:hAnsi="Verdana" w:cs="Arial"/>
+          <w:sz w:val="20"/>
+        </w:rPr>
+        <w:t xml:space="preserve">verifica los </w:t>
+      </w:r>
+      <w:proofErr w:type="gramStart"/>
+      <w:r>
+        <w:rPr>
+          <w:rFonts w:ascii="Verdana" w:hAnsi="Verdana" w:cs="Arial"/>
+          <w:sz w:val="20"/>
+        </w:rPr>
+        <w:t xml:space="preserve">datos </w:t>
+      </w:r>
+      <w:r>
+        <w:rPr>
+          <w:rFonts w:ascii="Verdana" w:hAnsi="Verdana" w:cs="Arial"/>
+          <w:sz w:val="20"/>
+        </w:rPr>
+        <w:t xml:space="preserve"> y</w:t>
+      </w:r>
+      <w:proofErr w:type="gramEnd"/>
+      <w:r>
+        <w:rPr>
+          <w:rFonts w:ascii="Verdana" w:hAnsi="Verdana" w:cs="Arial"/>
+          <w:sz w:val="20"/>
+        </w:rPr>
+        <w:t xml:space="preserve"> procede a </w:t>
+      </w:r>
+      <w:r>
+        <w:rPr>
+          <w:rFonts w:ascii="Verdana" w:hAnsi="Verdana" w:cs="Arial"/>
+          <w:sz w:val="20"/>
+        </w:rPr>
+        <w:t>archiva</w:t>
+      </w:r>
+      <w:r>
+        <w:rPr>
+          <w:rFonts w:ascii="Verdana" w:hAnsi="Verdana" w:cs="Arial"/>
+          <w:sz w:val="20"/>
+        </w:rPr>
+        <w:t>,</w:t>
+      </w:r>
+      <w:r>
+        <w:rPr>
+          <w:rFonts w:ascii="Verdana" w:hAnsi="Verdana" w:cs="Arial"/>
+          <w:sz w:val="20"/>
+        </w:rPr>
+        <w:t xml:space="preserve"> registr</w:t>
+      </w:r>
+      <w:r>
+        <w:rPr>
+          <w:rFonts w:ascii="Verdana" w:hAnsi="Verdana" w:cs="Arial"/>
+          <w:sz w:val="20"/>
+        </w:rPr>
+        <w:t>a</w:t>
+      </w:r>
+      <w:r>
+        <w:rPr>
+          <w:rFonts w:ascii="Verdana" w:hAnsi="Verdana" w:cs="Arial"/>
+          <w:sz w:val="20"/>
+        </w:rPr>
+        <w:t xml:space="preserve"> en el sistema</w:t>
+      </w:r>
+      <w:r>
+        <w:rPr>
+          <w:rFonts w:ascii="Verdana" w:hAnsi="Verdana" w:cs="Arial"/>
+          <w:sz w:val="20"/>
+        </w:rPr>
+        <w:t xml:space="preserve"> SIGA la PECOSA</w:t>
+      </w:r>
+    </w:p>
+    <w:p>
+      <w:pPr>
+        <w:pStyle w:val="Textoindependiente"/>
+        <w:numPr>
+          <w:ilvl w:val="6"/>
+          <w:numId w:val="8"/>
+        </w:numPr>
+        <w:spacing w:line="360" w:lineRule="auto"/>
+        <w:rPr>
+          <w:rFonts w:ascii="Verdana" w:hAnsi="Verdana" w:cs="Arial"/>
+          <w:sz w:val="20"/>
+        </w:rPr>
+      </w:pPr>
+      <w:r>
+        <w:rPr>
+          <w:rFonts w:ascii="Verdana" w:hAnsi="Verdana" w:cs="Arial"/>
+          <w:sz w:val="20"/>
+        </w:rPr>
+        <w:t xml:space="preserve">La entrega es </w:t>
+      </w:r>
+      <w:r>
+        <w:rPr>
+          <w:rFonts w:ascii="Verdana" w:hAnsi="Verdana" w:cs="Arial"/>
+          <w:sz w:val="20"/>
+        </w:rPr>
+        <w:t>Fuera</w:t>
+      </w:r>
+      <w:r>
+        <w:rPr>
+          <w:rFonts w:ascii="Verdana" w:hAnsi="Verdana" w:cs="Arial"/>
+          <w:sz w:val="20"/>
+        </w:rPr>
+        <w:t xml:space="preserve"> de </w:t>
+      </w:r>
+      <w:r>
+        <w:rPr>
+          <w:rFonts w:ascii="Verdana" w:hAnsi="Verdana" w:cs="Arial"/>
+          <w:sz w:val="20"/>
+        </w:rPr>
+        <w:t>L</w:t>
+      </w:r>
+      <w:r>
+        <w:rPr>
+          <w:rFonts w:ascii="Verdana" w:hAnsi="Verdana" w:cs="Arial"/>
+          <w:sz w:val="20"/>
+        </w:rPr>
+        <w:t>ima</w:t>
+      </w:r>
+      <w:r>
+        <w:rPr>
+          <w:rFonts w:ascii="Verdana" w:hAnsi="Verdana" w:cs="Arial"/>
+          <w:sz w:val="20"/>
+        </w:rPr>
+        <w:t xml:space="preserve">, </w:t>
+      </w:r>
+      <w:r>
+        <w:rPr>
+          <w:rFonts w:ascii="Verdana" w:hAnsi="Verdana" w:cs="Arial"/>
+          <w:sz w:val="20"/>
+        </w:rPr>
+        <w:t>la Subgerencia del almacén</w:t>
+      </w:r>
+      <w:r>
+        <w:rPr>
+          <w:rFonts w:ascii="Verdana" w:hAnsi="Verdana" w:cs="Arial"/>
+          <w:sz w:val="20"/>
+        </w:rPr>
+        <w:t xml:space="preserve"> </w:t>
+      </w:r>
+      <w:r>
+        <w:rPr>
+          <w:rFonts w:ascii="Verdana" w:hAnsi="Verdana" w:cs="Arial"/>
+          <w:sz w:val="20"/>
+        </w:rPr>
+        <w:t>elaborado el pedido de comprobante de salida</w:t>
+      </w:r>
+      <w:r>
+        <w:rPr>
+          <w:rFonts w:ascii="Verdana" w:hAnsi="Verdana" w:cs="Arial"/>
+          <w:sz w:val="20"/>
+        </w:rPr>
+        <w:t>.</w:t>
+      </w:r>
+    </w:p>
+    <w:p>
+      <w:pPr>
+        <w:pStyle w:val="Textoindependiente"/>
+        <w:numPr>
+          <w:ilvl w:val="6"/>
+          <w:numId w:val="8"/>
+        </w:numPr>
+        <w:spacing w:line="360" w:lineRule="auto"/>
+        <w:rPr>
+          <w:rFonts w:ascii="Verdana" w:hAnsi="Verdana" w:cs="Arial"/>
+          <w:sz w:val="20"/>
+        </w:rPr>
+      </w:pPr>
+      <w:r>
+        <w:rPr>
+          <w:rFonts w:ascii="Verdana" w:hAnsi="Verdana" w:cs="Arial"/>
+          <w:sz w:val="20"/>
+        </w:rPr>
+        <w:t>la Subgerencia del almacén firm</w:t>
+      </w:r>
+      <w:r>
+        <w:rPr>
+          <w:rFonts w:ascii="Verdana" w:hAnsi="Verdana" w:cs="Arial"/>
+          <w:sz w:val="20"/>
+        </w:rPr>
+        <w:t>a</w:t>
+      </w:r>
+      <w:r>
+        <w:rPr>
+          <w:rFonts w:ascii="Verdana" w:hAnsi="Verdana" w:cs="Arial"/>
+          <w:sz w:val="20"/>
+        </w:rPr>
+        <w:t xml:space="preserve"> del PECOSA.</w:t>
+      </w:r>
+    </w:p>
+    <w:p>
+      <w:pPr>
+        <w:pStyle w:val="Textoindependiente"/>
+        <w:numPr>
+          <w:ilvl w:val="6"/>
+          <w:numId w:val="8"/>
+        </w:numPr>
+        <w:spacing w:line="360" w:lineRule="auto"/>
+        <w:rPr>
+          <w:rFonts w:ascii="Verdana" w:hAnsi="Verdana" w:cs="Arial"/>
+          <w:sz w:val="20"/>
+        </w:rPr>
+      </w:pPr>
+      <w:r>
+        <w:rPr>
+          <w:rFonts w:ascii="Verdana" w:hAnsi="Verdana" w:cs="Arial"/>
+          <w:sz w:val="20"/>
+        </w:rPr>
+        <w:t xml:space="preserve">la Subgerencia del </w:t>
+      </w:r>
+      <w:r>
+        <w:rPr>
+          <w:rFonts w:ascii="Verdana" w:hAnsi="Verdana" w:cs="Arial"/>
+          <w:sz w:val="20"/>
+        </w:rPr>
+        <w:t>almacén se</w:t>
+      </w:r>
+      <w:r>
+        <w:rPr>
+          <w:rFonts w:ascii="Verdana" w:hAnsi="Verdana" w:cs="Arial"/>
+          <w:sz w:val="20"/>
+        </w:rPr>
+        <w:t xml:space="preserve"> comunica </w:t>
+      </w:r>
+      <w:r>
+        <w:rPr>
+          <w:rFonts w:ascii="Verdana" w:hAnsi="Verdana" w:cs="Arial"/>
+          <w:sz w:val="20"/>
+        </w:rPr>
+        <w:t>con el asistente del</w:t>
+      </w:r>
+      <w:r>
+        <w:rPr>
+          <w:rFonts w:ascii="Verdana" w:hAnsi="Verdana" w:cs="Arial"/>
+          <w:sz w:val="20"/>
+        </w:rPr>
+        <w:t xml:space="preserve"> área de usuario final para el aviso de la fecha de disposición para recojo</w:t>
+      </w:r>
+      <w:r>
+        <w:rPr>
+          <w:rFonts w:ascii="Verdana" w:hAnsi="Verdana" w:cs="Arial"/>
+          <w:sz w:val="20"/>
+        </w:rPr>
+        <w:t>.</w:t>
+      </w:r>
+    </w:p>
+    <w:p>
+      <w:pPr>
+        <w:pStyle w:val="Textoindependiente"/>
+        <w:numPr>
+          <w:ilvl w:val="6"/>
+          <w:numId w:val="8"/>
+        </w:numPr>
+        <w:spacing w:line="360" w:lineRule="auto"/>
+        <w:rPr>
+          <w:rFonts w:ascii="Verdana" w:hAnsi="Verdana" w:cs="Arial"/>
+          <w:sz w:val="20"/>
+        </w:rPr>
+      </w:pPr>
+      <w:r>
+        <w:rPr>
+          <w:rFonts w:ascii="Verdana" w:hAnsi="Verdana" w:cs="Arial"/>
+          <w:sz w:val="20"/>
+        </w:rPr>
+        <w:t xml:space="preserve">la Subgerencia del almacén </w:t>
+      </w:r>
+      <w:r>
+        <w:rPr>
+          <w:rFonts w:ascii="Verdana" w:hAnsi="Verdana" w:cs="Arial"/>
+          <w:sz w:val="20"/>
+        </w:rPr>
+        <w:t>archiva y registr</w:t>
+      </w:r>
+      <w:r>
+        <w:rPr>
+          <w:rFonts w:ascii="Verdana" w:hAnsi="Verdana" w:cs="Arial"/>
+          <w:sz w:val="20"/>
+        </w:rPr>
+        <w:t>a</w:t>
+      </w:r>
+      <w:r>
+        <w:rPr>
+          <w:rFonts w:ascii="Verdana" w:hAnsi="Verdana" w:cs="Arial"/>
+          <w:sz w:val="20"/>
+        </w:rPr>
+        <w:t xml:space="preserve"> en el sistema</w:t>
+      </w:r>
+      <w:r>
+        <w:rPr>
+          <w:rFonts w:ascii="Verdana" w:hAnsi="Verdana" w:cs="Arial"/>
+          <w:sz w:val="20"/>
+        </w:rPr>
+        <w:t xml:space="preserve"> SIGA la PECOSA</w:t>
+      </w:r>
+      <w:r>
+        <w:rPr>
+          <w:rFonts w:ascii="Verdana" w:hAnsi="Verdana" w:cs="Arial"/>
+          <w:sz w:val="20"/>
+        </w:rPr>
+        <w:t>.</w:t>
       </w:r>
     </w:p>
     <w:p>
@@ -6322,6 +7379,7 @@
           <w:bCs/>
           <w:sz w:val="20"/>
         </w:rPr>
+        <w:lastRenderedPageBreak/>
         <w:t>Flujos Alternativos</w:t>
       </w:r>
     </w:p>
@@ -6329,11 +7387,380 @@
       <w:pPr>
         <w:pStyle w:val="Textoindependiente"/>
         <w:spacing w:line="360" w:lineRule="auto"/>
-        <w:ind w:left="720"/>
-        <w:rPr>
-          <w:rFonts w:ascii="Verdana" w:hAnsi="Verdana" w:cs="Arial"/>
-          <w:b/>
-          <w:bCs/>
+        <w:ind w:left="1416"/>
+      </w:pPr>
+      <w:r>
+        <w:t>En el pto.3, el agricultor no asiste en la fecha ni hora asignada por el jede del área de recursos humanos, por lo que regresa al punto 2 (FB)</w:t>
+      </w:r>
+    </w:p>
+    <w:p>
+      <w:pPr>
+        <w:pStyle w:val="Textoindependiente"/>
+        <w:numPr>
+          <w:ilvl w:val="0"/>
+          <w:numId w:val="9"/>
+        </w:numPr>
+        <w:spacing w:line="360" w:lineRule="auto"/>
+        <w:rPr>
+          <w:rFonts w:ascii="Verdana" w:hAnsi="Verdana" w:cs="Arial"/>
+          <w:sz w:val="20"/>
+        </w:rPr>
+      </w:pPr>
+      <w:r>
+        <w:rPr>
+          <w:rFonts w:ascii="Verdana" w:hAnsi="Verdana" w:cs="Arial"/>
+          <w:sz w:val="20"/>
+        </w:rPr>
+        <w:t>En el pto.</w:t>
+      </w:r>
+      <w:r>
+        <w:rPr>
+          <w:rFonts w:ascii="Verdana" w:hAnsi="Verdana" w:cs="Arial"/>
+          <w:sz w:val="20"/>
+        </w:rPr>
+        <w:t>2,</w:t>
+      </w:r>
+      <w:r>
+        <w:rPr>
+          <w:rFonts w:ascii="Verdana" w:hAnsi="Verdana" w:cs="Arial"/>
+          <w:sz w:val="20"/>
+        </w:rPr>
+        <w:t xml:space="preserve"> se encuentra Stock disponible,</w:t>
+      </w:r>
+      <w:r>
+        <w:t xml:space="preserve"> </w:t>
+      </w:r>
+      <w:r>
+        <w:t xml:space="preserve">por lo que </w:t>
+      </w:r>
+      <w:r>
+        <w:t>va</w:t>
+      </w:r>
+      <w:r>
+        <w:t xml:space="preserve"> al punto </w:t>
+      </w:r>
+      <w:r>
+        <w:t>13</w:t>
+      </w:r>
+      <w:r>
+        <w:t>(FB)</w:t>
+      </w:r>
+      <w:r>
+        <w:t>.</w:t>
+      </w:r>
+    </w:p>
+    <w:p>
+      <w:pPr>
+        <w:pStyle w:val="Textoindependiente"/>
+        <w:numPr>
+          <w:ilvl w:val="0"/>
+          <w:numId w:val="9"/>
+        </w:numPr>
+        <w:spacing w:line="360" w:lineRule="auto"/>
+        <w:rPr>
+          <w:rFonts w:ascii="Verdana" w:hAnsi="Verdana" w:cs="Arial"/>
+          <w:sz w:val="20"/>
+        </w:rPr>
+      </w:pPr>
+      <w:r>
+        <w:rPr>
+          <w:rFonts w:ascii="Verdana" w:hAnsi="Verdana" w:cs="Arial"/>
+          <w:sz w:val="20"/>
+        </w:rPr>
+        <w:t>En el pto.</w:t>
+      </w:r>
+      <w:r>
+        <w:rPr>
+          <w:rFonts w:ascii="Verdana" w:hAnsi="Verdana" w:cs="Arial"/>
+          <w:sz w:val="20"/>
+        </w:rPr>
+        <w:t>5</w:t>
+      </w:r>
+      <w:r>
+        <w:rPr>
+          <w:rFonts w:ascii="Verdana" w:hAnsi="Verdana" w:cs="Arial"/>
+          <w:sz w:val="20"/>
+        </w:rPr>
+        <w:t xml:space="preserve">, </w:t>
+      </w:r>
+      <w:r>
+        <w:rPr>
+          <w:rFonts w:ascii="Verdana" w:hAnsi="Verdana" w:cs="Arial"/>
+          <w:sz w:val="20"/>
+        </w:rPr>
+        <w:t>la evaluación de pedido es negativa</w:t>
+      </w:r>
+      <w:r>
+        <w:rPr>
+          <w:rFonts w:ascii="Verdana" w:hAnsi="Verdana" w:cs="Arial"/>
+          <w:sz w:val="20"/>
+        </w:rPr>
+        <w:t>,</w:t>
+      </w:r>
+      <w:r>
+        <w:t xml:space="preserve"> </w:t>
+      </w:r>
+      <w:r>
+        <w:t xml:space="preserve">por lo que va al punto </w:t>
+      </w:r>
+      <w:r>
+        <w:t xml:space="preserve">3 para su rectificación </w:t>
+      </w:r>
+      <w:r>
+        <w:t>(FB).</w:t>
+      </w:r>
+    </w:p>
+    <w:p>
+      <w:pPr>
+        <w:pStyle w:val="Textoindependiente"/>
+        <w:numPr>
+          <w:ilvl w:val="0"/>
+          <w:numId w:val="9"/>
+        </w:numPr>
+        <w:spacing w:line="360" w:lineRule="auto"/>
+        <w:rPr>
+          <w:rFonts w:ascii="Verdana" w:hAnsi="Verdana" w:cs="Arial"/>
+          <w:sz w:val="20"/>
+        </w:rPr>
+      </w:pPr>
+      <w:r>
+        <w:rPr>
+          <w:rFonts w:ascii="Verdana" w:hAnsi="Verdana" w:cs="Arial"/>
+          <w:sz w:val="20"/>
+        </w:rPr>
+        <w:t>En el pto.</w:t>
+      </w:r>
+      <w:r>
+        <w:rPr>
+          <w:rFonts w:ascii="Verdana" w:hAnsi="Verdana" w:cs="Arial"/>
+          <w:sz w:val="20"/>
+        </w:rPr>
+        <w:t>7</w:t>
+      </w:r>
+      <w:r>
+        <w:rPr>
+          <w:rFonts w:ascii="Verdana" w:hAnsi="Verdana" w:cs="Arial"/>
+          <w:sz w:val="20"/>
+        </w:rPr>
+        <w:t xml:space="preserve">, </w:t>
+      </w:r>
+      <w:r>
+        <w:rPr>
+          <w:rFonts w:ascii="Verdana" w:hAnsi="Verdana" w:cs="Arial"/>
+          <w:sz w:val="20"/>
+        </w:rPr>
+        <w:t>el ingreso de lo solicitado no cuadra con la factura</w:t>
+      </w:r>
+      <w:r>
+        <w:rPr>
+          <w:rFonts w:ascii="Verdana" w:hAnsi="Verdana" w:cs="Arial"/>
+          <w:sz w:val="20"/>
+        </w:rPr>
+        <w:t>,</w:t>
+      </w:r>
+      <w:r>
+        <w:t xml:space="preserve"> </w:t>
+      </w:r>
+      <w:r>
+        <w:t xml:space="preserve">por lo que va al punto </w:t>
+      </w:r>
+      <w:r>
+        <w:t>6</w:t>
+      </w:r>
+      <w:r>
+        <w:t xml:space="preserve"> (FB).</w:t>
+      </w:r>
+    </w:p>
+    <w:p>
+      <w:pPr>
+        <w:pStyle w:val="Textoindependiente"/>
+        <w:numPr>
+          <w:ilvl w:val="0"/>
+          <w:numId w:val="9"/>
+        </w:numPr>
+        <w:spacing w:line="360" w:lineRule="auto"/>
+        <w:rPr>
+          <w:rFonts w:ascii="Verdana" w:hAnsi="Verdana" w:cs="Arial"/>
+          <w:sz w:val="20"/>
+        </w:rPr>
+      </w:pPr>
+      <w:r>
+        <w:rPr>
+          <w:rFonts w:ascii="Verdana" w:hAnsi="Verdana" w:cs="Arial"/>
+          <w:sz w:val="20"/>
+        </w:rPr>
+        <w:t>En el pto.</w:t>
+      </w:r>
+      <w:r>
+        <w:rPr>
+          <w:rFonts w:ascii="Verdana" w:hAnsi="Verdana" w:cs="Arial"/>
+          <w:sz w:val="20"/>
+        </w:rPr>
+        <w:t>13</w:t>
+      </w:r>
+      <w:r>
+        <w:rPr>
+          <w:rFonts w:ascii="Verdana" w:hAnsi="Verdana" w:cs="Arial"/>
+          <w:sz w:val="20"/>
+        </w:rPr>
+        <w:t xml:space="preserve">, </w:t>
+      </w:r>
+      <w:r>
+        <w:rPr>
+          <w:rFonts w:ascii="Verdana" w:hAnsi="Verdana" w:cs="Arial"/>
+          <w:sz w:val="20"/>
+        </w:rPr>
+        <w:t>la entrega es dentro de Lima</w:t>
+      </w:r>
+      <w:r>
+        <w:rPr>
+          <w:rFonts w:ascii="Verdana" w:hAnsi="Verdana" w:cs="Arial"/>
+          <w:sz w:val="20"/>
+        </w:rPr>
+        <w:t>,</w:t>
+      </w:r>
+      <w:r>
+        <w:t xml:space="preserve"> </w:t>
+      </w:r>
+      <w:r>
+        <w:t xml:space="preserve">por lo que va al punto </w:t>
+      </w:r>
+      <w:r>
+        <w:t>14</w:t>
+      </w:r>
+      <w:r>
+        <w:t xml:space="preserve"> (FB).</w:t>
+      </w:r>
+    </w:p>
+    <w:p>
+      <w:pPr>
+        <w:pStyle w:val="Textoindependiente"/>
+        <w:numPr>
+          <w:ilvl w:val="0"/>
+          <w:numId w:val="9"/>
+        </w:numPr>
+        <w:spacing w:line="360" w:lineRule="auto"/>
+        <w:rPr>
+          <w:rFonts w:ascii="Verdana" w:hAnsi="Verdana" w:cs="Arial"/>
+          <w:sz w:val="20"/>
+        </w:rPr>
+      </w:pPr>
+      <w:r>
+        <w:rPr>
+          <w:rFonts w:ascii="Verdana" w:hAnsi="Verdana" w:cs="Arial"/>
+          <w:sz w:val="20"/>
+        </w:rPr>
+        <w:t>En el pto.</w:t>
+      </w:r>
+      <w:r>
+        <w:rPr>
+          <w:rFonts w:ascii="Verdana" w:hAnsi="Verdana" w:cs="Arial"/>
+          <w:sz w:val="20"/>
+        </w:rPr>
+        <w:t xml:space="preserve">13, la entrega es </w:t>
+      </w:r>
+      <w:r>
+        <w:rPr>
+          <w:rFonts w:ascii="Verdana" w:hAnsi="Verdana" w:cs="Arial"/>
+          <w:sz w:val="20"/>
+        </w:rPr>
+        <w:t>fuera</w:t>
+      </w:r>
+      <w:r>
+        <w:rPr>
+          <w:rFonts w:ascii="Verdana" w:hAnsi="Verdana" w:cs="Arial"/>
+          <w:sz w:val="20"/>
+        </w:rPr>
+        <w:t xml:space="preserve"> de Lima,</w:t>
+      </w:r>
+      <w:r>
+        <w:t xml:space="preserve"> </w:t>
+      </w:r>
+      <w:r>
+        <w:t>por lo que va al punto 1</w:t>
+      </w:r>
+      <w:r>
+        <w:t>9</w:t>
+      </w:r>
+      <w:r>
+        <w:t>(FB).</w:t>
+      </w:r>
+    </w:p>
+    <w:p>
+      <w:pPr>
+        <w:pStyle w:val="Textoindependiente"/>
+        <w:numPr>
+          <w:ilvl w:val="0"/>
+          <w:numId w:val="9"/>
+        </w:numPr>
+        <w:spacing w:line="360" w:lineRule="auto"/>
+        <w:rPr>
+          <w:rFonts w:ascii="Verdana" w:hAnsi="Verdana" w:cs="Arial"/>
+          <w:sz w:val="20"/>
+        </w:rPr>
+      </w:pPr>
+      <w:r>
+        <w:rPr>
+          <w:rFonts w:ascii="Verdana" w:hAnsi="Verdana" w:cs="Arial"/>
+          <w:sz w:val="20"/>
+        </w:rPr>
+        <w:t>En el pto.</w:t>
+      </w:r>
+      <w:r>
+        <w:rPr>
+          <w:rFonts w:ascii="Verdana" w:hAnsi="Verdana" w:cs="Arial"/>
+          <w:sz w:val="20"/>
+        </w:rPr>
+        <w:t>1</w:t>
+      </w:r>
+      <w:r>
+        <w:rPr>
+          <w:rFonts w:ascii="Verdana" w:hAnsi="Verdana" w:cs="Arial"/>
+          <w:sz w:val="20"/>
+        </w:rPr>
+        <w:t>8</w:t>
+      </w:r>
+      <w:r>
+        <w:rPr>
+          <w:rFonts w:ascii="Verdana" w:hAnsi="Verdana" w:cs="Arial"/>
+          <w:sz w:val="20"/>
+        </w:rPr>
+        <w:t xml:space="preserve">, </w:t>
+      </w:r>
+      <w:r>
+        <w:rPr>
+          <w:rFonts w:ascii="Verdana" w:hAnsi="Verdana" w:cs="Arial"/>
+          <w:sz w:val="20"/>
+        </w:rPr>
+        <w:t>los datos no fueron llenados adecuadamente</w:t>
+      </w:r>
+      <w:r>
+        <w:rPr>
+          <w:rFonts w:ascii="Verdana" w:hAnsi="Verdana" w:cs="Arial"/>
+          <w:sz w:val="20"/>
+        </w:rPr>
+        <w:t>,</w:t>
+      </w:r>
+      <w:r>
+        <w:t xml:space="preserve"> </w:t>
+      </w:r>
+      <w:r>
+        <w:t>por lo que va al punto 1</w:t>
+      </w:r>
+      <w:r>
+        <w:t>7</w:t>
+      </w:r>
+      <w:r>
+        <w:t>(FB).</w:t>
+      </w:r>
+    </w:p>
+    <w:p>
+      <w:pPr>
+        <w:pStyle w:val="Textoindependiente"/>
+        <w:spacing w:line="360" w:lineRule="auto"/>
+        <w:ind w:left="2136"/>
+        <w:rPr>
+          <w:rFonts w:ascii="Verdana" w:hAnsi="Verdana" w:cs="Arial"/>
           <w:sz w:val="20"/>
         </w:rPr>
       </w:pPr>
@@ -6383,7 +7810,6 @@
           <w:rFonts w:ascii="Verdana" w:hAnsi="Verdana" w:cs="Arial"/>
           <w:sz w:val="20"/>
         </w:rPr>
-        <w:lastRenderedPageBreak/>
         <w:t>Básico</w:t>
       </w:r>
     </w:p>
@@ -6458,7 +7884,7 @@
           <w:lang w:val="es-PE"/>
         </w:rPr>
       </w:pPr>
-      <w:bookmarkStart w:id="14" w:name="_Toc349570113"/>
+      <w:bookmarkStart w:id="15" w:name="_Toc349570113"/>
       <w:r>
         <w:rPr>
           <w:rFonts w:ascii="Verdana" w:hAnsi="Verdana"/>
@@ -6468,7 +7894,7 @@
         </w:rPr>
         <w:t>Realización de los Casos de Uso de Negocio</w:t>
       </w:r>
-      <w:bookmarkEnd w:id="14"/>
+      <w:bookmarkEnd w:id="15"/>
     </w:p>
     <w:p>
       <w:pPr>
@@ -6583,7 +8009,7 @@
           <w:lang w:val="es-PE"/>
         </w:rPr>
       </w:pPr>
-      <w:bookmarkStart w:id="15" w:name="_Toc349570114"/>
+      <w:bookmarkStart w:id="16" w:name="_Toc349570114"/>
       <w:r>
         <w:rPr>
           <w:rFonts w:ascii="Verdana" w:hAnsi="Verdana"/>
@@ -6593,7 +8019,7 @@
         </w:rPr>
         <w:t>Lista de Trabajadores de Negocio</w:t>
       </w:r>
-      <w:bookmarkEnd w:id="15"/>
+      <w:bookmarkEnd w:id="16"/>
     </w:p>
     <w:p>
       <w:pPr>
@@ -6701,6 +8127,7 @@
                 <w:noProof/>
                 <w:color w:val="0070C0"/>
               </w:rPr>
+              <w:lastRenderedPageBreak/>
               <w:drawing>
                 <wp:inline distT="0" distB="0" distL="0" distR="0" wp14:anchorId="6CC6F709" wp14:editId="126C1793">
                   <wp:extent cx="1849755" cy="1418590"/>
@@ -6770,7 +8197,17 @@
                 <w:iCs/>
                 <w:color w:val="000000" w:themeColor="text1"/>
               </w:rPr>
-              <w:t>Personal administrativo del MPFN, se encarga de informar y dar seguimiento de la fecha de entrega de lo solicitado.</w:t>
+              <w:lastRenderedPageBreak/>
+              <w:t xml:space="preserve">Personal administrativo del MPFN, se encarga de informar y dar seguimiento de la fecha de entrega </w:t>
+            </w:r>
+            <w:r>
+              <w:rPr>
+                <w:rFonts w:ascii="Verdana" w:hAnsi="Verdana" w:cs="Arial"/>
+                <w:iCs/>
+                <w:color w:val="000000" w:themeColor="text1"/>
+              </w:rPr>
+              <w:lastRenderedPageBreak/>
+              <w:t>de lo solicitado.</w:t>
             </w:r>
           </w:p>
         </w:tc>
@@ -6924,7 +8361,6 @@
                 <w:noProof/>
                 <w:color w:val="0070C0"/>
               </w:rPr>
-              <w:lastRenderedPageBreak/>
               <w:drawing>
                 <wp:inline distT="0" distB="0" distL="0" distR="0" wp14:anchorId="7B7E498F" wp14:editId="297F89F4">
                   <wp:extent cx="1944370" cy="1418590"/>
@@ -7003,7 +8439,6 @@
                 <w:iCs/>
                 <w:color w:val="000000" w:themeColor="text1"/>
               </w:rPr>
-              <w:lastRenderedPageBreak/>
               <w:t>Personal administrativo del MPFN, su principal labor es la evaluación de la compra y la posterior solicitud de esta. Trabaja en conjunto con el personal de abastecimiento.</w:t>
             </w:r>
           </w:p>
@@ -7235,6 +8670,7 @@
                 <w:noProof/>
                 <w:color w:val="0070C0"/>
               </w:rPr>
+              <w:lastRenderedPageBreak/>
               <w:drawing>
                 <wp:inline distT="0" distB="0" distL="0" distR="0" wp14:anchorId="6B9AFDC1" wp14:editId="31A839D7">
                   <wp:extent cx="1734185" cy="1418590"/>
@@ -7313,6 +8749,7 @@
                 <w:i/>
                 <w:color w:val="000000" w:themeColor="text1"/>
               </w:rPr>
+              <w:lastRenderedPageBreak/>
               <w:t>Personal Directivo del MPFN que su principal labor es la guía y buen funcionamiento de las actividades dentro del almacén.</w:t>
             </w:r>
           </w:p>
@@ -7570,7 +9007,6 @@
                 <w:noProof/>
                 <w:color w:val="0070C0"/>
               </w:rPr>
-              <w:lastRenderedPageBreak/>
               <w:drawing>
                 <wp:inline distT="0" distB="0" distL="0" distR="0" wp14:anchorId="27EB6CE2" wp14:editId="21642868">
                   <wp:extent cx="1471295" cy="1418590"/>
@@ -7856,6 +9292,7 @@
                 <w:noProof/>
                 <w:color w:val="0070C0"/>
               </w:rPr>
+              <w:lastRenderedPageBreak/>
               <w:drawing>
                 <wp:inline distT="0" distB="0" distL="0" distR="0" wp14:anchorId="23EE717C" wp14:editId="7DCA589D">
                   <wp:extent cx="1471295" cy="1418590"/>
@@ -7923,76 +9360,6 @@
         </w:tc>
       </w:tr>
     </w:tbl>
-    <w:p>
-      <w:pPr>
-        <w:rPr>
-          <w:lang w:val="es-PE"/>
-        </w:rPr>
-      </w:pPr>
-    </w:p>
-    <w:p>
-      <w:pPr>
-        <w:rPr>
-          <w:lang w:val="es-PE"/>
-        </w:rPr>
-      </w:pPr>
-    </w:p>
-    <w:p>
-      <w:pPr>
-        <w:rPr>
-          <w:lang w:val="es-PE"/>
-        </w:rPr>
-      </w:pPr>
-    </w:p>
-    <w:p>
-      <w:pPr>
-        <w:rPr>
-          <w:lang w:val="es-PE"/>
-        </w:rPr>
-      </w:pPr>
-    </w:p>
-    <w:p>
-      <w:pPr>
-        <w:rPr>
-          <w:lang w:val="es-PE"/>
-        </w:rPr>
-      </w:pPr>
-    </w:p>
-    <w:p>
-      <w:pPr>
-        <w:rPr>
-          <w:lang w:val="es-PE"/>
-        </w:rPr>
-      </w:pPr>
-    </w:p>
-    <w:p>
-      <w:pPr>
-        <w:rPr>
-          <w:lang w:val="es-PE"/>
-        </w:rPr>
-      </w:pPr>
-    </w:p>
-    <w:p>
-      <w:pPr>
-        <w:rPr>
-          <w:lang w:val="es-PE"/>
-        </w:rPr>
-      </w:pPr>
-    </w:p>
-    <w:p>
-      <w:pPr>
-        <w:rPr>
-          <w:lang w:val="es-PE"/>
-        </w:rPr>
-      </w:pPr>
-    </w:p>
-    <w:p>
-      <w:pPr>
-        <w:rPr>
-          <w:lang w:val="es-PE"/>
-        </w:rPr>
-      </w:pPr>
-    </w:p>
     <w:p>
       <w:pPr>
         <w:rPr>
@@ -8407,7 +9774,7 @@
         <w:lastRenderedPageBreak/>
         <w:t>Diagrama de Actividades de Negocio</w:t>
       </w:r>
-      <w:bookmarkStart w:id="16" w:name="_Toc349570115"/>
+      <w:bookmarkStart w:id="17" w:name="_Toc349570115"/>
     </w:p>
     <w:p>
       <w:pPr>
@@ -8433,7 +9800,7 @@
         </w:rPr>
         <w:t>Reglas de Negocio</w:t>
       </w:r>
-      <w:bookmarkEnd w:id="16"/>
+      <w:bookmarkEnd w:id="17"/>
     </w:p>
     <w:p>
       <w:pPr>
@@ -8780,7 +10147,7 @@
           <w:lang w:val="es-PE"/>
         </w:rPr>
       </w:pPr>
-      <w:bookmarkStart w:id="17" w:name="_Toc349570116"/>
+      <w:bookmarkStart w:id="18" w:name="_Toc349570116"/>
       <w:r>
         <w:rPr>
           <w:rFonts w:ascii="Verdana" w:hAnsi="Verdana"/>
@@ -8790,7 +10157,7 @@
         </w:rPr>
         <w:t>Glosario de términos del negocio</w:t>
       </w:r>
-      <w:bookmarkEnd w:id="17"/>
+      <w:bookmarkEnd w:id="18"/>
     </w:p>
     <w:p>
       <w:pPr>
@@ -10797,6 +12164,92 @@
       </w:rPr>
     </w:lvl>
   </w:abstractNum>
+  <w:abstractNum w:abstractNumId="8" w15:restartNumberingAfterBreak="0">
+    <w:nsid w:val="788C5D49"/>
+    <w:multiLevelType w:val="hybridMultilevel"/>
+    <w:tmpl w:val="1A6C1628"/>
+    <w:lvl w:ilvl="0" w:tplc="280A0017">
+      <w:start w:val="1"/>
+      <w:numFmt w:val="lowerLetter"/>
+      <w:lvlText w:val="%1)"/>
+      <w:lvlJc w:val="left"/>
+      <w:pPr>
+        <w:ind w:left="2136" w:hanging="360"/>
+      </w:pPr>
+    </w:lvl>
+    <w:lvl w:ilvl="1" w:tplc="580A0019" w:tentative="1">
+      <w:start w:val="1"/>
+      <w:numFmt w:val="lowerLetter"/>
+      <w:lvlText w:val="%2."/>
+      <w:lvlJc w:val="left"/>
+      <w:pPr>
+        <w:ind w:left="2856" w:hanging="360"/>
+      </w:pPr>
+    </w:lvl>
+    <w:lvl w:ilvl="2" w:tplc="580A001B" w:tentative="1">
+      <w:start w:val="1"/>
+      <w:numFmt w:val="lowerRoman"/>
+      <w:lvlText w:val="%3."/>
+      <w:lvlJc w:val="right"/>
+      <w:pPr>
+        <w:ind w:left="3576" w:hanging="180"/>
+      </w:pPr>
+    </w:lvl>
+    <w:lvl w:ilvl="3" w:tplc="580A000F" w:tentative="1">
+      <w:start w:val="1"/>
+      <w:numFmt w:val="decimal"/>
+      <w:lvlText w:val="%4."/>
+      <w:lvlJc w:val="left"/>
+      <w:pPr>
+        <w:ind w:left="4296" w:hanging="360"/>
+      </w:pPr>
+    </w:lvl>
+    <w:lvl w:ilvl="4" w:tplc="580A0019" w:tentative="1">
+      <w:start w:val="1"/>
+      <w:numFmt w:val="lowerLetter"/>
+      <w:lvlText w:val="%5."/>
+      <w:lvlJc w:val="left"/>
+      <w:pPr>
+        <w:ind w:left="5016" w:hanging="360"/>
+      </w:pPr>
+    </w:lvl>
+    <w:lvl w:ilvl="5" w:tplc="580A001B" w:tentative="1">
+      <w:start w:val="1"/>
+      <w:numFmt w:val="lowerRoman"/>
+      <w:lvlText w:val="%6."/>
+      <w:lvlJc w:val="right"/>
+      <w:pPr>
+        <w:ind w:left="5736" w:hanging="180"/>
+      </w:pPr>
+    </w:lvl>
+    <w:lvl w:ilvl="6" w:tplc="580A000F" w:tentative="1">
+      <w:start w:val="1"/>
+      <w:numFmt w:val="decimal"/>
+      <w:lvlText w:val="%7."/>
+      <w:lvlJc w:val="left"/>
+      <w:pPr>
+        <w:ind w:left="6456" w:hanging="360"/>
+      </w:pPr>
+    </w:lvl>
+    <w:lvl w:ilvl="7" w:tplc="580A0019" w:tentative="1">
+      <w:start w:val="1"/>
+      <w:numFmt w:val="lowerLetter"/>
+      <w:lvlText w:val="%8."/>
+      <w:lvlJc w:val="left"/>
+      <w:pPr>
+        <w:ind w:left="7176" w:hanging="360"/>
+      </w:pPr>
+    </w:lvl>
+    <w:lvl w:ilvl="8" w:tplc="580A001B" w:tentative="1">
+      <w:start w:val="1"/>
+      <w:numFmt w:val="lowerRoman"/>
+      <w:lvlText w:val="%9."/>
+      <w:lvlJc w:val="right"/>
+      <w:pPr>
+        <w:ind w:left="7896" w:hanging="180"/>
+      </w:pPr>
+    </w:lvl>
+  </w:abstractNum>
   <w:num w:numId="1">
     <w:abstractNumId w:val="0"/>
   </w:num>
@@ -10820,6 +12273,9 @@
   </w:num>
   <w:num w:numId="8">
     <w:abstractNumId w:val="5"/>
+  </w:num>
+  <w:num w:numId="9">
+    <w:abstractNumId w:val="8"/>
   </w:num>
   <w:numIdMacAtCleanup w:val="8"/>
 </w:numbering>

--- a/Modelamiento de Negocio.docx
+++ b/Modelamiento de Negocio.docx
@@ -4604,7 +4604,21 @@
           <w:rFonts w:ascii="Verdana" w:hAnsi="Verdana" w:cs="Arial"/>
           <w:lang w:val="es-PE"/>
         </w:rPr>
-        <w:t>mite de requerimiento inicia cuando el</w:t>
+        <w:t>mite de requerimiento</w:t>
+      </w:r>
+      <w:r>
+        <w:rPr>
+          <w:rFonts w:ascii="Verdana" w:hAnsi="Verdana" w:cs="Arial"/>
+          <w:lang w:val="es-PE"/>
+        </w:rPr>
+        <w:t xml:space="preserve"> de bienes existentes en almacén</w:t>
+      </w:r>
+      <w:r>
+        <w:rPr>
+          <w:rFonts w:ascii="Verdana" w:hAnsi="Verdana" w:cs="Arial"/>
+          <w:lang w:val="es-PE"/>
+        </w:rPr>
+        <w:t xml:space="preserve"> inicia cuando el</w:t>
       </w:r>
       <w:r>
         <w:rPr>
@@ -4702,7 +4716,6 @@
       <w:r>
         <w:rPr>
           <w:rFonts w:ascii="Verdana" w:hAnsi="Verdana" w:cs="Arial"/>
-          <w:highlight w:val="yellow"/>
           <w:lang w:val="es-PE"/>
         </w:rPr>
         <w:t>usuario final.</w:t>
@@ -4752,7 +4765,6 @@
       <w:r>
         <w:rPr>
           <w:rFonts w:ascii="Verdana" w:hAnsi="Verdana" w:cs="Arial"/>
-          <w:highlight w:val="yellow"/>
           <w:lang w:val="es-PE"/>
         </w:rPr>
         <w:t>fecha establecida.</w:t>
@@ -4851,7 +4863,6 @@
       <w:r>
         <w:rPr>
           <w:rFonts w:ascii="Verdana" w:hAnsi="Verdana" w:cs="Arial"/>
-          <w:highlight w:val="yellow"/>
           <w:lang w:val="es-PE"/>
         </w:rPr>
         <w:t>,</w:t>
@@ -4859,25 +4870,9 @@
       <w:r>
         <w:rPr>
           <w:rFonts w:ascii="Verdana" w:hAnsi="Verdana" w:cs="Arial"/>
-          <w:highlight w:val="yellow"/>
-          <w:lang w:val="es-PE"/>
-        </w:rPr>
-        <w:t xml:space="preserve"> donde será verificada la conformidad del procedimiento</w:t>
-      </w:r>
-      <w:r>
-        <w:rPr>
-          <w:rFonts w:ascii="Verdana" w:hAnsi="Verdana" w:cs="Arial"/>
-          <w:lang w:val="es-PE"/>
-        </w:rPr>
-        <w:t xml:space="preserve"> culminando </w:t>
-      </w:r>
-      <w:r>
-        <w:rPr>
-          <w:rFonts w:ascii="Verdana" w:hAnsi="Verdana" w:cs="Arial"/>
-          <w:highlight w:val="yellow"/>
-          <w:lang w:val="es-PE"/>
-        </w:rPr>
-        <w:t>con el archivado y registro en el sistema, según la norma el sistema integrado de gestión administrativa(SIGA),</w:t>
+          <w:lang w:val="es-PE"/>
+        </w:rPr>
+        <w:t xml:space="preserve"> donde será verificada la conformidad del procedimiento culminando con el archivado y registro en el sistema, según la norma el sistema integrado de gestión administrativa(SIGA),</w:t>
       </w:r>
       <w:r>
         <w:rPr>
@@ -4909,12 +4904,18 @@
           <w:rFonts w:ascii="Verdana" w:hAnsi="Verdana" w:cs="Arial"/>
           <w:lang w:val="es-PE"/>
         </w:rPr>
-        <w:t xml:space="preserve">el pedido de comprobante de salida es elaborado por la Subgerencia del almacén; ya con el stock verificado se realiza el despacho y firmado del PECOSA. Se comunica al área de usuario final para el aviso de la fecha de disposición para recojo. </w:t>
-      </w:r>
-      <w:r>
-        <w:rPr>
-          <w:rFonts w:ascii="Verdana" w:hAnsi="Verdana" w:cs="Arial"/>
-          <w:highlight w:val="green"/>
+        <w:t>el pedido de comprobante de salida es elaborado por la Subgerencia del almacén; ya con el stock verificado se realiza el despacho y firmado del PECOSA. Se comunica al área de usuario final para el aviso de la fecha de disposición para recojo</w:t>
+      </w:r>
+      <w:r>
+        <w:rPr>
+          <w:rFonts w:ascii="Verdana" w:hAnsi="Verdana" w:cs="Arial"/>
+          <w:lang w:val="es-PE"/>
+        </w:rPr>
+        <w:t xml:space="preserve">. </w:t>
+      </w:r>
+      <w:r>
+        <w:rPr>
+          <w:rFonts w:ascii="Verdana" w:hAnsi="Verdana" w:cs="Arial"/>
           <w:u w:val="single"/>
           <w:lang w:val="es-PE"/>
         </w:rPr>
@@ -4923,10 +4924,44 @@
       <w:r>
         <w:rPr>
           <w:rFonts w:ascii="Verdana" w:hAnsi="Verdana" w:cs="Arial"/>
-          <w:highlight w:val="green"/>
-          <w:lang w:val="es-PE"/>
-        </w:rPr>
-        <w:t>,</w:t>
+          <w:lang w:val="es-PE"/>
+        </w:rPr>
+        <w:t xml:space="preserve">, </w:t>
+      </w:r>
+      <w:r>
+        <w:rPr>
+          <w:rFonts w:ascii="Verdana" w:hAnsi="Verdana" w:cs="Arial"/>
+          <w:lang w:val="es-PE"/>
+        </w:rPr>
+        <w:t xml:space="preserve">la subgerencia del almacén </w:t>
+      </w:r>
+      <w:r>
+        <w:rPr>
+          <w:rFonts w:ascii="Verdana" w:hAnsi="Verdana" w:cs="Arial"/>
+          <w:lang w:val="es-PE"/>
+        </w:rPr>
+        <w:t>gestionará el pedido de compra a la gerencia de abastecimiento</w:t>
+      </w:r>
+      <w:r>
+        <w:rPr>
+          <w:rFonts w:ascii="Verdana" w:hAnsi="Verdana" w:cs="Arial"/>
+          <w:lang w:val="es-PE"/>
+        </w:rPr>
+        <w:t xml:space="preserve"> y esta requiere a gerencia de programación quien evalúa</w:t>
+      </w:r>
+      <w:r>
+        <w:rPr>
+          <w:rFonts w:ascii="Verdana" w:hAnsi="Verdana" w:cs="Arial"/>
+          <w:lang w:val="es-PE"/>
+        </w:rPr>
+        <w:t xml:space="preserve"> y solicita</w:t>
+      </w:r>
+      <w:r>
+        <w:rPr>
+          <w:rFonts w:ascii="Verdana" w:hAnsi="Verdana" w:cs="Arial"/>
+          <w:lang w:val="es-PE"/>
+        </w:rPr>
+        <w:t xml:space="preserve"> la compra según el proceso PS02.01.03 contratación directa; para ello la gerencia de</w:t>
       </w:r>
       <w:r>
         <w:rPr>
@@ -4938,51 +4973,6 @@
       <w:r>
         <w:rPr>
           <w:rFonts w:ascii="Verdana" w:hAnsi="Verdana" w:cs="Arial"/>
-          <w:highlight w:val="green"/>
-          <w:lang w:val="es-PE"/>
-        </w:rPr>
-        <w:t xml:space="preserve">la subgerencia del almacén </w:t>
-      </w:r>
-      <w:r>
-        <w:rPr>
-          <w:rFonts w:ascii="Verdana" w:hAnsi="Verdana" w:cs="Arial"/>
-          <w:highlight w:val="green"/>
-          <w:lang w:val="es-PE"/>
-        </w:rPr>
-        <w:t>gestionará el pedido de compra a la gerencia de abastecimiento</w:t>
-      </w:r>
-      <w:r>
-        <w:rPr>
-          <w:rFonts w:ascii="Verdana" w:hAnsi="Verdana" w:cs="Arial"/>
-          <w:lang w:val="es-PE"/>
-        </w:rPr>
-        <w:t xml:space="preserve"> y esta requiere a gerencia de programación quien evalúa</w:t>
-      </w:r>
-      <w:r>
-        <w:rPr>
-          <w:rFonts w:ascii="Verdana" w:hAnsi="Verdana" w:cs="Arial"/>
-          <w:lang w:val="es-PE"/>
-        </w:rPr>
-        <w:t xml:space="preserve"> y solicita</w:t>
-      </w:r>
-      <w:r>
-        <w:rPr>
-          <w:rFonts w:ascii="Verdana" w:hAnsi="Verdana" w:cs="Arial"/>
-          <w:lang w:val="es-PE"/>
-        </w:rPr>
-        <w:t xml:space="preserve"> la compra según el proceso PS02.01.03 contratación directa; para ello la gerencia de</w:t>
-      </w:r>
-      <w:r>
-        <w:rPr>
-          <w:rFonts w:ascii="Verdana" w:hAnsi="Verdana" w:cs="Arial"/>
-          <w:lang w:val="es-PE"/>
-        </w:rPr>
-        <w:t xml:space="preserve"> </w:t>
-      </w:r>
-      <w:r>
-        <w:rPr>
-          <w:rFonts w:ascii="Verdana" w:hAnsi="Verdana" w:cs="Arial"/>
-          <w:highlight w:val="green"/>
           <w:lang w:val="es-PE"/>
         </w:rPr>
         <w:t>Abastecimiento</w:t>
@@ -4990,7 +4980,6 @@
       <w:r>
         <w:rPr>
           <w:rFonts w:ascii="Verdana" w:hAnsi="Verdana" w:cs="Arial"/>
-          <w:highlight w:val="green"/>
           <w:lang w:val="es-PE"/>
         </w:rPr>
         <w:t xml:space="preserve"> tiene identificado sus proveedores potenciales y alternativos para cada objeto requerido;</w:t>
@@ -4998,7 +4987,6 @@
       <w:r>
         <w:rPr>
           <w:rFonts w:ascii="Verdana" w:hAnsi="Verdana" w:cs="Arial"/>
-          <w:highlight w:val="green"/>
           <w:lang w:val="es-PE"/>
         </w:rPr>
         <w:t xml:space="preserve"> se solicita directamente la carga del material bajo una venta formal a título de la empresa esta adquisición debe ser menor a 3 UIT;</w:t>
@@ -6425,21 +6413,7 @@
           <w:rFonts w:ascii="Verdana" w:hAnsi="Verdana" w:cs="Arial"/>
           <w:sz w:val="20"/>
         </w:rPr>
-        <w:t>G</w:t>
-      </w:r>
-      <w:r>
-        <w:rPr>
-          <w:rFonts w:ascii="Verdana" w:hAnsi="Verdana" w:cs="Arial"/>
-          <w:sz w:val="20"/>
-        </w:rPr>
-        <w:t>erencia de abastecimiento</w:t>
-      </w:r>
-      <w:r>
-        <w:rPr>
-          <w:rFonts w:ascii="Verdana" w:hAnsi="Verdana" w:cs="Arial"/>
-          <w:sz w:val="20"/>
-        </w:rPr>
-        <w:t xml:space="preserve"> informa del pedido a la G</w:t>
+        <w:t>Gerencia de abastecimiento informa del pedido a la G</w:t>
       </w:r>
       <w:r>
         <w:rPr>
@@ -6504,23 +6478,7 @@
           <w:lang w:val="es-PE"/>
         </w:rPr>
         <w:lastRenderedPageBreak/>
-        <w:t xml:space="preserve">La </w:t>
-      </w:r>
-      <w:r>
-        <w:rPr>
-          <w:rFonts w:ascii="Verdana" w:hAnsi="Verdana" w:cs="Arial"/>
-          <w:sz w:val="20"/>
-          <w:lang w:val="es-PE"/>
-        </w:rPr>
-        <w:t xml:space="preserve">gerencia de Abastecimiento solicita directamente la carga del material </w:t>
-      </w:r>
-      <w:r>
-        <w:rPr>
-          <w:rFonts w:ascii="Verdana" w:hAnsi="Verdana" w:cs="Arial"/>
-          <w:sz w:val="20"/>
-          <w:lang w:val="es-PE"/>
-        </w:rPr>
-        <w:t>a sus proveedores.</w:t>
+        <w:t>La gerencia de Abastecimiento solicita directamente la carga del material a sus proveedores.</w:t>
       </w:r>
     </w:p>
     <w:p>
@@ -6775,14 +6733,7 @@
           <w:rFonts w:ascii="Verdana" w:hAnsi="Verdana" w:cs="Arial"/>
           <w:sz w:val="20"/>
         </w:rPr>
-        <w:t>El subgerente del almacén</w:t>
-      </w:r>
-      <w:r>
-        <w:rPr>
-          <w:rFonts w:ascii="Verdana" w:hAnsi="Verdana" w:cs="Arial"/>
-          <w:sz w:val="20"/>
-        </w:rPr>
-        <w:t xml:space="preserve"> verifica si la entrega es dentro o fuera de lima.</w:t>
+        <w:t>El subgerente del almacén verifica si la entrega es dentro o fuera de lima.</w:t>
       </w:r>
     </w:p>
     <w:p>
@@ -6810,28 +6761,7 @@
           <w:rFonts w:ascii="Verdana" w:hAnsi="Verdana" w:cs="Arial"/>
           <w:sz w:val="20"/>
         </w:rPr>
-        <w:t>El subgerente</w:t>
-      </w:r>
-      <w:r>
-        <w:rPr>
-          <w:rFonts w:ascii="Verdana" w:hAnsi="Verdana" w:cs="Arial"/>
-          <w:sz w:val="20"/>
-        </w:rPr>
-        <w:t xml:space="preserve"> </w:t>
-      </w:r>
-      <w:r>
-        <w:rPr>
-          <w:rFonts w:ascii="Verdana" w:hAnsi="Verdana" w:cs="Arial"/>
-          <w:sz w:val="20"/>
-        </w:rPr>
-        <w:t xml:space="preserve">del almacén </w:t>
-      </w:r>
-      <w:r>
-        <w:rPr>
-          <w:rFonts w:ascii="Verdana" w:hAnsi="Verdana" w:cs="Arial"/>
-          <w:sz w:val="20"/>
-        </w:rPr>
-        <w:t>coordina fecha y hora de entrega e</w:t>
+        <w:t>El subgerente del almacén coordina fecha y hora de entrega e</w:t>
       </w:r>
       <w:r>
         <w:rPr>
@@ -6964,14 +6894,7 @@
           <w:rFonts w:ascii="Verdana" w:hAnsi="Verdana" w:cs="Arial"/>
           <w:sz w:val="20"/>
         </w:rPr>
-        <w:t>El subgerente del almacén</w:t>
-      </w:r>
-      <w:r>
-        <w:rPr>
-          <w:rFonts w:ascii="Verdana" w:hAnsi="Verdana" w:cs="Arial"/>
-          <w:sz w:val="20"/>
-        </w:rPr>
-        <w:t xml:space="preserve"> envía la</w:t>
+        <w:t>El subgerente del almacén envía la</w:t>
       </w:r>
       <w:r>
         <w:rPr>
@@ -6986,15 +6909,7 @@
           <w:sz w:val="20"/>
           <w:lang w:val="es-PE"/>
         </w:rPr>
-        <w:t xml:space="preserve">al </w:t>
-      </w:r>
-      <w:r>
-        <w:rPr>
-          <w:rFonts w:ascii="Verdana" w:hAnsi="Verdana" w:cs="Arial"/>
-          <w:sz w:val="20"/>
-          <w:lang w:val="es-PE"/>
-        </w:rPr>
-        <w:t xml:space="preserve">asistente de logística donde </w:t>
+        <w:t xml:space="preserve">al asistente de logística donde </w:t>
       </w:r>
       <w:r>
         <w:rPr>
@@ -7039,44 +6954,14 @@
           <w:rFonts w:ascii="Verdana" w:hAnsi="Verdana" w:cs="Arial"/>
           <w:sz w:val="20"/>
         </w:rPr>
-        <w:t>El subgerente del almacén</w:t>
-      </w:r>
-      <w:r>
-        <w:rPr>
-          <w:rFonts w:ascii="Verdana" w:hAnsi="Verdana" w:cs="Arial"/>
-          <w:sz w:val="20"/>
-        </w:rPr>
-        <w:t xml:space="preserve"> </w:t>
-      </w:r>
-      <w:r>
-        <w:rPr>
-          <w:rFonts w:ascii="Verdana" w:hAnsi="Verdana" w:cs="Arial"/>
-          <w:sz w:val="20"/>
-        </w:rPr>
-        <w:t xml:space="preserve">verifica los </w:t>
-      </w:r>
-      <w:proofErr w:type="gramStart"/>
-      <w:r>
-        <w:rPr>
-          <w:rFonts w:ascii="Verdana" w:hAnsi="Verdana" w:cs="Arial"/>
-          <w:sz w:val="20"/>
-        </w:rPr>
-        <w:t xml:space="preserve">datos </w:t>
-      </w:r>
-      <w:r>
-        <w:rPr>
-          <w:rFonts w:ascii="Verdana" w:hAnsi="Verdana" w:cs="Arial"/>
-          <w:sz w:val="20"/>
-        </w:rPr>
-        <w:t xml:space="preserve"> y</w:t>
-      </w:r>
-      <w:proofErr w:type="gramEnd"/>
-      <w:r>
-        <w:rPr>
-          <w:rFonts w:ascii="Verdana" w:hAnsi="Verdana" w:cs="Arial"/>
-          <w:sz w:val="20"/>
-        </w:rPr>
-        <w:t xml:space="preserve"> procede a </w:t>
+        <w:t xml:space="preserve">El subgerente del almacén </w:t>
+      </w:r>
+      <w:r>
+        <w:rPr>
+          <w:rFonts w:ascii="Verdana" w:hAnsi="Verdana" w:cs="Arial"/>
+          <w:sz w:val="20"/>
+        </w:rPr>
+        <w:t xml:space="preserve">verifica los datos y procede a </w:t>
       </w:r>
       <w:r>
         <w:rPr>
@@ -7139,63 +7024,14 @@
           <w:rFonts w:ascii="Verdana" w:hAnsi="Verdana" w:cs="Arial"/>
           <w:sz w:val="20"/>
         </w:rPr>
-        <w:t xml:space="preserve">La entrega es </w:t>
-      </w:r>
-      <w:r>
-        <w:rPr>
-          <w:rFonts w:ascii="Verdana" w:hAnsi="Verdana" w:cs="Arial"/>
-          <w:sz w:val="20"/>
-        </w:rPr>
-        <w:t>Fuera</w:t>
-      </w:r>
-      <w:r>
-        <w:rPr>
-          <w:rFonts w:ascii="Verdana" w:hAnsi="Verdana" w:cs="Arial"/>
-          <w:sz w:val="20"/>
-        </w:rPr>
-        <w:t xml:space="preserve"> de </w:t>
-      </w:r>
-      <w:r>
-        <w:rPr>
-          <w:rFonts w:ascii="Verdana" w:hAnsi="Verdana" w:cs="Arial"/>
-          <w:sz w:val="20"/>
-        </w:rPr>
-        <w:t>L</w:t>
-      </w:r>
-      <w:r>
-        <w:rPr>
-          <w:rFonts w:ascii="Verdana" w:hAnsi="Verdana" w:cs="Arial"/>
-          <w:sz w:val="20"/>
-        </w:rPr>
-        <w:t>ima</w:t>
-      </w:r>
-      <w:r>
-        <w:rPr>
-          <w:rFonts w:ascii="Verdana" w:hAnsi="Verdana" w:cs="Arial"/>
-          <w:sz w:val="20"/>
-        </w:rPr>
-        <w:t xml:space="preserve">, </w:t>
-      </w:r>
-      <w:r>
-        <w:rPr>
-          <w:rFonts w:ascii="Verdana" w:hAnsi="Verdana" w:cs="Arial"/>
-          <w:sz w:val="20"/>
-        </w:rPr>
-        <w:t>la Subgerencia del almacén</w:t>
-      </w:r>
-      <w:r>
-        <w:rPr>
-          <w:rFonts w:ascii="Verdana" w:hAnsi="Verdana" w:cs="Arial"/>
-          <w:sz w:val="20"/>
-        </w:rPr>
-        <w:t xml:space="preserve"> </w:t>
-      </w:r>
-      <w:r>
-        <w:rPr>
-          <w:rFonts w:ascii="Verdana" w:hAnsi="Verdana" w:cs="Arial"/>
-          <w:sz w:val="20"/>
-        </w:rPr>
-        <w:t>elaborado el pedido de comprobante de salida</w:t>
+        <w:t xml:space="preserve">La entrega es Fuera de Lima, </w:t>
+      </w:r>
+      <w:r>
+        <w:rPr>
+          <w:rFonts w:ascii="Verdana" w:hAnsi="Verdana" w:cs="Arial"/>
+          <w:sz w:val="20"/>
+        </w:rPr>
+        <w:t>la Subgerencia del almacén elaborado el pedido de comprobante de salida</w:t>
       </w:r>
       <w:r>
         <w:rPr>
@@ -7223,7 +7059,14 @@
           <w:rFonts w:ascii="Verdana" w:hAnsi="Verdana" w:cs="Arial"/>
           <w:sz w:val="20"/>
         </w:rPr>
-        <w:t>la Subgerencia del almacén firm</w:t>
+        <w:t>L</w:t>
+      </w:r>
+      <w:r>
+        <w:rPr>
+          <w:rFonts w:ascii="Verdana" w:hAnsi="Verdana" w:cs="Arial"/>
+          <w:sz w:val="20"/>
+        </w:rPr>
+        <w:t>a Subgerencia del almacén firm</w:t>
       </w:r>
       <w:r>
         <w:rPr>
@@ -7258,21 +7101,14 @@
           <w:rFonts w:ascii="Verdana" w:hAnsi="Verdana" w:cs="Arial"/>
           <w:sz w:val="20"/>
         </w:rPr>
-        <w:t xml:space="preserve">la Subgerencia del </w:t>
-      </w:r>
-      <w:r>
-        <w:rPr>
-          <w:rFonts w:ascii="Verdana" w:hAnsi="Verdana" w:cs="Arial"/>
-          <w:sz w:val="20"/>
-        </w:rPr>
-        <w:t>almacén se</w:t>
-      </w:r>
-      <w:r>
-        <w:rPr>
-          <w:rFonts w:ascii="Verdana" w:hAnsi="Verdana" w:cs="Arial"/>
-          <w:sz w:val="20"/>
-        </w:rPr>
-        <w:t xml:space="preserve"> comunica </w:t>
+        <w:t>L</w:t>
+      </w:r>
+      <w:r>
+        <w:rPr>
+          <w:rFonts w:ascii="Verdana" w:hAnsi="Verdana" w:cs="Arial"/>
+          <w:sz w:val="20"/>
+        </w:rPr>
+        <w:t xml:space="preserve">a Subgerencia del almacén se comunica </w:t>
       </w:r>
       <w:r>
         <w:rPr>
@@ -7314,7 +7150,14 @@
           <w:rFonts w:ascii="Verdana" w:hAnsi="Verdana" w:cs="Arial"/>
           <w:sz w:val="20"/>
         </w:rPr>
-        <w:t xml:space="preserve">la Subgerencia del almacén </w:t>
+        <w:t>L</w:t>
+      </w:r>
+      <w:r>
+        <w:rPr>
+          <w:rFonts w:ascii="Verdana" w:hAnsi="Verdana" w:cs="Arial"/>
+          <w:sz w:val="20"/>
+        </w:rPr>
+        <w:t xml:space="preserve">a Subgerencia del almacén </w:t>
       </w:r>
       <w:r>
         <w:rPr>
@@ -7342,14 +7185,7 @@
           <w:rFonts w:ascii="Verdana" w:hAnsi="Verdana" w:cs="Arial"/>
           <w:sz w:val="20"/>
         </w:rPr>
-        <w:t xml:space="preserve"> SIGA la PECOSA</w:t>
-      </w:r>
-      <w:r>
-        <w:rPr>
-          <w:rFonts w:ascii="Verdana" w:hAnsi="Verdana" w:cs="Arial"/>
-          <w:sz w:val="20"/>
-        </w:rPr>
-        <w:t>.</w:t>
+        <w:t xml:space="preserve"> SIGA la PECOSA.</w:t>
       </w:r>
     </w:p>
     <w:p>
@@ -7386,11 +7222,42 @@
     <w:p>
       <w:pPr>
         <w:pStyle w:val="Textoindependiente"/>
+        <w:numPr>
+          <w:ilvl w:val="0"/>
+          <w:numId w:val="9"/>
+        </w:numPr>
         <w:spacing w:line="360" w:lineRule="auto"/>
-        <w:ind w:left="1416"/>
-      </w:pPr>
-      <w:r>
-        <w:t>En el pto.3, el agricultor no asiste en la fecha ni hora asignada por el jede del área de recursos humanos, por lo que regresa al punto 2 (FB)</w:t>
+        <w:rPr>
+          <w:rFonts w:ascii="Verdana" w:hAnsi="Verdana" w:cs="Arial"/>
+          <w:sz w:val="20"/>
+        </w:rPr>
+      </w:pPr>
+      <w:r>
+        <w:rPr>
+          <w:rFonts w:ascii="Verdana" w:hAnsi="Verdana" w:cs="Arial"/>
+          <w:sz w:val="20"/>
+        </w:rPr>
+        <w:t>En el pto.</w:t>
+      </w:r>
+      <w:r>
+        <w:rPr>
+          <w:rFonts w:ascii="Verdana" w:hAnsi="Verdana" w:cs="Arial"/>
+          <w:sz w:val="20"/>
+        </w:rPr>
+        <w:t>2,</w:t>
+      </w:r>
+      <w:r>
+        <w:rPr>
+          <w:rFonts w:ascii="Verdana" w:hAnsi="Verdana" w:cs="Arial"/>
+          <w:sz w:val="20"/>
+        </w:rPr>
+        <w:t xml:space="preserve"> se encuentra Stock disponible,</w:t>
+      </w:r>
+      <w:r>
+        <w:t xml:space="preserve"> </w:t>
+      </w:r>
+      <w:r>
+        <w:t>por lo que va al punto 13(FB).</w:t>
       </w:r>
     </w:p>
     <w:p>
@@ -7418,35 +7285,13 @@
           <w:rFonts w:ascii="Verdana" w:hAnsi="Verdana" w:cs="Arial"/>
           <w:sz w:val="20"/>
         </w:rPr>
-        <w:t>2,</w:t>
-      </w:r>
-      <w:r>
-        <w:rPr>
-          <w:rFonts w:ascii="Verdana" w:hAnsi="Verdana" w:cs="Arial"/>
-          <w:sz w:val="20"/>
-        </w:rPr>
-        <w:t xml:space="preserve"> se encuentra Stock disponible,</w:t>
+        <w:t>5, la evaluación de pedido es negativa,</w:t>
       </w:r>
       <w:r>
         <w:t xml:space="preserve"> </w:t>
       </w:r>
       <w:r>
-        <w:t xml:space="preserve">por lo que </w:t>
-      </w:r>
-      <w:r>
-        <w:t>va</w:t>
-      </w:r>
-      <w:r>
-        <w:t xml:space="preserve"> al punto </w:t>
-      </w:r>
-      <w:r>
-        <w:t>13</w:t>
-      </w:r>
-      <w:r>
-        <w:t>(FB)</w:t>
-      </w:r>
-      <w:r>
-        <w:t>.</w:t>
+        <w:t>por lo que va al punto 3 para su rectificación (FB).</w:t>
       </w:r>
     </w:p>
     <w:p>
@@ -7474,40 +7319,13 @@
           <w:rFonts w:ascii="Verdana" w:hAnsi="Verdana" w:cs="Arial"/>
           <w:sz w:val="20"/>
         </w:rPr>
-        <w:t>5</w:t>
-      </w:r>
-      <w:r>
-        <w:rPr>
-          <w:rFonts w:ascii="Verdana" w:hAnsi="Verdana" w:cs="Arial"/>
-          <w:sz w:val="20"/>
-        </w:rPr>
-        <w:t xml:space="preserve">, </w:t>
-      </w:r>
-      <w:r>
-        <w:rPr>
-          <w:rFonts w:ascii="Verdana" w:hAnsi="Verdana" w:cs="Arial"/>
-          <w:sz w:val="20"/>
-        </w:rPr>
-        <w:t>la evaluación de pedido es negativa</w:t>
-      </w:r>
-      <w:r>
-        <w:rPr>
-          <w:rFonts w:ascii="Verdana" w:hAnsi="Verdana" w:cs="Arial"/>
-          <w:sz w:val="20"/>
-        </w:rPr>
-        <w:t>,</w:t>
+        <w:t>7, el ingreso de lo solicitado no cuadra con la factura,</w:t>
       </w:r>
       <w:r>
         <w:t xml:space="preserve"> </w:t>
       </w:r>
       <w:r>
-        <w:t xml:space="preserve">por lo que va al punto </w:t>
-      </w:r>
-      <w:r>
-        <w:t xml:space="preserve">3 para su rectificación </w:t>
-      </w:r>
-      <w:r>
-        <w:t>(FB).</w:t>
+        <w:t>por lo que va al punto 6 (FB).</w:t>
       </w:r>
     </w:p>
     <w:p>
@@ -7535,40 +7353,13 @@
           <w:rFonts w:ascii="Verdana" w:hAnsi="Verdana" w:cs="Arial"/>
           <w:sz w:val="20"/>
         </w:rPr>
-        <w:t>7</w:t>
-      </w:r>
-      <w:r>
-        <w:rPr>
-          <w:rFonts w:ascii="Verdana" w:hAnsi="Verdana" w:cs="Arial"/>
-          <w:sz w:val="20"/>
-        </w:rPr>
-        <w:t xml:space="preserve">, </w:t>
-      </w:r>
-      <w:r>
-        <w:rPr>
-          <w:rFonts w:ascii="Verdana" w:hAnsi="Verdana" w:cs="Arial"/>
-          <w:sz w:val="20"/>
-        </w:rPr>
-        <w:t>el ingreso de lo solicitado no cuadra con la factura</w:t>
-      </w:r>
-      <w:r>
-        <w:rPr>
-          <w:rFonts w:ascii="Verdana" w:hAnsi="Verdana" w:cs="Arial"/>
-          <w:sz w:val="20"/>
-        </w:rPr>
-        <w:t>,</w:t>
+        <w:t>13, la entrega es dentro de Lima,</w:t>
       </w:r>
       <w:r>
         <w:t xml:space="preserve"> </w:t>
       </w:r>
       <w:r>
-        <w:t xml:space="preserve">por lo que va al punto </w:t>
-      </w:r>
-      <w:r>
-        <w:t>6</w:t>
-      </w:r>
-      <w:r>
-        <w:t xml:space="preserve"> (FB).</w:t>
+        <w:t>por lo que va al punto 14 (FB).</w:t>
       </w:r>
     </w:p>
     <w:p>
@@ -7596,94 +7387,13 @@
           <w:rFonts w:ascii="Verdana" w:hAnsi="Verdana" w:cs="Arial"/>
           <w:sz w:val="20"/>
         </w:rPr>
-        <w:t>13</w:t>
-      </w:r>
-      <w:r>
-        <w:rPr>
-          <w:rFonts w:ascii="Verdana" w:hAnsi="Verdana" w:cs="Arial"/>
-          <w:sz w:val="20"/>
-        </w:rPr>
-        <w:t xml:space="preserve">, </w:t>
-      </w:r>
-      <w:r>
-        <w:rPr>
-          <w:rFonts w:ascii="Verdana" w:hAnsi="Verdana" w:cs="Arial"/>
-          <w:sz w:val="20"/>
-        </w:rPr>
-        <w:t>la entrega es dentro de Lima</w:t>
-      </w:r>
-      <w:r>
-        <w:rPr>
-          <w:rFonts w:ascii="Verdana" w:hAnsi="Verdana" w:cs="Arial"/>
-          <w:sz w:val="20"/>
-        </w:rPr>
-        <w:t>,</w:t>
+        <w:t>13, la entrega es fuera de Lima,</w:t>
       </w:r>
       <w:r>
         <w:t xml:space="preserve"> </w:t>
       </w:r>
       <w:r>
-        <w:t xml:space="preserve">por lo que va al punto </w:t>
-      </w:r>
-      <w:r>
-        <w:t>14</w:t>
-      </w:r>
-      <w:r>
-        <w:t xml:space="preserve"> (FB).</w:t>
-      </w:r>
-    </w:p>
-    <w:p>
-      <w:pPr>
-        <w:pStyle w:val="Textoindependiente"/>
-        <w:numPr>
-          <w:ilvl w:val="0"/>
-          <w:numId w:val="9"/>
-        </w:numPr>
-        <w:spacing w:line="360" w:lineRule="auto"/>
-        <w:rPr>
-          <w:rFonts w:ascii="Verdana" w:hAnsi="Verdana" w:cs="Arial"/>
-          <w:sz w:val="20"/>
-        </w:rPr>
-      </w:pPr>
-      <w:r>
-        <w:rPr>
-          <w:rFonts w:ascii="Verdana" w:hAnsi="Verdana" w:cs="Arial"/>
-          <w:sz w:val="20"/>
-        </w:rPr>
-        <w:t>En el pto.</w:t>
-      </w:r>
-      <w:r>
-        <w:rPr>
-          <w:rFonts w:ascii="Verdana" w:hAnsi="Verdana" w:cs="Arial"/>
-          <w:sz w:val="20"/>
-        </w:rPr>
-        <w:t xml:space="preserve">13, la entrega es </w:t>
-      </w:r>
-      <w:r>
-        <w:rPr>
-          <w:rFonts w:ascii="Verdana" w:hAnsi="Verdana" w:cs="Arial"/>
-          <w:sz w:val="20"/>
-        </w:rPr>
-        <w:t>fuera</w:t>
-      </w:r>
-      <w:r>
-        <w:rPr>
-          <w:rFonts w:ascii="Verdana" w:hAnsi="Verdana" w:cs="Arial"/>
-          <w:sz w:val="20"/>
-        </w:rPr>
-        <w:t xml:space="preserve"> de Lima,</w:t>
-      </w:r>
-      <w:r>
-        <w:t xml:space="preserve"> </w:t>
-      </w:r>
-      <w:r>
-        <w:t>por lo que va al punto 1</w:t>
-      </w:r>
-      <w:r>
-        <w:t>9</w:t>
-      </w:r>
-      <w:r>
-        <w:t>(FB).</w:t>
+        <w:t>por lo que va al punto 19(FB).</w:t>
       </w:r>
     </w:p>
     <w:p>
@@ -7845,12 +7555,19 @@
     </w:p>
     <w:p>
       <w:pPr>
-        <w:rPr>
-          <w:rFonts w:ascii="Verdana" w:hAnsi="Verdana" w:cs="Arial"/>
-          <w:i/>
-          <w:color w:val="0000FF"/>
-        </w:rPr>
-      </w:pPr>
+        <w:ind w:left="1416"/>
+        <w:rPr>
+          <w:rFonts w:ascii="Verdana" w:hAnsi="Verdana" w:cs="Arial"/>
+          <w:iCs/>
+        </w:rPr>
+      </w:pPr>
+      <w:r>
+        <w:rPr>
+          <w:rFonts w:ascii="Verdana" w:hAnsi="Verdana" w:cs="Arial"/>
+          <w:iCs/>
+        </w:rPr>
+        <w:t>Subgerente del almacén</w:t>
+      </w:r>
     </w:p>
     <w:p>
       <w:pPr>
@@ -7996,6 +7713,69 @@
     </w:p>
     <w:p>
       <w:pPr>
+        <w:rPr>
+          <w:lang w:val="es-PE"/>
+        </w:rPr>
+      </w:pPr>
+    </w:p>
+    <w:p>
+      <w:pPr>
+        <w:rPr>
+          <w:lang w:val="es-PE"/>
+        </w:rPr>
+      </w:pPr>
+    </w:p>
+    <w:p>
+      <w:pPr>
+        <w:rPr>
+          <w:lang w:val="es-PE"/>
+        </w:rPr>
+      </w:pPr>
+    </w:p>
+    <w:p>
+      <w:pPr>
+        <w:rPr>
+          <w:lang w:val="es-PE"/>
+        </w:rPr>
+      </w:pPr>
+    </w:p>
+    <w:p>
+      <w:pPr>
+        <w:rPr>
+          <w:lang w:val="es-PE"/>
+        </w:rPr>
+      </w:pPr>
+    </w:p>
+    <w:p>
+      <w:pPr>
+        <w:rPr>
+          <w:lang w:val="es-PE"/>
+        </w:rPr>
+      </w:pPr>
+    </w:p>
+    <w:p>
+      <w:pPr>
+        <w:rPr>
+          <w:lang w:val="es-PE"/>
+        </w:rPr>
+      </w:pPr>
+    </w:p>
+    <w:p>
+      <w:pPr>
+        <w:rPr>
+          <w:lang w:val="es-PE"/>
+        </w:rPr>
+      </w:pPr>
+    </w:p>
+    <w:p>
+      <w:pPr>
+        <w:rPr>
+          <w:lang w:val="es-PE"/>
+        </w:rPr>
+      </w:pPr>
+    </w:p>
+    <w:p>
+      <w:pPr>
         <w:pStyle w:val="Ttulo2"/>
         <w:numPr>
           <w:ilvl w:val="1"/>
@@ -8017,6 +7797,7 @@
           <w:sz w:val="20"/>
           <w:lang w:val="es-PE"/>
         </w:rPr>
+        <w:lastRenderedPageBreak/>
         <w:t>Lista de Trabajadores de Negocio</w:t>
       </w:r>
       <w:bookmarkEnd w:id="16"/>
@@ -8127,7 +7908,6 @@
                 <w:noProof/>
                 <w:color w:val="0070C0"/>
               </w:rPr>
-              <w:lastRenderedPageBreak/>
               <w:drawing>
                 <wp:inline distT="0" distB="0" distL="0" distR="0" wp14:anchorId="6CC6F709" wp14:editId="126C1793">
                   <wp:extent cx="1849755" cy="1418590"/>
@@ -8197,17 +7977,7 @@
                 <w:iCs/>
                 <w:color w:val="000000" w:themeColor="text1"/>
               </w:rPr>
-              <w:lastRenderedPageBreak/>
-              <w:t xml:space="preserve">Personal administrativo del MPFN, se encarga de informar y dar seguimiento de la fecha de entrega </w:t>
-            </w:r>
-            <w:r>
-              <w:rPr>
-                <w:rFonts w:ascii="Verdana" w:hAnsi="Verdana" w:cs="Arial"/>
-                <w:iCs/>
-                <w:color w:val="000000" w:themeColor="text1"/>
-              </w:rPr>
-              <w:lastRenderedPageBreak/>
-              <w:t>de lo solicitado.</w:t>
+              <w:t>Personal administrativo del MPFN, se encarga de informar y dar seguimiento de la fecha de entrega de lo solicitado.</w:t>
             </w:r>
           </w:p>
         </w:tc>
@@ -8567,6 +8337,7 @@
                 <w:noProof/>
                 <w:color w:val="0070C0"/>
               </w:rPr>
+              <w:lastRenderedPageBreak/>
               <w:drawing>
                 <wp:inline distT="0" distB="0" distL="0" distR="0" wp14:anchorId="3761DB56" wp14:editId="5627DA1D">
                   <wp:extent cx="2018030" cy="1418590"/>
@@ -8670,7 +8441,6 @@
                 <w:noProof/>
                 <w:color w:val="0070C0"/>
               </w:rPr>
-              <w:lastRenderedPageBreak/>
               <w:drawing>
                 <wp:inline distT="0" distB="0" distL="0" distR="0" wp14:anchorId="6B9AFDC1" wp14:editId="31A839D7">
                   <wp:extent cx="1734185" cy="1418590"/>
@@ -8749,7 +8519,6 @@
                 <w:i/>
                 <w:color w:val="000000" w:themeColor="text1"/>
               </w:rPr>
-              <w:lastRenderedPageBreak/>
               <w:t>Personal Directivo del MPFN que su principal labor es la guía y buen funcionamiento de las actividades dentro del almacén.</w:t>
             </w:r>
           </w:p>
@@ -9165,6 +8934,13 @@
                 <w:color w:val="0070C0"/>
               </w:rPr>
             </w:pPr>
+            <w:r>
+              <w:rPr>
+                <w:rFonts w:ascii="Verdana" w:hAnsi="Verdana" w:cs="Arial"/>
+                <w:iCs/>
+              </w:rPr>
+              <w:t>Guía de remisión de pedido, tal documento será tratado por el subgerente del almacén donde incluirá los productos a necesitar al Encargado de la gerencia de Abastecimiento.</w:t>
+            </w:r>
           </w:p>
         </w:tc>
       </w:tr>
@@ -9189,6 +8965,7 @@
                 <w:noProof/>
                 <w:color w:val="0070C0"/>
               </w:rPr>
+              <w:lastRenderedPageBreak/>
               <w:drawing>
                 <wp:inline distT="0" distB="0" distL="0" distR="0" wp14:anchorId="35EE10E8" wp14:editId="3B3518F2">
                   <wp:extent cx="1471295" cy="1418590"/>
@@ -9258,7 +9035,7 @@
                 <w:iCs/>
                 <w:color w:val="000000" w:themeColor="text1"/>
               </w:rPr>
-              <w:t>Factura, documento proporcionado por el encargado de gerencia de abastecim</w:t>
+              <w:t xml:space="preserve">Factura, </w:t>
             </w:r>
             <w:r>
               <w:rPr>
@@ -9266,7 +9043,7 @@
                 <w:iCs/>
                 <w:color w:val="000000" w:themeColor="text1"/>
               </w:rPr>
-              <w:t>iento a la entrega de los bienes solicitados.</w:t>
+              <w:t>documento que es tratado por el subgerente del almacén que guarda una relación/guía entregada por los proveedores</w:t>
             </w:r>
           </w:p>
         </w:tc>
@@ -9292,7 +9069,6 @@
                 <w:noProof/>
                 <w:color w:val="0070C0"/>
               </w:rPr>
-              <w:lastRenderedPageBreak/>
               <w:drawing>
                 <wp:inline distT="0" distB="0" distL="0" distR="0" wp14:anchorId="23EE717C" wp14:editId="7DCA589D">
                   <wp:extent cx="1471295" cy="1418590"/>
@@ -9356,6 +9132,70 @@
                 <w:color w:val="0070C0"/>
               </w:rPr>
             </w:pPr>
+            <w:r>
+              <w:rPr>
+                <w:rFonts w:ascii="Verdana" w:hAnsi="Verdana" w:cs="Arial"/>
+                <w:i/>
+                <w:color w:val="0070C0"/>
+              </w:rPr>
+              <w:t xml:space="preserve">Guía de remisión de entrega, </w:t>
+            </w:r>
+            <w:r>
+              <w:rPr>
+                <w:rFonts w:ascii="Verdana" w:hAnsi="Verdana" w:cs="Arial"/>
+                <w:iCs/>
+                <w:color w:val="000000" w:themeColor="text1"/>
+              </w:rPr>
+              <w:t xml:space="preserve">documento </w:t>
+            </w:r>
+            <w:r>
+              <w:rPr>
+                <w:rFonts w:ascii="Verdana" w:hAnsi="Verdana" w:cs="Arial"/>
+                <w:iCs/>
+                <w:color w:val="000000" w:themeColor="text1"/>
+              </w:rPr>
+              <w:t>que proporciona</w:t>
+            </w:r>
+            <w:r>
+              <w:rPr>
+                <w:rFonts w:ascii="Verdana" w:hAnsi="Verdana" w:cs="Arial"/>
+                <w:iCs/>
+                <w:color w:val="000000" w:themeColor="text1"/>
+              </w:rPr>
+              <w:t xml:space="preserve"> el encargado de gerencia de abastecimiento</w:t>
+            </w:r>
+            <w:r>
+              <w:rPr>
+                <w:rFonts w:ascii="Verdana" w:hAnsi="Verdana" w:cs="Arial"/>
+                <w:iCs/>
+                <w:color w:val="000000" w:themeColor="text1"/>
+              </w:rPr>
+              <w:t xml:space="preserve"> al asistente administrativo,</w:t>
+            </w:r>
+            <w:r>
+              <w:rPr>
+                <w:rFonts w:ascii="Verdana" w:hAnsi="Verdana" w:cs="Arial"/>
+                <w:iCs/>
+                <w:color w:val="000000" w:themeColor="text1"/>
+              </w:rPr>
+              <w:t xml:space="preserve"> a la entrega de los bienes solicitados</w:t>
+            </w:r>
+            <w:r>
+              <w:rPr>
+                <w:rFonts w:ascii="Verdana" w:hAnsi="Verdana" w:cs="Arial"/>
+                <w:iCs/>
+                <w:color w:val="000000" w:themeColor="text1"/>
+              </w:rPr>
+              <w:t xml:space="preserve"> </w:t>
+            </w:r>
+            <w:r>
+              <w:rPr>
+                <w:rFonts w:ascii="Verdana" w:hAnsi="Verdana" w:cs="Arial"/>
+                <w:iCs/>
+                <w:color w:val="000000" w:themeColor="text1"/>
+              </w:rPr>
+              <w:t>.</w:t>
+            </w:r>
           </w:p>
         </w:tc>
       </w:tr>
@@ -9842,7 +9682,7 @@
         </w:trPr>
         <w:tc>
           <w:tcPr>
-            <w:tcW w:w="2393" w:type="dxa"/>
+            <w:tcW w:w="2686" w:type="dxa"/>
             <w:shd w:val="clear" w:color="auto" w:fill="E0E0E0"/>
             <w:vAlign w:val="center"/>
           </w:tcPr>
@@ -9868,7 +9708,7 @@
         </w:tc>
         <w:tc>
           <w:tcPr>
-            <w:tcW w:w="5615" w:type="dxa"/>
+            <w:tcW w:w="5322" w:type="dxa"/>
             <w:shd w:val="clear" w:color="auto" w:fill="E0E0E0"/>
             <w:vAlign w:val="center"/>
           </w:tcPr>
@@ -9900,7 +9740,7 @@
         </w:trPr>
         <w:tc>
           <w:tcPr>
-            <w:tcW w:w="2393" w:type="dxa"/>
+            <w:tcW w:w="2686" w:type="dxa"/>
             <w:shd w:val="clear" w:color="auto" w:fill="auto"/>
             <w:vAlign w:val="center"/>
           </w:tcPr>
@@ -9911,14 +9751,12 @@
               <w:jc w:val="center"/>
               <w:rPr>
                 <w:i/>
-                <w:color w:val="0000FF"/>
                 <w:szCs w:val="20"/>
               </w:rPr>
             </w:pPr>
             <w:r>
               <w:rPr>
                 <w:i/>
-                <w:color w:val="0000FF"/>
                 <w:szCs w:val="20"/>
               </w:rPr>
               <w:t>RN-001</w:t>
@@ -9939,7 +9777,7 @@
         </w:tc>
         <w:tc>
           <w:tcPr>
-            <w:tcW w:w="5615" w:type="dxa"/>
+            <w:tcW w:w="5322" w:type="dxa"/>
             <w:shd w:val="clear" w:color="auto" w:fill="auto"/>
             <w:vAlign w:val="center"/>
           </w:tcPr>
@@ -9950,17 +9788,30 @@
               <w:rPr>
                 <w:rFonts w:ascii="Verdana" w:hAnsi="Verdana" w:cs="Arial"/>
                 <w:b/>
-                <w:color w:val="0000FF"/>
+                <w:iCs/>
                 <w:sz w:val="22"/>
               </w:rPr>
             </w:pPr>
             <w:r>
               <w:rPr>
                 <w:rFonts w:ascii="Verdana" w:hAnsi="Verdana" w:cs="Arial"/>
-                <w:i/>
-                <w:color w:val="0000FF"/>
-              </w:rPr>
-              <w:t>[Descripción de la Regla 001]</w:t>
+                <w:iCs/>
+              </w:rPr>
+              <w:t>Tod</w:t>
+            </w:r>
+            <w:r>
+              <w:rPr>
+                <w:rFonts w:ascii="Verdana" w:hAnsi="Verdana" w:cs="Arial"/>
+                <w:iCs/>
+              </w:rPr>
+              <w:t>a</w:t>
+            </w:r>
+            <w:r>
+              <w:rPr>
+                <w:rFonts w:ascii="Verdana" w:hAnsi="Verdana" w:cs="Arial"/>
+                <w:iCs/>
+              </w:rPr>
+              <w:t xml:space="preserve"> solicitud de pedido del almacén para requerimiento de productos debe ser menor a 3 UIT.</w:t>
             </w:r>
           </w:p>
         </w:tc>
@@ -9972,7 +9823,7 @@
         </w:trPr>
         <w:tc>
           <w:tcPr>
-            <w:tcW w:w="2393" w:type="dxa"/>
+            <w:tcW w:w="2686" w:type="dxa"/>
             <w:shd w:val="clear" w:color="auto" w:fill="auto"/>
             <w:vAlign w:val="center"/>
           </w:tcPr>
@@ -9983,14 +9834,12 @@
               <w:jc w:val="center"/>
               <w:rPr>
                 <w:i/>
-                <w:color w:val="0000FF"/>
                 <w:szCs w:val="20"/>
               </w:rPr>
             </w:pPr>
             <w:r>
               <w:rPr>
                 <w:i/>
-                <w:color w:val="0000FF"/>
                 <w:szCs w:val="20"/>
               </w:rPr>
               <w:t>RN-002</w:t>
@@ -10011,7 +9860,7 @@
         </w:tc>
         <w:tc>
           <w:tcPr>
-            <w:tcW w:w="5615" w:type="dxa"/>
+            <w:tcW w:w="5322" w:type="dxa"/>
             <w:shd w:val="clear" w:color="auto" w:fill="auto"/>
             <w:vAlign w:val="center"/>
           </w:tcPr>
@@ -10021,7 +9870,7 @@
               <w:jc w:val="center"/>
               <w:rPr>
                 <w:rFonts w:ascii="Verdana" w:hAnsi="Verdana" w:cs="Arial"/>
-                <w:b/>
+                <w:bCs/>
                 <w:color w:val="0000FF"/>
                 <w:sz w:val="22"/>
               </w:rPr>
@@ -10029,10 +9878,10 @@
             <w:r>
               <w:rPr>
                 <w:rFonts w:ascii="Verdana" w:hAnsi="Verdana" w:cs="Arial"/>
-                <w:i/>
-                <w:color w:val="0000FF"/>
-              </w:rPr>
-              <w:t>[Descripción de la Regla 002]</w:t>
+                <w:bCs/>
+                <w:sz w:val="22"/>
+              </w:rPr>
+              <w:t>La fecha y hora de entrega de los bienes deben gestionarse solo días hábiles.</w:t>
             </w:r>
           </w:p>
         </w:tc>
@@ -10044,7 +9893,7 @@
         </w:trPr>
         <w:tc>
           <w:tcPr>
-            <w:tcW w:w="2393" w:type="dxa"/>
+            <w:tcW w:w="2686" w:type="dxa"/>
             <w:shd w:val="clear" w:color="auto" w:fill="auto"/>
             <w:vAlign w:val="center"/>
           </w:tcPr>
@@ -10063,58 +9912,7 @@
         </w:tc>
         <w:tc>
           <w:tcPr>
-            <w:tcW w:w="5615" w:type="dxa"/>
-            <w:shd w:val="clear" w:color="auto" w:fill="auto"/>
-            <w:vAlign w:val="center"/>
-          </w:tcPr>
-          <w:p>
-            <w:pPr>
-              <w:ind w:left="1701"/>
-              <w:jc w:val="center"/>
-              <w:rPr>
-                <w:rFonts w:ascii="Verdana" w:hAnsi="Verdana" w:cs="Arial"/>
-                <w:i/>
-                <w:color w:val="0000FF"/>
-              </w:rPr>
-            </w:pPr>
-          </w:p>
-        </w:tc>
-      </w:tr>
-      <w:tr>
-        <w:trPr>
-          <w:tblHeader/>
-          <w:jc w:val="right"/>
-        </w:trPr>
-        <w:tc>
-          <w:tcPr>
-            <w:tcW w:w="2393" w:type="dxa"/>
-            <w:shd w:val="clear" w:color="auto" w:fill="auto"/>
-            <w:vAlign w:val="center"/>
-          </w:tcPr>
-          <w:p>
-            <w:pPr>
-              <w:pStyle w:val="MTemaNormal"/>
-              <w:ind w:left="1701"/>
-              <w:jc w:val="center"/>
-              <w:rPr>
-                <w:i/>
-                <w:color w:val="0000FF"/>
-                <w:szCs w:val="20"/>
-              </w:rPr>
-            </w:pPr>
-            <w:r>
-              <w:rPr>
-                <w:i/>
-                <w:color w:val="0000FF"/>
-                <w:szCs w:val="20"/>
-              </w:rPr>
-              <w:t>RN-00n</w:t>
-            </w:r>
-          </w:p>
-        </w:tc>
-        <w:tc>
-          <w:tcPr>
-            <w:tcW w:w="5615" w:type="dxa"/>
+            <w:tcW w:w="5322" w:type="dxa"/>
             <w:shd w:val="clear" w:color="auto" w:fill="auto"/>
             <w:vAlign w:val="center"/>
           </w:tcPr>
@@ -10162,72 +9960,13 @@
     <w:p>
       <w:pPr>
         <w:pStyle w:val="MTemaNormal"/>
-        <w:ind w:left="1701"/>
+        <w:ind w:left="1418"/>
         <w:rPr>
           <w:i/>
           <w:color w:val="0000FF"/>
           <w:szCs w:val="20"/>
         </w:rPr>
       </w:pPr>
-      <w:r>
-        <w:rPr>
-          <w:i/>
-          <w:color w:val="0000FF"/>
-          <w:szCs w:val="20"/>
-        </w:rPr>
-        <w:t xml:space="preserve">[En esta sección deberá identificar </w:t>
-      </w:r>
-      <w:r>
-        <w:rPr>
-          <w:i/>
-          <w:color w:val="0000FF"/>
-          <w:szCs w:val="20"/>
-        </w:rPr>
-        <w:t>todos los términos</w:t>
-      </w:r>
-      <w:r>
-        <w:rPr>
-          <w:i/>
-          <w:color w:val="0000FF"/>
-          <w:szCs w:val="20"/>
-        </w:rPr>
-        <w:t xml:space="preserve"> comunes </w:t>
-      </w:r>
-      <w:r>
-        <w:rPr>
-          <w:i/>
-          <w:color w:val="0000FF"/>
-          <w:szCs w:val="20"/>
-        </w:rPr>
-        <w:t xml:space="preserve">que se emplean en el negocio y </w:t>
-      </w:r>
-      <w:r>
-        <w:rPr>
-          <w:i/>
-          <w:color w:val="0000FF"/>
-          <w:szCs w:val="20"/>
-        </w:rPr>
-        <w:t>describir el significado]</w:t>
-      </w:r>
-    </w:p>
-    <w:p>
-      <w:pPr>
-        <w:pStyle w:val="MTemaNormal"/>
-        <w:ind w:left="1418"/>
-        <w:rPr>
-          <w:i/>
-          <w:color w:val="0000FF"/>
-          <w:szCs w:val="20"/>
-        </w:rPr>
-      </w:pPr>
-      <w:r>
-        <w:rPr>
-          <w:i/>
-          <w:color w:val="0000FF"/>
-          <w:szCs w:val="20"/>
-        </w:rPr>
-        <w:t xml:space="preserve"> </w:t>
-      </w:r>
     </w:p>
     <w:tbl>
       <w:tblPr>

--- a/Modelamiento de Negocio.docx
+++ b/Modelamiento de Negocio.docx
@@ -4711,21 +4711,7 @@
           <w:rFonts w:ascii="Verdana" w:hAnsi="Verdana" w:cs="Arial"/>
           <w:lang w:val="es-PE"/>
         </w:rPr>
-        <w:t xml:space="preserve">área de </w:t>
-      </w:r>
-      <w:r>
-        <w:rPr>
-          <w:rFonts w:ascii="Verdana" w:hAnsi="Verdana" w:cs="Arial"/>
-          <w:lang w:val="es-PE"/>
-        </w:rPr>
-        <w:t>usuario final.</w:t>
-      </w:r>
-      <w:r>
-        <w:rPr>
-          <w:rFonts w:ascii="Verdana" w:hAnsi="Verdana" w:cs="Arial"/>
-          <w:lang w:val="es-PE"/>
-        </w:rPr>
-        <w:t xml:space="preserve"> El asistente administrativo deberá informar al gerente</w:t>
+        <w:t>área de usuario final. El asistente administrativo deberá informar al gerente</w:t>
       </w:r>
       <w:r>
         <w:rPr>
@@ -4760,21 +4746,7 @@
           <w:rFonts w:ascii="Verdana" w:hAnsi="Verdana" w:cs="Arial"/>
           <w:lang w:val="es-PE"/>
         </w:rPr>
-        <w:t xml:space="preserve"> a la </w:t>
-      </w:r>
-      <w:r>
-        <w:rPr>
-          <w:rFonts w:ascii="Verdana" w:hAnsi="Verdana" w:cs="Arial"/>
-          <w:lang w:val="es-PE"/>
-        </w:rPr>
-        <w:t>fecha establecida.</w:t>
-      </w:r>
-      <w:r>
-        <w:rPr>
-          <w:rFonts w:ascii="Verdana" w:hAnsi="Verdana" w:cs="Arial"/>
-          <w:lang w:val="es-PE"/>
-        </w:rPr>
-        <w:t xml:space="preserve"> El área de usuario final </w:t>
+        <w:t xml:space="preserve"> a la fecha establecida. El área de usuario final </w:t>
       </w:r>
       <w:r>
         <w:rPr>
@@ -4858,28 +4830,14 @@
           <w:rFonts w:ascii="Verdana" w:hAnsi="Verdana" w:cs="Arial"/>
           <w:lang w:val="es-PE"/>
         </w:rPr>
-        <w:t>del mismo</w:t>
-      </w:r>
-      <w:r>
-        <w:rPr>
-          <w:rFonts w:ascii="Verdana" w:hAnsi="Verdana" w:cs="Arial"/>
-          <w:lang w:val="es-PE"/>
-        </w:rPr>
-        <w:t>,</w:t>
-      </w:r>
-      <w:r>
-        <w:rPr>
-          <w:rFonts w:ascii="Verdana" w:hAnsi="Verdana" w:cs="Arial"/>
-          <w:lang w:val="es-PE"/>
-        </w:rPr>
-        <w:t xml:space="preserve"> donde será verificada la conformidad del procedimiento culminando con el archivado y registro en el sistema, según la norma el sistema integrado de gestión administrativa(SIGA),</w:t>
-      </w:r>
-      <w:r>
-        <w:rPr>
-          <w:rFonts w:ascii="Verdana" w:hAnsi="Verdana" w:cs="Arial"/>
-          <w:lang w:val="es-PE"/>
-        </w:rPr>
-        <w:t xml:space="preserve"> en caso de que la entrega se realizará </w:t>
+        <w:t>del mismo,</w:t>
+      </w:r>
+      <w:r>
+        <w:rPr>
+          <w:rFonts w:ascii="Verdana" w:hAnsi="Verdana" w:cs="Arial"/>
+          <w:lang w:val="es-PE"/>
+        </w:rPr>
+        <w:t xml:space="preserve"> donde será verificada la conformidad del procedimiento culminando con el archivado y registro en el sistema, según la norma el sistema integrado de gestión administrativa(SIGA), en caso de que la entrega se realizará </w:t>
       </w:r>
       <w:r>
         <w:rPr>
@@ -4904,14 +4862,7 @@
           <w:rFonts w:ascii="Verdana" w:hAnsi="Verdana" w:cs="Arial"/>
           <w:lang w:val="es-PE"/>
         </w:rPr>
-        <w:t>el pedido de comprobante de salida es elaborado por la Subgerencia del almacén; ya con el stock verificado se realiza el despacho y firmado del PECOSA. Se comunica al área de usuario final para el aviso de la fecha de disposición para recojo</w:t>
-      </w:r>
-      <w:r>
-        <w:rPr>
-          <w:rFonts w:ascii="Verdana" w:hAnsi="Verdana" w:cs="Arial"/>
-          <w:lang w:val="es-PE"/>
-        </w:rPr>
-        <w:t xml:space="preserve">. </w:t>
+        <w:t xml:space="preserve">el pedido de comprobante de salida es elaborado por la Subgerencia del almacén; ya con el stock verificado se realiza el despacho y firmado del PECOSA. Se comunica al área de usuario final para el aviso de la fecha de disposición para recojo. </w:t>
       </w:r>
       <w:r>
         <w:rPr>
@@ -4940,14 +4891,7 @@
           <w:rFonts w:ascii="Verdana" w:hAnsi="Verdana" w:cs="Arial"/>
           <w:lang w:val="es-PE"/>
         </w:rPr>
-        <w:t>gestionará el pedido de compra a la gerencia de abastecimiento</w:t>
-      </w:r>
-      <w:r>
-        <w:rPr>
-          <w:rFonts w:ascii="Verdana" w:hAnsi="Verdana" w:cs="Arial"/>
-          <w:lang w:val="es-PE"/>
-        </w:rPr>
-        <w:t xml:space="preserve"> y esta requiere a gerencia de programación quien evalúa</w:t>
+        <w:t>gestionará el pedido de compra a la gerencia de abastecimiento y esta requiere a gerencia de programación quien evalúa</w:t>
       </w:r>
       <w:r>
         <w:rPr>
@@ -4961,14 +4905,7 @@
           <w:rFonts w:ascii="Verdana" w:hAnsi="Verdana" w:cs="Arial"/>
           <w:lang w:val="es-PE"/>
         </w:rPr>
-        <w:t xml:space="preserve"> la compra según el proceso PS02.01.03 contratación directa; para ello la gerencia de</w:t>
-      </w:r>
-      <w:r>
-        <w:rPr>
-          <w:rFonts w:ascii="Verdana" w:hAnsi="Verdana" w:cs="Arial"/>
-          <w:lang w:val="es-PE"/>
-        </w:rPr>
-        <w:t xml:space="preserve"> </w:t>
+        <w:t xml:space="preserve"> la compra según el proceso PS02.01.03 contratación directa; para ello la gerencia de </w:t>
       </w:r>
       <w:r>
         <w:rPr>
@@ -4989,14 +4926,7 @@
           <w:rFonts w:ascii="Verdana" w:hAnsi="Verdana" w:cs="Arial"/>
           <w:lang w:val="es-PE"/>
         </w:rPr>
-        <w:t xml:space="preserve"> se solicita directamente la carga del material bajo una venta formal a título de la empresa esta adquisición debe ser menor a 3 UIT;</w:t>
-      </w:r>
-      <w:r>
-        <w:rPr>
-          <w:rFonts w:ascii="Verdana" w:hAnsi="Verdana" w:cs="Arial"/>
-          <w:lang w:val="es-PE"/>
-        </w:rPr>
-        <w:t xml:space="preserve"> para la entrega de este producto solicitado</w:t>
+        <w:t xml:space="preserve"> se solicita directamente la carga del material bajo una venta formal a título de la empresa esta adquisición debe ser menor a 3 UIT; para la entrega de este producto solicitado</w:t>
       </w:r>
       <w:r>
         <w:rPr>
@@ -5164,10 +5094,9 @@
       <w:pPr>
         <w:pStyle w:val="Ttulo2"/>
         <w:numPr>
-          <w:ilvl w:val="1"/>
+          <w:ilvl w:val="2"/>
           <w:numId w:val="5"/>
         </w:numPr>
-        <w:ind w:left="1276" w:hanging="709"/>
         <w:rPr>
           <w:rFonts w:ascii="Verdana" w:hAnsi="Verdana"/>
           <w:iCs/>
@@ -5302,7 +5231,7 @@
                 <w:color w:val="0000FF"/>
               </w:rPr>
               <w:drawing>
-                <wp:anchor distT="0" distB="0" distL="114300" distR="114300" simplePos="0" relativeHeight="251652096" behindDoc="0" locked="0" layoutInCell="1" allowOverlap="1" wp14:anchorId="7E8CCB3D" wp14:editId="0965F480">
+                <wp:anchor distT="0" distB="0" distL="114300" distR="114300" simplePos="0" relativeHeight="251645440" behindDoc="0" locked="0" layoutInCell="1" allowOverlap="1" wp14:anchorId="7E8CCB3D" wp14:editId="0965F480">
                   <wp:simplePos x="0" y="0"/>
                   <wp:positionH relativeFrom="column">
                     <wp:posOffset>35736</wp:posOffset>
@@ -5968,7 +5897,7 @@
           <w:lang w:val="es-PE"/>
         </w:rPr>
         <w:drawing>
-          <wp:anchor distT="0" distB="0" distL="114300" distR="114300" simplePos="0" relativeHeight="251655168" behindDoc="1" locked="0" layoutInCell="1" allowOverlap="1" wp14:anchorId="196F16AE" wp14:editId="6E844EF0">
+          <wp:anchor distT="0" distB="0" distL="114300" distR="114300" simplePos="0" relativeHeight="251651584" behindDoc="1" locked="0" layoutInCell="1" allowOverlap="1" wp14:anchorId="196F16AE" wp14:editId="6E844EF0">
             <wp:simplePos x="0" y="0"/>
             <wp:positionH relativeFrom="column">
               <wp:posOffset>52705</wp:posOffset>
@@ -6089,40 +6018,875 @@
     </w:p>
     <w:p>
       <w:pPr>
+        <w:pStyle w:val="Ttulo1"/>
+        <w:numPr>
+          <w:ilvl w:val="0"/>
+          <w:numId w:val="5"/>
+        </w:numPr>
+        <w:rPr>
+          <w:rFonts w:cs="Arial"/>
+          <w:sz w:val="20"/>
+          <w:lang w:val="es-PE"/>
+        </w:rPr>
+      </w:pPr>
+      <w:bookmarkStart w:id="13" w:name="_Toc349570111"/>
+      <w:r>
+        <w:rPr>
+          <w:rFonts w:cs="Arial"/>
+          <w:sz w:val="20"/>
+          <w:lang w:val="es-PE"/>
+        </w:rPr>
+        <w:t>Situación Propuesta del Negocio (TO BE)</w:t>
+      </w:r>
+    </w:p>
+    <w:p>
+      <w:pPr>
+        <w:pStyle w:val="Ttulo2"/>
+        <w:numPr>
+          <w:ilvl w:val="1"/>
+          <w:numId w:val="5"/>
+        </w:numPr>
+        <w:ind w:left="1276" w:hanging="567"/>
+        <w:rPr>
+          <w:rFonts w:cs="Arial"/>
+          <w:iCs/>
+          <w:sz w:val="20"/>
+          <w:lang w:val="es-PE"/>
+        </w:rPr>
+      </w:pPr>
+      <w:bookmarkStart w:id="14" w:name="_Toc349570108"/>
+      <w:r>
+        <w:rPr>
+          <w:rFonts w:cs="Arial"/>
+          <w:iCs/>
+          <w:sz w:val="20"/>
+          <w:lang w:val="es-PE"/>
+        </w:rPr>
+        <w:t>Lista de Casos de Uso de Negocio</w:t>
+      </w:r>
+      <w:bookmarkEnd w:id="14"/>
+      <w:r>
+        <w:rPr>
+          <w:color w:val="0000FF"/>
+        </w:rPr>
+        <w:t xml:space="preserve"> </w:t>
+      </w:r>
+    </w:p>
+    <w:p>
+      <w:pPr>
+        <w:keepLines/>
+        <w:rPr>
+          <w:rFonts w:ascii="Arial" w:hAnsi="Arial" w:cs="Arial"/>
+          <w:lang w:val="es-PE"/>
+        </w:rPr>
+      </w:pPr>
+    </w:p>
+    <w:p>
+      <w:pPr>
+        <w:rPr>
+          <w:rFonts w:ascii="Arial" w:hAnsi="Arial" w:cs="Arial"/>
+        </w:rPr>
+      </w:pPr>
+    </w:p>
+    <w:tbl>
+      <w:tblPr>
+        <w:tblW w:w="7740" w:type="dxa"/>
+        <w:tblInd w:w="1491" w:type="dxa"/>
+        <w:tblBorders>
+          <w:top w:val="single" w:sz="4" w:space="0" w:color="auto"/>
+          <w:left w:val="single" w:sz="4" w:space="0" w:color="auto"/>
+          <w:bottom w:val="single" w:sz="4" w:space="0" w:color="auto"/>
+          <w:right w:val="single" w:sz="4" w:space="0" w:color="auto"/>
+          <w:insideH w:val="single" w:sz="4" w:space="0" w:color="auto"/>
+          <w:insideV w:val="single" w:sz="4" w:space="0" w:color="auto"/>
+        </w:tblBorders>
+        <w:tblLayout w:type="fixed"/>
+        <w:tblCellMar>
+          <w:left w:w="70" w:type="dxa"/>
+          <w:right w:w="70" w:type="dxa"/>
+        </w:tblCellMar>
+        <w:tblLook w:val="0000" w:firstRow="0" w:lastRow="0" w:firstColumn="0" w:lastColumn="0" w:noHBand="0" w:noVBand="0"/>
+      </w:tblPr>
+      <w:tblGrid>
+        <w:gridCol w:w="2342"/>
+        <w:gridCol w:w="5398"/>
+      </w:tblGrid>
+      <w:tr>
+        <w:tc>
+          <w:tcPr>
+            <w:tcW w:w="2342" w:type="dxa"/>
+            <w:shd w:val="clear" w:color="auto" w:fill="C0C0C0"/>
+          </w:tcPr>
+          <w:p>
+            <w:pPr>
+              <w:keepLines/>
+              <w:jc w:val="center"/>
+              <w:rPr>
+                <w:rFonts w:ascii="Arial" w:hAnsi="Arial" w:cs="Arial"/>
+                <w:b/>
+                <w:color w:val="000000"/>
+              </w:rPr>
+            </w:pPr>
+            <w:r>
+              <w:rPr>
+                <w:rFonts w:ascii="Arial" w:hAnsi="Arial" w:cs="Arial"/>
+                <w:b/>
+                <w:color w:val="000000"/>
+              </w:rPr>
+              <w:t>Caso de uso del negocio</w:t>
+            </w:r>
+          </w:p>
+        </w:tc>
+        <w:tc>
+          <w:tcPr>
+            <w:tcW w:w="5398" w:type="dxa"/>
+            <w:shd w:val="clear" w:color="auto" w:fill="C0C0C0"/>
+          </w:tcPr>
+          <w:p>
+            <w:pPr>
+              <w:keepLines/>
+              <w:jc w:val="center"/>
+              <w:rPr>
+                <w:rFonts w:ascii="Arial" w:hAnsi="Arial" w:cs="Arial"/>
+                <w:b/>
+                <w:color w:val="000000"/>
+              </w:rPr>
+            </w:pPr>
+            <w:r>
+              <w:rPr>
+                <w:rFonts w:ascii="Arial" w:hAnsi="Arial" w:cs="Arial"/>
+                <w:b/>
+                <w:color w:val="000000"/>
+              </w:rPr>
+              <w:t>Descripción</w:t>
+            </w:r>
+          </w:p>
+        </w:tc>
+      </w:tr>
+      <w:tr>
+        <w:tc>
+          <w:tcPr>
+            <w:tcW w:w="2342" w:type="dxa"/>
+          </w:tcPr>
+          <w:p>
+            <w:pPr>
+              <w:rPr>
+                <w:rFonts w:ascii="Arial" w:hAnsi="Arial" w:cs="Arial"/>
+                <w:b/>
+                <w:color w:val="0000FF"/>
+                <w:sz w:val="18"/>
+              </w:rPr>
+            </w:pPr>
+            <w:r>
+              <w:rPr>
+                <w:rFonts w:cs="Arial"/>
+                <w:b/>
+                <w:noProof/>
+                <w:color w:val="0000FF"/>
+              </w:rPr>
+              <w:drawing>
+                <wp:anchor distT="0" distB="0" distL="114300" distR="114300" simplePos="0" relativeHeight="251660800" behindDoc="1" locked="0" layoutInCell="1" allowOverlap="1" wp14:anchorId="7D98FCD1" wp14:editId="4B1265B2">
+                  <wp:simplePos x="0" y="0"/>
+                  <wp:positionH relativeFrom="column">
+                    <wp:posOffset>-41910</wp:posOffset>
+                  </wp:positionH>
+                  <wp:positionV relativeFrom="paragraph">
+                    <wp:posOffset>133350</wp:posOffset>
+                  </wp:positionV>
+                  <wp:extent cx="1408430" cy="836295"/>
+                  <wp:effectExtent l="0" t="0" r="1270" b="1905"/>
+                  <wp:wrapSquare wrapText="bothSides"/>
+                  <wp:docPr id="5" name="Imagen 5"/>
+                  <wp:cNvGraphicFramePr>
+                    <a:graphicFrameLocks xmlns:a="http://schemas.openxmlformats.org/drawingml/2006/main" noChangeAspect="1"/>
+                  </wp:cNvGraphicFramePr>
+                  <a:graphic xmlns:a="http://schemas.openxmlformats.org/drawingml/2006/main">
+                    <a:graphicData uri="http://schemas.openxmlformats.org/drawingml/2006/picture">
+                      <pic:pic xmlns:pic="http://schemas.openxmlformats.org/drawingml/2006/picture">
+                        <pic:nvPicPr>
+                          <pic:cNvPr id="0" name="Picture 6"/>
+                          <pic:cNvPicPr>
+                            <a:picLocks noChangeAspect="1" noChangeArrowheads="1"/>
+                          </pic:cNvPicPr>
+                        </pic:nvPicPr>
+                        <pic:blipFill>
+                          <a:blip r:embed="rId8">
+                            <a:extLst>
+                              <a:ext uri="{28A0092B-C50C-407E-A947-70E740481C1C}">
+                                <a14:useLocalDpi xmlns:a14="http://schemas.microsoft.com/office/drawing/2010/main" val="0"/>
+                              </a:ext>
+                            </a:extLst>
+                          </a:blip>
+                          <a:srcRect/>
+                          <a:stretch>
+                            <a:fillRect/>
+                          </a:stretch>
+                        </pic:blipFill>
+                        <pic:spPr bwMode="auto">
+                          <a:xfrm>
+                            <a:off x="0" y="0"/>
+                            <a:ext cx="1408430" cy="836295"/>
+                          </a:xfrm>
+                          <a:prstGeom prst="rect">
+                            <a:avLst/>
+                          </a:prstGeom>
+                          <a:noFill/>
+                          <a:ln>
+                            <a:noFill/>
+                          </a:ln>
+                        </pic:spPr>
+                      </pic:pic>
+                    </a:graphicData>
+                  </a:graphic>
+                  <wp14:sizeRelH relativeFrom="margin">
+                    <wp14:pctWidth>0</wp14:pctWidth>
+                  </wp14:sizeRelH>
+                </wp:anchor>
+              </w:drawing>
+            </w:r>
+          </w:p>
+        </w:tc>
+        <w:tc>
+          <w:tcPr>
+            <w:tcW w:w="5398" w:type="dxa"/>
+          </w:tcPr>
+          <w:p>
+            <w:pPr>
+              <w:rPr>
+                <w:rFonts w:ascii="Arial" w:hAnsi="Arial" w:cs="Arial"/>
+                <w:color w:val="0000FF"/>
+                <w:sz w:val="18"/>
+              </w:rPr>
+            </w:pPr>
+            <w:r>
+              <w:rPr>
+                <w:rFonts w:ascii="Arial" w:hAnsi="Arial" w:cs="Arial"/>
+                <w:sz w:val="18"/>
+              </w:rPr>
+              <w:t>En este caso se</w:t>
+            </w:r>
+            <w:r>
+              <w:rPr>
+                <w:rFonts w:ascii="Arial" w:hAnsi="Arial" w:cs="Arial"/>
+                <w:sz w:val="18"/>
+              </w:rPr>
+              <w:t xml:space="preserve"> solicita un requerimiento de bienes a través del PECOSA.</w:t>
+            </w:r>
+          </w:p>
+        </w:tc>
+      </w:tr>
+    </w:tbl>
+    <w:p>
+      <w:pPr>
         <w:pStyle w:val="Ttulo2"/>
         <w:numPr>
           <w:ilvl w:val="2"/>
           <w:numId w:val="5"/>
         </w:numPr>
+        <w:tabs>
+          <w:tab w:val="num" w:pos="1418"/>
+        </w:tabs>
+        <w:ind w:left="502" w:firstLine="491"/>
+        <w:rPr>
+          <w:rFonts w:cs="Arial"/>
+          <w:iCs/>
+          <w:sz w:val="20"/>
+          <w:lang w:val="es-PE"/>
+        </w:rPr>
+      </w:pPr>
+      <w:bookmarkStart w:id="15" w:name="_Toc349570109"/>
+      <w:r>
+        <w:rPr>
+          <w:rFonts w:cs="Arial"/>
+          <w:iCs/>
+          <w:sz w:val="20"/>
+          <w:lang w:val="es-PE"/>
+        </w:rPr>
+        <w:t>Lista de Actores del Negocio</w:t>
+      </w:r>
+      <w:bookmarkEnd w:id="15"/>
+    </w:p>
+    <w:p>
+      <w:pPr>
+        <w:pStyle w:val="MTemaNormal"/>
+        <w:ind w:left="1276"/>
+        <w:rPr>
+          <w:rFonts w:ascii="Arial" w:hAnsi="Arial"/>
+          <w:i/>
+          <w:color w:val="0000FF"/>
+          <w:szCs w:val="20"/>
+        </w:rPr>
+      </w:pPr>
+    </w:p>
+    <w:tbl>
+      <w:tblPr>
+        <w:tblW w:w="7371" w:type="dxa"/>
+        <w:tblInd w:w="1242" w:type="dxa"/>
+        <w:tblBorders>
+          <w:top w:val="single" w:sz="4" w:space="0" w:color="auto"/>
+          <w:left w:val="single" w:sz="4" w:space="0" w:color="auto"/>
+          <w:bottom w:val="single" w:sz="4" w:space="0" w:color="auto"/>
+          <w:right w:val="single" w:sz="4" w:space="0" w:color="auto"/>
+          <w:insideH w:val="single" w:sz="4" w:space="0" w:color="auto"/>
+          <w:insideV w:val="single" w:sz="4" w:space="0" w:color="auto"/>
+        </w:tblBorders>
+        <w:tblLook w:val="00A0" w:firstRow="1" w:lastRow="0" w:firstColumn="1" w:lastColumn="0" w:noHBand="0" w:noVBand="0"/>
+      </w:tblPr>
+      <w:tblGrid>
+        <w:gridCol w:w="3224"/>
+        <w:gridCol w:w="4147"/>
+      </w:tblGrid>
+      <w:tr>
+        <w:tc>
+          <w:tcPr>
+            <w:tcW w:w="3186" w:type="dxa"/>
+            <w:shd w:val="clear" w:color="auto" w:fill="E0E0E0"/>
+            <w:vAlign w:val="center"/>
+          </w:tcPr>
+          <w:p>
+            <w:pPr>
+              <w:jc w:val="center"/>
+              <w:rPr>
+                <w:rFonts w:ascii="Arial" w:hAnsi="Arial" w:cs="Arial"/>
+                <w:b/>
+              </w:rPr>
+            </w:pPr>
+            <w:r>
+              <w:rPr>
+                <w:rFonts w:ascii="Arial" w:hAnsi="Arial" w:cs="Arial"/>
+                <w:b/>
+              </w:rPr>
+              <w:t>Actor del Negocio</w:t>
+            </w:r>
+          </w:p>
+        </w:tc>
+        <w:tc>
+          <w:tcPr>
+            <w:tcW w:w="4185" w:type="dxa"/>
+            <w:shd w:val="clear" w:color="auto" w:fill="E0E0E0"/>
+            <w:vAlign w:val="center"/>
+          </w:tcPr>
+          <w:p>
+            <w:pPr>
+              <w:jc w:val="center"/>
+              <w:rPr>
+                <w:rFonts w:ascii="Arial" w:hAnsi="Arial" w:cs="Arial"/>
+                <w:b/>
+              </w:rPr>
+            </w:pPr>
+            <w:r>
+              <w:rPr>
+                <w:rFonts w:ascii="Arial" w:hAnsi="Arial" w:cs="Arial"/>
+                <w:b/>
+              </w:rPr>
+              <w:t>Descripción</w:t>
+            </w:r>
+          </w:p>
+        </w:tc>
+      </w:tr>
+      <w:tr>
+        <w:tc>
+          <w:tcPr>
+            <w:tcW w:w="3186" w:type="dxa"/>
+          </w:tcPr>
+          <w:p>
+            <w:pPr>
+              <w:rPr>
+                <w:rFonts w:ascii="Arial" w:hAnsi="Arial" w:cs="Arial"/>
+                <w:i/>
+                <w:color w:val="0070C0"/>
+              </w:rPr>
+            </w:pPr>
+            <w:r>
+              <w:rPr>
+                <w:rFonts w:ascii="Arial" w:hAnsi="Arial" w:cs="Arial"/>
+                <w:noProof/>
+                <w:lang w:val="es-PE"/>
+              </w:rPr>
+              <w:drawing>
+                <wp:anchor distT="0" distB="0" distL="114300" distR="114300" simplePos="0" relativeHeight="251670016" behindDoc="0" locked="0" layoutInCell="1" allowOverlap="1" wp14:anchorId="7004B1E9" wp14:editId="5DC75241">
+                  <wp:simplePos x="0" y="0"/>
+                  <wp:positionH relativeFrom="column">
+                    <wp:posOffset>17145</wp:posOffset>
+                  </wp:positionH>
+                  <wp:positionV relativeFrom="paragraph">
+                    <wp:posOffset>1270</wp:posOffset>
+                  </wp:positionV>
+                  <wp:extent cx="1910080" cy="1599565"/>
+                  <wp:effectExtent l="0" t="0" r="0" b="635"/>
+                  <wp:wrapThrough wrapText="bothSides">
+                    <wp:wrapPolygon edited="0">
+                      <wp:start x="0" y="0"/>
+                      <wp:lineTo x="0" y="21351"/>
+                      <wp:lineTo x="21327" y="21351"/>
+                      <wp:lineTo x="21327" y="21094"/>
+                      <wp:lineTo x="10987" y="20837"/>
+                      <wp:lineTo x="19173" y="19808"/>
+                      <wp:lineTo x="19819" y="18779"/>
+                      <wp:lineTo x="13572" y="16464"/>
+                      <wp:lineTo x="14003" y="4116"/>
+                      <wp:lineTo x="21327" y="257"/>
+                      <wp:lineTo x="21327" y="0"/>
+                      <wp:lineTo x="0" y="0"/>
+                    </wp:wrapPolygon>
+                  </wp:wrapThrough>
+                  <wp:docPr id="7" name="Imagen 7"/>
+                  <wp:cNvGraphicFramePr>
+                    <a:graphicFrameLocks xmlns:a="http://schemas.openxmlformats.org/drawingml/2006/main" noChangeAspect="1"/>
+                  </wp:cNvGraphicFramePr>
+                  <a:graphic xmlns:a="http://schemas.openxmlformats.org/drawingml/2006/main">
+                    <a:graphicData uri="http://schemas.openxmlformats.org/drawingml/2006/picture">
+                      <pic:pic xmlns:pic="http://schemas.openxmlformats.org/drawingml/2006/picture">
+                        <pic:nvPicPr>
+                          <pic:cNvPr id="0" name="Picture 11"/>
+                          <pic:cNvPicPr>
+                            <a:picLocks noChangeAspect="1" noChangeArrowheads="1"/>
+                          </pic:cNvPicPr>
+                        </pic:nvPicPr>
+                        <pic:blipFill>
+                          <a:blip r:embed="rId9">
+                            <a:extLst>
+                              <a:ext uri="{28A0092B-C50C-407E-A947-70E740481C1C}">
+                                <a14:useLocalDpi xmlns:a14="http://schemas.microsoft.com/office/drawing/2010/main" val="0"/>
+                              </a:ext>
+                            </a:extLst>
+                          </a:blip>
+                          <a:srcRect/>
+                          <a:stretch>
+                            <a:fillRect/>
+                          </a:stretch>
+                        </pic:blipFill>
+                        <pic:spPr bwMode="auto">
+                          <a:xfrm>
+                            <a:off x="0" y="0"/>
+                            <a:ext cx="1910080" cy="1599565"/>
+                          </a:xfrm>
+                          <a:prstGeom prst="rect">
+                            <a:avLst/>
+                          </a:prstGeom>
+                          <a:noFill/>
+                          <a:ln>
+                            <a:noFill/>
+                          </a:ln>
+                        </pic:spPr>
+                      </pic:pic>
+                    </a:graphicData>
+                  </a:graphic>
+                  <wp14:sizeRelH relativeFrom="margin">
+                    <wp14:pctWidth>0</wp14:pctWidth>
+                  </wp14:sizeRelH>
+                  <wp14:sizeRelV relativeFrom="margin">
+                    <wp14:pctHeight>0</wp14:pctHeight>
+                  </wp14:sizeRelV>
+                </wp:anchor>
+              </w:drawing>
+            </w:r>
+          </w:p>
+        </w:tc>
+        <w:tc>
+          <w:tcPr>
+            <w:tcW w:w="4185" w:type="dxa"/>
+          </w:tcPr>
+          <w:p>
+            <w:pPr>
+              <w:rPr>
+                <w:rFonts w:ascii="Arial" w:hAnsi="Arial" w:cs="Arial"/>
+                <w:i/>
+                <w:color w:val="0070C0"/>
+              </w:rPr>
+            </w:pPr>
+            <w:r>
+              <w:rPr>
+                <w:rFonts w:ascii="Verdana" w:hAnsi="Verdana" w:cs="Arial"/>
+                <w:iCs/>
+              </w:rPr>
+              <w:t>El asistente del área de usuario final es el encargado de solicitar y recibir los bienes.</w:t>
+            </w:r>
+          </w:p>
+        </w:tc>
+      </w:tr>
+      <w:tr>
+        <w:tc>
+          <w:tcPr>
+            <w:tcW w:w="3186" w:type="dxa"/>
+          </w:tcPr>
+          <w:p>
+            <w:pPr>
+              <w:jc w:val="center"/>
+              <w:rPr>
+                <w:rFonts w:ascii="Arial" w:hAnsi="Arial" w:cs="Arial"/>
+                <w:i/>
+                <w:color w:val="0070C0"/>
+              </w:rPr>
+            </w:pPr>
+            <w:r>
+              <w:rPr>
+                <w:noProof/>
+              </w:rPr>
+              <w:lastRenderedPageBreak/>
+              <w:drawing>
+                <wp:inline distT="0" distB="0" distL="0" distR="0" wp14:anchorId="7EEF1D1F" wp14:editId="2CEFB3A7">
+                  <wp:extent cx="790833" cy="1664647"/>
+                  <wp:effectExtent l="0" t="0" r="9525" b="0"/>
+                  <wp:docPr id="8" name="Imagen 8"/>
+                  <wp:cNvGraphicFramePr>
+                    <a:graphicFrameLocks xmlns:a="http://schemas.openxmlformats.org/drawingml/2006/main" noChangeAspect="1"/>
+                  </wp:cNvGraphicFramePr>
+                  <a:graphic xmlns:a="http://schemas.openxmlformats.org/drawingml/2006/main">
+                    <a:graphicData uri="http://schemas.openxmlformats.org/drawingml/2006/picture">
+                      <pic:pic xmlns:pic="http://schemas.openxmlformats.org/drawingml/2006/picture">
+                        <pic:nvPicPr>
+                          <pic:cNvPr id="0" name="Picture 12"/>
+                          <pic:cNvPicPr>
+                            <a:picLocks noChangeAspect="1" noChangeArrowheads="1"/>
+                          </pic:cNvPicPr>
+                        </pic:nvPicPr>
+                        <pic:blipFill>
+                          <a:blip r:embed="rId10">
+                            <a:extLst>
+                              <a:ext uri="{28A0092B-C50C-407E-A947-70E740481C1C}">
+                                <a14:useLocalDpi xmlns:a14="http://schemas.microsoft.com/office/drawing/2010/main" val="0"/>
+                              </a:ext>
+                            </a:extLst>
+                          </a:blip>
+                          <a:srcRect/>
+                          <a:stretch>
+                            <a:fillRect/>
+                          </a:stretch>
+                        </pic:blipFill>
+                        <pic:spPr bwMode="auto">
+                          <a:xfrm>
+                            <a:off x="0" y="0"/>
+                            <a:ext cx="803200" cy="1690679"/>
+                          </a:xfrm>
+                          <a:prstGeom prst="rect">
+                            <a:avLst/>
+                          </a:prstGeom>
+                          <a:noFill/>
+                          <a:ln>
+                            <a:noFill/>
+                          </a:ln>
+                        </pic:spPr>
+                      </pic:pic>
+                    </a:graphicData>
+                  </a:graphic>
+                </wp:inline>
+              </w:drawing>
+            </w:r>
+          </w:p>
+        </w:tc>
+        <w:tc>
+          <w:tcPr>
+            <w:tcW w:w="4185" w:type="dxa"/>
+          </w:tcPr>
+          <w:p>
+            <w:pPr>
+              <w:rPr>
+                <w:rFonts w:ascii="Arial" w:hAnsi="Arial" w:cs="Arial"/>
+                <w:i/>
+                <w:color w:val="0070C0"/>
+              </w:rPr>
+            </w:pPr>
+            <w:r>
+              <w:rPr>
+                <w:rFonts w:ascii="Verdana" w:hAnsi="Verdana" w:cs="Arial"/>
+                <w:iCs/>
+              </w:rPr>
+              <w:t>El proveedor se encarga de brindar cada uno de los bienes que son necesitados por el almacén para seguir el flujo de entrega.</w:t>
+            </w:r>
+          </w:p>
+        </w:tc>
+      </w:tr>
+      <w:tr>
+        <w:tc>
+          <w:tcPr>
+            <w:tcW w:w="3186" w:type="dxa"/>
+          </w:tcPr>
+          <w:p>
+            <w:pPr>
+              <w:jc w:val="center"/>
+              <w:rPr>
+                <w:noProof/>
+              </w:rPr>
+            </w:pPr>
+            <w:r>
+              <w:rPr>
+                <w:noProof/>
+              </w:rPr>
+              <w:drawing>
+                <wp:inline distT="0" distB="0" distL="0" distR="0" wp14:anchorId="5A51D6A6" wp14:editId="06E4A897">
+                  <wp:extent cx="724929" cy="1704805"/>
+                  <wp:effectExtent l="0" t="0" r="0" b="0"/>
+                  <wp:docPr id="9" name="Imagen 9"/>
+                  <wp:cNvGraphicFramePr>
+                    <a:graphicFrameLocks xmlns:a="http://schemas.openxmlformats.org/drawingml/2006/main" noChangeAspect="1"/>
+                  </wp:cNvGraphicFramePr>
+                  <a:graphic xmlns:a="http://schemas.openxmlformats.org/drawingml/2006/main">
+                    <a:graphicData uri="http://schemas.openxmlformats.org/drawingml/2006/picture">
+                      <pic:pic xmlns:pic="http://schemas.openxmlformats.org/drawingml/2006/picture">
+                        <pic:nvPicPr>
+                          <pic:cNvPr id="0" name="Picture 13"/>
+                          <pic:cNvPicPr>
+                            <a:picLocks noChangeAspect="1" noChangeArrowheads="1"/>
+                          </pic:cNvPicPr>
+                        </pic:nvPicPr>
+                        <pic:blipFill>
+                          <a:blip r:embed="rId11">
+                            <a:extLst>
+                              <a:ext uri="{28A0092B-C50C-407E-A947-70E740481C1C}">
+                                <a14:useLocalDpi xmlns:a14="http://schemas.microsoft.com/office/drawing/2010/main" val="0"/>
+                              </a:ext>
+                            </a:extLst>
+                          </a:blip>
+                          <a:srcRect/>
+                          <a:stretch>
+                            <a:fillRect/>
+                          </a:stretch>
+                        </pic:blipFill>
+                        <pic:spPr bwMode="auto">
+                          <a:xfrm>
+                            <a:off x="0" y="0"/>
+                            <a:ext cx="738193" cy="1735998"/>
+                          </a:xfrm>
+                          <a:prstGeom prst="rect">
+                            <a:avLst/>
+                          </a:prstGeom>
+                          <a:noFill/>
+                          <a:ln>
+                            <a:noFill/>
+                          </a:ln>
+                        </pic:spPr>
+                      </pic:pic>
+                    </a:graphicData>
+                  </a:graphic>
+                </wp:inline>
+              </w:drawing>
+            </w:r>
+          </w:p>
+        </w:tc>
+        <w:tc>
+          <w:tcPr>
+            <w:tcW w:w="4185" w:type="dxa"/>
+          </w:tcPr>
+          <w:p>
+            <w:pPr>
+              <w:rPr>
+                <w:rFonts w:ascii="Arial" w:hAnsi="Arial" w:cs="Arial"/>
+                <w:lang w:eastAsia="en-US"/>
+              </w:rPr>
+            </w:pPr>
+            <w:r>
+              <w:rPr>
+                <w:rFonts w:ascii="Verdana" w:hAnsi="Verdana" w:cs="Arial"/>
+                <w:iCs/>
+              </w:rPr>
+              <w:t>El Sistema integrado de gestión administrativa trabaja con el registro y archivado de cada uno de los documentos involucrados en el proceso.</w:t>
+            </w:r>
+          </w:p>
+        </w:tc>
+      </w:tr>
+    </w:tbl>
+    <w:p>
+      <w:pPr>
+        <w:rPr>
+          <w:rFonts w:ascii="Arial" w:hAnsi="Arial" w:cs="Arial"/>
+          <w:lang w:val="es-PE"/>
+        </w:rPr>
+      </w:pPr>
+    </w:p>
+    <w:p>
+      <w:pPr>
+        <w:pStyle w:val="Ttulo2"/>
+        <w:numPr>
+          <w:ilvl w:val="2"/>
+          <w:numId w:val="5"/>
+        </w:numPr>
+        <w:tabs>
+          <w:tab w:val="num" w:pos="360"/>
+        </w:tabs>
+        <w:ind w:left="502" w:firstLine="491"/>
+        <w:rPr>
+          <w:rFonts w:cs="Arial"/>
+          <w:iCs/>
+          <w:sz w:val="20"/>
+          <w:lang w:val="es-PE"/>
+        </w:rPr>
+      </w:pPr>
+      <w:bookmarkStart w:id="16" w:name="_Toc349570110"/>
+      <w:r>
         <w:rPr>
           <w:rFonts w:ascii="Verdana" w:hAnsi="Verdana"/>
           <w:iCs/>
-          <w:sz w:val="20"/>
-          <w:lang w:val="es-PE"/>
-        </w:rPr>
-      </w:pPr>
-      <w:bookmarkStart w:id="13" w:name="_Toc349570111"/>
-      <w:r>
+          <w:noProof/>
+          <w:sz w:val="20"/>
+          <w:lang w:val="es-PE"/>
+        </w:rPr>
+        <w:drawing>
+          <wp:anchor distT="0" distB="0" distL="114300" distR="114300" simplePos="0" relativeHeight="251663872" behindDoc="1" locked="0" layoutInCell="1" allowOverlap="1" wp14:anchorId="66E0AB8F" wp14:editId="614A29CC">
+            <wp:simplePos x="0" y="0"/>
+            <wp:positionH relativeFrom="column">
+              <wp:posOffset>81349</wp:posOffset>
+            </wp:positionH>
+            <wp:positionV relativeFrom="paragraph">
+              <wp:posOffset>476473</wp:posOffset>
+            </wp:positionV>
+            <wp:extent cx="5401310" cy="2792095"/>
+            <wp:effectExtent l="0" t="0" r="8890" b="8255"/>
+            <wp:wrapTight wrapText="bothSides">
+              <wp:wrapPolygon edited="0">
+                <wp:start x="0" y="0"/>
+                <wp:lineTo x="0" y="21516"/>
+                <wp:lineTo x="152" y="21516"/>
+                <wp:lineTo x="17065" y="21222"/>
+                <wp:lineTo x="21559" y="20780"/>
+                <wp:lineTo x="21255" y="2358"/>
+                <wp:lineTo x="21559" y="147"/>
+                <wp:lineTo x="21559" y="0"/>
+                <wp:lineTo x="0" y="0"/>
+              </wp:wrapPolygon>
+            </wp:wrapTight>
+            <wp:docPr id="10" name="Imagen 10"/>
+            <wp:cNvGraphicFramePr>
+              <a:graphicFrameLocks xmlns:a="http://schemas.openxmlformats.org/drawingml/2006/main" noChangeAspect="1"/>
+            </wp:cNvGraphicFramePr>
+            <a:graphic xmlns:a="http://schemas.openxmlformats.org/drawingml/2006/main">
+              <a:graphicData uri="http://schemas.openxmlformats.org/drawingml/2006/picture">
+                <pic:pic xmlns:pic="http://schemas.openxmlformats.org/drawingml/2006/picture">
+                  <pic:nvPicPr>
+                    <pic:cNvPr id="0" name="Picture 2"/>
+                    <pic:cNvPicPr>
+                      <a:picLocks noChangeAspect="1" noChangeArrowheads="1"/>
+                    </pic:cNvPicPr>
+                  </pic:nvPicPr>
+                  <pic:blipFill>
+                    <a:blip r:embed="rId13">
+                      <a:extLst>
+                        <a:ext uri="{28A0092B-C50C-407E-A947-70E740481C1C}">
+                          <a14:useLocalDpi xmlns:a14="http://schemas.microsoft.com/office/drawing/2010/main" val="0"/>
+                        </a:ext>
+                      </a:extLst>
+                    </a:blip>
+                    <a:srcRect/>
+                    <a:stretch>
+                      <a:fillRect/>
+                    </a:stretch>
+                  </pic:blipFill>
+                  <pic:spPr bwMode="auto">
+                    <a:xfrm>
+                      <a:off x="0" y="0"/>
+                      <a:ext cx="5401310" cy="2792095"/>
+                    </a:xfrm>
+                    <a:prstGeom prst="rect">
+                      <a:avLst/>
+                    </a:prstGeom>
+                    <a:noFill/>
+                  </pic:spPr>
+                </pic:pic>
+              </a:graphicData>
+            </a:graphic>
+          </wp:anchor>
+        </w:drawing>
+      </w:r>
+      <w:r>
+        <w:rPr>
+          <w:rFonts w:cs="Arial"/>
+          <w:iCs/>
+          <w:sz w:val="20"/>
+          <w:lang w:val="es-PE"/>
+        </w:rPr>
+        <w:t>Diagrama General de Caso de Uso del Negocio</w:t>
+      </w:r>
+      <w:bookmarkEnd w:id="16"/>
+    </w:p>
+    <w:p>
+      <w:pPr>
+        <w:rPr>
+          <w:lang w:val="es-PE"/>
+        </w:rPr>
+      </w:pPr>
+    </w:p>
+    <w:p>
+      <w:pPr>
+        <w:rPr>
+          <w:lang w:val="es-PE"/>
+        </w:rPr>
+      </w:pPr>
+    </w:p>
+    <w:p>
+      <w:pPr>
+        <w:rPr>
+          <w:lang w:val="es-PE"/>
+        </w:rPr>
+      </w:pPr>
+    </w:p>
+    <w:p>
+      <w:pPr>
+        <w:rPr>
+          <w:lang w:val="es-PE"/>
+        </w:rPr>
+      </w:pPr>
+    </w:p>
+    <w:p>
+      <w:pPr>
+        <w:rPr>
+          <w:lang w:val="es-PE"/>
+        </w:rPr>
+      </w:pPr>
+    </w:p>
+    <w:p>
+      <w:pPr>
+        <w:rPr>
+          <w:lang w:val="es-PE"/>
+        </w:rPr>
+      </w:pPr>
+    </w:p>
+    <w:p>
+      <w:pPr>
+        <w:rPr>
+          <w:lang w:val="es-PE"/>
+        </w:rPr>
+      </w:pPr>
+    </w:p>
+    <w:p>
+      <w:pPr>
+        <w:rPr>
+          <w:lang w:val="es-PE"/>
+        </w:rPr>
+      </w:pPr>
+    </w:p>
+    <w:p>
+      <w:pPr>
+        <w:rPr>
+          <w:lang w:val="es-PE"/>
+        </w:rPr>
+      </w:pPr>
+    </w:p>
+    <w:p>
+      <w:pPr>
+        <w:pStyle w:val="Ttulo2"/>
+        <w:numPr>
+          <w:ilvl w:val="2"/>
+          <w:numId w:val="5"/>
+        </w:numPr>
+        <w:ind w:left="1080" w:hanging="87"/>
         <w:rPr>
           <w:rFonts w:ascii="Verdana" w:hAnsi="Verdana"/>
           <w:iCs/>
           <w:sz w:val="20"/>
           <w:lang w:val="es-PE"/>
         </w:rPr>
+      </w:pPr>
+      <w:r>
+        <w:rPr>
+          <w:rFonts w:ascii="Verdana" w:hAnsi="Verdana"/>
+          <w:iCs/>
+          <w:sz w:val="20"/>
+          <w:lang w:val="es-PE"/>
+        </w:rPr>
+        <w:lastRenderedPageBreak/>
         <w:t>Especificación de los Casos de Uso del Negocio</w:t>
       </w:r>
       <w:bookmarkEnd w:id="13"/>
-    </w:p>
-    <w:p>
-      <w:pPr>
-        <w:pStyle w:val="MTemaNormal"/>
-        <w:ind w:left="2124"/>
-        <w:rPr>
-          <w:i/>
-          <w:color w:val="FF0000"/>
-          <w:szCs w:val="20"/>
-        </w:rPr>
-      </w:pPr>
     </w:p>
     <w:p>
       <w:pPr>
@@ -6133,7 +6897,7 @@
         </w:numPr>
         <w:ind w:left="650" w:firstLine="348"/>
       </w:pPr>
-      <w:bookmarkStart w:id="14" w:name="_Toc349570112"/>
+      <w:bookmarkStart w:id="17" w:name="_Toc349570112"/>
       <w:r>
         <w:rPr>
           <w:rFonts w:ascii="Verdana" w:hAnsi="Verdana"/>
@@ -6143,7 +6907,7 @@
         </w:rPr>
         <w:t>CUN01 – Nombre del Caso de Uso del Negocio</w:t>
       </w:r>
-      <w:bookmarkEnd w:id="14"/>
+      <w:bookmarkEnd w:id="17"/>
     </w:p>
     <w:p>
       <w:pPr>
@@ -6477,7 +7241,6 @@
           <w:sz w:val="20"/>
           <w:lang w:val="es-PE"/>
         </w:rPr>
-        <w:lastRenderedPageBreak/>
         <w:t>La gerencia de Abastecimiento solicita directamente la carga del material a sus proveedores.</w:t>
       </w:r>
     </w:p>
@@ -6754,6 +7517,7 @@
           <w:rFonts w:ascii="Verdana" w:hAnsi="Verdana" w:cs="Arial"/>
           <w:sz w:val="20"/>
         </w:rPr>
+        <w:lastRenderedPageBreak/>
         <w:t xml:space="preserve">La entrega es dentro de lima. </w:t>
       </w:r>
       <w:r>
@@ -7215,7 +7979,6 @@
           <w:bCs/>
           <w:sz w:val="20"/>
         </w:rPr>
-        <w:lastRenderedPageBreak/>
         <w:t>Flujos Alternativos</w:t>
       </w:r>
     </w:p>
@@ -7550,6 +8313,7 @@
           <w:bCs/>
           <w:sz w:val="20"/>
         </w:rPr>
+        <w:lastRenderedPageBreak/>
         <w:t>Gestor del proceso</w:t>
       </w:r>
     </w:p>
@@ -7563,75 +8327,17 @@
       </w:pPr>
       <w:r>
         <w:rPr>
-          <w:rFonts w:ascii="Verdana" w:hAnsi="Verdana" w:cs="Arial"/>
-          <w:iCs/>
-        </w:rPr>
-        <w:t>Subgerente del almacén</w:t>
-      </w:r>
-    </w:p>
-    <w:p>
-      <w:pPr>
-        <w:pStyle w:val="Sangra2detindependiente"/>
-        <w:tabs>
-          <w:tab w:val="clear" w:pos="720"/>
-          <w:tab w:val="left" w:pos="1418"/>
-        </w:tabs>
-        <w:spacing w:line="360" w:lineRule="auto"/>
-        <w:ind w:hanging="720"/>
-        <w:rPr>
-          <w:rFonts w:ascii="Verdana" w:hAnsi="Verdana" w:cs="Arial"/>
-          <w:i/>
-          <w:color w:val="0000FF"/>
-          <w:lang w:val="es-ES"/>
-        </w:rPr>
-      </w:pPr>
-    </w:p>
-    <w:p>
-      <w:pPr>
-        <w:pStyle w:val="Ttulo2"/>
-        <w:numPr>
-          <w:ilvl w:val="1"/>
-          <w:numId w:val="5"/>
-        </w:numPr>
-        <w:ind w:left="1276" w:hanging="709"/>
-        <w:rPr>
-          <w:rFonts w:ascii="Verdana" w:hAnsi="Verdana"/>
-          <w:iCs/>
-          <w:sz w:val="20"/>
-          <w:lang w:val="es-PE"/>
-        </w:rPr>
-      </w:pPr>
-      <w:bookmarkStart w:id="15" w:name="_Toc349570113"/>
-      <w:r>
-        <w:rPr>
-          <w:rFonts w:ascii="Verdana" w:hAnsi="Verdana"/>
-          <w:iCs/>
-          <w:sz w:val="20"/>
-          <w:lang w:val="es-PE"/>
-        </w:rPr>
-        <w:t>Realización de los Casos de Uso de Negocio</w:t>
-      </w:r>
-      <w:bookmarkEnd w:id="15"/>
-    </w:p>
-    <w:p>
-      <w:pPr>
-        <w:rPr>
-          <w:lang w:val="es-PE"/>
-        </w:rPr>
-      </w:pPr>
-      <w:r>
-        <w:rPr>
           <w:noProof/>
           <w:lang w:val="es-PE"/>
         </w:rPr>
         <w:drawing>
-          <wp:anchor distT="0" distB="0" distL="114300" distR="114300" simplePos="0" relativeHeight="251658240" behindDoc="1" locked="0" layoutInCell="1" allowOverlap="1" wp14:anchorId="118B5E2E" wp14:editId="0498AF34">
+          <wp:anchor distT="0" distB="0" distL="114300" distR="114300" simplePos="0" relativeHeight="251655680" behindDoc="1" locked="0" layoutInCell="1" allowOverlap="1" wp14:anchorId="118B5E2E" wp14:editId="120AED9F">
             <wp:simplePos x="0" y="0"/>
             <wp:positionH relativeFrom="column">
-              <wp:posOffset>1694356</wp:posOffset>
+              <wp:posOffset>1694180</wp:posOffset>
             </wp:positionH>
             <wp:positionV relativeFrom="paragraph">
-              <wp:posOffset>214779</wp:posOffset>
+              <wp:posOffset>303513</wp:posOffset>
             </wp:positionV>
             <wp:extent cx="1934210" cy="1400810"/>
             <wp:effectExtent l="0" t="0" r="8890" b="8890"/>
@@ -7650,7 +8356,7 @@
                     </pic:cNvPicPr>
                   </pic:nvPicPr>
                   <pic:blipFill>
-                    <a:blip r:embed="rId13">
+                    <a:blip r:embed="rId14">
                       <a:extLst>
                         <a:ext uri="{28A0092B-C50C-407E-A947-70E740481C1C}">
                           <a14:useLocalDpi xmlns:a14="http://schemas.microsoft.com/office/drawing/2010/main" val="0"/>
@@ -7681,96 +8387,28 @@
           </wp:anchor>
         </w:drawing>
       </w:r>
-    </w:p>
-    <w:p>
-      <w:pPr>
-        <w:jc w:val="center"/>
-        <w:rPr>
-          <w:b/>
-          <w:bCs/>
-          <w:sz w:val="24"/>
-          <w:szCs w:val="24"/>
-          <w:lang w:val="es-PE"/>
-        </w:rPr>
-      </w:pPr>
-      <w:r>
-        <w:rPr>
-          <w:b/>
-          <w:bCs/>
-          <w:sz w:val="24"/>
-          <w:szCs w:val="24"/>
-          <w:lang w:val="es-PE"/>
-        </w:rPr>
-        <w:t>RN Gestión de Requerimiento de Bienes</w:t>
-      </w:r>
-    </w:p>
-    <w:p>
-      <w:pPr>
-        <w:rPr>
-          <w:lang w:val="es-PE"/>
-        </w:rPr>
-      </w:pPr>
-    </w:p>
-    <w:p>
-      <w:pPr>
-        <w:rPr>
-          <w:lang w:val="es-PE"/>
-        </w:rPr>
-      </w:pPr>
-    </w:p>
-    <w:p>
-      <w:pPr>
-        <w:rPr>
-          <w:lang w:val="es-PE"/>
-        </w:rPr>
-      </w:pPr>
-    </w:p>
-    <w:p>
-      <w:pPr>
-        <w:rPr>
-          <w:lang w:val="es-PE"/>
-        </w:rPr>
-      </w:pPr>
-    </w:p>
-    <w:p>
-      <w:pPr>
-        <w:rPr>
-          <w:lang w:val="es-PE"/>
-        </w:rPr>
-      </w:pPr>
-    </w:p>
-    <w:p>
-      <w:pPr>
-        <w:rPr>
-          <w:lang w:val="es-PE"/>
-        </w:rPr>
-      </w:pPr>
-    </w:p>
-    <w:p>
-      <w:pPr>
-        <w:rPr>
-          <w:lang w:val="es-PE"/>
-        </w:rPr>
-      </w:pPr>
-    </w:p>
-    <w:p>
-      <w:pPr>
-        <w:rPr>
-          <w:lang w:val="es-PE"/>
-        </w:rPr>
-      </w:pPr>
-    </w:p>
-    <w:p>
-      <w:pPr>
-        <w:rPr>
-          <w:lang w:val="es-PE"/>
-        </w:rPr>
-      </w:pPr>
-    </w:p>
-    <w:p>
-      <w:pPr>
-        <w:rPr>
-          <w:lang w:val="es-PE"/>
+      <w:r>
+        <w:rPr>
+          <w:rFonts w:ascii="Verdana" w:hAnsi="Verdana" w:cs="Arial"/>
+          <w:iCs/>
+        </w:rPr>
+        <w:t>Subgerente del almacén</w:t>
+      </w:r>
+    </w:p>
+    <w:p>
+      <w:pPr>
+        <w:pStyle w:val="Sangra2detindependiente"/>
+        <w:tabs>
+          <w:tab w:val="clear" w:pos="720"/>
+          <w:tab w:val="left" w:pos="1418"/>
+        </w:tabs>
+        <w:spacing w:line="360" w:lineRule="auto"/>
+        <w:ind w:hanging="720"/>
+        <w:rPr>
+          <w:rFonts w:ascii="Verdana" w:hAnsi="Verdana" w:cs="Arial"/>
+          <w:i/>
+          <w:color w:val="0000FF"/>
+          <w:lang w:val="es-ES"/>
         </w:rPr>
       </w:pPr>
     </w:p>
@@ -7789,7 +8427,7 @@
           <w:lang w:val="es-PE"/>
         </w:rPr>
       </w:pPr>
-      <w:bookmarkStart w:id="16" w:name="_Toc349570114"/>
+      <w:bookmarkStart w:id="18" w:name="_Toc349570113"/>
       <w:r>
         <w:rPr>
           <w:rFonts w:ascii="Verdana" w:hAnsi="Verdana"/>
@@ -7797,15 +8435,70 @@
           <w:sz w:val="20"/>
           <w:lang w:val="es-PE"/>
         </w:rPr>
-        <w:lastRenderedPageBreak/>
+        <w:t>Realización de los Casos de Uso de Negocio</w:t>
+      </w:r>
+      <w:bookmarkEnd w:id="18"/>
+    </w:p>
+    <w:p>
+      <w:pPr>
+        <w:jc w:val="center"/>
+        <w:rPr>
+          <w:b/>
+          <w:bCs/>
+          <w:sz w:val="24"/>
+          <w:szCs w:val="24"/>
+          <w:lang w:val="es-PE"/>
+        </w:rPr>
+      </w:pPr>
+      <w:r>
+        <w:rPr>
+          <w:b/>
+          <w:bCs/>
+          <w:sz w:val="24"/>
+          <w:szCs w:val="24"/>
+          <w:lang w:val="es-PE"/>
+        </w:rPr>
+        <w:t>RN Gestión de Requerimiento de Bienes</w:t>
+      </w:r>
+    </w:p>
+    <w:p>
+      <w:pPr>
+        <w:rPr>
+          <w:lang w:val="es-PE"/>
+        </w:rPr>
+      </w:pPr>
+    </w:p>
+    <w:p>
+      <w:pPr>
+        <w:pStyle w:val="Ttulo2"/>
+        <w:numPr>
+          <w:ilvl w:val="1"/>
+          <w:numId w:val="5"/>
+        </w:numPr>
+        <w:ind w:left="1276" w:hanging="709"/>
+        <w:rPr>
+          <w:rFonts w:ascii="Verdana" w:hAnsi="Verdana"/>
+          <w:iCs/>
+          <w:sz w:val="20"/>
+          <w:lang w:val="es-PE"/>
+        </w:rPr>
+      </w:pPr>
+      <w:bookmarkStart w:id="19" w:name="_Toc349570114"/>
+      <w:r>
+        <w:rPr>
+          <w:rFonts w:ascii="Verdana" w:hAnsi="Verdana"/>
+          <w:iCs/>
+          <w:sz w:val="20"/>
+          <w:lang w:val="es-PE"/>
+        </w:rPr>
         <w:t>Lista de Trabajadores de Negocio</w:t>
       </w:r>
-      <w:bookmarkEnd w:id="16"/>
+      <w:bookmarkEnd w:id="19"/>
     </w:p>
     <w:p>
       <w:pPr>
         <w:pStyle w:val="MTemaNormal"/>
-        <w:ind w:left="1276"/>
+        <w:ind w:left="0"/>
         <w:rPr>
           <w:i/>
           <w:color w:val="0000FF"/>
@@ -7895,6 +8588,7 @@
           </w:p>
           <w:p>
             <w:pPr>
+              <w:jc w:val="center"/>
               <w:rPr>
                 <w:rFonts w:ascii="Verdana" w:hAnsi="Verdana" w:cs="Arial"/>
                 <w:i/>
@@ -7909,8 +8603,8 @@
                 <w:color w:val="0070C0"/>
               </w:rPr>
               <w:drawing>
-                <wp:inline distT="0" distB="0" distL="0" distR="0" wp14:anchorId="6CC6F709" wp14:editId="126C1793">
-                  <wp:extent cx="1849755" cy="1418590"/>
+                <wp:inline distT="0" distB="0" distL="0" distR="0" wp14:anchorId="6CC6F709" wp14:editId="081D78C9">
+                  <wp:extent cx="1718662" cy="1318054"/>
                   <wp:effectExtent l="0" t="0" r="0" b="0"/>
                   <wp:docPr id="18" name="Imagen 18"/>
                   <wp:cNvGraphicFramePr>
@@ -7921,108 +8615,6 @@
                       <pic:pic xmlns:pic="http://schemas.openxmlformats.org/drawingml/2006/picture">
                         <pic:nvPicPr>
                           <pic:cNvPr id="0" name="Picture 1"/>
-                          <pic:cNvPicPr>
-                            <a:picLocks noChangeAspect="1" noChangeArrowheads="1"/>
-                          </pic:cNvPicPr>
-                        </pic:nvPicPr>
-                        <pic:blipFill>
-                          <a:blip r:embed="rId14">
-                            <a:extLst>
-                              <a:ext uri="{28A0092B-C50C-407E-A947-70E740481C1C}">
-                                <a14:useLocalDpi xmlns:a14="http://schemas.microsoft.com/office/drawing/2010/main" val="0"/>
-                              </a:ext>
-                            </a:extLst>
-                          </a:blip>
-                          <a:srcRect/>
-                          <a:stretch>
-                            <a:fillRect/>
-                          </a:stretch>
-                        </pic:blipFill>
-                        <pic:spPr bwMode="auto">
-                          <a:xfrm>
-                            <a:off x="0" y="0"/>
-                            <a:ext cx="1849755" cy="1418590"/>
-                          </a:xfrm>
-                          <a:prstGeom prst="rect">
-                            <a:avLst/>
-                          </a:prstGeom>
-                          <a:noFill/>
-                          <a:ln>
-                            <a:noFill/>
-                          </a:ln>
-                        </pic:spPr>
-                      </pic:pic>
-                    </a:graphicData>
-                  </a:graphic>
-                </wp:inline>
-              </w:drawing>
-            </w:r>
-          </w:p>
-        </w:tc>
-        <w:tc>
-          <w:tcPr>
-            <w:tcW w:w="3975" w:type="dxa"/>
-          </w:tcPr>
-          <w:p>
-            <w:pPr>
-              <w:rPr>
-                <w:rFonts w:ascii="Verdana" w:hAnsi="Verdana" w:cs="Arial"/>
-                <w:iCs/>
-                <w:color w:val="0070C0"/>
-              </w:rPr>
-            </w:pPr>
-            <w:r>
-              <w:rPr>
-                <w:rFonts w:ascii="Verdana" w:hAnsi="Verdana" w:cs="Arial"/>
-                <w:iCs/>
-                <w:color w:val="000000" w:themeColor="text1"/>
-              </w:rPr>
-              <w:t>Personal administrativo del MPFN, se encarga de informar y dar seguimiento de la fecha de entrega de lo solicitado.</w:t>
-            </w:r>
-          </w:p>
-        </w:tc>
-      </w:tr>
-      <w:tr>
-        <w:tc>
-          <w:tcPr>
-            <w:tcW w:w="3396" w:type="dxa"/>
-          </w:tcPr>
-          <w:p>
-            <w:pPr>
-              <w:rPr>
-                <w:rFonts w:ascii="Verdana" w:hAnsi="Verdana" w:cs="Arial"/>
-                <w:i/>
-                <w:color w:val="0070C0"/>
-              </w:rPr>
-            </w:pPr>
-            <w:r>
-              <w:rPr>
-                <w:rFonts w:ascii="Verdana" w:hAnsi="Verdana" w:cs="Arial"/>
-                <w:i/>
-                <w:noProof/>
-                <w:color w:val="0070C0"/>
-              </w:rPr>
-              <w:drawing>
-                <wp:anchor distT="0" distB="0" distL="114300" distR="114300" simplePos="0" relativeHeight="251649024" behindDoc="0" locked="0" layoutInCell="1" allowOverlap="1" wp14:anchorId="1C9AF202" wp14:editId="5E64DC1E">
-                  <wp:simplePos x="0" y="0"/>
-                  <wp:positionH relativeFrom="column">
-                    <wp:posOffset>41578</wp:posOffset>
-                  </wp:positionH>
-                  <wp:positionV relativeFrom="paragraph">
-                    <wp:posOffset>201333</wp:posOffset>
-                  </wp:positionV>
-                  <wp:extent cx="1849120" cy="1419225"/>
-                  <wp:effectExtent l="0" t="0" r="0" b="9525"/>
-                  <wp:wrapSquare wrapText="bothSides"/>
-                  <wp:docPr id="3" name="Imagen 3"/>
-                  <wp:cNvGraphicFramePr>
-                    <a:graphicFrameLocks xmlns:a="http://schemas.openxmlformats.org/drawingml/2006/main" noChangeAspect="1"/>
-                  </wp:cNvGraphicFramePr>
-                  <a:graphic xmlns:a="http://schemas.openxmlformats.org/drawingml/2006/main">
-                    <a:graphicData uri="http://schemas.openxmlformats.org/drawingml/2006/picture">
-                      <pic:pic xmlns:pic="http://schemas.openxmlformats.org/drawingml/2006/picture">
-                        <pic:nvPicPr>
-                          <pic:cNvPr id="0" name="Picture 2"/>
                           <pic:cNvPicPr>
                             <a:picLocks noChangeAspect="1" noChangeArrowheads="1"/>
                           </pic:cNvPicPr>
@@ -8043,7 +8635,7 @@
                         <pic:spPr bwMode="auto">
                           <a:xfrm>
                             <a:off x="0" y="0"/>
-                            <a:ext cx="1849120" cy="1419225"/>
+                            <a:ext cx="1729663" cy="1326491"/>
                           </a:xfrm>
                           <a:prstGeom prst="rect">
                             <a:avLst/>
@@ -8056,27 +8648,9 @@
                       </pic:pic>
                     </a:graphicData>
                   </a:graphic>
-                </wp:anchor>
+                </wp:inline>
               </w:drawing>
             </w:r>
-          </w:p>
-          <w:p>
-            <w:pPr>
-              <w:rPr>
-                <w:rFonts w:ascii="Verdana" w:hAnsi="Verdana" w:cs="Arial"/>
-                <w:i/>
-                <w:color w:val="0070C0"/>
-              </w:rPr>
-            </w:pPr>
-          </w:p>
-          <w:p>
-            <w:pPr>
-              <w:rPr>
-                <w:rFonts w:ascii="Verdana" w:hAnsi="Verdana" w:cs="Arial"/>
-                <w:i/>
-                <w:color w:val="0070C0"/>
-              </w:rPr>
-            </w:pPr>
           </w:p>
         </w:tc>
         <w:tc>
@@ -8097,12 +8671,15 @@
                 <w:iCs/>
                 <w:color w:val="000000" w:themeColor="text1"/>
               </w:rPr>
-              <w:t>Personal de asistencia en el transporte de bienes de un área a otra dentro del almacén.</w:t>
+              <w:t>Personal administrativo del MPFN, se encarga de informar y dar seguimiento de la fecha de entrega de lo solicitado.</w:t>
             </w:r>
           </w:p>
         </w:tc>
       </w:tr>
       <w:tr>
+        <w:trPr>
+          <w:trHeight w:val="2306"/>
+        </w:trPr>
         <w:tc>
           <w:tcPr>
             <w:tcW w:w="3396" w:type="dxa"/>
@@ -8115,15 +8692,6 @@
                 <w:color w:val="0070C0"/>
               </w:rPr>
             </w:pPr>
-          </w:p>
-          <w:p>
-            <w:pPr>
-              <w:rPr>
-                <w:rFonts w:ascii="Verdana" w:hAnsi="Verdana" w:cs="Arial"/>
-                <w:i/>
-                <w:color w:val="0070C0"/>
-              </w:rPr>
-            </w:pPr>
             <w:r>
               <w:rPr>
                 <w:rFonts w:ascii="Verdana" w:hAnsi="Verdana" w:cs="Arial"/>
@@ -8132,10 +8700,18 @@
                 <w:color w:val="0070C0"/>
               </w:rPr>
               <w:drawing>
-                <wp:inline distT="0" distB="0" distL="0" distR="0" wp14:anchorId="7B7E498F" wp14:editId="297F89F4">
-                  <wp:extent cx="1944370" cy="1418590"/>
+                <wp:anchor distT="0" distB="0" distL="114300" distR="114300" simplePos="0" relativeHeight="251648512" behindDoc="0" locked="0" layoutInCell="1" allowOverlap="1" wp14:anchorId="1C9AF202" wp14:editId="79B3F7F5">
+                  <wp:simplePos x="0" y="0"/>
+                  <wp:positionH relativeFrom="column">
+                    <wp:posOffset>231758</wp:posOffset>
+                  </wp:positionH>
+                  <wp:positionV relativeFrom="paragraph">
+                    <wp:posOffset>146016</wp:posOffset>
+                  </wp:positionV>
+                  <wp:extent cx="1696085" cy="1301115"/>
                   <wp:effectExtent l="0" t="0" r="0" b="0"/>
-                  <wp:docPr id="20" name="Imagen 20"/>
+                  <wp:wrapSquare wrapText="bothSides"/>
+                  <wp:docPr id="3" name="Imagen 3"/>
                   <wp:cNvGraphicFramePr>
                     <a:graphicFrameLocks xmlns:a="http://schemas.openxmlformats.org/drawingml/2006/main" noChangeAspect="1"/>
                   </wp:cNvGraphicFramePr>
@@ -8143,7 +8719,7 @@
                     <a:graphicData uri="http://schemas.openxmlformats.org/drawingml/2006/picture">
                       <pic:pic xmlns:pic="http://schemas.openxmlformats.org/drawingml/2006/picture">
                         <pic:nvPicPr>
-                          <pic:cNvPr id="0" name="Picture 3"/>
+                          <pic:cNvPr id="0" name="Picture 2"/>
                           <pic:cNvPicPr>
                             <a:picLocks noChangeAspect="1" noChangeArrowheads="1"/>
                           </pic:cNvPicPr>
@@ -8164,7 +8740,7 @@
                         <pic:spPr bwMode="auto">
                           <a:xfrm>
                             <a:off x="0" y="0"/>
-                            <a:ext cx="1944370" cy="1418590"/>
+                            <a:ext cx="1696085" cy="1301115"/>
                           </a:xfrm>
                           <a:prstGeom prst="rect">
                             <a:avLst/>
@@ -8177,9 +8753,24 @@
                       </pic:pic>
                     </a:graphicData>
                   </a:graphic>
-                </wp:inline>
+                  <wp14:sizeRelH relativeFrom="margin">
+                    <wp14:pctWidth>0</wp14:pctWidth>
+                  </wp14:sizeRelH>
+                  <wp14:sizeRelV relativeFrom="margin">
+                    <wp14:pctHeight>0</wp14:pctHeight>
+                  </wp14:sizeRelV>
+                </wp:anchor>
               </w:drawing>
             </w:r>
+          </w:p>
+          <w:p>
+            <w:pPr>
+              <w:rPr>
+                <w:rFonts w:ascii="Verdana" w:hAnsi="Verdana" w:cs="Arial"/>
+                <w:i/>
+                <w:color w:val="0070C0"/>
+              </w:rPr>
+            </w:pPr>
           </w:p>
           <w:p>
             <w:pPr>
@@ -8209,7 +8800,7 @@
                 <w:iCs/>
                 <w:color w:val="000000" w:themeColor="text1"/>
               </w:rPr>
-              <w:t>Personal administrativo del MPFN, su principal labor es la evaluación de la compra y la posterior solicitud de esta. Trabaja en conjunto con el personal de abastecimiento.</w:t>
+              <w:t>Personal de asistencia en el transporte de bienes de un área a otra dentro del almacén.</w:t>
             </w:r>
           </w:p>
         </w:tc>
@@ -8227,9 +8818,121 @@
                 <w:color w:val="0070C0"/>
               </w:rPr>
             </w:pPr>
-          </w:p>
-          <w:p>
-            <w:pPr>
+            <w:r>
+              <w:rPr>
+                <w:rFonts w:ascii="Verdana" w:hAnsi="Verdana" w:cs="Arial"/>
+                <w:i/>
+                <w:noProof/>
+                <w:color w:val="0070C0"/>
+              </w:rPr>
+              <w:drawing>
+                <wp:anchor distT="0" distB="0" distL="114300" distR="114300" simplePos="0" relativeHeight="251666944" behindDoc="0" locked="0" layoutInCell="1" allowOverlap="1" wp14:anchorId="7B7E498F" wp14:editId="60016674">
+                  <wp:simplePos x="0" y="0"/>
+                  <wp:positionH relativeFrom="column">
+                    <wp:posOffset>99610</wp:posOffset>
+                  </wp:positionH>
+                  <wp:positionV relativeFrom="paragraph">
+                    <wp:posOffset>157480</wp:posOffset>
+                  </wp:positionV>
+                  <wp:extent cx="1896900" cy="1383957"/>
+                  <wp:effectExtent l="0" t="0" r="8255" b="6985"/>
+                  <wp:wrapSquare wrapText="bothSides"/>
+                  <wp:docPr id="20" name="Imagen 20"/>
+                  <wp:cNvGraphicFramePr>
+                    <a:graphicFrameLocks xmlns:a="http://schemas.openxmlformats.org/drawingml/2006/main" noChangeAspect="1"/>
+                  </wp:cNvGraphicFramePr>
+                  <a:graphic xmlns:a="http://schemas.openxmlformats.org/drawingml/2006/main">
+                    <a:graphicData uri="http://schemas.openxmlformats.org/drawingml/2006/picture">
+                      <pic:pic xmlns:pic="http://schemas.openxmlformats.org/drawingml/2006/picture">
+                        <pic:nvPicPr>
+                          <pic:cNvPr id="0" name="Picture 3"/>
+                          <pic:cNvPicPr>
+                            <a:picLocks noChangeAspect="1" noChangeArrowheads="1"/>
+                          </pic:cNvPicPr>
+                        </pic:nvPicPr>
+                        <pic:blipFill>
+                          <a:blip r:embed="rId17">
+                            <a:extLst>
+                              <a:ext uri="{28A0092B-C50C-407E-A947-70E740481C1C}">
+                                <a14:useLocalDpi xmlns:a14="http://schemas.microsoft.com/office/drawing/2010/main" val="0"/>
+                              </a:ext>
+                            </a:extLst>
+                          </a:blip>
+                          <a:srcRect/>
+                          <a:stretch>
+                            <a:fillRect/>
+                          </a:stretch>
+                        </pic:blipFill>
+                        <pic:spPr bwMode="auto">
+                          <a:xfrm>
+                            <a:off x="0" y="0"/>
+                            <a:ext cx="1896900" cy="1383957"/>
+                          </a:xfrm>
+                          <a:prstGeom prst="rect">
+                            <a:avLst/>
+                          </a:prstGeom>
+                          <a:noFill/>
+                          <a:ln>
+                            <a:noFill/>
+                          </a:ln>
+                        </pic:spPr>
+                      </pic:pic>
+                    </a:graphicData>
+                  </a:graphic>
+                </wp:anchor>
+              </w:drawing>
+            </w:r>
+          </w:p>
+          <w:p>
+            <w:pPr>
+              <w:rPr>
+                <w:rFonts w:ascii="Verdana" w:hAnsi="Verdana" w:cs="Arial"/>
+                <w:i/>
+                <w:color w:val="0070C0"/>
+              </w:rPr>
+            </w:pPr>
+          </w:p>
+        </w:tc>
+        <w:tc>
+          <w:tcPr>
+            <w:tcW w:w="3975" w:type="dxa"/>
+          </w:tcPr>
+          <w:p>
+            <w:pPr>
+              <w:rPr>
+                <w:rFonts w:ascii="Verdana" w:hAnsi="Verdana" w:cs="Arial"/>
+                <w:iCs/>
+                <w:color w:val="0070C0"/>
+              </w:rPr>
+            </w:pPr>
+            <w:r>
+              <w:rPr>
+                <w:rFonts w:ascii="Verdana" w:hAnsi="Verdana" w:cs="Arial"/>
+                <w:iCs/>
+                <w:color w:val="000000" w:themeColor="text1"/>
+              </w:rPr>
+              <w:t>Personal administrativo del MPFN, su principal labor es la evaluación de la compra y la posterior solicitud de esta. Trabaja en conjunto con el personal de abastecimiento.</w:t>
+            </w:r>
+          </w:p>
+        </w:tc>
+      </w:tr>
+      <w:tr>
+        <w:tc>
+          <w:tcPr>
+            <w:tcW w:w="3396" w:type="dxa"/>
+          </w:tcPr>
+          <w:p>
+            <w:pPr>
+              <w:rPr>
+                <w:rFonts w:ascii="Verdana" w:hAnsi="Verdana" w:cs="Arial"/>
+                <w:i/>
+                <w:color w:val="0070C0"/>
+              </w:rPr>
+            </w:pPr>
+          </w:p>
+          <w:p>
+            <w:pPr>
+              <w:jc w:val="center"/>
               <w:rPr>
                 <w:rFonts w:ascii="Verdana" w:hAnsi="Verdana" w:cs="Arial"/>
                 <w:i/>
@@ -8261,7 +8964,7 @@
                           </pic:cNvPicPr>
                         </pic:nvPicPr>
                         <pic:blipFill>
-                          <a:blip r:embed="rId17">
+                          <a:blip r:embed="rId18">
                             <a:extLst>
                               <a:ext uri="{28A0092B-C50C-407E-A947-70E740481C1C}">
                                 <a14:useLocalDpi xmlns:a14="http://schemas.microsoft.com/office/drawing/2010/main" val="0"/>
@@ -8337,7 +9040,6 @@
                 <w:noProof/>
                 <w:color w:val="0070C0"/>
               </w:rPr>
-              <w:lastRenderedPageBreak/>
               <w:drawing>
                 <wp:inline distT="0" distB="0" distL="0" distR="0" wp14:anchorId="3761DB56" wp14:editId="5627DA1D">
                   <wp:extent cx="2018030" cy="1418590"/>
@@ -8356,7 +9058,7 @@
                           </pic:cNvPicPr>
                         </pic:nvPicPr>
                         <pic:blipFill>
-                          <a:blip r:embed="rId18">
+                          <a:blip r:embed="rId19">
                             <a:extLst>
                               <a:ext uri="{28A0092B-C50C-407E-A947-70E740481C1C}">
                                 <a14:useLocalDpi xmlns:a14="http://schemas.microsoft.com/office/drawing/2010/main" val="0"/>
@@ -8428,6 +9130,7 @@
           </w:p>
           <w:p>
             <w:pPr>
+              <w:jc w:val="center"/>
               <w:rPr>
                 <w:rFonts w:ascii="Verdana" w:hAnsi="Verdana" w:cs="Arial"/>
                 <w:i/>
@@ -8459,7 +9162,7 @@
                           </pic:cNvPicPr>
                         </pic:nvPicPr>
                         <pic:blipFill>
-                          <a:blip r:embed="rId19">
+                          <a:blip r:embed="rId20">
                             <a:extLst>
                               <a:ext uri="{28A0092B-C50C-407E-A947-70E740481C1C}">
                                 <a14:useLocalDpi xmlns:a14="http://schemas.microsoft.com/office/drawing/2010/main" val="0"/>
@@ -8694,101 +9397,6 @@
                       <pic:pic xmlns:pic="http://schemas.openxmlformats.org/drawingml/2006/picture">
                         <pic:nvPicPr>
                           <pic:cNvPr id="0" name="Picture 15"/>
-                          <pic:cNvPicPr>
-                            <a:picLocks noChangeAspect="1" noChangeArrowheads="1"/>
-                          </pic:cNvPicPr>
-                        </pic:nvPicPr>
-                        <pic:blipFill>
-                          <a:blip r:embed="rId20">
-                            <a:extLst>
-                              <a:ext uri="{28A0092B-C50C-407E-A947-70E740481C1C}">
-                                <a14:useLocalDpi xmlns:a14="http://schemas.microsoft.com/office/drawing/2010/main" val="0"/>
-                              </a:ext>
-                            </a:extLst>
-                          </a:blip>
-                          <a:srcRect/>
-                          <a:stretch>
-                            <a:fillRect/>
-                          </a:stretch>
-                        </pic:blipFill>
-                        <pic:spPr bwMode="auto">
-                          <a:xfrm>
-                            <a:off x="0" y="0"/>
-                            <a:ext cx="1471295" cy="1418590"/>
-                          </a:xfrm>
-                          <a:prstGeom prst="rect">
-                            <a:avLst/>
-                          </a:prstGeom>
-                          <a:noFill/>
-                          <a:ln>
-                            <a:noFill/>
-                          </a:ln>
-                        </pic:spPr>
-                      </pic:pic>
-                    </a:graphicData>
-                  </a:graphic>
-                </wp:inline>
-              </w:drawing>
-            </w:r>
-          </w:p>
-        </w:tc>
-        <w:tc>
-          <w:tcPr>
-            <w:tcW w:w="4838" w:type="dxa"/>
-          </w:tcPr>
-          <w:p>
-            <w:pPr>
-              <w:rPr>
-                <w:rFonts w:ascii="Verdana" w:hAnsi="Verdana" w:cs="Arial"/>
-                <w:iCs/>
-                <w:color w:val="0070C0"/>
-              </w:rPr>
-            </w:pPr>
-            <w:r>
-              <w:rPr>
-                <w:rFonts w:ascii="Verdana" w:hAnsi="Verdana" w:cs="Arial"/>
-                <w:iCs/>
-                <w:color w:val="000000" w:themeColor="text1"/>
-              </w:rPr>
-              <w:t>Pedido de comprobante de salida, documento a través del cual el Área de almacén de la Unidad de Logística realiza la entrega del bien o bienes al área usuario.</w:t>
-            </w:r>
-          </w:p>
-        </w:tc>
-      </w:tr>
-      <w:tr>
-        <w:tc>
-          <w:tcPr>
-            <w:tcW w:w="2533" w:type="dxa"/>
-          </w:tcPr>
-          <w:p>
-            <w:pPr>
-              <w:jc w:val="center"/>
-              <w:rPr>
-                <w:rFonts w:ascii="Verdana" w:hAnsi="Verdana" w:cs="Arial"/>
-                <w:i/>
-                <w:color w:val="0070C0"/>
-              </w:rPr>
-            </w:pPr>
-            <w:r>
-              <w:rPr>
-                <w:rFonts w:ascii="Verdana" w:hAnsi="Verdana" w:cs="Arial"/>
-                <w:i/>
-                <w:noProof/>
-                <w:color w:val="0070C0"/>
-              </w:rPr>
-              <w:drawing>
-                <wp:inline distT="0" distB="0" distL="0" distR="0" wp14:anchorId="27EB6CE2" wp14:editId="21642868">
-                  <wp:extent cx="1471295" cy="1418590"/>
-                  <wp:effectExtent l="0" t="0" r="0" b="0"/>
-                  <wp:docPr id="33" name="Imagen 33"/>
-                  <wp:cNvGraphicFramePr>
-                    <a:graphicFrameLocks xmlns:a="http://schemas.openxmlformats.org/drawingml/2006/main" noChangeAspect="1"/>
-                  </wp:cNvGraphicFramePr>
-                  <a:graphic xmlns:a="http://schemas.openxmlformats.org/drawingml/2006/main">
-                    <a:graphicData uri="http://schemas.openxmlformats.org/drawingml/2006/picture">
-                      <pic:pic xmlns:pic="http://schemas.openxmlformats.org/drawingml/2006/picture">
-                        <pic:nvPicPr>
-                          <pic:cNvPr id="0" name="Picture 16"/>
                           <pic:cNvPicPr>
                             <a:picLocks noChangeAspect="1" noChangeArrowheads="1"/>
                           </pic:cNvPicPr>
@@ -8836,7 +9444,7 @@
               <w:rPr>
                 <w:rFonts w:ascii="Verdana" w:hAnsi="Verdana" w:cs="Arial"/>
                 <w:iCs/>
-                <w:color w:val="000000" w:themeColor="text1"/>
+                <w:color w:val="0070C0"/>
               </w:rPr>
             </w:pPr>
             <w:r>
@@ -8845,7 +9453,7 @@
                 <w:iCs/>
                 <w:color w:val="000000" w:themeColor="text1"/>
               </w:rPr>
-              <w:t>Formato de registro, documento que debe ser tratado por el personal del almacén para un control a bajo nivel de los bienes en movimiento.</w:t>
+              <w:t>Pedido de comprobante de salida, documento a través del cual el Área de almacén de la Unidad de Logística realiza la entrega del bien o bienes al área usuario.</w:t>
             </w:r>
           </w:p>
         </w:tc>
@@ -8872,10 +9480,10 @@
                 <w:color w:val="0070C0"/>
               </w:rPr>
               <w:drawing>
-                <wp:inline distT="0" distB="0" distL="0" distR="0" wp14:anchorId="4C31ED28" wp14:editId="0710791A">
+                <wp:inline distT="0" distB="0" distL="0" distR="0" wp14:anchorId="27EB6CE2" wp14:editId="21642868">
                   <wp:extent cx="1471295" cy="1418590"/>
                   <wp:effectExtent l="0" t="0" r="0" b="0"/>
-                  <wp:docPr id="34" name="Imagen 34"/>
+                  <wp:docPr id="33" name="Imagen 33"/>
                   <wp:cNvGraphicFramePr>
                     <a:graphicFrameLocks xmlns:a="http://schemas.openxmlformats.org/drawingml/2006/main" noChangeAspect="1"/>
                   </wp:cNvGraphicFramePr>
@@ -8883,7 +9491,7 @@
                     <a:graphicData uri="http://schemas.openxmlformats.org/drawingml/2006/picture">
                       <pic:pic xmlns:pic="http://schemas.openxmlformats.org/drawingml/2006/picture">
                         <pic:nvPicPr>
-                          <pic:cNvPr id="0" name="Picture 17"/>
+                          <pic:cNvPr id="0" name="Picture 16"/>
                           <pic:cNvPicPr>
                             <a:picLocks noChangeAspect="1" noChangeArrowheads="1"/>
                           </pic:cNvPicPr>
@@ -8931,15 +9539,16 @@
               <w:rPr>
                 <w:rFonts w:ascii="Verdana" w:hAnsi="Verdana" w:cs="Arial"/>
                 <w:iCs/>
-                <w:color w:val="0070C0"/>
+                <w:color w:val="000000" w:themeColor="text1"/>
               </w:rPr>
             </w:pPr>
             <w:r>
               <w:rPr>
                 <w:rFonts w:ascii="Verdana" w:hAnsi="Verdana" w:cs="Arial"/>
                 <w:iCs/>
-              </w:rPr>
-              <w:t>Guía de remisión de pedido, tal documento será tratado por el subgerente del almacén donde incluirá los productos a necesitar al Encargado de la gerencia de Abastecimiento.</w:t>
+                <w:color w:val="000000" w:themeColor="text1"/>
+              </w:rPr>
+              <w:t>Formato de registro, documento que debe ser tratado por el personal del almacén para un control a bajo nivel de los bienes en movimiento.</w:t>
             </w:r>
           </w:p>
         </w:tc>
@@ -8967,10 +9576,10 @@
               </w:rPr>
               <w:lastRenderedPageBreak/>
               <w:drawing>
-                <wp:inline distT="0" distB="0" distL="0" distR="0" wp14:anchorId="35EE10E8" wp14:editId="3B3518F2">
+                <wp:inline distT="0" distB="0" distL="0" distR="0" wp14:anchorId="4C31ED28" wp14:editId="0710791A">
                   <wp:extent cx="1471295" cy="1418590"/>
                   <wp:effectExtent l="0" t="0" r="0" b="0"/>
-                  <wp:docPr id="35" name="Imagen 35"/>
+                  <wp:docPr id="34" name="Imagen 34"/>
                   <wp:cNvGraphicFramePr>
                     <a:graphicFrameLocks xmlns:a="http://schemas.openxmlformats.org/drawingml/2006/main" noChangeAspect="1"/>
                   </wp:cNvGraphicFramePr>
@@ -8978,7 +9587,7 @@
                     <a:graphicData uri="http://schemas.openxmlformats.org/drawingml/2006/picture">
                       <pic:pic xmlns:pic="http://schemas.openxmlformats.org/drawingml/2006/picture">
                         <pic:nvPicPr>
-                          <pic:cNvPr id="0" name="Picture 18"/>
+                          <pic:cNvPr id="0" name="Picture 17"/>
                           <pic:cNvPicPr>
                             <a:picLocks noChangeAspect="1" noChangeArrowheads="1"/>
                           </pic:cNvPicPr>
@@ -9033,17 +9642,8 @@
               <w:rPr>
                 <w:rFonts w:ascii="Verdana" w:hAnsi="Verdana" w:cs="Arial"/>
                 <w:iCs/>
-                <w:color w:val="000000" w:themeColor="text1"/>
-              </w:rPr>
-              <w:t xml:space="preserve">Factura, </w:t>
-            </w:r>
-            <w:r>
-              <w:rPr>
-                <w:rFonts w:ascii="Verdana" w:hAnsi="Verdana" w:cs="Arial"/>
-                <w:iCs/>
-                <w:color w:val="000000" w:themeColor="text1"/>
-              </w:rPr>
-              <w:t>documento que es tratado por el subgerente del almacén que guarda una relación/guía entregada por los proveedores</w:t>
+              </w:rPr>
+              <w:t>Guía de remisión de pedido, tal documento será tratado por el subgerente del almacén donde incluirá los productos a necesitar al Encargado de la gerencia de Abastecimiento.</w:t>
             </w:r>
           </w:p>
         </w:tc>
@@ -9070,10 +9670,10 @@
                 <w:color w:val="0070C0"/>
               </w:rPr>
               <w:drawing>
-                <wp:inline distT="0" distB="0" distL="0" distR="0" wp14:anchorId="23EE717C" wp14:editId="7DCA589D">
+                <wp:inline distT="0" distB="0" distL="0" distR="0" wp14:anchorId="35EE10E8" wp14:editId="3B3518F2">
                   <wp:extent cx="1471295" cy="1418590"/>
                   <wp:effectExtent l="0" t="0" r="0" b="0"/>
-                  <wp:docPr id="36" name="Imagen 36"/>
+                  <wp:docPr id="35" name="Imagen 35"/>
                   <wp:cNvGraphicFramePr>
                     <a:graphicFrameLocks xmlns:a="http://schemas.openxmlformats.org/drawingml/2006/main" noChangeAspect="1"/>
                   </wp:cNvGraphicFramePr>
@@ -9081,7 +9681,7 @@
                     <a:graphicData uri="http://schemas.openxmlformats.org/drawingml/2006/picture">
                       <pic:pic xmlns:pic="http://schemas.openxmlformats.org/drawingml/2006/picture">
                         <pic:nvPicPr>
-                          <pic:cNvPr id="0" name="Picture 19"/>
+                          <pic:cNvPr id="0" name="Picture 18"/>
                           <pic:cNvPicPr>
                             <a:picLocks noChangeAspect="1" noChangeArrowheads="1"/>
                           </pic:cNvPicPr>
@@ -9128,6 +9728,39 @@
             <w:pPr>
               <w:rPr>
                 <w:rFonts w:ascii="Verdana" w:hAnsi="Verdana" w:cs="Arial"/>
+                <w:iCs/>
+                <w:color w:val="0070C0"/>
+              </w:rPr>
+            </w:pPr>
+            <w:r>
+              <w:rPr>
+                <w:rFonts w:ascii="Verdana" w:hAnsi="Verdana" w:cs="Arial"/>
+                <w:iCs/>
+                <w:color w:val="000000" w:themeColor="text1"/>
+              </w:rPr>
+              <w:t xml:space="preserve">Factura, </w:t>
+            </w:r>
+            <w:r>
+              <w:rPr>
+                <w:rFonts w:ascii="Verdana" w:hAnsi="Verdana" w:cs="Arial"/>
+                <w:iCs/>
+                <w:color w:val="000000" w:themeColor="text1"/>
+              </w:rPr>
+              <w:t>documento que es tratado por el subgerente del almacén que guarda una relación/guía entregada por los proveedores</w:t>
+            </w:r>
+          </w:p>
+        </w:tc>
+      </w:tr>
+      <w:tr>
+        <w:tc>
+          <w:tcPr>
+            <w:tcW w:w="2533" w:type="dxa"/>
+          </w:tcPr>
+          <w:p>
+            <w:pPr>
+              <w:jc w:val="center"/>
+              <w:rPr>
+                <w:rFonts w:ascii="Verdana" w:hAnsi="Verdana" w:cs="Arial"/>
                 <w:i/>
                 <w:color w:val="0070C0"/>
               </w:rPr>
@@ -9136,7 +9769,76 @@
               <w:rPr>
                 <w:rFonts w:ascii="Verdana" w:hAnsi="Verdana" w:cs="Arial"/>
                 <w:i/>
+                <w:noProof/>
                 <w:color w:val="0070C0"/>
+              </w:rPr>
+              <w:drawing>
+                <wp:inline distT="0" distB="0" distL="0" distR="0" wp14:anchorId="23EE717C" wp14:editId="7DCA589D">
+                  <wp:extent cx="1471295" cy="1418590"/>
+                  <wp:effectExtent l="0" t="0" r="0" b="0"/>
+                  <wp:docPr id="36" name="Imagen 36"/>
+                  <wp:cNvGraphicFramePr>
+                    <a:graphicFrameLocks xmlns:a="http://schemas.openxmlformats.org/drawingml/2006/main" noChangeAspect="1"/>
+                  </wp:cNvGraphicFramePr>
+                  <a:graphic xmlns:a="http://schemas.openxmlformats.org/drawingml/2006/main">
+                    <a:graphicData uri="http://schemas.openxmlformats.org/drawingml/2006/picture">
+                      <pic:pic xmlns:pic="http://schemas.openxmlformats.org/drawingml/2006/picture">
+                        <pic:nvPicPr>
+                          <pic:cNvPr id="0" name="Picture 19"/>
+                          <pic:cNvPicPr>
+                            <a:picLocks noChangeAspect="1" noChangeArrowheads="1"/>
+                          </pic:cNvPicPr>
+                        </pic:nvPicPr>
+                        <pic:blipFill>
+                          <a:blip r:embed="rId25">
+                            <a:extLst>
+                              <a:ext uri="{28A0092B-C50C-407E-A947-70E740481C1C}">
+                                <a14:useLocalDpi xmlns:a14="http://schemas.microsoft.com/office/drawing/2010/main" val="0"/>
+                              </a:ext>
+                            </a:extLst>
+                          </a:blip>
+                          <a:srcRect/>
+                          <a:stretch>
+                            <a:fillRect/>
+                          </a:stretch>
+                        </pic:blipFill>
+                        <pic:spPr bwMode="auto">
+                          <a:xfrm>
+                            <a:off x="0" y="0"/>
+                            <a:ext cx="1471295" cy="1418590"/>
+                          </a:xfrm>
+                          <a:prstGeom prst="rect">
+                            <a:avLst/>
+                          </a:prstGeom>
+                          <a:noFill/>
+                          <a:ln>
+                            <a:noFill/>
+                          </a:ln>
+                        </pic:spPr>
+                      </pic:pic>
+                    </a:graphicData>
+                  </a:graphic>
+                </wp:inline>
+              </w:drawing>
+            </w:r>
+          </w:p>
+        </w:tc>
+        <w:tc>
+          <w:tcPr>
+            <w:tcW w:w="4838" w:type="dxa"/>
+          </w:tcPr>
+          <w:p>
+            <w:pPr>
+              <w:rPr>
+                <w:rFonts w:ascii="Verdana" w:hAnsi="Verdana" w:cs="Arial"/>
+                <w:i/>
+                <w:color w:val="0070C0"/>
+              </w:rPr>
+            </w:pPr>
+            <w:r>
+              <w:rPr>
+                <w:rFonts w:ascii="Verdana" w:hAnsi="Verdana" w:cs="Arial"/>
+                <w:i/>
               </w:rPr>
               <w:t xml:space="preserve">Guía de remisión de entrega, </w:t>
             </w:r>
@@ -9354,9 +10056,9 @@
           <w:lang w:val="es-PE"/>
         </w:rPr>
         <w:sectPr>
-          <w:headerReference w:type="default" r:id="rId25"/>
-          <w:footerReference w:type="default" r:id="rId26"/>
-          <w:footerReference w:type="first" r:id="rId27"/>
+          <w:headerReference w:type="default" r:id="rId26"/>
+          <w:footerReference w:type="default" r:id="rId27"/>
+          <w:footerReference w:type="first" r:id="rId28"/>
           <w:pgSz w:w="11909" w:h="16834" w:code="9"/>
           <w:pgMar w:top="1418" w:right="1701" w:bottom="1412" w:left="1701" w:header="720" w:footer="737" w:gutter="0"/>
           <w:cols w:space="720"/>
@@ -9402,7 +10104,7 @@
           <w:lang w:val="es-PE"/>
         </w:rPr>
         <w:drawing>
-          <wp:anchor distT="0" distB="0" distL="114300" distR="114300" simplePos="0" relativeHeight="251661312" behindDoc="0" locked="0" layoutInCell="1" allowOverlap="1" wp14:anchorId="74184A27" wp14:editId="2D927F2F">
+          <wp:anchor distT="0" distB="0" distL="114300" distR="114300" simplePos="0" relativeHeight="251661824" behindDoc="0" locked="0" layoutInCell="1" allowOverlap="1" wp14:anchorId="74184A27" wp14:editId="2D927F2F">
             <wp:simplePos x="0" y="0"/>
             <wp:positionH relativeFrom="column">
               <wp:posOffset>-624840</wp:posOffset>
@@ -9427,7 +10129,7 @@
                     </pic:cNvPicPr>
                   </pic:nvPicPr>
                   <pic:blipFill rotWithShape="1">
-                    <a:blip r:embed="rId28">
+                    <a:blip r:embed="rId29">
                       <a:extLst>
                         <a:ext uri="{28A0092B-C50C-407E-A947-70E740481C1C}">
                           <a14:useLocalDpi xmlns:a14="http://schemas.microsoft.com/office/drawing/2010/main" val="0"/>
@@ -9518,7 +10220,7 @@
         </w:rPr>
         <w:lastRenderedPageBreak/>
         <w:drawing>
-          <wp:anchor distT="0" distB="0" distL="114300" distR="114300" simplePos="0" relativeHeight="251668480" behindDoc="1" locked="0" layoutInCell="1" allowOverlap="1" wp14:anchorId="150323CA" wp14:editId="255B5452">
+          <wp:anchor distT="0" distB="0" distL="114300" distR="114300" simplePos="0" relativeHeight="251668992" behindDoc="1" locked="0" layoutInCell="1" allowOverlap="1" wp14:anchorId="150323CA" wp14:editId="255B5452">
             <wp:simplePos x="0" y="0"/>
             <wp:positionH relativeFrom="column">
               <wp:posOffset>1075690</wp:posOffset>
@@ -9543,7 +10245,7 @@
                     </pic:cNvPicPr>
                   </pic:nvPicPr>
                   <pic:blipFill>
-                    <a:blip r:embed="rId29">
+                    <a:blip r:embed="rId30">
                       <a:extLst>
                         <a:ext uri="{28A0092B-C50C-407E-A947-70E740481C1C}">
                           <a14:useLocalDpi xmlns:a14="http://schemas.microsoft.com/office/drawing/2010/main" val="0"/>
@@ -9593,10 +10295,9 @@
       <w:pPr>
         <w:pStyle w:val="Ttulo2"/>
         <w:numPr>
-          <w:ilvl w:val="1"/>
-          <w:numId w:val="6"/>
+          <w:ilvl w:val="0"/>
+          <w:numId w:val="5"/>
         </w:numPr>
-        <w:ind w:left="1701" w:hanging="709"/>
         <w:rPr>
           <w:rFonts w:ascii="Verdana" w:hAnsi="Verdana"/>
           <w:iCs/>
@@ -9604,33 +10305,7 @@
           <w:lang w:val="es-PE"/>
         </w:rPr>
       </w:pPr>
-      <w:r>
-        <w:rPr>
-          <w:rFonts w:ascii="Verdana" w:hAnsi="Verdana"/>
-          <w:iCs/>
-          <w:sz w:val="20"/>
-          <w:lang w:val="es-PE"/>
-        </w:rPr>
-        <w:lastRenderedPageBreak/>
-        <w:t>Diagrama de Actividades de Negocio</w:t>
-      </w:r>
-      <w:bookmarkStart w:id="17" w:name="_Toc349570115"/>
-    </w:p>
-    <w:p>
-      <w:pPr>
-        <w:pStyle w:val="Ttulo2"/>
-        <w:numPr>
-          <w:ilvl w:val="1"/>
-          <w:numId w:val="6"/>
-        </w:numPr>
-        <w:ind w:left="1701" w:hanging="709"/>
-        <w:rPr>
-          <w:rFonts w:ascii="Verdana" w:hAnsi="Verdana"/>
-          <w:iCs/>
-          <w:sz w:val="20"/>
-          <w:lang w:val="es-PE"/>
-        </w:rPr>
-      </w:pPr>
+      <w:bookmarkStart w:id="20" w:name="_Toc349570115"/>
       <w:r>
         <w:rPr>
           <w:rFonts w:ascii="Verdana" w:hAnsi="Verdana"/>
@@ -9638,9 +10313,10 @@
           <w:szCs w:val="22"/>
           <w:lang w:val="es-PE"/>
         </w:rPr>
+        <w:lastRenderedPageBreak/>
         <w:t>Reglas de Negocio</w:t>
       </w:r>
-      <w:bookmarkEnd w:id="17"/>
+      <w:bookmarkEnd w:id="20"/>
     </w:p>
     <w:p>
       <w:pPr>
@@ -9759,18 +10435,24 @@
                 <w:i/>
                 <w:szCs w:val="20"/>
               </w:rPr>
-              <w:t>RN-001</w:t>
-            </w:r>
-          </w:p>
-          <w:p>
-            <w:pPr>
+              <w:t>RN-00</w:t>
+            </w:r>
+            <w:r>
+              <w:rPr>
+                <w:i/>
+                <w:szCs w:val="20"/>
+              </w:rPr>
+              <w:t>1</w:t>
+            </w:r>
+          </w:p>
+          <w:p>
+            <w:pPr>
+              <w:pStyle w:val="MTemaNormal"/>
               <w:ind w:left="1701"/>
               <w:jc w:val="center"/>
               <w:rPr>
-                <w:rFonts w:ascii="Verdana" w:hAnsi="Verdana" w:cs="Arial"/>
-                <w:b/>
-                <w:color w:val="0000FF"/>
-                <w:sz w:val="22"/>
+                <w:i/>
+                <w:szCs w:val="20"/>
               </w:rPr>
             </w:pPr>
           </w:p>
@@ -9783,13 +10465,11 @@
           </w:tcPr>
           <w:p>
             <w:pPr>
-              <w:ind w:left="1701"/>
-              <w:jc w:val="center"/>
-              <w:rPr>
-                <w:rFonts w:ascii="Verdana" w:hAnsi="Verdana" w:cs="Arial"/>
-                <w:b/>
+              <w:ind w:left="224"/>
+              <w:jc w:val="both"/>
+              <w:rPr>
+                <w:rFonts w:ascii="Verdana" w:hAnsi="Verdana" w:cs="Arial"/>
                 <w:iCs/>
-                <w:sz w:val="22"/>
               </w:rPr>
             </w:pPr>
             <w:r>
@@ -9797,22 +10477,53 @@
                 <w:rFonts w:ascii="Verdana" w:hAnsi="Verdana" w:cs="Arial"/>
                 <w:iCs/>
               </w:rPr>
-              <w:t>Tod</w:t>
+              <w:t>Todo</w:t>
             </w:r>
             <w:r>
               <w:rPr>
                 <w:rFonts w:ascii="Verdana" w:hAnsi="Verdana" w:cs="Arial"/>
                 <w:iCs/>
               </w:rPr>
-              <w:t>a</w:t>
+              <w:t xml:space="preserve"> requerimiento de bienes existentes en almacén</w:t>
             </w:r>
             <w:r>
               <w:rPr>
                 <w:rFonts w:ascii="Verdana" w:hAnsi="Verdana" w:cs="Arial"/>
                 <w:iCs/>
               </w:rPr>
-              <w:t xml:space="preserve"> solicitud de pedido del almacén para requerimiento de productos debe ser menor a 3 UIT.</w:t>
-            </w:r>
+              <w:t xml:space="preserve">, se tramitará a través del documento de </w:t>
+            </w:r>
+            <w:r>
+              <w:rPr>
+                <w:rFonts w:ascii="Verdana" w:hAnsi="Verdana" w:cs="Arial"/>
+                <w:iCs/>
+              </w:rPr>
+              <w:t>pedidos de comprobante de salida</w:t>
+            </w:r>
+            <w:r>
+              <w:rPr>
+                <w:rFonts w:ascii="Verdana" w:hAnsi="Verdana" w:cs="Arial"/>
+                <w:iCs/>
+              </w:rPr>
+              <w:t xml:space="preserve"> (PECOSA)</w:t>
+            </w:r>
+            <w:r>
+              <w:rPr>
+                <w:rFonts w:ascii="Verdana" w:hAnsi="Verdana" w:cs="Arial"/>
+                <w:iCs/>
+              </w:rPr>
+              <w:t>.</w:t>
+            </w:r>
+          </w:p>
+          <w:p>
+            <w:pPr>
+              <w:ind w:left="224"/>
+              <w:jc w:val="both"/>
+              <w:rPr>
+                <w:rFonts w:ascii="Verdana" w:hAnsi="Verdana" w:cs="Arial"/>
+                <w:iCs/>
+              </w:rPr>
+            </w:pPr>
           </w:p>
         </w:tc>
       </w:tr>
@@ -9842,18 +10553,24 @@
                 <w:i/>
                 <w:szCs w:val="20"/>
               </w:rPr>
-              <w:t>RN-002</w:t>
-            </w:r>
-          </w:p>
-          <w:p>
-            <w:pPr>
+              <w:t>RN-00</w:t>
+            </w:r>
+            <w:r>
+              <w:rPr>
+                <w:i/>
+                <w:szCs w:val="20"/>
+              </w:rPr>
+              <w:t>2</w:t>
+            </w:r>
+          </w:p>
+          <w:p>
+            <w:pPr>
+              <w:pStyle w:val="MTemaNormal"/>
               <w:ind w:left="1701"/>
               <w:jc w:val="center"/>
               <w:rPr>
-                <w:rFonts w:ascii="Verdana" w:hAnsi="Verdana" w:cs="Arial"/>
-                <w:b/>
-                <w:color w:val="0000FF"/>
-                <w:sz w:val="22"/>
+                <w:i/>
+                <w:szCs w:val="20"/>
               </w:rPr>
             </w:pPr>
           </w:p>
@@ -9866,23 +10583,79 @@
           </w:tcPr>
           <w:p>
             <w:pPr>
-              <w:ind w:left="1701"/>
-              <w:jc w:val="center"/>
-              <w:rPr>
-                <w:rFonts w:ascii="Verdana" w:hAnsi="Verdana" w:cs="Arial"/>
-                <w:bCs/>
-                <w:color w:val="0000FF"/>
-                <w:sz w:val="22"/>
-              </w:rPr>
-            </w:pPr>
-            <w:r>
-              <w:rPr>
-                <w:rFonts w:ascii="Verdana" w:hAnsi="Verdana" w:cs="Arial"/>
-                <w:bCs/>
-                <w:sz w:val="22"/>
-              </w:rPr>
-              <w:t>La fecha y hora de entrega de los bienes deben gestionarse solo días hábiles.</w:t>
-            </w:r>
+              <w:ind w:left="224"/>
+              <w:jc w:val="both"/>
+              <w:rPr>
+                <w:rFonts w:ascii="Verdana" w:hAnsi="Verdana" w:cs="Arial"/>
+                <w:iCs/>
+              </w:rPr>
+            </w:pPr>
+            <w:r>
+              <w:rPr>
+                <w:rFonts w:ascii="Verdana" w:hAnsi="Verdana" w:cs="Arial"/>
+                <w:iCs/>
+              </w:rPr>
+              <w:t xml:space="preserve">Todo documento de PECOSA </w:t>
+            </w:r>
+            <w:r>
+              <w:rPr>
+                <w:rFonts w:ascii="Verdana" w:hAnsi="Verdana" w:cs="Arial"/>
+                <w:iCs/>
+              </w:rPr>
+              <w:t>deberá adjuntar las características</w:t>
+            </w:r>
+            <w:r>
+              <w:rPr>
+                <w:rFonts w:ascii="Verdana" w:hAnsi="Verdana" w:cs="Arial"/>
+                <w:iCs/>
+              </w:rPr>
+              <w:t xml:space="preserve"> solicitadas, de lo contrario será devuelta al </w:t>
+            </w:r>
+            <w:r>
+              <w:rPr>
+                <w:rFonts w:ascii="Verdana" w:hAnsi="Verdana" w:cs="Arial"/>
+                <w:iCs/>
+              </w:rPr>
+              <w:t>Á</w:t>
+            </w:r>
+            <w:r>
+              <w:rPr>
+                <w:rFonts w:ascii="Verdana" w:hAnsi="Verdana" w:cs="Arial"/>
+                <w:iCs/>
+              </w:rPr>
+              <w:t xml:space="preserve">rea de Usuaria </w:t>
+            </w:r>
+            <w:r>
+              <w:rPr>
+                <w:rFonts w:ascii="Verdana" w:hAnsi="Verdana" w:cs="Arial"/>
+                <w:iCs/>
+              </w:rPr>
+              <w:t>F</w:t>
+            </w:r>
+            <w:r>
+              <w:rPr>
+                <w:rFonts w:ascii="Verdana" w:hAnsi="Verdana" w:cs="Arial"/>
+                <w:iCs/>
+              </w:rPr>
+              <w:t>inal</w:t>
+            </w:r>
+            <w:r>
+              <w:rPr>
+                <w:rFonts w:ascii="Verdana" w:hAnsi="Verdana" w:cs="Arial"/>
+                <w:iCs/>
+              </w:rPr>
+              <w:t>.</w:t>
+            </w:r>
+          </w:p>
+          <w:p>
+            <w:pPr>
+              <w:ind w:left="224"/>
+              <w:jc w:val="both"/>
+              <w:rPr>
+                <w:rFonts w:ascii="Verdana" w:hAnsi="Verdana" w:cs="Arial"/>
+                <w:iCs/>
+              </w:rPr>
+            </w:pPr>
           </w:p>
         </w:tc>
       </w:tr>
@@ -9904,7 +10677,31 @@
               <w:jc w:val="center"/>
               <w:rPr>
                 <w:i/>
-                <w:color w:val="0000FF"/>
+                <w:szCs w:val="20"/>
+              </w:rPr>
+            </w:pPr>
+            <w:r>
+              <w:rPr>
+                <w:i/>
+                <w:szCs w:val="20"/>
+              </w:rPr>
+              <w:t>RN-00</w:t>
+            </w:r>
+            <w:r>
+              <w:rPr>
+                <w:i/>
+                <w:szCs w:val="20"/>
+              </w:rPr>
+              <w:t>3</w:t>
+            </w:r>
+          </w:p>
+          <w:p>
+            <w:pPr>
+              <w:pStyle w:val="MTemaNormal"/>
+              <w:ind w:left="1701"/>
+              <w:jc w:val="center"/>
+              <w:rPr>
+                <w:i/>
                 <w:szCs w:val="20"/>
               </w:rPr>
             </w:pPr>
@@ -9918,12 +10715,654 @@
           </w:tcPr>
           <w:p>
             <w:pPr>
+              <w:ind w:left="224"/>
+              <w:jc w:val="both"/>
+              <w:rPr>
+                <w:rFonts w:ascii="Verdana" w:hAnsi="Verdana" w:cs="Arial"/>
+                <w:iCs/>
+              </w:rPr>
+            </w:pPr>
+            <w:r>
+              <w:rPr>
+                <w:rFonts w:ascii="Verdana" w:hAnsi="Verdana" w:cs="Arial"/>
+                <w:iCs/>
+              </w:rPr>
+              <w:t xml:space="preserve">Toda </w:t>
+            </w:r>
+            <w:r>
+              <w:rPr>
+                <w:rFonts w:ascii="Verdana" w:hAnsi="Verdana" w:cs="Arial"/>
+                <w:iCs/>
+              </w:rPr>
+              <w:t>coordin</w:t>
+            </w:r>
+            <w:r>
+              <w:rPr>
+                <w:rFonts w:ascii="Verdana" w:hAnsi="Verdana" w:cs="Arial"/>
+                <w:iCs/>
+              </w:rPr>
+              <w:t>ación sobre</w:t>
+            </w:r>
+            <w:r>
+              <w:rPr>
+                <w:rFonts w:ascii="Verdana" w:hAnsi="Verdana" w:cs="Arial"/>
+                <w:iCs/>
+              </w:rPr>
+              <w:t xml:space="preserve"> la fecha y hora de entrega del requerimiento </w:t>
+            </w:r>
+            <w:r>
+              <w:rPr>
+                <w:rFonts w:ascii="Verdana" w:hAnsi="Verdana" w:cs="Arial"/>
+                <w:iCs/>
+              </w:rPr>
+              <w:t>deben gestionarse solo días hábiles.</w:t>
+            </w:r>
+          </w:p>
+          <w:p>
+            <w:pPr>
+              <w:ind w:left="224"/>
+              <w:jc w:val="both"/>
+              <w:rPr>
+                <w:rFonts w:ascii="Verdana" w:hAnsi="Verdana" w:cs="Arial"/>
+                <w:iCs/>
+              </w:rPr>
+            </w:pPr>
+          </w:p>
+        </w:tc>
+      </w:tr>
+      <w:tr>
+        <w:trPr>
+          <w:tblHeader/>
+          <w:jc w:val="right"/>
+        </w:trPr>
+        <w:tc>
+          <w:tcPr>
+            <w:tcW w:w="2686" w:type="dxa"/>
+            <w:shd w:val="clear" w:color="auto" w:fill="auto"/>
+            <w:vAlign w:val="center"/>
+          </w:tcPr>
+          <w:p>
+            <w:pPr>
+              <w:pStyle w:val="MTemaNormal"/>
               <w:ind w:left="1701"/>
               <w:jc w:val="center"/>
               <w:rPr>
-                <w:rFonts w:ascii="Verdana" w:hAnsi="Verdana" w:cs="Arial"/>
+                <w:i/>
+                <w:szCs w:val="20"/>
+              </w:rPr>
+            </w:pPr>
+            <w:r>
+              <w:rPr>
+                <w:i/>
+                <w:szCs w:val="20"/>
+              </w:rPr>
+              <w:t>RN-00</w:t>
+            </w:r>
+            <w:r>
+              <w:rPr>
+                <w:i/>
+                <w:szCs w:val="20"/>
+              </w:rPr>
+              <w:t>4</w:t>
+            </w:r>
+          </w:p>
+          <w:p>
+            <w:pPr>
+              <w:pStyle w:val="MTemaNormal"/>
+              <w:ind w:left="1701"/>
+              <w:jc w:val="center"/>
+              <w:rPr>
                 <w:i/>
                 <w:color w:val="0000FF"/>
+                <w:szCs w:val="20"/>
+              </w:rPr>
+            </w:pPr>
+          </w:p>
+        </w:tc>
+        <w:tc>
+          <w:tcPr>
+            <w:tcW w:w="5322" w:type="dxa"/>
+            <w:shd w:val="clear" w:color="auto" w:fill="auto"/>
+            <w:vAlign w:val="center"/>
+          </w:tcPr>
+          <w:p>
+            <w:pPr>
+              <w:ind w:left="224"/>
+              <w:jc w:val="both"/>
+              <w:rPr>
+                <w:rFonts w:ascii="Verdana" w:hAnsi="Verdana" w:cs="Arial"/>
+                <w:iCs/>
+              </w:rPr>
+            </w:pPr>
+            <w:r>
+              <w:rPr>
+                <w:rFonts w:ascii="Verdana" w:hAnsi="Verdana" w:cs="Arial"/>
+                <w:iCs/>
+              </w:rPr>
+              <w:t>Todo</w:t>
+            </w:r>
+            <w:r>
+              <w:rPr>
+                <w:rFonts w:ascii="Verdana" w:hAnsi="Verdana" w:cs="Arial"/>
+                <w:iCs/>
+              </w:rPr>
+              <w:t xml:space="preserve"> procedimiento culminando </w:t>
+            </w:r>
+            <w:r>
+              <w:rPr>
+                <w:rFonts w:ascii="Verdana" w:hAnsi="Verdana" w:cs="Arial"/>
+                <w:iCs/>
+              </w:rPr>
+              <w:t>deberá ser</w:t>
+            </w:r>
+            <w:r>
+              <w:rPr>
+                <w:rFonts w:ascii="Verdana" w:hAnsi="Verdana" w:cs="Arial"/>
+                <w:iCs/>
+              </w:rPr>
+              <w:t xml:space="preserve"> archivado y registr</w:t>
+            </w:r>
+            <w:r>
+              <w:rPr>
+                <w:rFonts w:ascii="Verdana" w:hAnsi="Verdana" w:cs="Arial"/>
+                <w:iCs/>
+              </w:rPr>
+              <w:t>ad</w:t>
+            </w:r>
+            <w:r>
+              <w:rPr>
+                <w:rFonts w:ascii="Verdana" w:hAnsi="Verdana" w:cs="Arial"/>
+                <w:iCs/>
+              </w:rPr>
+              <w:t>o</w:t>
+            </w:r>
+            <w:r>
+              <w:rPr>
+                <w:rFonts w:ascii="Verdana" w:hAnsi="Verdana" w:cs="Arial"/>
+                <w:iCs/>
+              </w:rPr>
+              <w:t xml:space="preserve"> en el sistema, según la norma el sistema integrado de gestión administrativa</w:t>
+            </w:r>
+            <w:r>
+              <w:rPr>
+                <w:rFonts w:ascii="Verdana" w:hAnsi="Verdana" w:cs="Arial"/>
+                <w:iCs/>
+              </w:rPr>
+              <w:t xml:space="preserve"> </w:t>
+            </w:r>
+            <w:r>
+              <w:rPr>
+                <w:rFonts w:ascii="Verdana" w:hAnsi="Verdana" w:cs="Arial"/>
+                <w:iCs/>
+              </w:rPr>
+              <w:t>(SIGA)</w:t>
+            </w:r>
+            <w:r>
+              <w:rPr>
+                <w:rFonts w:ascii="Verdana" w:hAnsi="Verdana" w:cs="Arial"/>
+                <w:iCs/>
+              </w:rPr>
+              <w:t>.</w:t>
+            </w:r>
+          </w:p>
+          <w:p>
+            <w:pPr>
+              <w:ind w:left="224"/>
+              <w:jc w:val="both"/>
+              <w:rPr>
+                <w:rFonts w:ascii="Verdana" w:hAnsi="Verdana" w:cs="Arial"/>
+                <w:iCs/>
+              </w:rPr>
+            </w:pPr>
+          </w:p>
+        </w:tc>
+      </w:tr>
+      <w:tr>
+        <w:trPr>
+          <w:tblHeader/>
+          <w:jc w:val="right"/>
+        </w:trPr>
+        <w:tc>
+          <w:tcPr>
+            <w:tcW w:w="2686" w:type="dxa"/>
+            <w:shd w:val="clear" w:color="auto" w:fill="auto"/>
+            <w:vAlign w:val="center"/>
+          </w:tcPr>
+          <w:p>
+            <w:pPr>
+              <w:pStyle w:val="MTemaNormal"/>
+              <w:ind w:left="1701"/>
+              <w:jc w:val="center"/>
+              <w:rPr>
+                <w:i/>
+                <w:szCs w:val="20"/>
+              </w:rPr>
+            </w:pPr>
+            <w:r>
+              <w:rPr>
+                <w:i/>
+                <w:szCs w:val="20"/>
+              </w:rPr>
+              <w:t>RN-00</w:t>
+            </w:r>
+            <w:r>
+              <w:rPr>
+                <w:i/>
+                <w:szCs w:val="20"/>
+              </w:rPr>
+              <w:t>5</w:t>
+            </w:r>
+          </w:p>
+          <w:p>
+            <w:pPr>
+              <w:pStyle w:val="MTemaNormal"/>
+              <w:ind w:left="1701"/>
+              <w:jc w:val="center"/>
+              <w:rPr>
+                <w:i/>
+                <w:szCs w:val="20"/>
+              </w:rPr>
+            </w:pPr>
+          </w:p>
+        </w:tc>
+        <w:tc>
+          <w:tcPr>
+            <w:tcW w:w="5322" w:type="dxa"/>
+            <w:shd w:val="clear" w:color="auto" w:fill="auto"/>
+            <w:vAlign w:val="center"/>
+          </w:tcPr>
+          <w:p>
+            <w:pPr>
+              <w:ind w:left="224"/>
+              <w:jc w:val="both"/>
+              <w:rPr>
+                <w:rFonts w:ascii="Verdana" w:hAnsi="Verdana" w:cs="Arial"/>
+                <w:iCs/>
+              </w:rPr>
+            </w:pPr>
+            <w:r>
+              <w:rPr>
+                <w:rFonts w:ascii="Verdana" w:hAnsi="Verdana" w:cs="Arial"/>
+                <w:iCs/>
+              </w:rPr>
+              <w:t xml:space="preserve">Toda solicitud de pedido del almacén </w:t>
+            </w:r>
+            <w:r>
+              <w:rPr>
+                <w:rFonts w:ascii="Verdana" w:hAnsi="Verdana" w:cs="Arial"/>
+                <w:iCs/>
+              </w:rPr>
+              <w:t>deberá ser aprobado por la G</w:t>
+            </w:r>
+            <w:r>
+              <w:rPr>
+                <w:rFonts w:ascii="Verdana" w:hAnsi="Verdana" w:cs="Arial"/>
+                <w:iCs/>
+              </w:rPr>
+              <w:t xml:space="preserve">erencia de </w:t>
+            </w:r>
+            <w:r>
+              <w:rPr>
+                <w:rFonts w:ascii="Verdana" w:hAnsi="Verdana" w:cs="Arial"/>
+                <w:iCs/>
+              </w:rPr>
+              <w:t>P</w:t>
+            </w:r>
+            <w:r>
+              <w:rPr>
+                <w:rFonts w:ascii="Verdana" w:hAnsi="Verdana" w:cs="Arial"/>
+                <w:iCs/>
+              </w:rPr>
+              <w:t>rogramación según</w:t>
+            </w:r>
+            <w:r>
+              <w:rPr>
+                <w:rFonts w:ascii="Verdana" w:hAnsi="Verdana" w:cs="Arial"/>
+                <w:iCs/>
+              </w:rPr>
+              <w:t xml:space="preserve"> lo norma</w:t>
+            </w:r>
+            <w:r>
+              <w:rPr>
+                <w:rFonts w:ascii="Verdana" w:hAnsi="Verdana" w:cs="Arial"/>
+                <w:iCs/>
+              </w:rPr>
+              <w:t xml:space="preserve"> el proceso PS02.01.03 contratación directa</w:t>
+            </w:r>
+            <w:r>
+              <w:rPr>
+                <w:rFonts w:ascii="Verdana" w:hAnsi="Verdana" w:cs="Arial"/>
+                <w:iCs/>
+              </w:rPr>
+              <w:t>.</w:t>
+            </w:r>
+          </w:p>
+          <w:p>
+            <w:pPr>
+              <w:ind w:left="224"/>
+              <w:jc w:val="both"/>
+              <w:rPr>
+                <w:rFonts w:ascii="Verdana" w:hAnsi="Verdana" w:cs="Arial"/>
+                <w:iCs/>
+              </w:rPr>
+            </w:pPr>
+          </w:p>
+        </w:tc>
+      </w:tr>
+      <w:tr>
+        <w:trPr>
+          <w:tblHeader/>
+          <w:jc w:val="right"/>
+        </w:trPr>
+        <w:tc>
+          <w:tcPr>
+            <w:tcW w:w="2686" w:type="dxa"/>
+            <w:shd w:val="clear" w:color="auto" w:fill="auto"/>
+            <w:vAlign w:val="center"/>
+          </w:tcPr>
+          <w:p>
+            <w:pPr>
+              <w:pStyle w:val="MTemaNormal"/>
+              <w:ind w:left="1701"/>
+              <w:jc w:val="center"/>
+              <w:rPr>
+                <w:i/>
+                <w:szCs w:val="20"/>
+              </w:rPr>
+            </w:pPr>
+            <w:r>
+              <w:rPr>
+                <w:i/>
+                <w:szCs w:val="20"/>
+              </w:rPr>
+              <w:t>RN-00</w:t>
+            </w:r>
+            <w:r>
+              <w:rPr>
+                <w:i/>
+                <w:szCs w:val="20"/>
+              </w:rPr>
+              <w:t>6</w:t>
+            </w:r>
+          </w:p>
+          <w:p>
+            <w:pPr>
+              <w:pStyle w:val="MTemaNormal"/>
+              <w:ind w:left="1701"/>
+              <w:jc w:val="center"/>
+              <w:rPr>
+                <w:i/>
+                <w:szCs w:val="20"/>
+              </w:rPr>
+            </w:pPr>
+          </w:p>
+        </w:tc>
+        <w:tc>
+          <w:tcPr>
+            <w:tcW w:w="5322" w:type="dxa"/>
+            <w:shd w:val="clear" w:color="auto" w:fill="auto"/>
+            <w:vAlign w:val="center"/>
+          </w:tcPr>
+          <w:p>
+            <w:pPr>
+              <w:ind w:left="224"/>
+              <w:jc w:val="both"/>
+              <w:rPr>
+                <w:rFonts w:ascii="Verdana" w:hAnsi="Verdana" w:cs="Arial"/>
+                <w:iCs/>
+              </w:rPr>
+            </w:pPr>
+            <w:r>
+              <w:rPr>
+                <w:rFonts w:ascii="Verdana" w:hAnsi="Verdana" w:cs="Arial"/>
+                <w:iCs/>
+              </w:rPr>
+              <w:t>Toda solicitud de pedido del almacén para requerimiento de productos debe ser menor a 3 UIT.</w:t>
+            </w:r>
+          </w:p>
+          <w:p>
+            <w:pPr>
+              <w:ind w:left="224"/>
+              <w:jc w:val="both"/>
+              <w:rPr>
+                <w:rFonts w:ascii="Verdana" w:hAnsi="Verdana" w:cs="Arial"/>
+                <w:iCs/>
+              </w:rPr>
+            </w:pPr>
+          </w:p>
+        </w:tc>
+      </w:tr>
+      <w:tr>
+        <w:trPr>
+          <w:tblHeader/>
+          <w:jc w:val="right"/>
+        </w:trPr>
+        <w:tc>
+          <w:tcPr>
+            <w:tcW w:w="2686" w:type="dxa"/>
+            <w:shd w:val="clear" w:color="auto" w:fill="auto"/>
+            <w:vAlign w:val="center"/>
+          </w:tcPr>
+          <w:p>
+            <w:pPr>
+              <w:pStyle w:val="MTemaNormal"/>
+              <w:ind w:left="1701"/>
+              <w:jc w:val="center"/>
+              <w:rPr>
+                <w:i/>
+                <w:szCs w:val="20"/>
+              </w:rPr>
+            </w:pPr>
+            <w:r>
+              <w:rPr>
+                <w:i/>
+                <w:szCs w:val="20"/>
+              </w:rPr>
+              <w:t>RN-00</w:t>
+            </w:r>
+            <w:r>
+              <w:rPr>
+                <w:i/>
+                <w:szCs w:val="20"/>
+              </w:rPr>
+              <w:t>7</w:t>
+            </w:r>
+          </w:p>
+          <w:p>
+            <w:pPr>
+              <w:pStyle w:val="MTemaNormal"/>
+              <w:ind w:left="1701"/>
+              <w:jc w:val="center"/>
+              <w:rPr>
+                <w:i/>
+                <w:szCs w:val="20"/>
+              </w:rPr>
+            </w:pPr>
+          </w:p>
+        </w:tc>
+        <w:tc>
+          <w:tcPr>
+            <w:tcW w:w="5322" w:type="dxa"/>
+            <w:shd w:val="clear" w:color="auto" w:fill="auto"/>
+            <w:vAlign w:val="center"/>
+          </w:tcPr>
+          <w:p>
+            <w:pPr>
+              <w:ind w:left="224"/>
+              <w:jc w:val="both"/>
+              <w:rPr>
+                <w:rFonts w:ascii="Verdana" w:hAnsi="Verdana" w:cs="Arial"/>
+                <w:iCs/>
+              </w:rPr>
+            </w:pPr>
+            <w:r>
+              <w:rPr>
+                <w:rFonts w:ascii="Verdana" w:hAnsi="Verdana" w:cs="Arial"/>
+                <w:iCs/>
+              </w:rPr>
+              <w:t xml:space="preserve">El </w:t>
+            </w:r>
+            <w:r>
+              <w:rPr>
+                <w:rFonts w:ascii="Verdana" w:hAnsi="Verdana" w:cs="Arial"/>
+                <w:iCs/>
+              </w:rPr>
+              <w:t>control del ingreso a través de facturas del proveedor</w:t>
+            </w:r>
+            <w:r>
+              <w:rPr>
+                <w:rFonts w:ascii="Verdana" w:hAnsi="Verdana" w:cs="Arial"/>
+                <w:iCs/>
+              </w:rPr>
+              <w:t xml:space="preserve"> deberá ser supervisado por </w:t>
+            </w:r>
+            <w:r>
+              <w:rPr>
+                <w:rFonts w:ascii="Verdana" w:hAnsi="Verdana" w:cs="Arial"/>
+                <w:iCs/>
+              </w:rPr>
+              <w:t>Subgerencia del almacén</w:t>
+            </w:r>
+            <w:r>
+              <w:rPr>
+                <w:rFonts w:ascii="Verdana" w:hAnsi="Verdana" w:cs="Arial"/>
+                <w:iCs/>
+              </w:rPr>
+              <w:t>.</w:t>
+            </w:r>
+          </w:p>
+          <w:p>
+            <w:pPr>
+              <w:ind w:left="224"/>
+              <w:jc w:val="both"/>
+              <w:rPr>
+                <w:rFonts w:ascii="Verdana" w:hAnsi="Verdana" w:cs="Arial"/>
+                <w:iCs/>
+              </w:rPr>
+            </w:pPr>
+          </w:p>
+        </w:tc>
+      </w:tr>
+      <w:tr>
+        <w:trPr>
+          <w:tblHeader/>
+          <w:jc w:val="right"/>
+        </w:trPr>
+        <w:tc>
+          <w:tcPr>
+            <w:tcW w:w="2686" w:type="dxa"/>
+            <w:shd w:val="clear" w:color="auto" w:fill="auto"/>
+            <w:vAlign w:val="center"/>
+          </w:tcPr>
+          <w:p>
+            <w:pPr>
+              <w:pStyle w:val="MTemaNormal"/>
+              <w:ind w:left="1701"/>
+              <w:jc w:val="center"/>
+              <w:rPr>
+                <w:i/>
+                <w:szCs w:val="20"/>
+              </w:rPr>
+            </w:pPr>
+            <w:r>
+              <w:rPr>
+                <w:i/>
+                <w:szCs w:val="20"/>
+              </w:rPr>
+              <w:t>RN-00</w:t>
+            </w:r>
+            <w:r>
+              <w:rPr>
+                <w:i/>
+                <w:szCs w:val="20"/>
+              </w:rPr>
+              <w:t>8</w:t>
+            </w:r>
+          </w:p>
+          <w:p>
+            <w:pPr>
+              <w:pStyle w:val="MTemaNormal"/>
+              <w:ind w:left="1701"/>
+              <w:jc w:val="center"/>
+              <w:rPr>
+                <w:i/>
+                <w:szCs w:val="20"/>
+              </w:rPr>
+            </w:pPr>
+          </w:p>
+        </w:tc>
+        <w:tc>
+          <w:tcPr>
+            <w:tcW w:w="5322" w:type="dxa"/>
+            <w:shd w:val="clear" w:color="auto" w:fill="auto"/>
+            <w:vAlign w:val="center"/>
+          </w:tcPr>
+          <w:p>
+            <w:pPr>
+              <w:ind w:left="224"/>
+              <w:jc w:val="both"/>
+              <w:rPr>
+                <w:rFonts w:ascii="Verdana" w:hAnsi="Verdana" w:cs="Arial"/>
+                <w:iCs/>
+              </w:rPr>
+            </w:pPr>
+            <w:r>
+              <w:rPr>
+                <w:rFonts w:ascii="Verdana" w:hAnsi="Verdana" w:cs="Arial"/>
+                <w:iCs/>
+              </w:rPr>
+              <w:t>Toda Factura de adquisición del</w:t>
+            </w:r>
+            <w:r>
+              <w:rPr>
+                <w:rFonts w:ascii="Verdana" w:hAnsi="Verdana" w:cs="Arial"/>
+                <w:iCs/>
+              </w:rPr>
+              <w:t xml:space="preserve"> </w:t>
+            </w:r>
+            <w:r>
+              <w:rPr>
+                <w:rFonts w:ascii="Verdana" w:hAnsi="Verdana" w:cs="Arial"/>
+                <w:iCs/>
+              </w:rPr>
+              <w:t xml:space="preserve">almacén </w:t>
+            </w:r>
+            <w:r>
+              <w:rPr>
+                <w:rFonts w:ascii="Verdana" w:hAnsi="Verdana" w:cs="Arial"/>
+                <w:iCs/>
+              </w:rPr>
+              <w:t>debe</w:t>
+            </w:r>
+            <w:r>
+              <w:rPr>
+                <w:rFonts w:ascii="Verdana" w:hAnsi="Verdana" w:cs="Arial"/>
+                <w:iCs/>
+              </w:rPr>
+              <w:t>rá</w:t>
+            </w:r>
+            <w:r>
+              <w:rPr>
+                <w:rFonts w:ascii="Verdana" w:hAnsi="Verdana" w:cs="Arial"/>
+                <w:iCs/>
+              </w:rPr>
+              <w:t xml:space="preserve"> ser ingresado de forma sistemática según lo norma (SIGA)</w:t>
+            </w:r>
+            <w:r>
+              <w:rPr>
+                <w:rFonts w:ascii="Verdana" w:hAnsi="Verdana" w:cs="Arial"/>
+                <w:iCs/>
+              </w:rPr>
+              <w:t>.</w:t>
+            </w:r>
+          </w:p>
+          <w:p>
+            <w:pPr>
+              <w:ind w:left="224"/>
+              <w:jc w:val="both"/>
+              <w:rPr>
+                <w:rFonts w:ascii="Verdana" w:hAnsi="Verdana" w:cs="Arial"/>
+                <w:iCs/>
               </w:rPr>
             </w:pPr>
           </w:p>
@@ -9945,7 +11384,7 @@
           <w:lang w:val="es-PE"/>
         </w:rPr>
       </w:pPr>
-      <w:bookmarkStart w:id="18" w:name="_Toc349570116"/>
+      <w:bookmarkStart w:id="21" w:name="_Toc349570116"/>
       <w:r>
         <w:rPr>
           <w:rFonts w:ascii="Verdana" w:hAnsi="Verdana"/>
@@ -9955,7 +11394,7 @@
         </w:rPr>
         <w:t>Glosario de términos del negocio</w:t>
       </w:r>
-      <w:bookmarkEnd w:id="18"/>
+      <w:bookmarkEnd w:id="21"/>
     </w:p>
     <w:p>
       <w:pPr>
@@ -10066,12 +11505,19 @@
           </w:tcPr>
           <w:p>
             <w:pPr>
-              <w:ind w:left="1418"/>
+              <w:ind w:left="1418" w:hanging="963"/>
               <w:rPr>
                 <w:rFonts w:ascii="Arial" w:hAnsi="Arial" w:cs="Arial"/>
                 <w:b/>
               </w:rPr>
             </w:pPr>
+            <w:r>
+              <w:rPr>
+                <w:rFonts w:ascii="Verdana" w:hAnsi="Verdana" w:cs="Arial"/>
+                <w:iCs/>
+              </w:rPr>
+              <w:t>PECOSA</w:t>
+            </w:r>
           </w:p>
         </w:tc>
         <w:tc>
@@ -10086,6 +11532,27 @@
                 <w:rFonts w:ascii="Arial" w:hAnsi="Arial" w:cs="Arial"/>
               </w:rPr>
             </w:pPr>
+            <w:r>
+              <w:rPr>
+                <w:rFonts w:ascii="Verdana" w:hAnsi="Verdana" w:cs="Arial"/>
+                <w:iCs/>
+              </w:rPr>
+              <w:t>D</w:t>
+            </w:r>
+            <w:r>
+              <w:rPr>
+                <w:rFonts w:ascii="Verdana" w:hAnsi="Verdana" w:cs="Arial"/>
+                <w:iCs/>
+              </w:rPr>
+              <w:t xml:space="preserve">ocumento de </w:t>
+            </w:r>
+            <w:r>
+              <w:rPr>
+                <w:rFonts w:ascii="Verdana" w:hAnsi="Verdana" w:cs="Arial"/>
+                <w:iCs/>
+              </w:rPr>
+              <w:t>pedidos de comprobante de salida</w:t>
+            </w:r>
           </w:p>
         </w:tc>
       </w:tr>
@@ -10108,13 +11575,20 @@
           </w:tcPr>
           <w:p>
             <w:pPr>
-              <w:ind w:left="1418"/>
+              <w:ind w:left="1418" w:hanging="963"/>
               <w:rPr>
                 <w:rFonts w:ascii="Arial" w:hAnsi="Arial" w:cs="Arial"/>
                 <w:b/>
                 <w:lang w:val="es-PE"/>
               </w:rPr>
             </w:pPr>
+            <w:r>
+              <w:rPr>
+                <w:rFonts w:ascii="Verdana" w:hAnsi="Verdana" w:cs="Arial"/>
+                <w:iCs/>
+              </w:rPr>
+              <w:t>SIGA</w:t>
+            </w:r>
           </w:p>
         </w:tc>
         <w:tc>
@@ -10129,6 +11603,20 @@
                 <w:rFonts w:ascii="Arial" w:hAnsi="Arial" w:cs="Arial"/>
               </w:rPr>
             </w:pPr>
+            <w:r>
+              <w:rPr>
+                <w:rFonts w:ascii="Verdana" w:hAnsi="Verdana" w:cs="Arial"/>
+                <w:iCs/>
+              </w:rPr>
+              <w:t>S</w:t>
+            </w:r>
+            <w:r>
+              <w:rPr>
+                <w:rFonts w:ascii="Verdana" w:hAnsi="Verdana" w:cs="Arial"/>
+                <w:iCs/>
+              </w:rPr>
+              <w:t>istema integrado de gestión administrativa</w:t>
+            </w:r>
           </w:p>
         </w:tc>
       </w:tr>
@@ -10151,12 +11639,19 @@
           </w:tcPr>
           <w:p>
             <w:pPr>
-              <w:ind w:left="1418"/>
+              <w:ind w:left="1418" w:hanging="963"/>
               <w:rPr>
                 <w:rFonts w:ascii="Arial" w:hAnsi="Arial" w:cs="Arial"/>
                 <w:b/>
               </w:rPr>
             </w:pPr>
+            <w:r>
+              <w:rPr>
+                <w:rFonts w:ascii="Verdana" w:hAnsi="Verdana" w:cs="Arial"/>
+                <w:iCs/>
+              </w:rPr>
+              <w:t>UIT</w:t>
+            </w:r>
           </w:p>
         </w:tc>
         <w:tc>
@@ -10171,6 +11666,12 @@
                 <w:rFonts w:ascii="Arial" w:hAnsi="Arial" w:cs="Arial"/>
               </w:rPr>
             </w:pPr>
+            <w:r>
+              <w:rPr>
+                <w:rFonts w:ascii="Arial" w:hAnsi="Arial" w:cs="Arial"/>
+              </w:rPr>
+              <w:t>Unidad Impositiva Tributaria</w:t>
+            </w:r>
           </w:p>
         </w:tc>
       </w:tr>
@@ -10193,13 +11694,34 @@
           </w:tcPr>
           <w:p>
             <w:pPr>
-              <w:ind w:left="1418"/>
+              <w:ind w:left="1418" w:hanging="963"/>
               <w:rPr>
                 <w:rFonts w:ascii="Arial" w:hAnsi="Arial" w:cs="Arial"/>
                 <w:b/>
                 <w:lang w:val="es-PE"/>
               </w:rPr>
             </w:pPr>
+            <w:r>
+              <w:rPr>
+                <w:rFonts w:ascii="Verdana" w:hAnsi="Verdana" w:cs="Arial"/>
+                <w:lang w:val="es-PE"/>
+              </w:rPr>
+              <w:t>PS</w:t>
+            </w:r>
+            <w:r>
+              <w:rPr>
+                <w:rFonts w:ascii="Verdana" w:hAnsi="Verdana" w:cs="Arial"/>
+                <w:lang w:val="es-PE"/>
+              </w:rPr>
+              <w:t xml:space="preserve"> </w:t>
+            </w:r>
+            <w:r>
+              <w:rPr>
+                <w:rFonts w:ascii="Verdana" w:hAnsi="Verdana" w:cs="Arial"/>
+                <w:lang w:val="es-PE"/>
+              </w:rPr>
+              <w:t>02.01.03</w:t>
+            </w:r>
           </w:p>
         </w:tc>
         <w:tc>
@@ -10214,6 +11736,24 @@
                 <w:rFonts w:ascii="Arial" w:hAnsi="Arial" w:cs="Arial"/>
               </w:rPr>
             </w:pPr>
+            <w:r>
+              <w:rPr>
+                <w:rFonts w:ascii="Arial" w:hAnsi="Arial" w:cs="Arial"/>
+              </w:rPr>
+              <w:t>A</w:t>
+            </w:r>
+            <w:r>
+              <w:rPr>
+                <w:rFonts w:ascii="Arial" w:hAnsi="Arial" w:cs="Arial"/>
+              </w:rPr>
+              <w:t>ctividades del procedimiento</w:t>
+            </w:r>
+            <w:r>
+              <w:rPr>
+                <w:rFonts w:ascii="Arial" w:hAnsi="Arial" w:cs="Arial"/>
+              </w:rPr>
+              <w:t>. N°</w:t>
+            </w:r>
           </w:p>
         </w:tc>
       </w:tr>
@@ -10236,13 +11776,55 @@
           </w:tcPr>
           <w:p>
             <w:pPr>
-              <w:ind w:left="1418"/>
+              <w:ind w:left="1418" w:hanging="963"/>
               <w:rPr>
                 <w:rFonts w:ascii="Arial" w:hAnsi="Arial" w:cs="Arial"/>
                 <w:b/>
                 <w:lang w:val="es-PE"/>
               </w:rPr>
             </w:pPr>
+            <w:r>
+              <w:rPr>
+                <w:rFonts w:ascii="Verdana" w:hAnsi="Verdana" w:cs="Arial"/>
+                <w:lang w:val="es-PE"/>
+              </w:rPr>
+              <w:t>Á</w:t>
+            </w:r>
+            <w:r>
+              <w:rPr>
+                <w:rFonts w:ascii="Verdana" w:hAnsi="Verdana" w:cs="Arial"/>
+                <w:lang w:val="es-PE"/>
+              </w:rPr>
+              <w:t xml:space="preserve">rea </w:t>
+            </w:r>
+            <w:r>
+              <w:rPr>
+                <w:rFonts w:ascii="Verdana" w:hAnsi="Verdana" w:cs="Arial"/>
+                <w:lang w:val="es-PE"/>
+              </w:rPr>
+              <w:t>U</w:t>
+            </w:r>
+            <w:r>
+              <w:rPr>
+                <w:rFonts w:ascii="Verdana" w:hAnsi="Verdana" w:cs="Arial"/>
+                <w:lang w:val="es-PE"/>
+              </w:rPr>
+              <w:t xml:space="preserve">suaria </w:t>
+            </w:r>
+            <w:r>
+              <w:rPr>
+                <w:rFonts w:ascii="Verdana" w:hAnsi="Verdana" w:cs="Arial"/>
+                <w:lang w:val="es-PE"/>
+              </w:rPr>
+              <w:t>F</w:t>
+            </w:r>
+            <w:r>
+              <w:rPr>
+                <w:rFonts w:ascii="Verdana" w:hAnsi="Verdana" w:cs="Arial"/>
+                <w:lang w:val="es-PE"/>
+              </w:rPr>
+              <w:t>inal</w:t>
+            </w:r>
           </w:p>
         </w:tc>
         <w:tc>
@@ -10257,6 +11839,12 @@
                 <w:rFonts w:ascii="Arial" w:hAnsi="Arial" w:cs="Arial"/>
               </w:rPr>
             </w:pPr>
+            <w:r>
+              <w:rPr>
+                <w:rFonts w:ascii="Arial" w:hAnsi="Arial" w:cs="Arial"/>
+              </w:rPr>
+              <w:t xml:space="preserve">Es la unidad orgánica cuyas necesidades pretenden ser atendidas con determinada contratación para el desarrollo de sus funciones </w:t>
+            </w:r>
           </w:p>
         </w:tc>
       </w:tr>
@@ -10279,13 +11867,21 @@
           </w:tcPr>
           <w:p>
             <w:pPr>
-              <w:ind w:left="1418"/>
+              <w:ind w:left="313" w:firstLine="142"/>
               <w:rPr>
                 <w:rFonts w:ascii="Arial" w:hAnsi="Arial" w:cs="Arial"/>
-                <w:b/>
+                <w:bCs/>
                 <w:lang w:val="es-PE"/>
               </w:rPr>
             </w:pPr>
+            <w:r>
+              <w:rPr>
+                <w:rFonts w:ascii="Arial" w:hAnsi="Arial" w:cs="Arial"/>
+                <w:bCs/>
+                <w:lang w:val="es-PE"/>
+              </w:rPr>
+              <w:t>MPFN</w:t>
+            </w:r>
           </w:p>
         </w:tc>
         <w:tc>
@@ -10298,352 +11894,17 @@
               <w:ind w:left="1418"/>
               <w:rPr>
                 <w:rFonts w:ascii="Arial" w:hAnsi="Arial" w:cs="Arial"/>
-              </w:rPr>
-            </w:pPr>
-          </w:p>
-        </w:tc>
-      </w:tr>
-      <w:tr>
-        <w:tblPrEx>
-          <w:tblBorders>
-            <w:top w:val="single" w:sz="4" w:space="0" w:color="000000"/>
-            <w:left w:val="single" w:sz="4" w:space="0" w:color="000000"/>
-            <w:bottom w:val="single" w:sz="4" w:space="0" w:color="000000"/>
-            <w:right w:val="single" w:sz="4" w:space="0" w:color="000000"/>
-            <w:insideH w:val="single" w:sz="4" w:space="0" w:color="000000"/>
-            <w:insideV w:val="single" w:sz="4" w:space="0" w:color="000000"/>
-          </w:tblBorders>
-          <w:tblLook w:val="04A0" w:firstRow="1" w:lastRow="0" w:firstColumn="1" w:lastColumn="0" w:noHBand="0" w:noVBand="1"/>
-        </w:tblPrEx>
-        <w:tc>
-          <w:tcPr>
-            <w:tcW w:w="2656" w:type="dxa"/>
-            <w:vAlign w:val="center"/>
-          </w:tcPr>
-          <w:p>
-            <w:pPr>
-              <w:ind w:left="1418"/>
+                <w:bCs/>
+              </w:rPr>
+            </w:pPr>
+            <w:r>
               <w:rPr>
                 <w:rFonts w:ascii="Arial" w:hAnsi="Arial" w:cs="Arial"/>
-                <w:b/>
+                <w:bCs/>
                 <w:lang w:val="es-PE"/>
               </w:rPr>
-            </w:pPr>
-          </w:p>
-        </w:tc>
-        <w:tc>
-          <w:tcPr>
-            <w:tcW w:w="5624" w:type="dxa"/>
-            <w:vAlign w:val="center"/>
-          </w:tcPr>
-          <w:p>
-            <w:pPr>
-              <w:ind w:left="1418"/>
-              <w:rPr>
-                <w:rFonts w:ascii="Arial" w:hAnsi="Arial" w:cs="Arial"/>
-              </w:rPr>
-            </w:pPr>
-          </w:p>
-        </w:tc>
-      </w:tr>
-      <w:tr>
-        <w:tblPrEx>
-          <w:tblBorders>
-            <w:top w:val="single" w:sz="4" w:space="0" w:color="000000"/>
-            <w:left w:val="single" w:sz="4" w:space="0" w:color="000000"/>
-            <w:bottom w:val="single" w:sz="4" w:space="0" w:color="000000"/>
-            <w:right w:val="single" w:sz="4" w:space="0" w:color="000000"/>
-            <w:insideH w:val="single" w:sz="4" w:space="0" w:color="000000"/>
-            <w:insideV w:val="single" w:sz="4" w:space="0" w:color="000000"/>
-          </w:tblBorders>
-          <w:tblLook w:val="04A0" w:firstRow="1" w:lastRow="0" w:firstColumn="1" w:lastColumn="0" w:noHBand="0" w:noVBand="1"/>
-        </w:tblPrEx>
-        <w:tc>
-          <w:tcPr>
-            <w:tcW w:w="2656" w:type="dxa"/>
-            <w:vAlign w:val="center"/>
-          </w:tcPr>
-          <w:p>
-            <w:pPr>
-              <w:ind w:left="1418"/>
-              <w:rPr>
-                <w:rFonts w:ascii="Arial" w:hAnsi="Arial" w:cs="Arial"/>
-                <w:b/>
-                <w:lang w:val="es-PE"/>
-              </w:rPr>
-            </w:pPr>
-          </w:p>
-        </w:tc>
-        <w:tc>
-          <w:tcPr>
-            <w:tcW w:w="5624" w:type="dxa"/>
-            <w:vAlign w:val="center"/>
-          </w:tcPr>
-          <w:p>
-            <w:pPr>
-              <w:ind w:left="1418"/>
-              <w:rPr>
-                <w:rFonts w:ascii="Arial" w:hAnsi="Arial" w:cs="Arial"/>
-              </w:rPr>
-            </w:pPr>
-          </w:p>
-        </w:tc>
-      </w:tr>
-      <w:tr>
-        <w:tblPrEx>
-          <w:tblBorders>
-            <w:top w:val="single" w:sz="4" w:space="0" w:color="000000"/>
-            <w:left w:val="single" w:sz="4" w:space="0" w:color="000000"/>
-            <w:bottom w:val="single" w:sz="4" w:space="0" w:color="000000"/>
-            <w:right w:val="single" w:sz="4" w:space="0" w:color="000000"/>
-            <w:insideH w:val="single" w:sz="4" w:space="0" w:color="000000"/>
-            <w:insideV w:val="single" w:sz="4" w:space="0" w:color="000000"/>
-          </w:tblBorders>
-          <w:tblLook w:val="04A0" w:firstRow="1" w:lastRow="0" w:firstColumn="1" w:lastColumn="0" w:noHBand="0" w:noVBand="1"/>
-        </w:tblPrEx>
-        <w:tc>
-          <w:tcPr>
-            <w:tcW w:w="2656" w:type="dxa"/>
-            <w:vAlign w:val="center"/>
-          </w:tcPr>
-          <w:p>
-            <w:pPr>
-              <w:ind w:left="1418"/>
-              <w:rPr>
-                <w:rFonts w:ascii="Arial" w:hAnsi="Arial" w:cs="Arial"/>
-                <w:b/>
-                <w:lang w:val="es-PE"/>
-              </w:rPr>
-            </w:pPr>
-          </w:p>
-        </w:tc>
-        <w:tc>
-          <w:tcPr>
-            <w:tcW w:w="5624" w:type="dxa"/>
-            <w:vAlign w:val="center"/>
-          </w:tcPr>
-          <w:p>
-            <w:pPr>
-              <w:ind w:left="1418"/>
-              <w:rPr>
-                <w:rFonts w:ascii="Arial" w:hAnsi="Arial" w:cs="Arial"/>
-              </w:rPr>
-            </w:pPr>
-          </w:p>
-        </w:tc>
-      </w:tr>
-      <w:tr>
-        <w:tblPrEx>
-          <w:tblBorders>
-            <w:top w:val="single" w:sz="4" w:space="0" w:color="000000"/>
-            <w:left w:val="single" w:sz="4" w:space="0" w:color="000000"/>
-            <w:bottom w:val="single" w:sz="4" w:space="0" w:color="000000"/>
-            <w:right w:val="single" w:sz="4" w:space="0" w:color="000000"/>
-            <w:insideH w:val="single" w:sz="4" w:space="0" w:color="000000"/>
-            <w:insideV w:val="single" w:sz="4" w:space="0" w:color="000000"/>
-          </w:tblBorders>
-          <w:tblLook w:val="04A0" w:firstRow="1" w:lastRow="0" w:firstColumn="1" w:lastColumn="0" w:noHBand="0" w:noVBand="1"/>
-        </w:tblPrEx>
-        <w:tc>
-          <w:tcPr>
-            <w:tcW w:w="2656" w:type="dxa"/>
-            <w:vAlign w:val="center"/>
-          </w:tcPr>
-          <w:p>
-            <w:pPr>
-              <w:ind w:left="1418"/>
-              <w:rPr>
-                <w:rFonts w:ascii="Arial" w:hAnsi="Arial" w:cs="Arial"/>
-                <w:b/>
-                <w:lang w:val="es-PE"/>
-              </w:rPr>
-            </w:pPr>
-          </w:p>
-        </w:tc>
-        <w:tc>
-          <w:tcPr>
-            <w:tcW w:w="5624" w:type="dxa"/>
-            <w:vAlign w:val="center"/>
-          </w:tcPr>
-          <w:p>
-            <w:pPr>
-              <w:ind w:left="1418"/>
-              <w:rPr>
-                <w:rFonts w:ascii="Arial" w:hAnsi="Arial" w:cs="Arial"/>
-              </w:rPr>
-            </w:pPr>
-          </w:p>
-        </w:tc>
-      </w:tr>
-      <w:tr>
-        <w:tblPrEx>
-          <w:tblBorders>
-            <w:top w:val="single" w:sz="4" w:space="0" w:color="000000"/>
-            <w:left w:val="single" w:sz="4" w:space="0" w:color="000000"/>
-            <w:bottom w:val="single" w:sz="4" w:space="0" w:color="000000"/>
-            <w:right w:val="single" w:sz="4" w:space="0" w:color="000000"/>
-            <w:insideH w:val="single" w:sz="4" w:space="0" w:color="000000"/>
-            <w:insideV w:val="single" w:sz="4" w:space="0" w:color="000000"/>
-          </w:tblBorders>
-          <w:tblLook w:val="04A0" w:firstRow="1" w:lastRow="0" w:firstColumn="1" w:lastColumn="0" w:noHBand="0" w:noVBand="1"/>
-        </w:tblPrEx>
-        <w:tc>
-          <w:tcPr>
-            <w:tcW w:w="2656" w:type="dxa"/>
-            <w:vAlign w:val="center"/>
-          </w:tcPr>
-          <w:p>
-            <w:pPr>
-              <w:ind w:left="1418"/>
-              <w:rPr>
-                <w:rFonts w:ascii="Arial" w:hAnsi="Arial" w:cs="Arial"/>
-                <w:b/>
-                <w:lang w:val="es-PE"/>
-              </w:rPr>
-            </w:pPr>
-          </w:p>
-        </w:tc>
-        <w:tc>
-          <w:tcPr>
-            <w:tcW w:w="5624" w:type="dxa"/>
-            <w:vAlign w:val="center"/>
-          </w:tcPr>
-          <w:p>
-            <w:pPr>
-              <w:ind w:left="1418"/>
-              <w:rPr>
-                <w:rFonts w:ascii="Arial" w:hAnsi="Arial" w:cs="Arial"/>
-              </w:rPr>
-            </w:pPr>
-          </w:p>
-        </w:tc>
-      </w:tr>
-      <w:tr>
-        <w:tblPrEx>
-          <w:tblBorders>
-            <w:top w:val="single" w:sz="4" w:space="0" w:color="000000"/>
-            <w:left w:val="single" w:sz="4" w:space="0" w:color="000000"/>
-            <w:bottom w:val="single" w:sz="4" w:space="0" w:color="000000"/>
-            <w:right w:val="single" w:sz="4" w:space="0" w:color="000000"/>
-            <w:insideH w:val="single" w:sz="4" w:space="0" w:color="000000"/>
-            <w:insideV w:val="single" w:sz="4" w:space="0" w:color="000000"/>
-          </w:tblBorders>
-          <w:tblLook w:val="04A0" w:firstRow="1" w:lastRow="0" w:firstColumn="1" w:lastColumn="0" w:noHBand="0" w:noVBand="1"/>
-        </w:tblPrEx>
-        <w:tc>
-          <w:tcPr>
-            <w:tcW w:w="2656" w:type="dxa"/>
-            <w:vAlign w:val="center"/>
-          </w:tcPr>
-          <w:p>
-            <w:pPr>
-              <w:ind w:left="1418"/>
-              <w:rPr>
-                <w:rFonts w:ascii="Arial" w:hAnsi="Arial" w:cs="Arial"/>
-                <w:b/>
-                <w:lang w:val="es-PE"/>
-              </w:rPr>
-            </w:pPr>
-          </w:p>
-        </w:tc>
-        <w:tc>
-          <w:tcPr>
-            <w:tcW w:w="5624" w:type="dxa"/>
-            <w:vAlign w:val="center"/>
-          </w:tcPr>
-          <w:p>
-            <w:pPr>
-              <w:ind w:left="1418"/>
-              <w:rPr>
-                <w:rFonts w:ascii="Arial" w:hAnsi="Arial" w:cs="Arial"/>
-              </w:rPr>
-            </w:pPr>
-          </w:p>
-        </w:tc>
-      </w:tr>
-      <w:tr>
-        <w:tblPrEx>
-          <w:tblBorders>
-            <w:top w:val="single" w:sz="4" w:space="0" w:color="000000"/>
-            <w:left w:val="single" w:sz="4" w:space="0" w:color="000000"/>
-            <w:bottom w:val="single" w:sz="4" w:space="0" w:color="000000"/>
-            <w:right w:val="single" w:sz="4" w:space="0" w:color="000000"/>
-            <w:insideH w:val="single" w:sz="4" w:space="0" w:color="000000"/>
-            <w:insideV w:val="single" w:sz="4" w:space="0" w:color="000000"/>
-          </w:tblBorders>
-          <w:tblLook w:val="04A0" w:firstRow="1" w:lastRow="0" w:firstColumn="1" w:lastColumn="0" w:noHBand="0" w:noVBand="1"/>
-        </w:tblPrEx>
-        <w:tc>
-          <w:tcPr>
-            <w:tcW w:w="2656" w:type="dxa"/>
-            <w:vAlign w:val="center"/>
-          </w:tcPr>
-          <w:p>
-            <w:pPr>
-              <w:ind w:left="1418"/>
-              <w:rPr>
-                <w:rFonts w:ascii="Arial" w:hAnsi="Arial" w:cs="Arial"/>
-                <w:b/>
-                <w:lang w:val="es-PE"/>
-              </w:rPr>
-            </w:pPr>
-          </w:p>
-        </w:tc>
-        <w:tc>
-          <w:tcPr>
-            <w:tcW w:w="5624" w:type="dxa"/>
-            <w:vAlign w:val="center"/>
-          </w:tcPr>
-          <w:p>
-            <w:pPr>
-              <w:ind w:left="1418"/>
-              <w:rPr>
-                <w:rFonts w:ascii="Arial" w:hAnsi="Arial" w:cs="Arial"/>
-              </w:rPr>
-            </w:pPr>
-          </w:p>
-        </w:tc>
-      </w:tr>
-      <w:tr>
-        <w:tblPrEx>
-          <w:tblBorders>
-            <w:top w:val="single" w:sz="4" w:space="0" w:color="000000"/>
-            <w:left w:val="single" w:sz="4" w:space="0" w:color="000000"/>
-            <w:bottom w:val="single" w:sz="4" w:space="0" w:color="000000"/>
-            <w:right w:val="single" w:sz="4" w:space="0" w:color="000000"/>
-            <w:insideH w:val="single" w:sz="4" w:space="0" w:color="000000"/>
-            <w:insideV w:val="single" w:sz="4" w:space="0" w:color="000000"/>
-          </w:tblBorders>
-          <w:tblLook w:val="04A0" w:firstRow="1" w:lastRow="0" w:firstColumn="1" w:lastColumn="0" w:noHBand="0" w:noVBand="1"/>
-        </w:tblPrEx>
-        <w:tc>
-          <w:tcPr>
-            <w:tcW w:w="2656" w:type="dxa"/>
-            <w:vAlign w:val="center"/>
-          </w:tcPr>
-          <w:p>
-            <w:pPr>
-              <w:ind w:left="1418"/>
-              <w:rPr>
-                <w:rFonts w:ascii="Arial" w:hAnsi="Arial" w:cs="Arial"/>
-                <w:b/>
-                <w:lang w:val="es-PE"/>
-              </w:rPr>
-            </w:pPr>
-          </w:p>
-        </w:tc>
-        <w:tc>
-          <w:tcPr>
-            <w:tcW w:w="5624" w:type="dxa"/>
-            <w:vAlign w:val="center"/>
-          </w:tcPr>
-          <w:p>
-            <w:pPr>
-              <w:ind w:left="1418"/>
-              <w:rPr>
-                <w:rFonts w:ascii="Arial" w:hAnsi="Arial" w:cs="Arial"/>
-              </w:rPr>
-            </w:pPr>
+              <w:t xml:space="preserve">Ministerio Público Fiscalía de la Nación </w:t>
+            </w:r>
           </w:p>
         </w:tc>
       </w:tr>
@@ -11330,462 +12591,10 @@
     </w:lvl>
   </w:abstractNum>
   <w:abstractNum w:abstractNumId="3" w15:restartNumberingAfterBreak="0">
-    <w:nsid w:val="1A6C4DED"/>
-    <w:multiLevelType w:val="multilevel"/>
-    <w:tmpl w:val="AFE2E6B4"/>
-    <w:lvl w:ilvl="0">
-      <w:start w:val="1"/>
-      <w:numFmt w:val="decimal"/>
-      <w:lvlText w:val="%1."/>
-      <w:lvlJc w:val="left"/>
-      <w:pPr>
-        <w:tabs>
-          <w:tab w:val="num" w:pos="432"/>
-        </w:tabs>
-        <w:ind w:left="432" w:hanging="432"/>
-      </w:pPr>
-      <w:rPr>
-        <w:rFonts w:hint="default"/>
-      </w:rPr>
-    </w:lvl>
-    <w:lvl w:ilvl="1">
-      <w:start w:val="1"/>
-      <w:numFmt w:val="decimal"/>
-      <w:lvlText w:val="%1.%2"/>
-      <w:lvlJc w:val="left"/>
-      <w:pPr>
-        <w:tabs>
-          <w:tab w:val="num" w:pos="576"/>
-        </w:tabs>
-        <w:ind w:left="576" w:firstLine="104"/>
-      </w:pPr>
-      <w:rPr>
-        <w:rFonts w:hint="default"/>
-      </w:rPr>
-    </w:lvl>
-    <w:lvl w:ilvl="2">
-      <w:start w:val="1"/>
-      <w:numFmt w:val="decimal"/>
-      <w:lvlText w:val="%1.%2.%3"/>
-      <w:lvlJc w:val="left"/>
-      <w:pPr>
-        <w:tabs>
-          <w:tab w:val="num" w:pos="720"/>
-        </w:tabs>
-        <w:ind w:left="720" w:hanging="720"/>
-      </w:pPr>
-      <w:rPr>
-        <w:rFonts w:hint="default"/>
-      </w:rPr>
-    </w:lvl>
-    <w:lvl w:ilvl="3">
-      <w:start w:val="1"/>
-      <w:numFmt w:val="decimal"/>
-      <w:lvlText w:val="%1.%2.%3.%4"/>
-      <w:lvlJc w:val="left"/>
-      <w:pPr>
-        <w:tabs>
-          <w:tab w:val="num" w:pos="864"/>
-        </w:tabs>
-        <w:ind w:left="864" w:hanging="864"/>
-      </w:pPr>
-      <w:rPr>
-        <w:rFonts w:hint="default"/>
-      </w:rPr>
-    </w:lvl>
-    <w:lvl w:ilvl="4">
-      <w:start w:val="1"/>
-      <w:numFmt w:val="decimal"/>
-      <w:lvlText w:val="%1.%2.%3.%4.%5"/>
-      <w:lvlJc w:val="left"/>
-      <w:pPr>
-        <w:tabs>
-          <w:tab w:val="num" w:pos="1008"/>
-        </w:tabs>
-        <w:ind w:left="1008" w:hanging="1008"/>
-      </w:pPr>
-      <w:rPr>
-        <w:rFonts w:hint="default"/>
-      </w:rPr>
-    </w:lvl>
-    <w:lvl w:ilvl="5">
-      <w:start w:val="1"/>
-      <w:numFmt w:val="decimal"/>
-      <w:lvlText w:val="%1.%2.%3.%4.%5.%6"/>
-      <w:lvlJc w:val="left"/>
-      <w:pPr>
-        <w:tabs>
-          <w:tab w:val="num" w:pos="1152"/>
-        </w:tabs>
-        <w:ind w:left="1152" w:hanging="1152"/>
-      </w:pPr>
-      <w:rPr>
-        <w:rFonts w:hint="default"/>
-      </w:rPr>
-    </w:lvl>
-    <w:lvl w:ilvl="6">
-      <w:start w:val="1"/>
-      <w:numFmt w:val="decimal"/>
-      <w:lvlText w:val="%1.%2.%3.%4.%5.%6.%7"/>
-      <w:lvlJc w:val="left"/>
-      <w:pPr>
-        <w:tabs>
-          <w:tab w:val="num" w:pos="1296"/>
-        </w:tabs>
-        <w:ind w:left="1296" w:hanging="1296"/>
-      </w:pPr>
-      <w:rPr>
-        <w:rFonts w:hint="default"/>
-      </w:rPr>
-    </w:lvl>
-    <w:lvl w:ilvl="7">
-      <w:start w:val="1"/>
-      <w:numFmt w:val="decimal"/>
-      <w:lvlText w:val="%1.%2.%3.%4.%5.%6.%7.%8"/>
-      <w:lvlJc w:val="left"/>
-      <w:pPr>
-        <w:tabs>
-          <w:tab w:val="num" w:pos="1440"/>
-        </w:tabs>
-        <w:ind w:left="1440" w:hanging="1440"/>
-      </w:pPr>
-      <w:rPr>
-        <w:rFonts w:hint="default"/>
-      </w:rPr>
-    </w:lvl>
-    <w:lvl w:ilvl="8">
-      <w:start w:val="1"/>
-      <w:numFmt w:val="decimal"/>
-      <w:lvlText w:val="%1.%2.%3.%4.%5.%6.%7.%8.%9"/>
-      <w:lvlJc w:val="left"/>
-      <w:pPr>
-        <w:tabs>
-          <w:tab w:val="num" w:pos="1584"/>
-        </w:tabs>
-        <w:ind w:left="1584" w:hanging="1584"/>
-      </w:pPr>
-      <w:rPr>
-        <w:rFonts w:hint="default"/>
-      </w:rPr>
-    </w:lvl>
-  </w:abstractNum>
-  <w:abstractNum w:abstractNumId="4" w15:restartNumberingAfterBreak="0">
-    <w:nsid w:val="388763C6"/>
-    <w:multiLevelType w:val="multilevel"/>
-    <w:tmpl w:val="50E01D46"/>
-    <w:lvl w:ilvl="0">
-      <w:start w:val="1"/>
-      <w:numFmt w:val="decimal"/>
-      <w:pStyle w:val="MEsqNum"/>
-      <w:lvlText w:val="%1."/>
-      <w:lvlJc w:val="left"/>
-      <w:pPr>
-        <w:tabs>
-          <w:tab w:val="num" w:pos="567"/>
-        </w:tabs>
-        <w:ind w:left="567" w:hanging="567"/>
-      </w:pPr>
-      <w:rPr>
-        <w:rFonts w:hint="default"/>
-      </w:rPr>
-    </w:lvl>
-    <w:lvl w:ilvl="1">
-      <w:start w:val="1"/>
-      <w:numFmt w:val="decimal"/>
-      <w:lvlText w:val="%1.%2."/>
-      <w:lvlJc w:val="left"/>
-      <w:pPr>
-        <w:tabs>
-          <w:tab w:val="num" w:pos="1304"/>
-        </w:tabs>
-        <w:ind w:left="1304" w:hanging="737"/>
-      </w:pPr>
-      <w:rPr>
-        <w:rFonts w:hint="default"/>
-      </w:rPr>
-    </w:lvl>
-    <w:lvl w:ilvl="2">
-      <w:start w:val="1"/>
-      <w:numFmt w:val="decimal"/>
-      <w:lvlText w:val="%1.%2.%3."/>
-      <w:lvlJc w:val="left"/>
-      <w:pPr>
-        <w:tabs>
-          <w:tab w:val="num" w:pos="2098"/>
-        </w:tabs>
-        <w:ind w:left="2098" w:hanging="794"/>
-      </w:pPr>
-      <w:rPr>
-        <w:rFonts w:hint="default"/>
-      </w:rPr>
-    </w:lvl>
-    <w:lvl w:ilvl="3">
-      <w:start w:val="1"/>
-      <w:numFmt w:val="decimal"/>
-      <w:lvlText w:val="%1.%2.%3.%4."/>
-      <w:lvlJc w:val="left"/>
-      <w:pPr>
-        <w:tabs>
-          <w:tab w:val="num" w:pos="2948"/>
-        </w:tabs>
-        <w:ind w:left="2948" w:hanging="850"/>
-      </w:pPr>
-      <w:rPr>
-        <w:rFonts w:hint="default"/>
-      </w:rPr>
-    </w:lvl>
-    <w:lvl w:ilvl="4">
-      <w:start w:val="1"/>
-      <w:numFmt w:val="bullet"/>
-      <w:lvlText w:val=""/>
-      <w:lvlJc w:val="left"/>
-      <w:pPr>
-        <w:tabs>
-          <w:tab w:val="num" w:pos="1800"/>
-        </w:tabs>
-        <w:ind w:left="1800" w:hanging="360"/>
-      </w:pPr>
-      <w:rPr>
-        <w:rFonts w:ascii="Symbol" w:hAnsi="Symbol" w:hint="default"/>
-      </w:rPr>
-    </w:lvl>
-    <w:lvl w:ilvl="5">
-      <w:start w:val="1"/>
-      <w:numFmt w:val="bullet"/>
-      <w:lvlText w:val=""/>
-      <w:lvlJc w:val="left"/>
-      <w:pPr>
-        <w:tabs>
-          <w:tab w:val="num" w:pos="2160"/>
-        </w:tabs>
-        <w:ind w:left="2160" w:hanging="360"/>
-      </w:pPr>
-      <w:rPr>
-        <w:rFonts w:ascii="Wingdings" w:hAnsi="Wingdings" w:hint="default"/>
-      </w:rPr>
-    </w:lvl>
-    <w:lvl w:ilvl="6">
-      <w:start w:val="1"/>
-      <w:numFmt w:val="bullet"/>
-      <w:lvlText w:val=""/>
-      <w:lvlJc w:val="left"/>
-      <w:pPr>
-        <w:tabs>
-          <w:tab w:val="num" w:pos="2520"/>
-        </w:tabs>
-        <w:ind w:left="2520" w:hanging="360"/>
-      </w:pPr>
-      <w:rPr>
-        <w:rFonts w:ascii="Wingdings" w:hAnsi="Wingdings" w:hint="default"/>
-      </w:rPr>
-    </w:lvl>
-    <w:lvl w:ilvl="7">
-      <w:start w:val="1"/>
-      <w:numFmt w:val="bullet"/>
-      <w:lvlText w:val=""/>
-      <w:lvlJc w:val="left"/>
-      <w:pPr>
-        <w:tabs>
-          <w:tab w:val="num" w:pos="2880"/>
-        </w:tabs>
-        <w:ind w:left="2880" w:hanging="360"/>
-      </w:pPr>
-      <w:rPr>
-        <w:rFonts w:ascii="Symbol" w:hAnsi="Symbol" w:hint="default"/>
-      </w:rPr>
-    </w:lvl>
-    <w:lvl w:ilvl="8">
-      <w:start w:val="1"/>
-      <w:numFmt w:val="bullet"/>
-      <w:lvlText w:val=""/>
-      <w:lvlJc w:val="left"/>
-      <w:pPr>
-        <w:tabs>
-          <w:tab w:val="num" w:pos="3240"/>
-        </w:tabs>
-        <w:ind w:left="3240" w:hanging="360"/>
-      </w:pPr>
-      <w:rPr>
-        <w:rFonts w:ascii="Symbol" w:hAnsi="Symbol" w:hint="default"/>
-      </w:rPr>
-    </w:lvl>
-  </w:abstractNum>
-  <w:abstractNum w:abstractNumId="5" w15:restartNumberingAfterBreak="0">
-    <w:nsid w:val="4A4B68A8"/>
-    <w:multiLevelType w:val="multilevel"/>
-    <w:tmpl w:val="280A001D"/>
-    <w:lvl w:ilvl="0">
-      <w:start w:val="1"/>
-      <w:numFmt w:val="decimal"/>
-      <w:lvlText w:val="%1)"/>
-      <w:lvlJc w:val="left"/>
-      <w:pPr>
-        <w:ind w:left="360" w:hanging="360"/>
-      </w:pPr>
-    </w:lvl>
-    <w:lvl w:ilvl="1">
-      <w:start w:val="1"/>
-      <w:numFmt w:val="lowerLetter"/>
-      <w:lvlText w:val="%2)"/>
-      <w:lvlJc w:val="left"/>
-      <w:pPr>
-        <w:ind w:left="720" w:hanging="360"/>
-      </w:pPr>
-    </w:lvl>
-    <w:lvl w:ilvl="2">
-      <w:start w:val="1"/>
-      <w:numFmt w:val="lowerRoman"/>
-      <w:lvlText w:val="%3)"/>
-      <w:lvlJc w:val="left"/>
-      <w:pPr>
-        <w:ind w:left="1080" w:hanging="360"/>
-      </w:pPr>
-    </w:lvl>
-    <w:lvl w:ilvl="3">
-      <w:start w:val="1"/>
-      <w:numFmt w:val="decimal"/>
-      <w:lvlText w:val="(%4)"/>
-      <w:lvlJc w:val="left"/>
-      <w:pPr>
-        <w:ind w:left="1440" w:hanging="360"/>
-      </w:pPr>
-    </w:lvl>
-    <w:lvl w:ilvl="4">
-      <w:start w:val="1"/>
-      <w:numFmt w:val="lowerLetter"/>
-      <w:lvlText w:val="(%5)"/>
-      <w:lvlJc w:val="left"/>
-      <w:pPr>
-        <w:ind w:left="1800" w:hanging="360"/>
-      </w:pPr>
-    </w:lvl>
-    <w:lvl w:ilvl="5">
-      <w:start w:val="1"/>
-      <w:numFmt w:val="lowerRoman"/>
-      <w:lvlText w:val="(%6)"/>
-      <w:lvlJc w:val="left"/>
-      <w:pPr>
-        <w:ind w:left="2160" w:hanging="360"/>
-      </w:pPr>
-    </w:lvl>
-    <w:lvl w:ilvl="6">
-      <w:start w:val="1"/>
-      <w:numFmt w:val="decimal"/>
-      <w:lvlText w:val="%7."/>
-      <w:lvlJc w:val="left"/>
-      <w:pPr>
-        <w:ind w:left="2520" w:hanging="360"/>
-      </w:pPr>
-    </w:lvl>
-    <w:lvl w:ilvl="7">
-      <w:start w:val="1"/>
-      <w:numFmt w:val="lowerLetter"/>
-      <w:lvlText w:val="%8."/>
-      <w:lvlJc w:val="left"/>
-      <w:pPr>
-        <w:ind w:left="2880" w:hanging="360"/>
-      </w:pPr>
-    </w:lvl>
-    <w:lvl w:ilvl="8">
-      <w:start w:val="1"/>
-      <w:numFmt w:val="lowerRoman"/>
-      <w:lvlText w:val="%9."/>
-      <w:lvlJc w:val="left"/>
-      <w:pPr>
-        <w:ind w:left="3240" w:hanging="360"/>
-      </w:pPr>
-    </w:lvl>
-  </w:abstractNum>
-  <w:abstractNum w:abstractNumId="6" w15:restartNumberingAfterBreak="0">
-    <w:nsid w:val="52106E6D"/>
-    <w:multiLevelType w:val="hybridMultilevel"/>
-    <w:tmpl w:val="0FD6D9E2"/>
-    <w:lvl w:ilvl="0" w:tplc="280A0017">
-      <w:start w:val="1"/>
-      <w:numFmt w:val="lowerLetter"/>
-      <w:lvlText w:val="%1)"/>
-      <w:lvlJc w:val="left"/>
-      <w:pPr>
-        <w:ind w:left="720" w:hanging="360"/>
-      </w:pPr>
-    </w:lvl>
-    <w:lvl w:ilvl="1" w:tplc="280A0019" w:tentative="1">
-      <w:start w:val="1"/>
-      <w:numFmt w:val="lowerLetter"/>
-      <w:lvlText w:val="%2."/>
-      <w:lvlJc w:val="left"/>
-      <w:pPr>
-        <w:ind w:left="1440" w:hanging="360"/>
-      </w:pPr>
-    </w:lvl>
-    <w:lvl w:ilvl="2" w:tplc="280A001B" w:tentative="1">
-      <w:start w:val="1"/>
-      <w:numFmt w:val="lowerRoman"/>
-      <w:lvlText w:val="%3."/>
-      <w:lvlJc w:val="right"/>
-      <w:pPr>
-        <w:ind w:left="2160" w:hanging="180"/>
-      </w:pPr>
-    </w:lvl>
-    <w:lvl w:ilvl="3" w:tplc="280A000F" w:tentative="1">
-      <w:start w:val="1"/>
-      <w:numFmt w:val="decimal"/>
-      <w:lvlText w:val="%4."/>
-      <w:lvlJc w:val="left"/>
-      <w:pPr>
-        <w:ind w:left="2880" w:hanging="360"/>
-      </w:pPr>
-    </w:lvl>
-    <w:lvl w:ilvl="4" w:tplc="280A0019" w:tentative="1">
-      <w:start w:val="1"/>
-      <w:numFmt w:val="lowerLetter"/>
-      <w:lvlText w:val="%5."/>
-      <w:lvlJc w:val="left"/>
-      <w:pPr>
-        <w:ind w:left="3600" w:hanging="360"/>
-      </w:pPr>
-    </w:lvl>
-    <w:lvl w:ilvl="5" w:tplc="280A001B" w:tentative="1">
-      <w:start w:val="1"/>
-      <w:numFmt w:val="lowerRoman"/>
-      <w:lvlText w:val="%6."/>
-      <w:lvlJc w:val="right"/>
-      <w:pPr>
-        <w:ind w:left="4320" w:hanging="180"/>
-      </w:pPr>
-    </w:lvl>
-    <w:lvl w:ilvl="6" w:tplc="280A000F" w:tentative="1">
-      <w:start w:val="1"/>
-      <w:numFmt w:val="decimal"/>
-      <w:lvlText w:val="%7."/>
-      <w:lvlJc w:val="left"/>
-      <w:pPr>
-        <w:ind w:left="5040" w:hanging="360"/>
-      </w:pPr>
-    </w:lvl>
-    <w:lvl w:ilvl="7" w:tplc="280A0019" w:tentative="1">
-      <w:start w:val="1"/>
-      <w:numFmt w:val="lowerLetter"/>
-      <w:lvlText w:val="%8."/>
-      <w:lvlJc w:val="left"/>
-      <w:pPr>
-        <w:ind w:left="5760" w:hanging="360"/>
-      </w:pPr>
-    </w:lvl>
-    <w:lvl w:ilvl="8" w:tplc="280A001B" w:tentative="1">
-      <w:start w:val="1"/>
-      <w:numFmt w:val="lowerRoman"/>
-      <w:lvlText w:val="%9."/>
-      <w:lvlJc w:val="right"/>
-      <w:pPr>
-        <w:ind w:left="6480" w:hanging="180"/>
-      </w:pPr>
-    </w:lvl>
-  </w:abstractNum>
-  <w:abstractNum w:abstractNumId="7" w15:restartNumberingAfterBreak="0">
-    <w:nsid w:val="6487537B"/>
+    <w:nsid w:val="0CF251C8"/>
     <w:multiLevelType w:val="multilevel"/>
     <w:tmpl w:val="D700D27A"/>
+    <w:styleLink w:val="Listaactual3"/>
     <w:lvl w:ilvl="0">
       <w:start w:val="1"/>
       <w:numFmt w:val="decimal"/>
@@ -11903,7 +12712,1506 @@
       </w:rPr>
     </w:lvl>
   </w:abstractNum>
+  <w:abstractNum w:abstractNumId="4" w15:restartNumberingAfterBreak="0">
+    <w:nsid w:val="10414FC1"/>
+    <w:multiLevelType w:val="multilevel"/>
+    <w:tmpl w:val="D700D27A"/>
+    <w:styleLink w:val="Listaactual2"/>
+    <w:lvl w:ilvl="0">
+      <w:start w:val="1"/>
+      <w:numFmt w:val="decimal"/>
+      <w:lvlText w:val="%1."/>
+      <w:lvlJc w:val="left"/>
+      <w:pPr>
+        <w:ind w:left="720" w:hanging="360"/>
+      </w:pPr>
+      <w:rPr>
+        <w:rFonts w:hint="default"/>
+      </w:rPr>
+    </w:lvl>
+    <w:lvl w:ilvl="1">
+      <w:start w:val="1"/>
+      <w:numFmt w:val="decimal"/>
+      <w:isLgl/>
+      <w:lvlText w:val="%1.%2."/>
+      <w:lvlJc w:val="left"/>
+      <w:pPr>
+        <w:ind w:left="1080" w:hanging="720"/>
+      </w:pPr>
+      <w:rPr>
+        <w:rFonts w:hint="default"/>
+      </w:rPr>
+    </w:lvl>
+    <w:lvl w:ilvl="2">
+      <w:start w:val="1"/>
+      <w:numFmt w:val="decimal"/>
+      <w:isLgl/>
+      <w:lvlText w:val="%1.%2.%3."/>
+      <w:lvlJc w:val="left"/>
+      <w:pPr>
+        <w:ind w:left="1080" w:hanging="720"/>
+      </w:pPr>
+      <w:rPr>
+        <w:rFonts w:hint="default"/>
+      </w:rPr>
+    </w:lvl>
+    <w:lvl w:ilvl="3">
+      <w:start w:val="1"/>
+      <w:numFmt w:val="decimal"/>
+      <w:isLgl/>
+      <w:lvlText w:val="%1.%2.%3.%4."/>
+      <w:lvlJc w:val="left"/>
+      <w:pPr>
+        <w:ind w:left="1440" w:hanging="1080"/>
+      </w:pPr>
+      <w:rPr>
+        <w:rFonts w:hint="default"/>
+      </w:rPr>
+    </w:lvl>
+    <w:lvl w:ilvl="4">
+      <w:start w:val="1"/>
+      <w:numFmt w:val="decimal"/>
+      <w:isLgl/>
+      <w:lvlText w:val="%1.%2.%3.%4.%5."/>
+      <w:lvlJc w:val="left"/>
+      <w:pPr>
+        <w:ind w:left="1440" w:hanging="1080"/>
+      </w:pPr>
+      <w:rPr>
+        <w:rFonts w:hint="default"/>
+      </w:rPr>
+    </w:lvl>
+    <w:lvl w:ilvl="5">
+      <w:start w:val="1"/>
+      <w:numFmt w:val="decimal"/>
+      <w:isLgl/>
+      <w:lvlText w:val="%1.%2.%3.%4.%5.%6."/>
+      <w:lvlJc w:val="left"/>
+      <w:pPr>
+        <w:ind w:left="1800" w:hanging="1440"/>
+      </w:pPr>
+      <w:rPr>
+        <w:rFonts w:hint="default"/>
+      </w:rPr>
+    </w:lvl>
+    <w:lvl w:ilvl="6">
+      <w:start w:val="1"/>
+      <w:numFmt w:val="decimal"/>
+      <w:isLgl/>
+      <w:lvlText w:val="%1.%2.%3.%4.%5.%6.%7."/>
+      <w:lvlJc w:val="left"/>
+      <w:pPr>
+        <w:ind w:left="1800" w:hanging="1440"/>
+      </w:pPr>
+      <w:rPr>
+        <w:rFonts w:hint="default"/>
+      </w:rPr>
+    </w:lvl>
+    <w:lvl w:ilvl="7">
+      <w:start w:val="1"/>
+      <w:numFmt w:val="decimal"/>
+      <w:isLgl/>
+      <w:lvlText w:val="%1.%2.%3.%4.%5.%6.%7.%8."/>
+      <w:lvlJc w:val="left"/>
+      <w:pPr>
+        <w:ind w:left="2160" w:hanging="1800"/>
+      </w:pPr>
+      <w:rPr>
+        <w:rFonts w:hint="default"/>
+      </w:rPr>
+    </w:lvl>
+    <w:lvl w:ilvl="8">
+      <w:start w:val="1"/>
+      <w:numFmt w:val="decimal"/>
+      <w:isLgl/>
+      <w:lvlText w:val="%1.%2.%3.%4.%5.%6.%7.%8.%9."/>
+      <w:lvlJc w:val="left"/>
+      <w:pPr>
+        <w:ind w:left="2520" w:hanging="2160"/>
+      </w:pPr>
+      <w:rPr>
+        <w:rFonts w:hint="default"/>
+      </w:rPr>
+    </w:lvl>
+  </w:abstractNum>
+  <w:abstractNum w:abstractNumId="5" w15:restartNumberingAfterBreak="0">
+    <w:nsid w:val="1A6C4DED"/>
+    <w:multiLevelType w:val="multilevel"/>
+    <w:tmpl w:val="AFE2E6B4"/>
+    <w:lvl w:ilvl="0">
+      <w:start w:val="1"/>
+      <w:numFmt w:val="decimal"/>
+      <w:lvlText w:val="%1."/>
+      <w:lvlJc w:val="left"/>
+      <w:pPr>
+        <w:tabs>
+          <w:tab w:val="num" w:pos="432"/>
+        </w:tabs>
+        <w:ind w:left="432" w:hanging="432"/>
+      </w:pPr>
+      <w:rPr>
+        <w:rFonts w:hint="default"/>
+      </w:rPr>
+    </w:lvl>
+    <w:lvl w:ilvl="1">
+      <w:start w:val="1"/>
+      <w:numFmt w:val="decimal"/>
+      <w:lvlText w:val="%1.%2"/>
+      <w:lvlJc w:val="left"/>
+      <w:pPr>
+        <w:tabs>
+          <w:tab w:val="num" w:pos="576"/>
+        </w:tabs>
+        <w:ind w:left="576" w:firstLine="104"/>
+      </w:pPr>
+      <w:rPr>
+        <w:rFonts w:hint="default"/>
+      </w:rPr>
+    </w:lvl>
+    <w:lvl w:ilvl="2">
+      <w:start w:val="1"/>
+      <w:numFmt w:val="decimal"/>
+      <w:lvlText w:val="%1.%2.%3"/>
+      <w:lvlJc w:val="left"/>
+      <w:pPr>
+        <w:tabs>
+          <w:tab w:val="num" w:pos="720"/>
+        </w:tabs>
+        <w:ind w:left="720" w:hanging="720"/>
+      </w:pPr>
+      <w:rPr>
+        <w:rFonts w:hint="default"/>
+      </w:rPr>
+    </w:lvl>
+    <w:lvl w:ilvl="3">
+      <w:start w:val="1"/>
+      <w:numFmt w:val="decimal"/>
+      <w:lvlText w:val="%1.%2.%3.%4"/>
+      <w:lvlJc w:val="left"/>
+      <w:pPr>
+        <w:tabs>
+          <w:tab w:val="num" w:pos="864"/>
+        </w:tabs>
+        <w:ind w:left="864" w:hanging="864"/>
+      </w:pPr>
+      <w:rPr>
+        <w:rFonts w:hint="default"/>
+      </w:rPr>
+    </w:lvl>
+    <w:lvl w:ilvl="4">
+      <w:start w:val="1"/>
+      <w:numFmt w:val="decimal"/>
+      <w:lvlText w:val="%1.%2.%3.%4.%5"/>
+      <w:lvlJc w:val="left"/>
+      <w:pPr>
+        <w:tabs>
+          <w:tab w:val="num" w:pos="1008"/>
+        </w:tabs>
+        <w:ind w:left="1008" w:hanging="1008"/>
+      </w:pPr>
+      <w:rPr>
+        <w:rFonts w:hint="default"/>
+      </w:rPr>
+    </w:lvl>
+    <w:lvl w:ilvl="5">
+      <w:start w:val="1"/>
+      <w:numFmt w:val="decimal"/>
+      <w:lvlText w:val="%1.%2.%3.%4.%5.%6"/>
+      <w:lvlJc w:val="left"/>
+      <w:pPr>
+        <w:tabs>
+          <w:tab w:val="num" w:pos="1152"/>
+        </w:tabs>
+        <w:ind w:left="1152" w:hanging="1152"/>
+      </w:pPr>
+      <w:rPr>
+        <w:rFonts w:hint="default"/>
+      </w:rPr>
+    </w:lvl>
+    <w:lvl w:ilvl="6">
+      <w:start w:val="1"/>
+      <w:numFmt w:val="decimal"/>
+      <w:lvlText w:val="%1.%2.%3.%4.%5.%6.%7"/>
+      <w:lvlJc w:val="left"/>
+      <w:pPr>
+        <w:tabs>
+          <w:tab w:val="num" w:pos="1296"/>
+        </w:tabs>
+        <w:ind w:left="1296" w:hanging="1296"/>
+      </w:pPr>
+      <w:rPr>
+        <w:rFonts w:hint="default"/>
+      </w:rPr>
+    </w:lvl>
+    <w:lvl w:ilvl="7">
+      <w:start w:val="1"/>
+      <w:numFmt w:val="decimal"/>
+      <w:lvlText w:val="%1.%2.%3.%4.%5.%6.%7.%8"/>
+      <w:lvlJc w:val="left"/>
+      <w:pPr>
+        <w:tabs>
+          <w:tab w:val="num" w:pos="1440"/>
+        </w:tabs>
+        <w:ind w:left="1440" w:hanging="1440"/>
+      </w:pPr>
+      <w:rPr>
+        <w:rFonts w:hint="default"/>
+      </w:rPr>
+    </w:lvl>
+    <w:lvl w:ilvl="8">
+      <w:start w:val="1"/>
+      <w:numFmt w:val="decimal"/>
+      <w:lvlText w:val="%1.%2.%3.%4.%5.%6.%7.%8.%9"/>
+      <w:lvlJc w:val="left"/>
+      <w:pPr>
+        <w:tabs>
+          <w:tab w:val="num" w:pos="1584"/>
+        </w:tabs>
+        <w:ind w:left="1584" w:hanging="1584"/>
+      </w:pPr>
+      <w:rPr>
+        <w:rFonts w:hint="default"/>
+      </w:rPr>
+    </w:lvl>
+  </w:abstractNum>
+  <w:abstractNum w:abstractNumId="6" w15:restartNumberingAfterBreak="0">
+    <w:nsid w:val="2FEA7382"/>
+    <w:multiLevelType w:val="multilevel"/>
+    <w:tmpl w:val="312A7524"/>
+    <w:lvl w:ilvl="0">
+      <w:start w:val="4"/>
+      <w:numFmt w:val="decimal"/>
+      <w:lvlText w:val="%1"/>
+      <w:lvlJc w:val="left"/>
+      <w:pPr>
+        <w:ind w:left="435" w:hanging="435"/>
+      </w:pPr>
+      <w:rPr>
+        <w:rFonts w:hint="default"/>
+      </w:rPr>
+    </w:lvl>
+    <w:lvl w:ilvl="1">
+      <w:start w:val="1"/>
+      <w:numFmt w:val="decimal"/>
+      <w:lvlText w:val="%1.%2"/>
+      <w:lvlJc w:val="left"/>
+      <w:pPr>
+        <w:ind w:left="506" w:hanging="435"/>
+      </w:pPr>
+      <w:rPr>
+        <w:rFonts w:hint="default"/>
+      </w:rPr>
+    </w:lvl>
+    <w:lvl w:ilvl="2">
+      <w:start w:val="1"/>
+      <w:numFmt w:val="decimal"/>
+      <w:lvlText w:val="%1.%2.%3"/>
+      <w:lvlJc w:val="left"/>
+      <w:pPr>
+        <w:ind w:left="862" w:hanging="720"/>
+      </w:pPr>
+      <w:rPr>
+        <w:rFonts w:hint="default"/>
+      </w:rPr>
+    </w:lvl>
+    <w:lvl w:ilvl="3">
+      <w:start w:val="1"/>
+      <w:numFmt w:val="decimal"/>
+      <w:lvlText w:val="%1.%2.%3.%4"/>
+      <w:lvlJc w:val="left"/>
+      <w:pPr>
+        <w:ind w:left="933" w:hanging="720"/>
+      </w:pPr>
+      <w:rPr>
+        <w:rFonts w:hint="default"/>
+      </w:rPr>
+    </w:lvl>
+    <w:lvl w:ilvl="4">
+      <w:start w:val="1"/>
+      <w:numFmt w:val="decimal"/>
+      <w:lvlText w:val="%1.%2.%3.%4.%5"/>
+      <w:lvlJc w:val="left"/>
+      <w:pPr>
+        <w:ind w:left="1364" w:hanging="1080"/>
+      </w:pPr>
+      <w:rPr>
+        <w:rFonts w:hint="default"/>
+      </w:rPr>
+    </w:lvl>
+    <w:lvl w:ilvl="5">
+      <w:start w:val="1"/>
+      <w:numFmt w:val="decimal"/>
+      <w:lvlText w:val="%1.%2.%3.%4.%5.%6"/>
+      <w:lvlJc w:val="left"/>
+      <w:pPr>
+        <w:ind w:left="1435" w:hanging="1080"/>
+      </w:pPr>
+      <w:rPr>
+        <w:rFonts w:hint="default"/>
+      </w:rPr>
+    </w:lvl>
+    <w:lvl w:ilvl="6">
+      <w:start w:val="1"/>
+      <w:numFmt w:val="decimal"/>
+      <w:lvlText w:val="%1.%2.%3.%4.%5.%6.%7"/>
+      <w:lvlJc w:val="left"/>
+      <w:pPr>
+        <w:ind w:left="1866" w:hanging="1440"/>
+      </w:pPr>
+      <w:rPr>
+        <w:rFonts w:hint="default"/>
+      </w:rPr>
+    </w:lvl>
+    <w:lvl w:ilvl="7">
+      <w:start w:val="1"/>
+      <w:numFmt w:val="decimal"/>
+      <w:lvlText w:val="%1.%2.%3.%4.%5.%6.%7.%8"/>
+      <w:lvlJc w:val="left"/>
+      <w:pPr>
+        <w:ind w:left="1937" w:hanging="1440"/>
+      </w:pPr>
+      <w:rPr>
+        <w:rFonts w:hint="default"/>
+      </w:rPr>
+    </w:lvl>
+    <w:lvl w:ilvl="8">
+      <w:start w:val="1"/>
+      <w:numFmt w:val="decimal"/>
+      <w:lvlText w:val="%1.%2.%3.%4.%5.%6.%7.%8.%9"/>
+      <w:lvlJc w:val="left"/>
+      <w:pPr>
+        <w:ind w:left="2368" w:hanging="1800"/>
+      </w:pPr>
+      <w:rPr>
+        <w:rFonts w:hint="default"/>
+      </w:rPr>
+    </w:lvl>
+  </w:abstractNum>
+  <w:abstractNum w:abstractNumId="7" w15:restartNumberingAfterBreak="0">
+    <w:nsid w:val="388763C6"/>
+    <w:multiLevelType w:val="multilevel"/>
+    <w:tmpl w:val="50E01D46"/>
+    <w:lvl w:ilvl="0">
+      <w:start w:val="1"/>
+      <w:numFmt w:val="decimal"/>
+      <w:pStyle w:val="MEsqNum"/>
+      <w:lvlText w:val="%1."/>
+      <w:lvlJc w:val="left"/>
+      <w:pPr>
+        <w:tabs>
+          <w:tab w:val="num" w:pos="567"/>
+        </w:tabs>
+        <w:ind w:left="567" w:hanging="567"/>
+      </w:pPr>
+      <w:rPr>
+        <w:rFonts w:hint="default"/>
+      </w:rPr>
+    </w:lvl>
+    <w:lvl w:ilvl="1">
+      <w:start w:val="1"/>
+      <w:numFmt w:val="decimal"/>
+      <w:lvlText w:val="%1.%2."/>
+      <w:lvlJc w:val="left"/>
+      <w:pPr>
+        <w:tabs>
+          <w:tab w:val="num" w:pos="1304"/>
+        </w:tabs>
+        <w:ind w:left="1304" w:hanging="737"/>
+      </w:pPr>
+      <w:rPr>
+        <w:rFonts w:hint="default"/>
+      </w:rPr>
+    </w:lvl>
+    <w:lvl w:ilvl="2">
+      <w:start w:val="1"/>
+      <w:numFmt w:val="decimal"/>
+      <w:lvlText w:val="%1.%2.%3."/>
+      <w:lvlJc w:val="left"/>
+      <w:pPr>
+        <w:tabs>
+          <w:tab w:val="num" w:pos="2098"/>
+        </w:tabs>
+        <w:ind w:left="2098" w:hanging="794"/>
+      </w:pPr>
+      <w:rPr>
+        <w:rFonts w:hint="default"/>
+      </w:rPr>
+    </w:lvl>
+    <w:lvl w:ilvl="3">
+      <w:start w:val="1"/>
+      <w:numFmt w:val="decimal"/>
+      <w:lvlText w:val="%1.%2.%3.%4."/>
+      <w:lvlJc w:val="left"/>
+      <w:pPr>
+        <w:tabs>
+          <w:tab w:val="num" w:pos="2948"/>
+        </w:tabs>
+        <w:ind w:left="2948" w:hanging="850"/>
+      </w:pPr>
+      <w:rPr>
+        <w:rFonts w:hint="default"/>
+      </w:rPr>
+    </w:lvl>
+    <w:lvl w:ilvl="4">
+      <w:start w:val="1"/>
+      <w:numFmt w:val="bullet"/>
+      <w:lvlText w:val=""/>
+      <w:lvlJc w:val="left"/>
+      <w:pPr>
+        <w:tabs>
+          <w:tab w:val="num" w:pos="1800"/>
+        </w:tabs>
+        <w:ind w:left="1800" w:hanging="360"/>
+      </w:pPr>
+      <w:rPr>
+        <w:rFonts w:ascii="Symbol" w:hAnsi="Symbol" w:hint="default"/>
+      </w:rPr>
+    </w:lvl>
+    <w:lvl w:ilvl="5">
+      <w:start w:val="1"/>
+      <w:numFmt w:val="bullet"/>
+      <w:lvlText w:val=""/>
+      <w:lvlJc w:val="left"/>
+      <w:pPr>
+        <w:tabs>
+          <w:tab w:val="num" w:pos="2160"/>
+        </w:tabs>
+        <w:ind w:left="2160" w:hanging="360"/>
+      </w:pPr>
+      <w:rPr>
+        <w:rFonts w:ascii="Wingdings" w:hAnsi="Wingdings" w:hint="default"/>
+      </w:rPr>
+    </w:lvl>
+    <w:lvl w:ilvl="6">
+      <w:start w:val="1"/>
+      <w:numFmt w:val="bullet"/>
+      <w:lvlText w:val=""/>
+      <w:lvlJc w:val="left"/>
+      <w:pPr>
+        <w:tabs>
+          <w:tab w:val="num" w:pos="2520"/>
+        </w:tabs>
+        <w:ind w:left="2520" w:hanging="360"/>
+      </w:pPr>
+      <w:rPr>
+        <w:rFonts w:ascii="Wingdings" w:hAnsi="Wingdings" w:hint="default"/>
+      </w:rPr>
+    </w:lvl>
+    <w:lvl w:ilvl="7">
+      <w:start w:val="1"/>
+      <w:numFmt w:val="bullet"/>
+      <w:lvlText w:val=""/>
+      <w:lvlJc w:val="left"/>
+      <w:pPr>
+        <w:tabs>
+          <w:tab w:val="num" w:pos="2880"/>
+        </w:tabs>
+        <w:ind w:left="2880" w:hanging="360"/>
+      </w:pPr>
+      <w:rPr>
+        <w:rFonts w:ascii="Symbol" w:hAnsi="Symbol" w:hint="default"/>
+      </w:rPr>
+    </w:lvl>
+    <w:lvl w:ilvl="8">
+      <w:start w:val="1"/>
+      <w:numFmt w:val="bullet"/>
+      <w:lvlText w:val=""/>
+      <w:lvlJc w:val="left"/>
+      <w:pPr>
+        <w:tabs>
+          <w:tab w:val="num" w:pos="3240"/>
+        </w:tabs>
+        <w:ind w:left="3240" w:hanging="360"/>
+      </w:pPr>
+      <w:rPr>
+        <w:rFonts w:ascii="Symbol" w:hAnsi="Symbol" w:hint="default"/>
+      </w:rPr>
+    </w:lvl>
+  </w:abstractNum>
   <w:abstractNum w:abstractNumId="8" w15:restartNumberingAfterBreak="0">
+    <w:nsid w:val="39006194"/>
+    <w:multiLevelType w:val="multilevel"/>
+    <w:tmpl w:val="D700D27A"/>
+    <w:styleLink w:val="Listaactual4"/>
+    <w:lvl w:ilvl="0">
+      <w:start w:val="1"/>
+      <w:numFmt w:val="decimal"/>
+      <w:lvlText w:val="%1."/>
+      <w:lvlJc w:val="left"/>
+      <w:pPr>
+        <w:ind w:left="720" w:hanging="360"/>
+      </w:pPr>
+      <w:rPr>
+        <w:rFonts w:hint="default"/>
+      </w:rPr>
+    </w:lvl>
+    <w:lvl w:ilvl="1">
+      <w:start w:val="1"/>
+      <w:numFmt w:val="decimal"/>
+      <w:isLgl/>
+      <w:lvlText w:val="%1.%2."/>
+      <w:lvlJc w:val="left"/>
+      <w:pPr>
+        <w:ind w:left="1080" w:hanging="720"/>
+      </w:pPr>
+      <w:rPr>
+        <w:rFonts w:hint="default"/>
+      </w:rPr>
+    </w:lvl>
+    <w:lvl w:ilvl="2">
+      <w:start w:val="1"/>
+      <w:numFmt w:val="decimal"/>
+      <w:isLgl/>
+      <w:lvlText w:val="%1.%2.%3."/>
+      <w:lvlJc w:val="left"/>
+      <w:pPr>
+        <w:ind w:left="1080" w:hanging="720"/>
+      </w:pPr>
+      <w:rPr>
+        <w:rFonts w:hint="default"/>
+      </w:rPr>
+    </w:lvl>
+    <w:lvl w:ilvl="3">
+      <w:start w:val="1"/>
+      <w:numFmt w:val="decimal"/>
+      <w:isLgl/>
+      <w:lvlText w:val="%1.%2.%3.%4."/>
+      <w:lvlJc w:val="left"/>
+      <w:pPr>
+        <w:ind w:left="1440" w:hanging="1080"/>
+      </w:pPr>
+      <w:rPr>
+        <w:rFonts w:hint="default"/>
+      </w:rPr>
+    </w:lvl>
+    <w:lvl w:ilvl="4">
+      <w:start w:val="1"/>
+      <w:numFmt w:val="decimal"/>
+      <w:isLgl/>
+      <w:lvlText w:val="%1.%2.%3.%4.%5."/>
+      <w:lvlJc w:val="left"/>
+      <w:pPr>
+        <w:ind w:left="1440" w:hanging="1080"/>
+      </w:pPr>
+      <w:rPr>
+        <w:rFonts w:hint="default"/>
+      </w:rPr>
+    </w:lvl>
+    <w:lvl w:ilvl="5">
+      <w:start w:val="1"/>
+      <w:numFmt w:val="decimal"/>
+      <w:isLgl/>
+      <w:lvlText w:val="%1.%2.%3.%4.%5.%6."/>
+      <w:lvlJc w:val="left"/>
+      <w:pPr>
+        <w:ind w:left="1800" w:hanging="1440"/>
+      </w:pPr>
+      <w:rPr>
+        <w:rFonts w:hint="default"/>
+      </w:rPr>
+    </w:lvl>
+    <w:lvl w:ilvl="6">
+      <w:start w:val="1"/>
+      <w:numFmt w:val="decimal"/>
+      <w:isLgl/>
+      <w:lvlText w:val="%1.%2.%3.%4.%5.%6.%7."/>
+      <w:lvlJc w:val="left"/>
+      <w:pPr>
+        <w:ind w:left="1800" w:hanging="1440"/>
+      </w:pPr>
+      <w:rPr>
+        <w:rFonts w:hint="default"/>
+      </w:rPr>
+    </w:lvl>
+    <w:lvl w:ilvl="7">
+      <w:start w:val="1"/>
+      <w:numFmt w:val="decimal"/>
+      <w:isLgl/>
+      <w:lvlText w:val="%1.%2.%3.%4.%5.%6.%7.%8."/>
+      <w:lvlJc w:val="left"/>
+      <w:pPr>
+        <w:ind w:left="2160" w:hanging="1800"/>
+      </w:pPr>
+      <w:rPr>
+        <w:rFonts w:hint="default"/>
+      </w:rPr>
+    </w:lvl>
+    <w:lvl w:ilvl="8">
+      <w:start w:val="1"/>
+      <w:numFmt w:val="decimal"/>
+      <w:isLgl/>
+      <w:lvlText w:val="%1.%2.%3.%4.%5.%6.%7.%8.%9."/>
+      <w:lvlJc w:val="left"/>
+      <w:pPr>
+        <w:ind w:left="2520" w:hanging="2160"/>
+      </w:pPr>
+      <w:rPr>
+        <w:rFonts w:hint="default"/>
+      </w:rPr>
+    </w:lvl>
+  </w:abstractNum>
+  <w:abstractNum w:abstractNumId="9" w15:restartNumberingAfterBreak="0">
+    <w:nsid w:val="3ADE119A"/>
+    <w:multiLevelType w:val="multilevel"/>
+    <w:tmpl w:val="D700D27A"/>
+    <w:styleLink w:val="Listaactual5"/>
+    <w:lvl w:ilvl="0">
+      <w:start w:val="1"/>
+      <w:numFmt w:val="decimal"/>
+      <w:lvlText w:val="%1."/>
+      <w:lvlJc w:val="left"/>
+      <w:pPr>
+        <w:ind w:left="720" w:hanging="360"/>
+      </w:pPr>
+      <w:rPr>
+        <w:rFonts w:hint="default"/>
+      </w:rPr>
+    </w:lvl>
+    <w:lvl w:ilvl="1">
+      <w:start w:val="1"/>
+      <w:numFmt w:val="decimal"/>
+      <w:isLgl/>
+      <w:lvlText w:val="%1.%2."/>
+      <w:lvlJc w:val="left"/>
+      <w:pPr>
+        <w:ind w:left="1080" w:hanging="720"/>
+      </w:pPr>
+      <w:rPr>
+        <w:rFonts w:hint="default"/>
+      </w:rPr>
+    </w:lvl>
+    <w:lvl w:ilvl="2">
+      <w:start w:val="1"/>
+      <w:numFmt w:val="decimal"/>
+      <w:isLgl/>
+      <w:lvlText w:val="%1.%2.%3."/>
+      <w:lvlJc w:val="left"/>
+      <w:pPr>
+        <w:ind w:left="1571" w:hanging="720"/>
+      </w:pPr>
+      <w:rPr>
+        <w:rFonts w:hint="default"/>
+      </w:rPr>
+    </w:lvl>
+    <w:lvl w:ilvl="3">
+      <w:start w:val="1"/>
+      <w:numFmt w:val="decimal"/>
+      <w:isLgl/>
+      <w:lvlText w:val="%1.%2.%3.%4."/>
+      <w:lvlJc w:val="left"/>
+      <w:pPr>
+        <w:ind w:left="1440" w:hanging="1080"/>
+      </w:pPr>
+      <w:rPr>
+        <w:rFonts w:hint="default"/>
+      </w:rPr>
+    </w:lvl>
+    <w:lvl w:ilvl="4">
+      <w:start w:val="1"/>
+      <w:numFmt w:val="decimal"/>
+      <w:isLgl/>
+      <w:lvlText w:val="%1.%2.%3.%4.%5."/>
+      <w:lvlJc w:val="left"/>
+      <w:pPr>
+        <w:ind w:left="1440" w:hanging="1080"/>
+      </w:pPr>
+      <w:rPr>
+        <w:rFonts w:hint="default"/>
+      </w:rPr>
+    </w:lvl>
+    <w:lvl w:ilvl="5">
+      <w:start w:val="1"/>
+      <w:numFmt w:val="decimal"/>
+      <w:isLgl/>
+      <w:lvlText w:val="%1.%2.%3.%4.%5.%6."/>
+      <w:lvlJc w:val="left"/>
+      <w:pPr>
+        <w:ind w:left="1800" w:hanging="1440"/>
+      </w:pPr>
+      <w:rPr>
+        <w:rFonts w:hint="default"/>
+      </w:rPr>
+    </w:lvl>
+    <w:lvl w:ilvl="6">
+      <w:start w:val="1"/>
+      <w:numFmt w:val="decimal"/>
+      <w:isLgl/>
+      <w:lvlText w:val="%1.%2.%3.%4.%5.%6.%7."/>
+      <w:lvlJc w:val="left"/>
+      <w:pPr>
+        <w:ind w:left="1800" w:hanging="1440"/>
+      </w:pPr>
+      <w:rPr>
+        <w:rFonts w:hint="default"/>
+      </w:rPr>
+    </w:lvl>
+    <w:lvl w:ilvl="7">
+      <w:start w:val="1"/>
+      <w:numFmt w:val="decimal"/>
+      <w:isLgl/>
+      <w:lvlText w:val="%1.%2.%3.%4.%5.%6.%7.%8."/>
+      <w:lvlJc w:val="left"/>
+      <w:pPr>
+        <w:ind w:left="2160" w:hanging="1800"/>
+      </w:pPr>
+      <w:rPr>
+        <w:rFonts w:hint="default"/>
+      </w:rPr>
+    </w:lvl>
+    <w:lvl w:ilvl="8">
+      <w:start w:val="1"/>
+      <w:numFmt w:val="decimal"/>
+      <w:isLgl/>
+      <w:lvlText w:val="%1.%2.%3.%4.%5.%6.%7.%8.%9."/>
+      <w:lvlJc w:val="left"/>
+      <w:pPr>
+        <w:ind w:left="2520" w:hanging="2160"/>
+      </w:pPr>
+      <w:rPr>
+        <w:rFonts w:hint="default"/>
+      </w:rPr>
+    </w:lvl>
+  </w:abstractNum>
+  <w:abstractNum w:abstractNumId="10" w15:restartNumberingAfterBreak="0">
+    <w:nsid w:val="4A4B68A8"/>
+    <w:multiLevelType w:val="multilevel"/>
+    <w:tmpl w:val="280A001D"/>
+    <w:lvl w:ilvl="0">
+      <w:start w:val="1"/>
+      <w:numFmt w:val="decimal"/>
+      <w:lvlText w:val="%1)"/>
+      <w:lvlJc w:val="left"/>
+      <w:pPr>
+        <w:ind w:left="360" w:hanging="360"/>
+      </w:pPr>
+    </w:lvl>
+    <w:lvl w:ilvl="1">
+      <w:start w:val="1"/>
+      <w:numFmt w:val="lowerLetter"/>
+      <w:lvlText w:val="%2)"/>
+      <w:lvlJc w:val="left"/>
+      <w:pPr>
+        <w:ind w:left="720" w:hanging="360"/>
+      </w:pPr>
+    </w:lvl>
+    <w:lvl w:ilvl="2">
+      <w:start w:val="1"/>
+      <w:numFmt w:val="lowerRoman"/>
+      <w:lvlText w:val="%3)"/>
+      <w:lvlJc w:val="left"/>
+      <w:pPr>
+        <w:ind w:left="1080" w:hanging="360"/>
+      </w:pPr>
+    </w:lvl>
+    <w:lvl w:ilvl="3">
+      <w:start w:val="1"/>
+      <w:numFmt w:val="decimal"/>
+      <w:lvlText w:val="(%4)"/>
+      <w:lvlJc w:val="left"/>
+      <w:pPr>
+        <w:ind w:left="1440" w:hanging="360"/>
+      </w:pPr>
+    </w:lvl>
+    <w:lvl w:ilvl="4">
+      <w:start w:val="1"/>
+      <w:numFmt w:val="lowerLetter"/>
+      <w:lvlText w:val="(%5)"/>
+      <w:lvlJc w:val="left"/>
+      <w:pPr>
+        <w:ind w:left="1800" w:hanging="360"/>
+      </w:pPr>
+    </w:lvl>
+    <w:lvl w:ilvl="5">
+      <w:start w:val="1"/>
+      <w:numFmt w:val="lowerRoman"/>
+      <w:lvlText w:val="(%6)"/>
+      <w:lvlJc w:val="left"/>
+      <w:pPr>
+        <w:ind w:left="2160" w:hanging="360"/>
+      </w:pPr>
+    </w:lvl>
+    <w:lvl w:ilvl="6">
+      <w:start w:val="1"/>
+      <w:numFmt w:val="decimal"/>
+      <w:lvlText w:val="%7."/>
+      <w:lvlJc w:val="left"/>
+      <w:pPr>
+        <w:ind w:left="2520" w:hanging="360"/>
+      </w:pPr>
+    </w:lvl>
+    <w:lvl w:ilvl="7">
+      <w:start w:val="1"/>
+      <w:numFmt w:val="lowerLetter"/>
+      <w:lvlText w:val="%8."/>
+      <w:lvlJc w:val="left"/>
+      <w:pPr>
+        <w:ind w:left="2880" w:hanging="360"/>
+      </w:pPr>
+    </w:lvl>
+    <w:lvl w:ilvl="8">
+      <w:start w:val="1"/>
+      <w:numFmt w:val="lowerRoman"/>
+      <w:lvlText w:val="%9."/>
+      <w:lvlJc w:val="left"/>
+      <w:pPr>
+        <w:ind w:left="3240" w:hanging="360"/>
+      </w:pPr>
+    </w:lvl>
+  </w:abstractNum>
+  <w:abstractNum w:abstractNumId="11" w15:restartNumberingAfterBreak="0">
+    <w:nsid w:val="4E2F142D"/>
+    <w:multiLevelType w:val="multilevel"/>
+    <w:tmpl w:val="D700D27A"/>
+    <w:styleLink w:val="Listaactual6"/>
+    <w:lvl w:ilvl="0">
+      <w:start w:val="1"/>
+      <w:numFmt w:val="decimal"/>
+      <w:lvlText w:val="%1."/>
+      <w:lvlJc w:val="left"/>
+      <w:pPr>
+        <w:ind w:left="720" w:hanging="360"/>
+      </w:pPr>
+      <w:rPr>
+        <w:rFonts w:hint="default"/>
+      </w:rPr>
+    </w:lvl>
+    <w:lvl w:ilvl="1">
+      <w:start w:val="1"/>
+      <w:numFmt w:val="decimal"/>
+      <w:isLgl/>
+      <w:lvlText w:val="%1.%2."/>
+      <w:lvlJc w:val="left"/>
+      <w:pPr>
+        <w:ind w:left="1080" w:hanging="720"/>
+      </w:pPr>
+      <w:rPr>
+        <w:rFonts w:hint="default"/>
+      </w:rPr>
+    </w:lvl>
+    <w:lvl w:ilvl="2">
+      <w:start w:val="1"/>
+      <w:numFmt w:val="decimal"/>
+      <w:isLgl/>
+      <w:lvlText w:val="%1.%2.%3."/>
+      <w:lvlJc w:val="left"/>
+      <w:pPr>
+        <w:ind w:left="1080" w:hanging="720"/>
+      </w:pPr>
+      <w:rPr>
+        <w:rFonts w:hint="default"/>
+      </w:rPr>
+    </w:lvl>
+    <w:lvl w:ilvl="3">
+      <w:start w:val="1"/>
+      <w:numFmt w:val="decimal"/>
+      <w:isLgl/>
+      <w:lvlText w:val="%1.%2.%3.%4."/>
+      <w:lvlJc w:val="left"/>
+      <w:pPr>
+        <w:ind w:left="1440" w:hanging="1080"/>
+      </w:pPr>
+      <w:rPr>
+        <w:rFonts w:hint="default"/>
+      </w:rPr>
+    </w:lvl>
+    <w:lvl w:ilvl="4">
+      <w:start w:val="1"/>
+      <w:numFmt w:val="decimal"/>
+      <w:isLgl/>
+      <w:lvlText w:val="%1.%2.%3.%4.%5."/>
+      <w:lvlJc w:val="left"/>
+      <w:pPr>
+        <w:ind w:left="1440" w:hanging="1080"/>
+      </w:pPr>
+      <w:rPr>
+        <w:rFonts w:hint="default"/>
+      </w:rPr>
+    </w:lvl>
+    <w:lvl w:ilvl="5">
+      <w:start w:val="1"/>
+      <w:numFmt w:val="decimal"/>
+      <w:isLgl/>
+      <w:lvlText w:val="%1.%2.%3.%4.%5.%6."/>
+      <w:lvlJc w:val="left"/>
+      <w:pPr>
+        <w:ind w:left="1800" w:hanging="1440"/>
+      </w:pPr>
+      <w:rPr>
+        <w:rFonts w:hint="default"/>
+      </w:rPr>
+    </w:lvl>
+    <w:lvl w:ilvl="6">
+      <w:start w:val="1"/>
+      <w:numFmt w:val="decimal"/>
+      <w:isLgl/>
+      <w:lvlText w:val="%1.%2.%3.%4.%5.%6.%7."/>
+      <w:lvlJc w:val="left"/>
+      <w:pPr>
+        <w:ind w:left="1800" w:hanging="1440"/>
+      </w:pPr>
+      <w:rPr>
+        <w:rFonts w:hint="default"/>
+      </w:rPr>
+    </w:lvl>
+    <w:lvl w:ilvl="7">
+      <w:start w:val="1"/>
+      <w:numFmt w:val="decimal"/>
+      <w:isLgl/>
+      <w:lvlText w:val="%1.%2.%3.%4.%5.%6.%7.%8."/>
+      <w:lvlJc w:val="left"/>
+      <w:pPr>
+        <w:ind w:left="2160" w:hanging="1800"/>
+      </w:pPr>
+      <w:rPr>
+        <w:rFonts w:hint="default"/>
+      </w:rPr>
+    </w:lvl>
+    <w:lvl w:ilvl="8">
+      <w:start w:val="1"/>
+      <w:numFmt w:val="decimal"/>
+      <w:isLgl/>
+      <w:lvlText w:val="%1.%2.%3.%4.%5.%6.%7.%8.%9."/>
+      <w:lvlJc w:val="left"/>
+      <w:pPr>
+        <w:ind w:left="2520" w:hanging="2160"/>
+      </w:pPr>
+      <w:rPr>
+        <w:rFonts w:hint="default"/>
+      </w:rPr>
+    </w:lvl>
+  </w:abstractNum>
+  <w:abstractNum w:abstractNumId="12" w15:restartNumberingAfterBreak="0">
+    <w:nsid w:val="52106E6D"/>
+    <w:multiLevelType w:val="hybridMultilevel"/>
+    <w:tmpl w:val="0FD6D9E2"/>
+    <w:lvl w:ilvl="0" w:tplc="280A0017">
+      <w:start w:val="1"/>
+      <w:numFmt w:val="lowerLetter"/>
+      <w:lvlText w:val="%1)"/>
+      <w:lvlJc w:val="left"/>
+      <w:pPr>
+        <w:ind w:left="720" w:hanging="360"/>
+      </w:pPr>
+    </w:lvl>
+    <w:lvl w:ilvl="1" w:tplc="280A0019" w:tentative="1">
+      <w:start w:val="1"/>
+      <w:numFmt w:val="lowerLetter"/>
+      <w:lvlText w:val="%2."/>
+      <w:lvlJc w:val="left"/>
+      <w:pPr>
+        <w:ind w:left="1440" w:hanging="360"/>
+      </w:pPr>
+    </w:lvl>
+    <w:lvl w:ilvl="2" w:tplc="280A001B" w:tentative="1">
+      <w:start w:val="1"/>
+      <w:numFmt w:val="lowerRoman"/>
+      <w:lvlText w:val="%3."/>
+      <w:lvlJc w:val="right"/>
+      <w:pPr>
+        <w:ind w:left="2160" w:hanging="180"/>
+      </w:pPr>
+    </w:lvl>
+    <w:lvl w:ilvl="3" w:tplc="280A000F" w:tentative="1">
+      <w:start w:val="1"/>
+      <w:numFmt w:val="decimal"/>
+      <w:lvlText w:val="%4."/>
+      <w:lvlJc w:val="left"/>
+      <w:pPr>
+        <w:ind w:left="2880" w:hanging="360"/>
+      </w:pPr>
+    </w:lvl>
+    <w:lvl w:ilvl="4" w:tplc="280A0019" w:tentative="1">
+      <w:start w:val="1"/>
+      <w:numFmt w:val="lowerLetter"/>
+      <w:lvlText w:val="%5."/>
+      <w:lvlJc w:val="left"/>
+      <w:pPr>
+        <w:ind w:left="3600" w:hanging="360"/>
+      </w:pPr>
+    </w:lvl>
+    <w:lvl w:ilvl="5" w:tplc="280A001B" w:tentative="1">
+      <w:start w:val="1"/>
+      <w:numFmt w:val="lowerRoman"/>
+      <w:lvlText w:val="%6."/>
+      <w:lvlJc w:val="right"/>
+      <w:pPr>
+        <w:ind w:left="4320" w:hanging="180"/>
+      </w:pPr>
+    </w:lvl>
+    <w:lvl w:ilvl="6" w:tplc="280A000F" w:tentative="1">
+      <w:start w:val="1"/>
+      <w:numFmt w:val="decimal"/>
+      <w:lvlText w:val="%7."/>
+      <w:lvlJc w:val="left"/>
+      <w:pPr>
+        <w:ind w:left="5040" w:hanging="360"/>
+      </w:pPr>
+    </w:lvl>
+    <w:lvl w:ilvl="7" w:tplc="280A0019" w:tentative="1">
+      <w:start w:val="1"/>
+      <w:numFmt w:val="lowerLetter"/>
+      <w:lvlText w:val="%8."/>
+      <w:lvlJc w:val="left"/>
+      <w:pPr>
+        <w:ind w:left="5760" w:hanging="360"/>
+      </w:pPr>
+    </w:lvl>
+    <w:lvl w:ilvl="8" w:tplc="280A001B" w:tentative="1">
+      <w:start w:val="1"/>
+      <w:numFmt w:val="lowerRoman"/>
+      <w:lvlText w:val="%9."/>
+      <w:lvlJc w:val="right"/>
+      <w:pPr>
+        <w:ind w:left="6480" w:hanging="180"/>
+      </w:pPr>
+    </w:lvl>
+  </w:abstractNum>
+  <w:abstractNum w:abstractNumId="13" w15:restartNumberingAfterBreak="0">
+    <w:nsid w:val="6487537B"/>
+    <w:multiLevelType w:val="multilevel"/>
+    <w:tmpl w:val="D700D27A"/>
+    <w:lvl w:ilvl="0">
+      <w:start w:val="1"/>
+      <w:numFmt w:val="decimal"/>
+      <w:lvlText w:val="%1."/>
+      <w:lvlJc w:val="left"/>
+      <w:pPr>
+        <w:ind w:left="644" w:hanging="360"/>
+      </w:pPr>
+      <w:rPr>
+        <w:rFonts w:hint="default"/>
+      </w:rPr>
+    </w:lvl>
+    <w:lvl w:ilvl="1">
+      <w:start w:val="1"/>
+      <w:numFmt w:val="decimal"/>
+      <w:isLgl/>
+      <w:lvlText w:val="%1.%2."/>
+      <w:lvlJc w:val="left"/>
+      <w:pPr>
+        <w:ind w:left="1080" w:hanging="720"/>
+      </w:pPr>
+      <w:rPr>
+        <w:rFonts w:hint="default"/>
+      </w:rPr>
+    </w:lvl>
+    <w:lvl w:ilvl="2">
+      <w:start w:val="1"/>
+      <w:numFmt w:val="decimal"/>
+      <w:isLgl/>
+      <w:lvlText w:val="%1.%2.%3."/>
+      <w:lvlJc w:val="left"/>
+      <w:pPr>
+        <w:ind w:left="1997" w:hanging="720"/>
+      </w:pPr>
+      <w:rPr>
+        <w:rFonts w:hint="default"/>
+      </w:rPr>
+    </w:lvl>
+    <w:lvl w:ilvl="3">
+      <w:start w:val="1"/>
+      <w:numFmt w:val="decimal"/>
+      <w:isLgl/>
+      <w:lvlText w:val="%1.%2.%3.%4."/>
+      <w:lvlJc w:val="left"/>
+      <w:pPr>
+        <w:ind w:left="1440" w:hanging="1080"/>
+      </w:pPr>
+      <w:rPr>
+        <w:rFonts w:hint="default"/>
+      </w:rPr>
+    </w:lvl>
+    <w:lvl w:ilvl="4">
+      <w:start w:val="1"/>
+      <w:numFmt w:val="decimal"/>
+      <w:isLgl/>
+      <w:lvlText w:val="%1.%2.%3.%4.%5."/>
+      <w:lvlJc w:val="left"/>
+      <w:pPr>
+        <w:ind w:left="1440" w:hanging="1080"/>
+      </w:pPr>
+      <w:rPr>
+        <w:rFonts w:hint="default"/>
+      </w:rPr>
+    </w:lvl>
+    <w:lvl w:ilvl="5">
+      <w:start w:val="1"/>
+      <w:numFmt w:val="decimal"/>
+      <w:isLgl/>
+      <w:lvlText w:val="%1.%2.%3.%4.%5.%6."/>
+      <w:lvlJc w:val="left"/>
+      <w:pPr>
+        <w:ind w:left="1800" w:hanging="1440"/>
+      </w:pPr>
+      <w:rPr>
+        <w:rFonts w:hint="default"/>
+      </w:rPr>
+    </w:lvl>
+    <w:lvl w:ilvl="6">
+      <w:start w:val="1"/>
+      <w:numFmt w:val="decimal"/>
+      <w:isLgl/>
+      <w:lvlText w:val="%1.%2.%3.%4.%5.%6.%7."/>
+      <w:lvlJc w:val="left"/>
+      <w:pPr>
+        <w:ind w:left="1800" w:hanging="1440"/>
+      </w:pPr>
+      <w:rPr>
+        <w:rFonts w:hint="default"/>
+      </w:rPr>
+    </w:lvl>
+    <w:lvl w:ilvl="7">
+      <w:start w:val="1"/>
+      <w:numFmt w:val="decimal"/>
+      <w:isLgl/>
+      <w:lvlText w:val="%1.%2.%3.%4.%5.%6.%7.%8."/>
+      <w:lvlJc w:val="left"/>
+      <w:pPr>
+        <w:ind w:left="2160" w:hanging="1800"/>
+      </w:pPr>
+      <w:rPr>
+        <w:rFonts w:hint="default"/>
+      </w:rPr>
+    </w:lvl>
+    <w:lvl w:ilvl="8">
+      <w:start w:val="1"/>
+      <w:numFmt w:val="decimal"/>
+      <w:isLgl/>
+      <w:lvlText w:val="%1.%2.%3.%4.%5.%6.%7.%8.%9."/>
+      <w:lvlJc w:val="left"/>
+      <w:pPr>
+        <w:ind w:left="2520" w:hanging="2160"/>
+      </w:pPr>
+      <w:rPr>
+        <w:rFonts w:hint="default"/>
+      </w:rPr>
+    </w:lvl>
+  </w:abstractNum>
+  <w:abstractNum w:abstractNumId="14" w15:restartNumberingAfterBreak="0">
+    <w:nsid w:val="68914E02"/>
+    <w:multiLevelType w:val="multilevel"/>
+    <w:tmpl w:val="C090F488"/>
+    <w:lvl w:ilvl="0">
+      <w:start w:val="4"/>
+      <w:numFmt w:val="decimal"/>
+      <w:lvlText w:val="%1"/>
+      <w:lvlJc w:val="left"/>
+      <w:pPr>
+        <w:ind w:left="555" w:hanging="555"/>
+      </w:pPr>
+      <w:rPr>
+        <w:rFonts w:hint="default"/>
+      </w:rPr>
+    </w:lvl>
+    <w:lvl w:ilvl="1">
+      <w:start w:val="1"/>
+      <w:numFmt w:val="decimal"/>
+      <w:lvlText w:val="%1.%2"/>
+      <w:lvlJc w:val="left"/>
+      <w:pPr>
+        <w:ind w:left="900" w:hanging="720"/>
+      </w:pPr>
+      <w:rPr>
+        <w:rFonts w:hint="default"/>
+      </w:rPr>
+    </w:lvl>
+    <w:lvl w:ilvl="2">
+      <w:start w:val="1"/>
+      <w:numFmt w:val="decimal"/>
+      <w:lvlText w:val="%1.%2.%3"/>
+      <w:lvlJc w:val="left"/>
+      <w:pPr>
+        <w:ind w:left="1080" w:hanging="720"/>
+      </w:pPr>
+      <w:rPr>
+        <w:rFonts w:hint="default"/>
+      </w:rPr>
+    </w:lvl>
+    <w:lvl w:ilvl="3">
+      <w:start w:val="1"/>
+      <w:numFmt w:val="decimal"/>
+      <w:lvlText w:val="%1.%2.%3.%4"/>
+      <w:lvlJc w:val="left"/>
+      <w:pPr>
+        <w:ind w:left="1620" w:hanging="1080"/>
+      </w:pPr>
+      <w:rPr>
+        <w:rFonts w:hint="default"/>
+      </w:rPr>
+    </w:lvl>
+    <w:lvl w:ilvl="4">
+      <w:start w:val="1"/>
+      <w:numFmt w:val="decimal"/>
+      <w:lvlText w:val="%1.%2.%3.%4.%5"/>
+      <w:lvlJc w:val="left"/>
+      <w:pPr>
+        <w:ind w:left="2160" w:hanging="1440"/>
+      </w:pPr>
+      <w:rPr>
+        <w:rFonts w:hint="default"/>
+      </w:rPr>
+    </w:lvl>
+    <w:lvl w:ilvl="5">
+      <w:start w:val="1"/>
+      <w:numFmt w:val="decimal"/>
+      <w:lvlText w:val="%1.%2.%3.%4.%5.%6"/>
+      <w:lvlJc w:val="left"/>
+      <w:pPr>
+        <w:ind w:left="2340" w:hanging="1440"/>
+      </w:pPr>
+      <w:rPr>
+        <w:rFonts w:hint="default"/>
+      </w:rPr>
+    </w:lvl>
+    <w:lvl w:ilvl="6">
+      <w:start w:val="1"/>
+      <w:numFmt w:val="decimal"/>
+      <w:lvlText w:val="%1.%2.%3.%4.%5.%6.%7"/>
+      <w:lvlJc w:val="left"/>
+      <w:pPr>
+        <w:ind w:left="2880" w:hanging="1800"/>
+      </w:pPr>
+      <w:rPr>
+        <w:rFonts w:hint="default"/>
+      </w:rPr>
+    </w:lvl>
+    <w:lvl w:ilvl="7">
+      <w:start w:val="1"/>
+      <w:numFmt w:val="decimal"/>
+      <w:lvlText w:val="%1.%2.%3.%4.%5.%6.%7.%8"/>
+      <w:lvlJc w:val="left"/>
+      <w:pPr>
+        <w:ind w:left="3420" w:hanging="2160"/>
+      </w:pPr>
+      <w:rPr>
+        <w:rFonts w:hint="default"/>
+      </w:rPr>
+    </w:lvl>
+    <w:lvl w:ilvl="8">
+      <w:start w:val="1"/>
+      <w:numFmt w:val="decimal"/>
+      <w:lvlText w:val="%1.%2.%3.%4.%5.%6.%7.%8.%9"/>
+      <w:lvlJc w:val="left"/>
+      <w:pPr>
+        <w:ind w:left="3600" w:hanging="2160"/>
+      </w:pPr>
+      <w:rPr>
+        <w:rFonts w:hint="default"/>
+      </w:rPr>
+    </w:lvl>
+  </w:abstractNum>
+  <w:abstractNum w:abstractNumId="15" w15:restartNumberingAfterBreak="0">
+    <w:nsid w:val="6DF65403"/>
+    <w:multiLevelType w:val="hybridMultilevel"/>
+    <w:tmpl w:val="414A3ADE"/>
+    <w:lvl w:ilvl="0" w:tplc="EEB09BA2">
+      <w:start w:val="5"/>
+      <w:numFmt w:val="decimal"/>
+      <w:lvlText w:val="%1"/>
+      <w:lvlJc w:val="left"/>
+      <w:pPr>
+        <w:ind w:left="720" w:hanging="360"/>
+      </w:pPr>
+      <w:rPr>
+        <w:rFonts w:hint="default"/>
+      </w:rPr>
+    </w:lvl>
+    <w:lvl w:ilvl="1" w:tplc="580A0019" w:tentative="1">
+      <w:start w:val="1"/>
+      <w:numFmt w:val="lowerLetter"/>
+      <w:lvlText w:val="%2."/>
+      <w:lvlJc w:val="left"/>
+      <w:pPr>
+        <w:ind w:left="1440" w:hanging="360"/>
+      </w:pPr>
+    </w:lvl>
+    <w:lvl w:ilvl="2" w:tplc="580A001B" w:tentative="1">
+      <w:start w:val="1"/>
+      <w:numFmt w:val="lowerRoman"/>
+      <w:lvlText w:val="%3."/>
+      <w:lvlJc w:val="right"/>
+      <w:pPr>
+        <w:ind w:left="2160" w:hanging="180"/>
+      </w:pPr>
+    </w:lvl>
+    <w:lvl w:ilvl="3" w:tplc="580A000F" w:tentative="1">
+      <w:start w:val="1"/>
+      <w:numFmt w:val="decimal"/>
+      <w:lvlText w:val="%4."/>
+      <w:lvlJc w:val="left"/>
+      <w:pPr>
+        <w:ind w:left="2880" w:hanging="360"/>
+      </w:pPr>
+    </w:lvl>
+    <w:lvl w:ilvl="4" w:tplc="580A0019" w:tentative="1">
+      <w:start w:val="1"/>
+      <w:numFmt w:val="lowerLetter"/>
+      <w:lvlText w:val="%5."/>
+      <w:lvlJc w:val="left"/>
+      <w:pPr>
+        <w:ind w:left="3600" w:hanging="360"/>
+      </w:pPr>
+    </w:lvl>
+    <w:lvl w:ilvl="5" w:tplc="580A001B" w:tentative="1">
+      <w:start w:val="1"/>
+      <w:numFmt w:val="lowerRoman"/>
+      <w:lvlText w:val="%6."/>
+      <w:lvlJc w:val="right"/>
+      <w:pPr>
+        <w:ind w:left="4320" w:hanging="180"/>
+      </w:pPr>
+    </w:lvl>
+    <w:lvl w:ilvl="6" w:tplc="580A000F" w:tentative="1">
+      <w:start w:val="1"/>
+      <w:numFmt w:val="decimal"/>
+      <w:lvlText w:val="%7."/>
+      <w:lvlJc w:val="left"/>
+      <w:pPr>
+        <w:ind w:left="5040" w:hanging="360"/>
+      </w:pPr>
+    </w:lvl>
+    <w:lvl w:ilvl="7" w:tplc="580A0019" w:tentative="1">
+      <w:start w:val="1"/>
+      <w:numFmt w:val="lowerLetter"/>
+      <w:lvlText w:val="%8."/>
+      <w:lvlJc w:val="left"/>
+      <w:pPr>
+        <w:ind w:left="5760" w:hanging="360"/>
+      </w:pPr>
+    </w:lvl>
+    <w:lvl w:ilvl="8" w:tplc="580A001B" w:tentative="1">
+      <w:start w:val="1"/>
+      <w:numFmt w:val="lowerRoman"/>
+      <w:lvlText w:val="%9."/>
+      <w:lvlJc w:val="right"/>
+      <w:pPr>
+        <w:ind w:left="6480" w:hanging="180"/>
+      </w:pPr>
+    </w:lvl>
+  </w:abstractNum>
+  <w:abstractNum w:abstractNumId="16" w15:restartNumberingAfterBreak="0">
+    <w:nsid w:val="73D0523E"/>
+    <w:multiLevelType w:val="multilevel"/>
+    <w:tmpl w:val="D700D27A"/>
+    <w:styleLink w:val="Listaactual1"/>
+    <w:lvl w:ilvl="0">
+      <w:start w:val="1"/>
+      <w:numFmt w:val="decimal"/>
+      <w:lvlText w:val="%1."/>
+      <w:lvlJc w:val="left"/>
+      <w:pPr>
+        <w:ind w:left="720" w:hanging="360"/>
+      </w:pPr>
+      <w:rPr>
+        <w:rFonts w:hint="default"/>
+      </w:rPr>
+    </w:lvl>
+    <w:lvl w:ilvl="1">
+      <w:start w:val="1"/>
+      <w:numFmt w:val="decimal"/>
+      <w:isLgl/>
+      <w:lvlText w:val="%1.%2."/>
+      <w:lvlJc w:val="left"/>
+      <w:pPr>
+        <w:ind w:left="1080" w:hanging="720"/>
+      </w:pPr>
+      <w:rPr>
+        <w:rFonts w:hint="default"/>
+      </w:rPr>
+    </w:lvl>
+    <w:lvl w:ilvl="2">
+      <w:start w:val="1"/>
+      <w:numFmt w:val="decimal"/>
+      <w:isLgl/>
+      <w:lvlText w:val="%1.%2.%3."/>
+      <w:lvlJc w:val="left"/>
+      <w:pPr>
+        <w:ind w:left="1080" w:hanging="720"/>
+      </w:pPr>
+      <w:rPr>
+        <w:rFonts w:hint="default"/>
+      </w:rPr>
+    </w:lvl>
+    <w:lvl w:ilvl="3">
+      <w:start w:val="1"/>
+      <w:numFmt w:val="decimal"/>
+      <w:isLgl/>
+      <w:lvlText w:val="%1.%2.%3.%4."/>
+      <w:lvlJc w:val="left"/>
+      <w:pPr>
+        <w:ind w:left="1440" w:hanging="1080"/>
+      </w:pPr>
+      <w:rPr>
+        <w:rFonts w:hint="default"/>
+      </w:rPr>
+    </w:lvl>
+    <w:lvl w:ilvl="4">
+      <w:start w:val="1"/>
+      <w:numFmt w:val="decimal"/>
+      <w:isLgl/>
+      <w:lvlText w:val="%1.%2.%3.%4.%5."/>
+      <w:lvlJc w:val="left"/>
+      <w:pPr>
+        <w:ind w:left="1440" w:hanging="1080"/>
+      </w:pPr>
+      <w:rPr>
+        <w:rFonts w:hint="default"/>
+      </w:rPr>
+    </w:lvl>
+    <w:lvl w:ilvl="5">
+      <w:start w:val="1"/>
+      <w:numFmt w:val="decimal"/>
+      <w:isLgl/>
+      <w:lvlText w:val="%1.%2.%3.%4.%5.%6."/>
+      <w:lvlJc w:val="left"/>
+      <w:pPr>
+        <w:ind w:left="1800" w:hanging="1440"/>
+      </w:pPr>
+      <w:rPr>
+        <w:rFonts w:hint="default"/>
+      </w:rPr>
+    </w:lvl>
+    <w:lvl w:ilvl="6">
+      <w:start w:val="1"/>
+      <w:numFmt w:val="decimal"/>
+      <w:isLgl/>
+      <w:lvlText w:val="%1.%2.%3.%4.%5.%6.%7."/>
+      <w:lvlJc w:val="left"/>
+      <w:pPr>
+        <w:ind w:left="1800" w:hanging="1440"/>
+      </w:pPr>
+      <w:rPr>
+        <w:rFonts w:hint="default"/>
+      </w:rPr>
+    </w:lvl>
+    <w:lvl w:ilvl="7">
+      <w:start w:val="1"/>
+      <w:numFmt w:val="decimal"/>
+      <w:isLgl/>
+      <w:lvlText w:val="%1.%2.%3.%4.%5.%6.%7.%8."/>
+      <w:lvlJc w:val="left"/>
+      <w:pPr>
+        <w:ind w:left="2160" w:hanging="1800"/>
+      </w:pPr>
+      <w:rPr>
+        <w:rFonts w:hint="default"/>
+      </w:rPr>
+    </w:lvl>
+    <w:lvl w:ilvl="8">
+      <w:start w:val="1"/>
+      <w:numFmt w:val="decimal"/>
+      <w:isLgl/>
+      <w:lvlText w:val="%1.%2.%3.%4.%5.%6.%7.%8.%9."/>
+      <w:lvlJc w:val="left"/>
+      <w:pPr>
+        <w:ind w:left="2520" w:hanging="2160"/>
+      </w:pPr>
+      <w:rPr>
+        <w:rFonts w:hint="default"/>
+      </w:rPr>
+    </w:lvl>
+  </w:abstractNum>
+  <w:abstractNum w:abstractNumId="17" w15:restartNumberingAfterBreak="0">
     <w:nsid w:val="788C5D49"/>
     <w:multiLevelType w:val="hybridMultilevel"/>
     <w:tmpl w:val="1A6C1628"/>
@@ -11996,25 +14304,52 @@
     <w:abstractNumId w:val="1"/>
   </w:num>
   <w:num w:numId="3">
-    <w:abstractNumId w:val="3"/>
+    <w:abstractNumId w:val="5"/>
   </w:num>
   <w:num w:numId="4">
-    <w:abstractNumId w:val="4"/>
+    <w:abstractNumId w:val="7"/>
   </w:num>
   <w:num w:numId="5">
-    <w:abstractNumId w:val="7"/>
+    <w:abstractNumId w:val="13"/>
   </w:num>
   <w:num w:numId="6">
     <w:abstractNumId w:val="2"/>
   </w:num>
   <w:num w:numId="7">
+    <w:abstractNumId w:val="12"/>
+  </w:num>
+  <w:num w:numId="8">
+    <w:abstractNumId w:val="10"/>
+  </w:num>
+  <w:num w:numId="9">
+    <w:abstractNumId w:val="17"/>
+  </w:num>
+  <w:num w:numId="10">
+    <w:abstractNumId w:val="14"/>
+  </w:num>
+  <w:num w:numId="11">
+    <w:abstractNumId w:val="16"/>
+  </w:num>
+  <w:num w:numId="12">
+    <w:abstractNumId w:val="4"/>
+  </w:num>
+  <w:num w:numId="13">
     <w:abstractNumId w:val="6"/>
   </w:num>
-  <w:num w:numId="8">
-    <w:abstractNumId w:val="5"/>
+  <w:num w:numId="14">
+    <w:abstractNumId w:val="15"/>
   </w:num>
-  <w:num w:numId="9">
+  <w:num w:numId="15">
+    <w:abstractNumId w:val="3"/>
+  </w:num>
+  <w:num w:numId="16">
     <w:abstractNumId w:val="8"/>
+  </w:num>
+  <w:num w:numId="17">
+    <w:abstractNumId w:val="9"/>
+  </w:num>
+  <w:num w:numId="18">
+    <w:abstractNumId w:val="11"/>
   </w:num>
   <w:numIdMacAtCleanup w:val="8"/>
 </w:numbering>
@@ -12432,6 +14767,7 @@
     <w:name w:val="heading 2"/>
     <w:basedOn w:val="Normal"/>
     <w:next w:val="Normal"/>
+    <w:link w:val="Ttulo2Car"/>
     <w:qFormat/>
     <w:rsid w:val="00483F2A"/>
     <w:pPr>
@@ -13255,6 +15591,79 @@
       <w:lang w:val="es-ES" w:eastAsia="es-ES"/>
     </w:rPr>
   </w:style>
+  <w:style w:type="numbering" w:customStyle="1" w:styleId="Listaactual1">
+    <w:name w:val="Lista actual1"/>
+    <w:uiPriority w:val="99"/>
+    <w:rsid w:val="007837B6"/>
+    <w:pPr>
+      <w:numPr>
+        <w:numId w:val="11"/>
+      </w:numPr>
+    </w:pPr>
+  </w:style>
+  <w:style w:type="numbering" w:customStyle="1" w:styleId="Listaactual2">
+    <w:name w:val="Lista actual2"/>
+    <w:uiPriority w:val="99"/>
+    <w:rsid w:val="007837B6"/>
+    <w:pPr>
+      <w:numPr>
+        <w:numId w:val="12"/>
+      </w:numPr>
+    </w:pPr>
+  </w:style>
+  <w:style w:type="character" w:customStyle="1" w:styleId="Ttulo2Car">
+    <w:name w:val="Título 2 Car"/>
+    <w:basedOn w:val="Fuentedeprrafopredeter"/>
+    <w:link w:val="Ttulo2"/>
+    <w:rsid w:val="007837B6"/>
+    <w:rPr>
+      <w:rFonts w:ascii="Arial" w:hAnsi="Arial"/>
+      <w:b/>
+      <w:i/>
+      <w:sz w:val="24"/>
+      <w:lang w:val="es-ES" w:eastAsia="es-ES"/>
+    </w:rPr>
+  </w:style>
+  <w:style w:type="numbering" w:customStyle="1" w:styleId="Listaactual3">
+    <w:name w:val="Lista actual3"/>
+    <w:uiPriority w:val="99"/>
+    <w:rsid w:val="007837B6"/>
+    <w:pPr>
+      <w:numPr>
+        <w:numId w:val="15"/>
+      </w:numPr>
+    </w:pPr>
+  </w:style>
+  <w:style w:type="numbering" w:customStyle="1" w:styleId="Listaactual4">
+    <w:name w:val="Lista actual4"/>
+    <w:uiPriority w:val="99"/>
+    <w:rsid w:val="000B18D7"/>
+    <w:pPr>
+      <w:numPr>
+        <w:numId w:val="16"/>
+      </w:numPr>
+    </w:pPr>
+  </w:style>
+  <w:style w:type="numbering" w:customStyle="1" w:styleId="Listaactual5">
+    <w:name w:val="Lista actual5"/>
+    <w:uiPriority w:val="99"/>
+    <w:rsid w:val="000B18D7"/>
+    <w:pPr>
+      <w:numPr>
+        <w:numId w:val="17"/>
+      </w:numPr>
+    </w:pPr>
+  </w:style>
+  <w:style w:type="numbering" w:customStyle="1" w:styleId="Listaactual6">
+    <w:name w:val="Lista actual6"/>
+    <w:uiPriority w:val="99"/>
+    <w:rsid w:val="000B18D7"/>
+    <w:pPr>
+      <w:numPr>
+        <w:numId w:val="18"/>
+      </w:numPr>
+    </w:pPr>
+  </w:style>
 </w:styles>
 </file>
 

--- a/Modelamiento de Negocio.docx
+++ b/Modelamiento de Negocio.docx
@@ -5231,7 +5231,7 @@
                 <w:color w:val="0000FF"/>
               </w:rPr>
               <w:drawing>
-                <wp:anchor distT="0" distB="0" distL="114300" distR="114300" simplePos="0" relativeHeight="251645440" behindDoc="0" locked="0" layoutInCell="1" allowOverlap="1" wp14:anchorId="7E8CCB3D" wp14:editId="0965F480">
+                <wp:anchor distT="0" distB="0" distL="114300" distR="114300" simplePos="0" relativeHeight="251653120" behindDoc="0" locked="0" layoutInCell="1" allowOverlap="1" wp14:anchorId="7E8CCB3D" wp14:editId="7A941938">
                   <wp:simplePos x="0" y="0"/>
                   <wp:positionH relativeFrom="column">
                     <wp:posOffset>35736</wp:posOffset>
@@ -5488,7 +5488,7 @@
                 <w:lang w:val="es-PE"/>
               </w:rPr>
               <w:drawing>
-                <wp:inline distT="0" distB="0" distL="0" distR="0" wp14:anchorId="2750FAC5" wp14:editId="55E6B878">
+                <wp:inline distT="0" distB="0" distL="0" distR="0" wp14:anchorId="2750FAC5" wp14:editId="1E98670B">
                   <wp:extent cx="2007235" cy="1681480"/>
                   <wp:effectExtent l="0" t="0" r="0" b="0"/>
                   <wp:docPr id="28" name="Imagen 28"/>
@@ -5589,7 +5589,7 @@
                 <w:noProof/>
               </w:rPr>
               <w:drawing>
-                <wp:inline distT="0" distB="0" distL="0" distR="0" wp14:anchorId="0CB6EBEC" wp14:editId="76A89A5B">
+                <wp:inline distT="0" distB="0" distL="0" distR="0" wp14:anchorId="0CB6EBEC" wp14:editId="57B5C179">
                   <wp:extent cx="798830" cy="1681480"/>
                   <wp:effectExtent l="0" t="0" r="1270" b="0"/>
                   <wp:docPr id="29" name="Imagen 29"/>
@@ -5680,7 +5680,7 @@
                 <w:noProof/>
               </w:rPr>
               <w:drawing>
-                <wp:inline distT="0" distB="0" distL="0" distR="0" wp14:anchorId="03D645BD" wp14:editId="5E4A170F">
+                <wp:inline distT="0" distB="0" distL="0" distR="0" wp14:anchorId="03D645BD" wp14:editId="72CC2CCD">
                   <wp:extent cx="715010" cy="1681480"/>
                   <wp:effectExtent l="0" t="0" r="8890" b="0"/>
                   <wp:docPr id="30" name="Imagen 30"/>
@@ -5897,7 +5897,7 @@
           <w:lang w:val="es-PE"/>
         </w:rPr>
         <w:drawing>
-          <wp:anchor distT="0" distB="0" distL="114300" distR="114300" simplePos="0" relativeHeight="251651584" behindDoc="1" locked="0" layoutInCell="1" allowOverlap="1" wp14:anchorId="196F16AE" wp14:editId="6E844EF0">
+          <wp:anchor distT="0" distB="0" distL="114300" distR="114300" simplePos="0" relativeHeight="251654144" behindDoc="1" locked="0" layoutInCell="1" allowOverlap="1" wp14:anchorId="196F16AE" wp14:editId="1DDF9941">
             <wp:simplePos x="0" y="0"/>
             <wp:positionH relativeFrom="column">
               <wp:posOffset>52705</wp:posOffset>
@@ -6185,7 +6185,7 @@
                 <w:color w:val="0000FF"/>
               </w:rPr>
               <w:drawing>
-                <wp:anchor distT="0" distB="0" distL="114300" distR="114300" simplePos="0" relativeHeight="251660800" behindDoc="1" locked="0" layoutInCell="1" allowOverlap="1" wp14:anchorId="7D98FCD1" wp14:editId="4B1265B2">
+                <wp:anchor distT="0" distB="0" distL="114300" distR="114300" simplePos="0" relativeHeight="251657216" behindDoc="1" locked="0" layoutInCell="1" allowOverlap="1" wp14:anchorId="7D98FCD1" wp14:editId="260711EE">
                   <wp:simplePos x="0" y="0"/>
                   <wp:positionH relativeFrom="column">
                     <wp:posOffset>-41910</wp:posOffset>
@@ -6404,7 +6404,7 @@
                 <w:lang w:val="es-PE"/>
               </w:rPr>
               <w:drawing>
-                <wp:anchor distT="0" distB="0" distL="114300" distR="114300" simplePos="0" relativeHeight="251670016" behindDoc="0" locked="0" layoutInCell="1" allowOverlap="1" wp14:anchorId="7004B1E9" wp14:editId="5DC75241">
+                <wp:anchor distT="0" distB="0" distL="114300" distR="114300" simplePos="0" relativeHeight="251661312" behindDoc="0" locked="0" layoutInCell="1" allowOverlap="1" wp14:anchorId="7004B1E9" wp14:editId="78479D97">
                   <wp:simplePos x="0" y="0"/>
                   <wp:positionH relativeFrom="column">
                     <wp:posOffset>17145</wp:posOffset>
@@ -6525,7 +6525,7 @@
               </w:rPr>
               <w:lastRenderedPageBreak/>
               <w:drawing>
-                <wp:inline distT="0" distB="0" distL="0" distR="0" wp14:anchorId="7EEF1D1F" wp14:editId="2CEFB3A7">
+                <wp:inline distT="0" distB="0" distL="0" distR="0" wp14:anchorId="7EEF1D1F" wp14:editId="6E75AAA8">
                   <wp:extent cx="790833" cy="1664647"/>
                   <wp:effectExtent l="0" t="0" r="9525" b="0"/>
                   <wp:docPr id="8" name="Imagen 8"/>
@@ -6614,7 +6614,7 @@
                 <w:noProof/>
               </w:rPr>
               <w:drawing>
-                <wp:inline distT="0" distB="0" distL="0" distR="0" wp14:anchorId="5A51D6A6" wp14:editId="06E4A897">
+                <wp:inline distT="0" distB="0" distL="0" distR="0" wp14:anchorId="5A51D6A6" wp14:editId="3320D22A">
                   <wp:extent cx="724929" cy="1704805"/>
                   <wp:effectExtent l="0" t="0" r="0" b="0"/>
                   <wp:docPr id="9" name="Imagen 9"/>
@@ -6722,7 +6722,7 @@
           <w:lang w:val="es-PE"/>
         </w:rPr>
         <w:drawing>
-          <wp:anchor distT="0" distB="0" distL="114300" distR="114300" simplePos="0" relativeHeight="251663872" behindDoc="1" locked="0" layoutInCell="1" allowOverlap="1" wp14:anchorId="66E0AB8F" wp14:editId="614A29CC">
+          <wp:anchor distT="0" distB="0" distL="114300" distR="114300" simplePos="0" relativeHeight="251659264" behindDoc="1" locked="0" layoutInCell="1" allowOverlap="1" wp14:anchorId="66E0AB8F" wp14:editId="0D2B54BA">
             <wp:simplePos x="0" y="0"/>
             <wp:positionH relativeFrom="column">
               <wp:posOffset>81349</wp:posOffset>
@@ -8331,7 +8331,7 @@
           <w:lang w:val="es-PE"/>
         </w:rPr>
         <w:drawing>
-          <wp:anchor distT="0" distB="0" distL="114300" distR="114300" simplePos="0" relativeHeight="251655680" behindDoc="1" locked="0" layoutInCell="1" allowOverlap="1" wp14:anchorId="118B5E2E" wp14:editId="120AED9F">
+          <wp:anchor distT="0" distB="0" distL="114300" distR="114300" simplePos="0" relativeHeight="251655168" behindDoc="1" locked="0" layoutInCell="1" allowOverlap="1" wp14:anchorId="118B5E2E" wp14:editId="525E1147">
             <wp:simplePos x="0" y="0"/>
             <wp:positionH relativeFrom="column">
               <wp:posOffset>1694180</wp:posOffset>
@@ -8443,6 +8443,7 @@
       <w:pPr>
         <w:jc w:val="center"/>
         <w:rPr>
+          <w:rFonts w:ascii="Verdana" w:hAnsi="Verdana"/>
           <w:b/>
           <w:bCs/>
           <w:sz w:val="24"/>
@@ -8452,6 +8453,7 @@
       </w:pPr>
       <w:r>
         <w:rPr>
+          <w:rFonts w:ascii="Verdana" w:hAnsi="Verdana"/>
           <w:b/>
           <w:bCs/>
           <w:sz w:val="24"/>
@@ -8603,7 +8605,7 @@
                 <w:color w:val="0070C0"/>
               </w:rPr>
               <w:drawing>
-                <wp:inline distT="0" distB="0" distL="0" distR="0" wp14:anchorId="6CC6F709" wp14:editId="081D78C9">
+                <wp:inline distT="0" distB="0" distL="0" distR="0" wp14:anchorId="6CC6F709" wp14:editId="7DC9A2FC">
                   <wp:extent cx="1718662" cy="1318054"/>
                   <wp:effectExtent l="0" t="0" r="0" b="0"/>
                   <wp:docPr id="18" name="Imagen 18"/>
@@ -8700,18 +8702,18 @@
                 <w:color w:val="0070C0"/>
               </w:rPr>
               <w:drawing>
-                <wp:anchor distT="0" distB="0" distL="114300" distR="114300" simplePos="0" relativeHeight="251648512" behindDoc="0" locked="0" layoutInCell="1" allowOverlap="1" wp14:anchorId="1C9AF202" wp14:editId="79B3F7F5">
+                <wp:anchor distT="0" distB="0" distL="114300" distR="114300" simplePos="0" relativeHeight="251655680" behindDoc="0" locked="0" layoutInCell="1" allowOverlap="1" wp14:anchorId="25AC816D" wp14:editId="3B7EA7B7">
                   <wp:simplePos x="0" y="0"/>
                   <wp:positionH relativeFrom="column">
-                    <wp:posOffset>231758</wp:posOffset>
+                    <wp:posOffset>156147</wp:posOffset>
                   </wp:positionH>
                   <wp:positionV relativeFrom="paragraph">
-                    <wp:posOffset>146016</wp:posOffset>
+                    <wp:posOffset>241180</wp:posOffset>
                   </wp:positionV>
-                  <wp:extent cx="1696085" cy="1301115"/>
+                  <wp:extent cx="1647190" cy="1223645"/>
                   <wp:effectExtent l="0" t="0" r="0" b="0"/>
                   <wp:wrapSquare wrapText="bothSides"/>
-                  <wp:docPr id="3" name="Imagen 3"/>
+                  <wp:docPr id="6" name="Imagen 6"/>
                   <wp:cNvGraphicFramePr>
                     <a:graphicFrameLocks xmlns:a="http://schemas.openxmlformats.org/drawingml/2006/main" noChangeAspect="1"/>
                   </wp:cNvGraphicFramePr>
@@ -8740,7 +8742,7 @@
                         <pic:spPr bwMode="auto">
                           <a:xfrm>
                             <a:off x="0" y="0"/>
-                            <a:ext cx="1696085" cy="1301115"/>
+                            <a:ext cx="1647190" cy="1223645"/>
                           </a:xfrm>
                           <a:prstGeom prst="rect">
                             <a:avLst/>
@@ -8753,9 +8755,6 @@
                       </pic:pic>
                     </a:graphicData>
                   </a:graphic>
-                  <wp14:sizeRelH relativeFrom="margin">
-                    <wp14:pctWidth>0</wp14:pctWidth>
-                  </wp14:sizeRelH>
                   <wp14:sizeRelV relativeFrom="margin">
                     <wp14:pctHeight>0</wp14:pctHeight>
                   </wp14:sizeRelV>
@@ -8826,15 +8825,15 @@
                 <w:color w:val="0070C0"/>
               </w:rPr>
               <w:drawing>
-                <wp:anchor distT="0" distB="0" distL="114300" distR="114300" simplePos="0" relativeHeight="251666944" behindDoc="0" locked="0" layoutInCell="1" allowOverlap="1" wp14:anchorId="7B7E498F" wp14:editId="60016674">
+                <wp:anchor distT="0" distB="0" distL="114300" distR="114300" simplePos="0" relativeHeight="251660288" behindDoc="0" locked="0" layoutInCell="1" allowOverlap="1" wp14:anchorId="7B7E498F" wp14:editId="04F4EF3A">
                   <wp:simplePos x="0" y="0"/>
                   <wp:positionH relativeFrom="column">
-                    <wp:posOffset>99610</wp:posOffset>
+                    <wp:posOffset>99060</wp:posOffset>
                   </wp:positionH>
                   <wp:positionV relativeFrom="paragraph">
-                    <wp:posOffset>157480</wp:posOffset>
+                    <wp:posOffset>285750</wp:posOffset>
                   </wp:positionV>
-                  <wp:extent cx="1896900" cy="1383957"/>
+                  <wp:extent cx="1896745" cy="1383665"/>
                   <wp:effectExtent l="0" t="0" r="8255" b="6985"/>
                   <wp:wrapSquare wrapText="bothSides"/>
                   <wp:docPr id="20" name="Imagen 20"/>
@@ -8866,7 +8865,7 @@
                         <pic:spPr bwMode="auto">
                           <a:xfrm>
                             <a:off x="0" y="0"/>
-                            <a:ext cx="1896900" cy="1383957"/>
+                            <a:ext cx="1896745" cy="1383665"/>
                           </a:xfrm>
                           <a:prstGeom prst="rect">
                             <a:avLst/>
@@ -8947,7 +8946,7 @@
                 <w:color w:val="0070C0"/>
               </w:rPr>
               <w:drawing>
-                <wp:inline distT="0" distB="0" distL="0" distR="0" wp14:anchorId="0B484D35" wp14:editId="4EA05618">
+                <wp:inline distT="0" distB="0" distL="0" distR="0" wp14:anchorId="0B484D35" wp14:editId="438A2C15">
                   <wp:extent cx="1734185" cy="1418590"/>
                   <wp:effectExtent l="0" t="0" r="0" b="0"/>
                   <wp:docPr id="21" name="Imagen 21"/>
@@ -9041,7 +9040,7 @@
                 <w:color w:val="0070C0"/>
               </w:rPr>
               <w:drawing>
-                <wp:inline distT="0" distB="0" distL="0" distR="0" wp14:anchorId="3761DB56" wp14:editId="5627DA1D">
+                <wp:inline distT="0" distB="0" distL="0" distR="0" wp14:anchorId="3761DB56" wp14:editId="26C9FB52">
                   <wp:extent cx="2018030" cy="1418590"/>
                   <wp:effectExtent l="0" t="0" r="1270" b="0"/>
                   <wp:docPr id="22" name="Imagen 22"/>
@@ -9145,7 +9144,7 @@
                 <w:color w:val="0070C0"/>
               </w:rPr>
               <w:drawing>
-                <wp:inline distT="0" distB="0" distL="0" distR="0" wp14:anchorId="6B9AFDC1" wp14:editId="31A839D7">
+                <wp:inline distT="0" distB="0" distL="0" distR="0" wp14:anchorId="6B9AFDC1" wp14:editId="2DBB3C87">
                   <wp:extent cx="1734185" cy="1418590"/>
                   <wp:effectExtent l="0" t="0" r="0" b="0"/>
                   <wp:docPr id="23" name="Imagen 23"/>
@@ -9385,7 +9384,7 @@
                 <w:color w:val="0070C0"/>
               </w:rPr>
               <w:drawing>
-                <wp:inline distT="0" distB="0" distL="0" distR="0" wp14:anchorId="1EFB511F" wp14:editId="669413C3">
+                <wp:inline distT="0" distB="0" distL="0" distR="0" wp14:anchorId="1EFB511F" wp14:editId="030DC251">
                   <wp:extent cx="1471295" cy="1418590"/>
                   <wp:effectExtent l="0" t="0" r="0" b="0"/>
                   <wp:docPr id="32" name="Imagen 32"/>
@@ -9480,7 +9479,7 @@
                 <w:color w:val="0070C0"/>
               </w:rPr>
               <w:drawing>
-                <wp:inline distT="0" distB="0" distL="0" distR="0" wp14:anchorId="27EB6CE2" wp14:editId="21642868">
+                <wp:inline distT="0" distB="0" distL="0" distR="0" wp14:anchorId="27EB6CE2" wp14:editId="41E4448A">
                   <wp:extent cx="1471295" cy="1418590"/>
                   <wp:effectExtent l="0" t="0" r="0" b="0"/>
                   <wp:docPr id="33" name="Imagen 33"/>
@@ -9576,7 +9575,7 @@
               </w:rPr>
               <w:lastRenderedPageBreak/>
               <w:drawing>
-                <wp:inline distT="0" distB="0" distL="0" distR="0" wp14:anchorId="4C31ED28" wp14:editId="0710791A">
+                <wp:inline distT="0" distB="0" distL="0" distR="0" wp14:anchorId="4C31ED28" wp14:editId="6D2634EE">
                   <wp:extent cx="1471295" cy="1418590"/>
                   <wp:effectExtent l="0" t="0" r="0" b="0"/>
                   <wp:docPr id="34" name="Imagen 34"/>
@@ -9670,7 +9669,7 @@
                 <w:color w:val="0070C0"/>
               </w:rPr>
               <w:drawing>
-                <wp:inline distT="0" distB="0" distL="0" distR="0" wp14:anchorId="35EE10E8" wp14:editId="3B3518F2">
+                <wp:inline distT="0" distB="0" distL="0" distR="0" wp14:anchorId="35EE10E8" wp14:editId="6DC97449">
                   <wp:extent cx="1471295" cy="1418590"/>
                   <wp:effectExtent l="0" t="0" r="0" b="0"/>
                   <wp:docPr id="35" name="Imagen 35"/>
@@ -9773,7 +9772,7 @@
                 <w:color w:val="0070C0"/>
               </w:rPr>
               <w:drawing>
-                <wp:inline distT="0" distB="0" distL="0" distR="0" wp14:anchorId="23EE717C" wp14:editId="7DCA589D">
+                <wp:inline distT="0" distB="0" distL="0" distR="0" wp14:anchorId="23EE717C" wp14:editId="647F0F07">
                   <wp:extent cx="1471295" cy="1418590"/>
                   <wp:effectExtent l="0" t="0" r="0" b="0"/>
                   <wp:docPr id="36" name="Imagen 36"/>
@@ -10104,18 +10103,18 @@
           <w:lang w:val="es-PE"/>
         </w:rPr>
         <w:drawing>
-          <wp:anchor distT="0" distB="0" distL="114300" distR="114300" simplePos="0" relativeHeight="251661824" behindDoc="0" locked="0" layoutInCell="1" allowOverlap="1" wp14:anchorId="74184A27" wp14:editId="2D927F2F">
+          <wp:anchor distT="0" distB="0" distL="114300" distR="114300" simplePos="0" relativeHeight="251653632" behindDoc="0" locked="0" layoutInCell="1" allowOverlap="1" wp14:anchorId="1371597F" wp14:editId="797058C8">
             <wp:simplePos x="0" y="0"/>
             <wp:positionH relativeFrom="column">
-              <wp:posOffset>-624840</wp:posOffset>
+              <wp:posOffset>62922</wp:posOffset>
             </wp:positionH>
             <wp:positionV relativeFrom="paragraph">
-              <wp:posOffset>490220</wp:posOffset>
+              <wp:posOffset>320171</wp:posOffset>
             </wp:positionV>
-            <wp:extent cx="10116185" cy="4122420"/>
+            <wp:extent cx="8826500" cy="4669790"/>
             <wp:effectExtent l="0" t="0" r="0" b="0"/>
             <wp:wrapSquare wrapText="bothSides"/>
-            <wp:docPr id="31" name="Imagen 31"/>
+            <wp:docPr id="2" name="Imagen 2"/>
             <wp:cNvGraphicFramePr>
               <a:graphicFrameLocks xmlns:a="http://schemas.openxmlformats.org/drawingml/2006/main" noChangeAspect="1"/>
             </wp:cNvGraphicFramePr>
@@ -10123,12 +10122,12 @@
               <a:graphicData uri="http://schemas.openxmlformats.org/drawingml/2006/picture">
                 <pic:pic xmlns:pic="http://schemas.openxmlformats.org/drawingml/2006/picture">
                   <pic:nvPicPr>
-                    <pic:cNvPr id="0" name="Picture 14"/>
+                    <pic:cNvPr id="0" name="Picture 1"/>
                     <pic:cNvPicPr>
                       <a:picLocks noChangeAspect="1" noChangeArrowheads="1"/>
                     </pic:cNvPicPr>
                   </pic:nvPicPr>
-                  <pic:blipFill rotWithShape="1">
+                  <pic:blipFill>
                     <a:blip r:embed="rId29">
                       <a:extLst>
                         <a:ext uri="{28A0092B-C50C-407E-A947-70E740481C1C}">
@@ -10136,13 +10135,15 @@
                         </a:ext>
                       </a:extLst>
                     </a:blip>
-                    <a:srcRect l="1264" r="1837"/>
-                    <a:stretch/>
+                    <a:srcRect/>
+                    <a:stretch>
+                      <a:fillRect/>
+                    </a:stretch>
                   </pic:blipFill>
                   <pic:spPr bwMode="auto">
                     <a:xfrm>
                       <a:off x="0" y="0"/>
-                      <a:ext cx="10116185" cy="4122420"/>
+                      <a:ext cx="8826500" cy="4669790"/>
                     </a:xfrm>
                     <a:prstGeom prst="rect">
                       <a:avLst/>
@@ -10151,11 +10152,6 @@
                     <a:ln>
                       <a:noFill/>
                     </a:ln>
-                    <a:extLst>
-                      <a:ext uri="{53640926-AAD7-44D8-BBD7-CCE9431645EC}">
-                        <a14:shadowObscured xmlns:a14="http://schemas.microsoft.com/office/drawing/2010/main"/>
-                      </a:ext>
-                    </a:extLst>
                   </pic:spPr>
                 </pic:pic>
               </a:graphicData>
@@ -10201,37 +10197,45 @@
         </w:numPr>
         <w:ind w:left="1276" w:hanging="709"/>
         <w:rPr>
-          <w:rFonts w:ascii="Verdana" w:hAnsi="Verdana"/>
+          <w:rFonts w:cs="Arial"/>
           <w:iCs/>
-          <w:sz w:val="20"/>
-          <w:lang w:val="es-PE"/>
-        </w:rPr>
-        <w:sectPr>
-          <w:pgSz w:w="23247" w:h="16840" w:code="9"/>
-          <w:pgMar w:top="1418" w:right="992" w:bottom="1412" w:left="425" w:header="720" w:footer="737" w:gutter="0"/>
-          <w:cols w:space="720"/>
-          <w:titlePg/>
-        </w:sectPr>
-      </w:pPr>
-      <w:r>
-        <w:rPr>
-          <w:noProof/>
+          <w:lang w:val="es-PE"/>
+        </w:rPr>
+      </w:pPr>
+      <w:r>
+        <w:rPr>
+          <w:rFonts w:cs="Arial"/>
+          <w:iCs/>
           <w:lang w:val="es-PE"/>
         </w:rPr>
         <w:lastRenderedPageBreak/>
+        <w:t>Diagrama de Actividades de Negocio</w:t>
+      </w:r>
+    </w:p>
+    <w:p>
+      <w:pPr>
+        <w:rPr>
+          <w:lang w:val="es-PE"/>
+        </w:rPr>
+      </w:pPr>
+      <w:r>
+        <w:rPr>
+          <w:noProof/>
+          <w:lang w:val="es-PE"/>
+        </w:rPr>
         <w:drawing>
-          <wp:anchor distT="0" distB="0" distL="114300" distR="114300" simplePos="0" relativeHeight="251668992" behindDoc="1" locked="0" layoutInCell="1" allowOverlap="1" wp14:anchorId="150323CA" wp14:editId="255B5452">
+          <wp:anchor distT="0" distB="0" distL="114300" distR="114300" simplePos="0" relativeHeight="251658752" behindDoc="0" locked="0" layoutInCell="1" allowOverlap="1" wp14:anchorId="068D07AA" wp14:editId="660AD74E">
             <wp:simplePos x="0" y="0"/>
             <wp:positionH relativeFrom="column">
-              <wp:posOffset>1075690</wp:posOffset>
+              <wp:posOffset>980643</wp:posOffset>
             </wp:positionH>
             <wp:positionV relativeFrom="paragraph">
-              <wp:posOffset>859155</wp:posOffset>
+              <wp:posOffset>59055</wp:posOffset>
             </wp:positionV>
-            <wp:extent cx="11904345" cy="7487285"/>
-            <wp:effectExtent l="0" t="0" r="1905" b="0"/>
+            <wp:extent cx="12465050" cy="8500110"/>
+            <wp:effectExtent l="0" t="0" r="0" b="0"/>
             <wp:wrapSquare wrapText="bothSides"/>
-            <wp:docPr id="1" name="Imagen 1"/>
+            <wp:docPr id="14" name="Imagen 14"/>
             <wp:cNvGraphicFramePr>
               <a:graphicFrameLocks xmlns:a="http://schemas.openxmlformats.org/drawingml/2006/main" noChangeAspect="1"/>
             </wp:cNvGraphicFramePr>
@@ -10239,7 +10243,7 @@
               <a:graphicData uri="http://schemas.openxmlformats.org/drawingml/2006/picture">
                 <pic:pic xmlns:pic="http://schemas.openxmlformats.org/drawingml/2006/picture">
                   <pic:nvPicPr>
-                    <pic:cNvPr id="0" name="Picture 1"/>
+                    <pic:cNvPr id="0" name="Picture 5"/>
                     <pic:cNvPicPr>
                       <a:picLocks noChangeAspect="1" noChangeArrowheads="1"/>
                     </pic:cNvPicPr>
@@ -10260,7 +10264,7 @@
                   <pic:spPr bwMode="auto">
                     <a:xfrm>
                       <a:off x="0" y="0"/>
-                      <a:ext cx="11904345" cy="7487285"/>
+                      <a:ext cx="12465050" cy="8500110"/>
                     </a:xfrm>
                     <a:prstGeom prst="rect">
                       <a:avLst/>
@@ -10282,14 +10286,26 @@
           </wp:anchor>
         </w:drawing>
       </w:r>
-      <w:r>
-        <w:rPr>
-          <w:rFonts w:cs="Arial"/>
-          <w:iCs/>
-          <w:lang w:val="es-PE"/>
-        </w:rPr>
-        <w:t>Diagrama de Actividades de Negocio</w:t>
-      </w:r>
+    </w:p>
+    <w:p>
+      <w:pPr>
+        <w:rPr>
+          <w:lang w:val="es-PE"/>
+        </w:rPr>
+      </w:pPr>
+    </w:p>
+    <w:p>
+      <w:pPr>
+        <w:rPr>
+          <w:lang w:val="es-PE"/>
+        </w:rPr>
+        <w:sectPr>
+          <w:pgSz w:w="23247" w:h="16840" w:code="9"/>
+          <w:pgMar w:top="1418" w:right="992" w:bottom="1412" w:left="425" w:header="720" w:footer="737" w:gutter="0"/>
+          <w:cols w:space="720"/>
+          <w:titlePg/>
+        </w:sectPr>
+      </w:pPr>
     </w:p>
     <w:p>
       <w:pPr>
@@ -10860,14 +10876,7 @@
                 <w:rFonts w:ascii="Verdana" w:hAnsi="Verdana" w:cs="Arial"/>
                 <w:iCs/>
               </w:rPr>
-              <w:t xml:space="preserve"> archivado y registr</w:t>
-            </w:r>
-            <w:r>
-              <w:rPr>
-                <w:rFonts w:ascii="Verdana" w:hAnsi="Verdana" w:cs="Arial"/>
-                <w:iCs/>
-              </w:rPr>
-              <w:t>ad</w:t>
+              <w:t xml:space="preserve"> archivado y registrad</w:t>
             </w:r>
             <w:r>
               <w:rPr>
@@ -11537,14 +11546,7 @@
                 <w:rFonts w:ascii="Verdana" w:hAnsi="Verdana" w:cs="Arial"/>
                 <w:iCs/>
               </w:rPr>
-              <w:t>D</w:t>
-            </w:r>
-            <w:r>
-              <w:rPr>
-                <w:rFonts w:ascii="Verdana" w:hAnsi="Verdana" w:cs="Arial"/>
-                <w:iCs/>
-              </w:rPr>
-              <w:t xml:space="preserve">ocumento de </w:t>
+              <w:t xml:space="preserve">Documento de </w:t>
             </w:r>
             <w:r>
               <w:rPr>

--- a/Modelamiento de Negocio.docx
+++ b/Modelamiento de Negocio.docx
@@ -2098,7 +2098,7 @@
           <w:noProof/>
           <w:sz w:val="22"/>
           <w:szCs w:val="22"/>
-          <w:lang w:val="es-PE" w:eastAsia="es-PE"/>
+          <w:lang w:val="es-419" w:eastAsia="es-419"/>
         </w:rPr>
       </w:pPr>
       <w:r>
@@ -2141,7 +2141,7 @@
           <w:noProof/>
           <w:sz w:val="22"/>
           <w:szCs w:val="22"/>
-          <w:lang w:val="es-PE" w:eastAsia="es-PE"/>
+          <w:lang w:val="es-419" w:eastAsia="es-419"/>
         </w:rPr>
         <w:tab/>
       </w:r>
@@ -2156,7 +2156,6 @@
       <w:r>
         <w:rPr>
           <w:noProof/>
-          <w:lang w:val="es-PE"/>
         </w:rPr>
         <w:tab/>
       </w:r>
@@ -2169,9 +2168,8 @@
       <w:r>
         <w:rPr>
           <w:noProof/>
-          <w:lang w:val="es-PE"/>
-        </w:rPr>
-        <w:instrText xml:space="preserve"> PAGEREF _Toc349570092 \h </w:instrText>
+        </w:rPr>
+        <w:instrText xml:space="preserve"> PAGEREF _Toc87048843 \h </w:instrText>
       </w:r>
       <w:r>
         <w:rPr>
@@ -2187,7 +2185,6 @@
       <w:r>
         <w:rPr>
           <w:noProof/>
-          <w:lang w:val="es-PE"/>
         </w:rPr>
         <w:t>4</w:t>
       </w:r>
@@ -2211,7 +2208,7 @@
           <w:noProof/>
           <w:sz w:val="22"/>
           <w:szCs w:val="22"/>
-          <w:lang w:val="es-PE" w:eastAsia="es-PE"/>
+          <w:lang w:val="es-419" w:eastAsia="es-419"/>
         </w:rPr>
       </w:pPr>
       <w:r>
@@ -2229,7 +2226,7 @@
           <w:noProof/>
           <w:sz w:val="22"/>
           <w:szCs w:val="22"/>
-          <w:lang w:val="es-PE" w:eastAsia="es-PE"/>
+          <w:lang w:val="es-419" w:eastAsia="es-419"/>
         </w:rPr>
         <w:tab/>
       </w:r>
@@ -2244,7 +2241,6 @@
       <w:r>
         <w:rPr>
           <w:noProof/>
-          <w:lang w:val="es-PE"/>
         </w:rPr>
         <w:tab/>
       </w:r>
@@ -2257,9 +2253,8 @@
       <w:r>
         <w:rPr>
           <w:noProof/>
-          <w:lang w:val="es-PE"/>
-        </w:rPr>
-        <w:instrText xml:space="preserve"> PAGEREF _Toc349570093 \h </w:instrText>
+        </w:rPr>
+        <w:instrText xml:space="preserve"> PAGEREF _Toc87048844 \h </w:instrText>
       </w:r>
       <w:r>
         <w:rPr>
@@ -2275,7 +2270,6 @@
       <w:r>
         <w:rPr>
           <w:noProof/>
-          <w:lang w:val="es-PE"/>
         </w:rPr>
         <w:t>4</w:t>
       </w:r>
@@ -2299,7 +2293,7 @@
           <w:noProof/>
           <w:sz w:val="22"/>
           <w:szCs w:val="22"/>
-          <w:lang w:val="es-PE" w:eastAsia="es-PE"/>
+          <w:lang w:val="es-419" w:eastAsia="es-419"/>
         </w:rPr>
       </w:pPr>
       <w:r>
@@ -2317,7 +2311,7 @@
           <w:noProof/>
           <w:sz w:val="22"/>
           <w:szCs w:val="22"/>
-          <w:lang w:val="es-PE" w:eastAsia="es-PE"/>
+          <w:lang w:val="es-419" w:eastAsia="es-419"/>
         </w:rPr>
         <w:tab/>
       </w:r>
@@ -2332,7 +2326,6 @@
       <w:r>
         <w:rPr>
           <w:noProof/>
-          <w:lang w:val="es-PE"/>
         </w:rPr>
         <w:tab/>
       </w:r>
@@ -2345,9 +2338,8 @@
       <w:r>
         <w:rPr>
           <w:noProof/>
-          <w:lang w:val="es-PE"/>
-        </w:rPr>
-        <w:instrText xml:space="preserve"> PAGEREF _Toc349570094 \h </w:instrText>
+        </w:rPr>
+        <w:instrText xml:space="preserve"> PAGEREF _Toc87048845 \h </w:instrText>
       </w:r>
       <w:r>
         <w:rPr>
@@ -2363,7 +2355,6 @@
       <w:r>
         <w:rPr>
           <w:noProof/>
-          <w:lang w:val="es-PE"/>
         </w:rPr>
         <w:t>4</w:t>
       </w:r>
@@ -2387,7 +2378,7 @@
           <w:noProof/>
           <w:sz w:val="22"/>
           <w:szCs w:val="22"/>
-          <w:lang w:val="es-PE" w:eastAsia="es-PE"/>
+          <w:lang w:val="es-419" w:eastAsia="es-419"/>
         </w:rPr>
       </w:pPr>
       <w:r>
@@ -2406,7 +2397,7 @@
           <w:noProof/>
           <w:sz w:val="22"/>
           <w:szCs w:val="22"/>
-          <w:lang w:val="es-PE" w:eastAsia="es-PE"/>
+          <w:lang w:val="es-419" w:eastAsia="es-419"/>
         </w:rPr>
         <w:tab/>
       </w:r>
@@ -2435,7 +2426,7 @@
         <w:rPr>
           <w:noProof/>
         </w:rPr>
-        <w:instrText xml:space="preserve"> PAGEREF _Toc349570095 \h </w:instrText>
+        <w:instrText xml:space="preserve"> PAGEREF _Toc87048846 \h </w:instrText>
       </w:r>
       <w:r>
         <w:rPr>
@@ -2474,7 +2465,7 @@
           <w:noProof/>
           <w:sz w:val="22"/>
           <w:szCs w:val="22"/>
-          <w:lang w:val="es-PE" w:eastAsia="es-PE"/>
+          <w:lang w:val="es-419" w:eastAsia="es-419"/>
         </w:rPr>
       </w:pPr>
       <w:r>
@@ -2493,7 +2484,7 @@
           <w:noProof/>
           <w:sz w:val="22"/>
           <w:szCs w:val="22"/>
-          <w:lang w:val="es-PE" w:eastAsia="es-PE"/>
+          <w:lang w:val="es-419" w:eastAsia="es-419"/>
         </w:rPr>
         <w:tab/>
       </w:r>
@@ -2522,7 +2513,7 @@
         <w:rPr>
           <w:noProof/>
         </w:rPr>
-        <w:instrText xml:space="preserve"> PAGEREF _Toc349570096 \h </w:instrText>
+        <w:instrText xml:space="preserve"> PAGEREF _Toc87048847 \h </w:instrText>
       </w:r>
       <w:r>
         <w:rPr>
@@ -2561,7 +2552,7 @@
           <w:noProof/>
           <w:sz w:val="22"/>
           <w:szCs w:val="22"/>
-          <w:lang w:val="es-PE" w:eastAsia="es-PE"/>
+          <w:lang w:val="es-419" w:eastAsia="es-419"/>
         </w:rPr>
       </w:pPr>
       <w:r>
@@ -2580,7 +2571,7 @@
           <w:noProof/>
           <w:sz w:val="22"/>
           <w:szCs w:val="22"/>
-          <w:lang w:val="es-PE" w:eastAsia="es-PE"/>
+          <w:lang w:val="es-419" w:eastAsia="es-419"/>
         </w:rPr>
         <w:tab/>
       </w:r>
@@ -2609,7 +2600,7 @@
         <w:rPr>
           <w:noProof/>
         </w:rPr>
-        <w:instrText xml:space="preserve"> PAGEREF _Toc349570097 \h </w:instrText>
+        <w:instrText xml:space="preserve"> PAGEREF _Toc87048848 \h </w:instrText>
       </w:r>
       <w:r>
         <w:rPr>
@@ -2648,7 +2639,7 @@
           <w:noProof/>
           <w:sz w:val="22"/>
           <w:szCs w:val="22"/>
-          <w:lang w:val="es-PE" w:eastAsia="es-PE"/>
+          <w:lang w:val="es-419" w:eastAsia="es-419"/>
         </w:rPr>
       </w:pPr>
       <w:r>
@@ -2667,7 +2658,7 @@
           <w:noProof/>
           <w:sz w:val="22"/>
           <w:szCs w:val="22"/>
-          <w:lang w:val="es-PE" w:eastAsia="es-PE"/>
+          <w:lang w:val="es-419" w:eastAsia="es-419"/>
         </w:rPr>
         <w:tab/>
       </w:r>
@@ -2696,7 +2687,7 @@
         <w:rPr>
           <w:noProof/>
         </w:rPr>
-        <w:instrText xml:space="preserve"> PAGEREF _Toc349570098 \h </w:instrText>
+        <w:instrText xml:space="preserve"> PAGEREF _Toc87048849 \h </w:instrText>
       </w:r>
       <w:r>
         <w:rPr>
@@ -2713,7 +2704,7 @@
         <w:rPr>
           <w:noProof/>
         </w:rPr>
-        <w:t>5</w:t>
+        <w:t>4</w:t>
       </w:r>
       <w:r>
         <w:rPr>
@@ -2735,7 +2726,7 @@
           <w:noProof/>
           <w:sz w:val="22"/>
           <w:szCs w:val="22"/>
-          <w:lang w:val="es-PE" w:eastAsia="es-PE"/>
+          <w:lang w:val="es-419" w:eastAsia="es-419"/>
         </w:rPr>
       </w:pPr>
       <w:r>
@@ -2753,7 +2744,7 @@
           <w:noProof/>
           <w:sz w:val="22"/>
           <w:szCs w:val="22"/>
-          <w:lang w:val="es-PE" w:eastAsia="es-PE"/>
+          <w:lang w:val="es-419" w:eastAsia="es-419"/>
         </w:rPr>
         <w:tab/>
       </w:r>
@@ -2763,12 +2754,11 @@
           <w:noProof/>
           <w:lang w:val="es-PE"/>
         </w:rPr>
-        <w:t>Situación Actual del Negocio</w:t>
-      </w:r>
-      <w:r>
-        <w:rPr>
-          <w:noProof/>
-          <w:lang w:val="es-PE"/>
+        <w:t>Situación Actual del Negocio (AS IS)</w:t>
+      </w:r>
+      <w:r>
+        <w:rPr>
+          <w:noProof/>
         </w:rPr>
         <w:tab/>
       </w:r>
@@ -2781,9 +2771,8 @@
       <w:r>
         <w:rPr>
           <w:noProof/>
-          <w:lang w:val="es-PE"/>
-        </w:rPr>
-        <w:instrText xml:space="preserve"> PAGEREF _Toc349570099 \h </w:instrText>
+        </w:rPr>
+        <w:instrText xml:space="preserve"> PAGEREF _Toc87048850 \h </w:instrText>
       </w:r>
       <w:r>
         <w:rPr>
@@ -2799,9 +2788,441 @@
       <w:r>
         <w:rPr>
           <w:noProof/>
-          <w:lang w:val="es-PE"/>
         </w:rPr>
         <w:t>5</w:t>
+      </w:r>
+      <w:r>
+        <w:rPr>
+          <w:noProof/>
+        </w:rPr>
+        <w:fldChar w:fldCharType="end"/>
+      </w:r>
+    </w:p>
+    <w:p>
+      <w:pPr>
+        <w:pStyle w:val="TDC2"/>
+        <w:tabs>
+          <w:tab w:val="left" w:pos="1200"/>
+          <w:tab w:val="right" w:leader="dot" w:pos="8497"/>
+        </w:tabs>
+        <w:rPr>
+          <w:rFonts w:asciiTheme="minorHAnsi" w:eastAsiaTheme="minorEastAsia" w:hAnsiTheme="minorHAnsi" w:cstheme="minorBidi"/>
+          <w:smallCaps w:val="0"/>
+          <w:noProof/>
+          <w:sz w:val="22"/>
+          <w:szCs w:val="22"/>
+          <w:lang w:val="es-419" w:eastAsia="es-419"/>
+        </w:rPr>
+      </w:pPr>
+      <w:r>
+        <w:rPr>
+          <w:rFonts w:ascii="Verdana" w:hAnsi="Verdana"/>
+          <w:iCs/>
+          <w:noProof/>
+          <w:lang w:val="es-PE"/>
+        </w:rPr>
+        <w:t>4.1.1.</w:t>
+      </w:r>
+      <w:r>
+        <w:rPr>
+          <w:rFonts w:asciiTheme="minorHAnsi" w:eastAsiaTheme="minorEastAsia" w:hAnsiTheme="minorHAnsi" w:cstheme="minorBidi"/>
+          <w:smallCaps w:val="0"/>
+          <w:noProof/>
+          <w:sz w:val="22"/>
+          <w:szCs w:val="22"/>
+          <w:lang w:val="es-419" w:eastAsia="es-419"/>
+        </w:rPr>
+        <w:tab/>
+      </w:r>
+      <w:r>
+        <w:rPr>
+          <w:rFonts w:ascii="Verdana" w:hAnsi="Verdana"/>
+          <w:iCs/>
+          <w:noProof/>
+          <w:lang w:val="es-PE"/>
+        </w:rPr>
+        <w:t>Lista de Casos de Uso de Negocio</w:t>
+      </w:r>
+      <w:r>
+        <w:rPr>
+          <w:noProof/>
+        </w:rPr>
+        <w:tab/>
+      </w:r>
+      <w:r>
+        <w:rPr>
+          <w:noProof/>
+        </w:rPr>
+        <w:fldChar w:fldCharType="begin"/>
+      </w:r>
+      <w:r>
+        <w:rPr>
+          <w:noProof/>
+        </w:rPr>
+        <w:instrText xml:space="preserve"> PAGEREF _Toc87048851 \h </w:instrText>
+      </w:r>
+      <w:r>
+        <w:rPr>
+          <w:noProof/>
+        </w:rPr>
+      </w:r>
+      <w:r>
+        <w:rPr>
+          <w:noProof/>
+        </w:rPr>
+        <w:fldChar w:fldCharType="separate"/>
+      </w:r>
+      <w:r>
+        <w:rPr>
+          <w:noProof/>
+        </w:rPr>
+        <w:t>5</w:t>
+      </w:r>
+      <w:r>
+        <w:rPr>
+          <w:noProof/>
+        </w:rPr>
+        <w:fldChar w:fldCharType="end"/>
+      </w:r>
+    </w:p>
+    <w:p>
+      <w:pPr>
+        <w:pStyle w:val="TDC2"/>
+        <w:tabs>
+          <w:tab w:val="left" w:pos="1200"/>
+          <w:tab w:val="right" w:leader="dot" w:pos="8497"/>
+        </w:tabs>
+        <w:rPr>
+          <w:rFonts w:asciiTheme="minorHAnsi" w:eastAsiaTheme="minorEastAsia" w:hAnsiTheme="minorHAnsi" w:cstheme="minorBidi"/>
+          <w:smallCaps w:val="0"/>
+          <w:noProof/>
+          <w:sz w:val="22"/>
+          <w:szCs w:val="22"/>
+          <w:lang w:val="es-419" w:eastAsia="es-419"/>
+        </w:rPr>
+      </w:pPr>
+      <w:r>
+        <w:rPr>
+          <w:rFonts w:ascii="Verdana" w:hAnsi="Verdana"/>
+          <w:iCs/>
+          <w:noProof/>
+          <w:lang w:val="es-PE"/>
+        </w:rPr>
+        <w:t>4.1.2.</w:t>
+      </w:r>
+      <w:r>
+        <w:rPr>
+          <w:rFonts w:asciiTheme="minorHAnsi" w:eastAsiaTheme="minorEastAsia" w:hAnsiTheme="minorHAnsi" w:cstheme="minorBidi"/>
+          <w:smallCaps w:val="0"/>
+          <w:noProof/>
+          <w:sz w:val="22"/>
+          <w:szCs w:val="22"/>
+          <w:lang w:val="es-419" w:eastAsia="es-419"/>
+        </w:rPr>
+        <w:tab/>
+      </w:r>
+      <w:r>
+        <w:rPr>
+          <w:rFonts w:ascii="Verdana" w:hAnsi="Verdana"/>
+          <w:iCs/>
+          <w:noProof/>
+          <w:lang w:val="es-PE"/>
+        </w:rPr>
+        <w:t>Lista de Actores del Negocio</w:t>
+      </w:r>
+      <w:r>
+        <w:rPr>
+          <w:noProof/>
+        </w:rPr>
+        <w:tab/>
+      </w:r>
+      <w:r>
+        <w:rPr>
+          <w:noProof/>
+        </w:rPr>
+        <w:fldChar w:fldCharType="begin"/>
+      </w:r>
+      <w:r>
+        <w:rPr>
+          <w:noProof/>
+        </w:rPr>
+        <w:instrText xml:space="preserve"> PAGEREF _Toc87048852 \h </w:instrText>
+      </w:r>
+      <w:r>
+        <w:rPr>
+          <w:noProof/>
+        </w:rPr>
+      </w:r>
+      <w:r>
+        <w:rPr>
+          <w:noProof/>
+        </w:rPr>
+        <w:fldChar w:fldCharType="separate"/>
+      </w:r>
+      <w:r>
+        <w:rPr>
+          <w:noProof/>
+        </w:rPr>
+        <w:t>6</w:t>
+      </w:r>
+      <w:r>
+        <w:rPr>
+          <w:noProof/>
+        </w:rPr>
+        <w:fldChar w:fldCharType="end"/>
+      </w:r>
+    </w:p>
+    <w:p>
+      <w:pPr>
+        <w:pStyle w:val="TDC2"/>
+        <w:tabs>
+          <w:tab w:val="left" w:pos="1200"/>
+          <w:tab w:val="right" w:leader="dot" w:pos="8497"/>
+        </w:tabs>
+        <w:rPr>
+          <w:rFonts w:asciiTheme="minorHAnsi" w:eastAsiaTheme="minorEastAsia" w:hAnsiTheme="minorHAnsi" w:cstheme="minorBidi"/>
+          <w:smallCaps w:val="0"/>
+          <w:noProof/>
+          <w:sz w:val="22"/>
+          <w:szCs w:val="22"/>
+          <w:lang w:val="es-419" w:eastAsia="es-419"/>
+        </w:rPr>
+      </w:pPr>
+      <w:r>
+        <w:rPr>
+          <w:rFonts w:ascii="Verdana" w:hAnsi="Verdana"/>
+          <w:iCs/>
+          <w:noProof/>
+          <w:lang w:val="es-PE"/>
+        </w:rPr>
+        <w:t>4.1.3.</w:t>
+      </w:r>
+      <w:r>
+        <w:rPr>
+          <w:rFonts w:asciiTheme="minorHAnsi" w:eastAsiaTheme="minorEastAsia" w:hAnsiTheme="minorHAnsi" w:cstheme="minorBidi"/>
+          <w:smallCaps w:val="0"/>
+          <w:noProof/>
+          <w:sz w:val="22"/>
+          <w:szCs w:val="22"/>
+          <w:lang w:val="es-419" w:eastAsia="es-419"/>
+        </w:rPr>
+        <w:tab/>
+      </w:r>
+      <w:r>
+        <w:rPr>
+          <w:rFonts w:ascii="Verdana" w:hAnsi="Verdana"/>
+          <w:iCs/>
+          <w:noProof/>
+          <w:lang w:val="es-PE"/>
+        </w:rPr>
+        <w:t>Diagrama General de Caso del Negocio</w:t>
+      </w:r>
+      <w:r>
+        <w:rPr>
+          <w:noProof/>
+        </w:rPr>
+        <w:tab/>
+      </w:r>
+      <w:r>
+        <w:rPr>
+          <w:noProof/>
+        </w:rPr>
+        <w:fldChar w:fldCharType="begin"/>
+      </w:r>
+      <w:r>
+        <w:rPr>
+          <w:noProof/>
+        </w:rPr>
+        <w:instrText xml:space="preserve"> PAGEREF _Toc87048853 \h </w:instrText>
+      </w:r>
+      <w:r>
+        <w:rPr>
+          <w:noProof/>
+        </w:rPr>
+      </w:r>
+      <w:r>
+        <w:rPr>
+          <w:noProof/>
+        </w:rPr>
+        <w:fldChar w:fldCharType="separate"/>
+      </w:r>
+      <w:r>
+        <w:rPr>
+          <w:noProof/>
+        </w:rPr>
+        <w:t>7</w:t>
+      </w:r>
+      <w:r>
+        <w:rPr>
+          <w:noProof/>
+        </w:rPr>
+        <w:fldChar w:fldCharType="end"/>
+      </w:r>
+    </w:p>
+    <w:p>
+      <w:pPr>
+        <w:pStyle w:val="TDC1"/>
+        <w:tabs>
+          <w:tab w:val="left" w:pos="600"/>
+          <w:tab w:val="right" w:leader="dot" w:pos="8497"/>
+        </w:tabs>
+        <w:rPr>
+          <w:rFonts w:asciiTheme="minorHAnsi" w:eastAsiaTheme="minorEastAsia" w:hAnsiTheme="minorHAnsi" w:cstheme="minorBidi"/>
+          <w:b w:val="0"/>
+          <w:noProof/>
+          <w:sz w:val="22"/>
+          <w:szCs w:val="22"/>
+          <w:lang w:val="es-419" w:eastAsia="es-419"/>
+        </w:rPr>
+      </w:pPr>
+      <w:r>
+        <w:rPr>
+          <w:rFonts w:cs="Arial"/>
+          <w:noProof/>
+          <w:lang w:val="es-PE"/>
+        </w:rPr>
+        <w:t>5.</w:t>
+      </w:r>
+      <w:r>
+        <w:rPr>
+          <w:rFonts w:asciiTheme="minorHAnsi" w:eastAsiaTheme="minorEastAsia" w:hAnsiTheme="minorHAnsi" w:cstheme="minorBidi"/>
+          <w:b w:val="0"/>
+          <w:noProof/>
+          <w:sz w:val="22"/>
+          <w:szCs w:val="22"/>
+          <w:lang w:val="es-419" w:eastAsia="es-419"/>
+        </w:rPr>
+        <w:tab/>
+      </w:r>
+      <w:r>
+        <w:rPr>
+          <w:rFonts w:cs="Arial"/>
+          <w:noProof/>
+          <w:lang w:val="es-PE"/>
+        </w:rPr>
+        <w:t>Situación Propuesta del Negocio (TO BE)</w:t>
+      </w:r>
+      <w:r>
+        <w:rPr>
+          <w:noProof/>
+        </w:rPr>
+        <w:tab/>
+      </w:r>
+      <w:r>
+        <w:rPr>
+          <w:noProof/>
+        </w:rPr>
+        <w:fldChar w:fldCharType="begin"/>
+      </w:r>
+      <w:r>
+        <w:rPr>
+          <w:noProof/>
+        </w:rPr>
+        <w:instrText xml:space="preserve"> PAGEREF _Toc87048854 \h </w:instrText>
+      </w:r>
+      <w:r>
+        <w:rPr>
+          <w:noProof/>
+        </w:rPr>
+      </w:r>
+      <w:r>
+        <w:rPr>
+          <w:noProof/>
+        </w:rPr>
+        <w:fldChar w:fldCharType="separate"/>
+      </w:r>
+      <w:r>
+        <w:rPr>
+          <w:noProof/>
+        </w:rPr>
+        <w:t>7</w:t>
+      </w:r>
+      <w:r>
+        <w:rPr>
+          <w:noProof/>
+        </w:rPr>
+        <w:fldChar w:fldCharType="end"/>
+      </w:r>
+    </w:p>
+    <w:p>
+      <w:pPr>
+        <w:pStyle w:val="TDC2"/>
+        <w:tabs>
+          <w:tab w:val="left" w:pos="800"/>
+          <w:tab w:val="right" w:leader="dot" w:pos="8497"/>
+        </w:tabs>
+        <w:rPr>
+          <w:rFonts w:asciiTheme="minorHAnsi" w:eastAsiaTheme="minorEastAsia" w:hAnsiTheme="minorHAnsi" w:cstheme="minorBidi"/>
+          <w:smallCaps w:val="0"/>
+          <w:noProof/>
+          <w:sz w:val="22"/>
+          <w:szCs w:val="22"/>
+          <w:lang w:val="es-419" w:eastAsia="es-419"/>
+        </w:rPr>
+      </w:pPr>
+      <w:r>
+        <w:rPr>
+          <w:rFonts w:cs="Arial"/>
+          <w:iCs/>
+          <w:noProof/>
+          <w:lang w:val="es-PE"/>
+        </w:rPr>
+        <w:t>5.1.</w:t>
+      </w:r>
+      <w:r>
+        <w:rPr>
+          <w:rFonts w:asciiTheme="minorHAnsi" w:eastAsiaTheme="minorEastAsia" w:hAnsiTheme="minorHAnsi" w:cstheme="minorBidi"/>
+          <w:smallCaps w:val="0"/>
+          <w:noProof/>
+          <w:sz w:val="22"/>
+          <w:szCs w:val="22"/>
+          <w:lang w:val="es-419" w:eastAsia="es-419"/>
+        </w:rPr>
+        <w:tab/>
+      </w:r>
+      <w:r>
+        <w:rPr>
+          <w:rFonts w:cs="Arial"/>
+          <w:iCs/>
+          <w:noProof/>
+          <w:lang w:val="es-PE"/>
+        </w:rPr>
+        <w:t>Lista de Casos de Uso de Negocio</w:t>
+      </w:r>
+      <w:r>
+        <w:rPr>
+          <w:noProof/>
+        </w:rPr>
+        <w:tab/>
+      </w:r>
+      <w:r>
+        <w:rPr>
+          <w:noProof/>
+        </w:rPr>
+        <w:fldChar w:fldCharType="begin"/>
+      </w:r>
+      <w:r>
+        <w:rPr>
+          <w:noProof/>
+        </w:rPr>
+        <w:instrText xml:space="preserve"> PAGEREF _Toc87048855 \h </w:instrText>
+      </w:r>
+      <w:r>
+        <w:rPr>
+          <w:noProof/>
+        </w:rPr>
+      </w:r>
+      <w:r>
+        <w:rPr>
+          <w:noProof/>
+        </w:rPr>
+        <w:fldChar w:fldCharType="separate"/>
+      </w:r>
+      <w:r>
+        <w:rPr>
+          <w:noProof/>
+        </w:rPr>
+        <w:t>7</w:t>
       </w:r>
       <w:r>
         <w:rPr>
@@ -2823,17 +3244,17 @@
           <w:noProof/>
           <w:sz w:val="22"/>
           <w:szCs w:val="22"/>
-          <w:lang w:val="es-PE" w:eastAsia="es-PE"/>
-        </w:rPr>
-      </w:pPr>
-      <w:r>
-        <w:rPr>
-          <w:rFonts w:ascii="Verdana" w:hAnsi="Verdana"/>
+          <w:lang w:val="es-419" w:eastAsia="es-419"/>
+        </w:rPr>
+      </w:pPr>
+      <w:r>
+        <w:rPr>
+          <w:rFonts w:cs="Arial"/>
           <w:iCs/>
           <w:noProof/>
           <w:lang w:val="es-PE"/>
         </w:rPr>
-        <w:t>4.1.</w:t>
+        <w:t>5.1.1.</w:t>
       </w:r>
       <w:r>
         <w:rPr>
@@ -2842,18 +3263,18 @@
           <w:noProof/>
           <w:sz w:val="22"/>
           <w:szCs w:val="22"/>
-          <w:lang w:val="es-PE" w:eastAsia="es-PE"/>
+          <w:lang w:val="es-419" w:eastAsia="es-419"/>
         </w:rPr>
         <w:tab/>
       </w:r>
       <w:r>
         <w:rPr>
-          <w:rFonts w:ascii="Verdana" w:hAnsi="Verdana"/>
+          <w:rFonts w:cs="Arial"/>
           <w:iCs/>
           <w:noProof/>
           <w:lang w:val="es-PE"/>
         </w:rPr>
-        <w:t>Lista  de Casos de Uso de Negocio</w:t>
+        <w:t>Lista de Actores del Negocio</w:t>
       </w:r>
       <w:r>
         <w:rPr>
@@ -2871,7 +3292,7 @@
         <w:rPr>
           <w:noProof/>
         </w:rPr>
-        <w:instrText xml:space="preserve"> PAGEREF _Toc349570100 \h </w:instrText>
+        <w:instrText xml:space="preserve"> PAGEREF _Toc87048856 \h </w:instrText>
       </w:r>
       <w:r>
         <w:rPr>
@@ -2888,7 +3309,94 @@
         <w:rPr>
           <w:noProof/>
         </w:rPr>
-        <w:t>5</w:t>
+        <w:t>7</w:t>
+      </w:r>
+      <w:r>
+        <w:rPr>
+          <w:noProof/>
+        </w:rPr>
+        <w:fldChar w:fldCharType="end"/>
+      </w:r>
+    </w:p>
+    <w:p>
+      <w:pPr>
+        <w:pStyle w:val="TDC2"/>
+        <w:tabs>
+          <w:tab w:val="left" w:pos="1000"/>
+          <w:tab w:val="right" w:leader="dot" w:pos="8497"/>
+        </w:tabs>
+        <w:rPr>
+          <w:rFonts w:asciiTheme="minorHAnsi" w:eastAsiaTheme="minorEastAsia" w:hAnsiTheme="minorHAnsi" w:cstheme="minorBidi"/>
+          <w:smallCaps w:val="0"/>
+          <w:noProof/>
+          <w:sz w:val="22"/>
+          <w:szCs w:val="22"/>
+          <w:lang w:val="es-419" w:eastAsia="es-419"/>
+        </w:rPr>
+      </w:pPr>
+      <w:r>
+        <w:rPr>
+          <w:rFonts w:cs="Arial"/>
+          <w:iCs/>
+          <w:noProof/>
+          <w:lang w:val="es-PE"/>
+        </w:rPr>
+        <w:t>5.1.2.</w:t>
+      </w:r>
+      <w:r>
+        <w:rPr>
+          <w:rFonts w:asciiTheme="minorHAnsi" w:eastAsiaTheme="minorEastAsia" w:hAnsiTheme="minorHAnsi" w:cstheme="minorBidi"/>
+          <w:smallCaps w:val="0"/>
+          <w:noProof/>
+          <w:sz w:val="22"/>
+          <w:szCs w:val="22"/>
+          <w:lang w:val="es-419" w:eastAsia="es-419"/>
+        </w:rPr>
+        <w:tab/>
+      </w:r>
+      <w:r>
+        <w:rPr>
+          <w:rFonts w:cs="Arial"/>
+          <w:iCs/>
+          <w:noProof/>
+          <w:lang w:val="es-PE"/>
+        </w:rPr>
+        <w:t>Diagrama General de Caso de Uso del Negocio</w:t>
+      </w:r>
+      <w:r>
+        <w:rPr>
+          <w:noProof/>
+        </w:rPr>
+        <w:tab/>
+      </w:r>
+      <w:r>
+        <w:rPr>
+          <w:noProof/>
+        </w:rPr>
+        <w:fldChar w:fldCharType="begin"/>
+      </w:r>
+      <w:r>
+        <w:rPr>
+          <w:noProof/>
+        </w:rPr>
+        <w:instrText xml:space="preserve"> PAGEREF _Toc87048857 \h </w:instrText>
+      </w:r>
+      <w:r>
+        <w:rPr>
+          <w:noProof/>
+        </w:rPr>
+      </w:r>
+      <w:r>
+        <w:rPr>
+          <w:noProof/>
+        </w:rPr>
+        <w:fldChar w:fldCharType="separate"/>
+      </w:r>
+      <w:r>
+        <w:rPr>
+          <w:noProof/>
+        </w:rPr>
+        <w:t>8</w:t>
       </w:r>
       <w:r>
         <w:rPr>
@@ -2910,7 +3418,7 @@
           <w:noProof/>
           <w:sz w:val="22"/>
           <w:szCs w:val="22"/>
-          <w:lang w:val="es-PE" w:eastAsia="es-PE"/>
+          <w:lang w:val="es-419" w:eastAsia="es-419"/>
         </w:rPr>
       </w:pPr>
       <w:r>
@@ -2920,7 +3428,7 @@
           <w:noProof/>
           <w:lang w:val="es-PE"/>
         </w:rPr>
-        <w:t>4.1.1.</w:t>
+        <w:t>5.1.3.</w:t>
       </w:r>
       <w:r>
         <w:rPr>
@@ -2929,7 +3437,7 @@
           <w:noProof/>
           <w:sz w:val="22"/>
           <w:szCs w:val="22"/>
-          <w:lang w:val="es-PE" w:eastAsia="es-PE"/>
+          <w:lang w:val="es-419" w:eastAsia="es-419"/>
         </w:rPr>
         <w:tab/>
       </w:r>
@@ -2940,7 +3448,7 @@
           <w:noProof/>
           <w:lang w:val="es-PE"/>
         </w:rPr>
-        <w:t>Lista de Actores del Negocio</w:t>
+        <w:t>Especificación de los Casos de Uso del Negocio</w:t>
       </w:r>
       <w:r>
         <w:rPr>
@@ -2958,7 +3466,7 @@
         <w:rPr>
           <w:noProof/>
         </w:rPr>
-        <w:instrText xml:space="preserve"> PAGEREF _Toc349570101 \h </w:instrText>
+        <w:instrText xml:space="preserve"> PAGEREF _Toc87048858 \h </w:instrText>
       </w:r>
       <w:r>
         <w:rPr>
@@ -2975,7 +3483,7 @@
         <w:rPr>
           <w:noProof/>
         </w:rPr>
-        <w:t>5</w:t>
+        <w:t>9</w:t>
       </w:r>
       <w:r>
         <w:rPr>
@@ -2988,7 +3496,6 @@
       <w:pPr>
         <w:pStyle w:val="TDC2"/>
         <w:tabs>
-          <w:tab w:val="left" w:pos="1200"/>
           <w:tab w:val="right" w:leader="dot" w:pos="8497"/>
         </w:tabs>
         <w:rPr>
@@ -2997,7 +3504,7 @@
           <w:noProof/>
           <w:sz w:val="22"/>
           <w:szCs w:val="22"/>
-          <w:lang w:val="es-PE" w:eastAsia="es-PE"/>
+          <w:lang w:val="es-419" w:eastAsia="es-419"/>
         </w:rPr>
       </w:pPr>
       <w:r>
@@ -3007,19 +3514,66 @@
           <w:noProof/>
           <w:lang w:val="es-PE"/>
         </w:rPr>
-        <w:t>4.1.2.</w:t>
-      </w:r>
-      <w:r>
+        <w:t>CUN01 – Gestión de Requerimiento de Bienes</w:t>
+      </w:r>
+      <w:r>
+        <w:rPr>
+          <w:noProof/>
+        </w:rPr>
+        <w:tab/>
+      </w:r>
+      <w:r>
+        <w:rPr>
+          <w:noProof/>
+        </w:rPr>
+        <w:fldChar w:fldCharType="begin"/>
+      </w:r>
+      <w:r>
+        <w:rPr>
+          <w:noProof/>
+        </w:rPr>
+        <w:instrText xml:space="preserve"> PAGEREF _Toc87048859 \h </w:instrText>
+      </w:r>
+      <w:r>
+        <w:rPr>
+          <w:noProof/>
+        </w:rPr>
+      </w:r>
+      <w:r>
+        <w:rPr>
+          <w:noProof/>
+        </w:rPr>
+        <w:fldChar w:fldCharType="separate"/>
+      </w:r>
+      <w:r>
+        <w:rPr>
+          <w:noProof/>
+        </w:rPr>
+        <w:t>9</w:t>
+      </w:r>
+      <w:r>
+        <w:rPr>
+          <w:noProof/>
+        </w:rPr>
+        <w:fldChar w:fldCharType="end"/>
+      </w:r>
+    </w:p>
+    <w:p>
+      <w:pPr>
+        <w:pStyle w:val="TDC2"/>
+        <w:tabs>
+          <w:tab w:val="left" w:pos="1000"/>
+          <w:tab w:val="right" w:leader="dot" w:pos="8497"/>
+        </w:tabs>
         <w:rPr>
           <w:rFonts w:asciiTheme="minorHAnsi" w:eastAsiaTheme="minorEastAsia" w:hAnsiTheme="minorHAnsi" w:cstheme="minorBidi"/>
           <w:smallCaps w:val="0"/>
           <w:noProof/>
           <w:sz w:val="22"/>
           <w:szCs w:val="22"/>
-          <w:lang w:val="es-PE" w:eastAsia="es-PE"/>
-        </w:rPr>
-        <w:tab/>
-      </w:r>
+          <w:lang w:val="es-419" w:eastAsia="es-419"/>
+        </w:rPr>
+      </w:pPr>
       <w:r>
         <w:rPr>
           <w:rFonts w:ascii="Verdana" w:hAnsi="Verdana"/>
@@ -3027,16 +3581,36 @@
           <w:noProof/>
           <w:lang w:val="es-PE"/>
         </w:rPr>
-        <w:t>Diagrama General de Caso del Negocio</w:t>
-      </w:r>
-      <w:r>
-        <w:rPr>
-          <w:noProof/>
+        <w:t>5.2.</w:t>
+      </w:r>
+      <w:r>
+        <w:rPr>
+          <w:rFonts w:asciiTheme="minorHAnsi" w:eastAsiaTheme="minorEastAsia" w:hAnsiTheme="minorHAnsi" w:cstheme="minorBidi"/>
+          <w:smallCaps w:val="0"/>
+          <w:noProof/>
+          <w:sz w:val="22"/>
+          <w:szCs w:val="22"/>
+          <w:lang w:val="es-419" w:eastAsia="es-419"/>
         </w:rPr>
         <w:tab/>
       </w:r>
       <w:r>
         <w:rPr>
+          <w:rFonts w:ascii="Verdana" w:hAnsi="Verdana"/>
+          <w:iCs/>
+          <w:noProof/>
+          <w:lang w:val="es-PE"/>
+        </w:rPr>
+        <w:t>Realización de los Casos de Uso de Negocio</w:t>
+      </w:r>
+      <w:r>
+        <w:rPr>
+          <w:noProof/>
+        </w:rPr>
+        <w:tab/>
+      </w:r>
+      <w:r>
+        <w:rPr>
           <w:noProof/>
         </w:rPr>
         <w:fldChar w:fldCharType="begin"/>
@@ -3045,7 +3619,7 @@
         <w:rPr>
           <w:noProof/>
         </w:rPr>
-        <w:instrText xml:space="preserve"> PAGEREF _Toc349570102 \h </w:instrText>
+        <w:instrText xml:space="preserve"> PAGEREF _Toc87048860 \h </w:instrText>
       </w:r>
       <w:r>
         <w:rPr>
@@ -3062,7 +3636,355 @@
         <w:rPr>
           <w:noProof/>
         </w:rPr>
-        <w:t>5</w:t>
+        <w:t>11</w:t>
+      </w:r>
+      <w:r>
+        <w:rPr>
+          <w:noProof/>
+        </w:rPr>
+        <w:fldChar w:fldCharType="end"/>
+      </w:r>
+    </w:p>
+    <w:p>
+      <w:pPr>
+        <w:pStyle w:val="TDC2"/>
+        <w:tabs>
+          <w:tab w:val="left" w:pos="1000"/>
+          <w:tab w:val="right" w:leader="dot" w:pos="8497"/>
+        </w:tabs>
+        <w:rPr>
+          <w:rFonts w:asciiTheme="minorHAnsi" w:eastAsiaTheme="minorEastAsia" w:hAnsiTheme="minorHAnsi" w:cstheme="minorBidi"/>
+          <w:smallCaps w:val="0"/>
+          <w:noProof/>
+          <w:sz w:val="22"/>
+          <w:szCs w:val="22"/>
+          <w:lang w:val="es-419" w:eastAsia="es-419"/>
+        </w:rPr>
+      </w:pPr>
+      <w:r>
+        <w:rPr>
+          <w:rFonts w:ascii="Verdana" w:hAnsi="Verdana"/>
+          <w:iCs/>
+          <w:noProof/>
+          <w:lang w:val="es-PE"/>
+        </w:rPr>
+        <w:t>5.3.</w:t>
+      </w:r>
+      <w:r>
+        <w:rPr>
+          <w:rFonts w:asciiTheme="minorHAnsi" w:eastAsiaTheme="minorEastAsia" w:hAnsiTheme="minorHAnsi" w:cstheme="minorBidi"/>
+          <w:smallCaps w:val="0"/>
+          <w:noProof/>
+          <w:sz w:val="22"/>
+          <w:szCs w:val="22"/>
+          <w:lang w:val="es-419" w:eastAsia="es-419"/>
+        </w:rPr>
+        <w:tab/>
+      </w:r>
+      <w:r>
+        <w:rPr>
+          <w:rFonts w:ascii="Verdana" w:hAnsi="Verdana"/>
+          <w:iCs/>
+          <w:noProof/>
+          <w:lang w:val="es-PE"/>
+        </w:rPr>
+        <w:t>Lista de Trabajadores de Negocio</w:t>
+      </w:r>
+      <w:r>
+        <w:rPr>
+          <w:noProof/>
+        </w:rPr>
+        <w:tab/>
+      </w:r>
+      <w:r>
+        <w:rPr>
+          <w:noProof/>
+        </w:rPr>
+        <w:fldChar w:fldCharType="begin"/>
+      </w:r>
+      <w:r>
+        <w:rPr>
+          <w:noProof/>
+        </w:rPr>
+        <w:instrText xml:space="preserve"> PAGEREF _Toc87048861 \h </w:instrText>
+      </w:r>
+      <w:r>
+        <w:rPr>
+          <w:noProof/>
+        </w:rPr>
+      </w:r>
+      <w:r>
+        <w:rPr>
+          <w:noProof/>
+        </w:rPr>
+        <w:fldChar w:fldCharType="separate"/>
+      </w:r>
+      <w:r>
+        <w:rPr>
+          <w:noProof/>
+        </w:rPr>
+        <w:t>11</w:t>
+      </w:r>
+      <w:r>
+        <w:rPr>
+          <w:noProof/>
+        </w:rPr>
+        <w:fldChar w:fldCharType="end"/>
+      </w:r>
+    </w:p>
+    <w:p>
+      <w:pPr>
+        <w:pStyle w:val="TDC2"/>
+        <w:tabs>
+          <w:tab w:val="left" w:pos="800"/>
+          <w:tab w:val="right" w:leader="dot" w:pos="8497"/>
+        </w:tabs>
+        <w:rPr>
+          <w:rFonts w:asciiTheme="minorHAnsi" w:eastAsiaTheme="minorEastAsia" w:hAnsiTheme="minorHAnsi" w:cstheme="minorBidi"/>
+          <w:smallCaps w:val="0"/>
+          <w:noProof/>
+          <w:sz w:val="22"/>
+          <w:szCs w:val="22"/>
+          <w:lang w:val="es-419" w:eastAsia="es-419"/>
+        </w:rPr>
+      </w:pPr>
+      <w:r>
+        <w:rPr>
+          <w:rFonts w:ascii="Verdana" w:hAnsi="Verdana"/>
+          <w:iCs/>
+          <w:noProof/>
+          <w:lang w:val="es-PE"/>
+        </w:rPr>
+        <w:t>5.4</w:t>
+      </w:r>
+      <w:r>
+        <w:rPr>
+          <w:rFonts w:asciiTheme="minorHAnsi" w:eastAsiaTheme="minorEastAsia" w:hAnsiTheme="minorHAnsi" w:cstheme="minorBidi"/>
+          <w:smallCaps w:val="0"/>
+          <w:noProof/>
+          <w:sz w:val="22"/>
+          <w:szCs w:val="22"/>
+          <w:lang w:val="es-419" w:eastAsia="es-419"/>
+        </w:rPr>
+        <w:tab/>
+      </w:r>
+      <w:r>
+        <w:rPr>
+          <w:rFonts w:ascii="Verdana" w:hAnsi="Verdana"/>
+          <w:iCs/>
+          <w:noProof/>
+          <w:lang w:val="es-PE"/>
+        </w:rPr>
+        <w:t>Lista de Entidades de Negocio</w:t>
+      </w:r>
+      <w:r>
+        <w:rPr>
+          <w:noProof/>
+        </w:rPr>
+        <w:tab/>
+      </w:r>
+      <w:r>
+        <w:rPr>
+          <w:noProof/>
+        </w:rPr>
+        <w:fldChar w:fldCharType="begin"/>
+      </w:r>
+      <w:r>
+        <w:rPr>
+          <w:noProof/>
+        </w:rPr>
+        <w:instrText xml:space="preserve"> PAGEREF _Toc87048862 \h </w:instrText>
+      </w:r>
+      <w:r>
+        <w:rPr>
+          <w:noProof/>
+        </w:rPr>
+      </w:r>
+      <w:r>
+        <w:rPr>
+          <w:noProof/>
+        </w:rPr>
+        <w:fldChar w:fldCharType="separate"/>
+      </w:r>
+      <w:r>
+        <w:rPr>
+          <w:noProof/>
+        </w:rPr>
+        <w:t>12</w:t>
+      </w:r>
+      <w:r>
+        <w:rPr>
+          <w:noProof/>
+        </w:rPr>
+        <w:fldChar w:fldCharType="end"/>
+      </w:r>
+    </w:p>
+    <w:p>
+      <w:pPr>
+        <w:pStyle w:val="TDC2"/>
+        <w:tabs>
+          <w:tab w:val="left" w:pos="800"/>
+          <w:tab w:val="right" w:leader="dot" w:pos="8497"/>
+        </w:tabs>
+        <w:rPr>
+          <w:rFonts w:asciiTheme="minorHAnsi" w:eastAsiaTheme="minorEastAsia" w:hAnsiTheme="minorHAnsi" w:cstheme="minorBidi"/>
+          <w:smallCaps w:val="0"/>
+          <w:noProof/>
+          <w:sz w:val="22"/>
+          <w:szCs w:val="22"/>
+          <w:lang w:val="es-419" w:eastAsia="es-419"/>
+        </w:rPr>
+      </w:pPr>
+      <w:r>
+        <w:rPr>
+          <w:rFonts w:ascii="Verdana" w:hAnsi="Verdana"/>
+          <w:iCs/>
+          <w:noProof/>
+          <w:lang w:val="es-PE"/>
+        </w:rPr>
+        <w:t>5.5</w:t>
+      </w:r>
+      <w:r>
+        <w:rPr>
+          <w:rFonts w:asciiTheme="minorHAnsi" w:eastAsiaTheme="minorEastAsia" w:hAnsiTheme="minorHAnsi" w:cstheme="minorBidi"/>
+          <w:smallCaps w:val="0"/>
+          <w:noProof/>
+          <w:sz w:val="22"/>
+          <w:szCs w:val="22"/>
+          <w:lang w:val="es-419" w:eastAsia="es-419"/>
+        </w:rPr>
+        <w:tab/>
+      </w:r>
+      <w:r>
+        <w:rPr>
+          <w:rFonts w:ascii="Verdana" w:hAnsi="Verdana"/>
+          <w:iCs/>
+          <w:noProof/>
+          <w:lang w:val="es-PE"/>
+        </w:rPr>
+        <w:t>Diagrama de Clases de Negocio</w:t>
+      </w:r>
+      <w:r>
+        <w:rPr>
+          <w:noProof/>
+        </w:rPr>
+        <w:tab/>
+      </w:r>
+      <w:r>
+        <w:rPr>
+          <w:noProof/>
+        </w:rPr>
+        <w:fldChar w:fldCharType="begin"/>
+      </w:r>
+      <w:r>
+        <w:rPr>
+          <w:noProof/>
+        </w:rPr>
+        <w:instrText xml:space="preserve"> PAGEREF _Toc87048863 \h </w:instrText>
+      </w:r>
+      <w:r>
+        <w:rPr>
+          <w:noProof/>
+        </w:rPr>
+      </w:r>
+      <w:r>
+        <w:rPr>
+          <w:noProof/>
+        </w:rPr>
+        <w:fldChar w:fldCharType="separate"/>
+      </w:r>
+      <w:r>
+        <w:rPr>
+          <w:noProof/>
+        </w:rPr>
+        <w:t>14</w:t>
+      </w:r>
+      <w:r>
+        <w:rPr>
+          <w:noProof/>
+        </w:rPr>
+        <w:fldChar w:fldCharType="end"/>
+      </w:r>
+    </w:p>
+    <w:p>
+      <w:pPr>
+        <w:pStyle w:val="TDC2"/>
+        <w:tabs>
+          <w:tab w:val="left" w:pos="800"/>
+          <w:tab w:val="right" w:leader="dot" w:pos="8497"/>
+        </w:tabs>
+        <w:rPr>
+          <w:rFonts w:asciiTheme="minorHAnsi" w:eastAsiaTheme="minorEastAsia" w:hAnsiTheme="minorHAnsi" w:cstheme="minorBidi"/>
+          <w:smallCaps w:val="0"/>
+          <w:noProof/>
+          <w:sz w:val="22"/>
+          <w:szCs w:val="22"/>
+          <w:lang w:val="es-419" w:eastAsia="es-419"/>
+        </w:rPr>
+      </w:pPr>
+      <w:r>
+        <w:rPr>
+          <w:rFonts w:cs="Arial"/>
+          <w:iCs/>
+          <w:noProof/>
+          <w:lang w:val="es-PE"/>
+        </w:rPr>
+        <w:t>5.6</w:t>
+      </w:r>
+      <w:r>
+        <w:rPr>
+          <w:rFonts w:asciiTheme="minorHAnsi" w:eastAsiaTheme="minorEastAsia" w:hAnsiTheme="minorHAnsi" w:cstheme="minorBidi"/>
+          <w:smallCaps w:val="0"/>
+          <w:noProof/>
+          <w:sz w:val="22"/>
+          <w:szCs w:val="22"/>
+          <w:lang w:val="es-419" w:eastAsia="es-419"/>
+        </w:rPr>
+        <w:tab/>
+      </w:r>
+      <w:r>
+        <w:rPr>
+          <w:rFonts w:cs="Arial"/>
+          <w:iCs/>
+          <w:noProof/>
+          <w:lang w:val="es-PE"/>
+        </w:rPr>
+        <w:t>Diagrama de Actividades de Negocio</w:t>
+      </w:r>
+      <w:r>
+        <w:rPr>
+          <w:noProof/>
+        </w:rPr>
+        <w:tab/>
+      </w:r>
+      <w:r>
+        <w:rPr>
+          <w:noProof/>
+        </w:rPr>
+        <w:fldChar w:fldCharType="begin"/>
+      </w:r>
+      <w:r>
+        <w:rPr>
+          <w:noProof/>
+        </w:rPr>
+        <w:instrText xml:space="preserve"> PAGEREF _Toc87048864 \h </w:instrText>
+      </w:r>
+      <w:r>
+        <w:rPr>
+          <w:noProof/>
+        </w:rPr>
+      </w:r>
+      <w:r>
+        <w:rPr>
+          <w:noProof/>
+        </w:rPr>
+        <w:fldChar w:fldCharType="separate"/>
+      </w:r>
+      <w:r>
+        <w:rPr>
+          <w:noProof/>
+        </w:rPr>
+        <w:t>15</w:t>
       </w:r>
       <w:r>
         <w:rPr>
@@ -3084,16 +4006,17 @@
           <w:noProof/>
           <w:sz w:val="22"/>
           <w:szCs w:val="22"/>
-          <w:lang w:val="es-PE" w:eastAsia="es-PE"/>
+          <w:lang w:val="es-419" w:eastAsia="es-419"/>
         </w:rPr>
       </w:pPr>
       <w:r>
         <w:rPr>
           <w:rFonts w:ascii="Verdana" w:hAnsi="Verdana"/>
-          <w:noProof/>
-          <w:lang w:val="es-PE"/>
-        </w:rPr>
-        <w:t>5.</w:t>
+          <w:iCs/>
+          <w:noProof/>
+          <w:lang w:val="es-PE"/>
+        </w:rPr>
+        <w:t>6.</w:t>
       </w:r>
       <w:r>
         <w:rPr>
@@ -3102,7 +4025,7 @@
           <w:noProof/>
           <w:sz w:val="22"/>
           <w:szCs w:val="22"/>
-          <w:lang w:val="es-PE" w:eastAsia="es-PE"/>
+          <w:lang w:val="es-419" w:eastAsia="es-419"/>
         </w:rPr>
         <w:tab/>
       </w:r>
@@ -3112,476 +4035,49 @@
           <w:noProof/>
           <w:lang w:val="es-PE"/>
         </w:rPr>
-        <w:t>Situación Propuesta del Negocio</w:t>
-      </w:r>
-      <w:r>
-        <w:rPr>
-          <w:noProof/>
-          <w:lang w:val="es-PE"/>
+        <w:t>Reglas de Negocio</w:t>
+      </w:r>
+      <w:r>
+        <w:rPr>
+          <w:noProof/>
         </w:rPr>
         <w:tab/>
       </w:r>
       <w:r>
         <w:rPr>
           <w:noProof/>
-          <w:lang w:val="es-ES"/>
-        </w:rPr>
-        <w:t>5</w:t>
-      </w:r>
-    </w:p>
-    <w:p>
-      <w:pPr>
-        <w:pStyle w:val="TDC2"/>
-        <w:tabs>
-          <w:tab w:val="left" w:pos="1000"/>
-          <w:tab w:val="right" w:leader="dot" w:pos="8497"/>
-        </w:tabs>
-        <w:rPr>
-          <w:rFonts w:asciiTheme="minorHAnsi" w:eastAsiaTheme="minorEastAsia" w:hAnsiTheme="minorHAnsi" w:cstheme="minorBidi"/>
-          <w:smallCaps w:val="0"/>
-          <w:noProof/>
-          <w:sz w:val="22"/>
-          <w:szCs w:val="22"/>
-          <w:lang w:val="es-PE" w:eastAsia="es-PE"/>
-        </w:rPr>
-      </w:pPr>
-      <w:r>
-        <w:rPr>
-          <w:rFonts w:ascii="Verdana" w:hAnsi="Verdana"/>
-          <w:iCs/>
-          <w:noProof/>
-          <w:lang w:val="es-PE"/>
-        </w:rPr>
-        <w:t>5.1.</w:t>
-      </w:r>
-      <w:r>
-        <w:rPr>
-          <w:rFonts w:asciiTheme="minorHAnsi" w:eastAsiaTheme="minorEastAsia" w:hAnsiTheme="minorHAnsi" w:cstheme="minorBidi"/>
-          <w:smallCaps w:val="0"/>
-          <w:noProof/>
-          <w:sz w:val="22"/>
-          <w:szCs w:val="22"/>
-          <w:lang w:val="es-PE" w:eastAsia="es-PE"/>
-        </w:rPr>
-        <w:tab/>
-      </w:r>
-      <w:r>
-        <w:rPr>
-          <w:rFonts w:ascii="Verdana" w:hAnsi="Verdana"/>
-          <w:iCs/>
-          <w:noProof/>
-          <w:lang w:val="es-PE"/>
-        </w:rPr>
-        <w:t>Lista  de Casos de Uso de Negocio</w:t>
-      </w:r>
-      <w:r>
-        <w:rPr>
-          <w:noProof/>
-        </w:rPr>
-        <w:tab/>
-      </w:r>
-      <w:r>
-        <w:rPr>
-          <w:noProof/>
-        </w:rPr>
-        <w:t>5</w:t>
-      </w:r>
-    </w:p>
-    <w:p>
-      <w:pPr>
-        <w:pStyle w:val="TDC2"/>
-        <w:tabs>
-          <w:tab w:val="left" w:pos="1200"/>
-          <w:tab w:val="right" w:leader="dot" w:pos="8497"/>
-        </w:tabs>
-        <w:rPr>
-          <w:rFonts w:asciiTheme="minorHAnsi" w:eastAsiaTheme="minorEastAsia" w:hAnsiTheme="minorHAnsi" w:cstheme="minorBidi"/>
-          <w:smallCaps w:val="0"/>
-          <w:noProof/>
-          <w:sz w:val="22"/>
-          <w:szCs w:val="22"/>
-          <w:lang w:val="es-PE" w:eastAsia="es-PE"/>
-        </w:rPr>
-      </w:pPr>
-      <w:r>
-        <w:rPr>
-          <w:rFonts w:ascii="Verdana" w:hAnsi="Verdana"/>
-          <w:iCs/>
-          <w:noProof/>
-          <w:lang w:val="es-PE"/>
-        </w:rPr>
-        <w:t>5.1.1.</w:t>
-      </w:r>
-      <w:r>
-        <w:rPr>
-          <w:rFonts w:asciiTheme="minorHAnsi" w:eastAsiaTheme="minorEastAsia" w:hAnsiTheme="minorHAnsi" w:cstheme="minorBidi"/>
-          <w:smallCaps w:val="0"/>
-          <w:noProof/>
-          <w:sz w:val="22"/>
-          <w:szCs w:val="22"/>
-          <w:lang w:val="es-PE" w:eastAsia="es-PE"/>
-        </w:rPr>
-        <w:tab/>
-      </w:r>
-      <w:r>
-        <w:rPr>
-          <w:rFonts w:ascii="Verdana" w:hAnsi="Verdana"/>
-          <w:iCs/>
-          <w:noProof/>
-          <w:lang w:val="es-PE"/>
-        </w:rPr>
-        <w:t>Lista de Actores del Negocio</w:t>
-      </w:r>
-      <w:r>
-        <w:rPr>
-          <w:noProof/>
-        </w:rPr>
-        <w:tab/>
-      </w:r>
-      <w:r>
-        <w:rPr>
-          <w:noProof/>
-        </w:rPr>
-        <w:t>5</w:t>
-      </w:r>
-    </w:p>
-    <w:p>
-      <w:pPr>
-        <w:pStyle w:val="TDC2"/>
-        <w:tabs>
-          <w:tab w:val="left" w:pos="1200"/>
-          <w:tab w:val="right" w:leader="dot" w:pos="8497"/>
-        </w:tabs>
-        <w:rPr>
-          <w:rFonts w:asciiTheme="minorHAnsi" w:eastAsiaTheme="minorEastAsia" w:hAnsiTheme="minorHAnsi" w:cstheme="minorBidi"/>
-          <w:smallCaps w:val="0"/>
-          <w:noProof/>
-          <w:sz w:val="22"/>
-          <w:szCs w:val="22"/>
-          <w:lang w:val="es-PE" w:eastAsia="es-PE"/>
-        </w:rPr>
-      </w:pPr>
-      <w:r>
-        <w:rPr>
-          <w:rFonts w:ascii="Verdana" w:hAnsi="Verdana"/>
-          <w:iCs/>
-          <w:noProof/>
-          <w:lang w:val="es-PE"/>
-        </w:rPr>
-        <w:t>5.1.2.</w:t>
-      </w:r>
-      <w:r>
-        <w:rPr>
-          <w:rFonts w:asciiTheme="minorHAnsi" w:eastAsiaTheme="minorEastAsia" w:hAnsiTheme="minorHAnsi" w:cstheme="minorBidi"/>
-          <w:smallCaps w:val="0"/>
-          <w:noProof/>
-          <w:sz w:val="22"/>
-          <w:szCs w:val="22"/>
-          <w:lang w:val="es-PE" w:eastAsia="es-PE"/>
-        </w:rPr>
-        <w:tab/>
-      </w:r>
-      <w:r>
-        <w:rPr>
-          <w:rFonts w:ascii="Verdana" w:hAnsi="Verdana"/>
-          <w:iCs/>
-          <w:noProof/>
-          <w:lang w:val="es-PE"/>
-        </w:rPr>
-        <w:t>Diagrama General de Caso del Negocio</w:t>
-      </w:r>
-      <w:r>
-        <w:rPr>
-          <w:noProof/>
-        </w:rPr>
-        <w:tab/>
-      </w:r>
-      <w:r>
-        <w:rPr>
-          <w:noProof/>
-        </w:rPr>
-        <w:t>6</w:t>
-      </w:r>
-    </w:p>
-    <w:p>
-      <w:pPr>
-        <w:pStyle w:val="TDC2"/>
-        <w:tabs>
-          <w:tab w:val="left" w:pos="1200"/>
-          <w:tab w:val="right" w:leader="dot" w:pos="8497"/>
-        </w:tabs>
-        <w:rPr>
-          <w:rFonts w:asciiTheme="minorHAnsi" w:eastAsiaTheme="minorEastAsia" w:hAnsiTheme="minorHAnsi" w:cstheme="minorBidi"/>
-          <w:smallCaps w:val="0"/>
-          <w:noProof/>
-          <w:sz w:val="22"/>
-          <w:szCs w:val="22"/>
-          <w:lang w:val="es-PE" w:eastAsia="es-PE"/>
-        </w:rPr>
-      </w:pPr>
-      <w:r>
-        <w:rPr>
-          <w:rFonts w:ascii="Verdana" w:hAnsi="Verdana"/>
-          <w:iCs/>
-          <w:noProof/>
-          <w:lang w:val="es-PE"/>
-        </w:rPr>
-        <w:t>5.1.3.</w:t>
-      </w:r>
-      <w:r>
-        <w:rPr>
-          <w:rFonts w:asciiTheme="minorHAnsi" w:eastAsiaTheme="minorEastAsia" w:hAnsiTheme="minorHAnsi" w:cstheme="minorBidi"/>
-          <w:smallCaps w:val="0"/>
-          <w:noProof/>
-          <w:sz w:val="22"/>
-          <w:szCs w:val="22"/>
-          <w:lang w:val="es-PE" w:eastAsia="es-PE"/>
-        </w:rPr>
-        <w:tab/>
-      </w:r>
-      <w:r>
-        <w:rPr>
-          <w:rFonts w:ascii="Verdana" w:hAnsi="Verdana"/>
-          <w:iCs/>
-          <w:noProof/>
-          <w:lang w:val="es-PE"/>
-        </w:rPr>
-        <w:t>Especificación de los Casos de Uso del Negocio</w:t>
-      </w:r>
-      <w:r>
-        <w:rPr>
-          <w:noProof/>
-        </w:rPr>
-        <w:tab/>
-      </w:r>
-      <w:r>
-        <w:rPr>
-          <w:noProof/>
-        </w:rPr>
-        <w:t>6</w:t>
-      </w:r>
-    </w:p>
-    <w:p>
-      <w:pPr>
-        <w:pStyle w:val="TDC2"/>
-        <w:tabs>
-          <w:tab w:val="right" w:leader="dot" w:pos="8497"/>
-        </w:tabs>
-        <w:rPr>
-          <w:rFonts w:asciiTheme="minorHAnsi" w:eastAsiaTheme="minorEastAsia" w:hAnsiTheme="minorHAnsi" w:cstheme="minorBidi"/>
-          <w:smallCaps w:val="0"/>
-          <w:noProof/>
-          <w:sz w:val="22"/>
-          <w:szCs w:val="22"/>
-          <w:lang w:val="es-PE" w:eastAsia="es-PE"/>
-        </w:rPr>
-      </w:pPr>
-      <w:r>
-        <w:rPr>
-          <w:rFonts w:ascii="Verdana" w:hAnsi="Verdana"/>
-          <w:iCs/>
-          <w:noProof/>
-          <w:lang w:val="es-PE"/>
-        </w:rPr>
-        <w:t>CUN01 – Nombre del Caso de Uso del Negocio</w:t>
-      </w:r>
-      <w:r>
-        <w:rPr>
-          <w:noProof/>
-        </w:rPr>
-        <w:tab/>
-      </w:r>
-      <w:r>
-        <w:rPr>
-          <w:noProof/>
-        </w:rPr>
-        <w:t>6</w:t>
-      </w:r>
-    </w:p>
-    <w:p>
-      <w:pPr>
-        <w:pStyle w:val="TDC2"/>
-        <w:tabs>
-          <w:tab w:val="left" w:pos="1000"/>
-          <w:tab w:val="right" w:leader="dot" w:pos="8497"/>
-        </w:tabs>
-        <w:rPr>
-          <w:rFonts w:asciiTheme="minorHAnsi" w:eastAsiaTheme="minorEastAsia" w:hAnsiTheme="minorHAnsi" w:cstheme="minorBidi"/>
-          <w:smallCaps w:val="0"/>
-          <w:noProof/>
-          <w:sz w:val="22"/>
-          <w:szCs w:val="22"/>
-          <w:lang w:val="es-PE" w:eastAsia="es-PE"/>
-        </w:rPr>
-      </w:pPr>
-      <w:r>
-        <w:rPr>
-          <w:rFonts w:ascii="Verdana" w:hAnsi="Verdana"/>
-          <w:iCs/>
-          <w:noProof/>
-          <w:lang w:val="es-PE"/>
-        </w:rPr>
-        <w:t>5.2.</w:t>
-      </w:r>
-      <w:r>
-        <w:rPr>
-          <w:rFonts w:asciiTheme="minorHAnsi" w:eastAsiaTheme="minorEastAsia" w:hAnsiTheme="minorHAnsi" w:cstheme="minorBidi"/>
-          <w:smallCaps w:val="0"/>
-          <w:noProof/>
-          <w:sz w:val="22"/>
-          <w:szCs w:val="22"/>
-          <w:lang w:val="es-PE" w:eastAsia="es-PE"/>
-        </w:rPr>
-        <w:tab/>
-      </w:r>
-      <w:r>
-        <w:rPr>
-          <w:rFonts w:ascii="Verdana" w:hAnsi="Verdana"/>
-          <w:iCs/>
-          <w:noProof/>
-          <w:lang w:val="es-PE"/>
-        </w:rPr>
-        <w:t>Realización de los Casos de Uso de Negocio</w:t>
-      </w:r>
-      <w:r>
-        <w:rPr>
-          <w:noProof/>
-        </w:rPr>
-        <w:tab/>
-      </w:r>
-      <w:r>
-        <w:rPr>
-          <w:noProof/>
-        </w:rPr>
-        <w:t>6</w:t>
-      </w:r>
-    </w:p>
-    <w:p>
-      <w:pPr>
-        <w:pStyle w:val="TDC2"/>
-        <w:tabs>
-          <w:tab w:val="left" w:pos="1000"/>
-          <w:tab w:val="right" w:leader="dot" w:pos="8497"/>
-        </w:tabs>
-        <w:rPr>
-          <w:noProof/>
-        </w:rPr>
-      </w:pPr>
-      <w:r>
-        <w:rPr>
-          <w:rFonts w:ascii="Verdana" w:hAnsi="Verdana"/>
-          <w:iCs/>
-          <w:noProof/>
-          <w:lang w:val="es-PE"/>
-        </w:rPr>
-        <w:t>5.3.</w:t>
-      </w:r>
-      <w:r>
-        <w:rPr>
-          <w:rFonts w:asciiTheme="minorHAnsi" w:eastAsiaTheme="minorEastAsia" w:hAnsiTheme="minorHAnsi" w:cstheme="minorBidi"/>
-          <w:smallCaps w:val="0"/>
-          <w:noProof/>
-          <w:sz w:val="22"/>
-          <w:szCs w:val="22"/>
-          <w:lang w:val="es-PE" w:eastAsia="es-PE"/>
-        </w:rPr>
-        <w:tab/>
-      </w:r>
-      <w:r>
-        <w:rPr>
-          <w:rFonts w:ascii="Verdana" w:hAnsi="Verdana"/>
-          <w:iCs/>
-          <w:noProof/>
-          <w:lang w:val="es-PE"/>
-        </w:rPr>
-        <w:t>Lista de Trabajadores de Negocio</w:t>
-      </w:r>
-      <w:r>
-        <w:rPr>
-          <w:noProof/>
-        </w:rPr>
-        <w:tab/>
-      </w:r>
-      <w:r>
-        <w:rPr>
-          <w:noProof/>
-        </w:rPr>
-        <w:t>6</w:t>
-      </w:r>
-    </w:p>
-    <w:p>
-      <w:pPr>
-        <w:pStyle w:val="TDC2"/>
-        <w:tabs>
-          <w:tab w:val="left" w:pos="1000"/>
-          <w:tab w:val="right" w:leader="dot" w:pos="8497"/>
-        </w:tabs>
-        <w:rPr>
-          <w:noProof/>
-        </w:rPr>
-      </w:pPr>
-      <w:r>
-        <w:rPr>
-          <w:rFonts w:ascii="Verdana" w:hAnsi="Verdana"/>
-          <w:iCs/>
-          <w:noProof/>
-          <w:lang w:val="es-PE"/>
-        </w:rPr>
-        <w:t>5.4.</w:t>
-      </w:r>
-      <w:r>
-        <w:rPr>
-          <w:noProof/>
-        </w:rPr>
-        <w:tab/>
-        <w:t>LISTA DE ENTIDADES DE NEGOCIO……………………………………………………..</w:t>
-      </w:r>
-    </w:p>
-    <w:p>
-      <w:pPr>
-        <w:pStyle w:val="TDC2"/>
-        <w:tabs>
-          <w:tab w:val="left" w:pos="1000"/>
-          <w:tab w:val="right" w:leader="dot" w:pos="8497"/>
-        </w:tabs>
-        <w:rPr>
-          <w:noProof/>
-        </w:rPr>
-      </w:pPr>
-      <w:r>
-        <w:rPr>
-          <w:rFonts w:ascii="Verdana" w:hAnsi="Verdana"/>
-          <w:iCs/>
-          <w:noProof/>
-          <w:lang w:val="es-PE"/>
-        </w:rPr>
-        <w:t>5.5.</w:t>
-      </w:r>
-      <w:r>
-        <w:rPr>
-          <w:rFonts w:ascii="Verdana" w:hAnsi="Verdana"/>
-          <w:iCs/>
-          <w:noProof/>
-          <w:lang w:val="es-PE"/>
-        </w:rPr>
-        <w:tab/>
-        <w:t>diagrama de clases y actividades de negocio……</w:t>
-      </w:r>
-      <w:r>
-        <w:rPr>
-          <w:noProof/>
-        </w:rPr>
-        <w:t>……………………………………</w:t>
-      </w:r>
-    </w:p>
-    <w:p/>
-    <w:p/>
-    <w:p>
-      <w:pPr>
-        <w:rPr>
-          <w:rFonts w:eastAsiaTheme="minorEastAsia"/>
-        </w:rPr>
-      </w:pPr>
+        </w:rPr>
+        <w:fldChar w:fldCharType="begin"/>
+      </w:r>
+      <w:r>
+        <w:rPr>
+          <w:noProof/>
+        </w:rPr>
+        <w:instrText xml:space="preserve"> PAGEREF _Toc87048865 \h </w:instrText>
+      </w:r>
+      <w:r>
+        <w:rPr>
+          <w:noProof/>
+        </w:rPr>
+      </w:r>
+      <w:r>
+        <w:rPr>
+          <w:noProof/>
+        </w:rPr>
+        <w:fldChar w:fldCharType="separate"/>
+      </w:r>
+      <w:r>
+        <w:rPr>
+          <w:noProof/>
+        </w:rPr>
+        <w:t>16</w:t>
+      </w:r>
+      <w:r>
+        <w:rPr>
+          <w:noProof/>
+        </w:rPr>
+        <w:fldChar w:fldCharType="end"/>
+      </w:r>
     </w:p>
     <w:p>
       <w:pPr>
@@ -3596,7 +4092,7 @@
           <w:noProof/>
           <w:sz w:val="22"/>
           <w:szCs w:val="22"/>
-          <w:lang w:val="es-PE" w:eastAsia="es-PE"/>
+          <w:lang w:val="es-419" w:eastAsia="es-419"/>
         </w:rPr>
       </w:pPr>
       <w:r>
@@ -3605,7 +4101,7 @@
           <w:noProof/>
           <w:lang w:val="es-PE"/>
         </w:rPr>
-        <w:t>6.</w:t>
+        <w:t>7.</w:t>
       </w:r>
       <w:r>
         <w:rPr>
@@ -3614,7 +4110,7 @@
           <w:noProof/>
           <w:sz w:val="22"/>
           <w:szCs w:val="22"/>
-          <w:lang w:val="es-PE" w:eastAsia="es-PE"/>
+          <w:lang w:val="es-419" w:eastAsia="es-419"/>
         </w:rPr>
         <w:tab/>
       </w:r>
@@ -3624,79 +4120,48 @@
           <w:noProof/>
           <w:lang w:val="es-PE"/>
         </w:rPr>
-        <w:t>Reglas de Negocio</w:t>
-      </w:r>
-      <w:r>
-        <w:rPr>
-          <w:noProof/>
-          <w:lang w:val="es-PE"/>
+        <w:t>Glosario de términos del negocio</w:t>
+      </w:r>
+      <w:r>
+        <w:rPr>
+          <w:noProof/>
         </w:rPr>
         <w:tab/>
       </w:r>
       <w:r>
         <w:rPr>
           <w:noProof/>
-          <w:lang w:val="es-ES"/>
-        </w:rPr>
-        <w:t>7</w:t>
-      </w:r>
-    </w:p>
-    <w:p>
-      <w:pPr>
-        <w:pStyle w:val="TDC1"/>
-        <w:tabs>
-          <w:tab w:val="left" w:pos="600"/>
-          <w:tab w:val="right" w:leader="dot" w:pos="8497"/>
-        </w:tabs>
-        <w:rPr>
-          <w:rFonts w:asciiTheme="minorHAnsi" w:eastAsiaTheme="minorEastAsia" w:hAnsiTheme="minorHAnsi" w:cstheme="minorBidi"/>
-          <w:b w:val="0"/>
-          <w:noProof/>
-          <w:sz w:val="22"/>
-          <w:szCs w:val="22"/>
-          <w:lang w:val="es-PE" w:eastAsia="es-PE"/>
-        </w:rPr>
-      </w:pPr>
-      <w:r>
-        <w:rPr>
-          <w:rFonts w:ascii="Verdana" w:hAnsi="Verdana"/>
-          <w:noProof/>
-          <w:lang w:val="es-PE"/>
-        </w:rPr>
-        <w:t>7.</w:t>
-      </w:r>
-      <w:r>
-        <w:rPr>
-          <w:rFonts w:asciiTheme="minorHAnsi" w:eastAsiaTheme="minorEastAsia" w:hAnsiTheme="minorHAnsi" w:cstheme="minorBidi"/>
-          <w:b w:val="0"/>
-          <w:noProof/>
-          <w:sz w:val="22"/>
-          <w:szCs w:val="22"/>
-          <w:lang w:val="es-PE" w:eastAsia="es-PE"/>
-        </w:rPr>
-        <w:tab/>
-      </w:r>
-      <w:r>
-        <w:rPr>
-          <w:rFonts w:ascii="Verdana" w:hAnsi="Verdana"/>
-          <w:noProof/>
-          <w:lang w:val="es-PE"/>
-        </w:rPr>
-        <w:t>Glosario de términos del negocio</w:t>
-      </w:r>
-      <w:r>
-        <w:rPr>
-          <w:noProof/>
-          <w:lang w:val="es-PE"/>
-        </w:rPr>
-        <w:tab/>
-      </w:r>
-      <w:r>
-        <w:rPr>
-          <w:noProof/>
-          <w:lang w:val="es-ES"/>
-        </w:rPr>
-        <w:t>7</w:t>
+        </w:rPr>
+        <w:fldChar w:fldCharType="begin"/>
+      </w:r>
+      <w:r>
+        <w:rPr>
+          <w:noProof/>
+        </w:rPr>
+        <w:instrText xml:space="preserve"> PAGEREF _Toc87048866 \h </w:instrText>
+      </w:r>
+      <w:r>
+        <w:rPr>
+          <w:noProof/>
+        </w:rPr>
+      </w:r>
+      <w:r>
+        <w:rPr>
+          <w:noProof/>
+        </w:rPr>
+        <w:fldChar w:fldCharType="separate"/>
+      </w:r>
+      <w:r>
+        <w:rPr>
+          <w:noProof/>
+        </w:rPr>
+        <w:t>16</w:t>
+      </w:r>
+      <w:r>
+        <w:rPr>
+          <w:noProof/>
+        </w:rPr>
+        <w:fldChar w:fldCharType="end"/>
       </w:r>
     </w:p>
     <w:p>
@@ -3814,7 +4279,7 @@
           <w:lang w:val="es-PE"/>
         </w:rPr>
       </w:pPr>
-      <w:bookmarkStart w:id="1" w:name="_Toc349570092"/>
+      <w:bookmarkStart w:id="1" w:name="_Toc87048843"/>
       <w:r>
         <w:rPr>
           <w:rFonts w:ascii="Verdana" w:hAnsi="Verdana"/>
@@ -3919,43 +4384,17 @@
               <w:pStyle w:val="Textoindependiente"/>
               <w:jc w:val="both"/>
               <w:rPr>
-                <w:rFonts w:ascii="Arial" w:hAnsi="Arial" w:cs="Arial"/>
-                <w:sz w:val="22"/>
-                <w:szCs w:val="22"/>
+                <w:rFonts w:ascii="Verdana" w:hAnsi="Verdana" w:cs="Arial"/>
+                <w:sz w:val="20"/>
                 <w:lang w:val="es-ES_tradnl"/>
               </w:rPr>
             </w:pPr>
             <w:r>
               <w:rPr>
-                <w:rFonts w:ascii="Arial" w:hAnsi="Arial" w:cs="Arial"/>
-                <w:sz w:val="22"/>
-                <w:szCs w:val="22"/>
-              </w:rPr>
-              <w:t xml:space="preserve">Lentitud </w:t>
-            </w:r>
-            <w:r>
-              <w:rPr>
-                <w:rFonts w:ascii="Arial" w:hAnsi="Arial" w:cs="Arial"/>
-                <w:sz w:val="22"/>
-                <w:szCs w:val="22"/>
-              </w:rPr>
-              <w:t>en el proceso de entrega</w:t>
-            </w:r>
-            <w:r>
-              <w:rPr>
-                <w:rFonts w:ascii="Arial" w:hAnsi="Arial" w:cs="Arial"/>
-                <w:sz w:val="22"/>
-                <w:szCs w:val="22"/>
-              </w:rPr>
-              <w:t xml:space="preserve"> de los bienes </w:t>
-            </w:r>
-            <w:r>
-              <w:rPr>
-                <w:rFonts w:ascii="Arial" w:hAnsi="Arial" w:cs="Arial"/>
-                <w:sz w:val="22"/>
-                <w:szCs w:val="22"/>
-              </w:rPr>
-              <w:t>requeridos.</w:t>
+                <w:rFonts w:ascii="Verdana" w:hAnsi="Verdana" w:cs="Arial"/>
+                <w:sz w:val="20"/>
+              </w:rPr>
+              <w:t>Lentitud en el proceso de entrega de los bienes requeridos.</w:t>
             </w:r>
           </w:p>
         </w:tc>
@@ -3995,26 +4434,23 @@
             <w:pPr>
               <w:pStyle w:val="Textoindependiente"/>
               <w:rPr>
-                <w:rFonts w:ascii="Arial" w:hAnsi="Arial" w:cs="Arial"/>
-                <w:sz w:val="22"/>
-                <w:szCs w:val="22"/>
+                <w:rFonts w:ascii="Verdana" w:hAnsi="Verdana" w:cs="Arial"/>
+                <w:sz w:val="20"/>
                 <w:lang w:val="es-ES_tradnl"/>
               </w:rPr>
             </w:pPr>
             <w:r>
               <w:rPr>
-                <w:rFonts w:ascii="Arial" w:hAnsi="Arial" w:cs="Arial"/>
-                <w:sz w:val="22"/>
-                <w:szCs w:val="22"/>
+                <w:rFonts w:ascii="Verdana" w:hAnsi="Verdana" w:cs="Arial"/>
+                <w:sz w:val="20"/>
                 <w:lang w:val="es-ES_tradnl"/>
               </w:rPr>
               <w:t xml:space="preserve">Área de </w:t>
             </w:r>
             <w:r>
               <w:rPr>
-                <w:rFonts w:ascii="Arial" w:hAnsi="Arial" w:cs="Arial"/>
-                <w:sz w:val="22"/>
-                <w:szCs w:val="22"/>
+                <w:rFonts w:ascii="Verdana" w:hAnsi="Verdana" w:cs="Arial"/>
+                <w:sz w:val="20"/>
                 <w:lang w:val="es-ES_tradnl"/>
               </w:rPr>
               <w:t>logística del Ministerio público.</w:t>
@@ -4056,14 +4492,34 @@
           <w:p>
             <w:pPr>
               <w:pStyle w:val="InfoBlue"/>
+              <w:rPr>
+                <w:rFonts w:ascii="Verdana" w:hAnsi="Verdana"/>
+                <w:sz w:val="20"/>
+                <w:szCs w:val="20"/>
+              </w:rPr>
             </w:pPr>
             <w:r>
+              <w:rPr>
+                <w:rFonts w:ascii="Verdana" w:hAnsi="Verdana"/>
+                <w:sz w:val="20"/>
+                <w:szCs w:val="20"/>
+              </w:rPr>
               <w:t>La g</w:t>
             </w:r>
             <w:r>
+              <w:rPr>
+                <w:rFonts w:ascii="Verdana" w:hAnsi="Verdana"/>
+                <w:sz w:val="20"/>
+                <w:szCs w:val="20"/>
+              </w:rPr>
               <w:t>estión de requerimiento de bienes</w:t>
             </w:r>
             <w:r>
+              <w:rPr>
+                <w:rFonts w:ascii="Verdana" w:hAnsi="Verdana"/>
+                <w:sz w:val="20"/>
+                <w:szCs w:val="20"/>
+              </w:rPr>
               <w:t>.</w:t>
             </w:r>
           </w:p>
@@ -4103,11 +4559,26 @@
           <w:p>
             <w:pPr>
               <w:pStyle w:val="InfoBlue"/>
+              <w:rPr>
+                <w:rFonts w:ascii="Verdana" w:hAnsi="Verdana"/>
+                <w:sz w:val="20"/>
+                <w:szCs w:val="20"/>
+              </w:rPr>
             </w:pPr>
             <w:r>
+              <w:rPr>
+                <w:rFonts w:ascii="Verdana" w:hAnsi="Verdana"/>
+                <w:sz w:val="20"/>
+                <w:szCs w:val="20"/>
+              </w:rPr>
               <w:t>Reorganización de las entidades participantes en el proceso</w:t>
             </w:r>
             <w:r>
+              <w:rPr>
+                <w:rFonts w:ascii="Verdana" w:hAnsi="Verdana"/>
+                <w:sz w:val="20"/>
+                <w:szCs w:val="20"/>
+              </w:rPr>
               <w:t xml:space="preserve"> a través de un sistema informático.</w:t>
             </w:r>
           </w:p>
@@ -4159,7 +4630,7 @@
           <w:lang w:val="es-PE"/>
         </w:rPr>
       </w:pPr>
-      <w:bookmarkStart w:id="2" w:name="_Toc349570093"/>
+      <w:bookmarkStart w:id="2" w:name="_Toc87048844"/>
       <w:r>
         <w:rPr>
           <w:rFonts w:ascii="Verdana" w:hAnsi="Verdana"/>
@@ -4186,20 +4657,16 @@
           <w:numId w:val="7"/>
         </w:numPr>
         <w:rPr>
-          <w:rFonts w:ascii="Arial" w:hAnsi="Arial" w:cs="Arial"/>
+          <w:rFonts w:ascii="Verdana" w:hAnsi="Verdana" w:cs="Arial"/>
           <w:i/>
           <w:iCs/>
-          <w:sz w:val="22"/>
-          <w:szCs w:val="22"/>
-        </w:rPr>
-      </w:pPr>
-      <w:r>
-        <w:rPr>
-          <w:rFonts w:ascii="Arial" w:hAnsi="Arial" w:cs="Arial"/>
+        </w:rPr>
+      </w:pPr>
+      <w:r>
+        <w:rPr>
+          <w:rFonts w:ascii="Verdana" w:hAnsi="Verdana" w:cs="Arial"/>
           <w:i/>
           <w:iCs/>
-          <w:sz w:val="22"/>
-          <w:szCs w:val="22"/>
         </w:rPr>
         <w:t>Disminuir el tiempo de respuesta de cada solicitud en un 50% al año anterior</w:t>
       </w:r>
@@ -4212,20 +4679,16 @@
           <w:numId w:val="7"/>
         </w:numPr>
         <w:rPr>
-          <w:rFonts w:ascii="Arial" w:hAnsi="Arial" w:cs="Arial"/>
+          <w:rFonts w:ascii="Verdana" w:hAnsi="Verdana" w:cs="Arial"/>
           <w:i/>
           <w:iCs/>
-          <w:sz w:val="22"/>
-          <w:szCs w:val="22"/>
-        </w:rPr>
-      </w:pPr>
-      <w:r>
-        <w:rPr>
-          <w:rFonts w:ascii="Arial" w:hAnsi="Arial" w:cs="Arial"/>
+        </w:rPr>
+      </w:pPr>
+      <w:r>
+        <w:rPr>
+          <w:rFonts w:ascii="Verdana" w:hAnsi="Verdana" w:cs="Arial"/>
           <w:i/>
           <w:iCs/>
-          <w:sz w:val="22"/>
-          <w:szCs w:val="22"/>
         </w:rPr>
         <w:t>Incrementar en un 30% la eficacia de verificación de lo solicitado en el stock</w:t>
       </w:r>
@@ -4238,21 +4701,17 @@
           <w:numId w:val="7"/>
         </w:numPr>
         <w:rPr>
-          <w:rFonts w:ascii="Arial" w:hAnsi="Arial" w:cs="Arial"/>
+          <w:rFonts w:ascii="Verdana" w:hAnsi="Verdana" w:cs="Arial"/>
           <w:i/>
           <w:iCs/>
-          <w:sz w:val="22"/>
-          <w:szCs w:val="22"/>
-          <w:lang w:val="es-PE"/>
-        </w:rPr>
-      </w:pPr>
-      <w:r>
-        <w:rPr>
-          <w:rFonts w:ascii="Arial" w:hAnsi="Arial" w:cs="Arial"/>
+          <w:lang w:val="es-PE"/>
+        </w:rPr>
+      </w:pPr>
+      <w:r>
+        <w:rPr>
+          <w:rFonts w:ascii="Verdana" w:hAnsi="Verdana" w:cs="Arial"/>
           <w:i/>
           <w:iCs/>
-          <w:sz w:val="22"/>
-          <w:szCs w:val="22"/>
           <w:lang w:val="es-PE"/>
         </w:rPr>
         <w:t>Incrementar en un 50% en el proceso de entrega del bien al área de usuario final a finales del 2022.</w:t>
@@ -4273,7 +4732,7 @@
           <w:lang w:val="es-PE"/>
         </w:rPr>
       </w:pPr>
-      <w:bookmarkStart w:id="3" w:name="_Toc349570094"/>
+      <w:bookmarkStart w:id="3" w:name="_Toc87048845"/>
       <w:r>
         <w:rPr>
           <w:rFonts w:ascii="Verdana" w:hAnsi="Verdana"/>
@@ -4300,7 +4759,7 @@
           <w:lang w:val="es-PE"/>
         </w:rPr>
       </w:pPr>
-      <w:bookmarkStart w:id="4" w:name="_Toc349570095"/>
+      <w:bookmarkStart w:id="4" w:name="_Toc87048846"/>
       <w:r>
         <w:rPr>
           <w:rFonts w:ascii="Verdana" w:hAnsi="Verdana"/>
@@ -4327,7 +4786,7 @@
           <w:lang w:val="es-PE"/>
         </w:rPr>
       </w:pPr>
-      <w:bookmarkStart w:id="5" w:name="_Toc349570096"/>
+      <w:bookmarkStart w:id="5" w:name="_Toc87048847"/>
       <w:r>
         <w:rPr>
           <w:rFonts w:ascii="Verdana" w:hAnsi="Verdana"/>
@@ -4354,7 +4813,7 @@
           <w:lang w:val="es-PE"/>
         </w:rPr>
       </w:pPr>
-      <w:bookmarkStart w:id="6" w:name="_Toc349570097"/>
+      <w:bookmarkStart w:id="6" w:name="_Toc87048848"/>
       <w:r>
         <w:rPr>
           <w:rFonts w:ascii="Verdana" w:hAnsi="Verdana"/>
@@ -4381,7 +4840,7 @@
           <w:lang w:val="es-PE"/>
         </w:rPr>
       </w:pPr>
-      <w:bookmarkStart w:id="7" w:name="_Toc349570098"/>
+      <w:bookmarkStart w:id="7" w:name="_Toc87048849"/>
       <w:r>
         <w:rPr>
           <w:rFonts w:ascii="Verdana" w:hAnsi="Verdana"/>
@@ -4520,7 +4979,7 @@
           <w:lang w:val="es-PE"/>
         </w:rPr>
       </w:pPr>
-      <w:bookmarkStart w:id="8" w:name="_Toc349570099"/>
+      <w:bookmarkStart w:id="8" w:name="_Toc87048850"/>
       <w:r>
         <w:rPr>
           <w:rFonts w:ascii="Verdana" w:hAnsi="Verdana"/>
@@ -4558,7 +5017,6 @@
         </w:rPr>
         <w:t xml:space="preserve"> Negocio</w:t>
       </w:r>
-      <w:bookmarkEnd w:id="8"/>
       <w:r>
         <w:rPr>
           <w:rFonts w:ascii="Verdana" w:hAnsi="Verdana"/>
@@ -4568,6 +5026,7 @@
         </w:rPr>
         <w:t xml:space="preserve"> (AS IS)</w:t>
       </w:r>
+      <w:bookmarkEnd w:id="8"/>
     </w:p>
     <w:p>
       <w:pPr>
@@ -5104,7 +5563,7 @@
           <w:lang w:val="es-PE"/>
         </w:rPr>
       </w:pPr>
-      <w:bookmarkStart w:id="10" w:name="_Toc349570100"/>
+      <w:bookmarkStart w:id="10" w:name="_Toc87048851"/>
       <w:r>
         <w:rPr>
           <w:rFonts w:ascii="Verdana" w:hAnsi="Verdana"/>
@@ -5231,7 +5690,7 @@
                 <w:color w:val="0000FF"/>
               </w:rPr>
               <w:drawing>
-                <wp:anchor distT="0" distB="0" distL="114300" distR="114300" simplePos="0" relativeHeight="251653120" behindDoc="0" locked="0" layoutInCell="1" allowOverlap="1" wp14:anchorId="7E8CCB3D" wp14:editId="7A941938">
+                <wp:anchor distT="0" distB="0" distL="114300" distR="114300" simplePos="0" relativeHeight="251636736" behindDoc="0" locked="0" layoutInCell="1" allowOverlap="1" wp14:anchorId="7E8CCB3D" wp14:editId="7A941938">
                   <wp:simplePos x="0" y="0"/>
                   <wp:positionH relativeFrom="column">
                     <wp:posOffset>35736</wp:posOffset>
@@ -5305,27 +5764,15 @@
           <w:p>
             <w:pPr>
               <w:rPr>
-                <w:rFonts w:ascii="Arial" w:hAnsi="Arial" w:cs="Arial"/>
+                <w:rFonts w:ascii="Verdana" w:hAnsi="Verdana" w:cs="Arial"/>
                 <w:color w:val="0000FF"/>
               </w:rPr>
             </w:pPr>
             <w:r>
               <w:rPr>
-                <w:rFonts w:ascii="Arial" w:hAnsi="Arial" w:cs="Arial"/>
-              </w:rPr>
-              <w:t>El área de usuario final a través del asistente solicita un requerimiento de bienes a través de</w:t>
-            </w:r>
-            <w:r>
-              <w:rPr>
-                <w:rFonts w:ascii="Arial" w:hAnsi="Arial" w:cs="Arial"/>
-              </w:rPr>
-              <w:t xml:space="preserve">l </w:t>
-            </w:r>
-            <w:r>
-              <w:rPr>
-                <w:rFonts w:ascii="Arial" w:hAnsi="Arial" w:cs="Arial"/>
-              </w:rPr>
-              <w:t>PECOSA.</w:t>
+                <w:rFonts w:ascii="Verdana" w:hAnsi="Verdana" w:cs="Arial"/>
+              </w:rPr>
+              <w:t>El área de usuario final a través del asistente solicita un requerimiento de bienes a través del PECOSA.</w:t>
             </w:r>
           </w:p>
         </w:tc>
@@ -5346,7 +5793,6 @@
           <w:lang w:val="es-PE"/>
         </w:rPr>
       </w:pPr>
-      <w:bookmarkStart w:id="11" w:name="_Toc349570101"/>
     </w:p>
     <w:p>
       <w:pPr>
@@ -5362,6 +5808,7 @@
           <w:lang w:val="es-PE"/>
         </w:rPr>
       </w:pPr>
+      <w:bookmarkStart w:id="11" w:name="_Toc87048852"/>
       <w:r>
         <w:rPr>
           <w:rFonts w:ascii="Verdana" w:hAnsi="Verdana"/>
@@ -5864,7 +6311,7 @@
           <w:lang w:val="es-PE"/>
         </w:rPr>
       </w:pPr>
-      <w:bookmarkStart w:id="12" w:name="_Toc349570102"/>
+      <w:bookmarkStart w:id="12" w:name="_Toc87048853"/>
       <w:r>
         <w:rPr>
           <w:rFonts w:ascii="Verdana" w:hAnsi="Verdana"/>
@@ -5897,7 +6344,7 @@
           <w:lang w:val="es-PE"/>
         </w:rPr>
         <w:drawing>
-          <wp:anchor distT="0" distB="0" distL="114300" distR="114300" simplePos="0" relativeHeight="251654144" behindDoc="1" locked="0" layoutInCell="1" allowOverlap="1" wp14:anchorId="196F16AE" wp14:editId="1DDF9941">
+          <wp:anchor distT="0" distB="0" distL="114300" distR="114300" simplePos="0" relativeHeight="251646976" behindDoc="1" locked="0" layoutInCell="1" allowOverlap="1" wp14:anchorId="196F16AE" wp14:editId="1DDF9941">
             <wp:simplePos x="0" y="0"/>
             <wp:positionH relativeFrom="column">
               <wp:posOffset>52705</wp:posOffset>
@@ -6030,6 +6477,7 @@
         </w:rPr>
       </w:pPr>
       <w:bookmarkStart w:id="13" w:name="_Toc349570111"/>
+      <w:bookmarkStart w:id="14" w:name="_Toc87048854"/>
       <w:r>
         <w:rPr>
           <w:rFonts w:cs="Arial"/>
@@ -6038,6 +6486,7 @@
         </w:rPr>
         <w:t>Situación Propuesta del Negocio (TO BE)</w:t>
       </w:r>
+      <w:bookmarkEnd w:id="14"/>
     </w:p>
     <w:p>
       <w:pPr>
@@ -6054,7 +6503,8 @@
           <w:lang w:val="es-PE"/>
         </w:rPr>
       </w:pPr>
-      <w:bookmarkStart w:id="14" w:name="_Toc349570108"/>
+      <w:bookmarkStart w:id="15" w:name="_Toc349570108"/>
+      <w:bookmarkStart w:id="16" w:name="_Toc87048855"/>
       <w:r>
         <w:rPr>
           <w:rFonts w:cs="Arial"/>
@@ -6064,7 +6514,8 @@
         </w:rPr>
         <w:t>Lista de Casos de Uso de Negocio</w:t>
       </w:r>
-      <w:bookmarkEnd w:id="14"/>
+      <w:bookmarkEnd w:id="15"/>
+      <w:bookmarkEnd w:id="16"/>
       <w:r>
         <w:rPr>
           <w:color w:val="0000FF"/>
@@ -6185,7 +6636,7 @@
                 <w:color w:val="0000FF"/>
               </w:rPr>
               <w:drawing>
-                <wp:anchor distT="0" distB="0" distL="114300" distR="114300" simplePos="0" relativeHeight="251657216" behindDoc="1" locked="0" layoutInCell="1" allowOverlap="1" wp14:anchorId="7D98FCD1" wp14:editId="260711EE">
+                <wp:anchor distT="0" distB="0" distL="114300" distR="114300" simplePos="0" relativeHeight="251662336" behindDoc="1" locked="0" layoutInCell="1" allowOverlap="1" wp14:anchorId="7D98FCD1" wp14:editId="260711EE">
                   <wp:simplePos x="0" y="0"/>
                   <wp:positionH relativeFrom="column">
                     <wp:posOffset>-41910</wp:posOffset>
@@ -6253,24 +6704,15 @@
           <w:p>
             <w:pPr>
               <w:rPr>
-                <w:rFonts w:ascii="Arial" w:hAnsi="Arial" w:cs="Arial"/>
+                <w:rFonts w:ascii="Verdana" w:hAnsi="Verdana" w:cs="Arial"/>
                 <w:color w:val="0000FF"/>
-                <w:sz w:val="18"/>
               </w:rPr>
             </w:pPr>
             <w:r>
               <w:rPr>
-                <w:rFonts w:ascii="Arial" w:hAnsi="Arial" w:cs="Arial"/>
-                <w:sz w:val="18"/>
-              </w:rPr>
-              <w:t>En este caso se</w:t>
-            </w:r>
-            <w:r>
-              <w:rPr>
-                <w:rFonts w:ascii="Arial" w:hAnsi="Arial" w:cs="Arial"/>
-                <w:sz w:val="18"/>
-              </w:rPr>
-              <w:t xml:space="preserve"> solicita un requerimiento de bienes a través del PECOSA.</w:t>
+                <w:rFonts w:ascii="Verdana" w:hAnsi="Verdana" w:cs="Arial"/>
+              </w:rPr>
+              <w:t>En este caso se solicita un requerimiento de bienes a través del PECOSA.</w:t>
             </w:r>
           </w:p>
         </w:tc>
@@ -6294,7 +6736,8 @@
           <w:lang w:val="es-PE"/>
         </w:rPr>
       </w:pPr>
-      <w:bookmarkStart w:id="15" w:name="_Toc349570109"/>
+      <w:bookmarkStart w:id="17" w:name="_Toc349570109"/>
+      <w:bookmarkStart w:id="18" w:name="_Toc87048856"/>
       <w:r>
         <w:rPr>
           <w:rFonts w:cs="Arial"/>
@@ -6304,7 +6747,8 @@
         </w:rPr>
         <w:t>Lista de Actores del Negocio</w:t>
       </w:r>
-      <w:bookmarkEnd w:id="15"/>
+      <w:bookmarkEnd w:id="17"/>
+      <w:bookmarkEnd w:id="18"/>
     </w:p>
     <w:p>
       <w:pPr>
@@ -6404,7 +6848,7 @@
                 <w:lang w:val="es-PE"/>
               </w:rPr>
               <w:drawing>
-                <wp:anchor distT="0" distB="0" distL="114300" distR="114300" simplePos="0" relativeHeight="251661312" behindDoc="0" locked="0" layoutInCell="1" allowOverlap="1" wp14:anchorId="7004B1E9" wp14:editId="78479D97">
+                <wp:anchor distT="0" distB="0" distL="114300" distR="114300" simplePos="0" relativeHeight="251682816" behindDoc="0" locked="0" layoutInCell="1" allowOverlap="1" wp14:anchorId="7004B1E9" wp14:editId="78479D97">
                   <wp:simplePos x="0" y="0"/>
                   <wp:positionH relativeFrom="column">
                     <wp:posOffset>17145</wp:posOffset>
@@ -6712,7 +7156,8 @@
           <w:lang w:val="es-PE"/>
         </w:rPr>
       </w:pPr>
-      <w:bookmarkStart w:id="16" w:name="_Toc349570110"/>
+      <w:bookmarkStart w:id="19" w:name="_Toc349570110"/>
+      <w:bookmarkStart w:id="20" w:name="_Toc87048857"/>
       <w:r>
         <w:rPr>
           <w:rFonts w:ascii="Verdana" w:hAnsi="Verdana"/>
@@ -6722,7 +7167,7 @@
           <w:lang w:val="es-PE"/>
         </w:rPr>
         <w:drawing>
-          <wp:anchor distT="0" distB="0" distL="114300" distR="114300" simplePos="0" relativeHeight="251659264" behindDoc="1" locked="0" layoutInCell="1" allowOverlap="1" wp14:anchorId="66E0AB8F" wp14:editId="0D2B54BA">
+          <wp:anchor distT="0" distB="0" distL="114300" distR="114300" simplePos="0" relativeHeight="251672576" behindDoc="1" locked="0" layoutInCell="1" allowOverlap="1" wp14:anchorId="66E0AB8F" wp14:editId="0D2B54BA">
             <wp:simplePos x="0" y="0"/>
             <wp:positionH relativeFrom="column">
               <wp:posOffset>81349</wp:posOffset>
@@ -6796,7 +7241,8 @@
         </w:rPr>
         <w:t>Diagrama General de Caso de Uso del Negocio</w:t>
       </w:r>
-      <w:bookmarkEnd w:id="16"/>
+      <w:bookmarkEnd w:id="19"/>
+      <w:bookmarkEnd w:id="20"/>
     </w:p>
     <w:p>
       <w:pPr>
@@ -6876,6 +7322,7 @@
           <w:lang w:val="es-PE"/>
         </w:rPr>
       </w:pPr>
+      <w:bookmarkStart w:id="21" w:name="_Toc87048858"/>
       <w:r>
         <w:rPr>
           <w:rFonts w:ascii="Verdana" w:hAnsi="Verdana"/>
@@ -6887,6 +7334,7 @@
         <w:t>Especificación de los Casos de Uso del Negocio</w:t>
       </w:r>
       <w:bookmarkEnd w:id="13"/>
+      <w:bookmarkEnd w:id="21"/>
     </w:p>
     <w:p>
       <w:pPr>
@@ -6897,7 +7345,8 @@
         </w:numPr>
         <w:ind w:left="650" w:firstLine="348"/>
       </w:pPr>
-      <w:bookmarkStart w:id="17" w:name="_Toc349570112"/>
+      <w:bookmarkStart w:id="22" w:name="_Toc349570112"/>
+      <w:bookmarkStart w:id="23" w:name="_Toc87048859"/>
       <w:r>
         <w:rPr>
           <w:rFonts w:ascii="Verdana" w:hAnsi="Verdana"/>
@@ -6905,9 +7354,19 @@
           <w:sz w:val="20"/>
           <w:lang w:val="es-PE"/>
         </w:rPr>
-        <w:t>CUN01 – Nombre del Caso de Uso del Negocio</w:t>
-      </w:r>
-      <w:bookmarkEnd w:id="17"/>
+        <w:t xml:space="preserve">CUN01 – </w:t>
+      </w:r>
+      <w:bookmarkEnd w:id="22"/>
+      <w:r>
+        <w:rPr>
+          <w:rFonts w:ascii="Verdana" w:hAnsi="Verdana"/>
+          <w:iCs/>
+          <w:sz w:val="20"/>
+          <w:lang w:val="es-PE"/>
+        </w:rPr>
+        <w:t>Gestión de Requerimiento de Bienes</w:t>
+      </w:r>
+      <w:bookmarkEnd w:id="23"/>
     </w:p>
     <w:p>
       <w:pPr>
@@ -6951,6 +7410,27 @@
           <w:sz w:val="20"/>
         </w:rPr>
       </w:pPr>
+      <w:r>
+        <w:rPr>
+          <w:rFonts w:ascii="Verdana" w:hAnsi="Verdana" w:cs="Arial"/>
+          <w:sz w:val="20"/>
+        </w:rPr>
+        <w:t>El área de usuario final a través del asistente solicita un</w:t>
+      </w:r>
+      <w:r>
+        <w:rPr>
+          <w:rFonts w:ascii="Verdana" w:hAnsi="Verdana" w:cs="Arial"/>
+          <w:sz w:val="20"/>
+        </w:rPr>
+        <w:t xml:space="preserve"> </w:t>
+      </w:r>
+      <w:r>
+        <w:rPr>
+          <w:rFonts w:ascii="Verdana" w:hAnsi="Verdana" w:cs="Arial"/>
+          <w:sz w:val="20"/>
+        </w:rPr>
+        <w:t>requerimiento de bienes a través del PECOSA.</w:t>
+      </w:r>
     </w:p>
     <w:p>
       <w:pPr>
@@ -6984,23 +7464,76 @@
     </w:p>
     <w:p>
       <w:pPr>
+        <w:pStyle w:val="Prrafodelista"/>
+        <w:numPr>
+          <w:ilvl w:val="2"/>
+          <w:numId w:val="25"/>
+        </w:numPr>
+        <w:ind w:left="2410" w:hanging="463"/>
+        <w:rPr>
+          <w:rFonts w:ascii="Verdana" w:hAnsi="Verdana" w:cs="Arial"/>
+        </w:rPr>
+      </w:pPr>
+      <w:r>
+        <w:rPr>
+          <w:rFonts w:ascii="Verdana" w:hAnsi="Verdana" w:cs="Arial"/>
+        </w:rPr>
+        <w:t>Disminuir el tiempo de respuesta de cada solicitud en un 50% al año anterior.</w:t>
+      </w:r>
+    </w:p>
+    <w:p>
+      <w:pPr>
+        <w:pStyle w:val="Prrafodelista"/>
+        <w:numPr>
+          <w:ilvl w:val="2"/>
+          <w:numId w:val="25"/>
+        </w:numPr>
+        <w:ind w:left="2410" w:hanging="425"/>
+        <w:rPr>
+          <w:rFonts w:ascii="Verdana" w:hAnsi="Verdana" w:cs="Arial"/>
+        </w:rPr>
+      </w:pPr>
+      <w:r>
+        <w:rPr>
+          <w:rFonts w:ascii="Verdana" w:hAnsi="Verdana" w:cs="Arial"/>
+        </w:rPr>
+        <w:t>Incrementar en un 30% la eficacia de verificación de lo solicitado en el stock</w:t>
+      </w:r>
+      <w:r>
+        <w:rPr>
+          <w:rFonts w:ascii="Verdana" w:hAnsi="Verdana" w:cs="Arial"/>
+        </w:rPr>
+        <w:t>.</w:t>
+      </w:r>
+    </w:p>
+    <w:p>
+      <w:pPr>
+        <w:pStyle w:val="Prrafodelista"/>
+        <w:numPr>
+          <w:ilvl w:val="2"/>
+          <w:numId w:val="25"/>
+        </w:numPr>
+        <w:ind w:left="2410" w:hanging="430"/>
+        <w:rPr>
+          <w:rFonts w:ascii="Verdana" w:hAnsi="Verdana" w:cs="Arial"/>
+          <w:lang w:val="es-PE"/>
+        </w:rPr>
+      </w:pPr>
+      <w:r>
+        <w:rPr>
+          <w:rFonts w:ascii="Verdana" w:hAnsi="Verdana" w:cs="Arial"/>
+          <w:lang w:val="es-PE"/>
+        </w:rPr>
+        <w:t>Incrementar en un 50% en el proceso de entrega del bien al área de usuario final a finales del 2022.</w:t>
+      </w:r>
+    </w:p>
+    <w:p>
+      <w:pPr>
         <w:ind w:left="1418" w:firstLine="1"/>
         <w:rPr>
           <w:rFonts w:ascii="Verdana" w:hAnsi="Verdana" w:cs="Arial"/>
         </w:rPr>
       </w:pPr>
-      <w:r>
-        <w:rPr>
-          <w:rFonts w:ascii="Verdana" w:hAnsi="Verdana" w:cs="Arial"/>
-        </w:rPr>
-        <w:t>Disminuir el tiempo de respuesta de cada solicitud en un 50% al año anterior</w:t>
-      </w:r>
-      <w:r>
-        <w:rPr>
-          <w:rFonts w:ascii="Verdana" w:hAnsi="Verdana" w:cs="Arial"/>
-        </w:rPr>
-        <w:t>.</w:t>
-      </w:r>
     </w:p>
     <w:p>
       <w:pPr>
@@ -7496,7 +8029,29 @@
           <w:rFonts w:ascii="Verdana" w:hAnsi="Verdana" w:cs="Arial"/>
           <w:sz w:val="20"/>
         </w:rPr>
-        <w:t>El subgerente del almacén verifica si la entrega es dentro o fuera de lima.</w:t>
+        <w:lastRenderedPageBreak/>
+        <w:t xml:space="preserve">El subgerente del almacén </w:t>
+      </w:r>
+      <w:r>
+        <w:rPr>
+          <w:rFonts w:ascii="Verdana" w:hAnsi="Verdana" w:cs="Arial"/>
+          <w:sz w:val="20"/>
+        </w:rPr>
+        <w:t>coordina la entrega del producto con el</w:t>
+      </w:r>
+      <w:r>
+        <w:rPr>
+          <w:rFonts w:ascii="Verdana" w:hAnsi="Verdana" w:cs="Arial"/>
+          <w:sz w:val="20"/>
+        </w:rPr>
+        <w:t xml:space="preserve"> asistente del área de usuario final</w:t>
+      </w:r>
+      <w:r>
+        <w:rPr>
+          <w:rFonts w:ascii="Verdana" w:hAnsi="Verdana" w:cs="Arial"/>
+          <w:sz w:val="20"/>
+        </w:rPr>
+        <w:t>.</w:t>
       </w:r>
     </w:p>
     <w:p>
@@ -7517,7 +8072,6 @@
           <w:rFonts w:ascii="Verdana" w:hAnsi="Verdana" w:cs="Arial"/>
           <w:sz w:val="20"/>
         </w:rPr>
-        <w:lastRenderedPageBreak/>
         <w:t xml:space="preserve">La entrega es dentro de lima. </w:t>
       </w:r>
       <w:r>
@@ -7525,7 +8079,21 @@
           <w:rFonts w:ascii="Verdana" w:hAnsi="Verdana" w:cs="Arial"/>
           <w:sz w:val="20"/>
         </w:rPr>
-        <w:t>El subgerente del almacén coordina fecha y hora de entrega e</w:t>
+        <w:t xml:space="preserve">El subgerente del almacén coordina fecha y hora de entrega </w:t>
+      </w:r>
+      <w:r>
+        <w:rPr>
+          <w:rFonts w:ascii="Verdana" w:hAnsi="Verdana" w:cs="Arial"/>
+          <w:sz w:val="20"/>
+        </w:rPr>
+        <w:t xml:space="preserve">con </w:t>
+      </w:r>
+      <w:r>
+        <w:rPr>
+          <w:rFonts w:ascii="Verdana" w:hAnsi="Verdana" w:cs="Arial"/>
+          <w:sz w:val="20"/>
+        </w:rPr>
+        <w:t>e</w:t>
       </w:r>
       <w:r>
         <w:rPr>
@@ -7637,7 +8205,35 @@
           <w:rFonts w:ascii="Verdana" w:hAnsi="Verdana" w:cs="Arial"/>
           <w:sz w:val="20"/>
         </w:rPr>
-        <w:t xml:space="preserve">El área de usuario final recibe del almacén lo solicitado y firmara el PECOSA </w:t>
+        <w:t>E</w:t>
+      </w:r>
+      <w:r>
+        <w:rPr>
+          <w:rFonts w:ascii="Verdana" w:hAnsi="Verdana" w:cs="Arial"/>
+          <w:sz w:val="20"/>
+        </w:rPr>
+        <w:t>l</w:t>
+      </w:r>
+      <w:r>
+        <w:rPr>
+          <w:rFonts w:ascii="Verdana" w:hAnsi="Verdana" w:cs="Arial"/>
+          <w:sz w:val="20"/>
+        </w:rPr>
+        <w:t xml:space="preserve"> asistente</w:t>
+      </w:r>
+      <w:r>
+        <w:rPr>
+          <w:rFonts w:ascii="Verdana" w:hAnsi="Verdana" w:cs="Arial"/>
+          <w:sz w:val="20"/>
+        </w:rPr>
+        <w:t xml:space="preserve"> del</w:t>
+      </w:r>
+      <w:r>
+        <w:rPr>
+          <w:rFonts w:ascii="Verdana" w:hAnsi="Verdana" w:cs="Arial"/>
+          <w:sz w:val="20"/>
+        </w:rPr>
+        <w:t xml:space="preserve"> área de usuario final recibe del almacén lo solicitado y firmara el PECOSA </w:t>
       </w:r>
     </w:p>
     <w:p>
@@ -7768,188 +8364,6 @@
           <w:sz w:val="20"/>
         </w:rPr>
         <w:t xml:space="preserve"> SIGA la PECOSA</w:t>
-      </w:r>
-    </w:p>
-    <w:p>
-      <w:pPr>
-        <w:pStyle w:val="Textoindependiente"/>
-        <w:numPr>
-          <w:ilvl w:val="6"/>
-          <w:numId w:val="8"/>
-        </w:numPr>
-        <w:spacing w:line="360" w:lineRule="auto"/>
-        <w:rPr>
-          <w:rFonts w:ascii="Verdana" w:hAnsi="Verdana" w:cs="Arial"/>
-          <w:sz w:val="20"/>
-        </w:rPr>
-      </w:pPr>
-      <w:r>
-        <w:rPr>
-          <w:rFonts w:ascii="Verdana" w:hAnsi="Verdana" w:cs="Arial"/>
-          <w:sz w:val="20"/>
-        </w:rPr>
-        <w:t xml:space="preserve">La entrega es Fuera de Lima, </w:t>
-      </w:r>
-      <w:r>
-        <w:rPr>
-          <w:rFonts w:ascii="Verdana" w:hAnsi="Verdana" w:cs="Arial"/>
-          <w:sz w:val="20"/>
-        </w:rPr>
-        <w:t>la Subgerencia del almacén elaborado el pedido de comprobante de salida</w:t>
-      </w:r>
-      <w:r>
-        <w:rPr>
-          <w:rFonts w:ascii="Verdana" w:hAnsi="Verdana" w:cs="Arial"/>
-          <w:sz w:val="20"/>
-        </w:rPr>
-        <w:t>.</w:t>
-      </w:r>
-    </w:p>
-    <w:p>
-      <w:pPr>
-        <w:pStyle w:val="Textoindependiente"/>
-        <w:numPr>
-          <w:ilvl w:val="6"/>
-          <w:numId w:val="8"/>
-        </w:numPr>
-        <w:spacing w:line="360" w:lineRule="auto"/>
-        <w:rPr>
-          <w:rFonts w:ascii="Verdana" w:hAnsi="Verdana" w:cs="Arial"/>
-          <w:sz w:val="20"/>
-        </w:rPr>
-      </w:pPr>
-      <w:r>
-        <w:rPr>
-          <w:rFonts w:ascii="Verdana" w:hAnsi="Verdana" w:cs="Arial"/>
-          <w:sz w:val="20"/>
-        </w:rPr>
-        <w:t>L</w:t>
-      </w:r>
-      <w:r>
-        <w:rPr>
-          <w:rFonts w:ascii="Verdana" w:hAnsi="Verdana" w:cs="Arial"/>
-          <w:sz w:val="20"/>
-        </w:rPr>
-        <w:t>a Subgerencia del almacén firm</w:t>
-      </w:r>
-      <w:r>
-        <w:rPr>
-          <w:rFonts w:ascii="Verdana" w:hAnsi="Verdana" w:cs="Arial"/>
-          <w:sz w:val="20"/>
-        </w:rPr>
-        <w:t>a</w:t>
-      </w:r>
-      <w:r>
-        <w:rPr>
-          <w:rFonts w:ascii="Verdana" w:hAnsi="Verdana" w:cs="Arial"/>
-          <w:sz w:val="20"/>
-        </w:rPr>
-        <w:t xml:space="preserve"> del PECOSA.</w:t>
-      </w:r>
-    </w:p>
-    <w:p>
-      <w:pPr>
-        <w:pStyle w:val="Textoindependiente"/>
-        <w:numPr>
-          <w:ilvl w:val="6"/>
-          <w:numId w:val="8"/>
-        </w:numPr>
-        <w:spacing w:line="360" w:lineRule="auto"/>
-        <w:rPr>
-          <w:rFonts w:ascii="Verdana" w:hAnsi="Verdana" w:cs="Arial"/>
-          <w:sz w:val="20"/>
-        </w:rPr>
-      </w:pPr>
-      <w:r>
-        <w:rPr>
-          <w:rFonts w:ascii="Verdana" w:hAnsi="Verdana" w:cs="Arial"/>
-          <w:sz w:val="20"/>
-        </w:rPr>
-        <w:t>L</w:t>
-      </w:r>
-      <w:r>
-        <w:rPr>
-          <w:rFonts w:ascii="Verdana" w:hAnsi="Verdana" w:cs="Arial"/>
-          <w:sz w:val="20"/>
-        </w:rPr>
-        <w:t xml:space="preserve">a Subgerencia del almacén se comunica </w:t>
-      </w:r>
-      <w:r>
-        <w:rPr>
-          <w:rFonts w:ascii="Verdana" w:hAnsi="Verdana" w:cs="Arial"/>
-          <w:sz w:val="20"/>
-        </w:rPr>
-        <w:t>con el asistente del</w:t>
-      </w:r>
-      <w:r>
-        <w:rPr>
-          <w:rFonts w:ascii="Verdana" w:hAnsi="Verdana" w:cs="Arial"/>
-          <w:sz w:val="20"/>
-        </w:rPr>
-        <w:t xml:space="preserve"> área de usuario final para el aviso de la fecha de disposición para recojo</w:t>
-      </w:r>
-      <w:r>
-        <w:rPr>
-          <w:rFonts w:ascii="Verdana" w:hAnsi="Verdana" w:cs="Arial"/>
-          <w:sz w:val="20"/>
-        </w:rPr>
-        <w:t>.</w:t>
-      </w:r>
-    </w:p>
-    <w:p>
-      <w:pPr>
-        <w:pStyle w:val="Textoindependiente"/>
-        <w:numPr>
-          <w:ilvl w:val="6"/>
-          <w:numId w:val="8"/>
-        </w:numPr>
-        <w:spacing w:line="360" w:lineRule="auto"/>
-        <w:rPr>
-          <w:rFonts w:ascii="Verdana" w:hAnsi="Verdana" w:cs="Arial"/>
-          <w:sz w:val="20"/>
-        </w:rPr>
-      </w:pPr>
-      <w:r>
-        <w:rPr>
-          <w:rFonts w:ascii="Verdana" w:hAnsi="Verdana" w:cs="Arial"/>
-          <w:sz w:val="20"/>
-        </w:rPr>
-        <w:t>L</w:t>
-      </w:r>
-      <w:r>
-        <w:rPr>
-          <w:rFonts w:ascii="Verdana" w:hAnsi="Verdana" w:cs="Arial"/>
-          <w:sz w:val="20"/>
-        </w:rPr>
-        <w:t xml:space="preserve">a Subgerencia del almacén </w:t>
-      </w:r>
-      <w:r>
-        <w:rPr>
-          <w:rFonts w:ascii="Verdana" w:hAnsi="Verdana" w:cs="Arial"/>
-          <w:sz w:val="20"/>
-        </w:rPr>
-        <w:t>archiva y registr</w:t>
-      </w:r>
-      <w:r>
-        <w:rPr>
-          <w:rFonts w:ascii="Verdana" w:hAnsi="Verdana" w:cs="Arial"/>
-          <w:sz w:val="20"/>
-        </w:rPr>
-        <w:t>a</w:t>
-      </w:r>
-      <w:r>
-        <w:rPr>
-          <w:rFonts w:ascii="Verdana" w:hAnsi="Verdana" w:cs="Arial"/>
-          <w:sz w:val="20"/>
-        </w:rPr>
-        <w:t xml:space="preserve"> en el sistema</w:t>
-      </w:r>
-      <w:r>
-        <w:rPr>
-          <w:rFonts w:ascii="Verdana" w:hAnsi="Verdana" w:cs="Arial"/>
-          <w:sz w:val="20"/>
-        </w:rPr>
-        <w:t xml:space="preserve"> SIGA la PECOSA.</w:t>
       </w:r>
     </w:p>
     <w:p>
@@ -8000,14 +8414,7 @@
           <w:rFonts w:ascii="Verdana" w:hAnsi="Verdana" w:cs="Arial"/>
           <w:sz w:val="20"/>
         </w:rPr>
-        <w:t>En el pto.</w:t>
-      </w:r>
-      <w:r>
-        <w:rPr>
-          <w:rFonts w:ascii="Verdana" w:hAnsi="Verdana" w:cs="Arial"/>
-          <w:sz w:val="20"/>
-        </w:rPr>
-        <w:t>2,</w:t>
+        <w:t>En el pto.2,</w:t>
       </w:r>
       <w:r>
         <w:rPr>
@@ -8017,10 +8424,11 @@
         <w:t xml:space="preserve"> se encuentra Stock disponible,</w:t>
       </w:r>
       <w:r>
-        <w:t xml:space="preserve"> </w:t>
-      </w:r>
-      <w:r>
-        <w:t>por lo que va al punto 13(FB).</w:t>
+        <w:rPr>
+          <w:rFonts w:ascii="Verdana" w:hAnsi="Verdana"/>
+          <w:sz w:val="20"/>
+        </w:rPr>
+        <w:t xml:space="preserve"> por lo que va al punto 13(FB).</w:t>
       </w:r>
     </w:p>
     <w:p>
@@ -8041,20 +8449,14 @@
           <w:rFonts w:ascii="Verdana" w:hAnsi="Verdana" w:cs="Arial"/>
           <w:sz w:val="20"/>
         </w:rPr>
-        <w:t>En el pto.</w:t>
-      </w:r>
-      <w:r>
-        <w:rPr>
-          <w:rFonts w:ascii="Verdana" w:hAnsi="Verdana" w:cs="Arial"/>
-          <w:sz w:val="20"/>
-        </w:rPr>
-        <w:t>5, la evaluación de pedido es negativa,</w:t>
-      </w:r>
-      <w:r>
-        <w:t xml:space="preserve"> </w:t>
-      </w:r>
-      <w:r>
-        <w:t>por lo que va al punto 3 para su rectificación (FB).</w:t>
+        <w:t>En el pto.5, la evaluación de pedido es negativa,</w:t>
+      </w:r>
+      <w:r>
+        <w:rPr>
+          <w:rFonts w:ascii="Verdana" w:hAnsi="Verdana"/>
+          <w:sz w:val="20"/>
+        </w:rPr>
+        <w:t xml:space="preserve"> por lo que va al punto 3 para su rectificación (FB).</w:t>
       </w:r>
     </w:p>
     <w:p>
@@ -8075,20 +8477,14 @@
           <w:rFonts w:ascii="Verdana" w:hAnsi="Verdana" w:cs="Arial"/>
           <w:sz w:val="20"/>
         </w:rPr>
-        <w:t>En el pto.</w:t>
-      </w:r>
-      <w:r>
-        <w:rPr>
-          <w:rFonts w:ascii="Verdana" w:hAnsi="Verdana" w:cs="Arial"/>
-          <w:sz w:val="20"/>
-        </w:rPr>
-        <w:t>7, el ingreso de lo solicitado no cuadra con la factura,</w:t>
-      </w:r>
-      <w:r>
-        <w:t xml:space="preserve"> </w:t>
-      </w:r>
-      <w:r>
-        <w:t>por lo que va al punto 6 (FB).</w:t>
+        <w:t>En el pto.7, el ingreso de lo solicitado no cuadra con la factura,</w:t>
+      </w:r>
+      <w:r>
+        <w:rPr>
+          <w:rFonts w:ascii="Verdana" w:hAnsi="Verdana"/>
+          <w:sz w:val="20"/>
+        </w:rPr>
+        <w:t xml:space="preserve"> por lo que va al punto 6 (FB).</w:t>
       </w:r>
     </w:p>
     <w:p>
@@ -8109,20 +8505,77 @@
           <w:rFonts w:ascii="Verdana" w:hAnsi="Verdana" w:cs="Arial"/>
           <w:sz w:val="20"/>
         </w:rPr>
-        <w:t>En el pto.</w:t>
-      </w:r>
-      <w:r>
-        <w:rPr>
-          <w:rFonts w:ascii="Verdana" w:hAnsi="Verdana" w:cs="Arial"/>
-          <w:sz w:val="20"/>
-        </w:rPr>
-        <w:t>13, la entrega es dentro de Lima,</w:t>
-      </w:r>
-      <w:r>
-        <w:t xml:space="preserve"> </w:t>
-      </w:r>
-      <w:r>
-        <w:t>por lo que va al punto 14 (FB).</w:t>
+        <w:t>En el pto.1</w:t>
+      </w:r>
+      <w:r>
+        <w:rPr>
+          <w:rFonts w:ascii="Verdana" w:hAnsi="Verdana" w:cs="Arial"/>
+          <w:sz w:val="20"/>
+        </w:rPr>
+        <w:t>4</w:t>
+      </w:r>
+      <w:r>
+        <w:rPr>
+          <w:rFonts w:ascii="Verdana" w:hAnsi="Verdana" w:cs="Arial"/>
+          <w:sz w:val="20"/>
+        </w:rPr>
+        <w:t>, la entrega es fuera de Lima,</w:t>
+      </w:r>
+      <w:r>
+        <w:rPr>
+          <w:rFonts w:ascii="Verdana" w:hAnsi="Verdana"/>
+          <w:sz w:val="20"/>
+        </w:rPr>
+        <w:t xml:space="preserve"> por lo que </w:t>
+      </w:r>
+      <w:r>
+        <w:rPr>
+          <w:rFonts w:ascii="Verdana" w:hAnsi="Verdana" w:cs="Arial"/>
+          <w:sz w:val="20"/>
+        </w:rPr>
+        <w:t>El subgerente del almacén firma el PECOSA</w:t>
+      </w:r>
+      <w:r>
+        <w:rPr>
+          <w:rFonts w:ascii="Verdana" w:hAnsi="Verdana"/>
+          <w:sz w:val="20"/>
+        </w:rPr>
+        <w:t xml:space="preserve"> y coordina su recojo </w:t>
+      </w:r>
+      <w:r>
+        <w:rPr>
+          <w:rFonts w:ascii="Verdana" w:hAnsi="Verdana"/>
+          <w:sz w:val="20"/>
+        </w:rPr>
+        <w:t xml:space="preserve">y se </w:t>
+      </w:r>
+      <w:r>
+        <w:rPr>
+          <w:rFonts w:ascii="Verdana" w:hAnsi="Verdana"/>
+          <w:sz w:val="20"/>
+        </w:rPr>
+        <w:t>va al</w:t>
+      </w:r>
+      <w:r>
+        <w:rPr>
+          <w:rFonts w:ascii="Verdana" w:hAnsi="Verdana"/>
+          <w:sz w:val="20"/>
+        </w:rPr>
+        <w:t xml:space="preserve"> punto 1</w:t>
+      </w:r>
+      <w:r>
+        <w:rPr>
+          <w:rFonts w:ascii="Verdana" w:hAnsi="Verdana"/>
+          <w:sz w:val="20"/>
+        </w:rPr>
+        <w:t>8</w:t>
+      </w:r>
+      <w:r>
+        <w:rPr>
+          <w:rFonts w:ascii="Verdana" w:hAnsi="Verdana"/>
+          <w:sz w:val="20"/>
+        </w:rPr>
+        <w:t>(FB).</w:t>
       </w:r>
     </w:p>
     <w:p>
@@ -8143,48 +8596,7 @@
           <w:rFonts w:ascii="Verdana" w:hAnsi="Verdana" w:cs="Arial"/>
           <w:sz w:val="20"/>
         </w:rPr>
-        <w:t>En el pto.</w:t>
-      </w:r>
-      <w:r>
-        <w:rPr>
-          <w:rFonts w:ascii="Verdana" w:hAnsi="Verdana" w:cs="Arial"/>
-          <w:sz w:val="20"/>
-        </w:rPr>
-        <w:t>13, la entrega es fuera de Lima,</w:t>
-      </w:r>
-      <w:r>
-        <w:t xml:space="preserve"> </w:t>
-      </w:r>
-      <w:r>
-        <w:t>por lo que va al punto 19(FB).</w:t>
-      </w:r>
-    </w:p>
-    <w:p>
-      <w:pPr>
-        <w:pStyle w:val="Textoindependiente"/>
-        <w:numPr>
-          <w:ilvl w:val="0"/>
-          <w:numId w:val="9"/>
-        </w:numPr>
-        <w:spacing w:line="360" w:lineRule="auto"/>
-        <w:rPr>
-          <w:rFonts w:ascii="Verdana" w:hAnsi="Verdana" w:cs="Arial"/>
-          <w:sz w:val="20"/>
-        </w:rPr>
-      </w:pPr>
-      <w:r>
-        <w:rPr>
-          <w:rFonts w:ascii="Verdana" w:hAnsi="Verdana" w:cs="Arial"/>
-          <w:sz w:val="20"/>
-        </w:rPr>
-        <w:t>En el pto.</w:t>
-      </w:r>
-      <w:r>
-        <w:rPr>
-          <w:rFonts w:ascii="Verdana" w:hAnsi="Verdana" w:cs="Arial"/>
-          <w:sz w:val="20"/>
-        </w:rPr>
-        <w:t>1</w:t>
+        <w:t>En el pto.1</w:t>
       </w:r>
       <w:r>
         <w:rPr>
@@ -8215,15 +8627,24 @@
         <w:t>,</w:t>
       </w:r>
       <w:r>
-        <w:t xml:space="preserve"> </w:t>
-      </w:r>
-      <w:r>
-        <w:t>por lo que va al punto 1</w:t>
-      </w:r>
-      <w:r>
+        <w:rPr>
+          <w:rFonts w:ascii="Verdana" w:hAnsi="Verdana"/>
+          <w:sz w:val="20"/>
+        </w:rPr>
+        <w:t xml:space="preserve"> por lo que va al punto 1</w:t>
+      </w:r>
+      <w:r>
+        <w:rPr>
+          <w:rFonts w:ascii="Verdana" w:hAnsi="Verdana"/>
+          <w:sz w:val="20"/>
+        </w:rPr>
         <w:t>7</w:t>
       </w:r>
       <w:r>
+        <w:rPr>
+          <w:rFonts w:ascii="Verdana" w:hAnsi="Verdana"/>
+          <w:sz w:val="20"/>
+        </w:rPr>
         <w:t>(FB).</w:t>
       </w:r>
     </w:p>
@@ -8313,7 +8734,6 @@
           <w:bCs/>
           <w:sz w:val="20"/>
         </w:rPr>
-        <w:lastRenderedPageBreak/>
         <w:t>Gestor del proceso</w:t>
       </w:r>
     </w:p>
@@ -8331,7 +8751,7 @@
           <w:lang w:val="es-PE"/>
         </w:rPr>
         <w:drawing>
-          <wp:anchor distT="0" distB="0" distL="114300" distR="114300" simplePos="0" relativeHeight="251655168" behindDoc="1" locked="0" layoutInCell="1" allowOverlap="1" wp14:anchorId="118B5E2E" wp14:editId="525E1147">
+          <wp:anchor distT="0" distB="0" distL="114300" distR="114300" simplePos="0" relativeHeight="251652096" behindDoc="1" locked="0" layoutInCell="1" allowOverlap="1" wp14:anchorId="118B5E2E" wp14:editId="525E1147">
             <wp:simplePos x="0" y="0"/>
             <wp:positionH relativeFrom="column">
               <wp:posOffset>1694180</wp:posOffset>
@@ -8427,7 +8847,8 @@
           <w:lang w:val="es-PE"/>
         </w:rPr>
       </w:pPr>
-      <w:bookmarkStart w:id="18" w:name="_Toc349570113"/>
+      <w:bookmarkStart w:id="24" w:name="_Toc349570113"/>
+      <w:bookmarkStart w:id="25" w:name="_Toc87048860"/>
       <w:r>
         <w:rPr>
           <w:rFonts w:ascii="Verdana" w:hAnsi="Verdana"/>
@@ -8437,7 +8858,8 @@
         </w:rPr>
         <w:t>Realización de los Casos de Uso de Negocio</w:t>
       </w:r>
-      <w:bookmarkEnd w:id="18"/>
+      <w:bookmarkEnd w:id="24"/>
+      <w:bookmarkEnd w:id="25"/>
     </w:p>
     <w:p>
       <w:pPr>
@@ -8485,7 +8907,8 @@
           <w:lang w:val="es-PE"/>
         </w:rPr>
       </w:pPr>
-      <w:bookmarkStart w:id="19" w:name="_Toc349570114"/>
+      <w:bookmarkStart w:id="26" w:name="_Toc349570114"/>
+      <w:bookmarkStart w:id="27" w:name="_Toc87048861"/>
       <w:r>
         <w:rPr>
           <w:rFonts w:ascii="Verdana" w:hAnsi="Verdana"/>
@@ -8495,7 +8918,8 @@
         </w:rPr>
         <w:t>Lista de Trabajadores de Negocio</w:t>
       </w:r>
-      <w:bookmarkEnd w:id="19"/>
+      <w:bookmarkEnd w:id="26"/>
+      <w:bookmarkEnd w:id="27"/>
     </w:p>
     <w:p>
       <w:pPr>
@@ -8702,7 +9126,7 @@
                 <w:color w:val="0070C0"/>
               </w:rPr>
               <w:drawing>
-                <wp:anchor distT="0" distB="0" distL="114300" distR="114300" simplePos="0" relativeHeight="251655680" behindDoc="0" locked="0" layoutInCell="1" allowOverlap="1" wp14:anchorId="25AC816D" wp14:editId="3B7EA7B7">
+                <wp:anchor distT="0" distB="0" distL="114300" distR="114300" simplePos="0" relativeHeight="251657216" behindDoc="0" locked="0" layoutInCell="1" allowOverlap="1" wp14:anchorId="25AC816D" wp14:editId="3B7EA7B7">
                   <wp:simplePos x="0" y="0"/>
                   <wp:positionH relativeFrom="column">
                     <wp:posOffset>156147</wp:posOffset>
@@ -8825,7 +9249,7 @@
                 <w:color w:val="0070C0"/>
               </w:rPr>
               <w:drawing>
-                <wp:anchor distT="0" distB="0" distL="114300" distR="114300" simplePos="0" relativeHeight="251660288" behindDoc="0" locked="0" layoutInCell="1" allowOverlap="1" wp14:anchorId="7B7E498F" wp14:editId="04F4EF3A">
+                <wp:anchor distT="0" distB="0" distL="114300" distR="114300" simplePos="0" relativeHeight="251677696" behindDoc="0" locked="0" layoutInCell="1" allowOverlap="1" wp14:anchorId="7B7E498F" wp14:editId="04F4EF3A">
                   <wp:simplePos x="0" y="0"/>
                   <wp:positionH relativeFrom="column">
                     <wp:posOffset>99060</wp:posOffset>
@@ -9039,6 +9463,7 @@
                 <w:noProof/>
                 <w:color w:val="0070C0"/>
               </w:rPr>
+              <w:lastRenderedPageBreak/>
               <w:drawing>
                 <wp:inline distT="0" distB="0" distL="0" distR="0" wp14:anchorId="3761DB56" wp14:editId="26C9FB52">
                   <wp:extent cx="2018030" cy="1418590"/>
@@ -9211,14 +9636,14 @@
             <w:pPr>
               <w:rPr>
                 <w:rFonts w:ascii="Verdana" w:hAnsi="Verdana" w:cs="Arial"/>
-                <w:i/>
+                <w:iCs/>
                 <w:color w:val="000000" w:themeColor="text1"/>
               </w:rPr>
             </w:pPr>
             <w:r>
               <w:rPr>
                 <w:rFonts w:ascii="Verdana" w:hAnsi="Verdana" w:cs="Arial"/>
-                <w:i/>
+                <w:iCs/>
                 <w:color w:val="000000" w:themeColor="text1"/>
               </w:rPr>
               <w:t>Personal Directivo del MPFN que su principal labor es la guía y buen funcionamiento de las actividades dentro del almacén.</w:t>
@@ -9242,6 +9667,7 @@
           <w:lang w:val="es-PE"/>
         </w:rPr>
       </w:pPr>
+      <w:bookmarkStart w:id="28" w:name="_Toc87048862"/>
       <w:r>
         <w:rPr>
           <w:rFonts w:ascii="Verdana" w:hAnsi="Verdana"/>
@@ -9269,6 +9695,7 @@
         </w:rPr>
         <w:t>es de Negocio</w:t>
       </w:r>
+      <w:bookmarkEnd w:id="28"/>
     </w:p>
     <w:p>
       <w:pPr>
@@ -9573,7 +10000,6 @@
                 <w:noProof/>
                 <w:color w:val="0070C0"/>
               </w:rPr>
-              <w:lastRenderedPageBreak/>
               <w:drawing>
                 <wp:inline distT="0" distB="0" distL="0" distR="0" wp14:anchorId="4C31ED28" wp14:editId="6D2634EE">
                   <wp:extent cx="1471295" cy="1418590"/>
@@ -9668,6 +10094,7 @@
                 <w:noProof/>
                 <w:color w:val="0070C0"/>
               </w:rPr>
+              <w:lastRenderedPageBreak/>
               <w:drawing>
                 <wp:inline distT="0" distB="0" distL="0" distR="0" wp14:anchorId="35EE10E8" wp14:editId="6DC97449">
                   <wp:extent cx="1471295" cy="1418590"/>
@@ -9837,7 +10264,7 @@
             <w:r>
               <w:rPr>
                 <w:rFonts w:ascii="Verdana" w:hAnsi="Verdana" w:cs="Arial"/>
-                <w:i/>
+                <w:iCs/>
               </w:rPr>
               <w:t xml:space="preserve">Guía de remisión de entrega, </w:t>
             </w:r>
@@ -9847,7 +10274,7 @@
                 <w:iCs/>
                 <w:color w:val="000000" w:themeColor="text1"/>
               </w:rPr>
-              <w:t xml:space="preserve">documento </w:t>
+              <w:t xml:space="preserve">documento que proporciona el encargado de gerencia de abastecimiento al asistente administrativo, a la entrega de los bienes </w:t>
             </w:r>
             <w:r>
               <w:rPr>
@@ -9855,39 +10282,7 @@
                 <w:iCs/>
                 <w:color w:val="000000" w:themeColor="text1"/>
               </w:rPr>
-              <w:t>que proporciona</w:t>
-            </w:r>
-            <w:r>
-              <w:rPr>
-                <w:rFonts w:ascii="Verdana" w:hAnsi="Verdana" w:cs="Arial"/>
-                <w:iCs/>
-                <w:color w:val="000000" w:themeColor="text1"/>
-              </w:rPr>
-              <w:t xml:space="preserve"> el encargado de gerencia de abastecimiento</w:t>
-            </w:r>
-            <w:r>
-              <w:rPr>
-                <w:rFonts w:ascii="Verdana" w:hAnsi="Verdana" w:cs="Arial"/>
-                <w:iCs/>
-                <w:color w:val="000000" w:themeColor="text1"/>
-              </w:rPr>
-              <w:t xml:space="preserve"> al asistente administrativo,</w:t>
-            </w:r>
-            <w:r>
-              <w:rPr>
-                <w:rFonts w:ascii="Verdana" w:hAnsi="Verdana" w:cs="Arial"/>
-                <w:iCs/>
-                <w:color w:val="000000" w:themeColor="text1"/>
-              </w:rPr>
-              <w:t xml:space="preserve"> a la entrega de los bienes solicitados</w:t>
-            </w:r>
-            <w:r>
-              <w:rPr>
-                <w:rFonts w:ascii="Verdana" w:hAnsi="Verdana" w:cs="Arial"/>
-                <w:iCs/>
-                <w:color w:val="000000" w:themeColor="text1"/>
-              </w:rPr>
-              <w:t xml:space="preserve"> </w:t>
+              <w:t>solicitados</w:t>
             </w:r>
             <w:r>
               <w:rPr>
@@ -10080,6 +10475,7 @@
           <w:lang w:val="es-PE"/>
         </w:rPr>
       </w:pPr>
+      <w:bookmarkStart w:id="29" w:name="_Toc87048863"/>
       <w:r>
         <w:rPr>
           <w:rFonts w:ascii="Verdana" w:hAnsi="Verdana"/>
@@ -10090,6 +10486,7 @@
         <w:lastRenderedPageBreak/>
         <w:t>Diagrama de Clases de Negocio</w:t>
       </w:r>
+      <w:bookmarkEnd w:id="29"/>
     </w:p>
     <w:p>
       <w:pPr>
@@ -10103,7 +10500,7 @@
           <w:lang w:val="es-PE"/>
         </w:rPr>
         <w:drawing>
-          <wp:anchor distT="0" distB="0" distL="114300" distR="114300" simplePos="0" relativeHeight="251653632" behindDoc="0" locked="0" layoutInCell="1" allowOverlap="1" wp14:anchorId="1371597F" wp14:editId="797058C8">
+          <wp:anchor distT="0" distB="0" distL="114300" distR="114300" simplePos="0" relativeHeight="251641856" behindDoc="0" locked="0" layoutInCell="1" allowOverlap="1" wp14:anchorId="1371597F" wp14:editId="797058C8">
             <wp:simplePos x="0" y="0"/>
             <wp:positionH relativeFrom="column">
               <wp:posOffset>62922</wp:posOffset>
@@ -10202,6 +10599,7 @@
           <w:lang w:val="es-PE"/>
         </w:rPr>
       </w:pPr>
+      <w:bookmarkStart w:id="30" w:name="_Toc87048864"/>
       <w:r>
         <w:rPr>
           <w:rFonts w:cs="Arial"/>
@@ -10211,6 +10609,7 @@
         <w:lastRenderedPageBreak/>
         <w:t>Diagrama de Actividades de Negocio</w:t>
       </w:r>
+      <w:bookmarkEnd w:id="30"/>
     </w:p>
     <w:p>
       <w:pPr>
@@ -10224,7 +10623,7 @@
           <w:lang w:val="es-PE"/>
         </w:rPr>
         <w:drawing>
-          <wp:anchor distT="0" distB="0" distL="114300" distR="114300" simplePos="0" relativeHeight="251658752" behindDoc="0" locked="0" layoutInCell="1" allowOverlap="1" wp14:anchorId="068D07AA" wp14:editId="660AD74E">
+          <wp:anchor distT="0" distB="0" distL="114300" distR="114300" simplePos="0" relativeHeight="251667456" behindDoc="0" locked="0" layoutInCell="1" allowOverlap="1" wp14:anchorId="068D07AA" wp14:editId="660AD74E">
             <wp:simplePos x="0" y="0"/>
             <wp:positionH relativeFrom="column">
               <wp:posOffset>980643</wp:posOffset>
@@ -10309,19 +10708,22 @@
     </w:p>
     <w:p>
       <w:pPr>
-        <w:pStyle w:val="Ttulo2"/>
+        <w:pStyle w:val="Ttulo1"/>
         <w:numPr>
           <w:ilvl w:val="0"/>
           <w:numId w:val="5"/>
         </w:numPr>
+        <w:ind w:left="1134" w:hanging="708"/>
         <w:rPr>
           <w:rFonts w:ascii="Verdana" w:hAnsi="Verdana"/>
           <w:iCs/>
-          <w:sz w:val="20"/>
-          <w:lang w:val="es-PE"/>
-        </w:rPr>
-      </w:pPr>
-      <w:bookmarkStart w:id="20" w:name="_Toc349570115"/>
+          <w:sz w:val="22"/>
+          <w:szCs w:val="22"/>
+          <w:lang w:val="es-PE"/>
+        </w:rPr>
+      </w:pPr>
+      <w:bookmarkStart w:id="31" w:name="_Toc349570115"/>
+      <w:bookmarkStart w:id="32" w:name="_Toc87048865"/>
       <w:r>
         <w:rPr>
           <w:rFonts w:ascii="Verdana" w:hAnsi="Verdana"/>
@@ -10332,7 +10734,8 @@
         <w:lastRenderedPageBreak/>
         <w:t>Reglas de Negocio</w:t>
       </w:r>
-      <w:bookmarkEnd w:id="20"/>
+      <w:bookmarkEnd w:id="31"/>
+      <w:bookmarkEnd w:id="32"/>
     </w:p>
     <w:p>
       <w:pPr>
@@ -11385,7 +11788,7 @@
           <w:ilvl w:val="0"/>
           <w:numId w:val="5"/>
         </w:numPr>
-        <w:ind w:left="1701" w:hanging="567"/>
+        <w:ind w:left="1560" w:hanging="851"/>
         <w:rPr>
           <w:rFonts w:ascii="Verdana" w:hAnsi="Verdana"/>
           <w:sz w:val="22"/>
@@ -11393,7 +11796,8 @@
           <w:lang w:val="es-PE"/>
         </w:rPr>
       </w:pPr>
-      <w:bookmarkStart w:id="21" w:name="_Toc349570116"/>
+      <w:bookmarkStart w:id="33" w:name="_Toc349570116"/>
+      <w:bookmarkStart w:id="34" w:name="_Toc87048866"/>
       <w:r>
         <w:rPr>
           <w:rFonts w:ascii="Verdana" w:hAnsi="Verdana"/>
@@ -11403,7 +11807,8 @@
         </w:rPr>
         <w:t>Glosario de términos del negocio</w:t>
       </w:r>
-      <w:bookmarkEnd w:id="21"/>
+      <w:bookmarkEnd w:id="33"/>
+      <w:bookmarkEnd w:id="34"/>
     </w:p>
     <w:p>
       <w:pPr>
@@ -11516,7 +11921,7 @@
             <w:pPr>
               <w:ind w:left="1418" w:hanging="963"/>
               <w:rPr>
-                <w:rFonts w:ascii="Arial" w:hAnsi="Arial" w:cs="Arial"/>
+                <w:rFonts w:ascii="Verdana" w:hAnsi="Verdana" w:cs="Arial"/>
                 <w:b/>
               </w:rPr>
             </w:pPr>
@@ -11538,7 +11943,7 @@
             <w:pPr>
               <w:ind w:left="1418"/>
               <w:rPr>
-                <w:rFonts w:ascii="Arial" w:hAnsi="Arial" w:cs="Arial"/>
+                <w:rFonts w:ascii="Verdana" w:hAnsi="Verdana" w:cs="Arial"/>
               </w:rPr>
             </w:pPr>
             <w:r>
@@ -11546,14 +11951,7 @@
                 <w:rFonts w:ascii="Verdana" w:hAnsi="Verdana" w:cs="Arial"/>
                 <w:iCs/>
               </w:rPr>
-              <w:t xml:space="preserve">Documento de </w:t>
-            </w:r>
-            <w:r>
-              <w:rPr>
-                <w:rFonts w:ascii="Verdana" w:hAnsi="Verdana" w:cs="Arial"/>
-                <w:iCs/>
-              </w:rPr>
-              <w:t>pedidos de comprobante de salida</w:t>
+              <w:t>Documento de pedidos de comprobante de salida</w:t>
             </w:r>
           </w:p>
         </w:tc>
@@ -11579,7 +11977,7 @@
             <w:pPr>
               <w:ind w:left="1418" w:hanging="963"/>
               <w:rPr>
-                <w:rFonts w:ascii="Arial" w:hAnsi="Arial" w:cs="Arial"/>
+                <w:rFonts w:ascii="Verdana" w:hAnsi="Verdana" w:cs="Arial"/>
                 <w:b/>
                 <w:lang w:val="es-PE"/>
               </w:rPr>
@@ -11602,7 +12000,7 @@
             <w:pPr>
               <w:ind w:left="1418"/>
               <w:rPr>
-                <w:rFonts w:ascii="Arial" w:hAnsi="Arial" w:cs="Arial"/>
+                <w:rFonts w:ascii="Verdana" w:hAnsi="Verdana" w:cs="Arial"/>
               </w:rPr>
             </w:pPr>
             <w:r>
@@ -11610,14 +12008,7 @@
                 <w:rFonts w:ascii="Verdana" w:hAnsi="Verdana" w:cs="Arial"/>
                 <w:iCs/>
               </w:rPr>
-              <w:t>S</w:t>
-            </w:r>
-            <w:r>
-              <w:rPr>
-                <w:rFonts w:ascii="Verdana" w:hAnsi="Verdana" w:cs="Arial"/>
-                <w:iCs/>
-              </w:rPr>
-              <w:t>istema integrado de gestión administrativa</w:t>
+              <w:t>Sistema integrado de gestión administrativa</w:t>
             </w:r>
           </w:p>
         </w:tc>
@@ -11643,7 +12034,7 @@
             <w:pPr>
               <w:ind w:left="1418" w:hanging="963"/>
               <w:rPr>
-                <w:rFonts w:ascii="Arial" w:hAnsi="Arial" w:cs="Arial"/>
+                <w:rFonts w:ascii="Verdana" w:hAnsi="Verdana" w:cs="Arial"/>
                 <w:b/>
               </w:rPr>
             </w:pPr>
@@ -11665,12 +12056,12 @@
             <w:pPr>
               <w:ind w:left="1418"/>
               <w:rPr>
-                <w:rFonts w:ascii="Arial" w:hAnsi="Arial" w:cs="Arial"/>
+                <w:rFonts w:ascii="Verdana" w:hAnsi="Verdana" w:cs="Arial"/>
               </w:rPr>
             </w:pPr>
             <w:r>
               <w:rPr>
-                <w:rFonts w:ascii="Arial" w:hAnsi="Arial" w:cs="Arial"/>
+                <w:rFonts w:ascii="Verdana" w:hAnsi="Verdana" w:cs="Arial"/>
               </w:rPr>
               <w:t>Unidad Impositiva Tributaria</w:t>
             </w:r>
@@ -11698,7 +12089,7 @@
             <w:pPr>
               <w:ind w:left="1418" w:hanging="963"/>
               <w:rPr>
-                <w:rFonts w:ascii="Arial" w:hAnsi="Arial" w:cs="Arial"/>
+                <w:rFonts w:ascii="Verdana" w:hAnsi="Verdana" w:cs="Arial"/>
                 <w:b/>
                 <w:lang w:val="es-PE"/>
               </w:rPr>
@@ -11708,21 +12099,7 @@
                 <w:rFonts w:ascii="Verdana" w:hAnsi="Verdana" w:cs="Arial"/>
                 <w:lang w:val="es-PE"/>
               </w:rPr>
-              <w:t>PS</w:t>
-            </w:r>
-            <w:r>
-              <w:rPr>
-                <w:rFonts w:ascii="Verdana" w:hAnsi="Verdana" w:cs="Arial"/>
-                <w:lang w:val="es-PE"/>
-              </w:rPr>
-              <w:t xml:space="preserve"> </w:t>
-            </w:r>
-            <w:r>
-              <w:rPr>
-                <w:rFonts w:ascii="Verdana" w:hAnsi="Verdana" w:cs="Arial"/>
-                <w:lang w:val="es-PE"/>
-              </w:rPr>
-              <w:t>02.01.03</w:t>
+              <w:t>PS 02.01.03</w:t>
             </w:r>
           </w:p>
         </w:tc>
@@ -11735,26 +12112,14 @@
             <w:pPr>
               <w:ind w:left="1418"/>
               <w:rPr>
-                <w:rFonts w:ascii="Arial" w:hAnsi="Arial" w:cs="Arial"/>
+                <w:rFonts w:ascii="Verdana" w:hAnsi="Verdana" w:cs="Arial"/>
               </w:rPr>
             </w:pPr>
             <w:r>
               <w:rPr>
-                <w:rFonts w:ascii="Arial" w:hAnsi="Arial" w:cs="Arial"/>
-              </w:rPr>
-              <w:t>A</w:t>
-            </w:r>
-            <w:r>
-              <w:rPr>
-                <w:rFonts w:ascii="Arial" w:hAnsi="Arial" w:cs="Arial"/>
-              </w:rPr>
-              <w:t>ctividades del procedimiento</w:t>
-            </w:r>
-            <w:r>
-              <w:rPr>
-                <w:rFonts w:ascii="Arial" w:hAnsi="Arial" w:cs="Arial"/>
-              </w:rPr>
-              <w:t>. N°</w:t>
+                <w:rFonts w:ascii="Verdana" w:hAnsi="Verdana" w:cs="Arial"/>
+              </w:rPr>
+              <w:t>Actividades del procedimiento. N°</w:t>
             </w:r>
           </w:p>
         </w:tc>
@@ -11780,7 +12145,7 @@
             <w:pPr>
               <w:ind w:left="1418" w:hanging="963"/>
               <w:rPr>
-                <w:rFonts w:ascii="Arial" w:hAnsi="Arial" w:cs="Arial"/>
+                <w:rFonts w:ascii="Verdana" w:hAnsi="Verdana" w:cs="Arial"/>
                 <w:b/>
                 <w:lang w:val="es-PE"/>
               </w:rPr>
@@ -11790,42 +12155,7 @@
                 <w:rFonts w:ascii="Verdana" w:hAnsi="Verdana" w:cs="Arial"/>
                 <w:lang w:val="es-PE"/>
               </w:rPr>
-              <w:t>Á</w:t>
-            </w:r>
-            <w:r>
-              <w:rPr>
-                <w:rFonts w:ascii="Verdana" w:hAnsi="Verdana" w:cs="Arial"/>
-                <w:lang w:val="es-PE"/>
-              </w:rPr>
-              <w:t xml:space="preserve">rea </w:t>
-            </w:r>
-            <w:r>
-              <w:rPr>
-                <w:rFonts w:ascii="Verdana" w:hAnsi="Verdana" w:cs="Arial"/>
-                <w:lang w:val="es-PE"/>
-              </w:rPr>
-              <w:t>U</w:t>
-            </w:r>
-            <w:r>
-              <w:rPr>
-                <w:rFonts w:ascii="Verdana" w:hAnsi="Verdana" w:cs="Arial"/>
-                <w:lang w:val="es-PE"/>
-              </w:rPr>
-              <w:t xml:space="preserve">suaria </w:t>
-            </w:r>
-            <w:r>
-              <w:rPr>
-                <w:rFonts w:ascii="Verdana" w:hAnsi="Verdana" w:cs="Arial"/>
-                <w:lang w:val="es-PE"/>
-              </w:rPr>
-              <w:t>F</w:t>
-            </w:r>
-            <w:r>
-              <w:rPr>
-                <w:rFonts w:ascii="Verdana" w:hAnsi="Verdana" w:cs="Arial"/>
-                <w:lang w:val="es-PE"/>
-              </w:rPr>
-              <w:t>inal</w:t>
+              <w:t>Área Usuaria Final</w:t>
             </w:r>
           </w:p>
         </w:tc>
@@ -11838,12 +12168,12 @@
             <w:pPr>
               <w:ind w:left="1418"/>
               <w:rPr>
-                <w:rFonts w:ascii="Arial" w:hAnsi="Arial" w:cs="Arial"/>
+                <w:rFonts w:ascii="Verdana" w:hAnsi="Verdana" w:cs="Arial"/>
               </w:rPr>
             </w:pPr>
             <w:r>
               <w:rPr>
-                <w:rFonts w:ascii="Arial" w:hAnsi="Arial" w:cs="Arial"/>
+                <w:rFonts w:ascii="Verdana" w:hAnsi="Verdana" w:cs="Arial"/>
               </w:rPr>
               <w:t xml:space="preserve">Es la unidad orgánica cuyas necesidades pretenden ser atendidas con determinada contratación para el desarrollo de sus funciones </w:t>
             </w:r>
@@ -11871,14 +12201,14 @@
             <w:pPr>
               <w:ind w:left="313" w:firstLine="142"/>
               <w:rPr>
-                <w:rFonts w:ascii="Arial" w:hAnsi="Arial" w:cs="Arial"/>
+                <w:rFonts w:ascii="Verdana" w:hAnsi="Verdana" w:cs="Arial"/>
                 <w:bCs/>
                 <w:lang w:val="es-PE"/>
               </w:rPr>
             </w:pPr>
             <w:r>
               <w:rPr>
-                <w:rFonts w:ascii="Arial" w:hAnsi="Arial" w:cs="Arial"/>
+                <w:rFonts w:ascii="Verdana" w:hAnsi="Verdana" w:cs="Arial"/>
                 <w:bCs/>
                 <w:lang w:val="es-PE"/>
               </w:rPr>
@@ -11895,13 +12225,13 @@
             <w:pPr>
               <w:ind w:left="1418"/>
               <w:rPr>
-                <w:rFonts w:ascii="Arial" w:hAnsi="Arial" w:cs="Arial"/>
+                <w:rFonts w:ascii="Verdana" w:hAnsi="Verdana" w:cs="Arial"/>
                 <w:bCs/>
               </w:rPr>
             </w:pPr>
             <w:r>
               <w:rPr>
-                <w:rFonts w:ascii="Arial" w:hAnsi="Arial" w:cs="Arial"/>
+                <w:rFonts w:ascii="Verdana" w:hAnsi="Verdana" w:cs="Arial"/>
                 <w:bCs/>
                 <w:lang w:val="es-PE"/>
               </w:rPr>
@@ -12344,7 +12674,7 @@
         <w:sz w:val="16"/>
       </w:rPr>
       <w:drawing>
-        <wp:anchor distT="0" distB="0" distL="114300" distR="114300" simplePos="0" relativeHeight="251658752" behindDoc="1" locked="0" layoutInCell="1" allowOverlap="1" wp14:anchorId="2D4D36C6" wp14:editId="063B2160">
+        <wp:anchor distT="0" distB="0" distL="114300" distR="114300" simplePos="0" relativeHeight="251659776" behindDoc="1" locked="0" layoutInCell="1" allowOverlap="1" wp14:anchorId="2D4D36C6" wp14:editId="063B2160">
           <wp:simplePos x="0" y="0"/>
           <wp:positionH relativeFrom="column">
             <wp:posOffset>4637456</wp:posOffset>
@@ -12977,6 +13307,128 @@
     </w:lvl>
   </w:abstractNum>
   <w:abstractNum w:abstractNumId="6" w15:restartNumberingAfterBreak="0">
+    <w:nsid w:val="2A025460"/>
+    <w:multiLevelType w:val="multilevel"/>
+    <w:tmpl w:val="D700D27A"/>
+    <w:styleLink w:val="Listaactual10"/>
+    <w:lvl w:ilvl="0">
+      <w:start w:val="1"/>
+      <w:numFmt w:val="decimal"/>
+      <w:lvlText w:val="%1."/>
+      <w:lvlJc w:val="left"/>
+      <w:pPr>
+        <w:ind w:left="644" w:hanging="360"/>
+      </w:pPr>
+      <w:rPr>
+        <w:rFonts w:hint="default"/>
+      </w:rPr>
+    </w:lvl>
+    <w:lvl w:ilvl="1">
+      <w:start w:val="1"/>
+      <w:numFmt w:val="decimal"/>
+      <w:isLgl/>
+      <w:lvlText w:val="%1.%2."/>
+      <w:lvlJc w:val="left"/>
+      <w:pPr>
+        <w:ind w:left="1080" w:hanging="720"/>
+      </w:pPr>
+      <w:rPr>
+        <w:rFonts w:hint="default"/>
+      </w:rPr>
+    </w:lvl>
+    <w:lvl w:ilvl="2">
+      <w:start w:val="1"/>
+      <w:numFmt w:val="decimal"/>
+      <w:isLgl/>
+      <w:lvlText w:val="%1.%2.%3."/>
+      <w:lvlJc w:val="left"/>
+      <w:pPr>
+        <w:ind w:left="1997" w:hanging="720"/>
+      </w:pPr>
+      <w:rPr>
+        <w:rFonts w:hint="default"/>
+      </w:rPr>
+    </w:lvl>
+    <w:lvl w:ilvl="3">
+      <w:start w:val="1"/>
+      <w:numFmt w:val="decimal"/>
+      <w:isLgl/>
+      <w:lvlText w:val="%1.%2.%3.%4."/>
+      <w:lvlJc w:val="left"/>
+      <w:pPr>
+        <w:ind w:left="1440" w:hanging="1080"/>
+      </w:pPr>
+      <w:rPr>
+        <w:rFonts w:hint="default"/>
+      </w:rPr>
+    </w:lvl>
+    <w:lvl w:ilvl="4">
+      <w:start w:val="1"/>
+      <w:numFmt w:val="decimal"/>
+      <w:isLgl/>
+      <w:lvlText w:val="%1.%2.%3.%4.%5."/>
+      <w:lvlJc w:val="left"/>
+      <w:pPr>
+        <w:ind w:left="1440" w:hanging="1080"/>
+      </w:pPr>
+      <w:rPr>
+        <w:rFonts w:hint="default"/>
+      </w:rPr>
+    </w:lvl>
+    <w:lvl w:ilvl="5">
+      <w:start w:val="1"/>
+      <w:numFmt w:val="decimal"/>
+      <w:isLgl/>
+      <w:lvlText w:val="%1.%2.%3.%4.%5.%6."/>
+      <w:lvlJc w:val="left"/>
+      <w:pPr>
+        <w:ind w:left="1800" w:hanging="1440"/>
+      </w:pPr>
+      <w:rPr>
+        <w:rFonts w:hint="default"/>
+      </w:rPr>
+    </w:lvl>
+    <w:lvl w:ilvl="6">
+      <w:start w:val="1"/>
+      <w:numFmt w:val="decimal"/>
+      <w:isLgl/>
+      <w:lvlText w:val="%1.%2.%3.%4.%5.%6.%7."/>
+      <w:lvlJc w:val="left"/>
+      <w:pPr>
+        <w:ind w:left="1800" w:hanging="1440"/>
+      </w:pPr>
+      <w:rPr>
+        <w:rFonts w:hint="default"/>
+      </w:rPr>
+    </w:lvl>
+    <w:lvl w:ilvl="7">
+      <w:start w:val="1"/>
+      <w:numFmt w:val="decimal"/>
+      <w:isLgl/>
+      <w:lvlText w:val="%1.%2.%3.%4.%5.%6.%7.%8."/>
+      <w:lvlJc w:val="left"/>
+      <w:pPr>
+        <w:ind w:left="2160" w:hanging="1800"/>
+      </w:pPr>
+      <w:rPr>
+        <w:rFonts w:hint="default"/>
+      </w:rPr>
+    </w:lvl>
+    <w:lvl w:ilvl="8">
+      <w:start w:val="1"/>
+      <w:numFmt w:val="decimal"/>
+      <w:isLgl/>
+      <w:lvlText w:val="%1.%2.%3.%4.%5.%6.%7.%8.%9."/>
+      <w:lvlJc w:val="left"/>
+      <w:pPr>
+        <w:ind w:left="2520" w:hanging="2160"/>
+      </w:pPr>
+      <w:rPr>
+        <w:rFonts w:hint="default"/>
+      </w:rPr>
+    </w:lvl>
+  </w:abstractNum>
+  <w:abstractNum w:abstractNumId="7" w15:restartNumberingAfterBreak="0">
     <w:nsid w:val="2FEA7382"/>
     <w:multiLevelType w:val="multilevel"/>
     <w:tmpl w:val="312A7524"/>
@@ -13089,7 +13541,93 @@
       </w:rPr>
     </w:lvl>
   </w:abstractNum>
-  <w:abstractNum w:abstractNumId="7" w15:restartNumberingAfterBreak="0">
+  <w:abstractNum w:abstractNumId="8" w15:restartNumberingAfterBreak="0">
+    <w:nsid w:val="33FA2FFE"/>
+    <w:multiLevelType w:val="hybridMultilevel"/>
+    <w:tmpl w:val="CC3C92B8"/>
+    <w:lvl w:ilvl="0" w:tplc="280A0017">
+      <w:start w:val="1"/>
+      <w:numFmt w:val="lowerLetter"/>
+      <w:lvlText w:val="%1)"/>
+      <w:lvlJc w:val="left"/>
+      <w:pPr>
+        <w:ind w:left="720" w:hanging="360"/>
+      </w:pPr>
+    </w:lvl>
+    <w:lvl w:ilvl="1" w:tplc="580A0019" w:tentative="1">
+      <w:start w:val="1"/>
+      <w:numFmt w:val="lowerLetter"/>
+      <w:lvlText w:val="%2."/>
+      <w:lvlJc w:val="left"/>
+      <w:pPr>
+        <w:ind w:left="1440" w:hanging="360"/>
+      </w:pPr>
+    </w:lvl>
+    <w:lvl w:ilvl="2" w:tplc="580A001B">
+      <w:start w:val="1"/>
+      <w:numFmt w:val="lowerRoman"/>
+      <w:lvlText w:val="%3."/>
+      <w:lvlJc w:val="right"/>
+      <w:pPr>
+        <w:ind w:left="2160" w:hanging="180"/>
+      </w:pPr>
+    </w:lvl>
+    <w:lvl w:ilvl="3" w:tplc="580A000F" w:tentative="1">
+      <w:start w:val="1"/>
+      <w:numFmt w:val="decimal"/>
+      <w:lvlText w:val="%4."/>
+      <w:lvlJc w:val="left"/>
+      <w:pPr>
+        <w:ind w:left="2880" w:hanging="360"/>
+      </w:pPr>
+    </w:lvl>
+    <w:lvl w:ilvl="4" w:tplc="580A0019" w:tentative="1">
+      <w:start w:val="1"/>
+      <w:numFmt w:val="lowerLetter"/>
+      <w:lvlText w:val="%5."/>
+      <w:lvlJc w:val="left"/>
+      <w:pPr>
+        <w:ind w:left="3600" w:hanging="360"/>
+      </w:pPr>
+    </w:lvl>
+    <w:lvl w:ilvl="5" w:tplc="580A001B" w:tentative="1">
+      <w:start w:val="1"/>
+      <w:numFmt w:val="lowerRoman"/>
+      <w:lvlText w:val="%6."/>
+      <w:lvlJc w:val="right"/>
+      <w:pPr>
+        <w:ind w:left="4320" w:hanging="180"/>
+      </w:pPr>
+    </w:lvl>
+    <w:lvl w:ilvl="6" w:tplc="580A000F" w:tentative="1">
+      <w:start w:val="1"/>
+      <w:numFmt w:val="decimal"/>
+      <w:lvlText w:val="%7."/>
+      <w:lvlJc w:val="left"/>
+      <w:pPr>
+        <w:ind w:left="5040" w:hanging="360"/>
+      </w:pPr>
+    </w:lvl>
+    <w:lvl w:ilvl="7" w:tplc="580A0019" w:tentative="1">
+      <w:start w:val="1"/>
+      <w:numFmt w:val="lowerLetter"/>
+      <w:lvlText w:val="%8."/>
+      <w:lvlJc w:val="left"/>
+      <w:pPr>
+        <w:ind w:left="5760" w:hanging="360"/>
+      </w:pPr>
+    </w:lvl>
+    <w:lvl w:ilvl="8" w:tplc="580A001B" w:tentative="1">
+      <w:start w:val="1"/>
+      <w:numFmt w:val="lowerRoman"/>
+      <w:lvlText w:val="%9."/>
+      <w:lvlJc w:val="right"/>
+      <w:pPr>
+        <w:ind w:left="6480" w:hanging="180"/>
+      </w:pPr>
+    </w:lvl>
+  </w:abstractNum>
+  <w:abstractNum w:abstractNumId="9" w15:restartNumberingAfterBreak="0">
     <w:nsid w:val="388763C6"/>
     <w:multiLevelType w:val="multilevel"/>
     <w:tmpl w:val="50E01D46"/>
@@ -13230,7 +13768,7 @@
       </w:rPr>
     </w:lvl>
   </w:abstractNum>
-  <w:abstractNum w:abstractNumId="8" w15:restartNumberingAfterBreak="0">
+  <w:abstractNum w:abstractNumId="10" w15:restartNumberingAfterBreak="0">
     <w:nsid w:val="39006194"/>
     <w:multiLevelType w:val="multilevel"/>
     <w:tmpl w:val="D700D27A"/>
@@ -13352,7 +13890,7 @@
       </w:rPr>
     </w:lvl>
   </w:abstractNum>
-  <w:abstractNum w:abstractNumId="9" w15:restartNumberingAfterBreak="0">
+  <w:abstractNum w:abstractNumId="11" w15:restartNumberingAfterBreak="0">
     <w:nsid w:val="3ADE119A"/>
     <w:multiLevelType w:val="multilevel"/>
     <w:tmpl w:val="D700D27A"/>
@@ -13474,7 +14012,7 @@
       </w:rPr>
     </w:lvl>
   </w:abstractNum>
-  <w:abstractNum w:abstractNumId="10" w15:restartNumberingAfterBreak="0">
+  <w:abstractNum w:abstractNumId="12" w15:restartNumberingAfterBreak="0">
     <w:nsid w:val="4A4B68A8"/>
     <w:multiLevelType w:val="multilevel"/>
     <w:tmpl w:val="280A001D"/>
@@ -13560,7 +14098,7 @@
       </w:pPr>
     </w:lvl>
   </w:abstractNum>
-  <w:abstractNum w:abstractNumId="11" w15:restartNumberingAfterBreak="0">
+  <w:abstractNum w:abstractNumId="13" w15:restartNumberingAfterBreak="0">
     <w:nsid w:val="4E2F142D"/>
     <w:multiLevelType w:val="multilevel"/>
     <w:tmpl w:val="D700D27A"/>
@@ -13682,7 +14220,129 @@
       </w:rPr>
     </w:lvl>
   </w:abstractNum>
-  <w:abstractNum w:abstractNumId="12" w15:restartNumberingAfterBreak="0">
+  <w:abstractNum w:abstractNumId="14" w15:restartNumberingAfterBreak="0">
+    <w:nsid w:val="4F996D57"/>
+    <w:multiLevelType w:val="multilevel"/>
+    <w:tmpl w:val="D700D27A"/>
+    <w:styleLink w:val="Listaactual9"/>
+    <w:lvl w:ilvl="0">
+      <w:start w:val="1"/>
+      <w:numFmt w:val="decimal"/>
+      <w:lvlText w:val="%1."/>
+      <w:lvlJc w:val="left"/>
+      <w:pPr>
+        <w:ind w:left="644" w:hanging="360"/>
+      </w:pPr>
+      <w:rPr>
+        <w:rFonts w:hint="default"/>
+      </w:rPr>
+    </w:lvl>
+    <w:lvl w:ilvl="1">
+      <w:start w:val="1"/>
+      <w:numFmt w:val="decimal"/>
+      <w:isLgl/>
+      <w:lvlText w:val="%1.%2."/>
+      <w:lvlJc w:val="left"/>
+      <w:pPr>
+        <w:ind w:left="1080" w:hanging="720"/>
+      </w:pPr>
+      <w:rPr>
+        <w:rFonts w:hint="default"/>
+      </w:rPr>
+    </w:lvl>
+    <w:lvl w:ilvl="2">
+      <w:start w:val="1"/>
+      <w:numFmt w:val="decimal"/>
+      <w:isLgl/>
+      <w:lvlText w:val="%1.%2.%3."/>
+      <w:lvlJc w:val="left"/>
+      <w:pPr>
+        <w:ind w:left="1997" w:hanging="720"/>
+      </w:pPr>
+      <w:rPr>
+        <w:rFonts w:hint="default"/>
+      </w:rPr>
+    </w:lvl>
+    <w:lvl w:ilvl="3">
+      <w:start w:val="1"/>
+      <w:numFmt w:val="decimal"/>
+      <w:isLgl/>
+      <w:lvlText w:val="%1.%2.%3.%4."/>
+      <w:lvlJc w:val="left"/>
+      <w:pPr>
+        <w:ind w:left="1440" w:hanging="1080"/>
+      </w:pPr>
+      <w:rPr>
+        <w:rFonts w:hint="default"/>
+      </w:rPr>
+    </w:lvl>
+    <w:lvl w:ilvl="4">
+      <w:start w:val="1"/>
+      <w:numFmt w:val="decimal"/>
+      <w:isLgl/>
+      <w:lvlText w:val="%1.%2.%3.%4.%5."/>
+      <w:lvlJc w:val="left"/>
+      <w:pPr>
+        <w:ind w:left="1440" w:hanging="1080"/>
+      </w:pPr>
+      <w:rPr>
+        <w:rFonts w:hint="default"/>
+      </w:rPr>
+    </w:lvl>
+    <w:lvl w:ilvl="5">
+      <w:start w:val="1"/>
+      <w:numFmt w:val="decimal"/>
+      <w:isLgl/>
+      <w:lvlText w:val="%1.%2.%3.%4.%5.%6."/>
+      <w:lvlJc w:val="left"/>
+      <w:pPr>
+        <w:ind w:left="1800" w:hanging="1440"/>
+      </w:pPr>
+      <w:rPr>
+        <w:rFonts w:hint="default"/>
+      </w:rPr>
+    </w:lvl>
+    <w:lvl w:ilvl="6">
+      <w:start w:val="1"/>
+      <w:numFmt w:val="decimal"/>
+      <w:isLgl/>
+      <w:lvlText w:val="%1.%2.%3.%4.%5.%6.%7."/>
+      <w:lvlJc w:val="left"/>
+      <w:pPr>
+        <w:ind w:left="1800" w:hanging="1440"/>
+      </w:pPr>
+      <w:rPr>
+        <w:rFonts w:hint="default"/>
+      </w:rPr>
+    </w:lvl>
+    <w:lvl w:ilvl="7">
+      <w:start w:val="1"/>
+      <w:numFmt w:val="decimal"/>
+      <w:isLgl/>
+      <w:lvlText w:val="%1.%2.%3.%4.%5.%6.%7.%8."/>
+      <w:lvlJc w:val="left"/>
+      <w:pPr>
+        <w:ind w:left="2160" w:hanging="1800"/>
+      </w:pPr>
+      <w:rPr>
+        <w:rFonts w:hint="default"/>
+      </w:rPr>
+    </w:lvl>
+    <w:lvl w:ilvl="8">
+      <w:start w:val="1"/>
+      <w:numFmt w:val="decimal"/>
+      <w:isLgl/>
+      <w:lvlText w:val="%1.%2.%3.%4.%5.%6.%7.%8.%9."/>
+      <w:lvlJc w:val="left"/>
+      <w:pPr>
+        <w:ind w:left="2520" w:hanging="2160"/>
+      </w:pPr>
+      <w:rPr>
+        <w:rFonts w:hint="default"/>
+      </w:rPr>
+    </w:lvl>
+  </w:abstractNum>
+  <w:abstractNum w:abstractNumId="15" w15:restartNumberingAfterBreak="0">
     <w:nsid w:val="52106E6D"/>
     <w:multiLevelType w:val="hybridMultilevel"/>
     <w:tmpl w:val="0FD6D9E2"/>
@@ -13768,10 +14428,11 @@
       </w:pPr>
     </w:lvl>
   </w:abstractNum>
-  <w:abstractNum w:abstractNumId="13" w15:restartNumberingAfterBreak="0">
-    <w:nsid w:val="6487537B"/>
+  <w:abstractNum w:abstractNumId="16" w15:restartNumberingAfterBreak="0">
+    <w:nsid w:val="55FA1CE4"/>
     <w:multiLevelType w:val="multilevel"/>
     <w:tmpl w:val="D700D27A"/>
+    <w:styleLink w:val="Listaactual7"/>
     <w:lvl w:ilvl="0">
       <w:start w:val="1"/>
       <w:numFmt w:val="decimal"/>
@@ -13889,7 +14550,319 @@
       </w:rPr>
     </w:lvl>
   </w:abstractNum>
-  <w:abstractNum w:abstractNumId="14" w15:restartNumberingAfterBreak="0">
+  <w:abstractNum w:abstractNumId="17" w15:restartNumberingAfterBreak="0">
+    <w:nsid w:val="63864DE0"/>
+    <w:multiLevelType w:val="multilevel"/>
+    <w:tmpl w:val="DD709404"/>
+    <w:lvl w:ilvl="0">
+      <w:start w:val="5"/>
+      <w:numFmt w:val="decimal"/>
+      <w:lvlText w:val="%1"/>
+      <w:lvlJc w:val="left"/>
+      <w:pPr>
+        <w:ind w:left="360" w:hanging="360"/>
+      </w:pPr>
+      <w:rPr>
+        <w:rFonts w:hint="default"/>
+      </w:rPr>
+    </w:lvl>
+    <w:lvl w:ilvl="1">
+      <w:start w:val="4"/>
+      <w:numFmt w:val="decimal"/>
+      <w:lvlText w:val="%1.%2"/>
+      <w:lvlJc w:val="left"/>
+      <w:pPr>
+        <w:ind w:left="1428" w:hanging="720"/>
+      </w:pPr>
+      <w:rPr>
+        <w:rFonts w:hint="default"/>
+      </w:rPr>
+    </w:lvl>
+    <w:lvl w:ilvl="2">
+      <w:start w:val="1"/>
+      <w:numFmt w:val="decimal"/>
+      <w:lvlText w:val="%1.%2.%3"/>
+      <w:lvlJc w:val="left"/>
+      <w:pPr>
+        <w:ind w:left="2136" w:hanging="720"/>
+      </w:pPr>
+      <w:rPr>
+        <w:rFonts w:hint="default"/>
+      </w:rPr>
+    </w:lvl>
+    <w:lvl w:ilvl="3">
+      <w:start w:val="1"/>
+      <w:numFmt w:val="decimal"/>
+      <w:lvlText w:val="%1.%2.%3.%4"/>
+      <w:lvlJc w:val="left"/>
+      <w:pPr>
+        <w:ind w:left="3204" w:hanging="1080"/>
+      </w:pPr>
+      <w:rPr>
+        <w:rFonts w:hint="default"/>
+      </w:rPr>
+    </w:lvl>
+    <w:lvl w:ilvl="4">
+      <w:start w:val="1"/>
+      <w:numFmt w:val="decimal"/>
+      <w:lvlText w:val="%1.%2.%3.%4.%5"/>
+      <w:lvlJc w:val="left"/>
+      <w:pPr>
+        <w:ind w:left="4272" w:hanging="1440"/>
+      </w:pPr>
+      <w:rPr>
+        <w:rFonts w:hint="default"/>
+      </w:rPr>
+    </w:lvl>
+    <w:lvl w:ilvl="5">
+      <w:start w:val="1"/>
+      <w:numFmt w:val="decimal"/>
+      <w:lvlText w:val="%1.%2.%3.%4.%5.%6"/>
+      <w:lvlJc w:val="left"/>
+      <w:pPr>
+        <w:ind w:left="4980" w:hanging="1440"/>
+      </w:pPr>
+      <w:rPr>
+        <w:rFonts w:hint="default"/>
+      </w:rPr>
+    </w:lvl>
+    <w:lvl w:ilvl="6">
+      <w:start w:val="1"/>
+      <w:numFmt w:val="decimal"/>
+      <w:lvlText w:val="%1.%2.%3.%4.%5.%6.%7"/>
+      <w:lvlJc w:val="left"/>
+      <w:pPr>
+        <w:ind w:left="6048" w:hanging="1800"/>
+      </w:pPr>
+      <w:rPr>
+        <w:rFonts w:hint="default"/>
+      </w:rPr>
+    </w:lvl>
+    <w:lvl w:ilvl="7">
+      <w:start w:val="1"/>
+      <w:numFmt w:val="decimal"/>
+      <w:lvlText w:val="%1.%2.%3.%4.%5.%6.%7.%8"/>
+      <w:lvlJc w:val="left"/>
+      <w:pPr>
+        <w:ind w:left="7116" w:hanging="2160"/>
+      </w:pPr>
+      <w:rPr>
+        <w:rFonts w:hint="default"/>
+      </w:rPr>
+    </w:lvl>
+    <w:lvl w:ilvl="8">
+      <w:start w:val="1"/>
+      <w:numFmt w:val="decimal"/>
+      <w:lvlText w:val="%1.%2.%3.%4.%5.%6.%7.%8.%9"/>
+      <w:lvlJc w:val="left"/>
+      <w:pPr>
+        <w:ind w:left="7824" w:hanging="2160"/>
+      </w:pPr>
+      <w:rPr>
+        <w:rFonts w:hint="default"/>
+      </w:rPr>
+    </w:lvl>
+  </w:abstractNum>
+  <w:abstractNum w:abstractNumId="18" w15:restartNumberingAfterBreak="0">
+    <w:nsid w:val="6487537B"/>
+    <w:multiLevelType w:val="multilevel"/>
+    <w:tmpl w:val="580A001F"/>
+    <w:lvl w:ilvl="0">
+      <w:start w:val="1"/>
+      <w:numFmt w:val="decimal"/>
+      <w:lvlText w:val="%1."/>
+      <w:lvlJc w:val="left"/>
+      <w:pPr>
+        <w:ind w:left="360" w:hanging="360"/>
+      </w:pPr>
+      <w:rPr>
+        <w:rFonts w:hint="default"/>
+      </w:rPr>
+    </w:lvl>
+    <w:lvl w:ilvl="1">
+      <w:start w:val="1"/>
+      <w:numFmt w:val="decimal"/>
+      <w:lvlText w:val="%1.%2."/>
+      <w:lvlJc w:val="left"/>
+      <w:pPr>
+        <w:ind w:left="792" w:hanging="432"/>
+      </w:pPr>
+      <w:rPr>
+        <w:rFonts w:hint="default"/>
+      </w:rPr>
+    </w:lvl>
+    <w:lvl w:ilvl="2">
+      <w:start w:val="1"/>
+      <w:numFmt w:val="decimal"/>
+      <w:lvlText w:val="%1.%2.%3."/>
+      <w:lvlJc w:val="left"/>
+      <w:pPr>
+        <w:ind w:left="1224" w:hanging="504"/>
+      </w:pPr>
+      <w:rPr>
+        <w:rFonts w:hint="default"/>
+      </w:rPr>
+    </w:lvl>
+    <w:lvl w:ilvl="3">
+      <w:start w:val="1"/>
+      <w:numFmt w:val="decimal"/>
+      <w:lvlText w:val="%1.%2.%3.%4."/>
+      <w:lvlJc w:val="left"/>
+      <w:pPr>
+        <w:ind w:left="1728" w:hanging="648"/>
+      </w:pPr>
+      <w:rPr>
+        <w:rFonts w:hint="default"/>
+      </w:rPr>
+    </w:lvl>
+    <w:lvl w:ilvl="4">
+      <w:start w:val="1"/>
+      <w:numFmt w:val="decimal"/>
+      <w:lvlText w:val="%1.%2.%3.%4.%5."/>
+      <w:lvlJc w:val="left"/>
+      <w:pPr>
+        <w:ind w:left="2232" w:hanging="792"/>
+      </w:pPr>
+      <w:rPr>
+        <w:rFonts w:hint="default"/>
+      </w:rPr>
+    </w:lvl>
+    <w:lvl w:ilvl="5">
+      <w:start w:val="1"/>
+      <w:numFmt w:val="decimal"/>
+      <w:lvlText w:val="%1.%2.%3.%4.%5.%6."/>
+      <w:lvlJc w:val="left"/>
+      <w:pPr>
+        <w:ind w:left="2736" w:hanging="936"/>
+      </w:pPr>
+      <w:rPr>
+        <w:rFonts w:hint="default"/>
+      </w:rPr>
+    </w:lvl>
+    <w:lvl w:ilvl="6">
+      <w:start w:val="1"/>
+      <w:numFmt w:val="decimal"/>
+      <w:lvlText w:val="%1.%2.%3.%4.%5.%6.%7."/>
+      <w:lvlJc w:val="left"/>
+      <w:pPr>
+        <w:ind w:left="3240" w:hanging="1080"/>
+      </w:pPr>
+      <w:rPr>
+        <w:rFonts w:hint="default"/>
+      </w:rPr>
+    </w:lvl>
+    <w:lvl w:ilvl="7">
+      <w:start w:val="1"/>
+      <w:numFmt w:val="decimal"/>
+      <w:lvlText w:val="%1.%2.%3.%4.%5.%6.%7.%8."/>
+      <w:lvlJc w:val="left"/>
+      <w:pPr>
+        <w:ind w:left="3744" w:hanging="1224"/>
+      </w:pPr>
+      <w:rPr>
+        <w:rFonts w:hint="default"/>
+      </w:rPr>
+    </w:lvl>
+    <w:lvl w:ilvl="8">
+      <w:start w:val="1"/>
+      <w:numFmt w:val="decimal"/>
+      <w:lvlText w:val="%1.%2.%3.%4.%5.%6.%7.%8.%9."/>
+      <w:lvlJc w:val="left"/>
+      <w:pPr>
+        <w:ind w:left="4320" w:hanging="1440"/>
+      </w:pPr>
+      <w:rPr>
+        <w:rFonts w:hint="default"/>
+      </w:rPr>
+    </w:lvl>
+  </w:abstractNum>
+  <w:abstractNum w:abstractNumId="19" w15:restartNumberingAfterBreak="0">
+    <w:nsid w:val="676143A2"/>
+    <w:multiLevelType w:val="hybridMultilevel"/>
+    <w:tmpl w:val="A4FA8D98"/>
+    <w:lvl w:ilvl="0" w:tplc="FFFFFFFF">
+      <w:start w:val="1"/>
+      <w:numFmt w:val="lowerLetter"/>
+      <w:lvlText w:val="%1)"/>
+      <w:lvlJc w:val="left"/>
+      <w:pPr>
+        <w:ind w:left="720" w:hanging="360"/>
+      </w:pPr>
+    </w:lvl>
+    <w:lvl w:ilvl="1" w:tplc="FFFFFFFF" w:tentative="1">
+      <w:start w:val="1"/>
+      <w:numFmt w:val="lowerLetter"/>
+      <w:lvlText w:val="%2."/>
+      <w:lvlJc w:val="left"/>
+      <w:pPr>
+        <w:ind w:left="1440" w:hanging="360"/>
+      </w:pPr>
+    </w:lvl>
+    <w:lvl w:ilvl="2" w:tplc="280A0017">
+      <w:start w:val="1"/>
+      <w:numFmt w:val="lowerLetter"/>
+      <w:lvlText w:val="%3)"/>
+      <w:lvlJc w:val="left"/>
+      <w:pPr>
+        <w:ind w:left="2160" w:hanging="180"/>
+      </w:pPr>
+    </w:lvl>
+    <w:lvl w:ilvl="3" w:tplc="FFFFFFFF" w:tentative="1">
+      <w:start w:val="1"/>
+      <w:numFmt w:val="decimal"/>
+      <w:lvlText w:val="%4."/>
+      <w:lvlJc w:val="left"/>
+      <w:pPr>
+        <w:ind w:left="2880" w:hanging="360"/>
+      </w:pPr>
+    </w:lvl>
+    <w:lvl w:ilvl="4" w:tplc="FFFFFFFF" w:tentative="1">
+      <w:start w:val="1"/>
+      <w:numFmt w:val="lowerLetter"/>
+      <w:lvlText w:val="%5."/>
+      <w:lvlJc w:val="left"/>
+      <w:pPr>
+        <w:ind w:left="3600" w:hanging="360"/>
+      </w:pPr>
+    </w:lvl>
+    <w:lvl w:ilvl="5" w:tplc="FFFFFFFF" w:tentative="1">
+      <w:start w:val="1"/>
+      <w:numFmt w:val="lowerRoman"/>
+      <w:lvlText w:val="%6."/>
+      <w:lvlJc w:val="right"/>
+      <w:pPr>
+        <w:ind w:left="4320" w:hanging="180"/>
+      </w:pPr>
+    </w:lvl>
+    <w:lvl w:ilvl="6" w:tplc="FFFFFFFF" w:tentative="1">
+      <w:start w:val="1"/>
+      <w:numFmt w:val="decimal"/>
+      <w:lvlText w:val="%7."/>
+      <w:lvlJc w:val="left"/>
+      <w:pPr>
+        <w:ind w:left="5040" w:hanging="360"/>
+      </w:pPr>
+    </w:lvl>
+    <w:lvl w:ilvl="7" w:tplc="FFFFFFFF" w:tentative="1">
+      <w:start w:val="1"/>
+      <w:numFmt w:val="lowerLetter"/>
+      <w:lvlText w:val="%8."/>
+      <w:lvlJc w:val="left"/>
+      <w:pPr>
+        <w:ind w:left="5760" w:hanging="360"/>
+      </w:pPr>
+    </w:lvl>
+    <w:lvl w:ilvl="8" w:tplc="FFFFFFFF" w:tentative="1">
+      <w:start w:val="1"/>
+      <w:numFmt w:val="lowerRoman"/>
+      <w:lvlText w:val="%9."/>
+      <w:lvlJc w:val="right"/>
+      <w:pPr>
+        <w:ind w:left="6480" w:hanging="180"/>
+      </w:pPr>
+    </w:lvl>
+  </w:abstractNum>
+  <w:abstractNum w:abstractNumId="20" w15:restartNumberingAfterBreak="0">
     <w:nsid w:val="68914E02"/>
     <w:multiLevelType w:val="multilevel"/>
     <w:tmpl w:val="C090F488"/>
@@ -14002,7 +14975,7 @@
       </w:rPr>
     </w:lvl>
   </w:abstractNum>
-  <w:abstractNum w:abstractNumId="15" w15:restartNumberingAfterBreak="0">
+  <w:abstractNum w:abstractNumId="21" w15:restartNumberingAfterBreak="0">
     <w:nsid w:val="6DF65403"/>
     <w:multiLevelType w:val="hybridMultilevel"/>
     <w:tmpl w:val="414A3ADE"/>
@@ -14091,7 +15064,7 @@
       </w:pPr>
     </w:lvl>
   </w:abstractNum>
-  <w:abstractNum w:abstractNumId="16" w15:restartNumberingAfterBreak="0">
+  <w:abstractNum w:abstractNumId="22" w15:restartNumberingAfterBreak="0">
     <w:nsid w:val="73D0523E"/>
     <w:multiLevelType w:val="multilevel"/>
     <w:tmpl w:val="D700D27A"/>
@@ -14213,7 +15186,7 @@
       </w:rPr>
     </w:lvl>
   </w:abstractNum>
-  <w:abstractNum w:abstractNumId="17" w15:restartNumberingAfterBreak="0">
+  <w:abstractNum w:abstractNumId="23" w15:restartNumberingAfterBreak="0">
     <w:nsid w:val="788C5D49"/>
     <w:multiLevelType w:val="hybridMultilevel"/>
     <w:tmpl w:val="1A6C1628"/>
@@ -14297,6 +15270,120 @@
       <w:pPr>
         <w:ind w:left="7896" w:hanging="180"/>
       </w:pPr>
+    </w:lvl>
+  </w:abstractNum>
+  <w:abstractNum w:abstractNumId="24" w15:restartNumberingAfterBreak="0">
+    <w:nsid w:val="7F8B38D4"/>
+    <w:multiLevelType w:val="multilevel"/>
+    <w:tmpl w:val="DD709404"/>
+    <w:styleLink w:val="Listaactual8"/>
+    <w:lvl w:ilvl="0">
+      <w:start w:val="5"/>
+      <w:numFmt w:val="decimal"/>
+      <w:lvlText w:val="%1"/>
+      <w:lvlJc w:val="left"/>
+      <w:pPr>
+        <w:ind w:left="360" w:hanging="360"/>
+      </w:pPr>
+      <w:rPr>
+        <w:rFonts w:hint="default"/>
+      </w:rPr>
+    </w:lvl>
+    <w:lvl w:ilvl="1">
+      <w:start w:val="4"/>
+      <w:numFmt w:val="decimal"/>
+      <w:lvlText w:val="%1.%2"/>
+      <w:lvlJc w:val="left"/>
+      <w:pPr>
+        <w:ind w:left="1428" w:hanging="720"/>
+      </w:pPr>
+      <w:rPr>
+        <w:rFonts w:hint="default"/>
+      </w:rPr>
+    </w:lvl>
+    <w:lvl w:ilvl="2">
+      <w:start w:val="1"/>
+      <w:numFmt w:val="decimal"/>
+      <w:lvlText w:val="%1.%2.%3"/>
+      <w:lvlJc w:val="left"/>
+      <w:pPr>
+        <w:ind w:left="2136" w:hanging="720"/>
+      </w:pPr>
+      <w:rPr>
+        <w:rFonts w:hint="default"/>
+      </w:rPr>
+    </w:lvl>
+    <w:lvl w:ilvl="3">
+      <w:start w:val="1"/>
+      <w:numFmt w:val="decimal"/>
+      <w:lvlText w:val="%1.%2.%3.%4"/>
+      <w:lvlJc w:val="left"/>
+      <w:pPr>
+        <w:ind w:left="3204" w:hanging="1080"/>
+      </w:pPr>
+      <w:rPr>
+        <w:rFonts w:hint="default"/>
+      </w:rPr>
+    </w:lvl>
+    <w:lvl w:ilvl="4">
+      <w:start w:val="1"/>
+      <w:numFmt w:val="decimal"/>
+      <w:lvlText w:val="%1.%2.%3.%4.%5"/>
+      <w:lvlJc w:val="left"/>
+      <w:pPr>
+        <w:ind w:left="4272" w:hanging="1440"/>
+      </w:pPr>
+      <w:rPr>
+        <w:rFonts w:hint="default"/>
+      </w:rPr>
+    </w:lvl>
+    <w:lvl w:ilvl="5">
+      <w:start w:val="1"/>
+      <w:numFmt w:val="decimal"/>
+      <w:lvlText w:val="%1.%2.%3.%4.%5.%6"/>
+      <w:lvlJc w:val="left"/>
+      <w:pPr>
+        <w:ind w:left="4980" w:hanging="1440"/>
+      </w:pPr>
+      <w:rPr>
+        <w:rFonts w:hint="default"/>
+      </w:rPr>
+    </w:lvl>
+    <w:lvl w:ilvl="6">
+      <w:start w:val="1"/>
+      <w:numFmt w:val="decimal"/>
+      <w:lvlText w:val="%1.%2.%3.%4.%5.%6.%7"/>
+      <w:lvlJc w:val="left"/>
+      <w:pPr>
+        <w:ind w:left="6048" w:hanging="1800"/>
+      </w:pPr>
+      <w:rPr>
+        <w:rFonts w:hint="default"/>
+      </w:rPr>
+    </w:lvl>
+    <w:lvl w:ilvl="7">
+      <w:start w:val="1"/>
+      <w:numFmt w:val="decimal"/>
+      <w:lvlText w:val="%1.%2.%3.%4.%5.%6.%7.%8"/>
+      <w:lvlJc w:val="left"/>
+      <w:pPr>
+        <w:ind w:left="7116" w:hanging="2160"/>
+      </w:pPr>
+      <w:rPr>
+        <w:rFonts w:hint="default"/>
+      </w:rPr>
+    </w:lvl>
+    <w:lvl w:ilvl="8">
+      <w:start w:val="1"/>
+      <w:numFmt w:val="decimal"/>
+      <w:lvlText w:val="%1.%2.%3.%4.%5.%6.%7.%8.%9"/>
+      <w:lvlJc w:val="left"/>
+      <w:pPr>
+        <w:ind w:left="7824" w:hanging="2160"/>
+      </w:pPr>
+      <w:rPr>
+        <w:rFonts w:hint="default"/>
+      </w:rPr>
     </w:lvl>
   </w:abstractNum>
   <w:num w:numId="1">
@@ -14309,49 +15396,70 @@
     <w:abstractNumId w:val="5"/>
   </w:num>
   <w:num w:numId="4">
-    <w:abstractNumId w:val="7"/>
+    <w:abstractNumId w:val="9"/>
   </w:num>
   <w:num w:numId="5">
-    <w:abstractNumId w:val="13"/>
+    <w:abstractNumId w:val="18"/>
   </w:num>
   <w:num w:numId="6">
     <w:abstractNumId w:val="2"/>
   </w:num>
   <w:num w:numId="7">
+    <w:abstractNumId w:val="15"/>
+  </w:num>
+  <w:num w:numId="8">
     <w:abstractNumId w:val="12"/>
   </w:num>
-  <w:num w:numId="8">
-    <w:abstractNumId w:val="10"/>
-  </w:num>
   <w:num w:numId="9">
-    <w:abstractNumId w:val="17"/>
+    <w:abstractNumId w:val="23"/>
   </w:num>
   <w:num w:numId="10">
-    <w:abstractNumId w:val="14"/>
+    <w:abstractNumId w:val="20"/>
   </w:num>
   <w:num w:numId="11">
-    <w:abstractNumId w:val="16"/>
+    <w:abstractNumId w:val="22"/>
   </w:num>
   <w:num w:numId="12">
     <w:abstractNumId w:val="4"/>
   </w:num>
   <w:num w:numId="13">
-    <w:abstractNumId w:val="6"/>
+    <w:abstractNumId w:val="7"/>
   </w:num>
   <w:num w:numId="14">
-    <w:abstractNumId w:val="15"/>
+    <w:abstractNumId w:val="21"/>
   </w:num>
   <w:num w:numId="15">
     <w:abstractNumId w:val="3"/>
   </w:num>
   <w:num w:numId="16">
+    <w:abstractNumId w:val="10"/>
+  </w:num>
+  <w:num w:numId="17">
+    <w:abstractNumId w:val="11"/>
+  </w:num>
+  <w:num w:numId="18">
+    <w:abstractNumId w:val="13"/>
+  </w:num>
+  <w:num w:numId="19">
+    <w:abstractNumId w:val="16"/>
+  </w:num>
+  <w:num w:numId="20">
+    <w:abstractNumId w:val="24"/>
+  </w:num>
+  <w:num w:numId="21">
+    <w:abstractNumId w:val="17"/>
+  </w:num>
+  <w:num w:numId="22">
+    <w:abstractNumId w:val="14"/>
+  </w:num>
+  <w:num w:numId="23">
+    <w:abstractNumId w:val="6"/>
+  </w:num>
+  <w:num w:numId="24">
     <w:abstractNumId w:val="8"/>
   </w:num>
-  <w:num w:numId="17">
-    <w:abstractNumId w:val="9"/>
-  </w:num>
-  <w:num w:numId="18">
-    <w:abstractNumId w:val="11"/>
+  <w:num w:numId="25">
+    <w:abstractNumId w:val="19"/>
   </w:num>
   <w:numIdMacAtCleanup w:val="8"/>
 </w:numbering>
@@ -15666,6 +16774,46 @@
       </w:numPr>
     </w:pPr>
   </w:style>
+  <w:style w:type="numbering" w:customStyle="1" w:styleId="Listaactual7">
+    <w:name w:val="Lista actual7"/>
+    <w:uiPriority w:val="99"/>
+    <w:rsid w:val="001833AB"/>
+    <w:pPr>
+      <w:numPr>
+        <w:numId w:val="19"/>
+      </w:numPr>
+    </w:pPr>
+  </w:style>
+  <w:style w:type="numbering" w:customStyle="1" w:styleId="Listaactual8">
+    <w:name w:val="Lista actual8"/>
+    <w:uiPriority w:val="99"/>
+    <w:rsid w:val="001833AB"/>
+    <w:pPr>
+      <w:numPr>
+        <w:numId w:val="20"/>
+      </w:numPr>
+    </w:pPr>
+  </w:style>
+  <w:style w:type="numbering" w:customStyle="1" w:styleId="Listaactual9">
+    <w:name w:val="Lista actual9"/>
+    <w:uiPriority w:val="99"/>
+    <w:rsid w:val="00ED23FE"/>
+    <w:pPr>
+      <w:numPr>
+        <w:numId w:val="22"/>
+      </w:numPr>
+    </w:pPr>
+  </w:style>
+  <w:style w:type="numbering" w:customStyle="1" w:styleId="Listaactual10">
+    <w:name w:val="Lista actual10"/>
+    <w:uiPriority w:val="99"/>
+    <w:rsid w:val="00ED23FE"/>
+    <w:pPr>
+      <w:numPr>
+        <w:numId w:val="23"/>
+      </w:numPr>
+    </w:pPr>
+  </w:style>
 </w:styles>
 </file>
 

--- a/Modelamiento de Negocio.docx
+++ b/Modelamiento de Negocio.docx
@@ -6476,8 +6476,8 @@
           <w:lang w:val="es-PE"/>
         </w:rPr>
       </w:pPr>
-      <w:bookmarkStart w:id="13" w:name="_Toc349570111"/>
-      <w:bookmarkStart w:id="14" w:name="_Toc87048854"/>
+      <w:bookmarkStart w:id="13" w:name="_Toc87048854"/>
+      <w:bookmarkStart w:id="14" w:name="_Toc349570111"/>
       <w:r>
         <w:rPr>
           <w:rFonts w:cs="Arial"/>
@@ -6486,7 +6486,7 @@
         </w:rPr>
         <w:t>Situación Propuesta del Negocio (TO BE)</w:t>
       </w:r>
-      <w:bookmarkEnd w:id="14"/>
+      <w:bookmarkEnd w:id="13"/>
     </w:p>
     <w:p>
       <w:pPr>
@@ -7333,7 +7333,7 @@
         <w:lastRenderedPageBreak/>
         <w:t>Especificación de los Casos de Uso del Negocio</w:t>
       </w:r>
-      <w:bookmarkEnd w:id="13"/>
+      <w:bookmarkEnd w:id="14"/>
       <w:bookmarkEnd w:id="21"/>
     </w:p>
     <w:p>
@@ -7733,6 +7733,7 @@
           <w:sz w:val="20"/>
         </w:rPr>
       </w:pPr>
+      <w:bookmarkStart w:id="24" w:name="_Hlk87532234"/>
       <w:r>
         <w:rPr>
           <w:rFonts w:ascii="Verdana" w:hAnsi="Verdana" w:cs="Arial"/>
@@ -7745,7 +7746,15 @@
           <w:rFonts w:ascii="Verdana" w:hAnsi="Verdana" w:cs="Arial"/>
           <w:sz w:val="20"/>
         </w:rPr>
-        <w:t>erencia de programación evalúa y solicita la compra</w:t>
+        <w:t xml:space="preserve">erencia de programación </w:t>
+      </w:r>
+      <w:bookmarkEnd w:id="24"/>
+      <w:r>
+        <w:rPr>
+          <w:rFonts w:ascii="Verdana" w:hAnsi="Verdana" w:cs="Arial"/>
+          <w:sz w:val="20"/>
+        </w:rPr>
+        <w:t>evalúa y solicita la compra</w:t>
       </w:r>
       <w:r>
         <w:rPr>
@@ -8024,6 +8033,7 @@
           <w:sz w:val="20"/>
         </w:rPr>
       </w:pPr>
+      <w:bookmarkStart w:id="25" w:name="_Hlk87532118"/>
       <w:r>
         <w:rPr>
           <w:rFonts w:ascii="Verdana" w:hAnsi="Verdana" w:cs="Arial"/>
@@ -8037,7 +8047,15 @@
           <w:rFonts w:ascii="Verdana" w:hAnsi="Verdana" w:cs="Arial"/>
           <w:sz w:val="20"/>
         </w:rPr>
-        <w:t>coordina la entrega del producto con el</w:t>
+        <w:t xml:space="preserve">coordina la entrega </w:t>
+      </w:r>
+      <w:bookmarkEnd w:id="25"/>
+      <w:r>
+        <w:rPr>
+          <w:rFonts w:ascii="Verdana" w:hAnsi="Verdana" w:cs="Arial"/>
+          <w:sz w:val="20"/>
+        </w:rPr>
+        <w:t>del producto con el</w:t>
       </w:r>
       <w:r>
         <w:rPr>
@@ -8205,14 +8223,7 @@
           <w:rFonts w:ascii="Verdana" w:hAnsi="Verdana" w:cs="Arial"/>
           <w:sz w:val="20"/>
         </w:rPr>
-        <w:t>E</w:t>
-      </w:r>
-      <w:r>
-        <w:rPr>
-          <w:rFonts w:ascii="Verdana" w:hAnsi="Verdana" w:cs="Arial"/>
-          <w:sz w:val="20"/>
-        </w:rPr>
-        <w:t>l</w:t>
+        <w:t>El</w:t>
       </w:r>
       <w:r>
         <w:rPr>
@@ -8421,14 +8432,66 @@
           <w:rFonts w:ascii="Verdana" w:hAnsi="Verdana" w:cs="Arial"/>
           <w:sz w:val="20"/>
         </w:rPr>
-        <w:t xml:space="preserve"> se encuentra Stock disponible,</w:t>
+        <w:t xml:space="preserve"> </w:t>
+      </w:r>
+      <w:r>
+        <w:rPr>
+          <w:rFonts w:ascii="Verdana" w:hAnsi="Verdana" w:cs="Arial"/>
+          <w:sz w:val="20"/>
+        </w:rPr>
+        <w:t xml:space="preserve">si </w:t>
+      </w:r>
+      <w:r>
+        <w:rPr>
+          <w:rFonts w:ascii="Verdana" w:hAnsi="Verdana" w:cs="Arial"/>
+          <w:sz w:val="20"/>
+        </w:rPr>
+        <w:t>se encuentra Stock disponible</w:t>
+      </w:r>
+      <w:r>
+        <w:t xml:space="preserve"> </w:t>
+      </w:r>
+      <w:r>
+        <w:rPr>
+          <w:rFonts w:ascii="Verdana" w:hAnsi="Verdana" w:cs="Arial"/>
+          <w:sz w:val="20"/>
+        </w:rPr>
+        <w:t>e</w:t>
+      </w:r>
+      <w:r>
+        <w:rPr>
+          <w:rFonts w:ascii="Verdana" w:hAnsi="Verdana" w:cs="Arial"/>
+          <w:sz w:val="20"/>
+        </w:rPr>
+        <w:t>l subgerente del almacén coordina la entrega</w:t>
+      </w:r>
+      <w:r>
+        <w:rPr>
+          <w:rFonts w:ascii="Verdana" w:hAnsi="Verdana" w:cs="Arial"/>
+          <w:sz w:val="20"/>
+        </w:rPr>
+        <w:t>,</w:t>
       </w:r>
       <w:r>
         <w:rPr>
           <w:rFonts w:ascii="Verdana" w:hAnsi="Verdana"/>
           <w:sz w:val="20"/>
         </w:rPr>
-        <w:t xml:space="preserve"> por lo que va al punto 13(FB).</w:t>
+        <w:t xml:space="preserve"> </w:t>
+      </w:r>
+      <w:r>
+        <w:rPr>
+          <w:rFonts w:ascii="Verdana" w:hAnsi="Verdana"/>
+          <w:sz w:val="20"/>
+        </w:rPr>
+        <w:t>por lo que se</w:t>
+      </w:r>
+      <w:r>
+        <w:rPr>
+          <w:rFonts w:ascii="Verdana" w:hAnsi="Verdana"/>
+          <w:sz w:val="20"/>
+        </w:rPr>
+        <w:t xml:space="preserve"> va al punto 13(FB).</w:t>
       </w:r>
     </w:p>
     <w:p>
@@ -8449,7 +8512,63 @@
           <w:rFonts w:ascii="Verdana" w:hAnsi="Verdana" w:cs="Arial"/>
           <w:sz w:val="20"/>
         </w:rPr>
-        <w:t>En el pto.5, la evaluación de pedido es negativa,</w:t>
+        <w:t>En el pto.5,</w:t>
+      </w:r>
+      <w:r>
+        <w:rPr>
+          <w:rFonts w:ascii="Verdana" w:hAnsi="Verdana" w:cs="Arial"/>
+          <w:sz w:val="20"/>
+        </w:rPr>
+        <w:t xml:space="preserve"> si</w:t>
+      </w:r>
+      <w:r>
+        <w:rPr>
+          <w:rFonts w:ascii="Verdana" w:hAnsi="Verdana" w:cs="Arial"/>
+          <w:sz w:val="20"/>
+        </w:rPr>
+        <w:t xml:space="preserve"> la evaluación de pedido es negativa</w:t>
+      </w:r>
+      <w:r>
+        <w:rPr>
+          <w:rFonts w:ascii="Verdana" w:hAnsi="Verdana" w:cs="Arial"/>
+          <w:sz w:val="20"/>
+        </w:rPr>
+        <w:t xml:space="preserve"> </w:t>
+      </w:r>
+      <w:r>
+        <w:rPr>
+          <w:rFonts w:ascii="Verdana" w:hAnsi="Verdana" w:cs="Arial"/>
+          <w:sz w:val="20"/>
+        </w:rPr>
+        <w:t>l</w:t>
+      </w:r>
+      <w:r>
+        <w:rPr>
+          <w:rFonts w:ascii="Verdana" w:hAnsi="Verdana" w:cs="Arial"/>
+          <w:sz w:val="20"/>
+        </w:rPr>
+        <w:t>a Gerencia de programación</w:t>
+      </w:r>
+      <w:r>
+        <w:rPr>
+          <w:rFonts w:ascii="Verdana" w:hAnsi="Verdana" w:cs="Arial"/>
+          <w:sz w:val="20"/>
+        </w:rPr>
+        <w:t xml:space="preserve"> devuelve el documento al </w:t>
+      </w:r>
+      <w:r>
+        <w:rPr>
+          <w:rFonts w:ascii="Verdana" w:hAnsi="Verdana" w:cs="Arial"/>
+          <w:sz w:val="20"/>
+        </w:rPr>
+        <w:t>subgerente del almacén</w:t>
+      </w:r>
+      <w:r>
+        <w:rPr>
+          <w:rFonts w:ascii="Verdana" w:hAnsi="Verdana" w:cs="Arial"/>
+          <w:sz w:val="20"/>
+        </w:rPr>
+        <w:t>,</w:t>
       </w:r>
       <w:r>
         <w:rPr>
@@ -8477,7 +8596,81 @@
           <w:rFonts w:ascii="Verdana" w:hAnsi="Verdana" w:cs="Arial"/>
           <w:sz w:val="20"/>
         </w:rPr>
-        <w:t>En el pto.7, el ingreso de lo solicitado no cuadra con la factura,</w:t>
+        <w:t xml:space="preserve">En el pto.7, </w:t>
+      </w:r>
+      <w:r>
+        <w:rPr>
+          <w:rFonts w:ascii="Verdana" w:hAnsi="Verdana" w:cs="Arial"/>
+          <w:sz w:val="20"/>
+        </w:rPr>
+        <w:t xml:space="preserve">si </w:t>
+      </w:r>
+      <w:r>
+        <w:rPr>
+          <w:rFonts w:ascii="Verdana" w:hAnsi="Verdana" w:cs="Arial"/>
+          <w:sz w:val="20"/>
+        </w:rPr>
+        <w:t xml:space="preserve">el ingreso de lo solicitado no </w:t>
+      </w:r>
+      <w:r>
+        <w:rPr>
+          <w:rFonts w:ascii="Verdana" w:hAnsi="Verdana" w:cs="Arial"/>
+          <w:sz w:val="20"/>
+        </w:rPr>
+        <w:t>va acorde</w:t>
+      </w:r>
+      <w:r>
+        <w:rPr>
+          <w:rFonts w:ascii="Verdana" w:hAnsi="Verdana" w:cs="Arial"/>
+          <w:sz w:val="20"/>
+        </w:rPr>
+        <w:t xml:space="preserve"> con la factura</w:t>
+      </w:r>
+      <w:r>
+        <w:rPr>
+          <w:rFonts w:ascii="Verdana" w:hAnsi="Verdana" w:cs="Arial"/>
+          <w:sz w:val="20"/>
+        </w:rPr>
+        <w:t xml:space="preserve"> </w:t>
+      </w:r>
+      <w:r>
+        <w:rPr>
+          <w:rFonts w:ascii="Verdana" w:hAnsi="Verdana" w:cs="Arial"/>
+          <w:sz w:val="20"/>
+          <w:lang w:val="es-PE"/>
+        </w:rPr>
+        <w:t>la Subgerencia del almacén</w:t>
+      </w:r>
+      <w:r>
+        <w:rPr>
+          <w:rFonts w:ascii="Verdana" w:hAnsi="Verdana" w:cs="Arial"/>
+          <w:sz w:val="20"/>
+          <w:lang w:val="es-PE"/>
+        </w:rPr>
+        <w:t xml:space="preserve"> </w:t>
+      </w:r>
+      <w:r>
+        <w:rPr>
+          <w:rFonts w:ascii="Verdana" w:hAnsi="Verdana" w:cs="Arial"/>
+          <w:sz w:val="20"/>
+          <w:lang w:val="es-PE"/>
+        </w:rPr>
+        <w:t>devuelve la</w:t>
+      </w:r>
+      <w:r>
+        <w:rPr>
+          <w:rFonts w:ascii="Verdana" w:hAnsi="Verdana" w:cs="Arial"/>
+          <w:sz w:val="20"/>
+          <w:lang w:val="es-PE"/>
+        </w:rPr>
+        <w:t xml:space="preserve"> factura a los proveedores para su rectificación</w:t>
+      </w:r>
+      <w:r>
+        <w:rPr>
+          <w:rFonts w:ascii="Verdana" w:hAnsi="Verdana" w:cs="Arial"/>
+          <w:sz w:val="20"/>
+        </w:rPr>
+        <w:t>,</w:t>
       </w:r>
       <w:r>
         <w:rPr>
@@ -8519,42 +8712,105 @@
           <w:rFonts w:ascii="Verdana" w:hAnsi="Verdana" w:cs="Arial"/>
           <w:sz w:val="20"/>
         </w:rPr>
-        <w:t>, la entrega es fuera de Lima,</w:t>
+        <w:t>,</w:t>
+      </w:r>
+      <w:r>
+        <w:rPr>
+          <w:rFonts w:ascii="Verdana" w:hAnsi="Verdana" w:cs="Arial"/>
+          <w:sz w:val="20"/>
+        </w:rPr>
+        <w:t xml:space="preserve"> </w:t>
+      </w:r>
+      <w:r>
+        <w:rPr>
+          <w:rFonts w:ascii="Verdana" w:hAnsi="Verdana" w:cs="Arial"/>
+          <w:sz w:val="20"/>
+        </w:rPr>
+        <w:t xml:space="preserve">si </w:t>
+      </w:r>
+      <w:r>
+        <w:rPr>
+          <w:rFonts w:ascii="Verdana" w:hAnsi="Verdana" w:cs="Arial"/>
+          <w:sz w:val="20"/>
+        </w:rPr>
+        <w:t>la</w:t>
+      </w:r>
+      <w:r>
+        <w:rPr>
+          <w:rFonts w:ascii="Verdana" w:hAnsi="Verdana" w:cs="Arial"/>
+          <w:sz w:val="20"/>
+        </w:rPr>
+        <w:t xml:space="preserve"> entrega es fuera de Lima</w:t>
       </w:r>
       <w:r>
         <w:rPr>
           <w:rFonts w:ascii="Verdana" w:hAnsi="Verdana"/>
           <w:sz w:val="20"/>
         </w:rPr>
-        <w:t xml:space="preserve"> por lo que </w:t>
-      </w:r>
-      <w:r>
-        <w:rPr>
-          <w:rFonts w:ascii="Verdana" w:hAnsi="Verdana" w:cs="Arial"/>
-          <w:sz w:val="20"/>
-        </w:rPr>
-        <w:t>El subgerente del almacén firma el PECOSA</w:t>
+        <w:t>, e</w:t>
+      </w:r>
+      <w:r>
+        <w:rPr>
+          <w:rFonts w:ascii="Verdana" w:hAnsi="Verdana" w:cs="Arial"/>
+          <w:sz w:val="20"/>
+        </w:rPr>
+        <w:t>l subgerente del almacén firma el PECOSA</w:t>
+      </w:r>
+      <w:r>
+        <w:rPr>
+          <w:rFonts w:ascii="Verdana" w:hAnsi="Verdana" w:cs="Arial"/>
+          <w:sz w:val="20"/>
+        </w:rPr>
+        <w:t xml:space="preserve"> </w:t>
       </w:r>
       <w:r>
         <w:rPr>
           <w:rFonts w:ascii="Verdana" w:hAnsi="Verdana"/>
           <w:sz w:val="20"/>
         </w:rPr>
-        <w:t xml:space="preserve"> y coordina su recojo </w:t>
+        <w:t>y</w:t>
       </w:r>
       <w:r>
         <w:rPr>
           <w:rFonts w:ascii="Verdana" w:hAnsi="Verdana"/>
           <w:sz w:val="20"/>
         </w:rPr>
-        <w:t xml:space="preserve">y se </w:t>
+        <w:t xml:space="preserve"> coordina su recojo</w:t>
       </w:r>
       <w:r>
         <w:rPr>
           <w:rFonts w:ascii="Verdana" w:hAnsi="Verdana"/>
           <w:sz w:val="20"/>
         </w:rPr>
-        <w:t>va al</w:t>
+        <w:t xml:space="preserve">, por lo que </w:t>
+      </w:r>
+      <w:r>
+        <w:rPr>
+          <w:rFonts w:ascii="Verdana" w:hAnsi="Verdana"/>
+          <w:sz w:val="20"/>
+        </w:rPr>
+        <w:t xml:space="preserve">se </w:t>
+      </w:r>
+      <w:r>
+        <w:rPr>
+          <w:rFonts w:ascii="Verdana" w:hAnsi="Verdana"/>
+          <w:sz w:val="20"/>
+        </w:rPr>
+        <w:t>continua con</w:t>
+      </w:r>
+      <w:r>
+        <w:rPr>
+          <w:rFonts w:ascii="Verdana" w:hAnsi="Verdana"/>
+          <w:sz w:val="20"/>
+        </w:rPr>
+        <w:t xml:space="preserve"> </w:t>
+      </w:r>
+      <w:r>
+        <w:rPr>
+          <w:rFonts w:ascii="Verdana" w:hAnsi="Verdana"/>
+          <w:sz w:val="20"/>
+        </w:rPr>
+        <w:t>el</w:t>
       </w:r>
       <w:r>
         <w:rPr>
@@ -8610,21 +8866,70 @@
           <w:rFonts w:ascii="Verdana" w:hAnsi="Verdana" w:cs="Arial"/>
           <w:sz w:val="20"/>
         </w:rPr>
-        <w:t xml:space="preserve">, </w:t>
-      </w:r>
-      <w:r>
-        <w:rPr>
-          <w:rFonts w:ascii="Verdana" w:hAnsi="Verdana" w:cs="Arial"/>
-          <w:sz w:val="20"/>
-        </w:rPr>
-        <w:t>los datos no fueron llenados adecuadamente</w:t>
-      </w:r>
-      <w:r>
-        <w:rPr>
-          <w:rFonts w:ascii="Verdana" w:hAnsi="Verdana" w:cs="Arial"/>
-          <w:sz w:val="20"/>
-        </w:rPr>
         <w:t>,</w:t>
+      </w:r>
+      <w:r>
+        <w:rPr>
+          <w:rFonts w:ascii="Verdana" w:hAnsi="Verdana" w:cs="Arial"/>
+          <w:sz w:val="20"/>
+        </w:rPr>
+        <w:t xml:space="preserve"> si </w:t>
+      </w:r>
+      <w:r>
+        <w:rPr>
+          <w:rFonts w:ascii="Verdana" w:hAnsi="Verdana" w:cs="Arial"/>
+          <w:sz w:val="20"/>
+        </w:rPr>
+        <w:t>los</w:t>
+      </w:r>
+      <w:r>
+        <w:rPr>
+          <w:rFonts w:ascii="Verdana" w:hAnsi="Verdana" w:cs="Arial"/>
+          <w:sz w:val="20"/>
+        </w:rPr>
+        <w:t xml:space="preserve"> datos no fueron llenados adecuadamente</w:t>
+      </w:r>
+      <w:r>
+        <w:rPr>
+          <w:rFonts w:ascii="Verdana" w:hAnsi="Verdana" w:cs="Arial"/>
+          <w:sz w:val="20"/>
+        </w:rPr>
+        <w:t>,</w:t>
+      </w:r>
+      <w:r>
+        <w:rPr>
+          <w:rFonts w:ascii="Verdana" w:hAnsi="Verdana" w:cs="Arial"/>
+          <w:sz w:val="20"/>
+        </w:rPr>
+        <w:t xml:space="preserve"> </w:t>
+      </w:r>
+      <w:r>
+        <w:rPr>
+          <w:rFonts w:ascii="Verdana" w:hAnsi="Verdana" w:cs="Arial"/>
+          <w:sz w:val="20"/>
+        </w:rPr>
+        <w:t>El subgerente del almacén</w:t>
+      </w:r>
+      <w:r>
+        <w:rPr>
+          <w:rFonts w:ascii="Verdana" w:hAnsi="Verdana" w:cs="Arial"/>
+          <w:sz w:val="20"/>
+        </w:rPr>
+        <w:t xml:space="preserve"> devuelve el documento </w:t>
+      </w:r>
+      <w:r>
+        <w:rPr>
+          <w:rFonts w:ascii="Verdana" w:hAnsi="Verdana" w:cs="Arial"/>
+          <w:sz w:val="20"/>
+        </w:rPr>
+        <w:t>al asistente de logística</w:t>
+      </w:r>
+      <w:r>
+        <w:rPr>
+          <w:rFonts w:ascii="Verdana" w:hAnsi="Verdana" w:cs="Arial"/>
+          <w:sz w:val="20"/>
+        </w:rPr>
+        <w:t xml:space="preserve"> para su rectificación,</w:t>
       </w:r>
       <w:r>
         <w:rPr>
@@ -8847,8 +9152,8 @@
           <w:lang w:val="es-PE"/>
         </w:rPr>
       </w:pPr>
-      <w:bookmarkStart w:id="24" w:name="_Toc349570113"/>
-      <w:bookmarkStart w:id="25" w:name="_Toc87048860"/>
+      <w:bookmarkStart w:id="26" w:name="_Toc349570113"/>
+      <w:bookmarkStart w:id="27" w:name="_Toc87048860"/>
       <w:r>
         <w:rPr>
           <w:rFonts w:ascii="Verdana" w:hAnsi="Verdana"/>
@@ -8858,8 +9163,8 @@
         </w:rPr>
         <w:t>Realización de los Casos de Uso de Negocio</w:t>
       </w:r>
-      <w:bookmarkEnd w:id="24"/>
-      <w:bookmarkEnd w:id="25"/>
+      <w:bookmarkEnd w:id="26"/>
+      <w:bookmarkEnd w:id="27"/>
     </w:p>
     <w:p>
       <w:pPr>
@@ -8907,8 +9212,8 @@
           <w:lang w:val="es-PE"/>
         </w:rPr>
       </w:pPr>
-      <w:bookmarkStart w:id="26" w:name="_Toc349570114"/>
-      <w:bookmarkStart w:id="27" w:name="_Toc87048861"/>
+      <w:bookmarkStart w:id="28" w:name="_Toc349570114"/>
+      <w:bookmarkStart w:id="29" w:name="_Toc87048861"/>
       <w:r>
         <w:rPr>
           <w:rFonts w:ascii="Verdana" w:hAnsi="Verdana"/>
@@ -8918,8 +9223,8 @@
         </w:rPr>
         <w:t>Lista de Trabajadores de Negocio</w:t>
       </w:r>
-      <w:bookmarkEnd w:id="26"/>
-      <w:bookmarkEnd w:id="27"/>
+      <w:bookmarkEnd w:id="28"/>
+      <w:bookmarkEnd w:id="29"/>
     </w:p>
     <w:p>
       <w:pPr>
@@ -9667,7 +9972,7 @@
           <w:lang w:val="es-PE"/>
         </w:rPr>
       </w:pPr>
-      <w:bookmarkStart w:id="28" w:name="_Toc87048862"/>
+      <w:bookmarkStart w:id="30" w:name="_Toc87048862"/>
       <w:r>
         <w:rPr>
           <w:rFonts w:ascii="Verdana" w:hAnsi="Verdana"/>
@@ -9695,7 +10000,7 @@
         </w:rPr>
         <w:t>es de Negocio</w:t>
       </w:r>
-      <w:bookmarkEnd w:id="28"/>
+      <w:bookmarkEnd w:id="30"/>
     </w:p>
     <w:p>
       <w:pPr>
@@ -10475,7 +10780,7 @@
           <w:lang w:val="es-PE"/>
         </w:rPr>
       </w:pPr>
-      <w:bookmarkStart w:id="29" w:name="_Toc87048863"/>
+      <w:bookmarkStart w:id="31" w:name="_Toc87048863"/>
       <w:r>
         <w:rPr>
           <w:rFonts w:ascii="Verdana" w:hAnsi="Verdana"/>
@@ -10486,7 +10791,7 @@
         <w:lastRenderedPageBreak/>
         <w:t>Diagrama de Clases de Negocio</w:t>
       </w:r>
-      <w:bookmarkEnd w:id="29"/>
+      <w:bookmarkEnd w:id="31"/>
     </w:p>
     <w:p>
       <w:pPr>
@@ -10599,7 +10904,7 @@
           <w:lang w:val="es-PE"/>
         </w:rPr>
       </w:pPr>
-      <w:bookmarkStart w:id="30" w:name="_Toc87048864"/>
+      <w:bookmarkStart w:id="32" w:name="_Toc87048864"/>
       <w:r>
         <w:rPr>
           <w:rFonts w:cs="Arial"/>
@@ -10609,7 +10914,7 @@
         <w:lastRenderedPageBreak/>
         <w:t>Diagrama de Actividades de Negocio</w:t>
       </w:r>
-      <w:bookmarkEnd w:id="30"/>
+      <w:bookmarkEnd w:id="32"/>
     </w:p>
     <w:p>
       <w:pPr>
@@ -10722,8 +11027,8 @@
           <w:lang w:val="es-PE"/>
         </w:rPr>
       </w:pPr>
-      <w:bookmarkStart w:id="31" w:name="_Toc349570115"/>
-      <w:bookmarkStart w:id="32" w:name="_Toc87048865"/>
+      <w:bookmarkStart w:id="33" w:name="_Toc349570115"/>
+      <w:bookmarkStart w:id="34" w:name="_Toc87048865"/>
       <w:r>
         <w:rPr>
           <w:rFonts w:ascii="Verdana" w:hAnsi="Verdana"/>
@@ -10734,8 +11039,8 @@
         <w:lastRenderedPageBreak/>
         <w:t>Reglas de Negocio</w:t>
       </w:r>
-      <w:bookmarkEnd w:id="31"/>
-      <w:bookmarkEnd w:id="32"/>
+      <w:bookmarkEnd w:id="33"/>
+      <w:bookmarkEnd w:id="34"/>
     </w:p>
     <w:p>
       <w:pPr>
@@ -11796,8 +12101,8 @@
           <w:lang w:val="es-PE"/>
         </w:rPr>
       </w:pPr>
-      <w:bookmarkStart w:id="33" w:name="_Toc349570116"/>
-      <w:bookmarkStart w:id="34" w:name="_Toc87048866"/>
+      <w:bookmarkStart w:id="35" w:name="_Toc349570116"/>
+      <w:bookmarkStart w:id="36" w:name="_Toc87048866"/>
       <w:r>
         <w:rPr>
           <w:rFonts w:ascii="Verdana" w:hAnsi="Verdana"/>
@@ -11807,8 +12112,8 @@
         </w:rPr>
         <w:t>Glosario de términos del negocio</w:t>
       </w:r>
-      <w:bookmarkEnd w:id="33"/>
-      <w:bookmarkEnd w:id="34"/>
+      <w:bookmarkEnd w:id="35"/>
+      <w:bookmarkEnd w:id="36"/>
     </w:p>
     <w:p>
       <w:pPr>
@@ -16021,7 +16326,6 @@
   <w:style w:type="character" w:default="1" w:styleId="Fuentedeprrafopredeter">
     <w:name w:val="Default Paragraph Font"/>
     <w:uiPriority w:val="1"/>
-    <w:semiHidden/>
     <w:unhideWhenUsed/>
   </w:style>
   <w:style w:type="table" w:default="1" w:styleId="Tablanormal">

--- a/Modelamiento de Negocio.docx
+++ b/Modelamiento de Negocio.docx
@@ -119,6 +119,7 @@
           <w:lang w:val="es-PE"/>
         </w:rPr>
       </w:pPr>
+      <w:bookmarkStart w:id="0" w:name="_Hlk87920159"/>
       <w:r>
         <w:rPr>
           <w:rFonts w:ascii="Verdana" w:eastAsia="MS Mincho" w:hAnsi="Verdana" w:cs="Arial"/>
@@ -135,7 +136,7 @@
           <w:szCs w:val="72"/>
           <w:lang w:val="es-PE"/>
         </w:rPr>
-        <w:t>1</w:t>
+        <w:t>1.0.5</w:t>
       </w:r>
       <w:r>
         <w:rPr>
@@ -144,26 +145,34 @@
           <w:szCs w:val="72"/>
           <w:lang w:val="es-PE"/>
         </w:rPr>
-        <w:t>.</w:t>
-      </w:r>
-      <w:r>
+        <w:t>&gt;</w:t>
+      </w:r>
+    </w:p>
+    <w:bookmarkEnd w:id="0"/>
+    <w:p>
+      <w:pPr>
+        <w:pStyle w:val="Textoindependiente"/>
+        <w:jc w:val="right"/>
         <w:rPr>
           <w:rFonts w:ascii="Verdana" w:eastAsia="MS Mincho" w:hAnsi="Verdana" w:cs="Arial"/>
           <w:sz w:val="32"/>
           <w:szCs w:val="72"/>
           <w:lang w:val="es-PE"/>
         </w:rPr>
-        <w:t>0</w:t>
-      </w:r>
-      <w:r>
+      </w:pPr>
+    </w:p>
+    <w:p>
+      <w:pPr>
+        <w:pStyle w:val="Textoindependiente"/>
+        <w:jc w:val="right"/>
         <w:rPr>
           <w:rFonts w:ascii="Verdana" w:eastAsia="MS Mincho" w:hAnsi="Verdana" w:cs="Arial"/>
           <w:sz w:val="32"/>
           <w:szCs w:val="72"/>
           <w:lang w:val="es-PE"/>
         </w:rPr>
-        <w:t>.</w:t>
-      </w:r>
+      </w:pPr>
+      <w:bookmarkStart w:id="1" w:name="_Hlk87920108"/>
       <w:r>
         <w:rPr>
           <w:rFonts w:ascii="Verdana" w:eastAsia="MS Mincho" w:hAnsi="Verdana" w:cs="Arial"/>
@@ -171,51 +180,10 @@
           <w:szCs w:val="72"/>
           <w:lang w:val="es-PE"/>
         </w:rPr>
-        <w:t>0</w:t>
-      </w:r>
-      <w:r>
-        <w:rPr>
-          <w:rFonts w:ascii="Verdana" w:eastAsia="MS Mincho" w:hAnsi="Verdana" w:cs="Arial"/>
-          <w:sz w:val="32"/>
-          <w:szCs w:val="72"/>
-          <w:lang w:val="es-PE"/>
-        </w:rPr>
-        <w:t>&gt;</w:t>
-      </w:r>
-    </w:p>
-    <w:p>
-      <w:pPr>
-        <w:pStyle w:val="Textoindependiente"/>
-        <w:jc w:val="right"/>
-        <w:rPr>
-          <w:rFonts w:ascii="Verdana" w:eastAsia="MS Mincho" w:hAnsi="Verdana" w:cs="Arial"/>
-          <w:sz w:val="32"/>
-          <w:szCs w:val="72"/>
-          <w:lang w:val="es-PE"/>
-        </w:rPr>
-      </w:pPr>
-    </w:p>
-    <w:p>
-      <w:pPr>
-        <w:pStyle w:val="Textoindependiente"/>
-        <w:jc w:val="right"/>
-        <w:rPr>
-          <w:rFonts w:ascii="Verdana" w:eastAsia="MS Mincho" w:hAnsi="Verdana" w:cs="Arial"/>
-          <w:sz w:val="32"/>
-          <w:szCs w:val="72"/>
-          <w:lang w:val="es-PE"/>
-        </w:rPr>
-      </w:pPr>
-      <w:r>
-        <w:rPr>
-          <w:rFonts w:ascii="Verdana" w:eastAsia="MS Mincho" w:hAnsi="Verdana" w:cs="Arial"/>
-          <w:sz w:val="32"/>
-          <w:szCs w:val="72"/>
-          <w:lang w:val="es-PE"/>
-        </w:rPr>
         <w:t>REQUERIMIENTO DE BIENES EXISTENTES EN ALMACÉN</w:t>
       </w:r>
     </w:p>
+    <w:bookmarkEnd w:id="1"/>
     <w:p>
       <w:pPr>
         <w:pStyle w:val="Textoindependiente"/>
@@ -250,6 +218,7 @@
           <w:lang w:val="es-PE"/>
         </w:rPr>
       </w:pPr>
+      <w:bookmarkStart w:id="2" w:name="_Hlk87920087"/>
       <w:r>
         <w:rPr>
           <w:rFonts w:ascii="Verdana" w:eastAsia="MS Mincho" w:hAnsi="Verdana" w:cs="Arial"/>
@@ -410,6 +379,7 @@
       </w:r>
       <w:proofErr w:type="spellEnd"/>
     </w:p>
+    <w:bookmarkEnd w:id="2"/>
     <w:p/>
     <w:p>
       <w:pPr>
@@ -1643,6 +1613,7 @@
                 <w:lang w:val="es-PE"/>
               </w:rPr>
             </w:pPr>
+            <w:bookmarkStart w:id="3" w:name="_Hlk87920126"/>
             <w:r>
               <w:rPr>
                 <w:rFonts w:ascii="Verdana" w:hAnsi="Verdana"/>
@@ -1652,6 +1623,7 @@
               </w:rPr>
               <w:t>1.0.5</w:t>
             </w:r>
+            <w:bookmarkEnd w:id="3"/>
           </w:p>
         </w:tc>
         <w:tc>
@@ -1786,232 +1758,6 @@
               </w:rPr>
               <w:t>José, Edith, Jesús</w:t>
             </w:r>
-          </w:p>
-        </w:tc>
-      </w:tr>
-      <w:tr>
-        <w:trPr>
-          <w:trHeight w:val="516"/>
-          <w:jc w:val="center"/>
-        </w:trPr>
-        <w:tc>
-          <w:tcPr>
-            <w:tcW w:w="1146" w:type="dxa"/>
-            <w:vAlign w:val="center"/>
-          </w:tcPr>
-          <w:p>
-            <w:pPr>
-              <w:pStyle w:val="Ttulo"/>
-              <w:jc w:val="left"/>
-              <w:rPr>
-                <w:rFonts w:ascii="Verdana" w:hAnsi="Verdana"/>
-                <w:b w:val="0"/>
-                <w:sz w:val="20"/>
-                <w:lang w:val="es-PE"/>
-              </w:rPr>
-            </w:pPr>
-          </w:p>
-        </w:tc>
-        <w:tc>
-          <w:tcPr>
-            <w:tcW w:w="1282" w:type="dxa"/>
-            <w:vAlign w:val="center"/>
-          </w:tcPr>
-          <w:p>
-            <w:pPr>
-              <w:pStyle w:val="Ttulo"/>
-              <w:jc w:val="left"/>
-              <w:rPr>
-                <w:rFonts w:ascii="Verdana" w:hAnsi="Verdana"/>
-                <w:b w:val="0"/>
-                <w:sz w:val="20"/>
-                <w:lang w:val="es-PE"/>
-              </w:rPr>
-            </w:pPr>
-          </w:p>
-        </w:tc>
-        <w:tc>
-          <w:tcPr>
-            <w:tcW w:w="1708" w:type="dxa"/>
-            <w:vAlign w:val="center"/>
-          </w:tcPr>
-          <w:p>
-            <w:pPr>
-              <w:pStyle w:val="Ttulo"/>
-              <w:jc w:val="left"/>
-              <w:rPr>
-                <w:rFonts w:ascii="Verdana" w:hAnsi="Verdana"/>
-                <w:b w:val="0"/>
-                <w:sz w:val="20"/>
-                <w:lang w:val="es-PE"/>
-              </w:rPr>
-            </w:pPr>
-          </w:p>
-        </w:tc>
-        <w:tc>
-          <w:tcPr>
-            <w:tcW w:w="1464" w:type="dxa"/>
-          </w:tcPr>
-          <w:p>
-            <w:pPr>
-              <w:pStyle w:val="Ttulo"/>
-              <w:jc w:val="left"/>
-              <w:rPr>
-                <w:rFonts w:ascii="Verdana" w:hAnsi="Verdana"/>
-                <w:b w:val="0"/>
-                <w:sz w:val="20"/>
-                <w:lang w:val="es-PE"/>
-              </w:rPr>
-            </w:pPr>
-          </w:p>
-        </w:tc>
-        <w:tc>
-          <w:tcPr>
-            <w:tcW w:w="1362" w:type="dxa"/>
-            <w:vAlign w:val="center"/>
-          </w:tcPr>
-          <w:p>
-            <w:pPr>
-              <w:pStyle w:val="Ttulo"/>
-              <w:jc w:val="left"/>
-              <w:rPr>
-                <w:rFonts w:ascii="Verdana" w:hAnsi="Verdana"/>
-                <w:b w:val="0"/>
-                <w:sz w:val="20"/>
-                <w:lang w:val="es-PE"/>
-              </w:rPr>
-            </w:pPr>
-          </w:p>
-        </w:tc>
-        <w:tc>
-          <w:tcPr>
-            <w:tcW w:w="1568" w:type="dxa"/>
-            <w:vAlign w:val="center"/>
-          </w:tcPr>
-          <w:p>
-            <w:pPr>
-              <w:pStyle w:val="Ttulo"/>
-              <w:jc w:val="left"/>
-              <w:rPr>
-                <w:rFonts w:ascii="Verdana" w:hAnsi="Verdana"/>
-                <w:b w:val="0"/>
-                <w:sz w:val="20"/>
-                <w:lang w:val="es-PE"/>
-              </w:rPr>
-            </w:pPr>
-          </w:p>
-        </w:tc>
-      </w:tr>
-      <w:tr>
-        <w:trPr>
-          <w:trHeight w:val="516"/>
-          <w:jc w:val="center"/>
-        </w:trPr>
-        <w:tc>
-          <w:tcPr>
-            <w:tcW w:w="1146" w:type="dxa"/>
-            <w:vAlign w:val="center"/>
-          </w:tcPr>
-          <w:p>
-            <w:pPr>
-              <w:pStyle w:val="Ttulo"/>
-              <w:jc w:val="left"/>
-              <w:rPr>
-                <w:rFonts w:ascii="Verdana" w:hAnsi="Verdana"/>
-                <w:b w:val="0"/>
-                <w:sz w:val="20"/>
-                <w:lang w:val="es-PE"/>
-              </w:rPr>
-            </w:pPr>
-          </w:p>
-        </w:tc>
-        <w:tc>
-          <w:tcPr>
-            <w:tcW w:w="1282" w:type="dxa"/>
-            <w:vAlign w:val="center"/>
-          </w:tcPr>
-          <w:p>
-            <w:pPr>
-              <w:pStyle w:val="Ttulo"/>
-              <w:jc w:val="left"/>
-              <w:rPr>
-                <w:rFonts w:ascii="Verdana" w:hAnsi="Verdana"/>
-                <w:b w:val="0"/>
-                <w:sz w:val="20"/>
-                <w:lang w:val="es-PE"/>
-              </w:rPr>
-            </w:pPr>
-          </w:p>
-        </w:tc>
-        <w:tc>
-          <w:tcPr>
-            <w:tcW w:w="1708" w:type="dxa"/>
-            <w:vAlign w:val="center"/>
-          </w:tcPr>
-          <w:p>
-            <w:pPr>
-              <w:pStyle w:val="Ttulo"/>
-              <w:jc w:val="left"/>
-              <w:rPr>
-                <w:rFonts w:ascii="Verdana" w:hAnsi="Verdana"/>
-                <w:b w:val="0"/>
-                <w:sz w:val="20"/>
-                <w:lang w:val="es-PE"/>
-              </w:rPr>
-            </w:pPr>
-          </w:p>
-        </w:tc>
-        <w:tc>
-          <w:tcPr>
-            <w:tcW w:w="1464" w:type="dxa"/>
-          </w:tcPr>
-          <w:p>
-            <w:pPr>
-              <w:pStyle w:val="Ttulo"/>
-              <w:jc w:val="left"/>
-              <w:rPr>
-                <w:rFonts w:ascii="Verdana" w:hAnsi="Verdana"/>
-                <w:b w:val="0"/>
-                <w:sz w:val="20"/>
-                <w:lang w:val="es-PE"/>
-              </w:rPr>
-            </w:pPr>
-          </w:p>
-        </w:tc>
-        <w:tc>
-          <w:tcPr>
-            <w:tcW w:w="1362" w:type="dxa"/>
-            <w:vAlign w:val="center"/>
-          </w:tcPr>
-          <w:p>
-            <w:pPr>
-              <w:pStyle w:val="Ttulo"/>
-              <w:jc w:val="left"/>
-              <w:rPr>
-                <w:rFonts w:ascii="Verdana" w:hAnsi="Verdana"/>
-                <w:b w:val="0"/>
-                <w:sz w:val="20"/>
-                <w:lang w:val="es-PE"/>
-              </w:rPr>
-            </w:pPr>
-          </w:p>
-        </w:tc>
-        <w:tc>
-          <w:tcPr>
-            <w:tcW w:w="1568" w:type="dxa"/>
-            <w:vAlign w:val="center"/>
-          </w:tcPr>
-          <w:p>
-            <w:pPr>
-              <w:pStyle w:val="Ttulo"/>
-              <w:jc w:val="left"/>
-              <w:rPr>
-                <w:rFonts w:ascii="Verdana" w:hAnsi="Verdana"/>
-                <w:b w:val="0"/>
-                <w:sz w:val="20"/>
-                <w:lang w:val="es-PE"/>
-              </w:rPr>
-            </w:pPr>
           </w:p>
         </w:tc>
       </w:tr>
@@ -2063,7 +1809,7 @@
           <w:szCs w:val="28"/>
         </w:rPr>
       </w:pPr>
-      <w:bookmarkStart w:id="0" w:name="_Toc441222474"/>
+      <w:bookmarkStart w:id="4" w:name="_Toc441222474"/>
     </w:p>
     <w:p>
       <w:pPr>
@@ -2082,6 +1828,7 @@
           <w:sz w:val="36"/>
           <w:szCs w:val="36"/>
         </w:rPr>
+        <w:lastRenderedPageBreak/>
         <w:t>Contenido</w:t>
       </w:r>
     </w:p>
@@ -4279,7 +4026,7 @@
           <w:lang w:val="es-PE"/>
         </w:rPr>
       </w:pPr>
-      <w:bookmarkStart w:id="1" w:name="_Toc87048843"/>
+      <w:bookmarkStart w:id="5" w:name="_Toc87048843"/>
       <w:r>
         <w:rPr>
           <w:rFonts w:ascii="Verdana" w:hAnsi="Verdana"/>
@@ -4290,7 +4037,7 @@
         <w:lastRenderedPageBreak/>
         <w:t>Antecedentes</w:t>
       </w:r>
-      <w:bookmarkEnd w:id="1"/>
+      <w:bookmarkEnd w:id="5"/>
     </w:p>
     <w:p>
       <w:pPr>
@@ -4630,7 +4377,7 @@
           <w:lang w:val="es-PE"/>
         </w:rPr>
       </w:pPr>
-      <w:bookmarkStart w:id="2" w:name="_Toc87048844"/>
+      <w:bookmarkStart w:id="6" w:name="_Toc87048844"/>
       <w:r>
         <w:rPr>
           <w:rFonts w:ascii="Verdana" w:hAnsi="Verdana"/>
@@ -4640,7 +4387,7 @@
         </w:rPr>
         <w:t>Objetivos</w:t>
       </w:r>
-      <w:bookmarkEnd w:id="2"/>
+      <w:bookmarkEnd w:id="6"/>
     </w:p>
     <w:p>
       <w:pPr>
@@ -4732,7 +4479,7 @@
           <w:lang w:val="es-PE"/>
         </w:rPr>
       </w:pPr>
-      <w:bookmarkStart w:id="3" w:name="_Toc87048845"/>
+      <w:bookmarkStart w:id="7" w:name="_Toc87048845"/>
       <w:r>
         <w:rPr>
           <w:rFonts w:ascii="Verdana" w:hAnsi="Verdana"/>
@@ -4742,7 +4489,7 @@
         </w:rPr>
         <w:t>Alcance</w:t>
       </w:r>
-      <w:bookmarkEnd w:id="3"/>
+      <w:bookmarkEnd w:id="7"/>
     </w:p>
     <w:p>
       <w:pPr>
@@ -4759,7 +4506,7 @@
           <w:lang w:val="es-PE"/>
         </w:rPr>
       </w:pPr>
-      <w:bookmarkStart w:id="4" w:name="_Toc87048846"/>
+      <w:bookmarkStart w:id="8" w:name="_Toc87048846"/>
       <w:r>
         <w:rPr>
           <w:rFonts w:ascii="Verdana" w:hAnsi="Verdana"/>
@@ -4769,7 +4516,7 @@
         </w:rPr>
         <w:t>Dentro del Alcance</w:t>
       </w:r>
-      <w:bookmarkEnd w:id="4"/>
+      <w:bookmarkEnd w:id="8"/>
     </w:p>
     <w:p>
       <w:pPr>
@@ -4786,7 +4533,7 @@
           <w:lang w:val="es-PE"/>
         </w:rPr>
       </w:pPr>
-      <w:bookmarkStart w:id="5" w:name="_Toc87048847"/>
+      <w:bookmarkStart w:id="9" w:name="_Toc87048847"/>
       <w:r>
         <w:rPr>
           <w:rFonts w:ascii="Verdana" w:hAnsi="Verdana"/>
@@ -4796,7 +4543,7 @@
         </w:rPr>
         <w:t>Fuera del Alcance</w:t>
       </w:r>
-      <w:bookmarkEnd w:id="5"/>
+      <w:bookmarkEnd w:id="9"/>
     </w:p>
     <w:p>
       <w:pPr>
@@ -4813,7 +4560,7 @@
           <w:lang w:val="es-PE"/>
         </w:rPr>
       </w:pPr>
-      <w:bookmarkStart w:id="6" w:name="_Toc87048848"/>
+      <w:bookmarkStart w:id="10" w:name="_Toc87048848"/>
       <w:r>
         <w:rPr>
           <w:rFonts w:ascii="Verdana" w:hAnsi="Verdana"/>
@@ -4823,7 +4570,7 @@
         </w:rPr>
         <w:t>Restricciones</w:t>
       </w:r>
-      <w:bookmarkEnd w:id="6"/>
+      <w:bookmarkEnd w:id="10"/>
     </w:p>
     <w:p>
       <w:pPr>
@@ -4840,7 +4587,7 @@
           <w:lang w:val="es-PE"/>
         </w:rPr>
       </w:pPr>
-      <w:bookmarkStart w:id="7" w:name="_Toc87048849"/>
+      <w:bookmarkStart w:id="11" w:name="_Toc87048849"/>
       <w:r>
         <w:rPr>
           <w:rFonts w:ascii="Verdana" w:hAnsi="Verdana"/>
@@ -4850,7 +4597,7 @@
         </w:rPr>
         <w:t>Supuestos</w:t>
       </w:r>
-      <w:bookmarkEnd w:id="7"/>
+      <w:bookmarkEnd w:id="11"/>
     </w:p>
     <w:p>
       <w:pPr>
@@ -4979,7 +4726,7 @@
           <w:lang w:val="es-PE"/>
         </w:rPr>
       </w:pPr>
-      <w:bookmarkStart w:id="8" w:name="_Toc87048850"/>
+      <w:bookmarkStart w:id="12" w:name="_Toc87048850"/>
       <w:r>
         <w:rPr>
           <w:rFonts w:ascii="Verdana" w:hAnsi="Verdana"/>
@@ -5026,7 +4773,7 @@
         </w:rPr>
         <w:t xml:space="preserve"> (AS IS)</w:t>
       </w:r>
-      <w:bookmarkEnd w:id="8"/>
+      <w:bookmarkEnd w:id="12"/>
     </w:p>
     <w:p>
       <w:pPr>
@@ -5492,7 +5239,7 @@
         </w:rPr>
         <w:t xml:space="preserve"> que todos los productos fueron dejados correctamente, en seguida, se informa </w:t>
       </w:r>
-      <w:bookmarkStart w:id="9" w:name="_Hlk86571442"/>
+      <w:bookmarkStart w:id="13" w:name="_Hlk86571442"/>
       <w:r>
         <w:rPr>
           <w:rFonts w:ascii="Verdana" w:hAnsi="Verdana" w:cs="Arial"/>
@@ -5500,7 +5247,7 @@
         </w:rPr>
         <w:t xml:space="preserve">a la Subgerencia del almacén que ya fue abastecido </w:t>
       </w:r>
-      <w:bookmarkEnd w:id="9"/>
+      <w:bookmarkEnd w:id="13"/>
       <w:r>
         <w:rPr>
           <w:rFonts w:ascii="Verdana" w:hAnsi="Verdana" w:cs="Arial"/>
@@ -5563,7 +5310,7 @@
           <w:lang w:val="es-PE"/>
         </w:rPr>
       </w:pPr>
-      <w:bookmarkStart w:id="10" w:name="_Toc87048851"/>
+      <w:bookmarkStart w:id="14" w:name="_Toc87048851"/>
       <w:r>
         <w:rPr>
           <w:rFonts w:ascii="Verdana" w:hAnsi="Verdana"/>
@@ -5582,7 +5329,7 @@
         </w:rPr>
         <w:t xml:space="preserve"> Casos de Uso de Negocio</w:t>
       </w:r>
-      <w:bookmarkEnd w:id="10"/>
+      <w:bookmarkEnd w:id="14"/>
     </w:p>
     <w:p>
       <w:pPr>
@@ -5808,7 +5555,7 @@
           <w:lang w:val="es-PE"/>
         </w:rPr>
       </w:pPr>
-      <w:bookmarkStart w:id="11" w:name="_Toc87048852"/>
+      <w:bookmarkStart w:id="15" w:name="_Toc87048852"/>
       <w:r>
         <w:rPr>
           <w:rFonts w:ascii="Verdana" w:hAnsi="Verdana"/>
@@ -5818,7 +5565,7 @@
         </w:rPr>
         <w:t>Lista de Actores del Negocio</w:t>
       </w:r>
-      <w:bookmarkEnd w:id="11"/>
+      <w:bookmarkEnd w:id="15"/>
     </w:p>
     <w:p>
       <w:pPr>
@@ -6311,7 +6058,7 @@
           <w:lang w:val="es-PE"/>
         </w:rPr>
       </w:pPr>
-      <w:bookmarkStart w:id="12" w:name="_Toc87048853"/>
+      <w:bookmarkStart w:id="16" w:name="_Toc87048853"/>
       <w:r>
         <w:rPr>
           <w:rFonts w:ascii="Verdana" w:hAnsi="Verdana"/>
@@ -6322,7 +6069,7 @@
         <w:lastRenderedPageBreak/>
         <w:t>Diagrama General de Caso del Negocio</w:t>
       </w:r>
-      <w:bookmarkEnd w:id="12"/>
+      <w:bookmarkEnd w:id="16"/>
     </w:p>
     <w:p>
       <w:pPr>
@@ -6476,8 +6223,8 @@
           <w:lang w:val="es-PE"/>
         </w:rPr>
       </w:pPr>
-      <w:bookmarkStart w:id="13" w:name="_Toc87048854"/>
-      <w:bookmarkStart w:id="14" w:name="_Toc349570111"/>
+      <w:bookmarkStart w:id="17" w:name="_Toc87048854"/>
+      <w:bookmarkStart w:id="18" w:name="_Toc349570111"/>
       <w:r>
         <w:rPr>
           <w:rFonts w:cs="Arial"/>
@@ -6486,7 +6233,7 @@
         </w:rPr>
         <w:t>Situación Propuesta del Negocio (TO BE)</w:t>
       </w:r>
-      <w:bookmarkEnd w:id="13"/>
+      <w:bookmarkEnd w:id="17"/>
     </w:p>
     <w:p>
       <w:pPr>
@@ -6503,8 +6250,8 @@
           <w:lang w:val="es-PE"/>
         </w:rPr>
       </w:pPr>
-      <w:bookmarkStart w:id="15" w:name="_Toc349570108"/>
-      <w:bookmarkStart w:id="16" w:name="_Toc87048855"/>
+      <w:bookmarkStart w:id="19" w:name="_Toc349570108"/>
+      <w:bookmarkStart w:id="20" w:name="_Toc87048855"/>
       <w:r>
         <w:rPr>
           <w:rFonts w:cs="Arial"/>
@@ -6514,8 +6261,8 @@
         </w:rPr>
         <w:t>Lista de Casos de Uso de Negocio</w:t>
       </w:r>
-      <w:bookmarkEnd w:id="15"/>
-      <w:bookmarkEnd w:id="16"/>
+      <w:bookmarkEnd w:id="19"/>
+      <w:bookmarkEnd w:id="20"/>
       <w:r>
         <w:rPr>
           <w:color w:val="0000FF"/>
@@ -6736,8 +6483,8 @@
           <w:lang w:val="es-PE"/>
         </w:rPr>
       </w:pPr>
-      <w:bookmarkStart w:id="17" w:name="_Toc349570109"/>
-      <w:bookmarkStart w:id="18" w:name="_Toc87048856"/>
+      <w:bookmarkStart w:id="21" w:name="_Toc349570109"/>
+      <w:bookmarkStart w:id="22" w:name="_Toc87048856"/>
       <w:r>
         <w:rPr>
           <w:rFonts w:cs="Arial"/>
@@ -6747,8 +6494,8 @@
         </w:rPr>
         <w:t>Lista de Actores del Negocio</w:t>
       </w:r>
-      <w:bookmarkEnd w:id="17"/>
-      <w:bookmarkEnd w:id="18"/>
+      <w:bookmarkEnd w:id="21"/>
+      <w:bookmarkEnd w:id="22"/>
     </w:p>
     <w:p>
       <w:pPr>
@@ -7156,8 +6903,8 @@
           <w:lang w:val="es-PE"/>
         </w:rPr>
       </w:pPr>
-      <w:bookmarkStart w:id="19" w:name="_Toc349570110"/>
-      <w:bookmarkStart w:id="20" w:name="_Toc87048857"/>
+      <w:bookmarkStart w:id="23" w:name="_Toc349570110"/>
+      <w:bookmarkStart w:id="24" w:name="_Toc87048857"/>
       <w:r>
         <w:rPr>
           <w:rFonts w:ascii="Verdana" w:hAnsi="Verdana"/>
@@ -7241,8 +6988,8 @@
         </w:rPr>
         <w:t>Diagrama General de Caso de Uso del Negocio</w:t>
       </w:r>
-      <w:bookmarkEnd w:id="19"/>
-      <w:bookmarkEnd w:id="20"/>
+      <w:bookmarkEnd w:id="23"/>
+      <w:bookmarkEnd w:id="24"/>
     </w:p>
     <w:p>
       <w:pPr>
@@ -7322,7 +7069,7 @@
           <w:lang w:val="es-PE"/>
         </w:rPr>
       </w:pPr>
-      <w:bookmarkStart w:id="21" w:name="_Toc87048858"/>
+      <w:bookmarkStart w:id="25" w:name="_Toc87048858"/>
       <w:r>
         <w:rPr>
           <w:rFonts w:ascii="Verdana" w:hAnsi="Verdana"/>
@@ -7333,8 +7080,8 @@
         <w:lastRenderedPageBreak/>
         <w:t>Especificación de los Casos de Uso del Negocio</w:t>
       </w:r>
-      <w:bookmarkEnd w:id="14"/>
-      <w:bookmarkEnd w:id="21"/>
+      <w:bookmarkEnd w:id="18"/>
+      <w:bookmarkEnd w:id="25"/>
     </w:p>
     <w:p>
       <w:pPr>
@@ -7345,8 +7092,8 @@
         </w:numPr>
         <w:ind w:left="650" w:firstLine="348"/>
       </w:pPr>
-      <w:bookmarkStart w:id="22" w:name="_Toc349570112"/>
-      <w:bookmarkStart w:id="23" w:name="_Toc87048859"/>
+      <w:bookmarkStart w:id="26" w:name="_Toc349570112"/>
+      <w:bookmarkStart w:id="27" w:name="_Toc87048859"/>
       <w:r>
         <w:rPr>
           <w:rFonts w:ascii="Verdana" w:hAnsi="Verdana"/>
@@ -7356,7 +7103,7 @@
         </w:rPr>
         <w:t xml:space="preserve">CUN01 – </w:t>
       </w:r>
-      <w:bookmarkEnd w:id="22"/>
+      <w:bookmarkEnd w:id="26"/>
       <w:r>
         <w:rPr>
           <w:rFonts w:ascii="Verdana" w:hAnsi="Verdana"/>
@@ -7366,7 +7113,7 @@
         </w:rPr>
         <w:t>Gestión de Requerimiento de Bienes</w:t>
       </w:r>
-      <w:bookmarkEnd w:id="23"/>
+      <w:bookmarkEnd w:id="27"/>
     </w:p>
     <w:p>
       <w:pPr>
@@ -7710,14 +7457,7 @@
           <w:rFonts w:ascii="Verdana" w:hAnsi="Verdana" w:cs="Arial"/>
           <w:sz w:val="20"/>
         </w:rPr>
-        <w:t>Gerencia de abastecimiento informa del pedido a la G</w:t>
-      </w:r>
-      <w:r>
-        <w:rPr>
-          <w:rFonts w:ascii="Verdana" w:hAnsi="Verdana" w:cs="Arial"/>
-          <w:sz w:val="20"/>
-        </w:rPr>
-        <w:t>erencia de programación</w:t>
+        <w:t>Gerencia de abastecimiento informa del pedido a la Gerencia de programación</w:t>
       </w:r>
     </w:p>
     <w:p>
@@ -7733,7 +7473,7 @@
           <w:sz w:val="20"/>
         </w:rPr>
       </w:pPr>
-      <w:bookmarkStart w:id="24" w:name="_Hlk87532234"/>
+      <w:bookmarkStart w:id="28" w:name="_Hlk87532234"/>
       <w:r>
         <w:rPr>
           <w:rFonts w:ascii="Verdana" w:hAnsi="Verdana" w:cs="Arial"/>
@@ -7748,7 +7488,7 @@
         </w:rPr>
         <w:t xml:space="preserve">erencia de programación </w:t>
       </w:r>
-      <w:bookmarkEnd w:id="24"/>
+      <w:bookmarkEnd w:id="28"/>
       <w:r>
         <w:rPr>
           <w:rFonts w:ascii="Verdana" w:hAnsi="Verdana" w:cs="Arial"/>
@@ -7842,21 +7582,7 @@
           <w:rFonts w:ascii="Verdana" w:hAnsi="Verdana" w:cs="Arial"/>
           <w:sz w:val="20"/>
         </w:rPr>
-        <w:t>ingresa</w:t>
-      </w:r>
-      <w:r>
-        <w:rPr>
-          <w:rFonts w:ascii="Verdana" w:hAnsi="Verdana" w:cs="Arial"/>
-          <w:sz w:val="20"/>
-        </w:rPr>
-        <w:t xml:space="preserve"> de forma sistemática según lo norma (SIGA)</w:t>
-      </w:r>
-      <w:r>
-        <w:rPr>
-          <w:rFonts w:ascii="Verdana" w:hAnsi="Verdana" w:cs="Arial"/>
-          <w:sz w:val="20"/>
-        </w:rPr>
-        <w:t xml:space="preserve"> las facturas del proveedor.</w:t>
+        <w:t>ingresa de forma sistemática según lo norma (SIGA) las facturas del proveedor.</w:t>
       </w:r>
     </w:p>
     <w:p>
@@ -7877,21 +7603,7 @@
           <w:rFonts w:ascii="Verdana" w:hAnsi="Verdana" w:cs="Arial"/>
           <w:sz w:val="20"/>
         </w:rPr>
-        <w:t xml:space="preserve">El </w:t>
-      </w:r>
-      <w:r>
-        <w:rPr>
-          <w:rFonts w:ascii="Verdana" w:hAnsi="Verdana" w:cs="Arial"/>
-          <w:sz w:val="20"/>
-        </w:rPr>
-        <w:t>personal del almacén, se llena un formato de registro</w:t>
-      </w:r>
-      <w:r>
-        <w:rPr>
-          <w:rFonts w:ascii="Verdana" w:hAnsi="Verdana" w:cs="Arial"/>
-          <w:sz w:val="20"/>
-        </w:rPr>
-        <w:t xml:space="preserve"> de la mercadería ingresada.</w:t>
+        <w:t>El personal del almacén, llena un formato de registro de la mercadería ingresada.</w:t>
       </w:r>
     </w:p>
     <w:p>
@@ -7947,28 +7659,7 @@
           <w:rFonts w:ascii="Verdana" w:hAnsi="Verdana" w:cs="Arial"/>
           <w:sz w:val="20"/>
         </w:rPr>
-        <w:t xml:space="preserve">El </w:t>
-      </w:r>
-      <w:r>
-        <w:rPr>
-          <w:rFonts w:ascii="Verdana" w:hAnsi="Verdana" w:cs="Arial"/>
-          <w:sz w:val="20"/>
-        </w:rPr>
-        <w:t>personal del almacén</w:t>
-      </w:r>
-      <w:r>
-        <w:rPr>
-          <w:rFonts w:ascii="Verdana" w:hAnsi="Verdana" w:cs="Arial"/>
-          <w:sz w:val="20"/>
-        </w:rPr>
-        <w:t xml:space="preserve"> firma el registro como conformidad que todos los productos fueron dejados correctamente</w:t>
-      </w:r>
-      <w:r>
-        <w:rPr>
-          <w:rFonts w:ascii="Verdana" w:hAnsi="Verdana" w:cs="Arial"/>
-          <w:sz w:val="20"/>
-        </w:rPr>
-        <w:t>.</w:t>
+        <w:t>El personal del almacén firma el registro como conformidad que todos los productos fueron dejados correctamente.</w:t>
       </w:r>
     </w:p>
     <w:p>
@@ -8033,7 +7724,7 @@
           <w:sz w:val="20"/>
         </w:rPr>
       </w:pPr>
-      <w:bookmarkStart w:id="25" w:name="_Hlk87532118"/>
+      <w:bookmarkStart w:id="29" w:name="_Hlk87532118"/>
       <w:r>
         <w:rPr>
           <w:rFonts w:ascii="Verdana" w:hAnsi="Verdana" w:cs="Arial"/>
@@ -8049,7 +7740,7 @@
         </w:rPr>
         <w:t xml:space="preserve">coordina la entrega </w:t>
       </w:r>
-      <w:bookmarkEnd w:id="25"/>
+      <w:bookmarkEnd w:id="29"/>
       <w:r>
         <w:rPr>
           <w:rFonts w:ascii="Verdana" w:hAnsi="Verdana" w:cs="Arial"/>
@@ -8090,7 +7781,14 @@
           <w:rFonts w:ascii="Verdana" w:hAnsi="Verdana" w:cs="Arial"/>
           <w:sz w:val="20"/>
         </w:rPr>
-        <w:t xml:space="preserve">La entrega es dentro de lima. </w:t>
+        <w:t>La entrega es dentro de lima</w:t>
+      </w:r>
+      <w:r>
+        <w:rPr>
+          <w:rFonts w:ascii="Verdana" w:hAnsi="Verdana" w:cs="Arial"/>
+          <w:sz w:val="20"/>
+        </w:rPr>
+        <w:t xml:space="preserve">. </w:t>
       </w:r>
       <w:r>
         <w:rPr>
@@ -8111,21 +7809,7 @@
           <w:rFonts w:ascii="Verdana" w:hAnsi="Verdana" w:cs="Arial"/>
           <w:sz w:val="20"/>
         </w:rPr>
-        <w:t>e</w:t>
-      </w:r>
-      <w:r>
-        <w:rPr>
-          <w:rFonts w:ascii="Verdana" w:hAnsi="Verdana" w:cs="Arial"/>
-          <w:sz w:val="20"/>
-        </w:rPr>
-        <w:t>l asistente del área de usuario final</w:t>
-      </w:r>
-      <w:r>
-        <w:rPr>
-          <w:rFonts w:ascii="Verdana" w:hAnsi="Verdana" w:cs="Arial"/>
-          <w:sz w:val="20"/>
-        </w:rPr>
-        <w:t>.</w:t>
+        <w:t>el asistente del área de usuario final.</w:t>
       </w:r>
     </w:p>
     <w:p>
@@ -8146,63 +7830,21 @@
           <w:rFonts w:ascii="Verdana" w:hAnsi="Verdana" w:cs="Arial"/>
           <w:sz w:val="20"/>
         </w:rPr>
-        <w:t xml:space="preserve">El </w:t>
-      </w:r>
-      <w:r>
-        <w:rPr>
-          <w:rFonts w:ascii="Verdana" w:hAnsi="Verdana" w:cs="Arial"/>
-          <w:sz w:val="20"/>
-        </w:rPr>
-        <w:t>A</w:t>
-      </w:r>
-      <w:r>
-        <w:rPr>
-          <w:rFonts w:ascii="Verdana" w:hAnsi="Verdana" w:cs="Arial"/>
-          <w:sz w:val="20"/>
-        </w:rPr>
-        <w:t xml:space="preserve">sistente </w:t>
-      </w:r>
-      <w:r>
-        <w:rPr>
-          <w:rFonts w:ascii="Verdana" w:hAnsi="Verdana" w:cs="Arial"/>
-          <w:sz w:val="20"/>
-        </w:rPr>
-        <w:t>A</w:t>
-      </w:r>
-      <w:r>
-        <w:rPr>
-          <w:rFonts w:ascii="Verdana" w:hAnsi="Verdana" w:cs="Arial"/>
-          <w:sz w:val="20"/>
-        </w:rPr>
-        <w:t>dministrativo informa</w:t>
-      </w:r>
-      <w:r>
-        <w:rPr>
-          <w:rFonts w:ascii="Verdana" w:hAnsi="Verdana" w:cs="Arial"/>
-          <w:sz w:val="20"/>
-        </w:rPr>
-        <w:t xml:space="preserve"> al gerente de Abastecimiento la disponibilidad</w:t>
-      </w:r>
-      <w:r>
-        <w:rPr>
-          <w:rFonts w:ascii="Verdana" w:hAnsi="Verdana" w:cs="Arial"/>
-          <w:sz w:val="20"/>
-        </w:rPr>
-        <w:t xml:space="preserve"> del </w:t>
-      </w:r>
-      <w:r>
-        <w:rPr>
-          <w:rFonts w:ascii="Verdana" w:hAnsi="Verdana" w:cs="Arial"/>
-          <w:sz w:val="20"/>
-        </w:rPr>
-        <w:t>asistente del área de usuario final</w:t>
-      </w:r>
-      <w:r>
-        <w:rPr>
-          <w:rFonts w:ascii="Verdana" w:hAnsi="Verdana" w:cs="Arial"/>
-          <w:sz w:val="20"/>
-        </w:rPr>
-        <w:t>.</w:t>
+        <w:t xml:space="preserve">El Asistente </w:t>
+      </w:r>
+      <w:r>
+        <w:rPr>
+          <w:rFonts w:ascii="Verdana" w:hAnsi="Verdana" w:cs="Arial"/>
+          <w:sz w:val="20"/>
+        </w:rPr>
+        <w:t>Administrativo informa</w:t>
+      </w:r>
+      <w:r>
+        <w:rPr>
+          <w:rFonts w:ascii="Verdana" w:hAnsi="Verdana" w:cs="Arial"/>
+          <w:sz w:val="20"/>
+        </w:rPr>
+        <w:t xml:space="preserve"> al gerente de Abastecimiento la disponibilidad del asistente del área de usuario final.</w:t>
       </w:r>
     </w:p>
     <w:p>
@@ -8223,21 +7865,7 @@
           <w:rFonts w:ascii="Verdana" w:hAnsi="Verdana" w:cs="Arial"/>
           <w:sz w:val="20"/>
         </w:rPr>
-        <w:t>El</w:t>
-      </w:r>
-      <w:r>
-        <w:rPr>
-          <w:rFonts w:ascii="Verdana" w:hAnsi="Verdana" w:cs="Arial"/>
-          <w:sz w:val="20"/>
-        </w:rPr>
-        <w:t xml:space="preserve"> asistente</w:t>
-      </w:r>
-      <w:r>
-        <w:rPr>
-          <w:rFonts w:ascii="Verdana" w:hAnsi="Verdana" w:cs="Arial"/>
-          <w:sz w:val="20"/>
-        </w:rPr>
-        <w:t xml:space="preserve"> del</w:t>
+        <w:t>El asistente del</w:t>
       </w:r>
       <w:r>
         <w:rPr>
@@ -8288,23 +7916,15 @@
           <w:sz w:val="20"/>
           <w:lang w:val="es-PE"/>
         </w:rPr>
-        <w:t>y</w:t>
-      </w:r>
-      <w:r>
-        <w:rPr>
-          <w:rFonts w:ascii="Verdana" w:hAnsi="Verdana" w:cs="Arial"/>
-          <w:sz w:val="20"/>
-          <w:lang w:val="es-PE"/>
-        </w:rPr>
-        <w:t xml:space="preserve"> firmada</w:t>
-      </w:r>
-      <w:r>
-        <w:rPr>
-          <w:rFonts w:ascii="Verdana" w:hAnsi="Verdana" w:cs="Arial"/>
-          <w:sz w:val="20"/>
-          <w:lang w:val="es-PE"/>
-        </w:rPr>
-        <w:t>.</w:t>
+        <w:t>es</w:t>
+      </w:r>
+      <w:r>
+        <w:rPr>
+          <w:rFonts w:ascii="Verdana" w:hAnsi="Verdana" w:cs="Arial"/>
+          <w:sz w:val="20"/>
+          <w:lang w:val="es-PE"/>
+        </w:rPr>
+        <w:t xml:space="preserve"> firmada.</w:t>
       </w:r>
     </w:p>
     <w:p>
@@ -9152,8 +8772,8 @@
           <w:lang w:val="es-PE"/>
         </w:rPr>
       </w:pPr>
-      <w:bookmarkStart w:id="26" w:name="_Toc349570113"/>
-      <w:bookmarkStart w:id="27" w:name="_Toc87048860"/>
+      <w:bookmarkStart w:id="30" w:name="_Toc349570113"/>
+      <w:bookmarkStart w:id="31" w:name="_Toc87048860"/>
       <w:r>
         <w:rPr>
           <w:rFonts w:ascii="Verdana" w:hAnsi="Verdana"/>
@@ -9163,8 +8783,8 @@
         </w:rPr>
         <w:t>Realización de los Casos de Uso de Negocio</w:t>
       </w:r>
-      <w:bookmarkEnd w:id="26"/>
-      <w:bookmarkEnd w:id="27"/>
+      <w:bookmarkEnd w:id="30"/>
+      <w:bookmarkEnd w:id="31"/>
     </w:p>
     <w:p>
       <w:pPr>
@@ -9212,8 +8832,8 @@
           <w:lang w:val="es-PE"/>
         </w:rPr>
       </w:pPr>
-      <w:bookmarkStart w:id="28" w:name="_Toc349570114"/>
-      <w:bookmarkStart w:id="29" w:name="_Toc87048861"/>
+      <w:bookmarkStart w:id="32" w:name="_Toc349570114"/>
+      <w:bookmarkStart w:id="33" w:name="_Toc87048861"/>
       <w:r>
         <w:rPr>
           <w:rFonts w:ascii="Verdana" w:hAnsi="Verdana"/>
@@ -9223,8 +8843,8 @@
         </w:rPr>
         <w:t>Lista de Trabajadores de Negocio</w:t>
       </w:r>
-      <w:bookmarkEnd w:id="28"/>
-      <w:bookmarkEnd w:id="29"/>
+      <w:bookmarkEnd w:id="32"/>
+      <w:bookmarkEnd w:id="33"/>
     </w:p>
     <w:p>
       <w:pPr>
@@ -9972,7 +9592,7 @@
           <w:lang w:val="es-PE"/>
         </w:rPr>
       </w:pPr>
-      <w:bookmarkStart w:id="30" w:name="_Toc87048862"/>
+      <w:bookmarkStart w:id="34" w:name="_Toc87048862"/>
       <w:r>
         <w:rPr>
           <w:rFonts w:ascii="Verdana" w:hAnsi="Verdana"/>
@@ -10000,7 +9620,7 @@
         </w:rPr>
         <w:t>es de Negocio</w:t>
       </w:r>
-      <w:bookmarkEnd w:id="30"/>
+      <w:bookmarkEnd w:id="34"/>
     </w:p>
     <w:p>
       <w:pPr>
@@ -10780,7 +10400,7 @@
           <w:lang w:val="es-PE"/>
         </w:rPr>
       </w:pPr>
-      <w:bookmarkStart w:id="31" w:name="_Toc87048863"/>
+      <w:bookmarkStart w:id="35" w:name="_Toc87048863"/>
       <w:r>
         <w:rPr>
           <w:rFonts w:ascii="Verdana" w:hAnsi="Verdana"/>
@@ -10791,7 +10411,7 @@
         <w:lastRenderedPageBreak/>
         <w:t>Diagrama de Clases de Negocio</w:t>
       </w:r>
-      <w:bookmarkEnd w:id="31"/>
+      <w:bookmarkEnd w:id="35"/>
     </w:p>
     <w:p>
       <w:pPr>
@@ -10904,7 +10524,7 @@
           <w:lang w:val="es-PE"/>
         </w:rPr>
       </w:pPr>
-      <w:bookmarkStart w:id="32" w:name="_Toc87048864"/>
+      <w:bookmarkStart w:id="36" w:name="_Toc87048864"/>
       <w:r>
         <w:rPr>
           <w:rFonts w:cs="Arial"/>
@@ -10914,7 +10534,7 @@
         <w:lastRenderedPageBreak/>
         <w:t>Diagrama de Actividades de Negocio</w:t>
       </w:r>
-      <w:bookmarkEnd w:id="32"/>
+      <w:bookmarkEnd w:id="36"/>
     </w:p>
     <w:p>
       <w:pPr>
@@ -11027,8 +10647,8 @@
           <w:lang w:val="es-PE"/>
         </w:rPr>
       </w:pPr>
-      <w:bookmarkStart w:id="33" w:name="_Toc349570115"/>
-      <w:bookmarkStart w:id="34" w:name="_Toc87048865"/>
+      <w:bookmarkStart w:id="37" w:name="_Toc349570115"/>
+      <w:bookmarkStart w:id="38" w:name="_Toc87048865"/>
       <w:r>
         <w:rPr>
           <w:rFonts w:ascii="Verdana" w:hAnsi="Verdana"/>
@@ -11039,8 +10659,8 @@
         <w:lastRenderedPageBreak/>
         <w:t>Reglas de Negocio</w:t>
       </w:r>
-      <w:bookmarkEnd w:id="33"/>
-      <w:bookmarkEnd w:id="34"/>
+      <w:bookmarkEnd w:id="37"/>
+      <w:bookmarkEnd w:id="38"/>
     </w:p>
     <w:p>
       <w:pPr>
@@ -12101,8 +11721,8 @@
           <w:lang w:val="es-PE"/>
         </w:rPr>
       </w:pPr>
-      <w:bookmarkStart w:id="35" w:name="_Toc349570116"/>
-      <w:bookmarkStart w:id="36" w:name="_Toc87048866"/>
+      <w:bookmarkStart w:id="39" w:name="_Toc349570116"/>
+      <w:bookmarkStart w:id="40" w:name="_Toc87048866"/>
       <w:r>
         <w:rPr>
           <w:rFonts w:ascii="Verdana" w:hAnsi="Verdana"/>
@@ -12112,8 +11732,8 @@
         </w:rPr>
         <w:t>Glosario de términos del negocio</w:t>
       </w:r>
-      <w:bookmarkEnd w:id="35"/>
-      <w:bookmarkEnd w:id="36"/>
+      <w:bookmarkEnd w:id="39"/>
+      <w:bookmarkEnd w:id="40"/>
     </w:p>
     <w:p>
       <w:pPr>
@@ -12545,7 +12165,7 @@
           </w:p>
         </w:tc>
       </w:tr>
-      <w:bookmarkEnd w:id="0"/>
+      <w:bookmarkEnd w:id="4"/>
     </w:tbl>
     <w:p/>
     <w:sectPr>
@@ -16326,6 +15946,7 @@
   <w:style w:type="character" w:default="1" w:styleId="Fuentedeprrafopredeter">
     <w:name w:val="Default Paragraph Font"/>
     <w:uiPriority w:val="1"/>
+    <w:semiHidden/>
     <w:unhideWhenUsed/>
   </w:style>
   <w:style w:type="table" w:default="1" w:styleId="Tablanormal">

--- a/Modelamiento de Negocio.docx
+++ b/Modelamiento de Negocio.docx
@@ -8587,50 +8587,34 @@
     <w:p>
       <w:pPr>
         <w:pStyle w:val="Textoindependiente"/>
-        <w:numPr>
-          <w:ilvl w:val="0"/>
-          <w:numId w:val="3"/>
-        </w:numPr>
-        <w:tabs>
-          <w:tab w:val="clear" w:pos="432"/>
-          <w:tab w:val="num" w:pos="1430"/>
-        </w:tabs>
         <w:spacing w:line="360" w:lineRule="auto"/>
-        <w:ind w:left="1430"/>
-        <w:rPr>
-          <w:rFonts w:ascii="Verdana" w:hAnsi="Verdana" w:cs="Arial"/>
-          <w:b/>
-          <w:bCs/>
-          <w:sz w:val="20"/>
-        </w:rPr>
-      </w:pPr>
-      <w:r>
-        <w:rPr>
-          <w:rFonts w:ascii="Verdana" w:hAnsi="Verdana" w:cs="Arial"/>
-          <w:b/>
-          <w:bCs/>
-          <w:sz w:val="20"/>
-        </w:rPr>
-        <w:t>Categoría</w:t>
-      </w:r>
+        <w:ind w:left="2136"/>
+        <w:rPr>
+          <w:rFonts w:ascii="Verdana" w:hAnsi="Verdana" w:cs="Arial"/>
+          <w:sz w:val="20"/>
+        </w:rPr>
+      </w:pPr>
     </w:p>
     <w:p>
       <w:pPr>
         <w:pStyle w:val="Textoindependiente"/>
         <w:spacing w:line="360" w:lineRule="auto"/>
-        <w:ind w:left="1430"/>
-        <w:rPr>
-          <w:rFonts w:ascii="Verdana" w:hAnsi="Verdana" w:cs="Arial"/>
-          <w:sz w:val="20"/>
-        </w:rPr>
-      </w:pPr>
-      <w:r>
-        <w:rPr>
-          <w:rFonts w:ascii="Verdana" w:hAnsi="Verdana" w:cs="Arial"/>
-          <w:sz w:val="20"/>
-        </w:rPr>
-        <w:t>Básico</w:t>
-      </w:r>
+        <w:ind w:left="2136"/>
+        <w:rPr>
+          <w:rFonts w:ascii="Verdana" w:hAnsi="Verdana" w:cs="Arial"/>
+          <w:sz w:val="20"/>
+        </w:rPr>
+      </w:pPr>
+    </w:p>
+    <w:p>
+      <w:pPr>
+        <w:pStyle w:val="Textoindependiente"/>
+        <w:spacing w:line="360" w:lineRule="auto"/>
+        <w:rPr>
+          <w:rFonts w:ascii="Verdana" w:hAnsi="Verdana" w:cs="Arial"/>
+          <w:sz w:val="20"/>
+        </w:rPr>
+      </w:pPr>
     </w:p>
     <w:p>
       <w:pPr>
@@ -8659,6 +8643,55 @@
           <w:bCs/>
           <w:sz w:val="20"/>
         </w:rPr>
+        <w:t>Categoría</w:t>
+      </w:r>
+    </w:p>
+    <w:p>
+      <w:pPr>
+        <w:pStyle w:val="Textoindependiente"/>
+        <w:spacing w:line="360" w:lineRule="auto"/>
+        <w:ind w:left="1430"/>
+        <w:rPr>
+          <w:rFonts w:ascii="Verdana" w:hAnsi="Verdana" w:cs="Arial"/>
+          <w:sz w:val="20"/>
+        </w:rPr>
+      </w:pPr>
+      <w:r>
+        <w:rPr>
+          <w:rFonts w:ascii="Verdana" w:hAnsi="Verdana" w:cs="Arial"/>
+          <w:sz w:val="20"/>
+        </w:rPr>
+        <w:t>Básico</w:t>
+      </w:r>
+    </w:p>
+    <w:p>
+      <w:pPr>
+        <w:pStyle w:val="Textoindependiente"/>
+        <w:numPr>
+          <w:ilvl w:val="0"/>
+          <w:numId w:val="3"/>
+        </w:numPr>
+        <w:tabs>
+          <w:tab w:val="clear" w:pos="432"/>
+          <w:tab w:val="num" w:pos="1430"/>
+        </w:tabs>
+        <w:spacing w:line="360" w:lineRule="auto"/>
+        <w:ind w:left="1430"/>
+        <w:rPr>
+          <w:rFonts w:ascii="Verdana" w:hAnsi="Verdana" w:cs="Arial"/>
+          <w:b/>
+          <w:bCs/>
+          <w:sz w:val="20"/>
+        </w:rPr>
+      </w:pPr>
+      <w:r>
+        <w:rPr>
+          <w:rFonts w:ascii="Verdana" w:hAnsi="Verdana" w:cs="Arial"/>
+          <w:b/>
+          <w:bCs/>
+          <w:sz w:val="20"/>
+        </w:rPr>
+        <w:lastRenderedPageBreak/>
         <w:t>Gestor del proceso</w:t>
       </w:r>
     </w:p>
@@ -9388,7 +9421,6 @@
                 <w:noProof/>
                 <w:color w:val="0070C0"/>
               </w:rPr>
-              <w:lastRenderedPageBreak/>
               <w:drawing>
                 <wp:inline distT="0" distB="0" distL="0" distR="0" wp14:anchorId="3761DB56" wp14:editId="26C9FB52">
                   <wp:extent cx="2018030" cy="1418590"/>
@@ -9581,6 +9613,23 @@
       <w:pPr>
         <w:pStyle w:val="Ttulo2"/>
         <w:numPr>
+          <w:ilvl w:val="0"/>
+          <w:numId w:val="0"/>
+        </w:numPr>
+        <w:ind w:left="502" w:hanging="360"/>
+        <w:rPr>
+          <w:rFonts w:ascii="Verdana" w:hAnsi="Verdana"/>
+          <w:iCs/>
+          <w:sz w:val="20"/>
+          <w:lang w:val="es-PE"/>
+        </w:rPr>
+      </w:pPr>
+      <w:bookmarkStart w:id="34" w:name="_Toc87048862"/>
+    </w:p>
+    <w:p>
+      <w:pPr>
+        <w:pStyle w:val="Ttulo2"/>
+        <w:numPr>
           <w:ilvl w:val="1"/>
           <w:numId w:val="6"/>
         </w:numPr>
@@ -9592,7 +9641,6 @@
           <w:lang w:val="es-PE"/>
         </w:rPr>
       </w:pPr>
-      <w:bookmarkStart w:id="34" w:name="_Toc87048862"/>
       <w:r>
         <w:rPr>
           <w:rFonts w:ascii="Verdana" w:hAnsi="Verdana"/>
@@ -9925,6 +9973,7 @@
                 <w:noProof/>
                 <w:color w:val="0070C0"/>
               </w:rPr>
+              <w:lastRenderedPageBreak/>
               <w:drawing>
                 <wp:inline distT="0" distB="0" distL="0" distR="0" wp14:anchorId="4C31ED28" wp14:editId="6D2634EE">
                   <wp:extent cx="1471295" cy="1418590"/>
@@ -10019,7 +10068,6 @@
                 <w:noProof/>
                 <w:color w:val="0070C0"/>
               </w:rPr>
-              <w:lastRenderedPageBreak/>
               <w:drawing>
                 <wp:inline distT="0" distB="0" distL="0" distR="0" wp14:anchorId="35EE10E8" wp14:editId="6DC97449">
                   <wp:extent cx="1471295" cy="1418590"/>
@@ -10548,18 +10596,10 @@
           <w:lang w:val="es-PE"/>
         </w:rPr>
         <w:drawing>
-          <wp:anchor distT="0" distB="0" distL="114300" distR="114300" simplePos="0" relativeHeight="251667456" behindDoc="0" locked="0" layoutInCell="1" allowOverlap="1" wp14:anchorId="068D07AA" wp14:editId="660AD74E">
-            <wp:simplePos x="0" y="0"/>
-            <wp:positionH relativeFrom="column">
-              <wp:posOffset>980643</wp:posOffset>
-            </wp:positionH>
-            <wp:positionV relativeFrom="paragraph">
-              <wp:posOffset>59055</wp:posOffset>
-            </wp:positionV>
-            <wp:extent cx="12465050" cy="8500110"/>
-            <wp:effectExtent l="0" t="0" r="0" b="0"/>
-            <wp:wrapSquare wrapText="bothSides"/>
-            <wp:docPr id="14" name="Imagen 14"/>
+          <wp:inline distT="0" distB="0" distL="0" distR="0" wp14:anchorId="66EE10D4" wp14:editId="2785A6DF">
+            <wp:extent cx="13556973" cy="8387715"/>
+            <wp:effectExtent l="0" t="0" r="6985" b="0"/>
+            <wp:docPr id="1" name="Imagen 1"/>
             <wp:cNvGraphicFramePr>
               <a:graphicFrameLocks xmlns:a="http://schemas.openxmlformats.org/drawingml/2006/main" noChangeAspect="1"/>
             </wp:cNvGraphicFramePr>
@@ -10567,7 +10607,7 @@
               <a:graphicData uri="http://schemas.openxmlformats.org/drawingml/2006/picture">
                 <pic:pic xmlns:pic="http://schemas.openxmlformats.org/drawingml/2006/picture">
                   <pic:nvPicPr>
-                    <pic:cNvPr id="0" name="Picture 5"/>
+                    <pic:cNvPr id="0" name="Picture 1"/>
                     <pic:cNvPicPr>
                       <a:picLocks noChangeAspect="1" noChangeArrowheads="1"/>
                     </pic:cNvPicPr>
@@ -10588,7 +10628,7 @@
                   <pic:spPr bwMode="auto">
                     <a:xfrm>
                       <a:off x="0" y="0"/>
-                      <a:ext cx="12465050" cy="8500110"/>
+                      <a:ext cx="13558419" cy="8388610"/>
                     </a:xfrm>
                     <a:prstGeom prst="rect">
                       <a:avLst/>
@@ -10601,22 +10641,9 @@
                 </pic:pic>
               </a:graphicData>
             </a:graphic>
-            <wp14:sizeRelH relativeFrom="margin">
-              <wp14:pctWidth>0</wp14:pctWidth>
-            </wp14:sizeRelH>
-            <wp14:sizeRelV relativeFrom="margin">
-              <wp14:pctHeight>0</wp14:pctHeight>
-            </wp14:sizeRelV>
-          </wp:anchor>
+          </wp:inline>
         </w:drawing>
       </w:r>
-    </w:p>
-    <w:p>
-      <w:pPr>
-        <w:rPr>
-          <w:lang w:val="es-PE"/>
-        </w:rPr>
-      </w:pPr>
     </w:p>
     <w:p>
       <w:pPr>

--- a/Modelamiento de Negocio.docx
+++ b/Modelamiento de Negocio.docx
@@ -7373,14 +7373,30 @@
           <w:rFonts w:ascii="Verdana" w:hAnsi="Verdana" w:cs="Arial"/>
           <w:sz w:val="20"/>
         </w:rPr>
-        <w:t>El asistente del área de usuario final envía un documento de solicitud</w:t>
-      </w:r>
-      <w:r>
-        <w:rPr>
-          <w:rFonts w:ascii="Verdana" w:hAnsi="Verdana" w:cs="Arial"/>
-          <w:sz w:val="20"/>
-        </w:rPr>
-        <w:t>(PECOSA)</w:t>
+        <w:t xml:space="preserve">El asistente del área de usuario final envía un documento de </w:t>
+      </w:r>
+      <w:proofErr w:type="gramStart"/>
+      <w:r>
+        <w:rPr>
+          <w:rFonts w:ascii="Verdana" w:hAnsi="Verdana" w:cs="Arial"/>
+          <w:sz w:val="20"/>
+        </w:rPr>
+        <w:t>solicitud</w:t>
+      </w:r>
+      <w:r>
+        <w:rPr>
+          <w:rFonts w:ascii="Verdana" w:hAnsi="Verdana" w:cs="Arial"/>
+          <w:sz w:val="20"/>
+        </w:rPr>
+        <w:t>(</w:t>
+      </w:r>
+      <w:proofErr w:type="gramEnd"/>
+      <w:r>
+        <w:rPr>
+          <w:rFonts w:ascii="Verdana" w:hAnsi="Verdana" w:cs="Arial"/>
+          <w:sz w:val="20"/>
+        </w:rPr>
+        <w:t>PECOSA)</w:t>
       </w:r>
       <w:r>
         <w:rPr>
@@ -7603,7 +7619,14 @@
           <w:rFonts w:ascii="Verdana" w:hAnsi="Verdana" w:cs="Arial"/>
           <w:sz w:val="20"/>
         </w:rPr>
-        <w:t>El personal del almacén, llena un formato de registro de la mercadería ingresada.</w:t>
+        <w:t>Almacenero</w:t>
+      </w:r>
+      <w:r>
+        <w:rPr>
+          <w:rFonts w:ascii="Verdana" w:hAnsi="Verdana" w:cs="Arial"/>
+          <w:sz w:val="20"/>
+        </w:rPr>
+        <w:t>, llena un formato de registro de la mercadería ingresada.</w:t>
       </w:r>
     </w:p>
     <w:p>
@@ -7624,21 +7647,14 @@
           <w:rFonts w:ascii="Verdana" w:hAnsi="Verdana" w:cs="Arial"/>
           <w:sz w:val="20"/>
         </w:rPr>
-        <w:t xml:space="preserve">El </w:t>
-      </w:r>
-      <w:r>
-        <w:rPr>
-          <w:rFonts w:ascii="Verdana" w:hAnsi="Verdana" w:cs="Arial"/>
-          <w:sz w:val="20"/>
-        </w:rPr>
-        <w:t>personal del almacén</w:t>
-      </w:r>
-      <w:r>
-        <w:rPr>
-          <w:rFonts w:ascii="Verdana" w:hAnsi="Verdana" w:cs="Arial"/>
-          <w:sz w:val="20"/>
-        </w:rPr>
-        <w:t xml:space="preserve"> ordena la mercadería en los estantes</w:t>
+        <w:t xml:space="preserve">Almacenero </w:t>
+      </w:r>
+      <w:r>
+        <w:rPr>
+          <w:rFonts w:ascii="Verdana" w:hAnsi="Verdana" w:cs="Arial"/>
+          <w:sz w:val="20"/>
+        </w:rPr>
+        <w:t>ordena la mercadería en los estantes</w:t>
       </w:r>
     </w:p>
     <w:p>
@@ -7659,7 +7675,21 @@
           <w:rFonts w:ascii="Verdana" w:hAnsi="Verdana" w:cs="Arial"/>
           <w:sz w:val="20"/>
         </w:rPr>
-        <w:t>El personal del almacén firma el registro como conformidad que todos los productos fueron dejados correctamente.</w:t>
+        <w:t>Almacenero</w:t>
+      </w:r>
+      <w:r>
+        <w:rPr>
+          <w:rFonts w:ascii="Verdana" w:hAnsi="Verdana" w:cs="Arial"/>
+          <w:sz w:val="20"/>
+        </w:rPr>
+        <w:t xml:space="preserve"> </w:t>
+      </w:r>
+      <w:r>
+        <w:rPr>
+          <w:rFonts w:ascii="Verdana" w:hAnsi="Verdana" w:cs="Arial"/>
+          <w:sz w:val="20"/>
+        </w:rPr>
+        <w:t>firma el registro como conformidad que todos los productos fueron dejados correctamente.</w:t>
       </w:r>
     </w:p>
     <w:p>
@@ -7680,14 +7710,7 @@
           <w:rFonts w:ascii="Verdana" w:hAnsi="Verdana" w:cs="Arial"/>
           <w:sz w:val="20"/>
         </w:rPr>
-        <w:t xml:space="preserve">El </w:t>
-      </w:r>
-      <w:r>
-        <w:rPr>
-          <w:rFonts w:ascii="Verdana" w:hAnsi="Verdana" w:cs="Arial"/>
-          <w:sz w:val="20"/>
-        </w:rPr>
-        <w:t>personal del almacén</w:t>
+        <w:t>Almacenero</w:t>
       </w:r>
       <w:r>
         <w:rPr>
@@ -7730,7 +7753,6 @@
           <w:rFonts w:ascii="Verdana" w:hAnsi="Verdana" w:cs="Arial"/>
           <w:sz w:val="20"/>
         </w:rPr>
-        <w:lastRenderedPageBreak/>
         <w:t xml:space="preserve">El subgerente del almacén </w:t>
       </w:r>
       <w:r>
@@ -7781,6 +7803,7 @@
           <w:rFonts w:ascii="Verdana" w:hAnsi="Verdana" w:cs="Arial"/>
           <w:sz w:val="20"/>
         </w:rPr>
+        <w:lastRenderedPageBreak/>
         <w:t>La entrega es dentro de lima</w:t>
       </w:r>
       <w:r>
@@ -8691,23 +8714,23 @@
           <w:bCs/>
           <w:sz w:val="20"/>
         </w:rPr>
+        <w:t>Gestor del proceso</w:t>
+      </w:r>
+    </w:p>
+    <w:p>
+      <w:pPr>
+        <w:ind w:left="1416"/>
+        <w:rPr>
+          <w:rFonts w:ascii="Verdana" w:hAnsi="Verdana" w:cs="Arial"/>
+          <w:iCs/>
+        </w:rPr>
+      </w:pPr>
+      <w:r>
+        <w:rPr>
+          <w:noProof/>
+          <w:lang w:val="es-PE"/>
+        </w:rPr>
         <w:lastRenderedPageBreak/>
-        <w:t>Gestor del proceso</w:t>
-      </w:r>
-    </w:p>
-    <w:p>
-      <w:pPr>
-        <w:ind w:left="1416"/>
-        <w:rPr>
-          <w:rFonts w:ascii="Verdana" w:hAnsi="Verdana" w:cs="Arial"/>
-          <w:iCs/>
-        </w:rPr>
-      </w:pPr>
-      <w:r>
-        <w:rPr>
-          <w:noProof/>
-          <w:lang w:val="es-PE"/>
-        </w:rPr>
         <w:drawing>
           <wp:anchor distT="0" distB="0" distL="114300" distR="114300" simplePos="0" relativeHeight="251652096" behindDoc="1" locked="0" layoutInCell="1" allowOverlap="1" wp14:anchorId="118B5E2E" wp14:editId="525E1147">
             <wp:simplePos x="0" y="0"/>
@@ -9070,6 +9093,7 @@
           </w:tcPr>
           <w:p>
             <w:pPr>
+              <w:jc w:val="center"/>
               <w:rPr>
                 <w:rFonts w:ascii="Verdana" w:hAnsi="Verdana" w:cs="Arial"/>
                 <w:i/>
@@ -9084,18 +9108,10 @@
                 <w:color w:val="0070C0"/>
               </w:rPr>
               <w:drawing>
-                <wp:anchor distT="0" distB="0" distL="114300" distR="114300" simplePos="0" relativeHeight="251657216" behindDoc="0" locked="0" layoutInCell="1" allowOverlap="1" wp14:anchorId="25AC816D" wp14:editId="3B7EA7B7">
-                  <wp:simplePos x="0" y="0"/>
-                  <wp:positionH relativeFrom="column">
-                    <wp:posOffset>156147</wp:posOffset>
-                  </wp:positionH>
-                  <wp:positionV relativeFrom="paragraph">
-                    <wp:posOffset>241180</wp:posOffset>
-                  </wp:positionV>
-                  <wp:extent cx="1647190" cy="1223645"/>
-                  <wp:effectExtent l="0" t="0" r="0" b="0"/>
-                  <wp:wrapSquare wrapText="bothSides"/>
-                  <wp:docPr id="6" name="Imagen 6"/>
+                <wp:inline distT="0" distB="0" distL="0" distR="0" wp14:anchorId="0F73AFFD" wp14:editId="0FD90AB8">
+                  <wp:extent cx="1646555" cy="1325245"/>
+                  <wp:effectExtent l="0" t="0" r="0" b="8255"/>
+                  <wp:docPr id="3" name="Imagen 3"/>
                   <wp:cNvGraphicFramePr>
                     <a:graphicFrameLocks xmlns:a="http://schemas.openxmlformats.org/drawingml/2006/main" noChangeAspect="1"/>
                   </wp:cNvGraphicFramePr>
@@ -9103,7 +9119,7 @@
                     <a:graphicData uri="http://schemas.openxmlformats.org/drawingml/2006/picture">
                       <pic:pic xmlns:pic="http://schemas.openxmlformats.org/drawingml/2006/picture">
                         <pic:nvPicPr>
-                          <pic:cNvPr id="0" name="Picture 2"/>
+                          <pic:cNvPr id="0" name="Picture 1"/>
                           <pic:cNvPicPr>
                             <a:picLocks noChangeAspect="1" noChangeArrowheads="1"/>
                           </pic:cNvPicPr>
@@ -9124,7 +9140,7 @@
                         <pic:spPr bwMode="auto">
                           <a:xfrm>
                             <a:off x="0" y="0"/>
-                            <a:ext cx="1647190" cy="1223645"/>
+                            <a:ext cx="1646555" cy="1325245"/>
                           </a:xfrm>
                           <a:prstGeom prst="rect">
                             <a:avLst/>
@@ -9137,10 +9153,7 @@
                       </pic:pic>
                     </a:graphicData>
                   </a:graphic>
-                  <wp14:sizeRelV relativeFrom="margin">
-                    <wp14:pctHeight>0</wp14:pctHeight>
-                  </wp14:sizeRelV>
-                </wp:anchor>
+                </wp:inline>
               </w:drawing>
             </w:r>
           </w:p>
@@ -9172,7 +9185,7 @@
               <w:rPr>
                 <w:rFonts w:ascii="Verdana" w:hAnsi="Verdana" w:cs="Arial"/>
                 <w:iCs/>
-                <w:color w:val="0070C0"/>
+                <w:color w:val="000000" w:themeColor="text1"/>
               </w:rPr>
             </w:pPr>
             <w:r>
@@ -9182,6 +9195,23 @@
                 <w:color w:val="000000" w:themeColor="text1"/>
               </w:rPr>
               <w:t>Personal de asistencia en el transporte de bienes de un área a otra dentro del almacén.</w:t>
+            </w:r>
+          </w:p>
+          <w:p>
+            <w:pPr>
+              <w:rPr>
+                <w:rFonts w:ascii="Verdana" w:hAnsi="Verdana" w:cs="Arial"/>
+                <w:iCs/>
+                <w:color w:val="0070C0"/>
+              </w:rPr>
+            </w:pPr>
+            <w:r>
+              <w:rPr>
+                <w:rFonts w:ascii="Verdana" w:hAnsi="Verdana" w:cs="Arial"/>
+                <w:iCs/>
+                <w:color w:val="000000" w:themeColor="text1"/>
+              </w:rPr>
+              <w:t>Rol que cumple el personal del Almacén.</w:t>
             </w:r>
           </w:p>
         </w:tc>
@@ -9327,6 +9357,7 @@
                 <w:noProof/>
                 <w:color w:val="0070C0"/>
               </w:rPr>
+              <w:lastRenderedPageBreak/>
               <w:drawing>
                 <wp:inline distT="0" distB="0" distL="0" distR="0" wp14:anchorId="0B484D35" wp14:editId="438A2C15">
                   <wp:extent cx="1734185" cy="1418590"/>
@@ -9396,7 +9427,17 @@
                 <w:iCs/>
                 <w:color w:val="000000" w:themeColor="text1"/>
               </w:rPr>
-              <w:t>Personal de asistencia de alto nivel encargado de la planificación y gestión de varias operaciones relacionadas con el flujo de los bienes desde su gestión hasta la entrega.</w:t>
+              <w:lastRenderedPageBreak/>
+              <w:t xml:space="preserve">Personal de asistencia de alto nivel encargado de la planificación y gestión de varias operaciones </w:t>
+            </w:r>
+            <w:r>
+              <w:rPr>
+                <w:rFonts w:ascii="Verdana" w:hAnsi="Verdana" w:cs="Arial"/>
+                <w:iCs/>
+                <w:color w:val="000000" w:themeColor="text1"/>
+              </w:rPr>
+              <w:lastRenderedPageBreak/>
+              <w:t>relacionadas con el flujo de los bienes desde su gestión hasta la entrega.</w:t>
             </w:r>
           </w:p>
         </w:tc>
@@ -9421,6 +9462,7 @@
                 <w:noProof/>
                 <w:color w:val="0070C0"/>
               </w:rPr>
+              <w:lastRenderedPageBreak/>
               <w:drawing>
                 <wp:inline distT="0" distB="0" distL="0" distR="0" wp14:anchorId="3761DB56" wp14:editId="26C9FB52">
                   <wp:extent cx="2018030" cy="1418590"/>
@@ -10466,6 +10508,12 @@
         <w:rPr>
           <w:lang w:val="es-PE"/>
         </w:rPr>
+        <w:sectPr>
+          <w:pgSz w:w="16834" w:h="11909" w:orient="landscape" w:code="9"/>
+          <w:pgMar w:top="1701" w:right="1418" w:bottom="1701" w:left="1412" w:header="720" w:footer="737" w:gutter="0"/>
+          <w:cols w:space="720"/>
+          <w:titlePg/>
+        </w:sectPr>
       </w:pPr>
       <w:r>
         <w:rPr>
@@ -10473,18 +10521,10 @@
           <w:lang w:val="es-PE"/>
         </w:rPr>
         <w:drawing>
-          <wp:anchor distT="0" distB="0" distL="114300" distR="114300" simplePos="0" relativeHeight="251641856" behindDoc="0" locked="0" layoutInCell="1" allowOverlap="1" wp14:anchorId="1371597F" wp14:editId="797058C8">
-            <wp:simplePos x="0" y="0"/>
-            <wp:positionH relativeFrom="column">
-              <wp:posOffset>62922</wp:posOffset>
-            </wp:positionH>
-            <wp:positionV relativeFrom="paragraph">
-              <wp:posOffset>320171</wp:posOffset>
-            </wp:positionV>
-            <wp:extent cx="8826500" cy="4669790"/>
-            <wp:effectExtent l="0" t="0" r="0" b="0"/>
-            <wp:wrapSquare wrapText="bothSides"/>
-            <wp:docPr id="2" name="Imagen 2"/>
+          <wp:inline distT="0" distB="0" distL="0" distR="0" wp14:anchorId="1C8CE6C6" wp14:editId="1C0F270E">
+            <wp:extent cx="9216542" cy="4362995"/>
+            <wp:effectExtent l="0" t="0" r="3810" b="0"/>
+            <wp:docPr id="14" name="Imagen 14"/>
             <wp:cNvGraphicFramePr>
               <a:graphicFrameLocks xmlns:a="http://schemas.openxmlformats.org/drawingml/2006/main" noChangeAspect="1"/>
             </wp:cNvGraphicFramePr>
@@ -10492,7 +10532,7 @@
               <a:graphicData uri="http://schemas.openxmlformats.org/drawingml/2006/picture">
                 <pic:pic xmlns:pic="http://schemas.openxmlformats.org/drawingml/2006/picture">
                   <pic:nvPicPr>
-                    <pic:cNvPr id="0" name="Picture 1"/>
+                    <pic:cNvPr id="0" name="Picture 4"/>
                     <pic:cNvPicPr>
                       <a:picLocks noChangeAspect="1" noChangeArrowheads="1"/>
                     </pic:cNvPicPr>
@@ -10513,7 +10553,7 @@
                   <pic:spPr bwMode="auto">
                     <a:xfrm>
                       <a:off x="0" y="0"/>
-                      <a:ext cx="8826500" cy="4669790"/>
+                      <a:ext cx="9223182" cy="4366138"/>
                     </a:xfrm>
                     <a:prstGeom prst="rect">
                       <a:avLst/>
@@ -10526,13 +10566,7 @@
                 </pic:pic>
               </a:graphicData>
             </a:graphic>
-            <wp14:sizeRelH relativeFrom="margin">
-              <wp14:pctWidth>0</wp14:pctWidth>
-            </wp14:sizeRelH>
-            <wp14:sizeRelV relativeFrom="margin">
-              <wp14:pctHeight>0</wp14:pctHeight>
-            </wp14:sizeRelV>
-          </wp:anchor>
+          </wp:inline>
         </w:drawing>
       </w:r>
     </w:p>
@@ -10545,28 +10579,6 @@
         </w:numPr>
         <w:ind w:left="1276" w:hanging="709"/>
         <w:rPr>
-          <w:rFonts w:ascii="Verdana" w:hAnsi="Verdana"/>
-          <w:iCs/>
-          <w:sz w:val="20"/>
-          <w:lang w:val="es-PE"/>
-        </w:rPr>
-        <w:sectPr>
-          <w:pgSz w:w="16834" w:h="11909" w:orient="landscape" w:code="9"/>
-          <w:pgMar w:top="1701" w:right="1418" w:bottom="1701" w:left="1412" w:header="720" w:footer="737" w:gutter="0"/>
-          <w:cols w:space="720"/>
-          <w:titlePg/>
-        </w:sectPr>
-      </w:pPr>
-    </w:p>
-    <w:p>
-      <w:pPr>
-        <w:pStyle w:val="Ttulo2"/>
-        <w:numPr>
-          <w:ilvl w:val="1"/>
-          <w:numId w:val="6"/>
-        </w:numPr>
-        <w:ind w:left="1276" w:hanging="709"/>
-        <w:rPr>
           <w:rFonts w:cs="Arial"/>
           <w:iCs/>
           <w:lang w:val="es-PE"/>
@@ -10596,9 +10608,9 @@
           <w:lang w:val="es-PE"/>
         </w:rPr>
         <w:drawing>
-          <wp:inline distT="0" distB="0" distL="0" distR="0" wp14:anchorId="66EE10D4" wp14:editId="2785A6DF">
-            <wp:extent cx="13556973" cy="8387715"/>
-            <wp:effectExtent l="0" t="0" r="6985" b="0"/>
+          <wp:inline distT="0" distB="0" distL="0" distR="0" wp14:anchorId="055E9035" wp14:editId="035CC835">
+            <wp:extent cx="13576852" cy="8328660"/>
+            <wp:effectExtent l="0" t="0" r="6350" b="0"/>
             <wp:docPr id="1" name="Imagen 1"/>
             <wp:cNvGraphicFramePr>
               <a:graphicFrameLocks xmlns:a="http://schemas.openxmlformats.org/drawingml/2006/main" noChangeAspect="1"/>
@@ -10628,7 +10640,7 @@
                   <pic:spPr bwMode="auto">
                     <a:xfrm>
                       <a:off x="0" y="0"/>
-                      <a:ext cx="13558419" cy="8388610"/>
+                      <a:ext cx="13582917" cy="8332381"/>
                     </a:xfrm>
                     <a:prstGeom prst="rect">
                       <a:avLst/>
@@ -12255,16 +12267,26 @@
         <w:sz w:val="16"/>
         <w:szCs w:val="16"/>
       </w:rPr>
-      <w:t>Modelamiento de Negocio</w:t>
+      <w:t xml:space="preserve">Modelamiento de </w:t>
     </w:r>
+    <w:proofErr w:type="gramStart"/>
     <w:r>
       <w:rPr>
         <w:rFonts w:ascii="Verdana" w:hAnsi="Verdana"/>
         <w:sz w:val="16"/>
         <w:szCs w:val="16"/>
       </w:rPr>
+      <w:t>Negocio</w:t>
+    </w:r>
+    <w:r>
+      <w:rPr>
+        <w:rFonts w:ascii="Verdana" w:hAnsi="Verdana"/>
+        <w:sz w:val="16"/>
+        <w:szCs w:val="16"/>
+      </w:rPr>
       <w:t xml:space="preserve">  (</w:t>
     </w:r>
+    <w:proofErr w:type="gramEnd"/>
     <w:r>
       <w:rPr>
         <w:rFonts w:ascii="Verdana" w:hAnsi="Verdana"/>

--- a/Modelamiento de Negocio.docx
+++ b/Modelamiento de Negocio.docx
@@ -273,6 +273,8 @@
         <w:jc w:val="right"/>
         <w:rPr>
           <w:rFonts w:ascii="Verdana" w:eastAsia="MS Mincho" w:hAnsi="Verdana" w:cs="Arial"/>
+          <w:b/>
+          <w:bCs/>
           <w:sz w:val="32"/>
           <w:szCs w:val="72"/>
           <w:lang w:val="es-PE"/>
@@ -281,6 +283,8 @@
       <w:r>
         <w:rPr>
           <w:rFonts w:ascii="Verdana" w:eastAsia="MS Mincho" w:hAnsi="Verdana" w:cs="Arial"/>
+          <w:b/>
+          <w:bCs/>
           <w:sz w:val="32"/>
           <w:szCs w:val="72"/>
           <w:lang w:val="es-PE"/>
@@ -7368,6 +7372,7 @@
           <w:sz w:val="20"/>
         </w:rPr>
       </w:pPr>
+      <w:bookmarkStart w:id="28" w:name="_Hlk88239026"/>
       <w:r>
         <w:rPr>
           <w:rFonts w:ascii="Verdana" w:hAnsi="Verdana" w:cs="Arial"/>
@@ -7424,9 +7429,38 @@
           <w:rFonts w:ascii="Verdana" w:hAnsi="Verdana" w:cs="Arial"/>
           <w:sz w:val="20"/>
         </w:rPr>
-        <w:t>El subgerente del almacén procede a verificar y autorizar los productos a despachar designados en el PECOSA.</w:t>
-      </w:r>
-    </w:p>
+        <w:t>El subgerente del almacén</w:t>
+      </w:r>
+      <w:r>
+        <w:rPr>
+          <w:rFonts w:ascii="Verdana" w:hAnsi="Verdana" w:cs="Arial"/>
+          <w:sz w:val="20"/>
+        </w:rPr>
+        <w:t xml:space="preserve"> evalúa la información </w:t>
+      </w:r>
+      <w:r>
+        <w:rPr>
+          <w:rFonts w:ascii="Verdana" w:hAnsi="Verdana" w:cs="Arial"/>
+          <w:sz w:val="20"/>
+        </w:rPr>
+        <w:t>y documentación adjunta de</w:t>
+      </w:r>
+      <w:r>
+        <w:rPr>
+          <w:rFonts w:ascii="Verdana" w:hAnsi="Verdana" w:cs="Arial"/>
+          <w:sz w:val="20"/>
+        </w:rPr>
+        <w:t xml:space="preserve"> PECOSA</w:t>
+      </w:r>
+      <w:r>
+        <w:rPr>
+          <w:rFonts w:ascii="Verdana" w:hAnsi="Verdana" w:cs="Arial"/>
+          <w:sz w:val="20"/>
+        </w:rPr>
+        <w:t>.</w:t>
+      </w:r>
+    </w:p>
+    <w:bookmarkEnd w:id="28"/>
     <w:p>
       <w:pPr>
         <w:pStyle w:val="Textoindependiente"/>
@@ -7445,14 +7479,7 @@
           <w:rFonts w:ascii="Verdana" w:hAnsi="Verdana" w:cs="Arial"/>
           <w:sz w:val="20"/>
         </w:rPr>
-        <w:t>El subgerente del almacén gestiona el pedido de compra al no encontrarse stock</w:t>
-      </w:r>
-      <w:r>
-        <w:rPr>
-          <w:rFonts w:ascii="Verdana" w:hAnsi="Verdana" w:cs="Arial"/>
-          <w:sz w:val="20"/>
-        </w:rPr>
-        <w:t xml:space="preserve"> a la gerencia de abastecimiento.</w:t>
+        <w:t>El subgerente del almacén procede a verificar y autorizar los productos a despachar designados en el PECOSA.</w:t>
       </w:r>
     </w:p>
     <w:p>
@@ -7473,7 +7500,14 @@
           <w:rFonts w:ascii="Verdana" w:hAnsi="Verdana" w:cs="Arial"/>
           <w:sz w:val="20"/>
         </w:rPr>
-        <w:t>Gerencia de abastecimiento informa del pedido a la Gerencia de programación</w:t>
+        <w:t>El subgerente del almacén gestiona el pedido de compra al no encontrarse stock</w:t>
+      </w:r>
+      <w:r>
+        <w:rPr>
+          <w:rFonts w:ascii="Verdana" w:hAnsi="Verdana" w:cs="Arial"/>
+          <w:sz w:val="20"/>
+        </w:rPr>
+        <w:t xml:space="preserve"> a la gerencia de abastecimiento.</w:t>
       </w:r>
     </w:p>
     <w:p>
@@ -7489,35 +7523,12 @@
           <w:sz w:val="20"/>
         </w:rPr>
       </w:pPr>
-      <w:bookmarkStart w:id="28" w:name="_Hlk87532234"/>
-      <w:r>
-        <w:rPr>
-          <w:rFonts w:ascii="Verdana" w:hAnsi="Verdana" w:cs="Arial"/>
-          <w:sz w:val="20"/>
-        </w:rPr>
-        <w:t>La G</w:t>
-      </w:r>
-      <w:r>
-        <w:rPr>
-          <w:rFonts w:ascii="Verdana" w:hAnsi="Verdana" w:cs="Arial"/>
-          <w:sz w:val="20"/>
-        </w:rPr>
-        <w:t xml:space="preserve">erencia de programación </w:t>
-      </w:r>
-      <w:bookmarkEnd w:id="28"/>
-      <w:r>
-        <w:rPr>
-          <w:rFonts w:ascii="Verdana" w:hAnsi="Verdana" w:cs="Arial"/>
-          <w:sz w:val="20"/>
-        </w:rPr>
-        <w:t>evalúa y solicita la compra</w:t>
-      </w:r>
-      <w:r>
-        <w:rPr>
-          <w:rFonts w:ascii="Verdana" w:hAnsi="Verdana" w:cs="Arial"/>
-          <w:sz w:val="20"/>
-        </w:rPr>
-        <w:t>.</w:t>
+      <w:r>
+        <w:rPr>
+          <w:rFonts w:ascii="Verdana" w:hAnsi="Verdana" w:cs="Arial"/>
+          <w:sz w:val="20"/>
+        </w:rPr>
+        <w:t>Gerencia de abastecimiento informa del pedido a la Gerencia de programación</w:t>
       </w:r>
     </w:p>
     <w:p>
@@ -7533,13 +7544,35 @@
           <w:sz w:val="20"/>
         </w:rPr>
       </w:pPr>
-      <w:r>
-        <w:rPr>
-          <w:rFonts w:ascii="Verdana" w:hAnsi="Verdana" w:cs="Arial"/>
-          <w:sz w:val="20"/>
-          <w:lang w:val="es-PE"/>
-        </w:rPr>
-        <w:t>La gerencia de Abastecimiento solicita directamente la carga del material a sus proveedores.</w:t>
+      <w:bookmarkStart w:id="29" w:name="_Hlk87532234"/>
+      <w:r>
+        <w:rPr>
+          <w:rFonts w:ascii="Verdana" w:hAnsi="Verdana" w:cs="Arial"/>
+          <w:sz w:val="20"/>
+        </w:rPr>
+        <w:t>La G</w:t>
+      </w:r>
+      <w:r>
+        <w:rPr>
+          <w:rFonts w:ascii="Verdana" w:hAnsi="Verdana" w:cs="Arial"/>
+          <w:sz w:val="20"/>
+        </w:rPr>
+        <w:t xml:space="preserve">erencia de programación </w:t>
+      </w:r>
+      <w:bookmarkEnd w:id="29"/>
+      <w:r>
+        <w:rPr>
+          <w:rFonts w:ascii="Verdana" w:hAnsi="Verdana" w:cs="Arial"/>
+          <w:sz w:val="20"/>
+        </w:rPr>
+        <w:t>evalúa y solicita la compra</w:t>
+      </w:r>
+      <w:r>
+        <w:rPr>
+          <w:rFonts w:ascii="Verdana" w:hAnsi="Verdana" w:cs="Arial"/>
+          <w:sz w:val="20"/>
+        </w:rPr>
+        <w:t>.</w:t>
       </w:r>
     </w:p>
     <w:p>
@@ -7561,15 +7594,7 @@
           <w:sz w:val="20"/>
           <w:lang w:val="es-PE"/>
         </w:rPr>
-        <w:t>la Subgerencia del almacén lleva un control del ingreso a través de facturas del proveedor</w:t>
-      </w:r>
-      <w:r>
-        <w:rPr>
-          <w:rFonts w:ascii="Verdana" w:hAnsi="Verdana" w:cs="Arial"/>
-          <w:sz w:val="20"/>
-          <w:lang w:val="es-PE"/>
-        </w:rPr>
-        <w:t>.</w:t>
+        <w:t>La gerencia de Abastecimiento solicita directamente la carga del material a sus proveedores.</w:t>
       </w:r>
     </w:p>
     <w:p>
@@ -7591,14 +7616,15 @@
           <w:sz w:val="20"/>
           <w:lang w:val="es-PE"/>
         </w:rPr>
-        <w:t xml:space="preserve">la Subgerencia del almacén </w:t>
-      </w:r>
-      <w:r>
-        <w:rPr>
-          <w:rFonts w:ascii="Verdana" w:hAnsi="Verdana" w:cs="Arial"/>
-          <w:sz w:val="20"/>
-        </w:rPr>
-        <w:t>ingresa de forma sistemática según lo norma (SIGA) las facturas del proveedor.</w:t>
+        <w:t>la Subgerencia del almacén lleva un control del ingreso a través de facturas del proveedor</w:t>
+      </w:r>
+      <w:r>
+        <w:rPr>
+          <w:rFonts w:ascii="Verdana" w:hAnsi="Verdana" w:cs="Arial"/>
+          <w:sz w:val="20"/>
+          <w:lang w:val="es-PE"/>
+        </w:rPr>
+        <w:t>.</w:t>
       </w:r>
     </w:p>
     <w:p>
@@ -7618,15 +7644,16 @@
         <w:rPr>
           <w:rFonts w:ascii="Verdana" w:hAnsi="Verdana" w:cs="Arial"/>
           <w:sz w:val="20"/>
-        </w:rPr>
-        <w:t>Almacenero</w:t>
-      </w:r>
-      <w:r>
-        <w:rPr>
-          <w:rFonts w:ascii="Verdana" w:hAnsi="Verdana" w:cs="Arial"/>
-          <w:sz w:val="20"/>
-        </w:rPr>
-        <w:t>, llena un formato de registro de la mercadería ingresada.</w:t>
+          <w:lang w:val="es-PE"/>
+        </w:rPr>
+        <w:t xml:space="preserve">la Subgerencia del almacén </w:t>
+      </w:r>
+      <w:r>
+        <w:rPr>
+          <w:rFonts w:ascii="Verdana" w:hAnsi="Verdana" w:cs="Arial"/>
+          <w:sz w:val="20"/>
+        </w:rPr>
+        <w:t>ingresa de forma sistemática según lo norma (SIGA) las facturas del proveedor.</w:t>
       </w:r>
     </w:p>
     <w:p>
@@ -7647,14 +7674,14 @@
           <w:rFonts w:ascii="Verdana" w:hAnsi="Verdana" w:cs="Arial"/>
           <w:sz w:val="20"/>
         </w:rPr>
-        <w:t xml:space="preserve">Almacenero </w:t>
-      </w:r>
-      <w:r>
-        <w:rPr>
-          <w:rFonts w:ascii="Verdana" w:hAnsi="Verdana" w:cs="Arial"/>
-          <w:sz w:val="20"/>
-        </w:rPr>
-        <w:t>ordena la mercadería en los estantes</w:t>
+        <w:t>Almacenero</w:t>
+      </w:r>
+      <w:r>
+        <w:rPr>
+          <w:rFonts w:ascii="Verdana" w:hAnsi="Verdana" w:cs="Arial"/>
+          <w:sz w:val="20"/>
+        </w:rPr>
+        <w:t>, llena un formato de registro de la mercadería ingresada.</w:t>
       </w:r>
     </w:p>
     <w:p>
@@ -7675,21 +7702,14 @@
           <w:rFonts w:ascii="Verdana" w:hAnsi="Verdana" w:cs="Arial"/>
           <w:sz w:val="20"/>
         </w:rPr>
-        <w:t>Almacenero</w:t>
-      </w:r>
-      <w:r>
-        <w:rPr>
-          <w:rFonts w:ascii="Verdana" w:hAnsi="Verdana" w:cs="Arial"/>
-          <w:sz w:val="20"/>
-        </w:rPr>
-        <w:t xml:space="preserve"> </w:t>
-      </w:r>
-      <w:r>
-        <w:rPr>
-          <w:rFonts w:ascii="Verdana" w:hAnsi="Verdana" w:cs="Arial"/>
-          <w:sz w:val="20"/>
-        </w:rPr>
-        <w:t>firma el registro como conformidad que todos los productos fueron dejados correctamente.</w:t>
+        <w:t xml:space="preserve">Almacenero </w:t>
+      </w:r>
+      <w:r>
+        <w:rPr>
+          <w:rFonts w:ascii="Verdana" w:hAnsi="Verdana" w:cs="Arial"/>
+          <w:sz w:val="20"/>
+        </w:rPr>
+        <w:t>ordena la mercadería en los estantes</w:t>
       </w:r>
     </w:p>
     <w:p>
@@ -7717,21 +7737,14 @@
           <w:rFonts w:ascii="Verdana" w:hAnsi="Verdana" w:cs="Arial"/>
           <w:sz w:val="20"/>
         </w:rPr>
-        <w:t xml:space="preserve"> informa </w:t>
-      </w:r>
-      <w:r>
-        <w:rPr>
-          <w:rFonts w:ascii="Verdana" w:hAnsi="Verdana" w:cs="Arial"/>
-          <w:sz w:val="20"/>
-        </w:rPr>
-        <w:t>a la Subgerencia del almacén que ya fue abastecido</w:t>
-      </w:r>
-      <w:r>
-        <w:rPr>
-          <w:rFonts w:ascii="Verdana" w:hAnsi="Verdana" w:cs="Arial"/>
-          <w:sz w:val="20"/>
-        </w:rPr>
-        <w:t>.</w:t>
+        <w:t xml:space="preserve"> </w:t>
+      </w:r>
+      <w:r>
+        <w:rPr>
+          <w:rFonts w:ascii="Verdana" w:hAnsi="Verdana" w:cs="Arial"/>
+          <w:sz w:val="20"/>
+        </w:rPr>
+        <w:t>firma el registro como conformidad que todos los productos fueron dejados correctamente.</w:t>
       </w:r>
     </w:p>
     <w:p>
@@ -7747,35 +7760,26 @@
           <w:sz w:val="20"/>
         </w:rPr>
       </w:pPr>
-      <w:bookmarkStart w:id="29" w:name="_Hlk87532118"/>
-      <w:r>
-        <w:rPr>
-          <w:rFonts w:ascii="Verdana" w:hAnsi="Verdana" w:cs="Arial"/>
-          <w:sz w:val="20"/>
-        </w:rPr>
-        <w:t xml:space="preserve">El subgerente del almacén </w:t>
-      </w:r>
-      <w:r>
-        <w:rPr>
-          <w:rFonts w:ascii="Verdana" w:hAnsi="Verdana" w:cs="Arial"/>
-          <w:sz w:val="20"/>
-        </w:rPr>
-        <w:t xml:space="preserve">coordina la entrega </w:t>
-      </w:r>
-      <w:bookmarkEnd w:id="29"/>
-      <w:r>
-        <w:rPr>
-          <w:rFonts w:ascii="Verdana" w:hAnsi="Verdana" w:cs="Arial"/>
-          <w:sz w:val="20"/>
-        </w:rPr>
-        <w:t>del producto con el</w:t>
-      </w:r>
-      <w:r>
-        <w:rPr>
-          <w:rFonts w:ascii="Verdana" w:hAnsi="Verdana" w:cs="Arial"/>
-          <w:sz w:val="20"/>
-        </w:rPr>
-        <w:t xml:space="preserve"> asistente del área de usuario final</w:t>
+      <w:r>
+        <w:rPr>
+          <w:rFonts w:ascii="Verdana" w:hAnsi="Verdana" w:cs="Arial"/>
+          <w:sz w:val="20"/>
+        </w:rPr>
+        <w:t>Almacenero</w:t>
+      </w:r>
+      <w:r>
+        <w:rPr>
+          <w:rFonts w:ascii="Verdana" w:hAnsi="Verdana" w:cs="Arial"/>
+          <w:sz w:val="20"/>
+        </w:rPr>
+        <w:t xml:space="preserve"> informa </w:t>
+      </w:r>
+      <w:r>
+        <w:rPr>
+          <w:rFonts w:ascii="Verdana" w:hAnsi="Verdana" w:cs="Arial"/>
+          <w:sz w:val="20"/>
+        </w:rPr>
+        <w:t>a la Subgerencia del almacén que ya fue abastecido</w:t>
       </w:r>
       <w:r>
         <w:rPr>
@@ -7798,12 +7802,63 @@
           <w:sz w:val="20"/>
         </w:rPr>
       </w:pPr>
+      <w:bookmarkStart w:id="30" w:name="_Hlk87532118"/>
       <w:r>
         <w:rPr>
           <w:rFonts w:ascii="Verdana" w:hAnsi="Verdana" w:cs="Arial"/>
           <w:sz w:val="20"/>
         </w:rPr>
         <w:lastRenderedPageBreak/>
+        <w:t xml:space="preserve">El subgerente del almacén </w:t>
+      </w:r>
+      <w:r>
+        <w:rPr>
+          <w:rFonts w:ascii="Verdana" w:hAnsi="Verdana" w:cs="Arial"/>
+          <w:sz w:val="20"/>
+        </w:rPr>
+        <w:t xml:space="preserve">coordina la entrega </w:t>
+      </w:r>
+      <w:bookmarkEnd w:id="30"/>
+      <w:r>
+        <w:rPr>
+          <w:rFonts w:ascii="Verdana" w:hAnsi="Verdana" w:cs="Arial"/>
+          <w:sz w:val="20"/>
+        </w:rPr>
+        <w:t>del producto con el</w:t>
+      </w:r>
+      <w:r>
+        <w:rPr>
+          <w:rFonts w:ascii="Verdana" w:hAnsi="Verdana" w:cs="Arial"/>
+          <w:sz w:val="20"/>
+        </w:rPr>
+        <w:t xml:space="preserve"> asistente del área de usuario final</w:t>
+      </w:r>
+      <w:r>
+        <w:rPr>
+          <w:rFonts w:ascii="Verdana" w:hAnsi="Verdana" w:cs="Arial"/>
+          <w:sz w:val="20"/>
+        </w:rPr>
+        <w:t>.</w:t>
+      </w:r>
+    </w:p>
+    <w:p>
+      <w:pPr>
+        <w:pStyle w:val="Textoindependiente"/>
+        <w:numPr>
+          <w:ilvl w:val="6"/>
+          <w:numId w:val="8"/>
+        </w:numPr>
+        <w:spacing w:line="360" w:lineRule="auto"/>
+        <w:rPr>
+          <w:rFonts w:ascii="Verdana" w:hAnsi="Verdana" w:cs="Arial"/>
+          <w:sz w:val="20"/>
+        </w:rPr>
+      </w:pPr>
+      <w:r>
+        <w:rPr>
+          <w:rFonts w:ascii="Verdana" w:hAnsi="Verdana" w:cs="Arial"/>
+          <w:sz w:val="20"/>
+        </w:rPr>
         <w:t>La entrega es dentro de lima</w:t>
       </w:r>
       <w:r>
@@ -8068,7 +8123,21 @@
           <w:rFonts w:ascii="Verdana" w:hAnsi="Verdana" w:cs="Arial"/>
           <w:sz w:val="20"/>
         </w:rPr>
-        <w:t>En el pto.2,</w:t>
+        <w:t>En el pto.</w:t>
+      </w:r>
+      <w:r>
+        <w:rPr>
+          <w:rFonts w:ascii="Verdana" w:hAnsi="Verdana" w:cs="Arial"/>
+          <w:sz w:val="20"/>
+        </w:rPr>
+        <w:t>2</w:t>
+      </w:r>
+      <w:r>
+        <w:rPr>
+          <w:rFonts w:ascii="Verdana" w:hAnsi="Verdana" w:cs="Arial"/>
+          <w:sz w:val="20"/>
+        </w:rPr>
+        <w:t>,</w:t>
       </w:r>
       <w:r>
         <w:rPr>
@@ -8077,21 +8146,41 @@
         </w:rPr>
         <w:t xml:space="preserve"> </w:t>
       </w:r>
-      <w:r>
-        <w:rPr>
-          <w:rFonts w:ascii="Verdana" w:hAnsi="Verdana" w:cs="Arial"/>
-          <w:sz w:val="20"/>
-        </w:rPr>
-        <w:t xml:space="preserve">si </w:t>
-      </w:r>
-      <w:r>
-        <w:rPr>
-          <w:rFonts w:ascii="Verdana" w:hAnsi="Verdana" w:cs="Arial"/>
-          <w:sz w:val="20"/>
-        </w:rPr>
-        <w:t>se encuentra Stock disponible</w:t>
-      </w:r>
-      <w:r>
+      <w:bookmarkStart w:id="31" w:name="_Hlk88240410"/>
+      <w:r>
+        <w:rPr>
+          <w:rFonts w:ascii="Verdana" w:hAnsi="Verdana" w:cs="Arial"/>
+          <w:sz w:val="20"/>
+        </w:rPr>
+        <w:t>si la información y documentación adjunta es incorrecta se devuelve la PECOSA a</w:t>
+      </w:r>
+      <w:r>
+        <w:rPr>
+          <w:rFonts w:ascii="Verdana" w:hAnsi="Verdana" w:cs="Arial"/>
+          <w:sz w:val="20"/>
+        </w:rPr>
+        <w:t>l asistente del área de usuario final</w:t>
+      </w:r>
+      <w:r>
+        <w:rPr>
+          <w:rFonts w:ascii="Verdana" w:hAnsi="Verdana" w:cs="Arial"/>
+          <w:sz w:val="20"/>
+        </w:rPr>
+        <w:t xml:space="preserve"> para su </w:t>
+      </w:r>
+      <w:r>
+        <w:rPr>
+          <w:rFonts w:ascii="Verdana" w:hAnsi="Verdana" w:cs="Arial"/>
+          <w:sz w:val="20"/>
+        </w:rPr>
+        <w:t>modificación,</w:t>
+      </w:r>
+      <w:bookmarkEnd w:id="31"/>
+      <w:r>
+        <w:rPr>
+          <w:rFonts w:ascii="Verdana" w:hAnsi="Verdana" w:cs="Arial"/>
+          <w:sz w:val="20"/>
+        </w:rPr>
         <w:t xml:space="preserve"> </w:t>
       </w:r>
       <w:r>
@@ -8099,42 +8188,14 @@
           <w:rFonts w:ascii="Verdana" w:hAnsi="Verdana" w:cs="Arial"/>
           <w:sz w:val="20"/>
         </w:rPr>
-        <w:t>e</w:t>
-      </w:r>
-      <w:r>
-        <w:rPr>
-          <w:rFonts w:ascii="Verdana" w:hAnsi="Verdana" w:cs="Arial"/>
-          <w:sz w:val="20"/>
-        </w:rPr>
-        <w:t>l subgerente del almacén coordina la entrega</w:t>
-      </w:r>
-      <w:r>
-        <w:rPr>
-          <w:rFonts w:ascii="Verdana" w:hAnsi="Verdana" w:cs="Arial"/>
-          <w:sz w:val="20"/>
-        </w:rPr>
-        <w:t>,</w:t>
-      </w:r>
-      <w:r>
-        <w:rPr>
-          <w:rFonts w:ascii="Verdana" w:hAnsi="Verdana"/>
-          <w:sz w:val="20"/>
-        </w:rPr>
-        <w:t xml:space="preserve"> </w:t>
-      </w:r>
-      <w:r>
-        <w:rPr>
-          <w:rFonts w:ascii="Verdana" w:hAnsi="Verdana"/>
-          <w:sz w:val="20"/>
-        </w:rPr>
-        <w:t>por lo que se</w:t>
-      </w:r>
-      <w:r>
-        <w:rPr>
-          <w:rFonts w:ascii="Verdana" w:hAnsi="Verdana"/>
-          <w:sz w:val="20"/>
-        </w:rPr>
-        <w:t xml:space="preserve"> va al punto 13(FB).</w:t>
+        <w:t>por lo que se va al punto 1(FB</w:t>
+      </w:r>
+      <w:r>
+        <w:rPr>
+          <w:rFonts w:ascii="Verdana" w:hAnsi="Verdana" w:cs="Arial"/>
+          <w:sz w:val="20"/>
+        </w:rPr>
+        <w:t>).</w:t>
       </w:r>
     </w:p>
     <w:p>
@@ -8155,21 +8216,21 @@
           <w:rFonts w:ascii="Verdana" w:hAnsi="Verdana" w:cs="Arial"/>
           <w:sz w:val="20"/>
         </w:rPr>
-        <w:t>En el pto.5,</w:t>
-      </w:r>
-      <w:r>
-        <w:rPr>
-          <w:rFonts w:ascii="Verdana" w:hAnsi="Verdana" w:cs="Arial"/>
-          <w:sz w:val="20"/>
-        </w:rPr>
-        <w:t xml:space="preserve"> si</w:t>
-      </w:r>
-      <w:r>
-        <w:rPr>
-          <w:rFonts w:ascii="Verdana" w:hAnsi="Verdana" w:cs="Arial"/>
-          <w:sz w:val="20"/>
-        </w:rPr>
-        <w:t xml:space="preserve"> la evaluación de pedido es negativa</w:t>
+        <w:t>En el pto.</w:t>
+      </w:r>
+      <w:r>
+        <w:rPr>
+          <w:rFonts w:ascii="Verdana" w:hAnsi="Verdana" w:cs="Arial"/>
+          <w:sz w:val="20"/>
+        </w:rPr>
+        <w:t>3</w:t>
+      </w:r>
+      <w:r>
+        <w:rPr>
+          <w:rFonts w:ascii="Verdana" w:hAnsi="Verdana" w:cs="Arial"/>
+          <w:sz w:val="20"/>
+        </w:rPr>
+        <w:t>,</w:t>
       </w:r>
       <w:r>
         <w:rPr>
@@ -8183,28 +8244,31 @@
           <w:rFonts w:ascii="Verdana" w:hAnsi="Verdana" w:cs="Arial"/>
           <w:sz w:val="20"/>
         </w:rPr>
-        <w:t>l</w:t>
-      </w:r>
-      <w:r>
-        <w:rPr>
-          <w:rFonts w:ascii="Verdana" w:hAnsi="Verdana" w:cs="Arial"/>
-          <w:sz w:val="20"/>
-        </w:rPr>
-        <w:t>a Gerencia de programación</w:t>
-      </w:r>
-      <w:r>
-        <w:rPr>
-          <w:rFonts w:ascii="Verdana" w:hAnsi="Verdana" w:cs="Arial"/>
-          <w:sz w:val="20"/>
-        </w:rPr>
-        <w:t xml:space="preserve"> devuelve el documento al </w:t>
-      </w:r>
-      <w:r>
-        <w:rPr>
-          <w:rFonts w:ascii="Verdana" w:hAnsi="Verdana" w:cs="Arial"/>
-          <w:sz w:val="20"/>
-        </w:rPr>
-        <w:t>subgerente del almacén</w:t>
+        <w:t xml:space="preserve">si </w:t>
+      </w:r>
+      <w:r>
+        <w:rPr>
+          <w:rFonts w:ascii="Verdana" w:hAnsi="Verdana" w:cs="Arial"/>
+          <w:sz w:val="20"/>
+        </w:rPr>
+        <w:t>se encuentra Stock disponible</w:t>
+      </w:r>
+      <w:r>
+        <w:t xml:space="preserve"> </w:t>
+      </w:r>
+      <w:r>
+        <w:rPr>
+          <w:rFonts w:ascii="Verdana" w:hAnsi="Verdana" w:cs="Arial"/>
+          <w:sz w:val="20"/>
+        </w:rPr>
+        <w:t>e</w:t>
+      </w:r>
+      <w:r>
+        <w:rPr>
+          <w:rFonts w:ascii="Verdana" w:hAnsi="Verdana" w:cs="Arial"/>
+          <w:sz w:val="20"/>
+        </w:rPr>
+        <w:t>l subgerente del almacén coordina la entrega</w:t>
       </w:r>
       <w:r>
         <w:rPr>
@@ -8218,7 +8282,35 @@
           <w:rFonts w:ascii="Verdana" w:hAnsi="Verdana"/>
           <w:sz w:val="20"/>
         </w:rPr>
-        <w:t xml:space="preserve"> por lo que va al punto 3 para su rectificación (FB).</w:t>
+        <w:t xml:space="preserve"> </w:t>
+      </w:r>
+      <w:r>
+        <w:rPr>
+          <w:rFonts w:ascii="Verdana" w:hAnsi="Verdana"/>
+          <w:sz w:val="20"/>
+        </w:rPr>
+        <w:t>por lo que se</w:t>
+      </w:r>
+      <w:r>
+        <w:rPr>
+          <w:rFonts w:ascii="Verdana" w:hAnsi="Verdana"/>
+          <w:sz w:val="20"/>
+        </w:rPr>
+        <w:t xml:space="preserve"> va al punto 1</w:t>
+      </w:r>
+      <w:r>
+        <w:rPr>
+          <w:rFonts w:ascii="Verdana" w:hAnsi="Verdana"/>
+          <w:sz w:val="20"/>
+        </w:rPr>
+        <w:t>4</w:t>
+      </w:r>
+      <w:r>
+        <w:rPr>
+          <w:rFonts w:ascii="Verdana" w:hAnsi="Verdana"/>
+          <w:sz w:val="20"/>
+        </w:rPr>
+        <w:t>(FB).</w:t>
       </w:r>
     </w:p>
     <w:p>
@@ -8239,35 +8331,35 @@
           <w:rFonts w:ascii="Verdana" w:hAnsi="Verdana" w:cs="Arial"/>
           <w:sz w:val="20"/>
         </w:rPr>
-        <w:t xml:space="preserve">En el pto.7, </w:t>
-      </w:r>
-      <w:r>
-        <w:rPr>
-          <w:rFonts w:ascii="Verdana" w:hAnsi="Verdana" w:cs="Arial"/>
-          <w:sz w:val="20"/>
-        </w:rPr>
-        <w:t xml:space="preserve">si </w:t>
-      </w:r>
-      <w:r>
-        <w:rPr>
-          <w:rFonts w:ascii="Verdana" w:hAnsi="Verdana" w:cs="Arial"/>
-          <w:sz w:val="20"/>
-        </w:rPr>
-        <w:t xml:space="preserve">el ingreso de lo solicitado no </w:t>
-      </w:r>
-      <w:r>
-        <w:rPr>
-          <w:rFonts w:ascii="Verdana" w:hAnsi="Verdana" w:cs="Arial"/>
-          <w:sz w:val="20"/>
-        </w:rPr>
-        <w:t>va acorde</w:t>
-      </w:r>
-      <w:r>
-        <w:rPr>
-          <w:rFonts w:ascii="Verdana" w:hAnsi="Verdana" w:cs="Arial"/>
-          <w:sz w:val="20"/>
-        </w:rPr>
-        <w:t xml:space="preserve"> con la factura</w:t>
+        <w:t>En el pto.</w:t>
+      </w:r>
+      <w:r>
+        <w:rPr>
+          <w:rFonts w:ascii="Verdana" w:hAnsi="Verdana" w:cs="Arial"/>
+          <w:sz w:val="20"/>
+        </w:rPr>
+        <w:t>6</w:t>
+      </w:r>
+      <w:r>
+        <w:rPr>
+          <w:rFonts w:ascii="Verdana" w:hAnsi="Verdana" w:cs="Arial"/>
+          <w:sz w:val="20"/>
+        </w:rPr>
+        <w:t>,</w:t>
+      </w:r>
+      <w:r>
+        <w:rPr>
+          <w:rFonts w:ascii="Verdana" w:hAnsi="Verdana" w:cs="Arial"/>
+          <w:sz w:val="20"/>
+        </w:rPr>
+        <w:t xml:space="preserve"> si</w:t>
+      </w:r>
+      <w:r>
+        <w:rPr>
+          <w:rFonts w:ascii="Verdana" w:hAnsi="Verdana" w:cs="Arial"/>
+          <w:sz w:val="20"/>
+        </w:rPr>
+        <w:t xml:space="preserve"> la evaluación de pedido es negativa</w:t>
       </w:r>
       <w:r>
         <w:rPr>
@@ -8280,33 +8372,29 @@
         <w:rPr>
           <w:rFonts w:ascii="Verdana" w:hAnsi="Verdana" w:cs="Arial"/>
           <w:sz w:val="20"/>
-          <w:lang w:val="es-PE"/>
-        </w:rPr>
-        <w:t>la Subgerencia del almacén</w:t>
-      </w:r>
-      <w:r>
-        <w:rPr>
-          <w:rFonts w:ascii="Verdana" w:hAnsi="Verdana" w:cs="Arial"/>
-          <w:sz w:val="20"/>
-          <w:lang w:val="es-PE"/>
-        </w:rPr>
-        <w:t xml:space="preserve"> </w:t>
-      </w:r>
-      <w:r>
-        <w:rPr>
-          <w:rFonts w:ascii="Verdana" w:hAnsi="Verdana" w:cs="Arial"/>
-          <w:sz w:val="20"/>
-          <w:lang w:val="es-PE"/>
-        </w:rPr>
-        <w:t>devuelve la</w:t>
-      </w:r>
-      <w:r>
-        <w:rPr>
-          <w:rFonts w:ascii="Verdana" w:hAnsi="Verdana" w:cs="Arial"/>
-          <w:sz w:val="20"/>
-          <w:lang w:val="es-PE"/>
-        </w:rPr>
-        <w:t xml:space="preserve"> factura a los proveedores para su rectificación</w:t>
+        </w:rPr>
+        <w:t>l</w:t>
+      </w:r>
+      <w:r>
+        <w:rPr>
+          <w:rFonts w:ascii="Verdana" w:hAnsi="Verdana" w:cs="Arial"/>
+          <w:sz w:val="20"/>
+        </w:rPr>
+        <w:t>a Gerencia de programación</w:t>
+      </w:r>
+      <w:r>
+        <w:rPr>
+          <w:rFonts w:ascii="Verdana" w:hAnsi="Verdana" w:cs="Arial"/>
+          <w:sz w:val="20"/>
+        </w:rPr>
+        <w:t xml:space="preserve"> devuelve el documento al </w:t>
+      </w:r>
+      <w:r>
+        <w:rPr>
+          <w:rFonts w:ascii="Verdana" w:hAnsi="Verdana" w:cs="Arial"/>
+          <w:sz w:val="20"/>
+        </w:rPr>
+        <w:t>subgerente del almacén</w:t>
       </w:r>
       <w:r>
         <w:rPr>
@@ -8320,7 +8408,21 @@
           <w:rFonts w:ascii="Verdana" w:hAnsi="Verdana"/>
           <w:sz w:val="20"/>
         </w:rPr>
-        <w:t xml:space="preserve"> por lo que va al punto 6 (FB).</w:t>
+        <w:t xml:space="preserve"> por lo que va al punto </w:t>
+      </w:r>
+      <w:r>
+        <w:rPr>
+          <w:rFonts w:ascii="Verdana" w:hAnsi="Verdana"/>
+          <w:sz w:val="20"/>
+        </w:rPr>
+        <w:t>4</w:t>
+      </w:r>
+      <w:r>
+        <w:rPr>
+          <w:rFonts w:ascii="Verdana" w:hAnsi="Verdana"/>
+          <w:sz w:val="20"/>
+        </w:rPr>
+        <w:t xml:space="preserve"> para su rectificación (FB).</w:t>
       </w:r>
     </w:p>
     <w:p>
@@ -8341,14 +8443,88 @@
           <w:rFonts w:ascii="Verdana" w:hAnsi="Verdana" w:cs="Arial"/>
           <w:sz w:val="20"/>
         </w:rPr>
-        <w:t>En el pto.1</w:t>
-      </w:r>
-      <w:r>
-        <w:rPr>
-          <w:rFonts w:ascii="Verdana" w:hAnsi="Verdana" w:cs="Arial"/>
-          <w:sz w:val="20"/>
-        </w:rPr>
-        <w:t>4</w:t>
+        <w:t>En el pto.</w:t>
+      </w:r>
+      <w:r>
+        <w:rPr>
+          <w:rFonts w:ascii="Verdana" w:hAnsi="Verdana" w:cs="Arial"/>
+          <w:sz w:val="20"/>
+        </w:rPr>
+        <w:t>8</w:t>
+      </w:r>
+      <w:r>
+        <w:rPr>
+          <w:rFonts w:ascii="Verdana" w:hAnsi="Verdana" w:cs="Arial"/>
+          <w:sz w:val="20"/>
+        </w:rPr>
+        <w:t xml:space="preserve">, </w:t>
+      </w:r>
+      <w:r>
+        <w:rPr>
+          <w:rFonts w:ascii="Verdana" w:hAnsi="Verdana" w:cs="Arial"/>
+          <w:sz w:val="20"/>
+        </w:rPr>
+        <w:t xml:space="preserve">si </w:t>
+      </w:r>
+      <w:r>
+        <w:rPr>
+          <w:rFonts w:ascii="Verdana" w:hAnsi="Verdana" w:cs="Arial"/>
+          <w:sz w:val="20"/>
+        </w:rPr>
+        <w:t xml:space="preserve">el ingreso de lo solicitado no </w:t>
+      </w:r>
+      <w:r>
+        <w:rPr>
+          <w:rFonts w:ascii="Verdana" w:hAnsi="Verdana" w:cs="Arial"/>
+          <w:sz w:val="20"/>
+        </w:rPr>
+        <w:t>va acorde</w:t>
+      </w:r>
+      <w:r>
+        <w:rPr>
+          <w:rFonts w:ascii="Verdana" w:hAnsi="Verdana" w:cs="Arial"/>
+          <w:sz w:val="20"/>
+        </w:rPr>
+        <w:t xml:space="preserve"> con la factura</w:t>
+      </w:r>
+      <w:r>
+        <w:rPr>
+          <w:rFonts w:ascii="Verdana" w:hAnsi="Verdana" w:cs="Arial"/>
+          <w:sz w:val="20"/>
+        </w:rPr>
+        <w:t xml:space="preserve"> </w:t>
+      </w:r>
+      <w:r>
+        <w:rPr>
+          <w:rFonts w:ascii="Verdana" w:hAnsi="Verdana" w:cs="Arial"/>
+          <w:sz w:val="20"/>
+          <w:lang w:val="es-PE"/>
+        </w:rPr>
+        <w:t>la Subgerencia del almacén</w:t>
+      </w:r>
+      <w:r>
+        <w:rPr>
+          <w:rFonts w:ascii="Verdana" w:hAnsi="Verdana" w:cs="Arial"/>
+          <w:sz w:val="20"/>
+          <w:lang w:val="es-PE"/>
+        </w:rPr>
+        <w:t xml:space="preserve"> </w:t>
+      </w:r>
+      <w:r>
+        <w:rPr>
+          <w:rFonts w:ascii="Verdana" w:hAnsi="Verdana" w:cs="Arial"/>
+          <w:sz w:val="20"/>
+          <w:lang w:val="es-PE"/>
+        </w:rPr>
+        <w:t>devuelve la</w:t>
+      </w:r>
+      <w:r>
+        <w:rPr>
+          <w:rFonts w:ascii="Verdana" w:hAnsi="Verdana" w:cs="Arial"/>
+          <w:sz w:val="20"/>
+          <w:lang w:val="es-PE"/>
+        </w:rPr>
+        <w:t xml:space="preserve"> factura a los proveedores para su rectificación</w:t>
       </w:r>
       <w:r>
         <w:rPr>
@@ -8359,122 +8535,24 @@
       </w:r>
       <w:r>
         <w:rPr>
-          <w:rFonts w:ascii="Verdana" w:hAnsi="Verdana" w:cs="Arial"/>
-          <w:sz w:val="20"/>
-        </w:rPr>
-        <w:t xml:space="preserve"> </w:t>
-      </w:r>
-      <w:r>
-        <w:rPr>
-          <w:rFonts w:ascii="Verdana" w:hAnsi="Verdana" w:cs="Arial"/>
-          <w:sz w:val="20"/>
-        </w:rPr>
-        <w:t xml:space="preserve">si </w:t>
-      </w:r>
-      <w:r>
-        <w:rPr>
-          <w:rFonts w:ascii="Verdana" w:hAnsi="Verdana" w:cs="Arial"/>
-          <w:sz w:val="20"/>
-        </w:rPr>
-        <w:t>la</w:t>
-      </w:r>
-      <w:r>
-        <w:rPr>
-          <w:rFonts w:ascii="Verdana" w:hAnsi="Verdana" w:cs="Arial"/>
-          <w:sz w:val="20"/>
-        </w:rPr>
-        <w:t xml:space="preserve"> entrega es fuera de Lima</w:t>
-      </w:r>
-      <w:r>
-        <w:rPr>
           <w:rFonts w:ascii="Verdana" w:hAnsi="Verdana"/>
           <w:sz w:val="20"/>
         </w:rPr>
-        <w:t>, e</w:t>
-      </w:r>
-      <w:r>
-        <w:rPr>
-          <w:rFonts w:ascii="Verdana" w:hAnsi="Verdana" w:cs="Arial"/>
-          <w:sz w:val="20"/>
-        </w:rPr>
-        <w:t>l subgerente del almacén firma el PECOSA</w:t>
-      </w:r>
-      <w:r>
-        <w:rPr>
-          <w:rFonts w:ascii="Verdana" w:hAnsi="Verdana" w:cs="Arial"/>
-          <w:sz w:val="20"/>
-        </w:rPr>
-        <w:t xml:space="preserve"> </w:t>
+        <w:t xml:space="preserve"> por lo que va al punto </w:t>
       </w:r>
       <w:r>
         <w:rPr>
           <w:rFonts w:ascii="Verdana" w:hAnsi="Verdana"/>
           <w:sz w:val="20"/>
         </w:rPr>
-        <w:t>y</w:t>
+        <w:t>7</w:t>
       </w:r>
       <w:r>
         <w:rPr>
           <w:rFonts w:ascii="Verdana" w:hAnsi="Verdana"/>
           <w:sz w:val="20"/>
         </w:rPr>
-        <w:t xml:space="preserve"> coordina su recojo</w:t>
-      </w:r>
-      <w:r>
-        <w:rPr>
-          <w:rFonts w:ascii="Verdana" w:hAnsi="Verdana"/>
-          <w:sz w:val="20"/>
-        </w:rPr>
-        <w:t xml:space="preserve">, por lo que </w:t>
-      </w:r>
-      <w:r>
-        <w:rPr>
-          <w:rFonts w:ascii="Verdana" w:hAnsi="Verdana"/>
-          <w:sz w:val="20"/>
-        </w:rPr>
-        <w:t xml:space="preserve">se </w:t>
-      </w:r>
-      <w:r>
-        <w:rPr>
-          <w:rFonts w:ascii="Verdana" w:hAnsi="Verdana"/>
-          <w:sz w:val="20"/>
-        </w:rPr>
-        <w:t>continua con</w:t>
-      </w:r>
-      <w:r>
-        <w:rPr>
-          <w:rFonts w:ascii="Verdana" w:hAnsi="Verdana"/>
-          <w:sz w:val="20"/>
-        </w:rPr>
-        <w:t xml:space="preserve"> </w:t>
-      </w:r>
-      <w:r>
-        <w:rPr>
-          <w:rFonts w:ascii="Verdana" w:hAnsi="Verdana"/>
-          <w:sz w:val="20"/>
-        </w:rPr>
-        <w:t>el</w:t>
-      </w:r>
-      <w:r>
-        <w:rPr>
-          <w:rFonts w:ascii="Verdana" w:hAnsi="Verdana"/>
-          <w:sz w:val="20"/>
-        </w:rPr>
-        <w:t xml:space="preserve"> punto 1</w:t>
-      </w:r>
-      <w:r>
-        <w:rPr>
-          <w:rFonts w:ascii="Verdana" w:hAnsi="Verdana"/>
-          <w:sz w:val="20"/>
-        </w:rPr>
-        <w:t>8</w:t>
-      </w:r>
-      <w:r>
-        <w:rPr>
-          <w:rFonts w:ascii="Verdana" w:hAnsi="Verdana"/>
-          <w:sz w:val="20"/>
-        </w:rPr>
-        <w:t>(FB).</w:t>
+        <w:t xml:space="preserve"> (FB).</w:t>
       </w:r>
     </w:p>
     <w:p>
@@ -8502,121 +8580,253 @@
           <w:rFonts w:ascii="Verdana" w:hAnsi="Verdana" w:cs="Arial"/>
           <w:sz w:val="20"/>
         </w:rPr>
+        <w:t>5</w:t>
+      </w:r>
+      <w:r>
+        <w:rPr>
+          <w:rFonts w:ascii="Verdana" w:hAnsi="Verdana" w:cs="Arial"/>
+          <w:sz w:val="20"/>
+        </w:rPr>
+        <w:t>,</w:t>
+      </w:r>
+      <w:r>
+        <w:rPr>
+          <w:rFonts w:ascii="Verdana" w:hAnsi="Verdana" w:cs="Arial"/>
+          <w:sz w:val="20"/>
+        </w:rPr>
+        <w:t xml:space="preserve"> </w:t>
+      </w:r>
+      <w:r>
+        <w:rPr>
+          <w:rFonts w:ascii="Verdana" w:hAnsi="Verdana" w:cs="Arial"/>
+          <w:sz w:val="20"/>
+        </w:rPr>
+        <w:t xml:space="preserve">si </w:t>
+      </w:r>
+      <w:r>
+        <w:rPr>
+          <w:rFonts w:ascii="Verdana" w:hAnsi="Verdana" w:cs="Arial"/>
+          <w:sz w:val="20"/>
+        </w:rPr>
+        <w:t>la</w:t>
+      </w:r>
+      <w:r>
+        <w:rPr>
+          <w:rFonts w:ascii="Verdana" w:hAnsi="Verdana" w:cs="Arial"/>
+          <w:sz w:val="20"/>
+        </w:rPr>
+        <w:t xml:space="preserve"> entrega es fuera de Lima</w:t>
+      </w:r>
+      <w:r>
+        <w:rPr>
+          <w:rFonts w:ascii="Verdana" w:hAnsi="Verdana"/>
+          <w:sz w:val="20"/>
+        </w:rPr>
+        <w:t>, e</w:t>
+      </w:r>
+      <w:r>
+        <w:rPr>
+          <w:rFonts w:ascii="Verdana" w:hAnsi="Verdana" w:cs="Arial"/>
+          <w:sz w:val="20"/>
+        </w:rPr>
+        <w:t>l subgerente del almacén firma el PECOSA</w:t>
+      </w:r>
+      <w:r>
+        <w:rPr>
+          <w:rFonts w:ascii="Verdana" w:hAnsi="Verdana" w:cs="Arial"/>
+          <w:sz w:val="20"/>
+        </w:rPr>
+        <w:t xml:space="preserve"> </w:t>
+      </w:r>
+      <w:r>
+        <w:rPr>
+          <w:rFonts w:ascii="Verdana" w:hAnsi="Verdana"/>
+          <w:sz w:val="20"/>
+        </w:rPr>
+        <w:t>y</w:t>
+      </w:r>
+      <w:r>
+        <w:rPr>
+          <w:rFonts w:ascii="Verdana" w:hAnsi="Verdana"/>
+          <w:sz w:val="20"/>
+        </w:rPr>
+        <w:t xml:space="preserve"> coordina su recojo</w:t>
+      </w:r>
+      <w:r>
+        <w:rPr>
+          <w:rFonts w:ascii="Verdana" w:hAnsi="Verdana"/>
+          <w:sz w:val="20"/>
+        </w:rPr>
+        <w:t xml:space="preserve">, por lo que </w:t>
+      </w:r>
+      <w:r>
+        <w:rPr>
+          <w:rFonts w:ascii="Verdana" w:hAnsi="Verdana"/>
+          <w:sz w:val="20"/>
+        </w:rPr>
+        <w:t xml:space="preserve">se </w:t>
+      </w:r>
+      <w:r>
+        <w:rPr>
+          <w:rFonts w:ascii="Verdana" w:hAnsi="Verdana"/>
+          <w:sz w:val="20"/>
+        </w:rPr>
+        <w:t>continua con</w:t>
+      </w:r>
+      <w:r>
+        <w:rPr>
+          <w:rFonts w:ascii="Verdana" w:hAnsi="Verdana"/>
+          <w:sz w:val="20"/>
+        </w:rPr>
+        <w:t xml:space="preserve"> </w:t>
+      </w:r>
+      <w:r>
+        <w:rPr>
+          <w:rFonts w:ascii="Verdana" w:hAnsi="Verdana"/>
+          <w:sz w:val="20"/>
+        </w:rPr>
+        <w:t>el</w:t>
+      </w:r>
+      <w:r>
+        <w:rPr>
+          <w:rFonts w:ascii="Verdana" w:hAnsi="Verdana"/>
+          <w:sz w:val="20"/>
+        </w:rPr>
+        <w:t xml:space="preserve"> punto 1</w:t>
+      </w:r>
+      <w:r>
+        <w:rPr>
+          <w:rFonts w:ascii="Verdana" w:hAnsi="Verdana"/>
+          <w:sz w:val="20"/>
+        </w:rPr>
+        <w:t>9</w:t>
+      </w:r>
+      <w:r>
+        <w:rPr>
+          <w:rFonts w:ascii="Verdana" w:hAnsi="Verdana"/>
+          <w:sz w:val="20"/>
+        </w:rPr>
+        <w:t>(FB).</w:t>
+      </w:r>
+    </w:p>
+    <w:p>
+      <w:pPr>
+        <w:pStyle w:val="Textoindependiente"/>
+        <w:numPr>
+          <w:ilvl w:val="0"/>
+          <w:numId w:val="9"/>
+        </w:numPr>
+        <w:spacing w:line="360" w:lineRule="auto"/>
+        <w:rPr>
+          <w:rFonts w:ascii="Verdana" w:hAnsi="Verdana" w:cs="Arial"/>
+          <w:sz w:val="20"/>
+        </w:rPr>
+      </w:pPr>
+      <w:r>
+        <w:rPr>
+          <w:rFonts w:ascii="Verdana" w:hAnsi="Verdana" w:cs="Arial"/>
+          <w:sz w:val="20"/>
+        </w:rPr>
+        <w:t>En el pto.1</w:t>
+      </w:r>
+      <w:r>
+        <w:rPr>
+          <w:rFonts w:ascii="Verdana" w:hAnsi="Verdana" w:cs="Arial"/>
+          <w:sz w:val="20"/>
+        </w:rPr>
+        <w:t>9</w:t>
+      </w:r>
+      <w:r>
+        <w:rPr>
+          <w:rFonts w:ascii="Verdana" w:hAnsi="Verdana" w:cs="Arial"/>
+          <w:sz w:val="20"/>
+        </w:rPr>
+        <w:t>,</w:t>
+      </w:r>
+      <w:r>
+        <w:rPr>
+          <w:rFonts w:ascii="Verdana" w:hAnsi="Verdana" w:cs="Arial"/>
+          <w:sz w:val="20"/>
+        </w:rPr>
+        <w:t xml:space="preserve"> si </w:t>
+      </w:r>
+      <w:r>
+        <w:rPr>
+          <w:rFonts w:ascii="Verdana" w:hAnsi="Verdana" w:cs="Arial"/>
+          <w:sz w:val="20"/>
+        </w:rPr>
+        <w:t>los</w:t>
+      </w:r>
+      <w:r>
+        <w:rPr>
+          <w:rFonts w:ascii="Verdana" w:hAnsi="Verdana" w:cs="Arial"/>
+          <w:sz w:val="20"/>
+        </w:rPr>
+        <w:t xml:space="preserve"> datos no fueron llenados adecuadamente</w:t>
+      </w:r>
+      <w:r>
+        <w:rPr>
+          <w:rFonts w:ascii="Verdana" w:hAnsi="Verdana" w:cs="Arial"/>
+          <w:sz w:val="20"/>
+        </w:rPr>
+        <w:t>,</w:t>
+      </w:r>
+      <w:r>
+        <w:rPr>
+          <w:rFonts w:ascii="Verdana" w:hAnsi="Verdana" w:cs="Arial"/>
+          <w:sz w:val="20"/>
+        </w:rPr>
+        <w:t xml:space="preserve"> </w:t>
+      </w:r>
+      <w:r>
+        <w:rPr>
+          <w:rFonts w:ascii="Verdana" w:hAnsi="Verdana" w:cs="Arial"/>
+          <w:sz w:val="20"/>
+        </w:rPr>
+        <w:t>El subgerente del almacén</w:t>
+      </w:r>
+      <w:r>
+        <w:rPr>
+          <w:rFonts w:ascii="Verdana" w:hAnsi="Verdana" w:cs="Arial"/>
+          <w:sz w:val="20"/>
+        </w:rPr>
+        <w:t xml:space="preserve"> devuelve el documento </w:t>
+      </w:r>
+      <w:r>
+        <w:rPr>
+          <w:rFonts w:ascii="Verdana" w:hAnsi="Verdana" w:cs="Arial"/>
+          <w:sz w:val="20"/>
+        </w:rPr>
+        <w:t>al asistente de logística</w:t>
+      </w:r>
+      <w:r>
+        <w:rPr>
+          <w:rFonts w:ascii="Verdana" w:hAnsi="Verdana" w:cs="Arial"/>
+          <w:sz w:val="20"/>
+        </w:rPr>
+        <w:t xml:space="preserve"> para su rectificación,</w:t>
+      </w:r>
+      <w:r>
+        <w:rPr>
+          <w:rFonts w:ascii="Verdana" w:hAnsi="Verdana"/>
+          <w:sz w:val="20"/>
+        </w:rPr>
+        <w:t xml:space="preserve"> por lo que va al punto 1</w:t>
+      </w:r>
+      <w:r>
+        <w:rPr>
+          <w:rFonts w:ascii="Verdana" w:hAnsi="Verdana"/>
+          <w:sz w:val="20"/>
+        </w:rPr>
         <w:t>8</w:t>
       </w:r>
       <w:r>
         <w:rPr>
-          <w:rFonts w:ascii="Verdana" w:hAnsi="Verdana" w:cs="Arial"/>
-          <w:sz w:val="20"/>
-        </w:rPr>
-        <w:t>,</w:t>
-      </w:r>
-      <w:r>
-        <w:rPr>
-          <w:rFonts w:ascii="Verdana" w:hAnsi="Verdana" w:cs="Arial"/>
-          <w:sz w:val="20"/>
-        </w:rPr>
-        <w:t xml:space="preserve"> si </w:t>
-      </w:r>
-      <w:r>
-        <w:rPr>
-          <w:rFonts w:ascii="Verdana" w:hAnsi="Verdana" w:cs="Arial"/>
-          <w:sz w:val="20"/>
-        </w:rPr>
-        <w:t>los</w:t>
-      </w:r>
-      <w:r>
-        <w:rPr>
-          <w:rFonts w:ascii="Verdana" w:hAnsi="Verdana" w:cs="Arial"/>
-          <w:sz w:val="20"/>
-        </w:rPr>
-        <w:t xml:space="preserve"> datos no fueron llenados adecuadamente</w:t>
-      </w:r>
-      <w:r>
-        <w:rPr>
-          <w:rFonts w:ascii="Verdana" w:hAnsi="Verdana" w:cs="Arial"/>
-          <w:sz w:val="20"/>
-        </w:rPr>
-        <w:t>,</w:t>
-      </w:r>
-      <w:r>
-        <w:rPr>
-          <w:rFonts w:ascii="Verdana" w:hAnsi="Verdana" w:cs="Arial"/>
-          <w:sz w:val="20"/>
-        </w:rPr>
-        <w:t xml:space="preserve"> </w:t>
-      </w:r>
-      <w:r>
-        <w:rPr>
-          <w:rFonts w:ascii="Verdana" w:hAnsi="Verdana" w:cs="Arial"/>
-          <w:sz w:val="20"/>
-        </w:rPr>
-        <w:t>El subgerente del almacén</w:t>
-      </w:r>
-      <w:r>
-        <w:rPr>
-          <w:rFonts w:ascii="Verdana" w:hAnsi="Verdana" w:cs="Arial"/>
-          <w:sz w:val="20"/>
-        </w:rPr>
-        <w:t xml:space="preserve"> devuelve el documento </w:t>
-      </w:r>
-      <w:r>
-        <w:rPr>
-          <w:rFonts w:ascii="Verdana" w:hAnsi="Verdana" w:cs="Arial"/>
-          <w:sz w:val="20"/>
-        </w:rPr>
-        <w:t>al asistente de logística</w:t>
-      </w:r>
-      <w:r>
-        <w:rPr>
-          <w:rFonts w:ascii="Verdana" w:hAnsi="Verdana" w:cs="Arial"/>
-          <w:sz w:val="20"/>
-        </w:rPr>
-        <w:t xml:space="preserve"> para su rectificación,</w:t>
-      </w:r>
-      <w:r>
-        <w:rPr>
           <w:rFonts w:ascii="Verdana" w:hAnsi="Verdana"/>
           <w:sz w:val="20"/>
         </w:rPr>
-        <w:t xml:space="preserve"> por lo que va al punto 1</w:t>
-      </w:r>
-      <w:r>
-        <w:rPr>
-          <w:rFonts w:ascii="Verdana" w:hAnsi="Verdana"/>
-          <w:sz w:val="20"/>
-        </w:rPr>
-        <w:t>7</w:t>
-      </w:r>
-      <w:r>
-        <w:rPr>
-          <w:rFonts w:ascii="Verdana" w:hAnsi="Verdana"/>
-          <w:sz w:val="20"/>
-        </w:rPr>
         <w:t>(FB).</w:t>
       </w:r>
-    </w:p>
-    <w:p>
-      <w:pPr>
-        <w:pStyle w:val="Textoindependiente"/>
-        <w:spacing w:line="360" w:lineRule="auto"/>
-        <w:ind w:left="2136"/>
-        <w:rPr>
-          <w:rFonts w:ascii="Verdana" w:hAnsi="Verdana" w:cs="Arial"/>
-          <w:sz w:val="20"/>
-        </w:rPr>
-      </w:pPr>
-    </w:p>
-    <w:p>
-      <w:pPr>
-        <w:pStyle w:val="Textoindependiente"/>
-        <w:spacing w:line="360" w:lineRule="auto"/>
-        <w:ind w:left="2136"/>
-        <w:rPr>
-          <w:rFonts w:ascii="Verdana" w:hAnsi="Verdana" w:cs="Arial"/>
-          <w:sz w:val="20"/>
-        </w:rPr>
-      </w:pPr>
     </w:p>
     <w:p>
       <w:pPr>
@@ -8666,6 +8876,7 @@
           <w:bCs/>
           <w:sz w:val="20"/>
         </w:rPr>
+        <w:lastRenderedPageBreak/>
         <w:t>Categoría</w:t>
       </w:r>
     </w:p>
@@ -8730,7 +8941,6 @@
           <w:noProof/>
           <w:lang w:val="es-PE"/>
         </w:rPr>
-        <w:lastRenderedPageBreak/>
         <w:drawing>
           <wp:anchor distT="0" distB="0" distL="114300" distR="114300" simplePos="0" relativeHeight="251652096" behindDoc="1" locked="0" layoutInCell="1" allowOverlap="1" wp14:anchorId="118B5E2E" wp14:editId="525E1147">
             <wp:simplePos x="0" y="0"/>
@@ -8828,8 +9038,8 @@
           <w:lang w:val="es-PE"/>
         </w:rPr>
       </w:pPr>
-      <w:bookmarkStart w:id="30" w:name="_Toc349570113"/>
-      <w:bookmarkStart w:id="31" w:name="_Toc87048860"/>
+      <w:bookmarkStart w:id="32" w:name="_Toc349570113"/>
+      <w:bookmarkStart w:id="33" w:name="_Toc87048860"/>
       <w:r>
         <w:rPr>
           <w:rFonts w:ascii="Verdana" w:hAnsi="Verdana"/>
@@ -8839,8 +9049,8 @@
         </w:rPr>
         <w:t>Realización de los Casos de Uso de Negocio</w:t>
       </w:r>
-      <w:bookmarkEnd w:id="30"/>
-      <w:bookmarkEnd w:id="31"/>
+      <w:bookmarkEnd w:id="32"/>
+      <w:bookmarkEnd w:id="33"/>
     </w:p>
     <w:p>
       <w:pPr>
@@ -8888,8 +9098,8 @@
           <w:lang w:val="es-PE"/>
         </w:rPr>
       </w:pPr>
-      <w:bookmarkStart w:id="32" w:name="_Toc349570114"/>
-      <w:bookmarkStart w:id="33" w:name="_Toc87048861"/>
+      <w:bookmarkStart w:id="34" w:name="_Toc349570114"/>
+      <w:bookmarkStart w:id="35" w:name="_Toc87048861"/>
       <w:r>
         <w:rPr>
           <w:rFonts w:ascii="Verdana" w:hAnsi="Verdana"/>
@@ -8899,8 +9109,8 @@
         </w:rPr>
         <w:t>Lista de Trabajadores de Negocio</w:t>
       </w:r>
-      <w:bookmarkEnd w:id="32"/>
-      <w:bookmarkEnd w:id="33"/>
+      <w:bookmarkEnd w:id="34"/>
+      <w:bookmarkEnd w:id="35"/>
     </w:p>
     <w:p>
       <w:pPr>
@@ -9322,6 +9532,7 @@
                 <w:iCs/>
                 <w:color w:val="000000" w:themeColor="text1"/>
               </w:rPr>
+              <w:lastRenderedPageBreak/>
               <w:t>Personal administrativo del MPFN, su principal labor es la evaluación de la compra y la posterior solicitud de esta. Trabaja en conjunto con el personal de abastecimiento.</w:t>
             </w:r>
           </w:p>
@@ -9357,7 +9568,6 @@
                 <w:noProof/>
                 <w:color w:val="0070C0"/>
               </w:rPr>
-              <w:lastRenderedPageBreak/>
               <w:drawing>
                 <wp:inline distT="0" distB="0" distL="0" distR="0" wp14:anchorId="0B484D35" wp14:editId="438A2C15">
                   <wp:extent cx="1734185" cy="1418590"/>
@@ -9427,17 +9637,7 @@
                 <w:iCs/>
                 <w:color w:val="000000" w:themeColor="text1"/>
               </w:rPr>
-              <w:lastRenderedPageBreak/>
-              <w:t xml:space="preserve">Personal de asistencia de alto nivel encargado de la planificación y gestión de varias operaciones </w:t>
-            </w:r>
-            <w:r>
-              <w:rPr>
-                <w:rFonts w:ascii="Verdana" w:hAnsi="Verdana" w:cs="Arial"/>
-                <w:iCs/>
-                <w:color w:val="000000" w:themeColor="text1"/>
-              </w:rPr>
-              <w:lastRenderedPageBreak/>
-              <w:t>relacionadas con el flujo de los bienes desde su gestión hasta la entrega.</w:t>
+              <w:t>Personal de asistencia de alto nivel encargado de la planificación y gestión de varias operaciones relacionadas con el flujo de los bienes desde su gestión hasta la entrega.</w:t>
             </w:r>
           </w:p>
         </w:tc>
@@ -9462,7 +9662,6 @@
                 <w:noProof/>
                 <w:color w:val="0070C0"/>
               </w:rPr>
-              <w:lastRenderedPageBreak/>
               <w:drawing>
                 <wp:inline distT="0" distB="0" distL="0" distR="0" wp14:anchorId="3761DB56" wp14:editId="26C9FB52">
                   <wp:extent cx="2018030" cy="1418590"/>
@@ -9666,7 +9865,7 @@
           <w:lang w:val="es-PE"/>
         </w:rPr>
       </w:pPr>
-      <w:bookmarkStart w:id="34" w:name="_Toc87048862"/>
+      <w:bookmarkStart w:id="36" w:name="_Toc87048862"/>
     </w:p>
     <w:p>
       <w:pPr>
@@ -9710,7 +9909,7 @@
         </w:rPr>
         <w:t>es de Negocio</w:t>
       </w:r>
-      <w:bookmarkEnd w:id="34"/>
+      <w:bookmarkEnd w:id="36"/>
     </w:p>
     <w:p>
       <w:pPr>
@@ -9920,6 +10119,7 @@
                 <w:noProof/>
                 <w:color w:val="0070C0"/>
               </w:rPr>
+              <w:lastRenderedPageBreak/>
               <w:drawing>
                 <wp:inline distT="0" distB="0" distL="0" distR="0" wp14:anchorId="27EB6CE2" wp14:editId="41E4448A">
                   <wp:extent cx="1471295" cy="1418590"/>
@@ -10015,7 +10215,6 @@
                 <w:noProof/>
                 <w:color w:val="0070C0"/>
               </w:rPr>
-              <w:lastRenderedPageBreak/>
               <w:drawing>
                 <wp:inline distT="0" distB="0" distL="0" distR="0" wp14:anchorId="4C31ED28" wp14:editId="6D2634EE">
                   <wp:extent cx="1471295" cy="1418590"/>
@@ -10490,7 +10689,7 @@
           <w:lang w:val="es-PE"/>
         </w:rPr>
       </w:pPr>
-      <w:bookmarkStart w:id="35" w:name="_Toc87048863"/>
+      <w:bookmarkStart w:id="37" w:name="_Toc87048863"/>
       <w:r>
         <w:rPr>
           <w:rFonts w:ascii="Verdana" w:hAnsi="Verdana"/>
@@ -10501,7 +10700,7 @@
         <w:lastRenderedPageBreak/>
         <w:t>Diagrama de Clases de Negocio</w:t>
       </w:r>
-      <w:bookmarkEnd w:id="35"/>
+      <w:bookmarkEnd w:id="37"/>
     </w:p>
     <w:p>
       <w:pPr>
@@ -10584,7 +10783,7 @@
           <w:lang w:val="es-PE"/>
         </w:rPr>
       </w:pPr>
-      <w:bookmarkStart w:id="36" w:name="_Toc87048864"/>
+      <w:bookmarkStart w:id="38" w:name="_Toc87048864"/>
       <w:r>
         <w:rPr>
           <w:rFonts w:cs="Arial"/>
@@ -10594,7 +10793,7 @@
         <w:lastRenderedPageBreak/>
         <w:t>Diagrama de Actividades de Negocio</w:t>
       </w:r>
-      <w:bookmarkEnd w:id="36"/>
+      <w:bookmarkEnd w:id="38"/>
     </w:p>
     <w:p>
       <w:pPr>
@@ -10686,8 +10885,8 @@
           <w:lang w:val="es-PE"/>
         </w:rPr>
       </w:pPr>
-      <w:bookmarkStart w:id="37" w:name="_Toc349570115"/>
-      <w:bookmarkStart w:id="38" w:name="_Toc87048865"/>
+      <w:bookmarkStart w:id="39" w:name="_Toc349570115"/>
+      <w:bookmarkStart w:id="40" w:name="_Toc87048865"/>
       <w:r>
         <w:rPr>
           <w:rFonts w:ascii="Verdana" w:hAnsi="Verdana"/>
@@ -10698,8 +10897,8 @@
         <w:lastRenderedPageBreak/>
         <w:t>Reglas de Negocio</w:t>
       </w:r>
-      <w:bookmarkEnd w:id="37"/>
-      <w:bookmarkEnd w:id="38"/>
+      <w:bookmarkEnd w:id="39"/>
+      <w:bookmarkEnd w:id="40"/>
     </w:p>
     <w:p>
       <w:pPr>
@@ -10855,6 +11054,7 @@
                 <w:iCs/>
               </w:rPr>
             </w:pPr>
+            <w:bookmarkStart w:id="41" w:name="_Hlk88236764"/>
             <w:r>
               <w:rPr>
                 <w:rFonts w:ascii="Verdana" w:hAnsi="Verdana" w:cs="Arial"/>
@@ -10898,6 +11098,7 @@
               <w:t>.</w:t>
             </w:r>
           </w:p>
+          <w:bookmarkEnd w:id="41"/>
           <w:p>
             <w:pPr>
               <w:ind w:left="224"/>
@@ -11760,8 +11961,8 @@
           <w:lang w:val="es-PE"/>
         </w:rPr>
       </w:pPr>
-      <w:bookmarkStart w:id="39" w:name="_Toc349570116"/>
-      <w:bookmarkStart w:id="40" w:name="_Toc87048866"/>
+      <w:bookmarkStart w:id="42" w:name="_Toc349570116"/>
+      <w:bookmarkStart w:id="43" w:name="_Toc87048866"/>
       <w:r>
         <w:rPr>
           <w:rFonts w:ascii="Verdana" w:hAnsi="Verdana"/>
@@ -11771,8 +11972,8 @@
         </w:rPr>
         <w:t>Glosario de términos del negocio</w:t>
       </w:r>
-      <w:bookmarkEnd w:id="39"/>
-      <w:bookmarkEnd w:id="40"/>
+      <w:bookmarkEnd w:id="42"/>
+      <w:bookmarkEnd w:id="43"/>
     </w:p>
     <w:p>
       <w:pPr>

--- a/Modelamiento de Negocio.docx
+++ b/Modelamiento de Negocio.docx
@@ -7337,7 +7337,6 @@
           <w:numId w:val="3"/>
         </w:numPr>
         <w:tabs>
-          <w:tab w:val="clear" w:pos="576"/>
           <w:tab w:val="num" w:pos="1985"/>
         </w:tabs>
         <w:spacing w:line="360" w:lineRule="auto"/>
@@ -7859,6 +7858,20 @@
           <w:rFonts w:ascii="Verdana" w:hAnsi="Verdana" w:cs="Arial"/>
           <w:sz w:val="20"/>
         </w:rPr>
+        <w:t>El subgerente del almacén coordina fecha y hora de entrega</w:t>
+      </w:r>
+      <w:r>
+        <w:rPr>
+          <w:rFonts w:ascii="Verdana" w:hAnsi="Verdana" w:cs="Arial"/>
+          <w:sz w:val="20"/>
+        </w:rPr>
+        <w:t xml:space="preserve"> </w:t>
+      </w:r>
+      <w:r>
+        <w:rPr>
+          <w:rFonts w:ascii="Verdana" w:hAnsi="Verdana" w:cs="Arial"/>
+          <w:sz w:val="20"/>
+        </w:rPr>
         <w:t>La entrega es dentro de lima</w:t>
       </w:r>
       <w:r>
@@ -7866,14 +7879,7 @@
           <w:rFonts w:ascii="Verdana" w:hAnsi="Verdana" w:cs="Arial"/>
           <w:sz w:val="20"/>
         </w:rPr>
-        <w:t xml:space="preserve">. </w:t>
-      </w:r>
-      <w:r>
-        <w:rPr>
-          <w:rFonts w:ascii="Verdana" w:hAnsi="Verdana" w:cs="Arial"/>
-          <w:sz w:val="20"/>
-        </w:rPr>
-        <w:t xml:space="preserve">El subgerente del almacén coordina fecha y hora de entrega </w:t>
+        <w:t xml:space="preserve"> </w:t>
       </w:r>
       <w:r>
         <w:rPr>
@@ -7887,8 +7893,31 @@
           <w:rFonts w:ascii="Verdana" w:hAnsi="Verdana" w:cs="Arial"/>
           <w:sz w:val="20"/>
         </w:rPr>
-        <w:t>el asistente del área de usuario final.</w:t>
-      </w:r>
+        <w:t xml:space="preserve">el asistente del área de usuario </w:t>
+      </w:r>
+      <w:proofErr w:type="gramStart"/>
+      <w:r>
+        <w:rPr>
+          <w:rFonts w:ascii="Verdana" w:hAnsi="Verdana" w:cs="Arial"/>
+          <w:sz w:val="20"/>
+        </w:rPr>
+        <w:t>final</w:t>
+      </w:r>
+      <w:r>
+        <w:rPr>
+          <w:rFonts w:ascii="Verdana" w:hAnsi="Verdana" w:cs="Arial"/>
+          <w:sz w:val="20"/>
+        </w:rPr>
+        <w:t xml:space="preserve"> </w:t>
+      </w:r>
+      <w:r>
+        <w:rPr>
+          <w:rFonts w:ascii="Verdana" w:hAnsi="Verdana" w:cs="Arial"/>
+          <w:sz w:val="20"/>
+        </w:rPr>
+        <w:t>.</w:t>
+      </w:r>
+      <w:proofErr w:type="gramEnd"/>
     </w:p>
     <w:p>
       <w:pPr>
@@ -8083,7 +8112,6 @@
           <w:numId w:val="3"/>
         </w:numPr>
         <w:tabs>
-          <w:tab w:val="clear" w:pos="576"/>
           <w:tab w:val="num" w:pos="1985"/>
         </w:tabs>
         <w:spacing w:line="360" w:lineRule="auto"/>
@@ -13367,9 +13395,9 @@
       <w:lvlJc w:val="left"/>
       <w:pPr>
         <w:tabs>
-          <w:tab w:val="num" w:pos="576"/>
+          <w:tab w:val="num" w:pos="889"/>
         </w:tabs>
-        <w:ind w:left="576" w:firstLine="104"/>
+        <w:ind w:left="889" w:firstLine="104"/>
       </w:pPr>
       <w:rPr>
         <w:rFonts w:hint="default"/>

--- a/Modelamiento de Negocio.docx
+++ b/Modelamiento de Negocio.docx
@@ -310,9 +310,8 @@
           <w:szCs w:val="72"/>
           <w:lang w:val="es-PE"/>
         </w:rPr>
-        <w:t xml:space="preserve">Flores </w:t>
-      </w:r>
-      <w:proofErr w:type="spellStart"/>
+        <w:t>Flores Tacca</w:t>
+      </w:r>
       <w:r>
         <w:rPr>
           <w:rFonts w:ascii="Verdana" w:eastAsia="MS Mincho" w:hAnsi="Verdana" w:cs="Arial"/>
@@ -320,9 +319,8 @@
           <w:szCs w:val="72"/>
           <w:lang w:val="es-PE"/>
         </w:rPr>
-        <w:t>Tacca</w:t>
-      </w:r>
-      <w:proofErr w:type="spellEnd"/>
+        <w:t>, Edith Rita</w:t>
+      </w:r>
       <w:r>
         <w:rPr>
           <w:rFonts w:ascii="Verdana" w:eastAsia="MS Mincho" w:hAnsi="Verdana" w:cs="Arial"/>
@@ -330,29 +328,29 @@
           <w:szCs w:val="72"/>
           <w:lang w:val="es-PE"/>
         </w:rPr>
-        <w:t>, Edith Rita</w:t>
-      </w:r>
-      <w:r>
+        <w:t xml:space="preserve">               </w:t>
+      </w:r>
+    </w:p>
+    <w:p>
+      <w:pPr>
+        <w:pStyle w:val="Ttulodendice"/>
+        <w:jc w:val="right"/>
         <w:rPr>
           <w:rFonts w:ascii="Verdana" w:eastAsia="MS Mincho" w:hAnsi="Verdana" w:cs="Arial"/>
           <w:sz w:val="32"/>
           <w:szCs w:val="72"/>
           <w:lang w:val="es-PE"/>
         </w:rPr>
-        <w:t xml:space="preserve">               </w:t>
-      </w:r>
-    </w:p>
-    <w:p>
-      <w:pPr>
-        <w:pStyle w:val="Ttulodendice"/>
-        <w:jc w:val="right"/>
+      </w:pPr>
+      <w:r>
         <w:rPr>
           <w:rFonts w:ascii="Verdana" w:eastAsia="MS Mincho" w:hAnsi="Verdana" w:cs="Arial"/>
           <w:sz w:val="32"/>
           <w:szCs w:val="72"/>
           <w:lang w:val="es-PE"/>
         </w:rPr>
-      </w:pPr>
+        <w:t>Aguirre Hinostroza</w:t>
+      </w:r>
       <w:r>
         <w:rPr>
           <w:rFonts w:ascii="Verdana" w:eastAsia="MS Mincho" w:hAnsi="Verdana" w:cs="Arial"/>
@@ -360,28 +358,8 @@
           <w:szCs w:val="72"/>
           <w:lang w:val="es-PE"/>
         </w:rPr>
-        <w:t>Aguirre Hinostroza</w:t>
-      </w:r>
-      <w:r>
-        <w:rPr>
-          <w:rFonts w:ascii="Verdana" w:eastAsia="MS Mincho" w:hAnsi="Verdana" w:cs="Arial"/>
-          <w:sz w:val="32"/>
-          <w:szCs w:val="72"/>
-          <w:lang w:val="es-PE"/>
-        </w:rPr>
-        <w:t xml:space="preserve">, Jesús </w:t>
-      </w:r>
-      <w:proofErr w:type="spellStart"/>
-      <w:r>
-        <w:rPr>
-          <w:rFonts w:ascii="Verdana" w:eastAsia="MS Mincho" w:hAnsi="Verdana" w:cs="Arial"/>
-          <w:sz w:val="32"/>
-          <w:szCs w:val="72"/>
-          <w:lang w:val="es-PE"/>
-        </w:rPr>
-        <w:t>Hipolito</w:t>
-      </w:r>
-      <w:proofErr w:type="spellEnd"/>
+        <w:t>, Jesús Hipolito</w:t>
+      </w:r>
     </w:p>
     <w:bookmarkEnd w:id="2"/>
     <w:p/>
@@ -7377,30 +7355,14 @@
           <w:rFonts w:ascii="Verdana" w:hAnsi="Verdana" w:cs="Arial"/>
           <w:sz w:val="20"/>
         </w:rPr>
-        <w:t xml:space="preserve">El asistente del área de usuario final envía un documento de </w:t>
-      </w:r>
-      <w:proofErr w:type="gramStart"/>
-      <w:r>
-        <w:rPr>
-          <w:rFonts w:ascii="Verdana" w:hAnsi="Verdana" w:cs="Arial"/>
-          <w:sz w:val="20"/>
-        </w:rPr>
-        <w:t>solicitud</w:t>
-      </w:r>
-      <w:r>
-        <w:rPr>
-          <w:rFonts w:ascii="Verdana" w:hAnsi="Verdana" w:cs="Arial"/>
-          <w:sz w:val="20"/>
-        </w:rPr>
-        <w:t>(</w:t>
-      </w:r>
-      <w:proofErr w:type="gramEnd"/>
-      <w:r>
-        <w:rPr>
-          <w:rFonts w:ascii="Verdana" w:hAnsi="Verdana" w:cs="Arial"/>
-          <w:sz w:val="20"/>
-        </w:rPr>
-        <w:t>PECOSA)</w:t>
+        <w:t>El asistente del área de usuario final envía un documento de solicitud</w:t>
+      </w:r>
+      <w:r>
+        <w:rPr>
+          <w:rFonts w:ascii="Verdana" w:hAnsi="Verdana" w:cs="Arial"/>
+          <w:sz w:val="20"/>
+        </w:rPr>
+        <w:t>(PECOSA)</w:t>
       </w:r>
       <w:r>
         <w:rPr>
@@ -7801,36 +7763,69 @@
           <w:sz w:val="20"/>
         </w:rPr>
       </w:pPr>
-      <w:bookmarkStart w:id="30" w:name="_Hlk87532118"/>
       <w:r>
         <w:rPr>
           <w:rFonts w:ascii="Verdana" w:hAnsi="Verdana" w:cs="Arial"/>
           <w:sz w:val="20"/>
         </w:rPr>
         <w:lastRenderedPageBreak/>
-        <w:t xml:space="preserve">El subgerente del almacén </w:t>
-      </w:r>
-      <w:r>
-        <w:rPr>
-          <w:rFonts w:ascii="Verdana" w:hAnsi="Verdana" w:cs="Arial"/>
-          <w:sz w:val="20"/>
-        </w:rPr>
-        <w:t xml:space="preserve">coordina la entrega </w:t>
-      </w:r>
-      <w:bookmarkEnd w:id="30"/>
-      <w:r>
-        <w:rPr>
-          <w:rFonts w:ascii="Verdana" w:hAnsi="Verdana" w:cs="Arial"/>
-          <w:sz w:val="20"/>
-        </w:rPr>
-        <w:t>del producto con el</w:t>
-      </w:r>
-      <w:r>
-        <w:rPr>
-          <w:rFonts w:ascii="Verdana" w:hAnsi="Verdana" w:cs="Arial"/>
-          <w:sz w:val="20"/>
-        </w:rPr>
-        <w:t xml:space="preserve"> asistente del área de usuario final</w:t>
+        <w:t>El subgerente del almacén coordina fecha y hora de entrega</w:t>
+      </w:r>
+      <w:r>
+        <w:rPr>
+          <w:rFonts w:ascii="Verdana" w:hAnsi="Verdana" w:cs="Arial"/>
+          <w:sz w:val="20"/>
+        </w:rPr>
+        <w:t xml:space="preserve"> </w:t>
+      </w:r>
+      <w:r>
+        <w:rPr>
+          <w:rFonts w:ascii="Verdana" w:hAnsi="Verdana" w:cs="Arial"/>
+          <w:sz w:val="20"/>
+        </w:rPr>
+        <w:t xml:space="preserve">La entrega es dentro de </w:t>
+      </w:r>
+      <w:r>
+        <w:rPr>
+          <w:rFonts w:ascii="Verdana" w:hAnsi="Verdana" w:cs="Arial"/>
+          <w:sz w:val="20"/>
+        </w:rPr>
+        <w:t>L</w:t>
+      </w:r>
+      <w:r>
+        <w:rPr>
+          <w:rFonts w:ascii="Verdana" w:hAnsi="Verdana" w:cs="Arial"/>
+          <w:sz w:val="20"/>
+        </w:rPr>
+        <w:t>ima</w:t>
+      </w:r>
+      <w:r>
+        <w:rPr>
+          <w:rFonts w:ascii="Verdana" w:hAnsi="Verdana" w:cs="Arial"/>
+          <w:sz w:val="20"/>
+        </w:rPr>
+        <w:t xml:space="preserve"> </w:t>
+      </w:r>
+      <w:r>
+        <w:rPr>
+          <w:rFonts w:ascii="Verdana" w:hAnsi="Verdana" w:cs="Arial"/>
+          <w:sz w:val="20"/>
+        </w:rPr>
+        <w:t xml:space="preserve">con </w:t>
+      </w:r>
+      <w:r>
+        <w:rPr>
+          <w:rFonts w:ascii="Verdana" w:hAnsi="Verdana" w:cs="Arial"/>
+          <w:sz w:val="20"/>
+        </w:rPr>
+        <w:t>el asistente del área de usuario final</w:t>
+      </w:r>
+      <w:r>
+        <w:rPr>
+          <w:rFonts w:ascii="Verdana" w:hAnsi="Verdana" w:cs="Arial"/>
+          <w:sz w:val="20"/>
+        </w:rPr>
+        <w:t xml:space="preserve"> </w:t>
       </w:r>
       <w:r>
         <w:rPr>
@@ -7839,85 +7834,6 @@
         </w:rPr>
         <w:t>.</w:t>
       </w:r>
-    </w:p>
-    <w:p>
-      <w:pPr>
-        <w:pStyle w:val="Textoindependiente"/>
-        <w:numPr>
-          <w:ilvl w:val="6"/>
-          <w:numId w:val="8"/>
-        </w:numPr>
-        <w:spacing w:line="360" w:lineRule="auto"/>
-        <w:rPr>
-          <w:rFonts w:ascii="Verdana" w:hAnsi="Verdana" w:cs="Arial"/>
-          <w:sz w:val="20"/>
-        </w:rPr>
-      </w:pPr>
-      <w:r>
-        <w:rPr>
-          <w:rFonts w:ascii="Verdana" w:hAnsi="Verdana" w:cs="Arial"/>
-          <w:sz w:val="20"/>
-        </w:rPr>
-        <w:t>El subgerente del almacén coordina fecha y hora de entrega</w:t>
-      </w:r>
-      <w:r>
-        <w:rPr>
-          <w:rFonts w:ascii="Verdana" w:hAnsi="Verdana" w:cs="Arial"/>
-          <w:sz w:val="20"/>
-        </w:rPr>
-        <w:t xml:space="preserve"> </w:t>
-      </w:r>
-      <w:r>
-        <w:rPr>
-          <w:rFonts w:ascii="Verdana" w:hAnsi="Verdana" w:cs="Arial"/>
-          <w:sz w:val="20"/>
-        </w:rPr>
-        <w:t>La entrega es dentro de lima</w:t>
-      </w:r>
-      <w:r>
-        <w:rPr>
-          <w:rFonts w:ascii="Verdana" w:hAnsi="Verdana" w:cs="Arial"/>
-          <w:sz w:val="20"/>
-        </w:rPr>
-        <w:t xml:space="preserve"> </w:t>
-      </w:r>
-      <w:r>
-        <w:rPr>
-          <w:rFonts w:ascii="Verdana" w:hAnsi="Verdana" w:cs="Arial"/>
-          <w:sz w:val="20"/>
-        </w:rPr>
-        <w:t xml:space="preserve">con </w:t>
-      </w:r>
-      <w:r>
-        <w:rPr>
-          <w:rFonts w:ascii="Verdana" w:hAnsi="Verdana" w:cs="Arial"/>
-          <w:sz w:val="20"/>
-        </w:rPr>
-        <w:t xml:space="preserve">el asistente del área de usuario </w:t>
-      </w:r>
-      <w:proofErr w:type="gramStart"/>
-      <w:r>
-        <w:rPr>
-          <w:rFonts w:ascii="Verdana" w:hAnsi="Verdana" w:cs="Arial"/>
-          <w:sz w:val="20"/>
-        </w:rPr>
-        <w:t>final</w:t>
-      </w:r>
-      <w:r>
-        <w:rPr>
-          <w:rFonts w:ascii="Verdana" w:hAnsi="Verdana" w:cs="Arial"/>
-          <w:sz w:val="20"/>
-        </w:rPr>
-        <w:t xml:space="preserve"> </w:t>
-      </w:r>
-      <w:r>
-        <w:rPr>
-          <w:rFonts w:ascii="Verdana" w:hAnsi="Verdana" w:cs="Arial"/>
-          <w:sz w:val="20"/>
-        </w:rPr>
-        <w:t>.</w:t>
-      </w:r>
-      <w:proofErr w:type="gramEnd"/>
     </w:p>
     <w:p>
       <w:pPr>
@@ -8174,7 +8090,7 @@
         </w:rPr>
         <w:t xml:space="preserve"> </w:t>
       </w:r>
-      <w:bookmarkStart w:id="31" w:name="_Hlk88240410"/>
+      <w:bookmarkStart w:id="30" w:name="_Hlk88240410"/>
       <w:r>
         <w:rPr>
           <w:rFonts w:ascii="Verdana" w:hAnsi="Verdana" w:cs="Arial"/>
@@ -8203,7 +8119,7 @@
         </w:rPr>
         <w:t>modificación,</w:t>
       </w:r>
-      <w:bookmarkEnd w:id="31"/>
+      <w:bookmarkEnd w:id="30"/>
       <w:r>
         <w:rPr>
           <w:rFonts w:ascii="Verdana" w:hAnsi="Verdana" w:cs="Arial"/>
@@ -8608,7 +8524,7 @@
           <w:rFonts w:ascii="Verdana" w:hAnsi="Verdana" w:cs="Arial"/>
           <w:sz w:val="20"/>
         </w:rPr>
-        <w:t>5</w:t>
+        <w:t>4</w:t>
       </w:r>
       <w:r>
         <w:rPr>
@@ -8727,7 +8643,7 @@
           <w:rFonts w:ascii="Verdana" w:hAnsi="Verdana"/>
           <w:sz w:val="20"/>
         </w:rPr>
-        <w:t>9</w:t>
+        <w:t>8</w:t>
       </w:r>
       <w:r>
         <w:rPr>
@@ -8762,7 +8678,7 @@
           <w:rFonts w:ascii="Verdana" w:hAnsi="Verdana" w:cs="Arial"/>
           <w:sz w:val="20"/>
         </w:rPr>
-        <w:t>9</w:t>
+        <w:t>8</w:t>
       </w:r>
       <w:r>
         <w:rPr>
@@ -8846,7 +8762,7 @@
           <w:rFonts w:ascii="Verdana" w:hAnsi="Verdana"/>
           <w:sz w:val="20"/>
         </w:rPr>
-        <w:t>8</w:t>
+        <w:t>7</w:t>
       </w:r>
       <w:r>
         <w:rPr>
@@ -8904,7 +8820,6 @@
           <w:bCs/>
           <w:sz w:val="20"/>
         </w:rPr>
-        <w:lastRenderedPageBreak/>
         <w:t>Categoría</w:t>
       </w:r>
     </w:p>
@@ -8953,6 +8868,7 @@
           <w:bCs/>
           <w:sz w:val="20"/>
         </w:rPr>
+        <w:lastRenderedPageBreak/>
         <w:t>Gestor del proceso</w:t>
       </w:r>
     </w:p>
@@ -9066,8 +8982,8 @@
           <w:lang w:val="es-PE"/>
         </w:rPr>
       </w:pPr>
-      <w:bookmarkStart w:id="32" w:name="_Toc349570113"/>
-      <w:bookmarkStart w:id="33" w:name="_Toc87048860"/>
+      <w:bookmarkStart w:id="31" w:name="_Toc349570113"/>
+      <w:bookmarkStart w:id="32" w:name="_Toc87048860"/>
       <w:r>
         <w:rPr>
           <w:rFonts w:ascii="Verdana" w:hAnsi="Verdana"/>
@@ -9077,8 +8993,8 @@
         </w:rPr>
         <w:t>Realización de los Casos de Uso de Negocio</w:t>
       </w:r>
+      <w:bookmarkEnd w:id="31"/>
       <w:bookmarkEnd w:id="32"/>
-      <w:bookmarkEnd w:id="33"/>
     </w:p>
     <w:p>
       <w:pPr>
@@ -9126,8 +9042,8 @@
           <w:lang w:val="es-PE"/>
         </w:rPr>
       </w:pPr>
-      <w:bookmarkStart w:id="34" w:name="_Toc349570114"/>
-      <w:bookmarkStart w:id="35" w:name="_Toc87048861"/>
+      <w:bookmarkStart w:id="33" w:name="_Toc349570114"/>
+      <w:bookmarkStart w:id="34" w:name="_Toc87048861"/>
       <w:r>
         <w:rPr>
           <w:rFonts w:ascii="Verdana" w:hAnsi="Verdana"/>
@@ -9137,8 +9053,8 @@
         </w:rPr>
         <w:t>Lista de Trabajadores de Negocio</w:t>
       </w:r>
+      <w:bookmarkEnd w:id="33"/>
       <w:bookmarkEnd w:id="34"/>
-      <w:bookmarkEnd w:id="35"/>
     </w:p>
     <w:p>
       <w:pPr>
@@ -9560,7 +9476,6 @@
                 <w:iCs/>
                 <w:color w:val="000000" w:themeColor="text1"/>
               </w:rPr>
-              <w:lastRenderedPageBreak/>
               <w:t>Personal administrativo del MPFN, su principal labor es la evaluación de la compra y la posterior solicitud de esta. Trabaja en conjunto con el personal de abastecimiento.</w:t>
             </w:r>
           </w:p>
@@ -9596,6 +9511,7 @@
                 <w:noProof/>
                 <w:color w:val="0070C0"/>
               </w:rPr>
+              <w:lastRenderedPageBreak/>
               <w:drawing>
                 <wp:inline distT="0" distB="0" distL="0" distR="0" wp14:anchorId="0B484D35" wp14:editId="438A2C15">
                   <wp:extent cx="1734185" cy="1418590"/>
@@ -9665,7 +9581,17 @@
                 <w:iCs/>
                 <w:color w:val="000000" w:themeColor="text1"/>
               </w:rPr>
-              <w:t>Personal de asistencia de alto nivel encargado de la planificación y gestión de varias operaciones relacionadas con el flujo de los bienes desde su gestión hasta la entrega.</w:t>
+              <w:lastRenderedPageBreak/>
+              <w:t xml:space="preserve">Personal de asistencia de alto nivel </w:t>
+            </w:r>
+            <w:r>
+              <w:rPr>
+                <w:rFonts w:ascii="Verdana" w:hAnsi="Verdana" w:cs="Arial"/>
+                <w:iCs/>
+                <w:color w:val="000000" w:themeColor="text1"/>
+              </w:rPr>
+              <w:lastRenderedPageBreak/>
+              <w:t>encargado de la planificación y gestión de varias operaciones relacionadas con el flujo de los bienes desde su gestión hasta la entrega.</w:t>
             </w:r>
           </w:p>
         </w:tc>
@@ -9690,6 +9616,7 @@
                 <w:noProof/>
                 <w:color w:val="0070C0"/>
               </w:rPr>
+              <w:lastRenderedPageBreak/>
               <w:drawing>
                 <wp:inline distT="0" distB="0" distL="0" distR="0" wp14:anchorId="3761DB56" wp14:editId="26C9FB52">
                   <wp:extent cx="2018030" cy="1418590"/>
@@ -9893,7 +9820,7 @@
           <w:lang w:val="es-PE"/>
         </w:rPr>
       </w:pPr>
-      <w:bookmarkStart w:id="36" w:name="_Toc87048862"/>
+      <w:bookmarkStart w:id="35" w:name="_Toc87048862"/>
     </w:p>
     <w:p>
       <w:pPr>
@@ -9937,7 +9864,7 @@
         </w:rPr>
         <w:t>es de Negocio</w:t>
       </w:r>
-      <w:bookmarkEnd w:id="36"/>
+      <w:bookmarkEnd w:id="35"/>
     </w:p>
     <w:p>
       <w:pPr>
@@ -10147,7 +10074,6 @@
                 <w:noProof/>
                 <w:color w:val="0070C0"/>
               </w:rPr>
-              <w:lastRenderedPageBreak/>
               <w:drawing>
                 <wp:inline distT="0" distB="0" distL="0" distR="0" wp14:anchorId="27EB6CE2" wp14:editId="41E4448A">
                   <wp:extent cx="1471295" cy="1418590"/>
@@ -10243,6 +10169,7 @@
                 <w:noProof/>
                 <w:color w:val="0070C0"/>
               </w:rPr>
+              <w:lastRenderedPageBreak/>
               <w:drawing>
                 <wp:inline distT="0" distB="0" distL="0" distR="0" wp14:anchorId="4C31ED28" wp14:editId="6D2634EE">
                   <wp:extent cx="1471295" cy="1418590"/>
@@ -10717,7 +10644,7 @@
           <w:lang w:val="es-PE"/>
         </w:rPr>
       </w:pPr>
-      <w:bookmarkStart w:id="37" w:name="_Toc87048863"/>
+      <w:bookmarkStart w:id="36" w:name="_Toc87048863"/>
       <w:r>
         <w:rPr>
           <w:rFonts w:ascii="Verdana" w:hAnsi="Verdana"/>
@@ -10728,7 +10655,7 @@
         <w:lastRenderedPageBreak/>
         <w:t>Diagrama de Clases de Negocio</w:t>
       </w:r>
-      <w:bookmarkEnd w:id="37"/>
+      <w:bookmarkEnd w:id="36"/>
     </w:p>
     <w:p>
       <w:pPr>
@@ -10811,7 +10738,7 @@
           <w:lang w:val="es-PE"/>
         </w:rPr>
       </w:pPr>
-      <w:bookmarkStart w:id="38" w:name="_Toc87048864"/>
+      <w:bookmarkStart w:id="37" w:name="_Toc87048864"/>
       <w:r>
         <w:rPr>
           <w:rFonts w:cs="Arial"/>
@@ -10821,7 +10748,7 @@
         <w:lastRenderedPageBreak/>
         <w:t>Diagrama de Actividades de Negocio</w:t>
       </w:r>
-      <w:bookmarkEnd w:id="38"/>
+      <w:bookmarkEnd w:id="37"/>
     </w:p>
     <w:p>
       <w:pPr>
@@ -10913,8 +10840,8 @@
           <w:lang w:val="es-PE"/>
         </w:rPr>
       </w:pPr>
-      <w:bookmarkStart w:id="39" w:name="_Toc349570115"/>
-      <w:bookmarkStart w:id="40" w:name="_Toc87048865"/>
+      <w:bookmarkStart w:id="38" w:name="_Toc349570115"/>
+      <w:bookmarkStart w:id="39" w:name="_Toc87048865"/>
       <w:r>
         <w:rPr>
           <w:rFonts w:ascii="Verdana" w:hAnsi="Verdana"/>
@@ -10925,8 +10852,8 @@
         <w:lastRenderedPageBreak/>
         <w:t>Reglas de Negocio</w:t>
       </w:r>
+      <w:bookmarkEnd w:id="38"/>
       <w:bookmarkEnd w:id="39"/>
-      <w:bookmarkEnd w:id="40"/>
     </w:p>
     <w:p>
       <w:pPr>
@@ -11082,7 +11009,7 @@
                 <w:iCs/>
               </w:rPr>
             </w:pPr>
-            <w:bookmarkStart w:id="41" w:name="_Hlk88236764"/>
+            <w:bookmarkStart w:id="40" w:name="_Hlk88236764"/>
             <w:r>
               <w:rPr>
                 <w:rFonts w:ascii="Verdana" w:hAnsi="Verdana" w:cs="Arial"/>
@@ -11126,7 +11053,7 @@
               <w:t>.</w:t>
             </w:r>
           </w:p>
-          <w:bookmarkEnd w:id="41"/>
+          <w:bookmarkEnd w:id="40"/>
           <w:p>
             <w:pPr>
               <w:ind w:left="224"/>
@@ -11989,8 +11916,8 @@
           <w:lang w:val="es-PE"/>
         </w:rPr>
       </w:pPr>
-      <w:bookmarkStart w:id="42" w:name="_Toc349570116"/>
-      <w:bookmarkStart w:id="43" w:name="_Toc87048866"/>
+      <w:bookmarkStart w:id="41" w:name="_Toc349570116"/>
+      <w:bookmarkStart w:id="42" w:name="_Toc87048866"/>
       <w:r>
         <w:rPr>
           <w:rFonts w:ascii="Verdana" w:hAnsi="Verdana"/>
@@ -12000,8 +11927,8 @@
         </w:rPr>
         <w:t>Glosario de términos del negocio</w:t>
       </w:r>
+      <w:bookmarkEnd w:id="41"/>
       <w:bookmarkEnd w:id="42"/>
-      <w:bookmarkEnd w:id="43"/>
     </w:p>
     <w:p>
       <w:pPr>
@@ -12496,26 +12423,16 @@
         <w:sz w:val="16"/>
         <w:szCs w:val="16"/>
       </w:rPr>
-      <w:t xml:space="preserve">Modelamiento de </w:t>
+      <w:t>Modelamiento de Negocio</w:t>
     </w:r>
-    <w:proofErr w:type="gramStart"/>
     <w:r>
       <w:rPr>
         <w:rFonts w:ascii="Verdana" w:hAnsi="Verdana"/>
         <w:sz w:val="16"/>
         <w:szCs w:val="16"/>
       </w:rPr>
-      <w:t>Negocio</w:t>
-    </w:r>
-    <w:r>
-      <w:rPr>
-        <w:rFonts w:ascii="Verdana" w:hAnsi="Verdana"/>
-        <w:sz w:val="16"/>
-        <w:szCs w:val="16"/>
-      </w:rPr>
       <w:t xml:space="preserve">  (</w:t>
     </w:r>
-    <w:proofErr w:type="gramEnd"/>
     <w:r>
       <w:rPr>
         <w:rFonts w:ascii="Verdana" w:hAnsi="Verdana"/>
